--- a/docx/22 ready.docx
+++ b/docx/22 ready.docx
@@ -8,15 +8,24 @@
         <w:keepNext w:val="0"/>
         <w:keepLines w:val="0"/>
         <w:widowControl w:val="0"/>
+        <w:pBdr/>
         <w:spacing w:line="240" w:lineRule="auto"/>
         <w:ind w:firstLine="0"/>
         <w:contextualSpacing w:val="0"/>
         <w:jc w:val="center"/>
-      </w:pPr>
-      <w:r>
         <w:rPr>
           <w:rFonts w:ascii="Times New Roman" w:cs="Times New Roman" w:eastAsia="Times New Roman" w:hAnsi="Times New Roman"/>
           <w:i w:val="1"/>
+          <w:color w:val="ffffff"/>
+          <w:sz w:val="24"/>
+          <w:szCs w:val="24"/>
+          <w:shd w:fill="38761d" w:val="clear"/>
+        </w:rPr>
+      </w:pPr>
+      <w:r>
+        <w:rPr>
+          <w:rFonts w:ascii="Times New Roman" w:cs="Times New Roman" w:eastAsia="Times New Roman" w:hAnsi="Times New Roman"/>
+          <w:i w:val="1"/>
           <w:sz w:val="24"/>
           <w:szCs w:val="24"/>
           <w:rtl w:val="0"/>
@@ -34,10 +43,18 @@
         <w:keepNext w:val="0"/>
         <w:keepLines w:val="0"/>
         <w:widowControl w:val="0"/>
+        <w:pBdr/>
         <w:spacing w:line="240" w:lineRule="auto"/>
         <w:ind w:firstLine="570"/>
         <w:contextualSpacing w:val="0"/>
         <w:jc w:val="left"/>
+        <w:rPr>
+          <w:rFonts w:ascii="Times New Roman" w:cs="Times New Roman" w:eastAsia="Times New Roman" w:hAnsi="Times New Roman"/>
+          <w:color w:val="ffffff"/>
+          <w:sz w:val="24"/>
+          <w:szCs w:val="24"/>
+          <w:shd w:fill="38761d" w:val="clear"/>
+        </w:rPr>
       </w:pPr>
       <w:r>
         <w:rPr>
@@ -59,10 +76,17 @@
         <w:keepNext w:val="0"/>
         <w:keepLines w:val="0"/>
         <w:widowControl w:val="0"/>
+        <w:pBdr/>
         <w:spacing w:line="240" w:lineRule="auto"/>
         <w:ind w:firstLine="570"/>
         <w:contextualSpacing w:val="0"/>
         <w:jc w:val="left"/>
+        <w:rPr>
+          <w:rFonts w:ascii="Times New Roman" w:cs="Times New Roman" w:eastAsia="Times New Roman" w:hAnsi="Times New Roman"/>
+          <w:sz w:val="24"/>
+          <w:szCs w:val="24"/>
+          <w:shd w:fill="38761d" w:val="clear"/>
+        </w:rPr>
       </w:pPr>
       <w:r>
         <w:rPr>
@@ -129,10 +153,17 @@
         <w:keepNext w:val="0"/>
         <w:keepLines w:val="0"/>
         <w:widowControl w:val="0"/>
+        <w:pBdr/>
         <w:spacing w:line="240" w:lineRule="auto"/>
         <w:ind w:firstLine="570"/>
         <w:contextualSpacing w:val="0"/>
         <w:jc w:val="left"/>
+        <w:rPr>
+          <w:rFonts w:ascii="Times New Roman" w:cs="Times New Roman" w:eastAsia="Times New Roman" w:hAnsi="Times New Roman"/>
+          <w:sz w:val="24"/>
+          <w:szCs w:val="24"/>
+          <w:shd w:fill="38761d" w:val="clear"/>
+        </w:rPr>
       </w:pPr>
       <w:r>
         <w:rPr>
@@ -181,10 +212,17 @@
         <w:keepNext w:val="0"/>
         <w:keepLines w:val="0"/>
         <w:widowControl w:val="0"/>
+        <w:pBdr/>
         <w:spacing w:line="240" w:lineRule="auto"/>
         <w:ind w:firstLine="570"/>
         <w:contextualSpacing w:val="0"/>
         <w:jc w:val="left"/>
+        <w:rPr>
+          <w:rFonts w:ascii="Times New Roman" w:cs="Times New Roman" w:eastAsia="Times New Roman" w:hAnsi="Times New Roman"/>
+          <w:color w:val="0000ff"/>
+          <w:sz w:val="24"/>
+          <w:szCs w:val="24"/>
+        </w:rPr>
       </w:pPr>
       <w:r>
         <w:rPr>
@@ -260,10 +298,16 @@
         <w:keepNext w:val="0"/>
         <w:keepLines w:val="0"/>
         <w:widowControl w:val="0"/>
+        <w:pBdr/>
         <w:spacing w:after="0" w:before="0" w:line="240" w:lineRule="auto"/>
         <w:ind w:left="0" w:right="0" w:firstLine="570"/>
         <w:contextualSpacing w:val="0"/>
         <w:jc w:val="left"/>
+        <w:rPr>
+          <w:rFonts w:ascii="Times New Roman" w:cs="Times New Roman" w:eastAsia="Times New Roman" w:hAnsi="Times New Roman"/>
+          <w:sz w:val="24"/>
+          <w:szCs w:val="24"/>
+        </w:rPr>
       </w:pPr>
       <w:r>
         <w:rPr>
@@ -370,10 +414,17 @@
         <w:keepNext w:val="0"/>
         <w:keepLines w:val="0"/>
         <w:widowControl w:val="0"/>
+        <w:pBdr/>
         <w:spacing w:line="240" w:lineRule="auto"/>
         <w:ind w:firstLine="570"/>
         <w:contextualSpacing w:val="0"/>
         <w:jc w:val="left"/>
+        <w:rPr>
+          <w:rFonts w:ascii="Times New Roman" w:cs="Times New Roman" w:eastAsia="Times New Roman" w:hAnsi="Times New Roman"/>
+          <w:sz w:val="24"/>
+          <w:szCs w:val="24"/>
+          <w:shd w:fill="38761d" w:val="clear"/>
+        </w:rPr>
       </w:pPr>
       <w:r>
         <w:rPr>
@@ -404,10 +455,18 @@
         <w:keepNext w:val="0"/>
         <w:keepLines w:val="0"/>
         <w:widowControl w:val="0"/>
+        <w:pBdr/>
         <w:spacing w:line="240" w:lineRule="auto"/>
         <w:ind w:firstLine="570"/>
         <w:contextualSpacing w:val="0"/>
         <w:jc w:val="left"/>
+        <w:rPr>
+          <w:rFonts w:ascii="Times New Roman" w:cs="Times New Roman" w:eastAsia="Times New Roman" w:hAnsi="Times New Roman"/>
+          <w:color w:val="ffffff"/>
+          <w:sz w:val="24"/>
+          <w:szCs w:val="24"/>
+          <w:shd w:fill="38761d" w:val="clear"/>
+        </w:rPr>
       </w:pPr>
       <w:r>
         <w:rPr>
@@ -438,26 +497,40 @@
         <w:keepNext w:val="0"/>
         <w:keepLines w:val="0"/>
         <w:widowControl w:val="0"/>
+        <w:pBdr/>
         <w:spacing w:line="240" w:lineRule="auto"/>
         <w:ind w:firstLine="570"/>
         <w:contextualSpacing w:val="0"/>
         <w:jc w:val="left"/>
-      </w:pPr>
-      <w:r>
-        <w:rPr>
-          <w:rtl w:val="0"/>
-        </w:rPr>
-      </w:r>
-    </w:p>
-    <w:p>
-      <w:pPr>
-        <w:keepNext w:val="0"/>
-        <w:keepLines w:val="0"/>
-        <w:widowControl w:val="0"/>
+        <w:rPr>
+          <w:rFonts w:ascii="Times New Roman" w:cs="Times New Roman" w:eastAsia="Times New Roman" w:hAnsi="Times New Roman"/>
+          <w:color w:val="ffffff"/>
+          <w:sz w:val="24"/>
+          <w:szCs w:val="24"/>
+          <w:shd w:fill="38761d" w:val="clear"/>
+        </w:rPr>
+      </w:pPr>
+      <w:r>
+        <w:rPr>
+          <w:rtl w:val="0"/>
+        </w:rPr>
+      </w:r>
+    </w:p>
+    <w:p>
+      <w:pPr>
+        <w:keepNext w:val="0"/>
+        <w:keepLines w:val="0"/>
+        <w:widowControl w:val="0"/>
+        <w:pBdr/>
         <w:spacing w:line="240" w:lineRule="auto"/>
         <w:ind w:firstLine="0"/>
         <w:contextualSpacing w:val="0"/>
         <w:jc w:val="center"/>
+        <w:rPr>
+          <w:rFonts w:ascii="Times New Roman" w:cs="Times New Roman" w:eastAsia="Times New Roman" w:hAnsi="Times New Roman"/>
+          <w:sz w:val="24"/>
+          <w:szCs w:val="24"/>
+        </w:rPr>
       </w:pPr>
       <w:r>
         <w:rPr>
@@ -488,10 +561,16 @@
         <w:keepNext w:val="0"/>
         <w:keepLines w:val="0"/>
         <w:widowControl w:val="0"/>
+        <w:pBdr/>
         <w:spacing w:line="240" w:lineRule="auto"/>
         <w:ind w:firstLine="0"/>
         <w:contextualSpacing w:val="0"/>
         <w:jc w:val="center"/>
+        <w:rPr>
+          <w:rFonts w:ascii="Times New Roman" w:cs="Times New Roman" w:eastAsia="Times New Roman" w:hAnsi="Times New Roman"/>
+          <w:sz w:val="24"/>
+          <w:szCs w:val="24"/>
+        </w:rPr>
       </w:pPr>
       <w:r>
         <w:rPr>
@@ -508,15 +587,24 @@
         <w:keepNext w:val="0"/>
         <w:keepLines w:val="0"/>
         <w:widowControl w:val="0"/>
+        <w:pBdr/>
         <w:spacing w:line="240" w:lineRule="auto"/>
         <w:ind w:firstLine="0"/>
         <w:contextualSpacing w:val="0"/>
         <w:jc w:val="center"/>
-      </w:pPr>
-      <w:r>
         <w:rPr>
           <w:rFonts w:ascii="Times New Roman" w:cs="Times New Roman" w:eastAsia="Times New Roman" w:hAnsi="Times New Roman"/>
           <w:i w:val="1"/>
+          <w:color w:val="ffffff"/>
+          <w:sz w:val="24"/>
+          <w:szCs w:val="24"/>
+          <w:shd w:fill="38761d" w:val="clear"/>
+        </w:rPr>
+      </w:pPr>
+      <w:r>
+        <w:rPr>
+          <w:rFonts w:ascii="Times New Roman" w:cs="Times New Roman" w:eastAsia="Times New Roman" w:hAnsi="Times New Roman"/>
+          <w:i w:val="1"/>
           <w:sz w:val="24"/>
           <w:szCs w:val="24"/>
           <w:rtl w:val="0"/>
@@ -554,26 +642,41 @@
         <w:keepNext w:val="0"/>
         <w:keepLines w:val="0"/>
         <w:widowControl w:val="0"/>
+        <w:pBdr/>
         <w:spacing w:line="240" w:lineRule="auto"/>
         <w:ind w:firstLine="570"/>
         <w:contextualSpacing w:val="0"/>
         <w:jc w:val="center"/>
-      </w:pPr>
-      <w:r>
-        <w:rPr>
-          <w:rtl w:val="0"/>
-        </w:rPr>
-      </w:r>
-    </w:p>
-    <w:p>
-      <w:pPr>
-        <w:keepNext w:val="0"/>
-        <w:keepLines w:val="0"/>
-        <w:widowControl w:val="0"/>
+        <w:rPr>
+          <w:rFonts w:ascii="Times New Roman" w:cs="Times New Roman" w:eastAsia="Times New Roman" w:hAnsi="Times New Roman"/>
+          <w:b w:val="1"/>
+          <w:sz w:val="24"/>
+          <w:szCs w:val="24"/>
+          <w:highlight w:val="white"/>
+        </w:rPr>
+      </w:pPr>
+      <w:r>
+        <w:rPr>
+          <w:rtl w:val="0"/>
+        </w:rPr>
+      </w:r>
+    </w:p>
+    <w:p>
+      <w:pPr>
+        <w:keepNext w:val="0"/>
+        <w:keepLines w:val="0"/>
+        <w:widowControl w:val="0"/>
+        <w:pBdr/>
         <w:spacing w:line="240" w:lineRule="auto"/>
         <w:ind w:firstLine="0"/>
         <w:contextualSpacing w:val="0"/>
         <w:jc w:val="center"/>
+        <w:rPr>
+          <w:rFonts w:ascii="Times New Roman" w:cs="Times New Roman" w:eastAsia="Times New Roman" w:hAnsi="Times New Roman"/>
+          <w:sz w:val="24"/>
+          <w:szCs w:val="24"/>
+          <w:highlight w:val="white"/>
+        </w:rPr>
       </w:pPr>
       <w:r>
         <w:rPr>
@@ -596,25 +699,39 @@
         <w:keepNext w:val="0"/>
         <w:keepLines w:val="0"/>
         <w:widowControl w:val="0"/>
-        <w:spacing w:line="240" w:lineRule="auto"/>
-        <w:ind w:firstLine="570"/>
-        <w:contextualSpacing w:val="0"/>
-      </w:pPr>
-      <w:r>
-        <w:rPr>
-          <w:rtl w:val="0"/>
-        </w:rPr>
-      </w:r>
-    </w:p>
-    <w:p>
-      <w:pPr>
-        <w:keepNext w:val="0"/>
-        <w:keepLines w:val="0"/>
-        <w:widowControl w:val="0"/>
+        <w:pBdr/>
+        <w:spacing w:line="240" w:lineRule="auto"/>
+        <w:ind w:firstLine="570"/>
+        <w:contextualSpacing w:val="0"/>
+        <w:rPr>
+          <w:rFonts w:ascii="Times New Roman" w:cs="Times New Roman" w:eastAsia="Times New Roman" w:hAnsi="Times New Roman"/>
+          <w:sz w:val="24"/>
+          <w:szCs w:val="24"/>
+          <w:highlight w:val="white"/>
+        </w:rPr>
+      </w:pPr>
+      <w:r>
+        <w:rPr>
+          <w:rtl w:val="0"/>
+        </w:rPr>
+      </w:r>
+    </w:p>
+    <w:p>
+      <w:pPr>
+        <w:keepNext w:val="0"/>
+        <w:keepLines w:val="0"/>
+        <w:widowControl w:val="0"/>
+        <w:pBdr/>
         <w:spacing w:after="0" w:before="0" w:line="240" w:lineRule="auto"/>
         <w:ind w:left="0" w:right="0" w:firstLine="570"/>
         <w:contextualSpacing w:val="0"/>
         <w:jc w:val="left"/>
+        <w:rPr>
+          <w:rFonts w:ascii="Times New Roman" w:cs="Times New Roman" w:eastAsia="Times New Roman" w:hAnsi="Times New Roman"/>
+          <w:sz w:val="18"/>
+          <w:szCs w:val="18"/>
+          <w:highlight w:val="white"/>
+        </w:rPr>
       </w:pPr>
       <w:r>
         <w:rPr>
@@ -681,9 +798,16 @@
         <w:keepNext w:val="0"/>
         <w:keepLines w:val="0"/>
         <w:widowControl w:val="0"/>
-        <w:spacing w:line="240" w:lineRule="auto"/>
-        <w:ind w:firstLine="570"/>
-        <w:contextualSpacing w:val="0"/>
+        <w:pBdr/>
+        <w:spacing w:line="240" w:lineRule="auto"/>
+        <w:ind w:firstLine="570"/>
+        <w:contextualSpacing w:val="0"/>
+        <w:rPr>
+          <w:rFonts w:ascii="Times New Roman" w:cs="Times New Roman" w:eastAsia="Times New Roman" w:hAnsi="Times New Roman"/>
+          <w:sz w:val="24"/>
+          <w:szCs w:val="24"/>
+          <w:highlight w:val="white"/>
+        </w:rPr>
       </w:pPr>
       <w:r>
         <w:rPr>
@@ -694,8 +818,10 @@
     <w:p>
       <w:pPr>
         <w:pStyle w:val="Heading2"/>
-        <w:spacing w:line="240" w:lineRule="auto"/>
-        <w:contextualSpacing w:val="0"/>
+        <w:pBdr/>
+        <w:spacing w:line="240" w:lineRule="auto"/>
+        <w:contextualSpacing w:val="0"/>
+        <w:rPr/>
       </w:pPr>
       <w:bookmarkStart w:colFirst="0" w:colLast="0" w:name="_ptt6d51p6lzi" w:id="0"/>
       <w:bookmarkEnd w:id="0"/>
@@ -711,24 +837,37 @@
         <w:keepNext w:val="0"/>
         <w:keepLines w:val="0"/>
         <w:widowControl w:val="0"/>
-        <w:spacing w:line="240" w:lineRule="auto"/>
-        <w:ind w:firstLine="570"/>
-        <w:contextualSpacing w:val="0"/>
-      </w:pPr>
-      <w:r>
-        <w:rPr>
-          <w:rtl w:val="0"/>
-        </w:rPr>
-      </w:r>
-    </w:p>
-    <w:p>
-      <w:pPr>
-        <w:keepNext w:val="0"/>
-        <w:keepLines w:val="0"/>
-        <w:widowControl w:val="0"/>
-        <w:spacing w:line="240" w:lineRule="auto"/>
-        <w:ind w:firstLine="570"/>
-        <w:contextualSpacing w:val="0"/>
+        <w:pBdr/>
+        <w:spacing w:line="240" w:lineRule="auto"/>
+        <w:ind w:firstLine="570"/>
+        <w:contextualSpacing w:val="0"/>
+        <w:rPr>
+          <w:rFonts w:ascii="Times New Roman" w:cs="Times New Roman" w:eastAsia="Times New Roman" w:hAnsi="Times New Roman"/>
+          <w:sz w:val="24"/>
+          <w:szCs w:val="24"/>
+          <w:highlight w:val="white"/>
+        </w:rPr>
+      </w:pPr>
+      <w:r>
+        <w:rPr>
+          <w:rtl w:val="0"/>
+        </w:rPr>
+      </w:r>
+    </w:p>
+    <w:p>
+      <w:pPr>
+        <w:keepNext w:val="0"/>
+        <w:keepLines w:val="0"/>
+        <w:widowControl w:val="0"/>
+        <w:pBdr/>
+        <w:spacing w:line="240" w:lineRule="auto"/>
+        <w:ind w:firstLine="570"/>
+        <w:contextualSpacing w:val="0"/>
+        <w:rPr>
+          <w:rFonts w:ascii="Times New Roman" w:cs="Times New Roman" w:eastAsia="Times New Roman" w:hAnsi="Times New Roman"/>
+          <w:sz w:val="24"/>
+          <w:szCs w:val="24"/>
+        </w:rPr>
       </w:pPr>
       <w:r>
         <w:rPr>
@@ -754,25 +893,40 @@
         <w:keepNext w:val="0"/>
         <w:keepLines w:val="0"/>
         <w:widowControl w:val="0"/>
-        <w:spacing w:line="240" w:lineRule="auto"/>
-        <w:ind w:firstLine="570"/>
-        <w:contextualSpacing w:val="0"/>
-      </w:pPr>
-      <w:r>
-        <w:rPr>
-          <w:rtl w:val="0"/>
-        </w:rPr>
-      </w:r>
-    </w:p>
-    <w:p>
-      <w:pPr>
-        <w:keepNext w:val="0"/>
-        <w:keepLines w:val="0"/>
-        <w:widowControl w:val="0"/>
+        <w:pBdr/>
+        <w:spacing w:line="240" w:lineRule="auto"/>
+        <w:ind w:firstLine="570"/>
+        <w:contextualSpacing w:val="0"/>
+        <w:rPr>
+          <w:rFonts w:ascii="Times New Roman" w:cs="Times New Roman" w:eastAsia="Times New Roman" w:hAnsi="Times New Roman"/>
+          <w:color w:val="674ea7"/>
+          <w:sz w:val="24"/>
+          <w:szCs w:val="24"/>
+          <w:highlight w:val="white"/>
+        </w:rPr>
+      </w:pPr>
+      <w:r>
+        <w:rPr>
+          <w:rtl w:val="0"/>
+        </w:rPr>
+      </w:r>
+    </w:p>
+    <w:p>
+      <w:pPr>
+        <w:keepNext w:val="0"/>
+        <w:keepLines w:val="0"/>
+        <w:widowControl w:val="0"/>
+        <w:pBdr/>
         <w:spacing w:line="240" w:lineRule="auto"/>
         <w:ind w:firstLine="570"/>
         <w:contextualSpacing w:val="0"/>
         <w:jc w:val="center"/>
+        <w:rPr>
+          <w:rFonts w:ascii="Times New Roman" w:cs="Times New Roman" w:eastAsia="Times New Roman" w:hAnsi="Times New Roman"/>
+          <w:sz w:val="24"/>
+          <w:szCs w:val="24"/>
+          <w:highlight w:val="white"/>
+        </w:rPr>
       </w:pPr>
       <w:r>
         <w:rPr>
@@ -790,25 +944,39 @@
         <w:keepNext w:val="0"/>
         <w:keepLines w:val="0"/>
         <w:widowControl w:val="0"/>
-        <w:spacing w:line="240" w:lineRule="auto"/>
-        <w:ind w:firstLine="570"/>
-        <w:contextualSpacing w:val="0"/>
-      </w:pPr>
-      <w:r>
-        <w:rPr>
-          <w:rtl w:val="0"/>
-        </w:rPr>
-      </w:r>
-    </w:p>
-    <w:p>
-      <w:pPr>
-        <w:keepNext w:val="0"/>
-        <w:keepLines w:val="0"/>
-        <w:widowControl w:val="0"/>
+        <w:pBdr/>
+        <w:spacing w:line="240" w:lineRule="auto"/>
+        <w:ind w:firstLine="570"/>
+        <w:contextualSpacing w:val="0"/>
+        <w:rPr>
+          <w:rFonts w:ascii="Times New Roman" w:cs="Times New Roman" w:eastAsia="Times New Roman" w:hAnsi="Times New Roman"/>
+          <w:color w:val="674ea7"/>
+          <w:sz w:val="24"/>
+          <w:szCs w:val="24"/>
+          <w:highlight w:val="white"/>
+        </w:rPr>
+      </w:pPr>
+      <w:r>
+        <w:rPr>
+          <w:rtl w:val="0"/>
+        </w:rPr>
+      </w:r>
+    </w:p>
+    <w:p>
+      <w:pPr>
+        <w:keepNext w:val="0"/>
+        <w:keepLines w:val="0"/>
+        <w:widowControl w:val="0"/>
+        <w:pBdr/>
         <w:spacing w:after="0" w:before="0" w:line="240" w:lineRule="auto"/>
         <w:ind w:left="0" w:right="0" w:firstLine="570"/>
         <w:contextualSpacing w:val="0"/>
         <w:jc w:val="left"/>
+        <w:rPr>
+          <w:rFonts w:ascii="Times New Roman" w:cs="Times New Roman" w:eastAsia="Times New Roman" w:hAnsi="Times New Roman"/>
+          <w:sz w:val="18"/>
+          <w:szCs w:val="18"/>
+        </w:rPr>
       </w:pPr>
       <w:r>
         <w:rPr>
@@ -884,9 +1052,15 @@
         <w:keepNext w:val="0"/>
         <w:keepLines w:val="0"/>
         <w:widowControl w:val="0"/>
-        <w:spacing w:line="240" w:lineRule="auto"/>
-        <w:ind w:firstLine="570"/>
-        <w:contextualSpacing w:val="0"/>
+        <w:pBdr/>
+        <w:spacing w:line="240" w:lineRule="auto"/>
+        <w:ind w:firstLine="570"/>
+        <w:contextualSpacing w:val="0"/>
+        <w:rPr>
+          <w:rFonts w:ascii="Times New Roman" w:cs="Times New Roman" w:eastAsia="Times New Roman" w:hAnsi="Times New Roman"/>
+          <w:sz w:val="24"/>
+          <w:szCs w:val="24"/>
+        </w:rPr>
       </w:pPr>
       <w:r>
         <w:rPr>
@@ -903,9 +1077,17 @@
         <w:keepNext w:val="0"/>
         <w:keepLines w:val="0"/>
         <w:widowControl w:val="0"/>
-        <w:spacing w:line="240" w:lineRule="auto"/>
-        <w:ind w:firstLine="570"/>
-        <w:contextualSpacing w:val="0"/>
+        <w:pBdr/>
+        <w:spacing w:line="240" w:lineRule="auto"/>
+        <w:ind w:firstLine="570"/>
+        <w:contextualSpacing w:val="0"/>
+        <w:rPr>
+          <w:rFonts w:ascii="Times New Roman" w:cs="Times New Roman" w:eastAsia="Times New Roman" w:hAnsi="Times New Roman"/>
+          <w:color w:val="ffffff"/>
+          <w:sz w:val="24"/>
+          <w:szCs w:val="24"/>
+          <w:shd w:fill="38761d" w:val="clear"/>
+        </w:rPr>
       </w:pPr>
       <w:r>
         <w:rPr>
@@ -981,9 +1163,15 @@
         <w:keepNext w:val="0"/>
         <w:keepLines w:val="0"/>
         <w:widowControl w:val="0"/>
-        <w:spacing w:line="240" w:lineRule="auto"/>
-        <w:ind w:firstLine="570"/>
-        <w:contextualSpacing w:val="0"/>
+        <w:pBdr/>
+        <w:spacing w:line="240" w:lineRule="auto"/>
+        <w:ind w:firstLine="570"/>
+        <w:contextualSpacing w:val="0"/>
+        <w:rPr>
+          <w:rFonts w:ascii="Times New Roman" w:cs="Times New Roman" w:eastAsia="Times New Roman" w:hAnsi="Times New Roman"/>
+          <w:sz w:val="24"/>
+          <w:szCs w:val="24"/>
+        </w:rPr>
       </w:pPr>
       <w:r>
         <w:rPr>
@@ -1000,9 +1188,17 @@
         <w:keepNext w:val="0"/>
         <w:keepLines w:val="0"/>
         <w:widowControl w:val="0"/>
-        <w:spacing w:line="240" w:lineRule="auto"/>
-        <w:ind w:firstLine="570"/>
-        <w:contextualSpacing w:val="0"/>
+        <w:pBdr/>
+        <w:spacing w:line="240" w:lineRule="auto"/>
+        <w:ind w:firstLine="570"/>
+        <w:contextualSpacing w:val="0"/>
+        <w:rPr>
+          <w:rFonts w:ascii="Times New Roman" w:cs="Times New Roman" w:eastAsia="Times New Roman" w:hAnsi="Times New Roman"/>
+          <w:color w:val="ffffff"/>
+          <w:sz w:val="24"/>
+          <w:szCs w:val="24"/>
+          <w:shd w:fill="38761d" w:val="clear"/>
+        </w:rPr>
       </w:pPr>
       <w:r>
         <w:rPr>
@@ -1042,10 +1238,17 @@
         <w:keepNext w:val="0"/>
         <w:keepLines w:val="0"/>
         <w:widowControl w:val="0"/>
+        <w:pBdr/>
         <w:spacing w:after="0" w:before="0" w:line="240" w:lineRule="auto"/>
         <w:ind w:left="0" w:right="0" w:firstLine="570"/>
         <w:contextualSpacing w:val="0"/>
         <w:jc w:val="left"/>
+        <w:rPr>
+          <w:rFonts w:ascii="Times New Roman" w:cs="Times New Roman" w:eastAsia="Times New Roman" w:hAnsi="Times New Roman"/>
+          <w:color w:val="ffffff"/>
+          <w:sz w:val="24"/>
+          <w:szCs w:val="24"/>
+        </w:rPr>
       </w:pPr>
       <w:r>
         <w:rPr>
@@ -1148,10 +1351,17 @@
         <w:keepNext w:val="0"/>
         <w:keepLines w:val="0"/>
         <w:widowControl w:val="0"/>
+        <w:pBdr/>
         <w:spacing w:after="0" w:before="0" w:line="240" w:lineRule="auto"/>
         <w:ind w:left="0" w:right="0" w:firstLine="570"/>
         <w:contextualSpacing w:val="0"/>
         <w:jc w:val="left"/>
+        <w:rPr>
+          <w:rFonts w:ascii="Times New Roman" w:cs="Times New Roman" w:eastAsia="Times New Roman" w:hAnsi="Times New Roman"/>
+          <w:color w:val="ffffff"/>
+          <w:sz w:val="24"/>
+          <w:szCs w:val="24"/>
+        </w:rPr>
       </w:pPr>
       <w:r>
         <w:rPr>
@@ -1209,9 +1419,17 @@
         <w:keepNext w:val="0"/>
         <w:keepLines w:val="0"/>
         <w:widowControl w:val="0"/>
-        <w:spacing w:line="240" w:lineRule="auto"/>
-        <w:ind w:firstLine="570"/>
-        <w:contextualSpacing w:val="0"/>
+        <w:pBdr/>
+        <w:spacing w:line="240" w:lineRule="auto"/>
+        <w:ind w:firstLine="570"/>
+        <w:contextualSpacing w:val="0"/>
+        <w:rPr>
+          <w:rFonts w:ascii="Times New Roman" w:cs="Times New Roman" w:eastAsia="Times New Roman" w:hAnsi="Times New Roman"/>
+          <w:color w:val="ffffff"/>
+          <w:sz w:val="24"/>
+          <w:szCs w:val="24"/>
+          <w:shd w:fill="38761d" w:val="clear"/>
+        </w:rPr>
       </w:pPr>
       <w:r>
         <w:rPr>
@@ -1260,9 +1478,17 @@
         <w:keepNext w:val="0"/>
         <w:keepLines w:val="0"/>
         <w:widowControl w:val="0"/>
-        <w:spacing w:line="240" w:lineRule="auto"/>
-        <w:ind w:firstLine="570"/>
-        <w:contextualSpacing w:val="0"/>
+        <w:pBdr/>
+        <w:spacing w:line="240" w:lineRule="auto"/>
+        <w:ind w:firstLine="570"/>
+        <w:contextualSpacing w:val="0"/>
+        <w:rPr>
+          <w:rFonts w:ascii="Times New Roman" w:cs="Times New Roman" w:eastAsia="Times New Roman" w:hAnsi="Times New Roman"/>
+          <w:color w:val="ffffff"/>
+          <w:sz w:val="24"/>
+          <w:szCs w:val="24"/>
+          <w:shd w:fill="38761d" w:val="clear"/>
+        </w:rPr>
       </w:pPr>
       <w:r>
         <w:rPr>
@@ -1284,9 +1510,17 @@
         <w:keepNext w:val="0"/>
         <w:keepLines w:val="0"/>
         <w:widowControl w:val="0"/>
-        <w:spacing w:line="240" w:lineRule="auto"/>
-        <w:ind w:firstLine="570"/>
-        <w:contextualSpacing w:val="0"/>
+        <w:pBdr/>
+        <w:spacing w:line="240" w:lineRule="auto"/>
+        <w:ind w:firstLine="570"/>
+        <w:contextualSpacing w:val="0"/>
+        <w:rPr>
+          <w:rFonts w:ascii="Times New Roman" w:cs="Times New Roman" w:eastAsia="Times New Roman" w:hAnsi="Times New Roman"/>
+          <w:color w:val="ffffff"/>
+          <w:sz w:val="24"/>
+          <w:szCs w:val="24"/>
+          <w:shd w:fill="38761d" w:val="clear"/>
+        </w:rPr>
       </w:pPr>
       <w:r>
         <w:rPr>
@@ -1318,9 +1552,17 @@
         <w:keepNext w:val="0"/>
         <w:keepLines w:val="0"/>
         <w:widowControl w:val="0"/>
-        <w:spacing w:line="240" w:lineRule="auto"/>
-        <w:ind w:firstLine="570"/>
-        <w:contextualSpacing w:val="0"/>
+        <w:pBdr/>
+        <w:spacing w:line="240" w:lineRule="auto"/>
+        <w:ind w:firstLine="570"/>
+        <w:contextualSpacing w:val="0"/>
+        <w:rPr>
+          <w:rFonts w:ascii="Times New Roman" w:cs="Times New Roman" w:eastAsia="Times New Roman" w:hAnsi="Times New Roman"/>
+          <w:color w:val="ffffff"/>
+          <w:sz w:val="24"/>
+          <w:szCs w:val="24"/>
+          <w:shd w:fill="38761d" w:val="clear"/>
+        </w:rPr>
       </w:pPr>
       <w:r>
         <w:rPr>
@@ -1441,9 +1683,17 @@
         <w:keepNext w:val="0"/>
         <w:keepLines w:val="0"/>
         <w:widowControl w:val="0"/>
-        <w:spacing w:line="240" w:lineRule="auto"/>
-        <w:ind w:firstLine="570"/>
-        <w:contextualSpacing w:val="0"/>
+        <w:pBdr/>
+        <w:spacing w:line="240" w:lineRule="auto"/>
+        <w:ind w:firstLine="570"/>
+        <w:contextualSpacing w:val="0"/>
+        <w:rPr>
+          <w:rFonts w:ascii="Times New Roman" w:cs="Times New Roman" w:eastAsia="Times New Roman" w:hAnsi="Times New Roman"/>
+          <w:color w:val="0000ff"/>
+          <w:sz w:val="24"/>
+          <w:szCs w:val="24"/>
+          <w:highlight w:val="white"/>
+        </w:rPr>
       </w:pPr>
       <w:r>
         <w:rPr>
@@ -1483,9 +1733,17 @@
         <w:keepNext w:val="0"/>
         <w:keepLines w:val="0"/>
         <w:widowControl w:val="0"/>
-        <w:spacing w:line="240" w:lineRule="auto"/>
-        <w:ind w:firstLine="570"/>
-        <w:contextualSpacing w:val="0"/>
+        <w:pBdr/>
+        <w:spacing w:line="240" w:lineRule="auto"/>
+        <w:ind w:firstLine="570"/>
+        <w:contextualSpacing w:val="0"/>
+        <w:rPr>
+          <w:rFonts w:ascii="Times New Roman" w:cs="Times New Roman" w:eastAsia="Times New Roman" w:hAnsi="Times New Roman"/>
+          <w:color w:val="ffffff"/>
+          <w:sz w:val="24"/>
+          <w:szCs w:val="24"/>
+          <w:shd w:fill="38761d" w:val="clear"/>
+        </w:rPr>
       </w:pPr>
       <w:r>
         <w:rPr>
@@ -1534,9 +1792,15 @@
         <w:keepNext w:val="0"/>
         <w:keepLines w:val="0"/>
         <w:widowControl w:val="0"/>
-        <w:spacing w:line="240" w:lineRule="auto"/>
-        <w:ind w:firstLine="570"/>
-        <w:contextualSpacing w:val="0"/>
+        <w:pBdr/>
+        <w:spacing w:line="240" w:lineRule="auto"/>
+        <w:ind w:firstLine="570"/>
+        <w:contextualSpacing w:val="0"/>
+        <w:rPr>
+          <w:rFonts w:ascii="Times New Roman" w:cs="Times New Roman" w:eastAsia="Times New Roman" w:hAnsi="Times New Roman"/>
+          <w:sz w:val="24"/>
+          <w:szCs w:val="24"/>
+        </w:rPr>
       </w:pPr>
       <w:r>
         <w:rPr>
@@ -1589,9 +1853,15 @@
         <w:keepNext w:val="0"/>
         <w:keepLines w:val="0"/>
         <w:widowControl w:val="0"/>
-        <w:spacing w:line="240" w:lineRule="auto"/>
-        <w:ind w:firstLine="570"/>
-        <w:contextualSpacing w:val="0"/>
+        <w:pBdr/>
+        <w:spacing w:line="240" w:lineRule="auto"/>
+        <w:ind w:firstLine="570"/>
+        <w:contextualSpacing w:val="0"/>
+        <w:rPr>
+          <w:rFonts w:ascii="Times New Roman" w:cs="Times New Roman" w:eastAsia="Times New Roman" w:hAnsi="Times New Roman"/>
+          <w:sz w:val="24"/>
+          <w:szCs w:val="24"/>
+        </w:rPr>
       </w:pPr>
       <w:r>
         <w:rPr>
@@ -1703,9 +1973,17 @@
         <w:keepNext w:val="0"/>
         <w:keepLines w:val="0"/>
         <w:widowControl w:val="0"/>
-        <w:spacing w:line="240" w:lineRule="auto"/>
-        <w:ind w:firstLine="570"/>
-        <w:contextualSpacing w:val="0"/>
+        <w:pBdr/>
+        <w:spacing w:line="240" w:lineRule="auto"/>
+        <w:ind w:firstLine="570"/>
+        <w:contextualSpacing w:val="0"/>
+        <w:rPr>
+          <w:rFonts w:ascii="Times New Roman" w:cs="Times New Roman" w:eastAsia="Times New Roman" w:hAnsi="Times New Roman"/>
+          <w:color w:val="ffffff"/>
+          <w:sz w:val="24"/>
+          <w:szCs w:val="24"/>
+          <w:shd w:fill="38761d" w:val="clear"/>
+        </w:rPr>
       </w:pPr>
       <w:r>
         <w:rPr>
@@ -1727,9 +2005,17 @@
         <w:keepNext w:val="0"/>
         <w:keepLines w:val="0"/>
         <w:widowControl w:val="0"/>
-        <w:spacing w:line="240" w:lineRule="auto"/>
-        <w:ind w:firstLine="570"/>
-        <w:contextualSpacing w:val="0"/>
+        <w:pBdr/>
+        <w:spacing w:line="240" w:lineRule="auto"/>
+        <w:ind w:firstLine="570"/>
+        <w:contextualSpacing w:val="0"/>
+        <w:rPr>
+          <w:rFonts w:ascii="Times New Roman" w:cs="Times New Roman" w:eastAsia="Times New Roman" w:hAnsi="Times New Roman"/>
+          <w:color w:val="ffffff"/>
+          <w:sz w:val="24"/>
+          <w:szCs w:val="24"/>
+          <w:shd w:fill="38761d" w:val="clear"/>
+        </w:rPr>
       </w:pPr>
       <w:r>
         <w:rPr>
@@ -1769,9 +2055,17 @@
         <w:keepNext w:val="0"/>
         <w:keepLines w:val="0"/>
         <w:widowControl w:val="0"/>
-        <w:spacing w:line="240" w:lineRule="auto"/>
-        <w:ind w:firstLine="570"/>
-        <w:contextualSpacing w:val="0"/>
+        <w:pBdr/>
+        <w:spacing w:line="240" w:lineRule="auto"/>
+        <w:ind w:firstLine="570"/>
+        <w:contextualSpacing w:val="0"/>
+        <w:rPr>
+          <w:rFonts w:ascii="Times New Roman" w:cs="Times New Roman" w:eastAsia="Times New Roman" w:hAnsi="Times New Roman"/>
+          <w:color w:val="ffffff"/>
+          <w:sz w:val="24"/>
+          <w:szCs w:val="24"/>
+          <w:shd w:fill="38761d" w:val="clear"/>
+        </w:rPr>
       </w:pPr>
       <w:r>
         <w:rPr>
@@ -1803,10 +2097,17 @@
         <w:keepNext w:val="0"/>
         <w:keepLines w:val="0"/>
         <w:widowControl w:val="0"/>
+        <w:pBdr/>
         <w:spacing w:after="0" w:before="0" w:line="240" w:lineRule="auto"/>
         <w:ind w:left="0" w:right="0" w:firstLine="570"/>
         <w:contextualSpacing w:val="0"/>
         <w:jc w:val="left"/>
+        <w:rPr>
+          <w:rFonts w:ascii="Times New Roman" w:cs="Times New Roman" w:eastAsia="Times New Roman" w:hAnsi="Times New Roman"/>
+          <w:sz w:val="18"/>
+          <w:szCs w:val="18"/>
+          <w:highlight w:val="white"/>
+        </w:rPr>
       </w:pPr>
       <w:r>
         <w:rPr>
@@ -1855,10 +2156,16 @@
         <w:keepNext w:val="0"/>
         <w:keepLines w:val="0"/>
         <w:widowControl w:val="0"/>
+        <w:pBdr/>
         <w:spacing w:after="0" w:before="0" w:line="240" w:lineRule="auto"/>
         <w:ind w:left="0" w:right="0" w:firstLine="570"/>
         <w:contextualSpacing w:val="0"/>
         <w:jc w:val="left"/>
+        <w:rPr>
+          <w:rFonts w:ascii="Times New Roman" w:cs="Times New Roman" w:eastAsia="Times New Roman" w:hAnsi="Times New Roman"/>
+          <w:sz w:val="24"/>
+          <w:szCs w:val="24"/>
+        </w:rPr>
       </w:pPr>
       <w:r>
         <w:rPr>
@@ -1884,9 +2191,15 @@
         <w:keepNext w:val="0"/>
         <w:keepLines w:val="0"/>
         <w:widowControl w:val="0"/>
-        <w:spacing w:line="240" w:lineRule="auto"/>
-        <w:ind w:firstLine="570"/>
-        <w:contextualSpacing w:val="0"/>
+        <w:pBdr/>
+        <w:spacing w:line="240" w:lineRule="auto"/>
+        <w:ind w:firstLine="570"/>
+        <w:contextualSpacing w:val="0"/>
+        <w:rPr>
+          <w:rFonts w:ascii="Times New Roman" w:cs="Times New Roman" w:eastAsia="Times New Roman" w:hAnsi="Times New Roman"/>
+          <w:sz w:val="24"/>
+          <w:szCs w:val="24"/>
+        </w:rPr>
       </w:pPr>
       <w:r>
         <w:rPr>
@@ -1903,9 +2216,17 @@
         <w:keepNext w:val="0"/>
         <w:keepLines w:val="0"/>
         <w:widowControl w:val="0"/>
-        <w:spacing w:line="240" w:lineRule="auto"/>
-        <w:ind w:firstLine="570"/>
-        <w:contextualSpacing w:val="0"/>
+        <w:pBdr/>
+        <w:spacing w:line="240" w:lineRule="auto"/>
+        <w:ind w:firstLine="570"/>
+        <w:contextualSpacing w:val="0"/>
+        <w:rPr>
+          <w:rFonts w:ascii="Times New Roman" w:cs="Times New Roman" w:eastAsia="Times New Roman" w:hAnsi="Times New Roman"/>
+          <w:color w:val="ffffff"/>
+          <w:sz w:val="24"/>
+          <w:szCs w:val="24"/>
+          <w:shd w:fill="38761d" w:val="clear"/>
+        </w:rPr>
       </w:pPr>
       <w:r>
         <w:rPr>
@@ -1937,9 +2258,17 @@
         <w:keepNext w:val="0"/>
         <w:keepLines w:val="0"/>
         <w:widowControl w:val="0"/>
-        <w:spacing w:line="240" w:lineRule="auto"/>
-        <w:ind w:firstLine="570"/>
-        <w:contextualSpacing w:val="0"/>
+        <w:pBdr/>
+        <w:spacing w:line="240" w:lineRule="auto"/>
+        <w:ind w:firstLine="570"/>
+        <w:contextualSpacing w:val="0"/>
+        <w:rPr>
+          <w:rFonts w:ascii="Times New Roman" w:cs="Times New Roman" w:eastAsia="Times New Roman" w:hAnsi="Times New Roman"/>
+          <w:color w:val="ffffff"/>
+          <w:sz w:val="24"/>
+          <w:szCs w:val="24"/>
+          <w:shd w:fill="38761d" w:val="clear"/>
+        </w:rPr>
       </w:pPr>
       <w:r>
         <w:rPr>
@@ -1970,9 +2299,17 @@
         <w:keepNext w:val="0"/>
         <w:keepLines w:val="0"/>
         <w:widowControl w:val="0"/>
-        <w:spacing w:line="240" w:lineRule="auto"/>
-        <w:ind w:firstLine="570"/>
-        <w:contextualSpacing w:val="0"/>
+        <w:pBdr/>
+        <w:spacing w:line="240" w:lineRule="auto"/>
+        <w:ind w:firstLine="570"/>
+        <w:contextualSpacing w:val="0"/>
+        <w:rPr>
+          <w:rFonts w:ascii="Times New Roman" w:cs="Times New Roman" w:eastAsia="Times New Roman" w:hAnsi="Times New Roman"/>
+          <w:color w:val="ffffff"/>
+          <w:sz w:val="24"/>
+          <w:szCs w:val="24"/>
+          <w:shd w:fill="38761d" w:val="clear"/>
+        </w:rPr>
       </w:pPr>
       <w:r>
         <w:rPr>
@@ -1994,9 +2331,17 @@
         <w:keepNext w:val="0"/>
         <w:keepLines w:val="0"/>
         <w:widowControl w:val="0"/>
-        <w:spacing w:line="240" w:lineRule="auto"/>
-        <w:ind w:firstLine="570"/>
-        <w:contextualSpacing w:val="0"/>
+        <w:pBdr/>
+        <w:spacing w:line="240" w:lineRule="auto"/>
+        <w:ind w:firstLine="570"/>
+        <w:contextualSpacing w:val="0"/>
+        <w:rPr>
+          <w:rFonts w:ascii="Times New Roman" w:cs="Times New Roman" w:eastAsia="Times New Roman" w:hAnsi="Times New Roman"/>
+          <w:color w:val="ffffff"/>
+          <w:sz w:val="24"/>
+          <w:szCs w:val="24"/>
+          <w:shd w:fill="38761d" w:val="clear"/>
+        </w:rPr>
       </w:pPr>
       <w:r>
         <w:rPr>
@@ -2045,9 +2390,15 @@
         <w:keepNext w:val="0"/>
         <w:keepLines w:val="0"/>
         <w:widowControl w:val="0"/>
-        <w:spacing w:line="240" w:lineRule="auto"/>
-        <w:ind w:firstLine="570"/>
-        <w:contextualSpacing w:val="0"/>
+        <w:pBdr/>
+        <w:spacing w:line="240" w:lineRule="auto"/>
+        <w:ind w:firstLine="570"/>
+        <w:contextualSpacing w:val="0"/>
+        <w:rPr>
+          <w:rFonts w:ascii="Times New Roman" w:cs="Times New Roman" w:eastAsia="Times New Roman" w:hAnsi="Times New Roman"/>
+          <w:sz w:val="24"/>
+          <w:szCs w:val="24"/>
+        </w:rPr>
       </w:pPr>
       <w:r>
         <w:rPr>
@@ -2064,9 +2415,15 @@
         <w:keepNext w:val="0"/>
         <w:keepLines w:val="0"/>
         <w:widowControl w:val="0"/>
-        <w:spacing w:line="240" w:lineRule="auto"/>
-        <w:ind w:firstLine="570"/>
-        <w:contextualSpacing w:val="0"/>
+        <w:pBdr/>
+        <w:spacing w:line="240" w:lineRule="auto"/>
+        <w:ind w:firstLine="570"/>
+        <w:contextualSpacing w:val="0"/>
+        <w:rPr>
+          <w:rFonts w:ascii="Times New Roman" w:cs="Times New Roman" w:eastAsia="Times New Roman" w:hAnsi="Times New Roman"/>
+          <w:sz w:val="24"/>
+          <w:szCs w:val="24"/>
+        </w:rPr>
       </w:pPr>
       <w:r>
         <w:rPr>
@@ -2083,9 +2440,15 @@
         <w:keepNext w:val="0"/>
         <w:keepLines w:val="0"/>
         <w:widowControl w:val="0"/>
-        <w:spacing w:line="240" w:lineRule="auto"/>
-        <w:ind w:firstLine="570"/>
-        <w:contextualSpacing w:val="0"/>
+        <w:pBdr/>
+        <w:spacing w:line="240" w:lineRule="auto"/>
+        <w:ind w:firstLine="570"/>
+        <w:contextualSpacing w:val="0"/>
+        <w:rPr>
+          <w:rFonts w:ascii="Times New Roman" w:cs="Times New Roman" w:eastAsia="Times New Roman" w:hAnsi="Times New Roman"/>
+          <w:sz w:val="24"/>
+          <w:szCs w:val="24"/>
+        </w:rPr>
       </w:pPr>
       <w:r>
         <w:rPr>
@@ -2102,9 +2465,15 @@
         <w:keepNext w:val="0"/>
         <w:keepLines w:val="0"/>
         <w:widowControl w:val="0"/>
-        <w:spacing w:line="240" w:lineRule="auto"/>
-        <w:ind w:firstLine="570"/>
-        <w:contextualSpacing w:val="0"/>
+        <w:pBdr/>
+        <w:spacing w:line="240" w:lineRule="auto"/>
+        <w:ind w:firstLine="570"/>
+        <w:contextualSpacing w:val="0"/>
+        <w:rPr>
+          <w:rFonts w:ascii="Times New Roman" w:cs="Times New Roman" w:eastAsia="Times New Roman" w:hAnsi="Times New Roman"/>
+          <w:sz w:val="24"/>
+          <w:szCs w:val="24"/>
+        </w:rPr>
       </w:pPr>
       <w:r>
         <w:rPr>
@@ -2227,9 +2596,15 @@
         <w:keepNext w:val="0"/>
         <w:keepLines w:val="0"/>
         <w:widowControl w:val="0"/>
-        <w:spacing w:line="240" w:lineRule="auto"/>
-        <w:ind w:firstLine="570"/>
-        <w:contextualSpacing w:val="0"/>
+        <w:pBdr/>
+        <w:spacing w:line="240" w:lineRule="auto"/>
+        <w:ind w:firstLine="570"/>
+        <w:contextualSpacing w:val="0"/>
+        <w:rPr>
+          <w:rFonts w:ascii="Times New Roman" w:cs="Times New Roman" w:eastAsia="Times New Roman" w:hAnsi="Times New Roman"/>
+          <w:sz w:val="24"/>
+          <w:szCs w:val="24"/>
+        </w:rPr>
       </w:pPr>
       <w:r>
         <w:rPr>
@@ -2246,9 +2621,15 @@
         <w:keepNext w:val="0"/>
         <w:keepLines w:val="0"/>
         <w:widowControl w:val="0"/>
-        <w:spacing w:line="240" w:lineRule="auto"/>
-        <w:ind w:firstLine="570"/>
-        <w:contextualSpacing w:val="0"/>
+        <w:pBdr/>
+        <w:spacing w:line="240" w:lineRule="auto"/>
+        <w:ind w:firstLine="570"/>
+        <w:contextualSpacing w:val="0"/>
+        <w:rPr>
+          <w:rFonts w:ascii="Times New Roman" w:cs="Times New Roman" w:eastAsia="Times New Roman" w:hAnsi="Times New Roman"/>
+          <w:sz w:val="24"/>
+          <w:szCs w:val="24"/>
+        </w:rPr>
       </w:pPr>
       <w:r>
         <w:rPr>
@@ -2298,9 +2679,17 @@
         <w:keepNext w:val="0"/>
         <w:keepLines w:val="0"/>
         <w:widowControl w:val="0"/>
-        <w:spacing w:line="240" w:lineRule="auto"/>
-        <w:ind w:firstLine="570"/>
-        <w:contextualSpacing w:val="0"/>
+        <w:pBdr/>
+        <w:spacing w:line="240" w:lineRule="auto"/>
+        <w:ind w:firstLine="570"/>
+        <w:contextualSpacing w:val="0"/>
+        <w:rPr>
+          <w:rFonts w:ascii="Times New Roman" w:cs="Times New Roman" w:eastAsia="Times New Roman" w:hAnsi="Times New Roman"/>
+          <w:color w:val="ffffff"/>
+          <w:sz w:val="24"/>
+          <w:szCs w:val="24"/>
+          <w:shd w:fill="38761d" w:val="clear"/>
+        </w:rPr>
       </w:pPr>
       <w:r>
         <w:rPr>
@@ -2322,9 +2711,15 @@
         <w:keepNext w:val="0"/>
         <w:keepLines w:val="0"/>
         <w:widowControl w:val="0"/>
-        <w:spacing w:line="240" w:lineRule="auto"/>
-        <w:ind w:firstLine="570"/>
-        <w:contextualSpacing w:val="0"/>
+        <w:pBdr/>
+        <w:spacing w:line="240" w:lineRule="auto"/>
+        <w:ind w:firstLine="570"/>
+        <w:contextualSpacing w:val="0"/>
+        <w:rPr>
+          <w:rFonts w:ascii="Times New Roman" w:cs="Times New Roman" w:eastAsia="Times New Roman" w:hAnsi="Times New Roman"/>
+          <w:sz w:val="24"/>
+          <w:szCs w:val="24"/>
+        </w:rPr>
       </w:pPr>
       <w:r>
         <w:rPr>
@@ -2350,10 +2745,16 @@
         <w:keepNext w:val="0"/>
         <w:keepLines w:val="0"/>
         <w:widowControl w:val="0"/>
+        <w:pBdr/>
         <w:spacing w:after="0" w:before="0" w:line="240" w:lineRule="auto"/>
         <w:ind w:left="0" w:right="0" w:firstLine="570"/>
         <w:contextualSpacing w:val="0"/>
         <w:jc w:val="left"/>
+        <w:rPr>
+          <w:rFonts w:ascii="Times New Roman" w:cs="Times New Roman" w:eastAsia="Times New Roman" w:hAnsi="Times New Roman"/>
+          <w:sz w:val="24"/>
+          <w:szCs w:val="24"/>
+        </w:rPr>
       </w:pPr>
       <w:r>
         <w:rPr>
@@ -2442,10 +2843,16 @@
         <w:keepNext w:val="0"/>
         <w:keepLines w:val="0"/>
         <w:widowControl w:val="0"/>
+        <w:pBdr/>
         <w:spacing w:after="0" w:before="0" w:line="240" w:lineRule="auto"/>
         <w:ind w:left="0" w:right="0" w:firstLine="570"/>
         <w:contextualSpacing w:val="0"/>
         <w:jc w:val="left"/>
+        <w:rPr>
+          <w:rFonts w:ascii="Times New Roman" w:cs="Times New Roman" w:eastAsia="Times New Roman" w:hAnsi="Times New Roman"/>
+          <w:sz w:val="24"/>
+          <w:szCs w:val="24"/>
+        </w:rPr>
       </w:pPr>
       <w:r>
         <w:rPr>
@@ -2521,9 +2928,16 @@
         <w:keepNext w:val="0"/>
         <w:keepLines w:val="0"/>
         <w:widowControl w:val="0"/>
-        <w:spacing w:line="240" w:lineRule="auto"/>
-        <w:ind w:firstLine="570"/>
-        <w:contextualSpacing w:val="0"/>
+        <w:pBdr/>
+        <w:spacing w:line="240" w:lineRule="auto"/>
+        <w:ind w:firstLine="570"/>
+        <w:contextualSpacing w:val="0"/>
+        <w:rPr>
+          <w:rFonts w:ascii="Times New Roman" w:cs="Times New Roman" w:eastAsia="Times New Roman" w:hAnsi="Times New Roman"/>
+          <w:sz w:val="24"/>
+          <w:szCs w:val="24"/>
+          <w:highlight w:val="white"/>
+        </w:rPr>
       </w:pPr>
       <w:r>
         <w:rPr>
@@ -2546,9 +2960,17 @@
         <w:keepNext w:val="0"/>
         <w:keepLines w:val="0"/>
         <w:widowControl w:val="0"/>
-        <w:spacing w:line="240" w:lineRule="auto"/>
-        <w:ind w:firstLine="570"/>
-        <w:contextualSpacing w:val="0"/>
+        <w:pBdr/>
+        <w:spacing w:line="240" w:lineRule="auto"/>
+        <w:ind w:firstLine="570"/>
+        <w:contextualSpacing w:val="0"/>
+        <w:rPr>
+          <w:rFonts w:ascii="Times New Roman" w:cs="Times New Roman" w:eastAsia="Times New Roman" w:hAnsi="Times New Roman"/>
+          <w:color w:val="ffffff"/>
+          <w:sz w:val="24"/>
+          <w:szCs w:val="24"/>
+          <w:shd w:fill="38761d" w:val="clear"/>
+        </w:rPr>
       </w:pPr>
       <w:r>
         <w:rPr>
@@ -2615,10 +3037,17 @@
         <w:keepNext w:val="0"/>
         <w:keepLines w:val="0"/>
         <w:widowControl w:val="0"/>
+        <w:pBdr/>
         <w:spacing w:after="0" w:before="0" w:line="240" w:lineRule="auto"/>
         <w:ind w:left="0" w:right="0" w:firstLine="570"/>
         <w:contextualSpacing w:val="0"/>
         <w:jc w:val="left"/>
+        <w:rPr>
+          <w:rFonts w:ascii="Times New Roman" w:cs="Times New Roman" w:eastAsia="Times New Roman" w:hAnsi="Times New Roman"/>
+          <w:sz w:val="24"/>
+          <w:szCs w:val="24"/>
+          <w:highlight w:val="white"/>
+        </w:rPr>
       </w:pPr>
       <w:r>
         <w:rPr>
@@ -2785,9 +3214,17 @@
         <w:keepNext w:val="0"/>
         <w:keepLines w:val="0"/>
         <w:widowControl w:val="0"/>
-        <w:spacing w:line="240" w:lineRule="auto"/>
-        <w:ind w:firstLine="570"/>
-        <w:contextualSpacing w:val="0"/>
+        <w:pBdr/>
+        <w:spacing w:line="240" w:lineRule="auto"/>
+        <w:ind w:firstLine="570"/>
+        <w:contextualSpacing w:val="0"/>
+        <w:rPr>
+          <w:rFonts w:ascii="Times New Roman" w:cs="Times New Roman" w:eastAsia="Times New Roman" w:hAnsi="Times New Roman"/>
+          <w:color w:val="ffffff"/>
+          <w:sz w:val="24"/>
+          <w:szCs w:val="24"/>
+          <w:shd w:fill="38761d" w:val="clear"/>
+        </w:rPr>
       </w:pPr>
       <w:r>
         <w:rPr>
@@ -2809,9 +3246,15 @@
         <w:keepNext w:val="0"/>
         <w:keepLines w:val="0"/>
         <w:widowControl w:val="0"/>
-        <w:spacing w:line="240" w:lineRule="auto"/>
-        <w:ind w:firstLine="570"/>
-        <w:contextualSpacing w:val="0"/>
+        <w:pBdr/>
+        <w:spacing w:line="240" w:lineRule="auto"/>
+        <w:ind w:firstLine="570"/>
+        <w:contextualSpacing w:val="0"/>
+        <w:rPr>
+          <w:rFonts w:ascii="Times New Roman" w:cs="Times New Roman" w:eastAsia="Times New Roman" w:hAnsi="Times New Roman"/>
+          <w:sz w:val="24"/>
+          <w:szCs w:val="24"/>
+        </w:rPr>
       </w:pPr>
       <w:r>
         <w:rPr>
@@ -2828,9 +3271,17 @@
         <w:keepNext w:val="0"/>
         <w:keepLines w:val="0"/>
         <w:widowControl w:val="0"/>
-        <w:spacing w:line="240" w:lineRule="auto"/>
-        <w:ind w:firstLine="570"/>
-        <w:contextualSpacing w:val="0"/>
+        <w:pBdr/>
+        <w:spacing w:line="240" w:lineRule="auto"/>
+        <w:ind w:firstLine="570"/>
+        <w:contextualSpacing w:val="0"/>
+        <w:rPr>
+          <w:rFonts w:ascii="Times New Roman" w:cs="Times New Roman" w:eastAsia="Times New Roman" w:hAnsi="Times New Roman"/>
+          <w:color w:val="ffffff"/>
+          <w:sz w:val="24"/>
+          <w:szCs w:val="24"/>
+          <w:shd w:fill="38761d" w:val="clear"/>
+        </w:rPr>
       </w:pPr>
       <w:r>
         <w:rPr>
@@ -2861,10 +3312,19 @@
         <w:keepNext w:val="0"/>
         <w:keepLines w:val="0"/>
         <w:widowControl w:val="0"/>
+        <w:pBdr/>
         <w:spacing w:after="0" w:before="0" w:line="240" w:lineRule="auto"/>
         <w:ind w:left="0" w:right="0" w:firstLine="570"/>
         <w:contextualSpacing w:val="0"/>
         <w:jc w:val="left"/>
+        <w:rPr>
+          <w:rFonts w:ascii="Times New Roman" w:cs="Times New Roman" w:eastAsia="Times New Roman" w:hAnsi="Times New Roman"/>
+          <w:color w:val="ffffff"/>
+          <w:sz w:val="24"/>
+          <w:szCs w:val="24"/>
+          <w:u w:val="single"/>
+          <w:shd w:fill="38761d" w:val="clear"/>
+        </w:rPr>
       </w:pPr>
       <w:r>
         <w:rPr>
@@ -2895,9 +3355,15 @@
         <w:keepNext w:val="0"/>
         <w:keepLines w:val="0"/>
         <w:widowControl w:val="0"/>
-        <w:spacing w:line="240" w:lineRule="auto"/>
-        <w:ind w:firstLine="570"/>
-        <w:contextualSpacing w:val="0"/>
+        <w:pBdr/>
+        <w:spacing w:line="240" w:lineRule="auto"/>
+        <w:ind w:firstLine="570"/>
+        <w:contextualSpacing w:val="0"/>
+        <w:rPr>
+          <w:rFonts w:ascii="Times New Roman" w:cs="Times New Roman" w:eastAsia="Times New Roman" w:hAnsi="Times New Roman"/>
+          <w:sz w:val="24"/>
+          <w:szCs w:val="24"/>
+        </w:rPr>
       </w:pPr>
       <w:r>
         <w:rPr>
@@ -2914,9 +3380,15 @@
         <w:keepNext w:val="0"/>
         <w:keepLines w:val="0"/>
         <w:widowControl w:val="0"/>
-        <w:spacing w:line="240" w:lineRule="auto"/>
-        <w:ind w:firstLine="570"/>
-        <w:contextualSpacing w:val="0"/>
+        <w:pBdr/>
+        <w:spacing w:line="240" w:lineRule="auto"/>
+        <w:ind w:firstLine="570"/>
+        <w:contextualSpacing w:val="0"/>
+        <w:rPr>
+          <w:rFonts w:ascii="Times New Roman" w:cs="Times New Roman" w:eastAsia="Times New Roman" w:hAnsi="Times New Roman"/>
+          <w:sz w:val="24"/>
+          <w:szCs w:val="24"/>
+        </w:rPr>
       </w:pPr>
       <w:r>
         <w:rPr>
@@ -2933,10 +3405,17 @@
         <w:keepNext w:val="0"/>
         <w:keepLines w:val="0"/>
         <w:widowControl w:val="0"/>
+        <w:pBdr/>
         <w:spacing w:after="0" w:before="0" w:line="240" w:lineRule="auto"/>
         <w:ind w:left="0" w:right="0" w:firstLine="570"/>
         <w:contextualSpacing w:val="0"/>
         <w:jc w:val="left"/>
+        <w:rPr>
+          <w:rFonts w:ascii="Times New Roman" w:cs="Times New Roman" w:eastAsia="Times New Roman" w:hAnsi="Times New Roman"/>
+          <w:sz w:val="18"/>
+          <w:szCs w:val="18"/>
+          <w:highlight w:val="white"/>
+        </w:rPr>
       </w:pPr>
       <w:r>
         <w:rPr>
@@ -2976,9 +3455,17 @@
         <w:keepNext w:val="0"/>
         <w:keepLines w:val="0"/>
         <w:widowControl w:val="0"/>
-        <w:spacing w:line="240" w:lineRule="auto"/>
-        <w:ind w:firstLine="570"/>
-        <w:contextualSpacing w:val="0"/>
+        <w:pBdr/>
+        <w:spacing w:line="240" w:lineRule="auto"/>
+        <w:ind w:firstLine="570"/>
+        <w:contextualSpacing w:val="0"/>
+        <w:rPr>
+          <w:rFonts w:ascii="Times New Roman" w:cs="Times New Roman" w:eastAsia="Times New Roman" w:hAnsi="Times New Roman"/>
+          <w:color w:val="ffffff"/>
+          <w:sz w:val="24"/>
+          <w:szCs w:val="24"/>
+          <w:shd w:fill="38761d" w:val="clear"/>
+        </w:rPr>
       </w:pPr>
       <w:r>
         <w:rPr>
@@ -3027,10 +3514,17 @@
         <w:keepNext w:val="0"/>
         <w:keepLines w:val="0"/>
         <w:widowControl w:val="0"/>
+        <w:pBdr/>
         <w:spacing w:after="0" w:before="0" w:line="240" w:lineRule="auto"/>
         <w:ind w:left="0" w:right="0" w:firstLine="570"/>
         <w:contextualSpacing w:val="0"/>
         <w:jc w:val="left"/>
+        <w:rPr>
+          <w:rFonts w:ascii="Times New Roman" w:cs="Times New Roman" w:eastAsia="Times New Roman" w:hAnsi="Times New Roman"/>
+          <w:sz w:val="18"/>
+          <w:szCs w:val="18"/>
+          <w:highlight w:val="white"/>
+        </w:rPr>
       </w:pPr>
       <w:r>
         <w:rPr>
@@ -3088,10 +3582,17 @@
         <w:keepNext w:val="0"/>
         <w:keepLines w:val="0"/>
         <w:widowControl w:val="0"/>
+        <w:pBdr/>
         <w:spacing w:after="0" w:before="0" w:line="240" w:lineRule="auto"/>
         <w:ind w:left="0" w:right="0" w:firstLine="570"/>
         <w:contextualSpacing w:val="0"/>
         <w:jc w:val="left"/>
+        <w:rPr>
+          <w:rFonts w:ascii="Times New Roman" w:cs="Times New Roman" w:eastAsia="Times New Roman" w:hAnsi="Times New Roman"/>
+          <w:sz w:val="18"/>
+          <w:szCs w:val="18"/>
+          <w:highlight w:val="white"/>
+        </w:rPr>
       </w:pPr>
       <w:r>
         <w:rPr>
@@ -3230,9 +3731,17 @@
         <w:keepNext w:val="0"/>
         <w:keepLines w:val="0"/>
         <w:widowControl w:val="0"/>
-        <w:spacing w:line="240" w:lineRule="auto"/>
-        <w:ind w:firstLine="570"/>
-        <w:contextualSpacing w:val="0"/>
+        <w:pBdr/>
+        <w:spacing w:line="240" w:lineRule="auto"/>
+        <w:ind w:firstLine="570"/>
+        <w:contextualSpacing w:val="0"/>
+        <w:rPr>
+          <w:rFonts w:ascii="Times New Roman" w:cs="Times New Roman" w:eastAsia="Times New Roman" w:hAnsi="Times New Roman"/>
+          <w:color w:val="ffffff"/>
+          <w:sz w:val="24"/>
+          <w:szCs w:val="24"/>
+          <w:shd w:fill="38761d" w:val="clear"/>
+        </w:rPr>
       </w:pPr>
       <w:r>
         <w:rPr>
@@ -3272,9 +3781,17 @@
         <w:keepNext w:val="0"/>
         <w:keepLines w:val="0"/>
         <w:widowControl w:val="0"/>
-        <w:spacing w:line="240" w:lineRule="auto"/>
-        <w:ind w:firstLine="570"/>
-        <w:contextualSpacing w:val="0"/>
+        <w:pBdr/>
+        <w:spacing w:line="240" w:lineRule="auto"/>
+        <w:ind w:firstLine="570"/>
+        <w:contextualSpacing w:val="0"/>
+        <w:rPr>
+          <w:rFonts w:ascii="Times New Roman" w:cs="Times New Roman" w:eastAsia="Times New Roman" w:hAnsi="Times New Roman"/>
+          <w:color w:val="ffffff"/>
+          <w:sz w:val="24"/>
+          <w:szCs w:val="24"/>
+          <w:shd w:fill="38761d" w:val="clear"/>
+        </w:rPr>
       </w:pPr>
       <w:r>
         <w:rPr>
@@ -3314,10 +3831,17 @@
         <w:keepNext w:val="0"/>
         <w:keepLines w:val="0"/>
         <w:widowControl w:val="0"/>
+        <w:pBdr/>
         <w:spacing w:after="0" w:before="0" w:line="240" w:lineRule="auto"/>
         <w:ind w:left="0" w:right="0" w:firstLine="570"/>
         <w:contextualSpacing w:val="0"/>
         <w:jc w:val="left"/>
+        <w:rPr>
+          <w:rFonts w:ascii="Times New Roman" w:cs="Times New Roman" w:eastAsia="Times New Roman" w:hAnsi="Times New Roman"/>
+          <w:sz w:val="18"/>
+          <w:szCs w:val="18"/>
+          <w:highlight w:val="white"/>
+        </w:rPr>
       </w:pPr>
       <w:r>
         <w:rPr>
@@ -3357,10 +3881,17 @@
         <w:keepNext w:val="0"/>
         <w:keepLines w:val="0"/>
         <w:widowControl w:val="0"/>
+        <w:pBdr/>
         <w:spacing w:after="0" w:before="0" w:line="240" w:lineRule="auto"/>
         <w:ind w:left="0" w:right="0" w:firstLine="570"/>
         <w:contextualSpacing w:val="0"/>
         <w:jc w:val="left"/>
+        <w:rPr>
+          <w:rFonts w:ascii="Times New Roman" w:cs="Times New Roman" w:eastAsia="Times New Roman" w:hAnsi="Times New Roman"/>
+          <w:sz w:val="18"/>
+          <w:szCs w:val="18"/>
+          <w:highlight w:val="white"/>
+        </w:rPr>
       </w:pPr>
       <w:r>
         <w:rPr>
@@ -3400,10 +3931,16 @@
         <w:keepNext w:val="0"/>
         <w:keepLines w:val="0"/>
         <w:widowControl w:val="0"/>
+        <w:pBdr/>
         <w:spacing w:after="0" w:before="0" w:line="240" w:lineRule="auto"/>
         <w:ind w:left="0" w:right="0" w:firstLine="570"/>
         <w:contextualSpacing w:val="0"/>
         <w:jc w:val="left"/>
+        <w:rPr>
+          <w:rFonts w:ascii="Times New Roman" w:cs="Times New Roman" w:eastAsia="Times New Roman" w:hAnsi="Times New Roman"/>
+          <w:sz w:val="24"/>
+          <w:szCs w:val="24"/>
+        </w:rPr>
       </w:pPr>
       <w:r>
         <w:rPr>
@@ -3506,10 +4043,18 @@
         <w:keepNext w:val="0"/>
         <w:keepLines w:val="0"/>
         <w:widowControl w:val="0"/>
+        <w:pBdr/>
         <w:spacing w:after="0" w:before="0" w:line="240" w:lineRule="auto"/>
         <w:ind w:left="0" w:right="0" w:firstLine="570"/>
         <w:contextualSpacing w:val="0"/>
         <w:jc w:val="left"/>
+        <w:rPr>
+          <w:rFonts w:ascii="Times New Roman" w:cs="Times New Roman" w:eastAsia="Times New Roman" w:hAnsi="Times New Roman"/>
+          <w:i w:val="1"/>
+          <w:sz w:val="18"/>
+          <w:szCs w:val="18"/>
+          <w:highlight w:val="white"/>
+        </w:rPr>
       </w:pPr>
       <w:r>
         <w:rPr>
@@ -3567,10 +4112,16 @@
         <w:keepNext w:val="0"/>
         <w:keepLines w:val="0"/>
         <w:widowControl w:val="0"/>
+        <w:pBdr/>
         <w:spacing w:after="0" w:before="0" w:line="240" w:lineRule="auto"/>
         <w:ind w:left="0" w:right="0" w:firstLine="570"/>
         <w:contextualSpacing w:val="0"/>
         <w:jc w:val="left"/>
+        <w:rPr>
+          <w:rFonts w:ascii="Times New Roman" w:cs="Times New Roman" w:eastAsia="Times New Roman" w:hAnsi="Times New Roman"/>
+          <w:sz w:val="24"/>
+          <w:szCs w:val="24"/>
+        </w:rPr>
       </w:pPr>
       <w:r>
         <w:rPr>
@@ -3628,10 +4179,18 @@
         <w:keepNext w:val="0"/>
         <w:keepLines w:val="0"/>
         <w:widowControl w:val="0"/>
+        <w:pBdr/>
         <w:spacing w:after="0" w:before="0" w:line="240" w:lineRule="auto"/>
         <w:ind w:left="0" w:right="0" w:firstLine="570"/>
         <w:contextualSpacing w:val="0"/>
         <w:jc w:val="left"/>
+        <w:rPr>
+          <w:rFonts w:ascii="Times New Roman" w:cs="Times New Roman" w:eastAsia="Times New Roman" w:hAnsi="Times New Roman"/>
+          <w:color w:val="ffffff"/>
+          <w:sz w:val="24"/>
+          <w:szCs w:val="24"/>
+          <w:shd w:fill="38761d" w:val="clear"/>
+        </w:rPr>
       </w:pPr>
       <w:r>
         <w:rPr>
@@ -3671,10 +4230,16 @@
         <w:keepNext w:val="0"/>
         <w:keepLines w:val="0"/>
         <w:widowControl w:val="0"/>
+        <w:pBdr/>
         <w:spacing w:after="0" w:before="0" w:line="240" w:lineRule="auto"/>
         <w:ind w:left="0" w:right="0" w:firstLine="570"/>
         <w:contextualSpacing w:val="0"/>
         <w:jc w:val="left"/>
+        <w:rPr>
+          <w:rFonts w:ascii="Times New Roman" w:cs="Times New Roman" w:eastAsia="Times New Roman" w:hAnsi="Times New Roman"/>
+          <w:sz w:val="24"/>
+          <w:szCs w:val="24"/>
+        </w:rPr>
       </w:pPr>
       <w:r>
         <w:rPr>
@@ -3700,10 +4265,16 @@
         <w:keepNext w:val="0"/>
         <w:keepLines w:val="0"/>
         <w:widowControl w:val="0"/>
+        <w:pBdr/>
         <w:spacing w:after="0" w:before="0" w:line="240" w:lineRule="auto"/>
         <w:ind w:left="0" w:right="0" w:firstLine="570"/>
         <w:contextualSpacing w:val="0"/>
         <w:jc w:val="left"/>
+        <w:rPr>
+          <w:rFonts w:ascii="Times New Roman" w:cs="Times New Roman" w:eastAsia="Times New Roman" w:hAnsi="Times New Roman"/>
+          <w:sz w:val="24"/>
+          <w:szCs w:val="24"/>
+        </w:rPr>
       </w:pPr>
       <w:r>
         <w:rPr>
@@ -3720,10 +4291,16 @@
         <w:keepNext w:val="0"/>
         <w:keepLines w:val="0"/>
         <w:widowControl w:val="0"/>
+        <w:pBdr/>
         <w:spacing w:after="0" w:before="0" w:line="240" w:lineRule="auto"/>
         <w:ind w:left="0" w:right="0" w:firstLine="570"/>
         <w:contextualSpacing w:val="0"/>
         <w:jc w:val="left"/>
+        <w:rPr>
+          <w:rFonts w:ascii="Times New Roman" w:cs="Times New Roman" w:eastAsia="Times New Roman" w:hAnsi="Times New Roman"/>
+          <w:sz w:val="18"/>
+          <w:szCs w:val="18"/>
+        </w:rPr>
       </w:pPr>
       <w:r>
         <w:rPr>
@@ -3745,9 +4322,15 @@
         <w:keepNext w:val="0"/>
         <w:keepLines w:val="0"/>
         <w:widowControl w:val="0"/>
-        <w:spacing w:line="240" w:lineRule="auto"/>
-        <w:ind w:firstLine="570"/>
-        <w:contextualSpacing w:val="0"/>
+        <w:pBdr/>
+        <w:spacing w:line="240" w:lineRule="auto"/>
+        <w:ind w:firstLine="570"/>
+        <w:contextualSpacing w:val="0"/>
+        <w:rPr>
+          <w:rFonts w:ascii="Times New Roman" w:cs="Times New Roman" w:eastAsia="Times New Roman" w:hAnsi="Times New Roman"/>
+          <w:sz w:val="24"/>
+          <w:szCs w:val="24"/>
+        </w:rPr>
       </w:pPr>
       <w:r>
         <w:rPr>
@@ -3764,10 +4347,16 @@
         <w:keepNext w:val="0"/>
         <w:keepLines w:val="0"/>
         <w:widowControl w:val="0"/>
+        <w:pBdr/>
         <w:spacing w:after="0" w:before="0" w:line="240" w:lineRule="auto"/>
         <w:ind w:left="0" w:right="0" w:firstLine="570"/>
         <w:contextualSpacing w:val="0"/>
         <w:jc w:val="left"/>
+        <w:rPr>
+          <w:rFonts w:ascii="Times New Roman" w:cs="Times New Roman" w:eastAsia="Times New Roman" w:hAnsi="Times New Roman"/>
+          <w:sz w:val="24"/>
+          <w:szCs w:val="24"/>
+        </w:rPr>
       </w:pPr>
       <w:r>
         <w:rPr>
@@ -3784,10 +4373,18 @@
         <w:keepNext w:val="0"/>
         <w:keepLines w:val="0"/>
         <w:widowControl w:val="0"/>
+        <w:pBdr/>
         <w:spacing w:after="0" w:before="0" w:line="240" w:lineRule="auto"/>
         <w:ind w:left="0" w:right="0" w:firstLine="570"/>
         <w:contextualSpacing w:val="0"/>
         <w:jc w:val="left"/>
+        <w:rPr>
+          <w:rFonts w:ascii="Times New Roman" w:cs="Times New Roman" w:eastAsia="Times New Roman" w:hAnsi="Times New Roman"/>
+          <w:color w:val="ffffff"/>
+          <w:sz w:val="24"/>
+          <w:szCs w:val="24"/>
+          <w:shd w:fill="38761d" w:val="clear"/>
+        </w:rPr>
       </w:pPr>
       <w:r>
         <w:rPr>
@@ -3809,10 +4406,17 @@
         <w:keepNext w:val="0"/>
         <w:keepLines w:val="0"/>
         <w:widowControl w:val="0"/>
+        <w:pBdr/>
         <w:spacing w:after="0" w:before="0" w:line="240" w:lineRule="auto"/>
         <w:ind w:left="0" w:right="0" w:firstLine="570"/>
         <w:contextualSpacing w:val="0"/>
         <w:jc w:val="left"/>
+        <w:rPr>
+          <w:rFonts w:ascii="Times New Roman" w:cs="Times New Roman" w:eastAsia="Times New Roman" w:hAnsi="Times New Roman"/>
+          <w:sz w:val="18"/>
+          <w:szCs w:val="18"/>
+          <w:highlight w:val="white"/>
+        </w:rPr>
       </w:pPr>
       <w:r>
         <w:rPr>
@@ -3834,9 +4438,17 @@
         <w:keepNext w:val="0"/>
         <w:keepLines w:val="0"/>
         <w:widowControl w:val="0"/>
-        <w:spacing w:line="240" w:lineRule="auto"/>
-        <w:ind w:firstLine="570"/>
-        <w:contextualSpacing w:val="0"/>
+        <w:pBdr/>
+        <w:spacing w:line="240" w:lineRule="auto"/>
+        <w:ind w:firstLine="570"/>
+        <w:contextualSpacing w:val="0"/>
+        <w:rPr>
+          <w:rFonts w:ascii="Times New Roman" w:cs="Times New Roman" w:eastAsia="Times New Roman" w:hAnsi="Times New Roman"/>
+          <w:color w:val="ffffff"/>
+          <w:sz w:val="24"/>
+          <w:szCs w:val="24"/>
+          <w:shd w:fill="38761d" w:val="clear"/>
+        </w:rPr>
       </w:pPr>
       <w:r>
         <w:rPr>
@@ -3858,10 +4470,17 @@
         <w:keepNext w:val="0"/>
         <w:keepLines w:val="0"/>
         <w:widowControl w:val="0"/>
+        <w:pBdr/>
         <w:spacing w:after="0" w:before="0" w:line="240" w:lineRule="auto"/>
         <w:ind w:left="0" w:right="0" w:firstLine="570"/>
         <w:contextualSpacing w:val="0"/>
         <w:jc w:val="left"/>
+        <w:rPr>
+          <w:rFonts w:ascii="Times New Roman" w:cs="Times New Roman" w:eastAsia="Times New Roman" w:hAnsi="Times New Roman"/>
+          <w:sz w:val="18"/>
+          <w:szCs w:val="18"/>
+          <w:highlight w:val="white"/>
+        </w:rPr>
       </w:pPr>
       <w:r>
         <w:rPr>
@@ -3883,10 +4502,17 @@
         <w:keepNext w:val="0"/>
         <w:keepLines w:val="0"/>
         <w:widowControl w:val="0"/>
+        <w:pBdr/>
         <w:spacing w:after="0" w:before="0" w:line="240" w:lineRule="auto"/>
         <w:ind w:left="0" w:right="0" w:firstLine="570"/>
         <w:contextualSpacing w:val="0"/>
         <w:jc w:val="left"/>
+        <w:rPr>
+          <w:rFonts w:ascii="Times New Roman" w:cs="Times New Roman" w:eastAsia="Times New Roman" w:hAnsi="Times New Roman"/>
+          <w:sz w:val="18"/>
+          <w:szCs w:val="18"/>
+          <w:highlight w:val="white"/>
+        </w:rPr>
       </w:pPr>
       <w:r>
         <w:rPr>
@@ -3935,9 +4561,15 @@
         <w:keepNext w:val="0"/>
         <w:keepLines w:val="0"/>
         <w:widowControl w:val="0"/>
-        <w:spacing w:line="240" w:lineRule="auto"/>
-        <w:ind w:firstLine="570"/>
-        <w:contextualSpacing w:val="0"/>
+        <w:pBdr/>
+        <w:spacing w:line="240" w:lineRule="auto"/>
+        <w:ind w:firstLine="570"/>
+        <w:contextualSpacing w:val="0"/>
+        <w:rPr>
+          <w:rFonts w:ascii="Times New Roman" w:cs="Times New Roman" w:eastAsia="Times New Roman" w:hAnsi="Times New Roman"/>
+          <w:sz w:val="24"/>
+          <w:szCs w:val="24"/>
+        </w:rPr>
       </w:pPr>
       <w:r>
         <w:rPr>
@@ -3954,9 +4586,15 @@
         <w:keepNext w:val="0"/>
         <w:keepLines w:val="0"/>
         <w:widowControl w:val="0"/>
-        <w:spacing w:line="240" w:lineRule="auto"/>
-        <w:ind w:firstLine="570"/>
-        <w:contextualSpacing w:val="0"/>
+        <w:pBdr/>
+        <w:spacing w:line="240" w:lineRule="auto"/>
+        <w:ind w:firstLine="570"/>
+        <w:contextualSpacing w:val="0"/>
+        <w:rPr>
+          <w:rFonts w:ascii="Times New Roman" w:cs="Times New Roman" w:eastAsia="Times New Roman" w:hAnsi="Times New Roman"/>
+          <w:sz w:val="24"/>
+          <w:szCs w:val="24"/>
+        </w:rPr>
       </w:pPr>
       <w:r>
         <w:rPr>
@@ -3982,9 +4620,15 @@
         <w:keepNext w:val="0"/>
         <w:keepLines w:val="0"/>
         <w:widowControl w:val="0"/>
-        <w:spacing w:line="240" w:lineRule="auto"/>
-        <w:ind w:firstLine="570"/>
-        <w:contextualSpacing w:val="0"/>
+        <w:pBdr/>
+        <w:spacing w:line="240" w:lineRule="auto"/>
+        <w:ind w:firstLine="570"/>
+        <w:contextualSpacing w:val="0"/>
+        <w:rPr>
+          <w:rFonts w:ascii="Times New Roman" w:cs="Times New Roman" w:eastAsia="Times New Roman" w:hAnsi="Times New Roman"/>
+          <w:sz w:val="24"/>
+          <w:szCs w:val="24"/>
+        </w:rPr>
       </w:pPr>
       <w:r>
         <w:rPr>
@@ -4055,9 +4699,15 @@
         <w:keepNext w:val="0"/>
         <w:keepLines w:val="0"/>
         <w:widowControl w:val="0"/>
-        <w:spacing w:line="240" w:lineRule="auto"/>
-        <w:ind w:firstLine="570"/>
-        <w:contextualSpacing w:val="0"/>
+        <w:pBdr/>
+        <w:spacing w:line="240" w:lineRule="auto"/>
+        <w:ind w:firstLine="570"/>
+        <w:contextualSpacing w:val="0"/>
+        <w:rPr>
+          <w:rFonts w:ascii="Times New Roman" w:cs="Times New Roman" w:eastAsia="Times New Roman" w:hAnsi="Times New Roman"/>
+          <w:sz w:val="24"/>
+          <w:szCs w:val="24"/>
+        </w:rPr>
       </w:pPr>
       <w:r>
         <w:rPr>
@@ -4074,9 +4724,15 @@
         <w:keepNext w:val="0"/>
         <w:keepLines w:val="0"/>
         <w:widowControl w:val="0"/>
-        <w:spacing w:line="240" w:lineRule="auto"/>
-        <w:ind w:firstLine="570"/>
-        <w:contextualSpacing w:val="0"/>
+        <w:pBdr/>
+        <w:spacing w:line="240" w:lineRule="auto"/>
+        <w:ind w:firstLine="570"/>
+        <w:contextualSpacing w:val="0"/>
+        <w:rPr>
+          <w:rFonts w:ascii="Times New Roman" w:cs="Times New Roman" w:eastAsia="Times New Roman" w:hAnsi="Times New Roman"/>
+          <w:sz w:val="24"/>
+          <w:szCs w:val="24"/>
+        </w:rPr>
       </w:pPr>
       <w:r>
         <w:rPr>
@@ -4093,9 +4749,15 @@
         <w:keepNext w:val="0"/>
         <w:keepLines w:val="0"/>
         <w:widowControl w:val="0"/>
-        <w:spacing w:line="240" w:lineRule="auto"/>
-        <w:ind w:firstLine="570"/>
-        <w:contextualSpacing w:val="0"/>
+        <w:pBdr/>
+        <w:spacing w:line="240" w:lineRule="auto"/>
+        <w:ind w:firstLine="570"/>
+        <w:contextualSpacing w:val="0"/>
+        <w:rPr>
+          <w:rFonts w:ascii="Times New Roman" w:cs="Times New Roman" w:eastAsia="Times New Roman" w:hAnsi="Times New Roman"/>
+          <w:sz w:val="24"/>
+          <w:szCs w:val="24"/>
+        </w:rPr>
       </w:pPr>
       <w:r>
         <w:rPr>
@@ -4112,9 +4774,15 @@
         <w:keepNext w:val="0"/>
         <w:keepLines w:val="0"/>
         <w:widowControl w:val="0"/>
-        <w:spacing w:line="240" w:lineRule="auto"/>
-        <w:ind w:firstLine="570"/>
-        <w:contextualSpacing w:val="0"/>
+        <w:pBdr/>
+        <w:spacing w:line="240" w:lineRule="auto"/>
+        <w:ind w:firstLine="570"/>
+        <w:contextualSpacing w:val="0"/>
+        <w:rPr>
+          <w:rFonts w:ascii="Times New Roman" w:cs="Times New Roman" w:eastAsia="Times New Roman" w:hAnsi="Times New Roman"/>
+          <w:sz w:val="24"/>
+          <w:szCs w:val="24"/>
+        </w:rPr>
       </w:pPr>
       <w:r>
         <w:rPr>
@@ -4131,10 +4799,17 @@
         <w:keepNext w:val="0"/>
         <w:keepLines w:val="0"/>
         <w:widowControl w:val="0"/>
+        <w:pBdr/>
         <w:spacing w:after="0" w:before="0" w:line="240" w:lineRule="auto"/>
         <w:ind w:left="0" w:right="0" w:firstLine="570"/>
         <w:contextualSpacing w:val="0"/>
         <w:jc w:val="left"/>
+        <w:rPr>
+          <w:rFonts w:ascii="Times New Roman" w:cs="Times New Roman" w:eastAsia="Times New Roman" w:hAnsi="Times New Roman"/>
+          <w:sz w:val="18"/>
+          <w:szCs w:val="18"/>
+          <w:highlight w:val="white"/>
+        </w:rPr>
       </w:pPr>
       <w:r>
         <w:rPr>
@@ -4174,9 +4849,17 @@
         <w:keepNext w:val="0"/>
         <w:keepLines w:val="0"/>
         <w:widowControl w:val="0"/>
-        <w:spacing w:line="240" w:lineRule="auto"/>
-        <w:ind w:firstLine="570"/>
-        <w:contextualSpacing w:val="0"/>
+        <w:pBdr/>
+        <w:spacing w:line="240" w:lineRule="auto"/>
+        <w:ind w:firstLine="570"/>
+        <w:contextualSpacing w:val="0"/>
+        <w:rPr>
+          <w:rFonts w:ascii="Times New Roman" w:cs="Times New Roman" w:eastAsia="Times New Roman" w:hAnsi="Times New Roman"/>
+          <w:color w:val="ffffff"/>
+          <w:sz w:val="24"/>
+          <w:szCs w:val="24"/>
+          <w:shd w:fill="38761d" w:val="clear"/>
+        </w:rPr>
       </w:pPr>
       <w:r>
         <w:rPr>
@@ -4216,10 +4899,18 @@
         <w:keepNext w:val="0"/>
         <w:keepLines w:val="0"/>
         <w:widowControl w:val="0"/>
+        <w:pBdr/>
         <w:spacing w:after="0" w:before="0" w:line="240" w:lineRule="auto"/>
         <w:ind w:left="0" w:right="0" w:firstLine="570"/>
         <w:contextualSpacing w:val="0"/>
         <w:jc w:val="left"/>
+        <w:rPr>
+          <w:rFonts w:ascii="Times New Roman" w:cs="Times New Roman" w:eastAsia="Times New Roman" w:hAnsi="Times New Roman"/>
+          <w:color w:val="ffffff"/>
+          <w:sz w:val="24"/>
+          <w:szCs w:val="24"/>
+          <w:shd w:fill="38761d" w:val="clear"/>
+        </w:rPr>
       </w:pPr>
       <w:r>
         <w:rPr>
@@ -4250,9 +4941,15 @@
         <w:keepNext w:val="0"/>
         <w:keepLines w:val="0"/>
         <w:widowControl w:val="0"/>
-        <w:spacing w:line="240" w:lineRule="auto"/>
-        <w:ind w:firstLine="570"/>
-        <w:contextualSpacing w:val="0"/>
+        <w:pBdr/>
+        <w:spacing w:line="240" w:lineRule="auto"/>
+        <w:ind w:firstLine="570"/>
+        <w:contextualSpacing w:val="0"/>
+        <w:rPr>
+          <w:rFonts w:ascii="Times New Roman" w:cs="Times New Roman" w:eastAsia="Times New Roman" w:hAnsi="Times New Roman"/>
+          <w:sz w:val="24"/>
+          <w:szCs w:val="24"/>
+        </w:rPr>
       </w:pPr>
       <w:r>
         <w:rPr>
@@ -4347,9 +5044,17 @@
         <w:keepNext w:val="0"/>
         <w:keepLines w:val="0"/>
         <w:widowControl w:val="0"/>
-        <w:spacing w:line="240" w:lineRule="auto"/>
-        <w:ind w:firstLine="570"/>
-        <w:contextualSpacing w:val="0"/>
+        <w:pBdr/>
+        <w:spacing w:line="240" w:lineRule="auto"/>
+        <w:ind w:firstLine="570"/>
+        <w:contextualSpacing w:val="0"/>
+        <w:rPr>
+          <w:rFonts w:ascii="Times New Roman" w:cs="Times New Roman" w:eastAsia="Times New Roman" w:hAnsi="Times New Roman"/>
+          <w:color w:val="ffffff"/>
+          <w:sz w:val="24"/>
+          <w:szCs w:val="24"/>
+          <w:shd w:fill="38761d" w:val="clear"/>
+        </w:rPr>
       </w:pPr>
       <w:r>
         <w:rPr>
@@ -4407,9 +5112,15 @@
         <w:keepNext w:val="0"/>
         <w:keepLines w:val="0"/>
         <w:widowControl w:val="0"/>
-        <w:spacing w:line="240" w:lineRule="auto"/>
-        <w:ind w:firstLine="570"/>
-        <w:contextualSpacing w:val="0"/>
+        <w:pBdr/>
+        <w:spacing w:line="240" w:lineRule="auto"/>
+        <w:ind w:firstLine="570"/>
+        <w:contextualSpacing w:val="0"/>
+        <w:rPr>
+          <w:rFonts w:ascii="Times New Roman" w:cs="Times New Roman" w:eastAsia="Times New Roman" w:hAnsi="Times New Roman"/>
+          <w:sz w:val="24"/>
+          <w:szCs w:val="24"/>
+        </w:rPr>
       </w:pPr>
       <w:r>
         <w:rPr>
@@ -4426,10 +5137,16 @@
         <w:keepNext w:val="0"/>
         <w:keepLines w:val="0"/>
         <w:widowControl w:val="0"/>
+        <w:pBdr/>
         <w:spacing w:after="0" w:before="0" w:line="240" w:lineRule="auto"/>
         <w:ind w:left="0" w:right="0" w:firstLine="570"/>
         <w:contextualSpacing w:val="0"/>
         <w:jc w:val="left"/>
+        <w:rPr>
+          <w:rFonts w:ascii="Times New Roman" w:cs="Times New Roman" w:eastAsia="Times New Roman" w:hAnsi="Times New Roman"/>
+          <w:sz w:val="24"/>
+          <w:szCs w:val="24"/>
+        </w:rPr>
       </w:pPr>
       <w:r>
         <w:rPr>
@@ -4473,10 +5190,16 @@
         <w:keepNext w:val="0"/>
         <w:keepLines w:val="0"/>
         <w:widowControl w:val="0"/>
+        <w:pBdr/>
         <w:spacing w:after="0" w:before="0" w:line="240" w:lineRule="auto"/>
         <w:ind w:left="0" w:right="0" w:firstLine="570"/>
         <w:contextualSpacing w:val="0"/>
         <w:jc w:val="left"/>
+        <w:rPr>
+          <w:rFonts w:ascii="Times New Roman" w:cs="Times New Roman" w:eastAsia="Times New Roman" w:hAnsi="Times New Roman"/>
+          <w:sz w:val="18"/>
+          <w:szCs w:val="18"/>
+        </w:rPr>
       </w:pPr>
       <w:r>
         <w:rPr>
@@ -4543,9 +5266,15 @@
         <w:keepNext w:val="0"/>
         <w:keepLines w:val="0"/>
         <w:widowControl w:val="0"/>
-        <w:spacing w:line="240" w:lineRule="auto"/>
-        <w:ind w:firstLine="570"/>
-        <w:contextualSpacing w:val="0"/>
+        <w:pBdr/>
+        <w:spacing w:line="240" w:lineRule="auto"/>
+        <w:ind w:firstLine="570"/>
+        <w:contextualSpacing w:val="0"/>
+        <w:rPr>
+          <w:rFonts w:ascii="Times New Roman" w:cs="Times New Roman" w:eastAsia="Times New Roman" w:hAnsi="Times New Roman"/>
+          <w:sz w:val="24"/>
+          <w:szCs w:val="24"/>
+        </w:rPr>
       </w:pPr>
       <w:r>
         <w:rPr>
@@ -4589,9 +5318,15 @@
         <w:keepNext w:val="0"/>
         <w:keepLines w:val="0"/>
         <w:widowControl w:val="0"/>
-        <w:spacing w:line="240" w:lineRule="auto"/>
-        <w:ind w:firstLine="570"/>
-        <w:contextualSpacing w:val="0"/>
+        <w:pBdr/>
+        <w:spacing w:line="240" w:lineRule="auto"/>
+        <w:ind w:firstLine="570"/>
+        <w:contextualSpacing w:val="0"/>
+        <w:rPr>
+          <w:rFonts w:ascii="Times New Roman" w:cs="Times New Roman" w:eastAsia="Times New Roman" w:hAnsi="Times New Roman"/>
+          <w:sz w:val="24"/>
+          <w:szCs w:val="24"/>
+        </w:rPr>
       </w:pPr>
       <w:r>
         <w:rPr>
@@ -4622,9 +5357,15 @@
         <w:keepNext w:val="0"/>
         <w:keepLines w:val="0"/>
         <w:widowControl w:val="0"/>
-        <w:spacing w:line="240" w:lineRule="auto"/>
-        <w:ind w:firstLine="570"/>
-        <w:contextualSpacing w:val="0"/>
+        <w:pBdr/>
+        <w:spacing w:line="240" w:lineRule="auto"/>
+        <w:ind w:firstLine="570"/>
+        <w:contextualSpacing w:val="0"/>
+        <w:rPr>
+          <w:rFonts w:ascii="Times New Roman" w:cs="Times New Roman" w:eastAsia="Times New Roman" w:hAnsi="Times New Roman"/>
+          <w:sz w:val="24"/>
+          <w:szCs w:val="24"/>
+        </w:rPr>
       </w:pPr>
       <w:r>
         <w:rPr>
@@ -4665,9 +5406,15 @@
         <w:keepNext w:val="0"/>
         <w:keepLines w:val="0"/>
         <w:widowControl w:val="0"/>
-        <w:spacing w:line="240" w:lineRule="auto"/>
-        <w:ind w:firstLine="570"/>
-        <w:contextualSpacing w:val="0"/>
+        <w:pBdr/>
+        <w:spacing w:line="240" w:lineRule="auto"/>
+        <w:ind w:firstLine="570"/>
+        <w:contextualSpacing w:val="0"/>
+        <w:rPr>
+          <w:rFonts w:ascii="Times New Roman" w:cs="Times New Roman" w:eastAsia="Times New Roman" w:hAnsi="Times New Roman"/>
+          <w:sz w:val="24"/>
+          <w:szCs w:val="24"/>
+        </w:rPr>
       </w:pPr>
       <w:r>
         <w:rPr>
@@ -4721,9 +5468,15 @@
         <w:keepNext w:val="0"/>
         <w:keepLines w:val="0"/>
         <w:widowControl w:val="0"/>
-        <w:spacing w:line="240" w:lineRule="auto"/>
-        <w:ind w:firstLine="570"/>
-        <w:contextualSpacing w:val="0"/>
+        <w:pBdr/>
+        <w:spacing w:line="240" w:lineRule="auto"/>
+        <w:ind w:firstLine="570"/>
+        <w:contextualSpacing w:val="0"/>
+        <w:rPr>
+          <w:rFonts w:ascii="Times New Roman" w:cs="Times New Roman" w:eastAsia="Times New Roman" w:hAnsi="Times New Roman"/>
+          <w:sz w:val="24"/>
+          <w:szCs w:val="24"/>
+        </w:rPr>
       </w:pPr>
       <w:r>
         <w:rPr>
@@ -4764,9 +5517,15 @@
         <w:keepNext w:val="0"/>
         <w:keepLines w:val="0"/>
         <w:widowControl w:val="0"/>
-        <w:spacing w:line="240" w:lineRule="auto"/>
-        <w:ind w:firstLine="570"/>
-        <w:contextualSpacing w:val="0"/>
+        <w:pBdr/>
+        <w:spacing w:line="240" w:lineRule="auto"/>
+        <w:ind w:firstLine="570"/>
+        <w:contextualSpacing w:val="0"/>
+        <w:rPr>
+          <w:rFonts w:ascii="Times New Roman" w:cs="Times New Roman" w:eastAsia="Times New Roman" w:hAnsi="Times New Roman"/>
+          <w:sz w:val="24"/>
+          <w:szCs w:val="24"/>
+        </w:rPr>
       </w:pPr>
       <w:r>
         <w:rPr>
@@ -4801,9 +5560,17 @@
         <w:keepNext w:val="0"/>
         <w:keepLines w:val="0"/>
         <w:widowControl w:val="0"/>
-        <w:spacing w:line="240" w:lineRule="auto"/>
-        <w:ind w:firstLine="570"/>
-        <w:contextualSpacing w:val="0"/>
+        <w:pBdr/>
+        <w:spacing w:line="240" w:lineRule="auto"/>
+        <w:ind w:firstLine="570"/>
+        <w:contextualSpacing w:val="0"/>
+        <w:rPr>
+          <w:rFonts w:ascii="Times New Roman" w:cs="Times New Roman" w:eastAsia="Times New Roman" w:hAnsi="Times New Roman"/>
+          <w:color w:val="ffffff"/>
+          <w:sz w:val="24"/>
+          <w:szCs w:val="24"/>
+          <w:shd w:fill="38761d" w:val="clear"/>
+        </w:rPr>
       </w:pPr>
       <w:r>
         <w:rPr>
@@ -4825,9 +5592,15 @@
         <w:keepNext w:val="0"/>
         <w:keepLines w:val="0"/>
         <w:widowControl w:val="0"/>
-        <w:spacing w:line="240" w:lineRule="auto"/>
-        <w:ind w:firstLine="570"/>
-        <w:contextualSpacing w:val="0"/>
+        <w:pBdr/>
+        <w:spacing w:line="240" w:lineRule="auto"/>
+        <w:ind w:firstLine="570"/>
+        <w:contextualSpacing w:val="0"/>
+        <w:rPr>
+          <w:rFonts w:ascii="Times New Roman" w:cs="Times New Roman" w:eastAsia="Times New Roman" w:hAnsi="Times New Roman"/>
+          <w:sz w:val="24"/>
+          <w:szCs w:val="24"/>
+        </w:rPr>
       </w:pPr>
       <w:r>
         <w:rPr>
@@ -4853,9 +5626,15 @@
         <w:keepNext w:val="0"/>
         <w:keepLines w:val="0"/>
         <w:widowControl w:val="0"/>
-        <w:spacing w:line="240" w:lineRule="auto"/>
-        <w:ind w:firstLine="570"/>
-        <w:contextualSpacing w:val="0"/>
+        <w:pBdr/>
+        <w:spacing w:line="240" w:lineRule="auto"/>
+        <w:ind w:firstLine="570"/>
+        <w:contextualSpacing w:val="0"/>
+        <w:rPr>
+          <w:rFonts w:ascii="Times New Roman" w:cs="Times New Roman" w:eastAsia="Times New Roman" w:hAnsi="Times New Roman"/>
+          <w:sz w:val="24"/>
+          <w:szCs w:val="24"/>
+        </w:rPr>
       </w:pPr>
       <w:r>
         <w:rPr>
@@ -4872,9 +5651,15 @@
         <w:keepNext w:val="0"/>
         <w:keepLines w:val="0"/>
         <w:widowControl w:val="0"/>
-        <w:spacing w:line="240" w:lineRule="auto"/>
-        <w:ind w:firstLine="570"/>
-        <w:contextualSpacing w:val="0"/>
+        <w:pBdr/>
+        <w:spacing w:line="240" w:lineRule="auto"/>
+        <w:ind w:firstLine="570"/>
+        <w:contextualSpacing w:val="0"/>
+        <w:rPr>
+          <w:rFonts w:ascii="Times New Roman" w:cs="Times New Roman" w:eastAsia="Times New Roman" w:hAnsi="Times New Roman"/>
+          <w:sz w:val="24"/>
+          <w:szCs w:val="24"/>
+        </w:rPr>
       </w:pPr>
       <w:r>
         <w:rPr>
@@ -4896,9 +5681,15 @@
         <w:keepNext w:val="0"/>
         <w:keepLines w:val="0"/>
         <w:widowControl w:val="0"/>
-        <w:spacing w:line="240" w:lineRule="auto"/>
-        <w:ind w:firstLine="570"/>
-        <w:contextualSpacing w:val="0"/>
+        <w:pBdr/>
+        <w:spacing w:line="240" w:lineRule="auto"/>
+        <w:ind w:firstLine="570"/>
+        <w:contextualSpacing w:val="0"/>
+        <w:rPr>
+          <w:rFonts w:ascii="Times New Roman" w:cs="Times New Roman" w:eastAsia="Times New Roman" w:hAnsi="Times New Roman"/>
+          <w:sz w:val="24"/>
+          <w:szCs w:val="24"/>
+        </w:rPr>
       </w:pPr>
       <w:r>
         <w:rPr>
@@ -4915,9 +5706,15 @@
         <w:keepNext w:val="0"/>
         <w:keepLines w:val="0"/>
         <w:widowControl w:val="0"/>
-        <w:spacing w:line="240" w:lineRule="auto"/>
-        <w:ind w:firstLine="570"/>
-        <w:contextualSpacing w:val="0"/>
+        <w:pBdr/>
+        <w:spacing w:line="240" w:lineRule="auto"/>
+        <w:ind w:firstLine="570"/>
+        <w:contextualSpacing w:val="0"/>
+        <w:rPr>
+          <w:rFonts w:ascii="Times New Roman" w:cs="Times New Roman" w:eastAsia="Times New Roman" w:hAnsi="Times New Roman"/>
+          <w:sz w:val="24"/>
+          <w:szCs w:val="24"/>
+        </w:rPr>
       </w:pPr>
       <w:r>
         <w:rPr>
@@ -5006,9 +5803,15 @@
         <w:keepNext w:val="0"/>
         <w:keepLines w:val="0"/>
         <w:widowControl w:val="0"/>
-        <w:spacing w:line="240" w:lineRule="auto"/>
-        <w:ind w:firstLine="570"/>
-        <w:contextualSpacing w:val="0"/>
+        <w:pBdr/>
+        <w:spacing w:line="240" w:lineRule="auto"/>
+        <w:ind w:firstLine="570"/>
+        <w:contextualSpacing w:val="0"/>
+        <w:rPr>
+          <w:rFonts w:ascii="Times New Roman" w:cs="Times New Roman" w:eastAsia="Times New Roman" w:hAnsi="Times New Roman"/>
+          <w:sz w:val="24"/>
+          <w:szCs w:val="24"/>
+        </w:rPr>
       </w:pPr>
       <w:r>
         <w:rPr>
@@ -5025,9 +5828,15 @@
         <w:keepNext w:val="0"/>
         <w:keepLines w:val="0"/>
         <w:widowControl w:val="0"/>
-        <w:spacing w:line="240" w:lineRule="auto"/>
-        <w:ind w:firstLine="570"/>
-        <w:contextualSpacing w:val="0"/>
+        <w:pBdr/>
+        <w:spacing w:line="240" w:lineRule="auto"/>
+        <w:ind w:firstLine="570"/>
+        <w:contextualSpacing w:val="0"/>
+        <w:rPr>
+          <w:rFonts w:ascii="Times New Roman" w:cs="Times New Roman" w:eastAsia="Times New Roman" w:hAnsi="Times New Roman"/>
+          <w:sz w:val="24"/>
+          <w:szCs w:val="24"/>
+        </w:rPr>
       </w:pPr>
       <w:r>
         <w:rPr>
@@ -5062,9 +5871,17 @@
         <w:keepNext w:val="0"/>
         <w:keepLines w:val="0"/>
         <w:widowControl w:val="0"/>
-        <w:spacing w:line="240" w:lineRule="auto"/>
-        <w:ind w:firstLine="570"/>
-        <w:contextualSpacing w:val="0"/>
+        <w:pBdr/>
+        <w:spacing w:line="240" w:lineRule="auto"/>
+        <w:ind w:firstLine="570"/>
+        <w:contextualSpacing w:val="0"/>
+        <w:rPr>
+          <w:rFonts w:ascii="Times New Roman" w:cs="Times New Roman" w:eastAsia="Times New Roman" w:hAnsi="Times New Roman"/>
+          <w:color w:val="ffffff"/>
+          <w:sz w:val="24"/>
+          <w:szCs w:val="24"/>
+          <w:shd w:fill="38761d" w:val="clear"/>
+        </w:rPr>
       </w:pPr>
       <w:r>
         <w:rPr>
@@ -5131,10 +5948,17 @@
         <w:keepNext w:val="0"/>
         <w:keepLines w:val="0"/>
         <w:widowControl w:val="0"/>
+        <w:pBdr/>
         <w:spacing w:after="0" w:before="0" w:line="240" w:lineRule="auto"/>
         <w:ind w:left="0" w:right="0" w:firstLine="570"/>
         <w:contextualSpacing w:val="0"/>
         <w:jc w:val="left"/>
+        <w:rPr>
+          <w:rFonts w:ascii="Times New Roman" w:cs="Times New Roman" w:eastAsia="Times New Roman" w:hAnsi="Times New Roman"/>
+          <w:sz w:val="18"/>
+          <w:szCs w:val="18"/>
+          <w:highlight w:val="white"/>
+        </w:rPr>
       </w:pPr>
       <w:r>
         <w:rPr>
@@ -5165,9 +5989,17 @@
         <w:keepNext w:val="0"/>
         <w:keepLines w:val="0"/>
         <w:widowControl w:val="0"/>
-        <w:spacing w:line="240" w:lineRule="auto"/>
-        <w:ind w:firstLine="570"/>
-        <w:contextualSpacing w:val="0"/>
+        <w:pBdr/>
+        <w:spacing w:line="240" w:lineRule="auto"/>
+        <w:ind w:firstLine="570"/>
+        <w:contextualSpacing w:val="0"/>
+        <w:rPr>
+          <w:rFonts w:ascii="Times New Roman" w:cs="Times New Roman" w:eastAsia="Times New Roman" w:hAnsi="Times New Roman"/>
+          <w:color w:val="ffffff"/>
+          <w:sz w:val="24"/>
+          <w:szCs w:val="24"/>
+          <w:shd w:fill="38761d" w:val="clear"/>
+        </w:rPr>
       </w:pPr>
       <w:r>
         <w:rPr>
@@ -5198,9 +6030,15 @@
         <w:keepNext w:val="0"/>
         <w:keepLines w:val="0"/>
         <w:widowControl w:val="0"/>
-        <w:spacing w:line="240" w:lineRule="auto"/>
-        <w:ind w:firstLine="570"/>
-        <w:contextualSpacing w:val="0"/>
+        <w:pBdr/>
+        <w:spacing w:line="240" w:lineRule="auto"/>
+        <w:ind w:firstLine="570"/>
+        <w:contextualSpacing w:val="0"/>
+        <w:rPr>
+          <w:rFonts w:ascii="Times New Roman" w:cs="Times New Roman" w:eastAsia="Times New Roman" w:hAnsi="Times New Roman"/>
+          <w:sz w:val="24"/>
+          <w:szCs w:val="24"/>
+        </w:rPr>
       </w:pPr>
       <w:r>
         <w:rPr>
@@ -5258,9 +6096,17 @@
         <w:keepNext w:val="0"/>
         <w:keepLines w:val="0"/>
         <w:widowControl w:val="0"/>
-        <w:spacing w:line="240" w:lineRule="auto"/>
-        <w:ind w:firstLine="570"/>
-        <w:contextualSpacing w:val="0"/>
+        <w:pBdr/>
+        <w:spacing w:line="240" w:lineRule="auto"/>
+        <w:ind w:firstLine="570"/>
+        <w:contextualSpacing w:val="0"/>
+        <w:rPr>
+          <w:rFonts w:ascii="Times New Roman" w:cs="Times New Roman" w:eastAsia="Times New Roman" w:hAnsi="Times New Roman"/>
+          <w:color w:val="ffffff"/>
+          <w:sz w:val="24"/>
+          <w:szCs w:val="24"/>
+          <w:shd w:fill="38761d" w:val="clear"/>
+        </w:rPr>
       </w:pPr>
       <w:r>
         <w:rPr>
@@ -5300,10 +6146,17 @@
         <w:keepNext w:val="0"/>
         <w:keepLines w:val="0"/>
         <w:widowControl w:val="0"/>
+        <w:pBdr/>
         <w:spacing w:after="0" w:before="0" w:line="240" w:lineRule="auto"/>
         <w:ind w:left="0" w:right="0" w:firstLine="570"/>
         <w:contextualSpacing w:val="0"/>
         <w:jc w:val="left"/>
+        <w:rPr>
+          <w:rFonts w:ascii="Times New Roman" w:cs="Times New Roman" w:eastAsia="Times New Roman" w:hAnsi="Times New Roman"/>
+          <w:sz w:val="18"/>
+          <w:szCs w:val="18"/>
+          <w:highlight w:val="white"/>
+        </w:rPr>
       </w:pPr>
       <w:r>
         <w:rPr>
@@ -5424,9 +6277,17 @@
         <w:keepNext w:val="0"/>
         <w:keepLines w:val="0"/>
         <w:widowControl w:val="0"/>
-        <w:spacing w:line="240" w:lineRule="auto"/>
-        <w:ind w:firstLine="570"/>
-        <w:contextualSpacing w:val="0"/>
+        <w:pBdr/>
+        <w:spacing w:line="240" w:lineRule="auto"/>
+        <w:ind w:firstLine="570"/>
+        <w:contextualSpacing w:val="0"/>
+        <w:rPr>
+          <w:rFonts w:ascii="Times New Roman" w:cs="Times New Roman" w:eastAsia="Times New Roman" w:hAnsi="Times New Roman"/>
+          <w:color w:val="ffffff"/>
+          <w:sz w:val="24"/>
+          <w:szCs w:val="24"/>
+          <w:shd w:fill="38761d" w:val="clear"/>
+        </w:rPr>
       </w:pPr>
       <w:r>
         <w:rPr>
@@ -5502,9 +6363,15 @@
         <w:keepNext w:val="0"/>
         <w:keepLines w:val="0"/>
         <w:widowControl w:val="0"/>
-        <w:spacing w:line="240" w:lineRule="auto"/>
-        <w:ind w:firstLine="570"/>
-        <w:contextualSpacing w:val="0"/>
+        <w:pBdr/>
+        <w:spacing w:line="240" w:lineRule="auto"/>
+        <w:ind w:firstLine="570"/>
+        <w:contextualSpacing w:val="0"/>
+        <w:rPr>
+          <w:rFonts w:ascii="Times New Roman" w:cs="Times New Roman" w:eastAsia="Times New Roman" w:hAnsi="Times New Roman"/>
+          <w:sz w:val="24"/>
+          <w:szCs w:val="24"/>
+        </w:rPr>
       </w:pPr>
       <w:r>
         <w:rPr>
@@ -5521,9 +6388,17 @@
         <w:keepNext w:val="0"/>
         <w:keepLines w:val="0"/>
         <w:widowControl w:val="0"/>
-        <w:spacing w:line="240" w:lineRule="auto"/>
-        <w:ind w:firstLine="570"/>
-        <w:contextualSpacing w:val="0"/>
+        <w:pBdr/>
+        <w:spacing w:line="240" w:lineRule="auto"/>
+        <w:ind w:firstLine="570"/>
+        <w:contextualSpacing w:val="0"/>
+        <w:rPr>
+          <w:rFonts w:ascii="Times New Roman" w:cs="Times New Roman" w:eastAsia="Times New Roman" w:hAnsi="Times New Roman"/>
+          <w:color w:val="ffffff"/>
+          <w:sz w:val="24"/>
+          <w:szCs w:val="24"/>
+          <w:shd w:fill="38761d" w:val="clear"/>
+        </w:rPr>
       </w:pPr>
       <w:r>
         <w:rPr>
@@ -5563,10 +6438,17 @@
         <w:keepNext w:val="0"/>
         <w:keepLines w:val="0"/>
         <w:widowControl w:val="0"/>
+        <w:pBdr/>
         <w:spacing w:after="0" w:before="0" w:line="240" w:lineRule="auto"/>
         <w:ind w:left="0" w:right="0" w:firstLine="570"/>
         <w:contextualSpacing w:val="0"/>
         <w:jc w:val="left"/>
+        <w:rPr>
+          <w:rFonts w:ascii="Times New Roman" w:cs="Times New Roman" w:eastAsia="Times New Roman" w:hAnsi="Times New Roman"/>
+          <w:sz w:val="18"/>
+          <w:szCs w:val="18"/>
+          <w:highlight w:val="white"/>
+        </w:rPr>
       </w:pPr>
       <w:r>
         <w:rPr>
@@ -5597,25 +6479,37 @@
         <w:keepNext w:val="0"/>
         <w:keepLines w:val="0"/>
         <w:widowControl w:val="0"/>
-        <w:spacing w:line="240" w:lineRule="auto"/>
-        <w:ind w:firstLine="570"/>
-        <w:contextualSpacing w:val="0"/>
-      </w:pPr>
-      <w:r>
-        <w:rPr>
-          <w:rtl w:val="0"/>
-        </w:rPr>
-      </w:r>
-    </w:p>
-    <w:p>
-      <w:pPr>
-        <w:keepNext w:val="0"/>
-        <w:keepLines w:val="0"/>
-        <w:widowControl w:val="0"/>
+        <w:pBdr/>
+        <w:spacing w:line="240" w:lineRule="auto"/>
+        <w:ind w:firstLine="570"/>
+        <w:contextualSpacing w:val="0"/>
+        <w:rPr>
+          <w:rFonts w:ascii="Times New Roman" w:cs="Times New Roman" w:eastAsia="Times New Roman" w:hAnsi="Times New Roman"/>
+          <w:sz w:val="24"/>
+          <w:szCs w:val="24"/>
+        </w:rPr>
+      </w:pPr>
+      <w:r>
+        <w:rPr>
+          <w:rtl w:val="0"/>
+        </w:rPr>
+      </w:r>
+    </w:p>
+    <w:p>
+      <w:pPr>
+        <w:keepNext w:val="0"/>
+        <w:keepLines w:val="0"/>
+        <w:widowControl w:val="0"/>
+        <w:pBdr/>
         <w:spacing w:line="240" w:lineRule="auto"/>
         <w:ind w:firstLine="0"/>
         <w:contextualSpacing w:val="0"/>
         <w:jc w:val="center"/>
+        <w:rPr>
+          <w:rFonts w:ascii="Times New Roman" w:cs="Times New Roman" w:eastAsia="Times New Roman" w:hAnsi="Times New Roman"/>
+          <w:sz w:val="24"/>
+          <w:szCs w:val="24"/>
+        </w:rPr>
       </w:pPr>
       <w:r>
         <w:rPr>
@@ -5632,24 +6526,36 @@
         <w:keepNext w:val="0"/>
         <w:keepLines w:val="0"/>
         <w:widowControl w:val="0"/>
-        <w:spacing w:line="240" w:lineRule="auto"/>
-        <w:ind w:firstLine="570"/>
-        <w:contextualSpacing w:val="0"/>
-      </w:pPr>
-      <w:r>
-        <w:rPr>
-          <w:rtl w:val="0"/>
-        </w:rPr>
-      </w:r>
-    </w:p>
-    <w:p>
-      <w:pPr>
-        <w:keepNext w:val="0"/>
-        <w:keepLines w:val="0"/>
-        <w:widowControl w:val="0"/>
-        <w:spacing w:line="240" w:lineRule="auto"/>
-        <w:ind w:firstLine="570"/>
-        <w:contextualSpacing w:val="0"/>
+        <w:pBdr/>
+        <w:spacing w:line="240" w:lineRule="auto"/>
+        <w:ind w:firstLine="570"/>
+        <w:contextualSpacing w:val="0"/>
+        <w:rPr>
+          <w:rFonts w:ascii="Times New Roman" w:cs="Times New Roman" w:eastAsia="Times New Roman" w:hAnsi="Times New Roman"/>
+          <w:sz w:val="24"/>
+          <w:szCs w:val="24"/>
+        </w:rPr>
+      </w:pPr>
+      <w:r>
+        <w:rPr>
+          <w:rtl w:val="0"/>
+        </w:rPr>
+      </w:r>
+    </w:p>
+    <w:p>
+      <w:pPr>
+        <w:keepNext w:val="0"/>
+        <w:keepLines w:val="0"/>
+        <w:widowControl w:val="0"/>
+        <w:pBdr/>
+        <w:spacing w:line="240" w:lineRule="auto"/>
+        <w:ind w:firstLine="570"/>
+        <w:contextualSpacing w:val="0"/>
+        <w:rPr>
+          <w:rFonts w:ascii="Times New Roman" w:cs="Times New Roman" w:eastAsia="Times New Roman" w:hAnsi="Times New Roman"/>
+          <w:sz w:val="24"/>
+          <w:szCs w:val="24"/>
+        </w:rPr>
       </w:pPr>
       <w:r>
         <w:rPr>
@@ -5666,9 +6572,15 @@
         <w:keepNext w:val="0"/>
         <w:keepLines w:val="0"/>
         <w:widowControl w:val="0"/>
-        <w:spacing w:line="240" w:lineRule="auto"/>
-        <w:ind w:firstLine="570"/>
-        <w:contextualSpacing w:val="0"/>
+        <w:pBdr/>
+        <w:spacing w:line="240" w:lineRule="auto"/>
+        <w:ind w:firstLine="570"/>
+        <w:contextualSpacing w:val="0"/>
+        <w:rPr>
+          <w:rFonts w:ascii="Times New Roman" w:cs="Times New Roman" w:eastAsia="Times New Roman" w:hAnsi="Times New Roman"/>
+          <w:sz w:val="24"/>
+          <w:szCs w:val="24"/>
+        </w:rPr>
       </w:pPr>
       <w:r>
         <w:rPr>
@@ -5703,9 +6615,17 @@
         <w:keepNext w:val="0"/>
         <w:keepLines w:val="0"/>
         <w:widowControl w:val="0"/>
-        <w:spacing w:line="240" w:lineRule="auto"/>
-        <w:ind w:firstLine="570"/>
-        <w:contextualSpacing w:val="0"/>
+        <w:pBdr/>
+        <w:spacing w:line="240" w:lineRule="auto"/>
+        <w:ind w:firstLine="570"/>
+        <w:contextualSpacing w:val="0"/>
+        <w:rPr>
+          <w:rFonts w:ascii="Times New Roman" w:cs="Times New Roman" w:eastAsia="Times New Roman" w:hAnsi="Times New Roman"/>
+          <w:color w:val="ffffff"/>
+          <w:sz w:val="24"/>
+          <w:szCs w:val="24"/>
+          <w:shd w:fill="38761d" w:val="clear"/>
+        </w:rPr>
       </w:pPr>
       <w:r>
         <w:rPr>
@@ -5745,10 +6665,17 @@
         <w:keepNext w:val="0"/>
         <w:keepLines w:val="0"/>
         <w:widowControl w:val="0"/>
+        <w:pBdr/>
         <w:spacing w:after="0" w:before="0" w:line="240" w:lineRule="auto"/>
         <w:ind w:left="0" w:right="0" w:firstLine="570"/>
         <w:contextualSpacing w:val="0"/>
         <w:jc w:val="left"/>
+        <w:rPr>
+          <w:rFonts w:ascii="Times New Roman" w:cs="Times New Roman" w:eastAsia="Times New Roman" w:hAnsi="Times New Roman"/>
+          <w:sz w:val="18"/>
+          <w:szCs w:val="18"/>
+          <w:highlight w:val="white"/>
+        </w:rPr>
       </w:pPr>
       <w:r>
         <w:rPr>
@@ -5770,9 +6697,15 @@
         <w:keepNext w:val="0"/>
         <w:keepLines w:val="0"/>
         <w:widowControl w:val="0"/>
-        <w:spacing w:line="240" w:lineRule="auto"/>
-        <w:ind w:firstLine="570"/>
-        <w:contextualSpacing w:val="0"/>
+        <w:pBdr/>
+        <w:spacing w:line="240" w:lineRule="auto"/>
+        <w:ind w:firstLine="570"/>
+        <w:contextualSpacing w:val="0"/>
+        <w:rPr>
+          <w:rFonts w:ascii="Times New Roman" w:cs="Times New Roman" w:eastAsia="Times New Roman" w:hAnsi="Times New Roman"/>
+          <w:sz w:val="24"/>
+          <w:szCs w:val="24"/>
+        </w:rPr>
       </w:pPr>
       <w:r>
         <w:rPr>
@@ -5807,9 +6740,17 @@
         <w:keepNext w:val="0"/>
         <w:keepLines w:val="0"/>
         <w:widowControl w:val="0"/>
-        <w:spacing w:line="240" w:lineRule="auto"/>
-        <w:ind w:firstLine="570"/>
-        <w:contextualSpacing w:val="0"/>
+        <w:pBdr/>
+        <w:spacing w:line="240" w:lineRule="auto"/>
+        <w:ind w:firstLine="570"/>
+        <w:contextualSpacing w:val="0"/>
+        <w:rPr>
+          <w:rFonts w:ascii="Times New Roman" w:cs="Times New Roman" w:eastAsia="Times New Roman" w:hAnsi="Times New Roman"/>
+          <w:color w:val="ffffff"/>
+          <w:sz w:val="24"/>
+          <w:szCs w:val="24"/>
+          <w:shd w:fill="38761d" w:val="clear"/>
+        </w:rPr>
       </w:pPr>
       <w:r>
         <w:rPr>
@@ -5849,10 +6790,17 @@
         <w:keepNext w:val="0"/>
         <w:keepLines w:val="0"/>
         <w:widowControl w:val="0"/>
+        <w:pBdr/>
         <w:spacing w:after="0" w:before="0" w:line="240" w:lineRule="auto"/>
         <w:ind w:left="0" w:right="0" w:firstLine="570"/>
         <w:contextualSpacing w:val="0"/>
         <w:jc w:val="left"/>
+        <w:rPr>
+          <w:rFonts w:ascii="Times New Roman" w:cs="Times New Roman" w:eastAsia="Times New Roman" w:hAnsi="Times New Roman"/>
+          <w:sz w:val="18"/>
+          <w:szCs w:val="18"/>
+          <w:highlight w:val="white"/>
+        </w:rPr>
       </w:pPr>
       <w:r>
         <w:rPr>
@@ -5874,9 +6822,16 @@
         <w:keepNext w:val="0"/>
         <w:keepLines w:val="0"/>
         <w:widowControl w:val="0"/>
-        <w:spacing w:line="240" w:lineRule="auto"/>
-        <w:ind w:firstLine="570"/>
-        <w:contextualSpacing w:val="0"/>
+        <w:pBdr/>
+        <w:spacing w:line="240" w:lineRule="auto"/>
+        <w:ind w:firstLine="570"/>
+        <w:contextualSpacing w:val="0"/>
+        <w:rPr>
+          <w:rFonts w:ascii="Times New Roman" w:cs="Times New Roman" w:eastAsia="Times New Roman" w:hAnsi="Times New Roman"/>
+          <w:color w:val="ffffff"/>
+          <w:sz w:val="24"/>
+          <w:szCs w:val="24"/>
+        </w:rPr>
       </w:pPr>
       <w:r>
         <w:rPr>
@@ -5934,10 +6889,16 @@
         <w:keepNext w:val="0"/>
         <w:keepLines w:val="0"/>
         <w:widowControl w:val="0"/>
+        <w:pBdr/>
         <w:spacing w:after="0" w:before="0" w:line="240" w:lineRule="auto"/>
         <w:ind w:left="0" w:right="0" w:firstLine="570"/>
         <w:contextualSpacing w:val="0"/>
         <w:jc w:val="left"/>
+        <w:rPr>
+          <w:rFonts w:ascii="Times New Roman" w:cs="Times New Roman" w:eastAsia="Times New Roman" w:hAnsi="Times New Roman"/>
+          <w:sz w:val="18"/>
+          <w:szCs w:val="18"/>
+        </w:rPr>
       </w:pPr>
       <w:r>
         <w:rPr>
@@ -5995,9 +6956,17 @@
         <w:keepNext w:val="0"/>
         <w:keepLines w:val="0"/>
         <w:widowControl w:val="0"/>
-        <w:spacing w:line="240" w:lineRule="auto"/>
-        <w:ind w:firstLine="570"/>
-        <w:contextualSpacing w:val="0"/>
+        <w:pBdr/>
+        <w:spacing w:line="240" w:lineRule="auto"/>
+        <w:ind w:firstLine="570"/>
+        <w:contextualSpacing w:val="0"/>
+        <w:rPr>
+          <w:rFonts w:ascii="Times New Roman" w:cs="Times New Roman" w:eastAsia="Times New Roman" w:hAnsi="Times New Roman"/>
+          <w:color w:val="ffffff"/>
+          <w:sz w:val="24"/>
+          <w:szCs w:val="24"/>
+          <w:shd w:fill="38761d" w:val="clear"/>
+        </w:rPr>
       </w:pPr>
       <w:r>
         <w:rPr>
@@ -6082,9 +7051,18 @@
         <w:keepNext w:val="0"/>
         <w:keepLines w:val="0"/>
         <w:widowControl w:val="0"/>
-        <w:spacing w:line="240" w:lineRule="auto"/>
-        <w:ind w:firstLine="570"/>
-        <w:contextualSpacing w:val="0"/>
+        <w:pBdr/>
+        <w:spacing w:line="240" w:lineRule="auto"/>
+        <w:ind w:firstLine="570"/>
+        <w:contextualSpacing w:val="0"/>
+        <w:rPr>
+          <w:rFonts w:ascii="Times New Roman" w:cs="Times New Roman" w:eastAsia="Times New Roman" w:hAnsi="Times New Roman"/>
+          <w:i w:val="1"/>
+          <w:color w:val="ffffff"/>
+          <w:sz w:val="24"/>
+          <w:szCs w:val="24"/>
+          <w:shd w:fill="38761d" w:val="clear"/>
+        </w:rPr>
       </w:pPr>
       <w:r>
         <w:rPr>
@@ -6124,10 +7102,16 @@
         <w:keepNext w:val="0"/>
         <w:keepLines w:val="0"/>
         <w:widowControl w:val="0"/>
+        <w:pBdr/>
         <w:spacing w:after="0" w:before="0" w:line="240" w:lineRule="auto"/>
         <w:ind w:left="0" w:right="0" w:firstLine="570"/>
         <w:contextualSpacing w:val="0"/>
         <w:jc w:val="left"/>
+        <w:rPr>
+          <w:rFonts w:ascii="Times New Roman" w:cs="Times New Roman" w:eastAsia="Times New Roman" w:hAnsi="Times New Roman"/>
+          <w:sz w:val="24"/>
+          <w:szCs w:val="24"/>
+        </w:rPr>
       </w:pPr>
       <w:r>
         <w:rPr>
@@ -6185,10 +7169,18 @@
         <w:keepNext w:val="0"/>
         <w:keepLines w:val="0"/>
         <w:widowControl w:val="0"/>
+        <w:pBdr/>
         <w:spacing w:after="0" w:before="0" w:line="240" w:lineRule="auto"/>
         <w:ind w:left="0" w:right="0" w:firstLine="570"/>
         <w:contextualSpacing w:val="0"/>
         <w:jc w:val="left"/>
+        <w:rPr>
+          <w:rFonts w:ascii="Times New Roman" w:cs="Times New Roman" w:eastAsia="Times New Roman" w:hAnsi="Times New Roman"/>
+          <w:color w:val="ffffff"/>
+          <w:sz w:val="24"/>
+          <w:szCs w:val="24"/>
+          <w:shd w:fill="38761d" w:val="clear"/>
+        </w:rPr>
       </w:pPr>
       <w:r>
         <w:rPr>
@@ -6229,9 +7221,17 @@
         <w:keepNext w:val="0"/>
         <w:keepLines w:val="0"/>
         <w:widowControl w:val="0"/>
-        <w:spacing w:line="240" w:lineRule="auto"/>
-        <w:ind w:firstLine="570"/>
-        <w:contextualSpacing w:val="0"/>
+        <w:pBdr/>
+        <w:spacing w:line="240" w:lineRule="auto"/>
+        <w:ind w:firstLine="570"/>
+        <w:contextualSpacing w:val="0"/>
+        <w:rPr>
+          <w:rFonts w:ascii="Times New Roman" w:cs="Times New Roman" w:eastAsia="Times New Roman" w:hAnsi="Times New Roman"/>
+          <w:color w:val="ffffff"/>
+          <w:sz w:val="24"/>
+          <w:szCs w:val="24"/>
+          <w:shd w:fill="38761d" w:val="clear"/>
+        </w:rPr>
       </w:pPr>
       <w:r>
         <w:rPr>
@@ -6253,9 +7253,15 @@
         <w:keepNext w:val="0"/>
         <w:keepLines w:val="0"/>
         <w:widowControl w:val="0"/>
-        <w:spacing w:line="240" w:lineRule="auto"/>
-        <w:ind w:firstLine="570"/>
-        <w:contextualSpacing w:val="0"/>
+        <w:pBdr/>
+        <w:spacing w:line="240" w:lineRule="auto"/>
+        <w:ind w:firstLine="570"/>
+        <w:contextualSpacing w:val="0"/>
+        <w:rPr>
+          <w:rFonts w:ascii="Times New Roman" w:cs="Times New Roman" w:eastAsia="Times New Roman" w:hAnsi="Times New Roman"/>
+          <w:sz w:val="24"/>
+          <w:szCs w:val="24"/>
+        </w:rPr>
       </w:pPr>
       <w:r>
         <w:rPr>
@@ -6286,9 +7292,15 @@
         <w:keepNext w:val="0"/>
         <w:keepLines w:val="0"/>
         <w:widowControl w:val="0"/>
-        <w:spacing w:line="240" w:lineRule="auto"/>
-        <w:ind w:firstLine="570"/>
-        <w:contextualSpacing w:val="0"/>
+        <w:pBdr/>
+        <w:spacing w:line="240" w:lineRule="auto"/>
+        <w:ind w:firstLine="570"/>
+        <w:contextualSpacing w:val="0"/>
+        <w:rPr>
+          <w:rFonts w:ascii="Times New Roman" w:cs="Times New Roman" w:eastAsia="Times New Roman" w:hAnsi="Times New Roman"/>
+          <w:sz w:val="24"/>
+          <w:szCs w:val="24"/>
+        </w:rPr>
       </w:pPr>
       <w:r>
         <w:rPr>
@@ -6341,9 +7353,16 @@
         <w:keepNext w:val="0"/>
         <w:keepLines w:val="0"/>
         <w:widowControl w:val="0"/>
-        <w:spacing w:line="240" w:lineRule="auto"/>
-        <w:ind w:firstLine="570"/>
-        <w:contextualSpacing w:val="0"/>
+        <w:pBdr/>
+        <w:spacing w:line="240" w:lineRule="auto"/>
+        <w:ind w:firstLine="570"/>
+        <w:contextualSpacing w:val="0"/>
+        <w:rPr>
+          <w:rFonts w:ascii="Times New Roman" w:cs="Times New Roman" w:eastAsia="Times New Roman" w:hAnsi="Times New Roman"/>
+          <w:sz w:val="24"/>
+          <w:szCs w:val="24"/>
+          <w:highlight w:val="white"/>
+        </w:rPr>
       </w:pPr>
       <w:r>
         <w:rPr>
@@ -6392,11 +7411,18 @@
         <w:keepNext w:val="0"/>
         <w:keepLines w:val="0"/>
         <w:widowControl w:val="0"/>
+        <w:pBdr/>
         <w:spacing w:after="0" w:before="0" w:line="240" w:lineRule="auto"/>
         <w:ind w:left="0" w:right="0" w:firstLine="570"/>
         <w:contextualSpacing w:val="0"/>
         <w:jc w:val="left"/>
-      </w:pPr>
+        <w:rPr>
+          <w:rFonts w:ascii="Times New Roman" w:cs="Times New Roman" w:eastAsia="Times New Roman" w:hAnsi="Times New Roman"/>
+          <w:sz w:val="18"/>
+          <w:szCs w:val="18"/>
+        </w:rPr>
+      </w:pPr>
+      <w:commentRangeStart w:id="0"/>
       <w:r>
         <w:rPr>
           <w:rFonts w:ascii="Times New Roman" w:cs="Times New Roman" w:eastAsia="Times New Roman" w:hAnsi="Times New Roman"/>
@@ -6449,7 +7475,20 @@
           <w:szCs w:val="24"/>
           <w:rtl w:val="0"/>
         </w:rPr>
-        <w:t xml:space="preserve">? Ты правда планируешь потратить свою жизнь, объясняя всё, что ты делаешь</w:t>
+        <w:t xml:space="preserve">? </w:t>
+      </w:r>
+      <w:commentRangeEnd w:id="0"/>
+      <w:r>
+        <w:commentReference w:id="0"/>
+      </w:r>
+      <w:r>
+        <w:rPr>
+          <w:rFonts w:ascii="Times New Roman" w:cs="Times New Roman" w:eastAsia="Times New Roman" w:hAnsi="Times New Roman"/>
+          <w:sz w:val="24"/>
+          <w:szCs w:val="24"/>
+          <w:rtl w:val="0"/>
+        </w:rPr>
+        <w:t xml:space="preserve">Ты правда планируешь потратить свою жизнь, объясняя всё, что ты делаешь</w:t>
       </w:r>
       <w:r>
         <w:rPr>
@@ -6561,9 +7600,17 @@
         <w:keepNext w:val="0"/>
         <w:keepLines w:val="0"/>
         <w:widowControl w:val="0"/>
-        <w:spacing w:line="240" w:lineRule="auto"/>
-        <w:ind w:firstLine="570"/>
-        <w:contextualSpacing w:val="0"/>
+        <w:pBdr/>
+        <w:spacing w:line="240" w:lineRule="auto"/>
+        <w:ind w:firstLine="570"/>
+        <w:contextualSpacing w:val="0"/>
+        <w:rPr>
+          <w:rFonts w:ascii="Times New Roman" w:cs="Times New Roman" w:eastAsia="Times New Roman" w:hAnsi="Times New Roman"/>
+          <w:color w:val="ffffff"/>
+          <w:sz w:val="24"/>
+          <w:szCs w:val="24"/>
+          <w:shd w:fill="38761d" w:val="clear"/>
+        </w:rPr>
       </w:pPr>
       <w:r>
         <w:rPr>
@@ -6603,10 +7650,17 @@
         <w:keepNext w:val="0"/>
         <w:keepLines w:val="0"/>
         <w:widowControl w:val="0"/>
+        <w:pBdr/>
         <w:spacing w:after="0" w:before="0" w:line="240" w:lineRule="auto"/>
         <w:ind w:left="0" w:right="0" w:firstLine="570"/>
         <w:contextualSpacing w:val="0"/>
         <w:jc w:val="left"/>
+        <w:rPr>
+          <w:rFonts w:ascii="Times New Roman" w:cs="Times New Roman" w:eastAsia="Times New Roman" w:hAnsi="Times New Roman"/>
+          <w:sz w:val="18"/>
+          <w:szCs w:val="18"/>
+          <w:highlight w:val="white"/>
+        </w:rPr>
       </w:pPr>
       <w:r>
         <w:rPr>
@@ -6736,9 +7790,15 @@
         <w:keepNext w:val="0"/>
         <w:keepLines w:val="0"/>
         <w:widowControl w:val="0"/>
-        <w:spacing w:line="240" w:lineRule="auto"/>
-        <w:ind w:firstLine="570"/>
-        <w:contextualSpacing w:val="0"/>
+        <w:pBdr/>
+        <w:spacing w:line="240" w:lineRule="auto"/>
+        <w:ind w:firstLine="570"/>
+        <w:contextualSpacing w:val="0"/>
+        <w:rPr>
+          <w:rFonts w:ascii="Times New Roman" w:cs="Times New Roman" w:eastAsia="Times New Roman" w:hAnsi="Times New Roman"/>
+          <w:sz w:val="24"/>
+          <w:szCs w:val="24"/>
+        </w:rPr>
       </w:pPr>
       <w:r>
         <w:rPr>
@@ -6755,10 +7815,17 @@
         <w:keepNext w:val="0"/>
         <w:keepLines w:val="0"/>
         <w:widowControl w:val="0"/>
+        <w:pBdr/>
         <w:spacing w:after="0" w:before="0" w:line="240" w:lineRule="auto"/>
         <w:ind w:left="0" w:right="0" w:firstLine="570"/>
         <w:contextualSpacing w:val="0"/>
         <w:jc w:val="left"/>
+        <w:rPr>
+          <w:rFonts w:ascii="Times New Roman" w:cs="Times New Roman" w:eastAsia="Times New Roman" w:hAnsi="Times New Roman"/>
+          <w:sz w:val="18"/>
+          <w:szCs w:val="18"/>
+          <w:highlight w:val="white"/>
+        </w:rPr>
       </w:pPr>
       <w:r>
         <w:rPr>
@@ -6960,9 +8027,15 @@
         <w:keepNext w:val="0"/>
         <w:keepLines w:val="0"/>
         <w:widowControl w:val="0"/>
-        <w:spacing w:line="240" w:lineRule="auto"/>
-        <w:ind w:firstLine="570"/>
-        <w:contextualSpacing w:val="0"/>
+        <w:pBdr/>
+        <w:spacing w:line="240" w:lineRule="auto"/>
+        <w:ind w:firstLine="570"/>
+        <w:contextualSpacing w:val="0"/>
+        <w:rPr>
+          <w:rFonts w:ascii="Times New Roman" w:cs="Times New Roman" w:eastAsia="Times New Roman" w:hAnsi="Times New Roman"/>
+          <w:sz w:val="24"/>
+          <w:szCs w:val="24"/>
+        </w:rPr>
       </w:pPr>
       <w:r>
         <w:rPr>
@@ -6988,9 +8061,15 @@
         <w:keepNext w:val="0"/>
         <w:keepLines w:val="0"/>
         <w:widowControl w:val="0"/>
-        <w:spacing w:line="240" w:lineRule="auto"/>
-        <w:ind w:firstLine="570"/>
-        <w:contextualSpacing w:val="0"/>
+        <w:pBdr/>
+        <w:spacing w:line="240" w:lineRule="auto"/>
+        <w:ind w:firstLine="570"/>
+        <w:contextualSpacing w:val="0"/>
+        <w:rPr>
+          <w:rFonts w:ascii="Times New Roman" w:cs="Times New Roman" w:eastAsia="Times New Roman" w:hAnsi="Times New Roman"/>
+          <w:sz w:val="24"/>
+          <w:szCs w:val="24"/>
+        </w:rPr>
       </w:pPr>
       <w:r>
         <w:rPr>
@@ -7025,9 +8104,15 @@
         <w:keepNext w:val="0"/>
         <w:keepLines w:val="0"/>
         <w:widowControl w:val="0"/>
-        <w:spacing w:line="240" w:lineRule="auto"/>
-        <w:ind w:firstLine="570"/>
-        <w:contextualSpacing w:val="0"/>
+        <w:pBdr/>
+        <w:spacing w:line="240" w:lineRule="auto"/>
+        <w:ind w:firstLine="570"/>
+        <w:contextualSpacing w:val="0"/>
+        <w:rPr>
+          <w:rFonts w:ascii="Times New Roman" w:cs="Times New Roman" w:eastAsia="Times New Roman" w:hAnsi="Times New Roman"/>
+          <w:sz w:val="24"/>
+          <w:szCs w:val="24"/>
+        </w:rPr>
       </w:pPr>
       <w:r>
         <w:rPr>
@@ -7044,9 +8129,17 @@
         <w:keepNext w:val="0"/>
         <w:keepLines w:val="0"/>
         <w:widowControl w:val="0"/>
-        <w:spacing w:line="240" w:lineRule="auto"/>
-        <w:ind w:firstLine="570"/>
-        <w:contextualSpacing w:val="0"/>
+        <w:pBdr/>
+        <w:spacing w:line="240" w:lineRule="auto"/>
+        <w:ind w:firstLine="570"/>
+        <w:contextualSpacing w:val="0"/>
+        <w:rPr>
+          <w:rFonts w:ascii="Times New Roman" w:cs="Times New Roman" w:eastAsia="Times New Roman" w:hAnsi="Times New Roman"/>
+          <w:color w:val="ffffff"/>
+          <w:sz w:val="24"/>
+          <w:szCs w:val="24"/>
+          <w:shd w:fill="38761d" w:val="clear"/>
+        </w:rPr>
       </w:pPr>
       <w:r>
         <w:rPr>
@@ -7104,9 +8197,15 @@
         <w:keepNext w:val="0"/>
         <w:keepLines w:val="0"/>
         <w:widowControl w:val="0"/>
-        <w:spacing w:line="240" w:lineRule="auto"/>
-        <w:ind w:firstLine="570"/>
-        <w:contextualSpacing w:val="0"/>
+        <w:pBdr/>
+        <w:spacing w:line="240" w:lineRule="auto"/>
+        <w:ind w:firstLine="570"/>
+        <w:contextualSpacing w:val="0"/>
+        <w:rPr>
+          <w:rFonts w:ascii="Times New Roman" w:cs="Times New Roman" w:eastAsia="Times New Roman" w:hAnsi="Times New Roman"/>
+          <w:sz w:val="24"/>
+          <w:szCs w:val="24"/>
+        </w:rPr>
       </w:pPr>
       <w:r>
         <w:rPr>
@@ -7123,9 +8222,15 @@
         <w:keepNext w:val="0"/>
         <w:keepLines w:val="0"/>
         <w:widowControl w:val="0"/>
-        <w:spacing w:line="240" w:lineRule="auto"/>
-        <w:ind w:firstLine="570"/>
-        <w:contextualSpacing w:val="0"/>
+        <w:pBdr/>
+        <w:spacing w:line="240" w:lineRule="auto"/>
+        <w:ind w:firstLine="570"/>
+        <w:contextualSpacing w:val="0"/>
+        <w:rPr>
+          <w:rFonts w:ascii="Times New Roman" w:cs="Times New Roman" w:eastAsia="Times New Roman" w:hAnsi="Times New Roman"/>
+          <w:sz w:val="24"/>
+          <w:szCs w:val="24"/>
+        </w:rPr>
       </w:pPr>
       <w:r>
         <w:rPr>
@@ -7160,9 +8265,15 @@
         <w:keepNext w:val="0"/>
         <w:keepLines w:val="0"/>
         <w:widowControl w:val="0"/>
-        <w:spacing w:line="240" w:lineRule="auto"/>
-        <w:ind w:firstLine="570"/>
-        <w:contextualSpacing w:val="0"/>
+        <w:pBdr/>
+        <w:spacing w:line="240" w:lineRule="auto"/>
+        <w:ind w:firstLine="570"/>
+        <w:contextualSpacing w:val="0"/>
+        <w:rPr>
+          <w:rFonts w:ascii="Times New Roman" w:cs="Times New Roman" w:eastAsia="Times New Roman" w:hAnsi="Times New Roman"/>
+          <w:sz w:val="24"/>
+          <w:szCs w:val="24"/>
+        </w:rPr>
       </w:pPr>
       <w:r>
         <w:rPr>
@@ -7179,10 +8290,16 @@
         <w:keepNext w:val="0"/>
         <w:keepLines w:val="0"/>
         <w:widowControl w:val="0"/>
+        <w:pBdr/>
         <w:spacing w:after="0" w:before="0" w:line="240" w:lineRule="auto"/>
         <w:ind w:left="0" w:right="0" w:firstLine="570"/>
         <w:contextualSpacing w:val="0"/>
         <w:jc w:val="left"/>
+        <w:rPr>
+          <w:rFonts w:ascii="Times New Roman" w:cs="Times New Roman" w:eastAsia="Times New Roman" w:hAnsi="Times New Roman"/>
+          <w:sz w:val="24"/>
+          <w:szCs w:val="24"/>
+        </w:rPr>
       </w:pPr>
       <w:r>
         <w:rPr>
@@ -7217,10 +8334,18 @@
         <w:keepNext w:val="0"/>
         <w:keepLines w:val="0"/>
         <w:widowControl w:val="0"/>
+        <w:pBdr/>
         <w:spacing w:after="0" w:before="0" w:line="240" w:lineRule="auto"/>
         <w:ind w:left="0" w:right="0" w:firstLine="570"/>
         <w:contextualSpacing w:val="0"/>
         <w:jc w:val="left"/>
+        <w:rPr>
+          <w:rFonts w:ascii="Times New Roman" w:cs="Times New Roman" w:eastAsia="Times New Roman" w:hAnsi="Times New Roman"/>
+          <w:color w:val="ffffff"/>
+          <w:sz w:val="24"/>
+          <w:szCs w:val="24"/>
+          <w:shd w:fill="38761d" w:val="clear"/>
+        </w:rPr>
       </w:pPr>
       <w:r>
         <w:rPr>
@@ -7287,9 +8412,15 @@
         <w:keepNext w:val="0"/>
         <w:keepLines w:val="0"/>
         <w:widowControl w:val="0"/>
-        <w:spacing w:line="240" w:lineRule="auto"/>
-        <w:ind w:firstLine="570"/>
-        <w:contextualSpacing w:val="0"/>
+        <w:pBdr/>
+        <w:spacing w:line="240" w:lineRule="auto"/>
+        <w:ind w:firstLine="570"/>
+        <w:contextualSpacing w:val="0"/>
+        <w:rPr>
+          <w:rFonts w:ascii="Times New Roman" w:cs="Times New Roman" w:eastAsia="Times New Roman" w:hAnsi="Times New Roman"/>
+          <w:sz w:val="24"/>
+          <w:szCs w:val="24"/>
+        </w:rPr>
       </w:pPr>
       <w:r>
         <w:rPr>
@@ -7324,9 +8455,15 @@
         <w:keepNext w:val="0"/>
         <w:keepLines w:val="0"/>
         <w:widowControl w:val="0"/>
-        <w:spacing w:line="240" w:lineRule="auto"/>
-        <w:ind w:firstLine="570"/>
-        <w:contextualSpacing w:val="0"/>
+        <w:pBdr/>
+        <w:spacing w:line="240" w:lineRule="auto"/>
+        <w:ind w:firstLine="570"/>
+        <w:contextualSpacing w:val="0"/>
+        <w:rPr>
+          <w:rFonts w:ascii="Times New Roman" w:cs="Times New Roman" w:eastAsia="Times New Roman" w:hAnsi="Times New Roman"/>
+          <w:sz w:val="24"/>
+          <w:szCs w:val="24"/>
+        </w:rPr>
       </w:pPr>
       <w:r>
         <w:rPr>
@@ -7379,9 +8516,15 @@
         <w:keepNext w:val="0"/>
         <w:keepLines w:val="0"/>
         <w:widowControl w:val="0"/>
-        <w:spacing w:line="240" w:lineRule="auto"/>
-        <w:ind w:firstLine="570"/>
-        <w:contextualSpacing w:val="0"/>
+        <w:pBdr/>
+        <w:spacing w:line="240" w:lineRule="auto"/>
+        <w:ind w:firstLine="570"/>
+        <w:contextualSpacing w:val="0"/>
+        <w:rPr>
+          <w:rFonts w:ascii="Times New Roman" w:cs="Times New Roman" w:eastAsia="Times New Roman" w:hAnsi="Times New Roman"/>
+          <w:sz w:val="24"/>
+          <w:szCs w:val="24"/>
+        </w:rPr>
       </w:pPr>
       <w:r>
         <w:rPr>
@@ -7434,9 +8577,15 @@
         <w:keepNext w:val="0"/>
         <w:keepLines w:val="0"/>
         <w:widowControl w:val="0"/>
-        <w:spacing w:line="240" w:lineRule="auto"/>
-        <w:ind w:firstLine="570"/>
-        <w:contextualSpacing w:val="0"/>
+        <w:pBdr/>
+        <w:spacing w:line="240" w:lineRule="auto"/>
+        <w:ind w:firstLine="570"/>
+        <w:contextualSpacing w:val="0"/>
+        <w:rPr>
+          <w:rFonts w:ascii="Times New Roman" w:cs="Times New Roman" w:eastAsia="Times New Roman" w:hAnsi="Times New Roman"/>
+          <w:sz w:val="24"/>
+          <w:szCs w:val="24"/>
+        </w:rPr>
       </w:pPr>
       <w:r>
         <w:rPr>
@@ -7498,9 +8647,15 @@
         <w:keepNext w:val="0"/>
         <w:keepLines w:val="0"/>
         <w:widowControl w:val="0"/>
-        <w:spacing w:line="240" w:lineRule="auto"/>
-        <w:ind w:firstLine="570"/>
-        <w:contextualSpacing w:val="0"/>
+        <w:pBdr/>
+        <w:spacing w:line="240" w:lineRule="auto"/>
+        <w:ind w:firstLine="570"/>
+        <w:contextualSpacing w:val="0"/>
+        <w:rPr>
+          <w:rFonts w:ascii="Times New Roman" w:cs="Times New Roman" w:eastAsia="Times New Roman" w:hAnsi="Times New Roman"/>
+          <w:sz w:val="24"/>
+          <w:szCs w:val="24"/>
+        </w:rPr>
       </w:pPr>
       <w:r>
         <w:rPr>
@@ -7517,9 +8672,17 @@
         <w:keepNext w:val="0"/>
         <w:keepLines w:val="0"/>
         <w:widowControl w:val="0"/>
-        <w:spacing w:line="240" w:lineRule="auto"/>
-        <w:ind w:firstLine="570"/>
-        <w:contextualSpacing w:val="0"/>
+        <w:pBdr/>
+        <w:spacing w:line="240" w:lineRule="auto"/>
+        <w:ind w:firstLine="570"/>
+        <w:contextualSpacing w:val="0"/>
+        <w:rPr>
+          <w:rFonts w:ascii="Times New Roman" w:cs="Times New Roman" w:eastAsia="Times New Roman" w:hAnsi="Times New Roman"/>
+          <w:color w:val="ffffff"/>
+          <w:sz w:val="24"/>
+          <w:szCs w:val="24"/>
+          <w:shd w:fill="38761d" w:val="clear"/>
+        </w:rPr>
       </w:pPr>
       <w:r>
         <w:rPr>
@@ -7550,10 +8713,17 @@
         <w:keepNext w:val="0"/>
         <w:keepLines w:val="0"/>
         <w:widowControl w:val="0"/>
+        <w:pBdr/>
         <w:spacing w:after="0" w:before="0" w:line="240" w:lineRule="auto"/>
         <w:ind w:left="0" w:right="0" w:firstLine="570"/>
         <w:contextualSpacing w:val="0"/>
         <w:jc w:val="left"/>
+        <w:rPr>
+          <w:rFonts w:ascii="Times New Roman" w:cs="Times New Roman" w:eastAsia="Times New Roman" w:hAnsi="Times New Roman"/>
+          <w:sz w:val="18"/>
+          <w:szCs w:val="18"/>
+          <w:highlight w:val="white"/>
+        </w:rPr>
       </w:pPr>
       <w:r>
         <w:rPr>
@@ -7629,9 +8799,15 @@
         <w:keepNext w:val="0"/>
         <w:keepLines w:val="0"/>
         <w:widowControl w:val="0"/>
-        <w:spacing w:line="240" w:lineRule="auto"/>
-        <w:ind w:firstLine="570"/>
-        <w:contextualSpacing w:val="0"/>
+        <w:pBdr/>
+        <w:spacing w:line="240" w:lineRule="auto"/>
+        <w:ind w:firstLine="570"/>
+        <w:contextualSpacing w:val="0"/>
+        <w:rPr>
+          <w:rFonts w:ascii="Times New Roman" w:cs="Times New Roman" w:eastAsia="Times New Roman" w:hAnsi="Times New Roman"/>
+          <w:sz w:val="24"/>
+          <w:szCs w:val="24"/>
+        </w:rPr>
       </w:pPr>
       <w:r>
         <w:rPr>
@@ -7657,10 +8833,17 @@
         <w:keepNext w:val="0"/>
         <w:keepLines w:val="0"/>
         <w:widowControl w:val="0"/>
+        <w:pBdr/>
         <w:spacing w:after="0" w:before="0" w:line="240" w:lineRule="auto"/>
         <w:ind w:left="0" w:right="0" w:firstLine="570"/>
         <w:contextualSpacing w:val="0"/>
         <w:jc w:val="left"/>
+        <w:rPr>
+          <w:rFonts w:ascii="Times New Roman" w:cs="Times New Roman" w:eastAsia="Times New Roman" w:hAnsi="Times New Roman"/>
+          <w:sz w:val="18"/>
+          <w:szCs w:val="18"/>
+          <w:highlight w:val="white"/>
+        </w:rPr>
       </w:pPr>
       <w:r>
         <w:rPr>
@@ -7745,9 +8928,15 @@
         <w:keepNext w:val="0"/>
         <w:keepLines w:val="0"/>
         <w:widowControl w:val="0"/>
-        <w:spacing w:line="240" w:lineRule="auto"/>
-        <w:ind w:firstLine="570"/>
-        <w:contextualSpacing w:val="0"/>
+        <w:pBdr/>
+        <w:spacing w:line="240" w:lineRule="auto"/>
+        <w:ind w:firstLine="570"/>
+        <w:contextualSpacing w:val="0"/>
+        <w:rPr>
+          <w:rFonts w:ascii="Times New Roman" w:cs="Times New Roman" w:eastAsia="Times New Roman" w:hAnsi="Times New Roman"/>
+          <w:sz w:val="24"/>
+          <w:szCs w:val="24"/>
+        </w:rPr>
       </w:pPr>
       <w:r>
         <w:rPr>
@@ -7778,10 +8967,17 @@
         <w:keepNext w:val="0"/>
         <w:keepLines w:val="0"/>
         <w:widowControl w:val="0"/>
+        <w:pBdr/>
         <w:spacing w:after="0" w:before="0" w:line="240" w:lineRule="auto"/>
         <w:ind w:left="0" w:right="0" w:firstLine="570"/>
         <w:contextualSpacing w:val="0"/>
         <w:jc w:val="left"/>
+        <w:rPr>
+          <w:rFonts w:ascii="Times New Roman" w:cs="Times New Roman" w:eastAsia="Times New Roman" w:hAnsi="Times New Roman"/>
+          <w:sz w:val="24"/>
+          <w:szCs w:val="24"/>
+          <w:highlight w:val="white"/>
+        </w:rPr>
       </w:pPr>
       <w:r>
         <w:rPr>
@@ -7839,9 +9035,15 @@
         <w:keepNext w:val="0"/>
         <w:keepLines w:val="0"/>
         <w:widowControl w:val="0"/>
-        <w:spacing w:line="240" w:lineRule="auto"/>
-        <w:ind w:firstLine="570"/>
-        <w:contextualSpacing w:val="0"/>
+        <w:pBdr/>
+        <w:spacing w:line="240" w:lineRule="auto"/>
+        <w:ind w:firstLine="570"/>
+        <w:contextualSpacing w:val="0"/>
+        <w:rPr>
+          <w:rFonts w:ascii="Times New Roman" w:cs="Times New Roman" w:eastAsia="Times New Roman" w:hAnsi="Times New Roman"/>
+          <w:sz w:val="24"/>
+          <w:szCs w:val="24"/>
+        </w:rPr>
       </w:pPr>
       <w:r>
         <w:rPr>
@@ -7899,9 +9101,17 @@
         <w:keepNext w:val="0"/>
         <w:keepLines w:val="0"/>
         <w:widowControl w:val="0"/>
-        <w:spacing w:line="240" w:lineRule="auto"/>
-        <w:ind w:firstLine="570"/>
-        <w:contextualSpacing w:val="0"/>
+        <w:pBdr/>
+        <w:spacing w:line="240" w:lineRule="auto"/>
+        <w:ind w:firstLine="570"/>
+        <w:contextualSpacing w:val="0"/>
+        <w:rPr>
+          <w:rFonts w:ascii="Times New Roman" w:cs="Times New Roman" w:eastAsia="Times New Roman" w:hAnsi="Times New Roman"/>
+          <w:color w:val="ffffff"/>
+          <w:sz w:val="24"/>
+          <w:szCs w:val="24"/>
+          <w:shd w:fill="38761d" w:val="clear"/>
+        </w:rPr>
       </w:pPr>
       <w:r>
         <w:rPr>
@@ -7941,9 +9151,15 @@
         <w:keepNext w:val="0"/>
         <w:keepLines w:val="0"/>
         <w:widowControl w:val="0"/>
-        <w:spacing w:line="240" w:lineRule="auto"/>
-        <w:ind w:firstLine="570"/>
-        <w:contextualSpacing w:val="0"/>
+        <w:pBdr/>
+        <w:spacing w:line="240" w:lineRule="auto"/>
+        <w:ind w:firstLine="570"/>
+        <w:contextualSpacing w:val="0"/>
+        <w:rPr>
+          <w:rFonts w:ascii="Times New Roman" w:cs="Times New Roman" w:eastAsia="Times New Roman" w:hAnsi="Times New Roman"/>
+          <w:sz w:val="24"/>
+          <w:szCs w:val="24"/>
+        </w:rPr>
       </w:pPr>
       <w:r>
         <w:rPr>
@@ -7978,10 +9194,17 @@
         <w:keepNext w:val="0"/>
         <w:keepLines w:val="0"/>
         <w:widowControl w:val="0"/>
+        <w:pBdr/>
         <w:spacing w:after="0" w:before="0" w:line="240" w:lineRule="auto"/>
         <w:ind w:left="0" w:right="0" w:firstLine="570"/>
         <w:contextualSpacing w:val="0"/>
         <w:jc w:val="left"/>
+        <w:rPr>
+          <w:rFonts w:ascii="Times New Roman" w:cs="Times New Roman" w:eastAsia="Times New Roman" w:hAnsi="Times New Roman"/>
+          <w:sz w:val="18"/>
+          <w:szCs w:val="18"/>
+          <w:highlight w:val="white"/>
+        </w:rPr>
       </w:pPr>
       <w:r>
         <w:rPr>
@@ -8003,9 +9226,15 @@
         <w:keepNext w:val="0"/>
         <w:keepLines w:val="0"/>
         <w:widowControl w:val="0"/>
-        <w:spacing w:line="240" w:lineRule="auto"/>
-        <w:ind w:firstLine="570"/>
-        <w:contextualSpacing w:val="0"/>
+        <w:pBdr/>
+        <w:spacing w:line="240" w:lineRule="auto"/>
+        <w:ind w:firstLine="570"/>
+        <w:contextualSpacing w:val="0"/>
+        <w:rPr>
+          <w:rFonts w:ascii="Times New Roman" w:cs="Times New Roman" w:eastAsia="Times New Roman" w:hAnsi="Times New Roman"/>
+          <w:sz w:val="24"/>
+          <w:szCs w:val="24"/>
+        </w:rPr>
       </w:pPr>
       <w:r>
         <w:rPr>
@@ -8022,9 +9251,15 @@
         <w:keepNext w:val="0"/>
         <w:keepLines w:val="0"/>
         <w:widowControl w:val="0"/>
-        <w:spacing w:line="240" w:lineRule="auto"/>
-        <w:ind w:firstLine="570"/>
-        <w:contextualSpacing w:val="0"/>
+        <w:pBdr/>
+        <w:spacing w:line="240" w:lineRule="auto"/>
+        <w:ind w:firstLine="570"/>
+        <w:contextualSpacing w:val="0"/>
+        <w:rPr>
+          <w:rFonts w:ascii="Times New Roman" w:cs="Times New Roman" w:eastAsia="Times New Roman" w:hAnsi="Times New Roman"/>
+          <w:sz w:val="24"/>
+          <w:szCs w:val="24"/>
+        </w:rPr>
       </w:pPr>
       <w:r>
         <w:rPr>
@@ -8059,9 +9294,15 @@
         <w:keepNext w:val="0"/>
         <w:keepLines w:val="0"/>
         <w:widowControl w:val="0"/>
-        <w:spacing w:line="240" w:lineRule="auto"/>
-        <w:ind w:firstLine="570"/>
-        <w:contextualSpacing w:val="0"/>
+        <w:pBdr/>
+        <w:spacing w:line="240" w:lineRule="auto"/>
+        <w:ind w:firstLine="570"/>
+        <w:contextualSpacing w:val="0"/>
+        <w:rPr>
+          <w:rFonts w:ascii="Times New Roman" w:cs="Times New Roman" w:eastAsia="Times New Roman" w:hAnsi="Times New Roman"/>
+          <w:sz w:val="24"/>
+          <w:szCs w:val="24"/>
+        </w:rPr>
       </w:pPr>
       <w:r>
         <w:rPr>
@@ -8078,10 +9319,17 @@
         <w:keepNext w:val="0"/>
         <w:keepLines w:val="0"/>
         <w:widowControl w:val="0"/>
+        <w:pBdr/>
         <w:spacing w:after="0" w:before="0" w:line="240" w:lineRule="auto"/>
         <w:ind w:left="0" w:right="0" w:firstLine="570"/>
         <w:contextualSpacing w:val="0"/>
         <w:jc w:val="left"/>
+        <w:rPr>
+          <w:rFonts w:ascii="Times New Roman" w:cs="Times New Roman" w:eastAsia="Times New Roman" w:hAnsi="Times New Roman"/>
+          <w:sz w:val="18"/>
+          <w:szCs w:val="18"/>
+          <w:highlight w:val="white"/>
+        </w:rPr>
       </w:pPr>
       <w:r>
         <w:rPr>
@@ -8112,9 +9360,15 @@
         <w:keepNext w:val="0"/>
         <w:keepLines w:val="0"/>
         <w:widowControl w:val="0"/>
-        <w:spacing w:line="240" w:lineRule="auto"/>
-        <w:ind w:firstLine="570"/>
-        <w:contextualSpacing w:val="0"/>
+        <w:pBdr/>
+        <w:spacing w:line="240" w:lineRule="auto"/>
+        <w:ind w:firstLine="570"/>
+        <w:contextualSpacing w:val="0"/>
+        <w:rPr>
+          <w:rFonts w:ascii="Times New Roman" w:cs="Times New Roman" w:eastAsia="Times New Roman" w:hAnsi="Times New Roman"/>
+          <w:sz w:val="24"/>
+          <w:szCs w:val="24"/>
+        </w:rPr>
       </w:pPr>
       <w:r>
         <w:rPr>
@@ -8131,9 +9385,15 @@
         <w:keepNext w:val="0"/>
         <w:keepLines w:val="0"/>
         <w:widowControl w:val="0"/>
-        <w:spacing w:line="240" w:lineRule="auto"/>
-        <w:ind w:firstLine="570"/>
-        <w:contextualSpacing w:val="0"/>
+        <w:pBdr/>
+        <w:spacing w:line="240" w:lineRule="auto"/>
+        <w:ind w:firstLine="570"/>
+        <w:contextualSpacing w:val="0"/>
+        <w:rPr>
+          <w:rFonts w:ascii="Times New Roman" w:cs="Times New Roman" w:eastAsia="Times New Roman" w:hAnsi="Times New Roman"/>
+          <w:sz w:val="24"/>
+          <w:szCs w:val="24"/>
+        </w:rPr>
       </w:pPr>
       <w:r>
         <w:rPr>
@@ -8150,9 +9410,17 @@
         <w:keepNext w:val="0"/>
         <w:keepLines w:val="0"/>
         <w:widowControl w:val="0"/>
-        <w:spacing w:line="240" w:lineRule="auto"/>
-        <w:ind w:firstLine="570"/>
-        <w:contextualSpacing w:val="0"/>
+        <w:pBdr/>
+        <w:spacing w:line="240" w:lineRule="auto"/>
+        <w:ind w:firstLine="570"/>
+        <w:contextualSpacing w:val="0"/>
+        <w:rPr>
+          <w:rFonts w:ascii="Times New Roman" w:cs="Times New Roman" w:eastAsia="Times New Roman" w:hAnsi="Times New Roman"/>
+          <w:color w:val="ffffff"/>
+          <w:sz w:val="24"/>
+          <w:szCs w:val="24"/>
+          <w:shd w:fill="38761d" w:val="clear"/>
+        </w:rPr>
       </w:pPr>
       <w:r>
         <w:rPr>
@@ -8184,9 +9452,15 @@
         <w:keepNext w:val="0"/>
         <w:keepLines w:val="0"/>
         <w:widowControl w:val="0"/>
-        <w:spacing w:line="240" w:lineRule="auto"/>
-        <w:ind w:firstLine="570"/>
-        <w:contextualSpacing w:val="0"/>
+        <w:pBdr/>
+        <w:spacing w:line="240" w:lineRule="auto"/>
+        <w:ind w:firstLine="570"/>
+        <w:contextualSpacing w:val="0"/>
+        <w:rPr>
+          <w:rFonts w:ascii="Times New Roman" w:cs="Times New Roman" w:eastAsia="Times New Roman" w:hAnsi="Times New Roman"/>
+          <w:sz w:val="24"/>
+          <w:szCs w:val="24"/>
+        </w:rPr>
       </w:pPr>
       <w:r>
         <w:rPr>
@@ -8203,9 +9477,15 @@
         <w:keepNext w:val="0"/>
         <w:keepLines w:val="0"/>
         <w:widowControl w:val="0"/>
-        <w:spacing w:line="240" w:lineRule="auto"/>
-        <w:ind w:firstLine="570"/>
-        <w:contextualSpacing w:val="0"/>
+        <w:pBdr/>
+        <w:spacing w:line="240" w:lineRule="auto"/>
+        <w:ind w:firstLine="570"/>
+        <w:contextualSpacing w:val="0"/>
+        <w:rPr>
+          <w:rFonts w:ascii="Times New Roman" w:cs="Times New Roman" w:eastAsia="Times New Roman" w:hAnsi="Times New Roman"/>
+          <w:sz w:val="24"/>
+          <w:szCs w:val="24"/>
+        </w:rPr>
       </w:pPr>
       <w:r>
         <w:rPr>
@@ -8308,9 +9588,15 @@
         <w:keepNext w:val="0"/>
         <w:keepLines w:val="0"/>
         <w:widowControl w:val="0"/>
-        <w:spacing w:line="240" w:lineRule="auto"/>
-        <w:ind w:firstLine="570"/>
-        <w:contextualSpacing w:val="0"/>
+        <w:pBdr/>
+        <w:spacing w:line="240" w:lineRule="auto"/>
+        <w:ind w:firstLine="570"/>
+        <w:contextualSpacing w:val="0"/>
+        <w:rPr>
+          <w:rFonts w:ascii="Times New Roman" w:cs="Times New Roman" w:eastAsia="Times New Roman" w:hAnsi="Times New Roman"/>
+          <w:sz w:val="24"/>
+          <w:szCs w:val="24"/>
+        </w:rPr>
       </w:pPr>
       <w:r>
         <w:rPr>
@@ -8327,9 +9613,15 @@
         <w:keepNext w:val="0"/>
         <w:keepLines w:val="0"/>
         <w:widowControl w:val="0"/>
-        <w:spacing w:line="240" w:lineRule="auto"/>
-        <w:ind w:firstLine="570"/>
-        <w:contextualSpacing w:val="0"/>
+        <w:pBdr/>
+        <w:spacing w:line="240" w:lineRule="auto"/>
+        <w:ind w:firstLine="570"/>
+        <w:contextualSpacing w:val="0"/>
+        <w:rPr>
+          <w:rFonts w:ascii="Times New Roman" w:cs="Times New Roman" w:eastAsia="Times New Roman" w:hAnsi="Times New Roman"/>
+          <w:sz w:val="24"/>
+          <w:szCs w:val="24"/>
+        </w:rPr>
       </w:pPr>
       <w:r>
         <w:rPr>
@@ -8351,9 +9643,15 @@
         <w:keepNext w:val="0"/>
         <w:keepLines w:val="0"/>
         <w:widowControl w:val="0"/>
-        <w:spacing w:line="240" w:lineRule="auto"/>
-        <w:ind w:firstLine="570"/>
-        <w:contextualSpacing w:val="0"/>
+        <w:pBdr/>
+        <w:spacing w:line="240" w:lineRule="auto"/>
+        <w:ind w:firstLine="570"/>
+        <w:contextualSpacing w:val="0"/>
+        <w:rPr>
+          <w:rFonts w:ascii="Times New Roman" w:cs="Times New Roman" w:eastAsia="Times New Roman" w:hAnsi="Times New Roman"/>
+          <w:sz w:val="24"/>
+          <w:szCs w:val="24"/>
+        </w:rPr>
       </w:pPr>
       <w:r>
         <w:rPr>
@@ -8379,9 +9677,15 @@
         <w:keepNext w:val="0"/>
         <w:keepLines w:val="0"/>
         <w:widowControl w:val="0"/>
-        <w:spacing w:line="240" w:lineRule="auto"/>
-        <w:ind w:firstLine="570"/>
-        <w:contextualSpacing w:val="0"/>
+        <w:pBdr/>
+        <w:spacing w:line="240" w:lineRule="auto"/>
+        <w:ind w:firstLine="570"/>
+        <w:contextualSpacing w:val="0"/>
+        <w:rPr>
+          <w:rFonts w:ascii="Times New Roman" w:cs="Times New Roman" w:eastAsia="Times New Roman" w:hAnsi="Times New Roman"/>
+          <w:sz w:val="24"/>
+          <w:szCs w:val="24"/>
+        </w:rPr>
       </w:pPr>
       <w:r>
         <w:rPr>
@@ -8416,9 +9720,15 @@
         <w:keepNext w:val="0"/>
         <w:keepLines w:val="0"/>
         <w:widowControl w:val="0"/>
-        <w:spacing w:line="240" w:lineRule="auto"/>
-        <w:ind w:firstLine="570"/>
-        <w:contextualSpacing w:val="0"/>
+        <w:pBdr/>
+        <w:spacing w:line="240" w:lineRule="auto"/>
+        <w:ind w:firstLine="570"/>
+        <w:contextualSpacing w:val="0"/>
+        <w:rPr>
+          <w:rFonts w:ascii="Times New Roman" w:cs="Times New Roman" w:eastAsia="Times New Roman" w:hAnsi="Times New Roman"/>
+          <w:sz w:val="24"/>
+          <w:szCs w:val="24"/>
+        </w:rPr>
       </w:pPr>
       <w:r>
         <w:rPr>
@@ -8435,9 +9745,15 @@
         <w:keepNext w:val="0"/>
         <w:keepLines w:val="0"/>
         <w:widowControl w:val="0"/>
-        <w:spacing w:line="240" w:lineRule="auto"/>
-        <w:ind w:firstLine="570"/>
-        <w:contextualSpacing w:val="0"/>
+        <w:pBdr/>
+        <w:spacing w:line="240" w:lineRule="auto"/>
+        <w:ind w:firstLine="570"/>
+        <w:contextualSpacing w:val="0"/>
+        <w:rPr>
+          <w:rFonts w:ascii="Times New Roman" w:cs="Times New Roman" w:eastAsia="Times New Roman" w:hAnsi="Times New Roman"/>
+          <w:sz w:val="24"/>
+          <w:szCs w:val="24"/>
+        </w:rPr>
       </w:pPr>
       <w:r>
         <w:rPr>
@@ -8454,10 +9770,17 @@
         <w:keepNext w:val="0"/>
         <w:keepLines w:val="0"/>
         <w:widowControl w:val="0"/>
+        <w:pBdr/>
         <w:spacing w:after="0" w:before="0" w:line="240" w:lineRule="auto"/>
         <w:ind w:left="0" w:right="0" w:firstLine="570"/>
         <w:contextualSpacing w:val="0"/>
         <w:jc w:val="left"/>
+        <w:rPr>
+          <w:rFonts w:ascii="Times New Roman" w:cs="Times New Roman" w:eastAsia="Times New Roman" w:hAnsi="Times New Roman"/>
+          <w:sz w:val="18"/>
+          <w:szCs w:val="18"/>
+          <w:highlight w:val="white"/>
+        </w:rPr>
       </w:pPr>
       <w:r>
         <w:rPr>
@@ -8488,24 +9811,36 @@
         <w:keepNext w:val="0"/>
         <w:keepLines w:val="0"/>
         <w:widowControl w:val="0"/>
-        <w:spacing w:line="240" w:lineRule="auto"/>
-        <w:ind w:firstLine="570"/>
-        <w:contextualSpacing w:val="0"/>
-      </w:pPr>
-      <w:r>
-        <w:rPr>
-          <w:rtl w:val="0"/>
-        </w:rPr>
-      </w:r>
-    </w:p>
-    <w:p>
-      <w:pPr>
-        <w:keepNext w:val="0"/>
-        <w:keepLines w:val="0"/>
-        <w:widowControl w:val="0"/>
+        <w:pBdr/>
+        <w:spacing w:line="240" w:lineRule="auto"/>
+        <w:ind w:firstLine="570"/>
+        <w:contextualSpacing w:val="0"/>
+        <w:rPr>
+          <w:rFonts w:ascii="Times New Roman" w:cs="Times New Roman" w:eastAsia="Times New Roman" w:hAnsi="Times New Roman"/>
+          <w:sz w:val="24"/>
+          <w:szCs w:val="24"/>
+        </w:rPr>
+      </w:pPr>
+      <w:r>
+        <w:rPr>
+          <w:rtl w:val="0"/>
+        </w:rPr>
+      </w:r>
+    </w:p>
+    <w:p>
+      <w:pPr>
+        <w:keepNext w:val="0"/>
+        <w:keepLines w:val="0"/>
+        <w:widowControl w:val="0"/>
+        <w:pBdr/>
         <w:spacing w:line="240" w:lineRule="auto"/>
         <w:contextualSpacing w:val="0"/>
         <w:jc w:val="center"/>
+        <w:rPr>
+          <w:rFonts w:ascii="Times New Roman" w:cs="Times New Roman" w:eastAsia="Times New Roman" w:hAnsi="Times New Roman"/>
+          <w:sz w:val="24"/>
+          <w:szCs w:val="24"/>
+        </w:rPr>
       </w:pPr>
       <w:r>
         <w:rPr>
@@ -8522,24 +9857,38 @@
         <w:keepNext w:val="0"/>
         <w:keepLines w:val="0"/>
         <w:widowControl w:val="0"/>
-        <w:spacing w:line="240" w:lineRule="auto"/>
-        <w:ind w:firstLine="570"/>
-        <w:contextualSpacing w:val="0"/>
-      </w:pPr>
-      <w:r>
-        <w:rPr>
-          <w:rtl w:val="0"/>
-        </w:rPr>
-      </w:r>
-    </w:p>
-    <w:p>
-      <w:pPr>
-        <w:keepNext w:val="0"/>
-        <w:keepLines w:val="0"/>
-        <w:widowControl w:val="0"/>
-        <w:spacing w:line="240" w:lineRule="auto"/>
-        <w:ind w:firstLine="570"/>
-        <w:contextualSpacing w:val="0"/>
+        <w:pBdr/>
+        <w:spacing w:line="240" w:lineRule="auto"/>
+        <w:ind w:firstLine="570"/>
+        <w:contextualSpacing w:val="0"/>
+        <w:rPr>
+          <w:rFonts w:ascii="Times New Roman" w:cs="Times New Roman" w:eastAsia="Times New Roman" w:hAnsi="Times New Roman"/>
+          <w:sz w:val="24"/>
+          <w:szCs w:val="24"/>
+        </w:rPr>
+      </w:pPr>
+      <w:r>
+        <w:rPr>
+          <w:rtl w:val="0"/>
+        </w:rPr>
+      </w:r>
+    </w:p>
+    <w:p>
+      <w:pPr>
+        <w:keepNext w:val="0"/>
+        <w:keepLines w:val="0"/>
+        <w:widowControl w:val="0"/>
+        <w:pBdr/>
+        <w:spacing w:line="240" w:lineRule="auto"/>
+        <w:ind w:firstLine="570"/>
+        <w:contextualSpacing w:val="0"/>
+        <w:rPr>
+          <w:rFonts w:ascii="Times New Roman" w:cs="Times New Roman" w:eastAsia="Times New Roman" w:hAnsi="Times New Roman"/>
+          <w:color w:val="9900ff"/>
+          <w:sz w:val="24"/>
+          <w:szCs w:val="24"/>
+          <w:highlight w:val="white"/>
+        </w:rPr>
       </w:pPr>
       <w:r>
         <w:rPr>
@@ -8582,9 +9931,15 @@
         <w:keepNext w:val="0"/>
         <w:keepLines w:val="0"/>
         <w:widowControl w:val="0"/>
-        <w:spacing w:line="240" w:lineRule="auto"/>
-        <w:ind w:firstLine="570"/>
-        <w:contextualSpacing w:val="0"/>
+        <w:pBdr/>
+        <w:spacing w:line="240" w:lineRule="auto"/>
+        <w:ind w:firstLine="570"/>
+        <w:contextualSpacing w:val="0"/>
+        <w:rPr>
+          <w:rFonts w:ascii="Times New Roman" w:cs="Times New Roman" w:eastAsia="Times New Roman" w:hAnsi="Times New Roman"/>
+          <w:sz w:val="24"/>
+          <w:szCs w:val="24"/>
+        </w:rPr>
       </w:pPr>
       <w:r>
         <w:rPr>
@@ -8606,9 +9961,15 @@
         <w:keepNext w:val="0"/>
         <w:keepLines w:val="0"/>
         <w:widowControl w:val="0"/>
-        <w:spacing w:line="240" w:lineRule="auto"/>
-        <w:ind w:firstLine="570"/>
-        <w:contextualSpacing w:val="0"/>
+        <w:pBdr/>
+        <w:spacing w:line="240" w:lineRule="auto"/>
+        <w:ind w:firstLine="570"/>
+        <w:contextualSpacing w:val="0"/>
+        <w:rPr>
+          <w:rFonts w:ascii="Times New Roman" w:cs="Times New Roman" w:eastAsia="Times New Roman" w:hAnsi="Times New Roman"/>
+          <w:sz w:val="24"/>
+          <w:szCs w:val="24"/>
+        </w:rPr>
       </w:pPr>
       <w:r>
         <w:rPr>
@@ -8625,10 +9986,17 @@
         <w:keepNext w:val="0"/>
         <w:keepLines w:val="0"/>
         <w:widowControl w:val="0"/>
+        <w:pBdr/>
         <w:spacing w:after="0" w:before="0" w:line="240" w:lineRule="auto"/>
         <w:ind w:left="0" w:right="0" w:firstLine="570"/>
         <w:contextualSpacing w:val="0"/>
         <w:jc w:val="left"/>
+        <w:rPr>
+          <w:rFonts w:ascii="Times New Roman" w:cs="Times New Roman" w:eastAsia="Times New Roman" w:hAnsi="Times New Roman"/>
+          <w:sz w:val="24"/>
+          <w:szCs w:val="24"/>
+          <w:highlight w:val="white"/>
+        </w:rPr>
       </w:pPr>
       <w:r>
         <w:rPr>
@@ -8704,9 +10072,17 @@
         <w:keepNext w:val="0"/>
         <w:keepLines w:val="0"/>
         <w:widowControl w:val="0"/>
-        <w:spacing w:line="240" w:lineRule="auto"/>
-        <w:ind w:firstLine="570"/>
-        <w:contextualSpacing w:val="0"/>
+        <w:pBdr/>
+        <w:spacing w:line="240" w:lineRule="auto"/>
+        <w:ind w:firstLine="570"/>
+        <w:contextualSpacing w:val="0"/>
+        <w:rPr>
+          <w:rFonts w:ascii="Times New Roman" w:cs="Times New Roman" w:eastAsia="Times New Roman" w:hAnsi="Times New Roman"/>
+          <w:color w:val="ffffff"/>
+          <w:sz w:val="24"/>
+          <w:szCs w:val="24"/>
+          <w:shd w:fill="38761d" w:val="clear"/>
+        </w:rPr>
       </w:pPr>
       <w:r>
         <w:rPr>
@@ -8737,9 +10113,16 @@
         <w:keepNext w:val="0"/>
         <w:keepLines w:val="0"/>
         <w:widowControl w:val="0"/>
-        <w:spacing w:line="240" w:lineRule="auto"/>
-        <w:ind w:firstLine="570"/>
-        <w:contextualSpacing w:val="0"/>
+        <w:pBdr/>
+        <w:spacing w:line="240" w:lineRule="auto"/>
+        <w:ind w:firstLine="570"/>
+        <w:contextualSpacing w:val="0"/>
+        <w:rPr>
+          <w:rFonts w:ascii="Times New Roman" w:cs="Times New Roman" w:eastAsia="Times New Roman" w:hAnsi="Times New Roman"/>
+          <w:sz w:val="24"/>
+          <w:szCs w:val="24"/>
+          <w:shd w:fill="38761d" w:val="clear"/>
+        </w:rPr>
       </w:pPr>
       <w:r>
         <w:rPr>
@@ -8797,9 +10180,17 @@
         <w:keepNext w:val="0"/>
         <w:keepLines w:val="0"/>
         <w:widowControl w:val="0"/>
-        <w:spacing w:line="240" w:lineRule="auto"/>
-        <w:ind w:firstLine="570"/>
-        <w:contextualSpacing w:val="0"/>
+        <w:pBdr/>
+        <w:spacing w:line="240" w:lineRule="auto"/>
+        <w:ind w:firstLine="570"/>
+        <w:contextualSpacing w:val="0"/>
+        <w:rPr>
+          <w:rFonts w:ascii="Times New Roman" w:cs="Times New Roman" w:eastAsia="Times New Roman" w:hAnsi="Times New Roman"/>
+          <w:color w:val="ffffff"/>
+          <w:sz w:val="24"/>
+          <w:szCs w:val="24"/>
+          <w:shd w:fill="38761d" w:val="clear"/>
+        </w:rPr>
       </w:pPr>
       <w:r>
         <w:rPr>
@@ -8821,9 +10212,15 @@
         <w:keepNext w:val="0"/>
         <w:keepLines w:val="0"/>
         <w:widowControl w:val="0"/>
-        <w:spacing w:line="240" w:lineRule="auto"/>
-        <w:ind w:firstLine="570"/>
-        <w:contextualSpacing w:val="0"/>
+        <w:pBdr/>
+        <w:spacing w:line="240" w:lineRule="auto"/>
+        <w:ind w:firstLine="570"/>
+        <w:contextualSpacing w:val="0"/>
+        <w:rPr>
+          <w:rFonts w:ascii="Times New Roman" w:cs="Times New Roman" w:eastAsia="Times New Roman" w:hAnsi="Times New Roman"/>
+          <w:sz w:val="24"/>
+          <w:szCs w:val="24"/>
+        </w:rPr>
       </w:pPr>
       <w:r>
         <w:rPr>
@@ -8840,9 +10237,17 @@
         <w:keepNext w:val="0"/>
         <w:keepLines w:val="0"/>
         <w:widowControl w:val="0"/>
-        <w:spacing w:line="240" w:lineRule="auto"/>
-        <w:ind w:firstLine="570"/>
-        <w:contextualSpacing w:val="0"/>
+        <w:pBdr/>
+        <w:spacing w:line="240" w:lineRule="auto"/>
+        <w:ind w:firstLine="570"/>
+        <w:contextualSpacing w:val="0"/>
+        <w:rPr>
+          <w:rFonts w:ascii="Times New Roman" w:cs="Times New Roman" w:eastAsia="Times New Roman" w:hAnsi="Times New Roman"/>
+          <w:color w:val="ffffff"/>
+          <w:sz w:val="24"/>
+          <w:szCs w:val="24"/>
+          <w:shd w:fill="38761d" w:val="clear"/>
+        </w:rPr>
       </w:pPr>
       <w:r>
         <w:rPr>
@@ -8864,10 +10269,17 @@
         <w:keepNext w:val="0"/>
         <w:keepLines w:val="0"/>
         <w:widowControl w:val="0"/>
+        <w:pBdr/>
         <w:spacing w:after="0" w:before="0" w:line="240" w:lineRule="auto"/>
         <w:ind w:left="0" w:right="0" w:firstLine="570"/>
         <w:contextualSpacing w:val="0"/>
         <w:jc w:val="left"/>
+        <w:rPr>
+          <w:rFonts w:ascii="Times New Roman" w:cs="Times New Roman" w:eastAsia="Times New Roman" w:hAnsi="Times New Roman"/>
+          <w:sz w:val="18"/>
+          <w:szCs w:val="18"/>
+          <w:highlight w:val="white"/>
+        </w:rPr>
       </w:pPr>
       <w:r>
         <w:rPr>
@@ -8898,10 +10310,17 @@
         <w:keepNext w:val="0"/>
         <w:keepLines w:val="0"/>
         <w:widowControl w:val="0"/>
+        <w:pBdr/>
         <w:spacing w:after="0" w:before="0" w:line="240" w:lineRule="auto"/>
         <w:ind w:left="0" w:right="0" w:firstLine="570"/>
         <w:contextualSpacing w:val="0"/>
         <w:jc w:val="left"/>
+        <w:rPr>
+          <w:rFonts w:ascii="Times New Roman" w:cs="Times New Roman" w:eastAsia="Times New Roman" w:hAnsi="Times New Roman"/>
+          <w:sz w:val="24"/>
+          <w:szCs w:val="24"/>
+          <w:highlight w:val="white"/>
+        </w:rPr>
       </w:pPr>
       <w:r>
         <w:rPr>
@@ -8941,9 +10360,17 @@
         <w:keepNext w:val="0"/>
         <w:keepLines w:val="0"/>
         <w:widowControl w:val="0"/>
-        <w:spacing w:line="240" w:lineRule="auto"/>
-        <w:ind w:firstLine="570"/>
-        <w:contextualSpacing w:val="0"/>
+        <w:pBdr/>
+        <w:spacing w:line="240" w:lineRule="auto"/>
+        <w:ind w:firstLine="570"/>
+        <w:contextualSpacing w:val="0"/>
+        <w:rPr>
+          <w:rFonts w:ascii="Times New Roman" w:cs="Times New Roman" w:eastAsia="Times New Roman" w:hAnsi="Times New Roman"/>
+          <w:color w:val="0000ff"/>
+          <w:sz w:val="24"/>
+          <w:szCs w:val="24"/>
+          <w:highlight w:val="white"/>
+        </w:rPr>
       </w:pPr>
       <w:r>
         <w:rPr>
@@ -8966,10 +10393,17 @@
         <w:keepNext w:val="0"/>
         <w:keepLines w:val="0"/>
         <w:widowControl w:val="0"/>
+        <w:pBdr/>
         <w:spacing w:after="0" w:before="0" w:line="240" w:lineRule="auto"/>
         <w:ind w:left="0" w:right="0" w:firstLine="570"/>
         <w:contextualSpacing w:val="0"/>
         <w:jc w:val="left"/>
+        <w:rPr>
+          <w:rFonts w:ascii="Times New Roman" w:cs="Times New Roman" w:eastAsia="Times New Roman" w:hAnsi="Times New Roman"/>
+          <w:sz w:val="18"/>
+          <w:szCs w:val="18"/>
+          <w:highlight w:val="white"/>
+        </w:rPr>
       </w:pPr>
       <w:r>
         <w:rPr>
@@ -9118,10 +10552,17 @@
         <w:keepNext w:val="0"/>
         <w:keepLines w:val="0"/>
         <w:widowControl w:val="0"/>
+        <w:pBdr/>
         <w:spacing w:after="0" w:before="0" w:line="240" w:lineRule="auto"/>
         <w:ind w:left="0" w:right="0" w:firstLine="570"/>
         <w:contextualSpacing w:val="0"/>
         <w:jc w:val="left"/>
+        <w:rPr>
+          <w:rFonts w:ascii="Times New Roman" w:cs="Times New Roman" w:eastAsia="Times New Roman" w:hAnsi="Times New Roman"/>
+          <w:sz w:val="18"/>
+          <w:szCs w:val="18"/>
+          <w:highlight w:val="white"/>
+        </w:rPr>
       </w:pPr>
       <w:r>
         <w:rPr>
@@ -9143,9 +10584,15 @@
         <w:keepNext w:val="0"/>
         <w:keepLines w:val="0"/>
         <w:widowControl w:val="0"/>
-        <w:spacing w:line="240" w:lineRule="auto"/>
-        <w:ind w:firstLine="570"/>
-        <w:contextualSpacing w:val="0"/>
+        <w:pBdr/>
+        <w:spacing w:line="240" w:lineRule="auto"/>
+        <w:ind w:firstLine="570"/>
+        <w:contextualSpacing w:val="0"/>
+        <w:rPr>
+          <w:rFonts w:ascii="Times New Roman" w:cs="Times New Roman" w:eastAsia="Times New Roman" w:hAnsi="Times New Roman"/>
+          <w:sz w:val="24"/>
+          <w:szCs w:val="24"/>
+        </w:rPr>
       </w:pPr>
       <w:r>
         <w:rPr>
@@ -9297,9 +10744,17 @@
         <w:keepNext w:val="0"/>
         <w:keepLines w:val="0"/>
         <w:widowControl w:val="0"/>
-        <w:spacing w:line="240" w:lineRule="auto"/>
-        <w:ind w:firstLine="570"/>
-        <w:contextualSpacing w:val="0"/>
+        <w:pBdr/>
+        <w:spacing w:line="240" w:lineRule="auto"/>
+        <w:ind w:firstLine="570"/>
+        <w:contextualSpacing w:val="0"/>
+        <w:rPr>
+          <w:rFonts w:ascii="Times New Roman" w:cs="Times New Roman" w:eastAsia="Times New Roman" w:hAnsi="Times New Roman"/>
+          <w:color w:val="ffffff"/>
+          <w:sz w:val="24"/>
+          <w:szCs w:val="24"/>
+          <w:shd w:fill="38761d" w:val="clear"/>
+        </w:rPr>
       </w:pPr>
       <w:r>
         <w:rPr>
@@ -9321,10 +10776,17 @@
         <w:keepNext w:val="0"/>
         <w:keepLines w:val="0"/>
         <w:widowControl w:val="0"/>
+        <w:pBdr/>
         <w:spacing w:after="0" w:before="0" w:line="240" w:lineRule="auto"/>
         <w:ind w:left="0" w:right="0" w:firstLine="570"/>
         <w:contextualSpacing w:val="0"/>
         <w:jc w:val="left"/>
+        <w:rPr>
+          <w:rFonts w:ascii="Times New Roman" w:cs="Times New Roman" w:eastAsia="Times New Roman" w:hAnsi="Times New Roman"/>
+          <w:sz w:val="18"/>
+          <w:szCs w:val="18"/>
+          <w:highlight w:val="white"/>
+        </w:rPr>
       </w:pPr>
       <w:r>
         <w:rPr>
@@ -9346,9 +10808,16 @@
         <w:keepNext w:val="0"/>
         <w:keepLines w:val="0"/>
         <w:widowControl w:val="0"/>
-        <w:spacing w:line="240" w:lineRule="auto"/>
-        <w:ind w:firstLine="570"/>
-        <w:contextualSpacing w:val="0"/>
+        <w:pBdr/>
+        <w:spacing w:line="240" w:lineRule="auto"/>
+        <w:ind w:firstLine="570"/>
+        <w:contextualSpacing w:val="0"/>
+        <w:rPr>
+          <w:rFonts w:ascii="Times New Roman" w:cs="Times New Roman" w:eastAsia="Times New Roman" w:hAnsi="Times New Roman"/>
+          <w:sz w:val="24"/>
+          <w:szCs w:val="24"/>
+          <w:highlight w:val="white"/>
+        </w:rPr>
       </w:pPr>
       <w:r>
         <w:rPr>
@@ -9386,9 +10855,15 @@
         <w:keepNext w:val="0"/>
         <w:keepLines w:val="0"/>
         <w:widowControl w:val="0"/>
-        <w:spacing w:line="240" w:lineRule="auto"/>
-        <w:ind w:firstLine="570"/>
-        <w:contextualSpacing w:val="0"/>
+        <w:pBdr/>
+        <w:spacing w:line="240" w:lineRule="auto"/>
+        <w:ind w:firstLine="570"/>
+        <w:contextualSpacing w:val="0"/>
+        <w:rPr>
+          <w:rFonts w:ascii="Times New Roman" w:cs="Times New Roman" w:eastAsia="Times New Roman" w:hAnsi="Times New Roman"/>
+          <w:sz w:val="24"/>
+          <w:szCs w:val="24"/>
+        </w:rPr>
       </w:pPr>
       <w:r>
         <w:rPr>
@@ -9435,10 +10910,18 @@
         <w:keepNext w:val="0"/>
         <w:keepLines w:val="0"/>
         <w:widowControl w:val="0"/>
+        <w:pBdr/>
         <w:spacing w:after="0" w:before="0" w:line="240" w:lineRule="auto"/>
         <w:ind w:left="0" w:right="0" w:firstLine="570"/>
         <w:contextualSpacing w:val="0"/>
         <w:jc w:val="left"/>
+        <w:rPr>
+          <w:rFonts w:ascii="Times New Roman" w:cs="Times New Roman" w:eastAsia="Times New Roman" w:hAnsi="Times New Roman"/>
+          <w:color w:val="38761d"/>
+          <w:sz w:val="24"/>
+          <w:szCs w:val="24"/>
+          <w:highlight w:val="white"/>
+        </w:rPr>
       </w:pPr>
       <w:r>
         <w:rPr>
@@ -9523,9 +11006,15 @@
         <w:keepNext w:val="0"/>
         <w:keepLines w:val="0"/>
         <w:widowControl w:val="0"/>
-        <w:spacing w:line="240" w:lineRule="auto"/>
-        <w:ind w:firstLine="570"/>
-        <w:contextualSpacing w:val="0"/>
+        <w:pBdr/>
+        <w:spacing w:line="240" w:lineRule="auto"/>
+        <w:ind w:firstLine="570"/>
+        <w:contextualSpacing w:val="0"/>
+        <w:rPr>
+          <w:rFonts w:ascii="Times New Roman" w:cs="Times New Roman" w:eastAsia="Times New Roman" w:hAnsi="Times New Roman"/>
+          <w:sz w:val="24"/>
+          <w:szCs w:val="24"/>
+        </w:rPr>
       </w:pPr>
       <w:r>
         <w:rPr>
@@ -9596,9 +11085,15 @@
         <w:keepNext w:val="0"/>
         <w:keepLines w:val="0"/>
         <w:widowControl w:val="0"/>
-        <w:spacing w:line="240" w:lineRule="auto"/>
-        <w:ind w:firstLine="570"/>
-        <w:contextualSpacing w:val="0"/>
+        <w:pBdr/>
+        <w:spacing w:line="240" w:lineRule="auto"/>
+        <w:ind w:firstLine="570"/>
+        <w:contextualSpacing w:val="0"/>
+        <w:rPr>
+          <w:rFonts w:ascii="Times New Roman" w:cs="Times New Roman" w:eastAsia="Times New Roman" w:hAnsi="Times New Roman"/>
+          <w:sz w:val="24"/>
+          <w:szCs w:val="24"/>
+        </w:rPr>
       </w:pPr>
       <w:r>
         <w:rPr>
@@ -9615,9 +11110,15 @@
         <w:keepNext w:val="0"/>
         <w:keepLines w:val="0"/>
         <w:widowControl w:val="0"/>
-        <w:spacing w:line="240" w:lineRule="auto"/>
-        <w:ind w:firstLine="570"/>
-        <w:contextualSpacing w:val="0"/>
+        <w:pBdr/>
+        <w:spacing w:line="240" w:lineRule="auto"/>
+        <w:ind w:firstLine="570"/>
+        <w:contextualSpacing w:val="0"/>
+        <w:rPr>
+          <w:rFonts w:ascii="Times New Roman" w:cs="Times New Roman" w:eastAsia="Times New Roman" w:hAnsi="Times New Roman"/>
+          <w:sz w:val="24"/>
+          <w:szCs w:val="24"/>
+        </w:rPr>
       </w:pPr>
       <w:r>
         <w:rPr>
@@ -9661,10 +11162,17 @@
         <w:keepNext w:val="0"/>
         <w:keepLines w:val="0"/>
         <w:widowControl w:val="0"/>
+        <w:pBdr/>
         <w:spacing w:after="0" w:before="0" w:line="240" w:lineRule="auto"/>
         <w:ind w:left="0" w:right="0" w:firstLine="570"/>
         <w:contextualSpacing w:val="0"/>
         <w:jc w:val="left"/>
+        <w:rPr>
+          <w:rFonts w:ascii="Times New Roman" w:cs="Times New Roman" w:eastAsia="Times New Roman" w:hAnsi="Times New Roman"/>
+          <w:sz w:val="24"/>
+          <w:szCs w:val="24"/>
+          <w:highlight w:val="white"/>
+        </w:rPr>
       </w:pPr>
       <w:r>
         <w:rPr>
@@ -9704,9 +11212,16 @@
         <w:keepNext w:val="0"/>
         <w:keepLines w:val="0"/>
         <w:widowControl w:val="0"/>
-        <w:spacing w:line="240" w:lineRule="auto"/>
-        <w:ind w:firstLine="570"/>
-        <w:contextualSpacing w:val="0"/>
+        <w:pBdr/>
+        <w:spacing w:line="240" w:lineRule="auto"/>
+        <w:ind w:firstLine="570"/>
+        <w:contextualSpacing w:val="0"/>
+        <w:rPr>
+          <w:rFonts w:ascii="Times New Roman" w:cs="Times New Roman" w:eastAsia="Times New Roman" w:hAnsi="Times New Roman"/>
+          <w:sz w:val="24"/>
+          <w:szCs w:val="24"/>
+          <w:highlight w:val="white"/>
+        </w:rPr>
       </w:pPr>
       <w:r>
         <w:rPr>
@@ -9734,9 +11249,16 @@
         <w:keepNext w:val="0"/>
         <w:keepLines w:val="0"/>
         <w:widowControl w:val="0"/>
-        <w:spacing w:line="240" w:lineRule="auto"/>
-        <w:ind w:firstLine="570"/>
-        <w:contextualSpacing w:val="0"/>
+        <w:pBdr/>
+        <w:spacing w:line="240" w:lineRule="auto"/>
+        <w:ind w:firstLine="570"/>
+        <w:contextualSpacing w:val="0"/>
+        <w:rPr>
+          <w:rFonts w:ascii="Times New Roman" w:cs="Times New Roman" w:eastAsia="Times New Roman" w:hAnsi="Times New Roman"/>
+          <w:sz w:val="24"/>
+          <w:szCs w:val="24"/>
+          <w:highlight w:val="white"/>
+        </w:rPr>
       </w:pPr>
       <w:r>
         <w:rPr>
@@ -9754,9 +11276,16 @@
         <w:keepNext w:val="0"/>
         <w:keepLines w:val="0"/>
         <w:widowControl w:val="0"/>
-        <w:spacing w:line="240" w:lineRule="auto"/>
-        <w:ind w:firstLine="570"/>
-        <w:contextualSpacing w:val="0"/>
+        <w:pBdr/>
+        <w:spacing w:line="240" w:lineRule="auto"/>
+        <w:ind w:firstLine="570"/>
+        <w:contextualSpacing w:val="0"/>
+        <w:rPr>
+          <w:rFonts w:ascii="Times New Roman" w:cs="Times New Roman" w:eastAsia="Times New Roman" w:hAnsi="Times New Roman"/>
+          <w:sz w:val="24"/>
+          <w:szCs w:val="24"/>
+          <w:highlight w:val="white"/>
+        </w:rPr>
       </w:pPr>
       <w:r>
         <w:rPr>
@@ -9774,9 +11303,16 @@
         <w:keepNext w:val="0"/>
         <w:keepLines w:val="0"/>
         <w:widowControl w:val="0"/>
-        <w:spacing w:line="240" w:lineRule="auto"/>
-        <w:ind w:firstLine="570"/>
-        <w:contextualSpacing w:val="0"/>
+        <w:pBdr/>
+        <w:spacing w:line="240" w:lineRule="auto"/>
+        <w:ind w:firstLine="570"/>
+        <w:contextualSpacing w:val="0"/>
+        <w:rPr>
+          <w:rFonts w:ascii="Times New Roman" w:cs="Times New Roman" w:eastAsia="Times New Roman" w:hAnsi="Times New Roman"/>
+          <w:sz w:val="24"/>
+          <w:szCs w:val="24"/>
+          <w:highlight w:val="white"/>
+        </w:rPr>
       </w:pPr>
       <w:r>
         <w:rPr>
@@ -9814,10 +11350,17 @@
         <w:keepNext w:val="0"/>
         <w:keepLines w:val="0"/>
         <w:widowControl w:val="0"/>
+        <w:pBdr/>
         <w:spacing w:after="0" w:before="0" w:line="240" w:lineRule="auto"/>
         <w:ind w:left="0" w:right="0" w:firstLine="570"/>
         <w:contextualSpacing w:val="0"/>
         <w:jc w:val="left"/>
+        <w:rPr>
+          <w:rFonts w:ascii="Times New Roman" w:cs="Times New Roman" w:eastAsia="Times New Roman" w:hAnsi="Times New Roman"/>
+          <w:sz w:val="24"/>
+          <w:szCs w:val="24"/>
+          <w:highlight w:val="white"/>
+        </w:rPr>
       </w:pPr>
       <w:r>
         <w:rPr>
@@ -9835,33 +11378,48 @@
         <w:keepNext w:val="0"/>
         <w:keepLines w:val="0"/>
         <w:widowControl w:val="0"/>
+        <w:pBdr/>
         <w:spacing w:after="0" w:before="0" w:line="240" w:lineRule="auto"/>
         <w:ind w:left="0" w:right="0" w:firstLine="570"/>
         <w:contextualSpacing w:val="0"/>
         <w:jc w:val="left"/>
-      </w:pPr>
-      <w:r>
-        <w:rPr>
-          <w:rtl w:val="0"/>
-        </w:rPr>
-      </w:r>
-    </w:p>
-    <w:p>
-      <w:pPr>
-        <w:keepNext w:val="0"/>
-        <w:keepLines w:val="0"/>
-        <w:widowControl w:val="0"/>
+        <w:rPr>
+          <w:rFonts w:ascii="Times New Roman" w:cs="Times New Roman" w:eastAsia="Times New Roman" w:hAnsi="Times New Roman"/>
+          <w:color w:val="38761d"/>
+          <w:sz w:val="24"/>
+          <w:szCs w:val="24"/>
+          <w:highlight w:val="white"/>
+        </w:rPr>
+      </w:pPr>
+      <w:r>
+        <w:rPr>
+          <w:rtl w:val="0"/>
+        </w:rPr>
+      </w:r>
+    </w:p>
+    <w:p>
+      <w:pPr>
+        <w:keepNext w:val="0"/>
+        <w:keepLines w:val="0"/>
+        <w:widowControl w:val="0"/>
+        <w:pBdr/>
         <w:spacing w:line="240" w:lineRule="auto"/>
         <w:ind w:firstLine="0"/>
         <w:contextualSpacing w:val="0"/>
         <w:jc w:val="center"/>
-      </w:pPr>
-      <w:r>
         <w:rPr>
           <w:rFonts w:ascii="Times New Roman" w:cs="Times New Roman" w:eastAsia="Times New Roman" w:hAnsi="Times New Roman"/>
           <w:i w:val="1"/>
           <w:sz w:val="24"/>
           <w:szCs w:val="24"/>
+        </w:rPr>
+      </w:pPr>
+      <w:r>
+        <w:rPr>
+          <w:rFonts w:ascii="Times New Roman" w:cs="Times New Roman" w:eastAsia="Times New Roman" w:hAnsi="Times New Roman"/>
+          <w:i w:val="1"/>
+          <w:sz w:val="24"/>
+          <w:szCs w:val="24"/>
           <w:rtl w:val="0"/>
         </w:rPr>
         <w:t xml:space="preserve">О</w:t>
@@ -9882,17 +11440,24 @@
         <w:keepNext w:val="0"/>
         <w:keepLines w:val="0"/>
         <w:widowControl w:val="0"/>
+        <w:pBdr/>
         <w:spacing w:line="240" w:lineRule="auto"/>
         <w:ind w:firstLine="0"/>
         <w:contextualSpacing w:val="0"/>
         <w:jc w:val="center"/>
-      </w:pPr>
-      <w:r>
         <w:rPr>
           <w:rFonts w:ascii="Times New Roman" w:cs="Times New Roman" w:eastAsia="Times New Roman" w:hAnsi="Times New Roman"/>
           <w:i w:val="1"/>
           <w:sz w:val="24"/>
           <w:szCs w:val="24"/>
+        </w:rPr>
+      </w:pPr>
+      <w:r>
+        <w:rPr>
+          <w:rFonts w:ascii="Times New Roman" w:cs="Times New Roman" w:eastAsia="Times New Roman" w:hAnsi="Times New Roman"/>
+          <w:i w:val="1"/>
+          <w:sz w:val="24"/>
+          <w:szCs w:val="24"/>
           <w:rtl w:val="0"/>
         </w:rPr>
         <w:t xml:space="preserve">Д-р Г. Дж. Поттер-Эванс-Веррес, Институт </w:t>
@@ -9933,17 +11498,24 @@
         <w:keepNext w:val="0"/>
         <w:keepLines w:val="0"/>
         <w:widowControl w:val="0"/>
+        <w:pBdr/>
         <w:spacing w:line="240" w:lineRule="auto"/>
         <w:ind w:firstLine="0"/>
         <w:contextualSpacing w:val="0"/>
         <w:jc w:val="center"/>
-      </w:pPr>
-      <w:r>
         <w:rPr>
           <w:rFonts w:ascii="Times New Roman" w:cs="Times New Roman" w:eastAsia="Times New Roman" w:hAnsi="Times New Roman"/>
           <w:i w:val="1"/>
           <w:sz w:val="24"/>
           <w:szCs w:val="24"/>
+        </w:rPr>
+      </w:pPr>
+      <w:r>
+        <w:rPr>
+          <w:rFonts w:ascii="Times New Roman" w:cs="Times New Roman" w:eastAsia="Times New Roman" w:hAnsi="Times New Roman"/>
+          <w:i w:val="1"/>
+          <w:sz w:val="24"/>
+          <w:szCs w:val="24"/>
           <w:rtl w:val="0"/>
         </w:rPr>
         <w:t xml:space="preserve">Моё наблюдение:</w:t>
@@ -9954,17 +11526,24 @@
         <w:keepNext w:val="0"/>
         <w:keepLines w:val="0"/>
         <w:widowControl w:val="0"/>
+        <w:pBdr/>
         <w:spacing w:line="240" w:lineRule="auto"/>
         <w:ind w:firstLine="0"/>
         <w:contextualSpacing w:val="0"/>
         <w:jc w:val="center"/>
-      </w:pPr>
-      <w:r>
         <w:rPr>
           <w:rFonts w:ascii="Times New Roman" w:cs="Times New Roman" w:eastAsia="Times New Roman" w:hAnsi="Times New Roman"/>
           <w:i w:val="1"/>
           <w:sz w:val="24"/>
           <w:szCs w:val="24"/>
+        </w:rPr>
+      </w:pPr>
+      <w:r>
+        <w:rPr>
+          <w:rFonts w:ascii="Times New Roman" w:cs="Times New Roman" w:eastAsia="Times New Roman" w:hAnsi="Times New Roman"/>
+          <w:i w:val="1"/>
+          <w:sz w:val="24"/>
+          <w:szCs w:val="24"/>
           <w:rtl w:val="0"/>
         </w:rPr>
         <w:t xml:space="preserve">Современные волшебники не могут творить столь же впечатляющие заклинания,</w:t>
@@ -9975,17 +11554,24 @@
         <w:keepNext w:val="0"/>
         <w:keepLines w:val="0"/>
         <w:widowControl w:val="0"/>
+        <w:pBdr/>
         <w:spacing w:line="240" w:lineRule="auto"/>
         <w:ind w:firstLine="0"/>
         <w:contextualSpacing w:val="0"/>
         <w:jc w:val="center"/>
-      </w:pPr>
-      <w:r>
         <w:rPr>
           <w:rFonts w:ascii="Times New Roman" w:cs="Times New Roman" w:eastAsia="Times New Roman" w:hAnsi="Times New Roman"/>
           <w:i w:val="1"/>
           <w:sz w:val="24"/>
           <w:szCs w:val="24"/>
+        </w:rPr>
+      </w:pPr>
+      <w:r>
+        <w:rPr>
+          <w:rFonts w:ascii="Times New Roman" w:cs="Times New Roman" w:eastAsia="Times New Roman" w:hAnsi="Times New Roman"/>
+          <w:i w:val="1"/>
+          <w:sz w:val="24"/>
+          <w:szCs w:val="24"/>
           <w:rtl w:val="0"/>
         </w:rPr>
         <w:t xml:space="preserve">что и волшебники, жившие 800 лет назад.</w:t>
@@ -9996,17 +11582,24 @@
         <w:keepNext w:val="0"/>
         <w:keepLines w:val="0"/>
         <w:widowControl w:val="0"/>
+        <w:pBdr/>
         <w:spacing w:line="240" w:lineRule="auto"/>
         <w:ind w:firstLine="0"/>
         <w:contextualSpacing w:val="0"/>
         <w:jc w:val="center"/>
-      </w:pPr>
-      <w:r>
         <w:rPr>
           <w:rFonts w:ascii="Times New Roman" w:cs="Times New Roman" w:eastAsia="Times New Roman" w:hAnsi="Times New Roman"/>
           <w:i w:val="1"/>
           <w:sz w:val="24"/>
           <w:szCs w:val="24"/>
+        </w:rPr>
+      </w:pPr>
+      <w:r>
+        <w:rPr>
+          <w:rFonts w:ascii="Times New Roman" w:cs="Times New Roman" w:eastAsia="Times New Roman" w:hAnsi="Times New Roman"/>
+          <w:i w:val="1"/>
+          <w:sz w:val="24"/>
+          <w:szCs w:val="24"/>
           <w:rtl w:val="0"/>
         </w:rPr>
         <w:t xml:space="preserve">Мой вывод:</w:t>
@@ -10017,17 +11610,24 @@
         <w:keepNext w:val="0"/>
         <w:keepLines w:val="0"/>
         <w:widowControl w:val="0"/>
+        <w:pBdr/>
         <w:spacing w:line="240" w:lineRule="auto"/>
         <w:ind w:firstLine="0"/>
         <w:contextualSpacing w:val="0"/>
         <w:jc w:val="center"/>
-      </w:pPr>
-      <w:r>
         <w:rPr>
           <w:rFonts w:ascii="Times New Roman" w:cs="Times New Roman" w:eastAsia="Times New Roman" w:hAnsi="Times New Roman"/>
           <w:i w:val="1"/>
           <w:sz w:val="24"/>
           <w:szCs w:val="24"/>
+        </w:rPr>
+      </w:pPr>
+      <w:r>
+        <w:rPr>
+          <w:rFonts w:ascii="Times New Roman" w:cs="Times New Roman" w:eastAsia="Times New Roman" w:hAnsi="Times New Roman"/>
+          <w:i w:val="1"/>
+          <w:sz w:val="24"/>
+          <w:szCs w:val="24"/>
           <w:rtl w:val="0"/>
         </w:rPr>
         <w:t xml:space="preserve">Волшебники стали слабее из-за смешения крови</w:t>
@@ -10038,17 +11638,25 @@
         <w:keepNext w:val="0"/>
         <w:keepLines w:val="0"/>
         <w:widowControl w:val="0"/>
+        <w:pBdr/>
         <w:spacing w:line="240" w:lineRule="auto"/>
         <w:ind w:firstLine="0"/>
         <w:contextualSpacing w:val="0"/>
         <w:jc w:val="center"/>
-      </w:pPr>
-      <w:r>
         <w:rPr>
           <w:rFonts w:ascii="Times New Roman" w:cs="Times New Roman" w:eastAsia="Times New Roman" w:hAnsi="Times New Roman"/>
           <w:i w:val="1"/>
           <w:sz w:val="24"/>
           <w:szCs w:val="24"/>
+          <w:highlight w:val="white"/>
+        </w:rPr>
+      </w:pPr>
+      <w:r>
+        <w:rPr>
+          <w:rFonts w:ascii="Times New Roman" w:cs="Times New Roman" w:eastAsia="Times New Roman" w:hAnsi="Times New Roman"/>
+          <w:i w:val="1"/>
+          <w:sz w:val="24"/>
+          <w:szCs w:val="24"/>
           <w:rtl w:val="0"/>
         </w:rPr>
         <w:t xml:space="preserve">с маглорождёнными и </w:t>
@@ -10074,24 +11682,36 @@
         <w:keepNext w:val="0"/>
         <w:keepLines w:val="0"/>
         <w:widowControl w:val="0"/>
-        <w:spacing w:line="240" w:lineRule="auto"/>
-        <w:ind w:firstLine="570"/>
-        <w:contextualSpacing w:val="0"/>
-      </w:pPr>
-      <w:r>
-        <w:rPr>
-          <w:rtl w:val="0"/>
-        </w:rPr>
-      </w:r>
-    </w:p>
-    <w:p>
-      <w:pPr>
-        <w:keepNext w:val="0"/>
-        <w:keepLines w:val="0"/>
-        <w:widowControl w:val="0"/>
-        <w:spacing w:line="240" w:lineRule="auto"/>
-        <w:ind w:firstLine="570"/>
-        <w:contextualSpacing w:val="0"/>
+        <w:pBdr/>
+        <w:spacing w:line="240" w:lineRule="auto"/>
+        <w:ind w:firstLine="570"/>
+        <w:contextualSpacing w:val="0"/>
+        <w:rPr>
+          <w:rFonts w:ascii="Times New Roman" w:cs="Times New Roman" w:eastAsia="Times New Roman" w:hAnsi="Times New Roman"/>
+          <w:sz w:val="24"/>
+          <w:szCs w:val="24"/>
+        </w:rPr>
+      </w:pPr>
+      <w:r>
+        <w:rPr>
+          <w:rtl w:val="0"/>
+        </w:rPr>
+      </w:r>
+    </w:p>
+    <w:p>
+      <w:pPr>
+        <w:keepNext w:val="0"/>
+        <w:keepLines w:val="0"/>
+        <w:widowControl w:val="0"/>
+        <w:pBdr/>
+        <w:spacing w:line="240" w:lineRule="auto"/>
+        <w:ind w:firstLine="570"/>
+        <w:contextualSpacing w:val="0"/>
+        <w:rPr>
+          <w:rFonts w:ascii="Times New Roman" w:cs="Times New Roman" w:eastAsia="Times New Roman" w:hAnsi="Times New Roman"/>
+          <w:sz w:val="24"/>
+          <w:szCs w:val="24"/>
+        </w:rPr>
       </w:pPr>
       <w:r>
         <w:rPr>
@@ -10185,9 +11805,15 @@
         <w:keepNext w:val="0"/>
         <w:keepLines w:val="0"/>
         <w:widowControl w:val="0"/>
-        <w:spacing w:line="240" w:lineRule="auto"/>
-        <w:ind w:firstLine="570"/>
-        <w:contextualSpacing w:val="0"/>
+        <w:pBdr/>
+        <w:spacing w:line="240" w:lineRule="auto"/>
+        <w:ind w:firstLine="570"/>
+        <w:contextualSpacing w:val="0"/>
+        <w:rPr>
+          <w:rFonts w:ascii="Times New Roman" w:cs="Times New Roman" w:eastAsia="Times New Roman" w:hAnsi="Times New Roman"/>
+          <w:sz w:val="24"/>
+          <w:szCs w:val="24"/>
+        </w:rPr>
       </w:pPr>
       <w:r>
         <w:rPr>
@@ -10204,9 +11830,15 @@
         <w:keepNext w:val="0"/>
         <w:keepLines w:val="0"/>
         <w:widowControl w:val="0"/>
-        <w:spacing w:line="240" w:lineRule="auto"/>
-        <w:ind w:firstLine="570"/>
-        <w:contextualSpacing w:val="0"/>
+        <w:pBdr/>
+        <w:spacing w:line="240" w:lineRule="auto"/>
+        <w:ind w:firstLine="570"/>
+        <w:contextualSpacing w:val="0"/>
+        <w:rPr>
+          <w:rFonts w:ascii="Times New Roman" w:cs="Times New Roman" w:eastAsia="Times New Roman" w:hAnsi="Times New Roman"/>
+          <w:sz w:val="24"/>
+          <w:szCs w:val="24"/>
+        </w:rPr>
       </w:pPr>
       <w:r>
         <w:rPr>
@@ -10223,9 +11855,15 @@
         <w:keepNext w:val="0"/>
         <w:keepLines w:val="0"/>
         <w:widowControl w:val="0"/>
-        <w:spacing w:line="240" w:lineRule="auto"/>
-        <w:ind w:firstLine="570"/>
-        <w:contextualSpacing w:val="0"/>
+        <w:pBdr/>
+        <w:spacing w:line="240" w:lineRule="auto"/>
+        <w:ind w:firstLine="570"/>
+        <w:contextualSpacing w:val="0"/>
+        <w:rPr>
+          <w:rFonts w:ascii="Times New Roman" w:cs="Times New Roman" w:eastAsia="Times New Roman" w:hAnsi="Times New Roman"/>
+          <w:sz w:val="24"/>
+          <w:szCs w:val="24"/>
+        </w:rPr>
       </w:pPr>
       <w:r>
         <w:rPr>
@@ -10242,9 +11880,15 @@
         <w:keepNext w:val="0"/>
         <w:keepLines w:val="0"/>
         <w:widowControl w:val="0"/>
-        <w:spacing w:line="240" w:lineRule="auto"/>
-        <w:ind w:firstLine="570"/>
-        <w:contextualSpacing w:val="0"/>
+        <w:pBdr/>
+        <w:spacing w:line="240" w:lineRule="auto"/>
+        <w:ind w:firstLine="570"/>
+        <w:contextualSpacing w:val="0"/>
+        <w:rPr>
+          <w:rFonts w:ascii="Times New Roman" w:cs="Times New Roman" w:eastAsia="Times New Roman" w:hAnsi="Times New Roman"/>
+          <w:sz w:val="24"/>
+          <w:szCs w:val="24"/>
+        </w:rPr>
       </w:pPr>
       <w:r>
         <w:rPr>
@@ -10261,9 +11905,15 @@
         <w:keepNext w:val="0"/>
         <w:keepLines w:val="0"/>
         <w:widowControl w:val="0"/>
-        <w:spacing w:line="240" w:lineRule="auto"/>
-        <w:ind w:firstLine="570"/>
-        <w:contextualSpacing w:val="0"/>
+        <w:pBdr/>
+        <w:spacing w:line="240" w:lineRule="auto"/>
+        <w:ind w:firstLine="570"/>
+        <w:contextualSpacing w:val="0"/>
+        <w:rPr>
+          <w:rFonts w:ascii="Times New Roman" w:cs="Times New Roman" w:eastAsia="Times New Roman" w:hAnsi="Times New Roman"/>
+          <w:sz w:val="24"/>
+          <w:szCs w:val="24"/>
+        </w:rPr>
       </w:pPr>
       <w:r>
         <w:rPr>
@@ -10280,10 +11930,17 @@
         <w:keepNext w:val="0"/>
         <w:keepLines w:val="0"/>
         <w:widowControl w:val="0"/>
+        <w:pBdr/>
         <w:spacing w:after="0" w:before="0" w:line="240" w:lineRule="auto"/>
         <w:ind w:left="0" w:right="0" w:firstLine="570"/>
         <w:contextualSpacing w:val="0"/>
         <w:jc w:val="left"/>
+        <w:rPr>
+          <w:rFonts w:ascii="Times New Roman" w:cs="Times New Roman" w:eastAsia="Times New Roman" w:hAnsi="Times New Roman"/>
+          <w:sz w:val="24"/>
+          <w:szCs w:val="24"/>
+          <w:highlight w:val="white"/>
+        </w:rPr>
       </w:pPr>
       <w:r>
         <w:rPr>
@@ -10323,9 +11980,16 @@
         <w:keepNext w:val="0"/>
         <w:keepLines w:val="0"/>
         <w:widowControl w:val="0"/>
-        <w:spacing w:line="240" w:lineRule="auto"/>
-        <w:ind w:firstLine="570"/>
-        <w:contextualSpacing w:val="0"/>
+        <w:pBdr/>
+        <w:spacing w:line="240" w:lineRule="auto"/>
+        <w:ind w:firstLine="570"/>
+        <w:contextualSpacing w:val="0"/>
+        <w:rPr>
+          <w:rFonts w:ascii="Times New Roman" w:cs="Times New Roman" w:eastAsia="Times New Roman" w:hAnsi="Times New Roman"/>
+          <w:sz w:val="24"/>
+          <w:szCs w:val="24"/>
+          <w:highlight w:val="white"/>
+        </w:rPr>
       </w:pPr>
       <w:r>
         <w:rPr>
@@ -10414,9 +12078,16 @@
         <w:keepNext w:val="0"/>
         <w:keepLines w:val="0"/>
         <w:widowControl w:val="0"/>
-        <w:spacing w:line="240" w:lineRule="auto"/>
-        <w:ind w:firstLine="570"/>
-        <w:contextualSpacing w:val="0"/>
+        <w:pBdr/>
+        <w:spacing w:line="240" w:lineRule="auto"/>
+        <w:ind w:firstLine="570"/>
+        <w:contextualSpacing w:val="0"/>
+        <w:rPr>
+          <w:rFonts w:ascii="Times New Roman" w:cs="Times New Roman" w:eastAsia="Times New Roman" w:hAnsi="Times New Roman"/>
+          <w:sz w:val="24"/>
+          <w:szCs w:val="24"/>
+          <w:highlight w:val="white"/>
+        </w:rPr>
       </w:pPr>
       <w:r>
         <w:rPr>
@@ -10454,9 +12125,16 @@
         <w:keepNext w:val="0"/>
         <w:keepLines w:val="0"/>
         <w:widowControl w:val="0"/>
-        <w:spacing w:line="240" w:lineRule="auto"/>
-        <w:ind w:firstLine="570"/>
-        <w:contextualSpacing w:val="0"/>
+        <w:pBdr/>
+        <w:spacing w:line="240" w:lineRule="auto"/>
+        <w:ind w:firstLine="570"/>
+        <w:contextualSpacing w:val="0"/>
+        <w:rPr>
+          <w:rFonts w:ascii="Times New Roman" w:cs="Times New Roman" w:eastAsia="Times New Roman" w:hAnsi="Times New Roman"/>
+          <w:sz w:val="24"/>
+          <w:szCs w:val="24"/>
+          <w:highlight w:val="white"/>
+        </w:rPr>
       </w:pPr>
       <w:r>
         <w:rPr>
@@ -10474,10 +12152,17 @@
         <w:keepNext w:val="0"/>
         <w:keepLines w:val="0"/>
         <w:widowControl w:val="0"/>
+        <w:pBdr/>
         <w:spacing w:after="0" w:before="0" w:line="240" w:lineRule="auto"/>
         <w:ind w:left="0" w:right="0" w:firstLine="570"/>
         <w:contextualSpacing w:val="0"/>
         <w:jc w:val="left"/>
+        <w:rPr>
+          <w:rFonts w:ascii="Times New Roman" w:cs="Times New Roman" w:eastAsia="Times New Roman" w:hAnsi="Times New Roman"/>
+          <w:sz w:val="24"/>
+          <w:szCs w:val="24"/>
+          <w:highlight w:val="white"/>
+        </w:rPr>
       </w:pPr>
       <w:r>
         <w:rPr>
@@ -10495,10 +12180,17 @@
         <w:keepNext w:val="0"/>
         <w:keepLines w:val="0"/>
         <w:widowControl w:val="0"/>
+        <w:pBdr/>
         <w:spacing w:after="0" w:before="0" w:line="240" w:lineRule="auto"/>
         <w:ind w:left="0" w:right="0" w:firstLine="570"/>
         <w:contextualSpacing w:val="0"/>
         <w:jc w:val="left"/>
+        <w:rPr>
+          <w:rFonts w:ascii="Times New Roman" w:cs="Times New Roman" w:eastAsia="Times New Roman" w:hAnsi="Times New Roman"/>
+          <w:sz w:val="24"/>
+          <w:szCs w:val="24"/>
+          <w:highlight w:val="white"/>
+        </w:rPr>
       </w:pPr>
       <w:r>
         <w:rPr>
@@ -10516,10 +12208,17 @@
         <w:keepNext w:val="0"/>
         <w:keepLines w:val="0"/>
         <w:widowControl w:val="0"/>
+        <w:pBdr/>
         <w:spacing w:after="0" w:before="0" w:line="240" w:lineRule="auto"/>
         <w:ind w:left="0" w:right="0" w:firstLine="570"/>
         <w:contextualSpacing w:val="0"/>
         <w:jc w:val="left"/>
+        <w:rPr>
+          <w:rFonts w:ascii="Times New Roman" w:cs="Times New Roman" w:eastAsia="Times New Roman" w:hAnsi="Times New Roman"/>
+          <w:sz w:val="24"/>
+          <w:szCs w:val="24"/>
+          <w:highlight w:val="white"/>
+        </w:rPr>
       </w:pPr>
       <w:r>
         <w:rPr>
@@ -10537,10 +12236,17 @@
         <w:keepNext w:val="0"/>
         <w:keepLines w:val="0"/>
         <w:widowControl w:val="0"/>
+        <w:pBdr/>
         <w:spacing w:after="0" w:before="0" w:line="240" w:lineRule="auto"/>
         <w:ind w:left="0" w:right="0" w:firstLine="570"/>
         <w:contextualSpacing w:val="0"/>
         <w:jc w:val="left"/>
+        <w:rPr>
+          <w:rFonts w:ascii="Times New Roman" w:cs="Times New Roman" w:eastAsia="Times New Roman" w:hAnsi="Times New Roman"/>
+          <w:sz w:val="24"/>
+          <w:szCs w:val="24"/>
+          <w:highlight w:val="white"/>
+        </w:rPr>
       </w:pPr>
       <w:r>
         <w:rPr>
@@ -10558,9 +12264,16 @@
         <w:keepNext w:val="0"/>
         <w:keepLines w:val="0"/>
         <w:widowControl w:val="0"/>
-        <w:spacing w:line="240" w:lineRule="auto"/>
-        <w:ind w:firstLine="570"/>
-        <w:contextualSpacing w:val="0"/>
+        <w:pBdr/>
+        <w:spacing w:line="240" w:lineRule="auto"/>
+        <w:ind w:firstLine="570"/>
+        <w:contextualSpacing w:val="0"/>
+        <w:rPr>
+          <w:rFonts w:ascii="Times New Roman" w:cs="Times New Roman" w:eastAsia="Times New Roman" w:hAnsi="Times New Roman"/>
+          <w:sz w:val="24"/>
+          <w:szCs w:val="24"/>
+          <w:highlight w:val="white"/>
+        </w:rPr>
       </w:pPr>
       <w:r>
         <w:rPr>
@@ -10598,9 +12311,16 @@
         <w:keepNext w:val="0"/>
         <w:keepLines w:val="0"/>
         <w:widowControl w:val="0"/>
-        <w:spacing w:line="240" w:lineRule="auto"/>
-        <w:ind w:firstLine="570"/>
-        <w:contextualSpacing w:val="0"/>
+        <w:pBdr/>
+        <w:spacing w:line="240" w:lineRule="auto"/>
+        <w:ind w:firstLine="570"/>
+        <w:contextualSpacing w:val="0"/>
+        <w:rPr>
+          <w:rFonts w:ascii="Times New Roman" w:cs="Times New Roman" w:eastAsia="Times New Roman" w:hAnsi="Times New Roman"/>
+          <w:sz w:val="24"/>
+          <w:szCs w:val="24"/>
+          <w:highlight w:val="white"/>
+        </w:rPr>
       </w:pPr>
       <w:r>
         <w:rPr>
@@ -10700,9 +12420,16 @@
         <w:keepNext w:val="0"/>
         <w:keepLines w:val="0"/>
         <w:widowControl w:val="0"/>
-        <w:spacing w:line="240" w:lineRule="auto"/>
-        <w:ind w:firstLine="570"/>
-        <w:contextualSpacing w:val="0"/>
+        <w:pBdr/>
+        <w:spacing w:line="240" w:lineRule="auto"/>
+        <w:ind w:firstLine="570"/>
+        <w:contextualSpacing w:val="0"/>
+        <w:rPr>
+          <w:rFonts w:ascii="Times New Roman" w:cs="Times New Roman" w:eastAsia="Times New Roman" w:hAnsi="Times New Roman"/>
+          <w:sz w:val="24"/>
+          <w:szCs w:val="24"/>
+          <w:highlight w:val="white"/>
+        </w:rPr>
       </w:pPr>
       <w:r>
         <w:rPr>
@@ -10720,10 +12447,17 @@
         <w:keepNext w:val="0"/>
         <w:keepLines w:val="0"/>
         <w:widowControl w:val="0"/>
+        <w:pBdr/>
         <w:spacing w:after="0" w:before="0" w:line="240" w:lineRule="auto"/>
         <w:ind w:left="0" w:right="0" w:firstLine="570"/>
         <w:contextualSpacing w:val="0"/>
         <w:jc w:val="left"/>
+        <w:rPr>
+          <w:rFonts w:ascii="Times New Roman" w:cs="Times New Roman" w:eastAsia="Times New Roman" w:hAnsi="Times New Roman"/>
+          <w:sz w:val="24"/>
+          <w:szCs w:val="24"/>
+          <w:highlight w:val="white"/>
+        </w:rPr>
       </w:pPr>
       <w:r>
         <w:rPr>
@@ -10741,10 +12475,17 @@
         <w:keepNext w:val="0"/>
         <w:keepLines w:val="0"/>
         <w:widowControl w:val="0"/>
+        <w:pBdr/>
         <w:spacing w:after="0" w:before="0" w:line="240" w:lineRule="auto"/>
         <w:ind w:left="0" w:right="0" w:firstLine="570"/>
         <w:contextualSpacing w:val="0"/>
         <w:jc w:val="left"/>
+        <w:rPr>
+          <w:rFonts w:ascii="Times New Roman" w:cs="Times New Roman" w:eastAsia="Times New Roman" w:hAnsi="Times New Roman"/>
+          <w:sz w:val="24"/>
+          <w:szCs w:val="24"/>
+          <w:highlight w:val="white"/>
+        </w:rPr>
       </w:pPr>
       <w:r>
         <w:rPr>
@@ -10762,10 +12503,17 @@
         <w:keepNext w:val="0"/>
         <w:keepLines w:val="0"/>
         <w:widowControl w:val="0"/>
+        <w:pBdr/>
         <w:spacing w:after="0" w:before="0" w:line="240" w:lineRule="auto"/>
         <w:ind w:left="0" w:right="0" w:firstLine="570"/>
         <w:contextualSpacing w:val="0"/>
         <w:jc w:val="left"/>
+        <w:rPr>
+          <w:rFonts w:ascii="Times New Roman" w:cs="Times New Roman" w:eastAsia="Times New Roman" w:hAnsi="Times New Roman"/>
+          <w:sz w:val="24"/>
+          <w:szCs w:val="24"/>
+          <w:highlight w:val="white"/>
+        </w:rPr>
       </w:pPr>
       <w:r>
         <w:rPr>
@@ -10783,10 +12531,17 @@
         <w:keepNext w:val="0"/>
         <w:keepLines w:val="0"/>
         <w:widowControl w:val="0"/>
+        <w:pBdr/>
         <w:spacing w:after="0" w:before="0" w:line="240" w:lineRule="auto"/>
         <w:ind w:left="0" w:right="0" w:firstLine="570"/>
         <w:contextualSpacing w:val="0"/>
         <w:jc w:val="left"/>
+        <w:rPr>
+          <w:rFonts w:ascii="Times New Roman" w:cs="Times New Roman" w:eastAsia="Times New Roman" w:hAnsi="Times New Roman"/>
+          <w:sz w:val="24"/>
+          <w:szCs w:val="24"/>
+          <w:highlight w:val="white"/>
+        </w:rPr>
       </w:pPr>
       <w:r>
         <w:rPr>
@@ -10864,10 +12619,17 @@
         <w:keepNext w:val="0"/>
         <w:keepLines w:val="0"/>
         <w:widowControl w:val="0"/>
+        <w:pBdr/>
         <w:spacing w:after="0" w:before="0" w:line="240" w:lineRule="auto"/>
         <w:ind w:left="0" w:right="0" w:firstLine="570"/>
         <w:contextualSpacing w:val="0"/>
         <w:jc w:val="left"/>
+        <w:rPr>
+          <w:rFonts w:ascii="Times New Roman" w:cs="Times New Roman" w:eastAsia="Times New Roman" w:hAnsi="Times New Roman"/>
+          <w:sz w:val="24"/>
+          <w:szCs w:val="24"/>
+          <w:highlight w:val="white"/>
+        </w:rPr>
       </w:pPr>
       <w:r>
         <w:rPr>
@@ -10885,10 +12647,17 @@
         <w:keepNext w:val="0"/>
         <w:keepLines w:val="0"/>
         <w:widowControl w:val="0"/>
+        <w:pBdr/>
         <w:spacing w:after="0" w:before="0" w:line="240" w:lineRule="auto"/>
         <w:ind w:left="0" w:right="0" w:firstLine="570"/>
         <w:contextualSpacing w:val="0"/>
         <w:jc w:val="left"/>
+        <w:rPr>
+          <w:rFonts w:ascii="Times New Roman" w:cs="Times New Roman" w:eastAsia="Times New Roman" w:hAnsi="Times New Roman"/>
+          <w:sz w:val="24"/>
+          <w:szCs w:val="24"/>
+          <w:highlight w:val="white"/>
+        </w:rPr>
       </w:pPr>
       <w:r>
         <w:rPr>
@@ -10993,10 +12762,17 @@
         <w:keepNext w:val="0"/>
         <w:keepLines w:val="0"/>
         <w:widowControl w:val="0"/>
+        <w:pBdr/>
         <w:spacing w:after="0" w:before="0" w:line="240" w:lineRule="auto"/>
         <w:ind w:left="0" w:right="0" w:firstLine="570"/>
         <w:contextualSpacing w:val="0"/>
         <w:jc w:val="left"/>
+        <w:rPr>
+          <w:rFonts w:ascii="Times New Roman" w:cs="Times New Roman" w:eastAsia="Times New Roman" w:hAnsi="Times New Roman"/>
+          <w:sz w:val="24"/>
+          <w:szCs w:val="24"/>
+          <w:highlight w:val="white"/>
+        </w:rPr>
       </w:pPr>
       <w:r>
         <w:rPr>
@@ -11034,10 +12810,17 @@
         <w:keepNext w:val="0"/>
         <w:keepLines w:val="0"/>
         <w:widowControl w:val="0"/>
+        <w:pBdr/>
         <w:spacing w:after="0" w:before="0" w:line="240" w:lineRule="auto"/>
         <w:ind w:left="0" w:right="0" w:firstLine="570"/>
         <w:contextualSpacing w:val="0"/>
         <w:jc w:val="left"/>
+        <w:rPr>
+          <w:rFonts w:ascii="Times New Roman" w:cs="Times New Roman" w:eastAsia="Times New Roman" w:hAnsi="Times New Roman"/>
+          <w:sz w:val="24"/>
+          <w:szCs w:val="24"/>
+          <w:highlight w:val="white"/>
+        </w:rPr>
       </w:pPr>
       <w:r>
         <w:rPr>
@@ -11055,10 +12838,17 @@
         <w:keepNext w:val="0"/>
         <w:keepLines w:val="0"/>
         <w:widowControl w:val="0"/>
+        <w:pBdr/>
         <w:spacing w:after="0" w:before="0" w:line="240" w:lineRule="auto"/>
         <w:ind w:left="0" w:right="0" w:firstLine="570"/>
         <w:contextualSpacing w:val="0"/>
         <w:jc w:val="left"/>
+        <w:rPr>
+          <w:rFonts w:ascii="Times New Roman" w:cs="Times New Roman" w:eastAsia="Times New Roman" w:hAnsi="Times New Roman"/>
+          <w:sz w:val="24"/>
+          <w:szCs w:val="24"/>
+          <w:highlight w:val="white"/>
+        </w:rPr>
       </w:pPr>
       <w:r>
         <w:rPr>
@@ -11086,10 +12876,17 @@
         <w:keepNext w:val="0"/>
         <w:keepLines w:val="0"/>
         <w:widowControl w:val="0"/>
+        <w:pBdr/>
         <w:spacing w:after="0" w:before="0" w:line="240" w:lineRule="auto"/>
         <w:ind w:left="0" w:right="0" w:firstLine="570"/>
         <w:contextualSpacing w:val="0"/>
         <w:jc w:val="left"/>
+        <w:rPr>
+          <w:rFonts w:ascii="Times New Roman" w:cs="Times New Roman" w:eastAsia="Times New Roman" w:hAnsi="Times New Roman"/>
+          <w:sz w:val="24"/>
+          <w:szCs w:val="24"/>
+          <w:highlight w:val="white"/>
+        </w:rPr>
       </w:pPr>
       <w:r>
         <w:rPr>
@@ -11127,9 +12924,17 @@
         <w:keepNext w:val="0"/>
         <w:keepLines w:val="0"/>
         <w:widowControl w:val="0"/>
-        <w:spacing w:line="240" w:lineRule="auto"/>
-        <w:ind w:firstLine="570"/>
-        <w:contextualSpacing w:val="0"/>
+        <w:pBdr/>
+        <w:spacing w:line="240" w:lineRule="auto"/>
+        <w:ind w:firstLine="570"/>
+        <w:contextualSpacing w:val="0"/>
+        <w:rPr>
+          <w:rFonts w:ascii="Times New Roman" w:cs="Times New Roman" w:eastAsia="Times New Roman" w:hAnsi="Times New Roman"/>
+          <w:color w:val="ffffff"/>
+          <w:sz w:val="24"/>
+          <w:szCs w:val="24"/>
+          <w:shd w:fill="38761d" w:val="clear"/>
+        </w:rPr>
       </w:pPr>
       <w:r>
         <w:rPr>
@@ -11151,9 +12956,17 @@
         <w:keepNext w:val="0"/>
         <w:keepLines w:val="0"/>
         <w:widowControl w:val="0"/>
-        <w:spacing w:line="240" w:lineRule="auto"/>
-        <w:ind w:firstLine="570"/>
-        <w:contextualSpacing w:val="0"/>
+        <w:pBdr/>
+        <w:spacing w:line="240" w:lineRule="auto"/>
+        <w:ind w:firstLine="570"/>
+        <w:contextualSpacing w:val="0"/>
+        <w:rPr>
+          <w:rFonts w:ascii="Times New Roman" w:cs="Times New Roman" w:eastAsia="Times New Roman" w:hAnsi="Times New Roman"/>
+          <w:color w:val="ffffff"/>
+          <w:sz w:val="24"/>
+          <w:szCs w:val="24"/>
+          <w:shd w:fill="38761d" w:val="clear"/>
+        </w:rPr>
       </w:pPr>
       <w:r>
         <w:rPr>
@@ -11193,10 +13006,16 @@
         <w:keepNext w:val="0"/>
         <w:keepLines w:val="0"/>
         <w:widowControl w:val="0"/>
+        <w:pBdr/>
         <w:spacing w:after="0" w:before="0" w:line="240" w:lineRule="auto"/>
         <w:ind w:left="0" w:right="0" w:firstLine="570"/>
         <w:contextualSpacing w:val="0"/>
         <w:jc w:val="left"/>
+        <w:rPr>
+          <w:rFonts w:ascii="Times New Roman" w:cs="Times New Roman" w:eastAsia="Times New Roman" w:hAnsi="Times New Roman"/>
+          <w:sz w:val="24"/>
+          <w:szCs w:val="24"/>
+        </w:rPr>
       </w:pPr>
       <w:r>
         <w:rPr>
@@ -11213,10 +13032,17 @@
         <w:keepNext w:val="0"/>
         <w:keepLines w:val="0"/>
         <w:widowControl w:val="0"/>
+        <w:pBdr/>
         <w:spacing w:after="0" w:before="0" w:line="240" w:lineRule="auto"/>
         <w:ind w:left="0" w:right="0" w:firstLine="570"/>
         <w:contextualSpacing w:val="0"/>
         <w:jc w:val="left"/>
+        <w:rPr>
+          <w:rFonts w:ascii="Times New Roman" w:cs="Times New Roman" w:eastAsia="Times New Roman" w:hAnsi="Times New Roman"/>
+          <w:sz w:val="18"/>
+          <w:szCs w:val="18"/>
+          <w:highlight w:val="white"/>
+        </w:rPr>
       </w:pPr>
       <w:r>
         <w:rPr>
@@ -11256,9 +13082,17 @@
         <w:keepNext w:val="0"/>
         <w:keepLines w:val="0"/>
         <w:widowControl w:val="0"/>
-        <w:spacing w:line="240" w:lineRule="auto"/>
-        <w:ind w:firstLine="570"/>
-        <w:contextualSpacing w:val="0"/>
+        <w:pBdr/>
+        <w:spacing w:line="240" w:lineRule="auto"/>
+        <w:ind w:firstLine="570"/>
+        <w:contextualSpacing w:val="0"/>
+        <w:rPr>
+          <w:rFonts w:ascii="Times New Roman" w:cs="Times New Roman" w:eastAsia="Times New Roman" w:hAnsi="Times New Roman"/>
+          <w:color w:val="ffffff"/>
+          <w:sz w:val="24"/>
+          <w:szCs w:val="24"/>
+          <w:shd w:fill="38761d" w:val="clear"/>
+        </w:rPr>
       </w:pPr>
       <w:r>
         <w:rPr>
@@ -11343,10 +13177,16 @@
         <w:keepNext w:val="0"/>
         <w:keepLines w:val="0"/>
         <w:widowControl w:val="0"/>
+        <w:pBdr/>
         <w:spacing w:after="0" w:before="0" w:line="240" w:lineRule="auto"/>
         <w:ind w:left="0" w:right="0" w:firstLine="570"/>
         <w:contextualSpacing w:val="0"/>
         <w:jc w:val="left"/>
+        <w:rPr>
+          <w:rFonts w:ascii="Times New Roman" w:cs="Times New Roman" w:eastAsia="Times New Roman" w:hAnsi="Times New Roman"/>
+          <w:sz w:val="18"/>
+          <w:szCs w:val="18"/>
+        </w:rPr>
       </w:pPr>
       <w:r>
         <w:rPr>
@@ -11395,9 +13235,15 @@
         <w:keepNext w:val="0"/>
         <w:keepLines w:val="0"/>
         <w:widowControl w:val="0"/>
-        <w:spacing w:line="240" w:lineRule="auto"/>
-        <w:ind w:firstLine="570"/>
-        <w:contextualSpacing w:val="0"/>
+        <w:pBdr/>
+        <w:spacing w:line="240" w:lineRule="auto"/>
+        <w:ind w:firstLine="570"/>
+        <w:contextualSpacing w:val="0"/>
+        <w:rPr>
+          <w:rFonts w:ascii="Times New Roman" w:cs="Times New Roman" w:eastAsia="Times New Roman" w:hAnsi="Times New Roman"/>
+          <w:sz w:val="24"/>
+          <w:szCs w:val="24"/>
+        </w:rPr>
       </w:pPr>
       <w:r>
         <w:rPr>
@@ -11432,9 +13278,15 @@
         <w:keepNext w:val="0"/>
         <w:keepLines w:val="0"/>
         <w:widowControl w:val="0"/>
-        <w:spacing w:line="240" w:lineRule="auto"/>
-        <w:ind w:firstLine="570"/>
-        <w:contextualSpacing w:val="0"/>
+        <w:pBdr/>
+        <w:spacing w:line="240" w:lineRule="auto"/>
+        <w:ind w:firstLine="570"/>
+        <w:contextualSpacing w:val="0"/>
+        <w:rPr>
+          <w:rFonts w:ascii="Times New Roman" w:cs="Times New Roman" w:eastAsia="Times New Roman" w:hAnsi="Times New Roman"/>
+          <w:sz w:val="24"/>
+          <w:szCs w:val="24"/>
+        </w:rPr>
       </w:pPr>
       <w:r>
         <w:rPr>
@@ -11451,9 +13303,15 @@
         <w:keepNext w:val="0"/>
         <w:keepLines w:val="0"/>
         <w:widowControl w:val="0"/>
-        <w:spacing w:line="240" w:lineRule="auto"/>
-        <w:ind w:firstLine="570"/>
-        <w:contextualSpacing w:val="0"/>
+        <w:pBdr/>
+        <w:spacing w:line="240" w:lineRule="auto"/>
+        <w:ind w:firstLine="570"/>
+        <w:contextualSpacing w:val="0"/>
+        <w:rPr>
+          <w:rFonts w:ascii="Times New Roman" w:cs="Times New Roman" w:eastAsia="Times New Roman" w:hAnsi="Times New Roman"/>
+          <w:sz w:val="24"/>
+          <w:szCs w:val="24"/>
+        </w:rPr>
       </w:pPr>
       <w:r>
         <w:rPr>
@@ -11524,10 +13382,17 @@
         <w:keepNext w:val="0"/>
         <w:keepLines w:val="0"/>
         <w:widowControl w:val="0"/>
+        <w:pBdr/>
         <w:spacing w:after="0" w:before="0" w:line="240" w:lineRule="auto"/>
         <w:ind w:left="0" w:right="0" w:firstLine="570"/>
         <w:contextualSpacing w:val="0"/>
         <w:jc w:val="left"/>
+        <w:rPr>
+          <w:rFonts w:ascii="Times New Roman" w:cs="Times New Roman" w:eastAsia="Times New Roman" w:hAnsi="Times New Roman"/>
+          <w:sz w:val="18"/>
+          <w:szCs w:val="18"/>
+          <w:highlight w:val="white"/>
+        </w:rPr>
       </w:pPr>
       <w:r>
         <w:rPr>
@@ -11549,10 +13414,18 @@
         <w:keepNext w:val="0"/>
         <w:keepLines w:val="0"/>
         <w:widowControl w:val="0"/>
+        <w:pBdr/>
         <w:spacing w:after="0" w:before="0" w:line="240" w:lineRule="auto"/>
         <w:ind w:left="0" w:right="0" w:firstLine="570"/>
         <w:contextualSpacing w:val="0"/>
         <w:jc w:val="left"/>
+        <w:rPr>
+          <w:rFonts w:ascii="Times New Roman" w:cs="Times New Roman" w:eastAsia="Times New Roman" w:hAnsi="Times New Roman"/>
+          <w:color w:val="ffffff"/>
+          <w:sz w:val="24"/>
+          <w:szCs w:val="24"/>
+          <w:shd w:fill="38761d" w:val="clear"/>
+        </w:rPr>
       </w:pPr>
       <w:r>
         <w:rPr>
@@ -11583,10 +13456,16 @@
         <w:keepNext w:val="0"/>
         <w:keepLines w:val="0"/>
         <w:widowControl w:val="0"/>
+        <w:pBdr/>
         <w:spacing w:after="0" w:before="0" w:line="240" w:lineRule="auto"/>
         <w:ind w:left="0" w:right="0" w:firstLine="570"/>
         <w:contextualSpacing w:val="0"/>
         <w:jc w:val="left"/>
+        <w:rPr>
+          <w:rFonts w:ascii="Times New Roman" w:cs="Times New Roman" w:eastAsia="Times New Roman" w:hAnsi="Times New Roman"/>
+          <w:sz w:val="24"/>
+          <w:szCs w:val="24"/>
+        </w:rPr>
       </w:pPr>
       <w:r>
         <w:rPr>
@@ -11608,10 +13487,17 @@
         <w:keepNext w:val="0"/>
         <w:keepLines w:val="0"/>
         <w:widowControl w:val="0"/>
+        <w:pBdr/>
         <w:spacing w:after="0" w:before="0" w:line="240" w:lineRule="auto"/>
         <w:ind w:left="0" w:right="0" w:firstLine="570"/>
         <w:contextualSpacing w:val="0"/>
         <w:jc w:val="left"/>
+        <w:rPr>
+          <w:rFonts w:ascii="Times New Roman" w:cs="Times New Roman" w:eastAsia="Times New Roman" w:hAnsi="Times New Roman"/>
+          <w:sz w:val="18"/>
+          <w:szCs w:val="18"/>
+          <w:highlight w:val="white"/>
+        </w:rPr>
       </w:pPr>
       <w:r>
         <w:rPr>
@@ -11651,10 +13537,17 @@
         <w:keepNext w:val="0"/>
         <w:keepLines w:val="0"/>
         <w:widowControl w:val="0"/>
+        <w:pBdr/>
         <w:spacing w:after="0" w:before="0" w:line="240" w:lineRule="auto"/>
         <w:ind w:left="0" w:right="0" w:firstLine="570"/>
         <w:contextualSpacing w:val="0"/>
         <w:jc w:val="left"/>
+        <w:rPr>
+          <w:rFonts w:ascii="Times New Roman" w:cs="Times New Roman" w:eastAsia="Times New Roman" w:hAnsi="Times New Roman"/>
+          <w:sz w:val="18"/>
+          <w:szCs w:val="18"/>
+          <w:highlight w:val="white"/>
+        </w:rPr>
       </w:pPr>
       <w:r>
         <w:rPr>
@@ -11685,10 +13578,16 @@
         <w:keepNext w:val="0"/>
         <w:keepLines w:val="0"/>
         <w:widowControl w:val="0"/>
+        <w:pBdr/>
         <w:spacing w:after="0" w:before="0" w:line="240" w:lineRule="auto"/>
         <w:ind w:left="0" w:right="0" w:firstLine="570"/>
         <w:contextualSpacing w:val="0"/>
         <w:jc w:val="left"/>
+        <w:rPr>
+          <w:rFonts w:ascii="Times New Roman" w:cs="Times New Roman" w:eastAsia="Times New Roman" w:hAnsi="Times New Roman"/>
+          <w:sz w:val="24"/>
+          <w:szCs w:val="24"/>
+        </w:rPr>
       </w:pPr>
       <w:r>
         <w:rPr>
@@ -11719,9 +13618,15 @@
         <w:keepNext w:val="0"/>
         <w:keepLines w:val="0"/>
         <w:widowControl w:val="0"/>
-        <w:spacing w:line="240" w:lineRule="auto"/>
-        <w:ind w:firstLine="570"/>
-        <w:contextualSpacing w:val="0"/>
+        <w:pBdr/>
+        <w:spacing w:line="240" w:lineRule="auto"/>
+        <w:ind w:firstLine="570"/>
+        <w:contextualSpacing w:val="0"/>
+        <w:rPr>
+          <w:rFonts w:ascii="Times New Roman" w:cs="Times New Roman" w:eastAsia="Times New Roman" w:hAnsi="Times New Roman"/>
+          <w:sz w:val="24"/>
+          <w:szCs w:val="24"/>
+        </w:rPr>
       </w:pPr>
       <w:r>
         <w:rPr>
@@ -11748,10 +13653,17 @@
         <w:keepNext w:val="0"/>
         <w:keepLines w:val="0"/>
         <w:widowControl w:val="0"/>
+        <w:pBdr/>
         <w:spacing w:after="0" w:before="0" w:line="240" w:lineRule="auto"/>
         <w:ind w:left="0" w:right="0" w:firstLine="570"/>
         <w:contextualSpacing w:val="0"/>
         <w:jc w:val="left"/>
+        <w:rPr>
+          <w:rFonts w:ascii="Times New Roman" w:cs="Times New Roman" w:eastAsia="Times New Roman" w:hAnsi="Times New Roman"/>
+          <w:sz w:val="18"/>
+          <w:szCs w:val="18"/>
+          <w:highlight w:val="white"/>
+        </w:rPr>
       </w:pPr>
       <w:r>
         <w:rPr>
@@ -11899,10 +13811,17 @@
         <w:keepNext w:val="0"/>
         <w:keepLines w:val="0"/>
         <w:widowControl w:val="0"/>
+        <w:pBdr/>
         <w:spacing w:after="0" w:before="0" w:line="240" w:lineRule="auto"/>
         <w:ind w:left="0" w:right="0" w:firstLine="570"/>
         <w:contextualSpacing w:val="0"/>
         <w:jc w:val="left"/>
+        <w:rPr>
+          <w:rFonts w:ascii="Times New Roman" w:cs="Times New Roman" w:eastAsia="Times New Roman" w:hAnsi="Times New Roman"/>
+          <w:sz w:val="18"/>
+          <w:szCs w:val="18"/>
+          <w:highlight w:val="white"/>
+        </w:rPr>
       </w:pPr>
       <w:r>
         <w:rPr>
@@ -12078,9 +13997,15 @@
         <w:keepNext w:val="0"/>
         <w:keepLines w:val="0"/>
         <w:widowControl w:val="0"/>
-        <w:spacing w:line="240" w:lineRule="auto"/>
-        <w:ind w:firstLine="570"/>
-        <w:contextualSpacing w:val="0"/>
+        <w:pBdr/>
+        <w:spacing w:line="240" w:lineRule="auto"/>
+        <w:ind w:firstLine="570"/>
+        <w:contextualSpacing w:val="0"/>
+        <w:rPr>
+          <w:rFonts w:ascii="Times New Roman" w:cs="Times New Roman" w:eastAsia="Times New Roman" w:hAnsi="Times New Roman"/>
+          <w:sz w:val="24"/>
+          <w:szCs w:val="24"/>
+        </w:rPr>
       </w:pPr>
       <w:r>
         <w:rPr>
@@ -12133,10 +14058,17 @@
         <w:keepNext w:val="0"/>
         <w:keepLines w:val="0"/>
         <w:widowControl w:val="0"/>
+        <w:pBdr/>
         <w:spacing w:after="0" w:before="0" w:line="240" w:lineRule="auto"/>
         <w:ind w:left="0" w:right="0" w:firstLine="570"/>
         <w:contextualSpacing w:val="0"/>
         <w:jc w:val="left"/>
+        <w:rPr>
+          <w:rFonts w:ascii="Times New Roman" w:cs="Times New Roman" w:eastAsia="Times New Roman" w:hAnsi="Times New Roman"/>
+          <w:sz w:val="18"/>
+          <w:szCs w:val="18"/>
+          <w:highlight w:val="white"/>
+        </w:rPr>
       </w:pPr>
       <w:r>
         <w:rPr>
@@ -12185,10 +14117,18 @@
         <w:keepNext w:val="0"/>
         <w:keepLines w:val="0"/>
         <w:widowControl w:val="0"/>
+        <w:pBdr/>
         <w:spacing w:after="0" w:before="0" w:line="240" w:lineRule="auto"/>
         <w:ind w:left="0" w:right="0" w:firstLine="570"/>
         <w:contextualSpacing w:val="0"/>
         <w:jc w:val="left"/>
+        <w:rPr>
+          <w:rFonts w:ascii="Times New Roman" w:cs="Times New Roman" w:eastAsia="Times New Roman" w:hAnsi="Times New Roman"/>
+          <w:i w:val="1"/>
+          <w:sz w:val="18"/>
+          <w:szCs w:val="18"/>
+          <w:highlight w:val="white"/>
+        </w:rPr>
       </w:pPr>
       <w:r>
         <w:rPr>
@@ -12345,9 +14285,15 @@
         <w:keepNext w:val="0"/>
         <w:keepLines w:val="0"/>
         <w:widowControl w:val="0"/>
-        <w:spacing w:line="240" w:lineRule="auto"/>
-        <w:ind w:firstLine="570"/>
-        <w:contextualSpacing w:val="0"/>
+        <w:pBdr/>
+        <w:spacing w:line="240" w:lineRule="auto"/>
+        <w:ind w:firstLine="570"/>
+        <w:contextualSpacing w:val="0"/>
+        <w:rPr>
+          <w:rFonts w:ascii="Times New Roman" w:cs="Times New Roman" w:eastAsia="Times New Roman" w:hAnsi="Times New Roman"/>
+          <w:sz w:val="24"/>
+          <w:szCs w:val="24"/>
+        </w:rPr>
       </w:pPr>
       <w:r>
         <w:rPr>
@@ -12405,9 +14351,16 @@
         <w:keepNext w:val="0"/>
         <w:keepLines w:val="0"/>
         <w:widowControl w:val="0"/>
-        <w:spacing w:line="240" w:lineRule="auto"/>
-        <w:ind w:firstLine="570"/>
-        <w:contextualSpacing w:val="0"/>
+        <w:pBdr/>
+        <w:spacing w:line="240" w:lineRule="auto"/>
+        <w:ind w:firstLine="570"/>
+        <w:contextualSpacing w:val="0"/>
+        <w:rPr>
+          <w:rFonts w:ascii="Times New Roman" w:cs="Times New Roman" w:eastAsia="Times New Roman" w:hAnsi="Times New Roman"/>
+          <w:sz w:val="24"/>
+          <w:szCs w:val="24"/>
+          <w:u w:val="single"/>
+        </w:rPr>
       </w:pPr>
       <w:r>
         <w:rPr>
@@ -12429,9 +14382,15 @@
         <w:keepNext w:val="0"/>
         <w:keepLines w:val="0"/>
         <w:widowControl w:val="0"/>
-        <w:spacing w:line="240" w:lineRule="auto"/>
-        <w:ind w:firstLine="570"/>
-        <w:contextualSpacing w:val="0"/>
+        <w:pBdr/>
+        <w:spacing w:line="240" w:lineRule="auto"/>
+        <w:ind w:firstLine="570"/>
+        <w:contextualSpacing w:val="0"/>
+        <w:rPr>
+          <w:rFonts w:ascii="Times New Roman" w:cs="Times New Roman" w:eastAsia="Times New Roman" w:hAnsi="Times New Roman"/>
+          <w:sz w:val="24"/>
+          <w:szCs w:val="24"/>
+        </w:rPr>
       </w:pPr>
       <w:r>
         <w:rPr>
@@ -12448,9 +14407,15 @@
         <w:keepNext w:val="0"/>
         <w:keepLines w:val="0"/>
         <w:widowControl w:val="0"/>
-        <w:spacing w:line="240" w:lineRule="auto"/>
-        <w:ind w:firstLine="570"/>
-        <w:contextualSpacing w:val="0"/>
+        <w:pBdr/>
+        <w:spacing w:line="240" w:lineRule="auto"/>
+        <w:ind w:firstLine="570"/>
+        <w:contextualSpacing w:val="0"/>
+        <w:rPr>
+          <w:rFonts w:ascii="Times New Roman" w:cs="Times New Roman" w:eastAsia="Times New Roman" w:hAnsi="Times New Roman"/>
+          <w:sz w:val="24"/>
+          <w:szCs w:val="24"/>
+        </w:rPr>
       </w:pPr>
       <w:r>
         <w:rPr>
@@ -12467,10 +14432,16 @@
         <w:keepNext w:val="0"/>
         <w:keepLines w:val="0"/>
         <w:widowControl w:val="0"/>
+        <w:pBdr/>
         <w:spacing w:after="0" w:before="0" w:line="240" w:lineRule="auto"/>
         <w:ind w:left="0" w:right="0" w:firstLine="570"/>
         <w:contextualSpacing w:val="0"/>
         <w:jc w:val="left"/>
+        <w:rPr>
+          <w:rFonts w:ascii="Times New Roman" w:cs="Times New Roman" w:eastAsia="Times New Roman" w:hAnsi="Times New Roman"/>
+          <w:sz w:val="24"/>
+          <w:szCs w:val="24"/>
+        </w:rPr>
       </w:pPr>
       <w:r>
         <w:rPr>
@@ -12505,10 +14476,16 @@
         <w:keepNext w:val="0"/>
         <w:keepLines w:val="0"/>
         <w:widowControl w:val="0"/>
+        <w:pBdr/>
         <w:spacing w:after="0" w:before="0" w:line="240" w:lineRule="auto"/>
         <w:ind w:left="0" w:right="0" w:firstLine="570"/>
         <w:contextualSpacing w:val="0"/>
         <w:jc w:val="left"/>
+        <w:rPr>
+          <w:rFonts w:ascii="Times New Roman" w:cs="Times New Roman" w:eastAsia="Times New Roman" w:hAnsi="Times New Roman"/>
+          <w:sz w:val="24"/>
+          <w:szCs w:val="24"/>
+        </w:rPr>
       </w:pPr>
       <w:r>
         <w:rPr>
@@ -12678,10 +14655,16 @@
         <w:keepNext w:val="0"/>
         <w:keepLines w:val="0"/>
         <w:widowControl w:val="0"/>
+        <w:pBdr/>
         <w:spacing w:after="0" w:before="0" w:line="240" w:lineRule="auto"/>
         <w:ind w:left="0" w:right="0" w:firstLine="570"/>
         <w:contextualSpacing w:val="0"/>
         <w:jc w:val="left"/>
+        <w:rPr>
+          <w:rFonts w:ascii="Times New Roman" w:cs="Times New Roman" w:eastAsia="Times New Roman" w:hAnsi="Times New Roman"/>
+          <w:sz w:val="24"/>
+          <w:szCs w:val="24"/>
+        </w:rPr>
       </w:pPr>
       <w:r>
         <w:rPr>
@@ -12698,10 +14681,18 @@
         <w:keepNext w:val="0"/>
         <w:keepLines w:val="0"/>
         <w:widowControl w:val="0"/>
+        <w:pBdr/>
         <w:spacing w:after="0" w:before="0" w:line="240" w:lineRule="auto"/>
         <w:ind w:left="0" w:right="0" w:firstLine="570"/>
         <w:contextualSpacing w:val="0"/>
         <w:jc w:val="left"/>
+        <w:rPr>
+          <w:rFonts w:ascii="Times New Roman" w:cs="Times New Roman" w:eastAsia="Times New Roman" w:hAnsi="Times New Roman"/>
+          <w:color w:val="ffffff"/>
+          <w:sz w:val="24"/>
+          <w:szCs w:val="24"/>
+          <w:shd w:fill="38761d" w:val="clear"/>
+        </w:rPr>
       </w:pPr>
       <w:r>
         <w:rPr>
@@ -12723,10 +14714,17 @@
         <w:keepNext w:val="0"/>
         <w:keepLines w:val="0"/>
         <w:widowControl w:val="0"/>
+        <w:pBdr/>
         <w:spacing w:after="0" w:before="0" w:line="240" w:lineRule="auto"/>
         <w:ind w:left="0" w:right="0" w:firstLine="570"/>
         <w:contextualSpacing w:val="0"/>
         <w:jc w:val="left"/>
+        <w:rPr>
+          <w:rFonts w:ascii="Times New Roman" w:cs="Times New Roman" w:eastAsia="Times New Roman" w:hAnsi="Times New Roman"/>
+          <w:sz w:val="18"/>
+          <w:szCs w:val="18"/>
+          <w:highlight w:val="white"/>
+        </w:rPr>
       </w:pPr>
       <w:r>
         <w:rPr>
@@ -12748,9 +14746,17 @@
         <w:keepNext w:val="0"/>
         <w:keepLines w:val="0"/>
         <w:widowControl w:val="0"/>
-        <w:spacing w:line="240" w:lineRule="auto"/>
-        <w:ind w:firstLine="570"/>
-        <w:contextualSpacing w:val="0"/>
+        <w:pBdr/>
+        <w:spacing w:line="240" w:lineRule="auto"/>
+        <w:ind w:firstLine="570"/>
+        <w:contextualSpacing w:val="0"/>
+        <w:rPr>
+          <w:rFonts w:ascii="Times New Roman" w:cs="Times New Roman" w:eastAsia="Times New Roman" w:hAnsi="Times New Roman"/>
+          <w:color w:val="ffffff"/>
+          <w:sz w:val="24"/>
+          <w:szCs w:val="24"/>
+          <w:shd w:fill="38761d" w:val="clear"/>
+        </w:rPr>
       </w:pPr>
       <w:r>
         <w:rPr>
@@ -12808,10 +14814,17 @@
         <w:keepNext w:val="0"/>
         <w:keepLines w:val="0"/>
         <w:widowControl w:val="0"/>
+        <w:pBdr/>
         <w:spacing w:after="0" w:before="0" w:line="240" w:lineRule="auto"/>
         <w:ind w:left="0" w:right="0" w:firstLine="570"/>
         <w:contextualSpacing w:val="0"/>
         <w:jc w:val="left"/>
+        <w:rPr>
+          <w:rFonts w:ascii="Times New Roman" w:cs="Times New Roman" w:eastAsia="Times New Roman" w:hAnsi="Times New Roman"/>
+          <w:sz w:val="18"/>
+          <w:szCs w:val="18"/>
+          <w:highlight w:val="white"/>
+        </w:rPr>
       </w:pPr>
       <w:r>
         <w:rPr>
@@ -12851,11 +14864,10 @@
         <w:keepNext w:val="0"/>
         <w:keepLines w:val="0"/>
         <w:widowControl w:val="0"/>
-        <w:spacing w:line="240" w:lineRule="auto"/>
-        <w:ind w:firstLine="570"/>
-        <w:contextualSpacing w:val="0"/>
-      </w:pPr>
-      <w:r>
+        <w:pBdr/>
+        <w:spacing w:line="240" w:lineRule="auto"/>
+        <w:ind w:firstLine="570"/>
+        <w:contextualSpacing w:val="0"/>
         <w:rPr>
           <w:rFonts w:ascii="Times New Roman" w:cs="Times New Roman" w:eastAsia="Times New Roman" w:hAnsi="Times New Roman"/>
           <w:i w:val="1"/>
@@ -12863,6 +14875,16 @@
           <w:szCs w:val="24"/>
           <w:highlight w:val="white"/>
           <w:u w:val="single"/>
+        </w:rPr>
+      </w:pPr>
+      <w:r>
+        <w:rPr>
+          <w:rFonts w:ascii="Times New Roman" w:cs="Times New Roman" w:eastAsia="Times New Roman" w:hAnsi="Times New Roman"/>
+          <w:i w:val="1"/>
+          <w:sz w:val="24"/>
+          <w:szCs w:val="24"/>
+          <w:highlight w:val="white"/>
+          <w:u w:val="single"/>
           <w:rtl w:val="0"/>
         </w:rPr>
         <w:t xml:space="preserve">Наблюдение:</w:t>
@@ -12873,17 +14895,25 @@
         <w:keepNext w:val="0"/>
         <w:keepLines w:val="0"/>
         <w:widowControl w:val="0"/>
-        <w:spacing w:line="240" w:lineRule="auto"/>
-        <w:ind w:firstLine="570"/>
-        <w:contextualSpacing w:val="0"/>
-      </w:pPr>
-      <w:r>
+        <w:pBdr/>
+        <w:spacing w:line="240" w:lineRule="auto"/>
+        <w:ind w:firstLine="570"/>
+        <w:contextualSpacing w:val="0"/>
         <w:rPr>
           <w:rFonts w:ascii="Times New Roman" w:cs="Times New Roman" w:eastAsia="Times New Roman" w:hAnsi="Times New Roman"/>
           <w:i w:val="1"/>
           <w:sz w:val="24"/>
           <w:szCs w:val="24"/>
           <w:highlight w:val="white"/>
+        </w:rPr>
+      </w:pPr>
+      <w:r>
+        <w:rPr>
+          <w:rFonts w:ascii="Times New Roman" w:cs="Times New Roman" w:eastAsia="Times New Roman" w:hAnsi="Times New Roman"/>
+          <w:i w:val="1"/>
+          <w:sz w:val="24"/>
+          <w:szCs w:val="24"/>
+          <w:highlight w:val="white"/>
           <w:rtl w:val="0"/>
         </w:rPr>
         <w:t xml:space="preserve">Маги не так могущественны, как во времена основания Хогвартса.</w:t>
@@ -12894,11 +14924,10 @@
         <w:keepNext w:val="0"/>
         <w:keepLines w:val="0"/>
         <w:widowControl w:val="0"/>
-        <w:spacing w:line="240" w:lineRule="auto"/>
-        <w:ind w:firstLine="570"/>
-        <w:contextualSpacing w:val="0"/>
-      </w:pPr>
-      <w:r>
+        <w:pBdr/>
+        <w:spacing w:line="240" w:lineRule="auto"/>
+        <w:ind w:firstLine="570"/>
+        <w:contextualSpacing w:val="0"/>
         <w:rPr>
           <w:rFonts w:ascii="Times New Roman" w:cs="Times New Roman" w:eastAsia="Times New Roman" w:hAnsi="Times New Roman"/>
           <w:i w:val="1"/>
@@ -12906,6 +14935,16 @@
           <w:szCs w:val="24"/>
           <w:highlight w:val="white"/>
           <w:u w:val="single"/>
+        </w:rPr>
+      </w:pPr>
+      <w:r>
+        <w:rPr>
+          <w:rFonts w:ascii="Times New Roman" w:cs="Times New Roman" w:eastAsia="Times New Roman" w:hAnsi="Times New Roman"/>
+          <w:i w:val="1"/>
+          <w:sz w:val="24"/>
+          <w:szCs w:val="24"/>
+          <w:highlight w:val="white"/>
+          <w:u w:val="single"/>
           <w:rtl w:val="0"/>
         </w:rPr>
         <w:t xml:space="preserve">Гипотезы:</w:t>
@@ -12916,17 +14955,25 @@
         <w:keepNext w:val="0"/>
         <w:keepLines w:val="0"/>
         <w:widowControl w:val="0"/>
-        <w:spacing w:line="240" w:lineRule="auto"/>
-        <w:ind w:firstLine="570"/>
-        <w:contextualSpacing w:val="0"/>
-      </w:pPr>
-      <w:r>
+        <w:pBdr/>
+        <w:spacing w:line="240" w:lineRule="auto"/>
+        <w:ind w:firstLine="570"/>
+        <w:contextualSpacing w:val="0"/>
         <w:rPr>
           <w:rFonts w:ascii="Times New Roman" w:cs="Times New Roman" w:eastAsia="Times New Roman" w:hAnsi="Times New Roman"/>
           <w:i w:val="1"/>
           <w:sz w:val="24"/>
           <w:szCs w:val="24"/>
           <w:highlight w:val="white"/>
+        </w:rPr>
+      </w:pPr>
+      <w:r>
+        <w:rPr>
+          <w:rFonts w:ascii="Times New Roman" w:cs="Times New Roman" w:eastAsia="Times New Roman" w:hAnsi="Times New Roman"/>
+          <w:i w:val="1"/>
+          <w:sz w:val="24"/>
+          <w:szCs w:val="24"/>
+          <w:highlight w:val="white"/>
           <w:rtl w:val="0"/>
         </w:rPr>
         <w:t xml:space="preserve">1. Магия уходит из мира сама по себе.</w:t>
@@ -12937,17 +14984,25 @@
         <w:keepNext w:val="0"/>
         <w:keepLines w:val="0"/>
         <w:widowControl w:val="0"/>
-        <w:spacing w:line="240" w:lineRule="auto"/>
-        <w:ind w:firstLine="570"/>
-        <w:contextualSpacing w:val="0"/>
-      </w:pPr>
-      <w:r>
+        <w:pBdr/>
+        <w:spacing w:line="240" w:lineRule="auto"/>
+        <w:ind w:firstLine="570"/>
+        <w:contextualSpacing w:val="0"/>
         <w:rPr>
           <w:rFonts w:ascii="Times New Roman" w:cs="Times New Roman" w:eastAsia="Times New Roman" w:hAnsi="Times New Roman"/>
           <w:i w:val="1"/>
           <w:sz w:val="24"/>
           <w:szCs w:val="24"/>
           <w:highlight w:val="white"/>
+        </w:rPr>
+      </w:pPr>
+      <w:r>
+        <w:rPr>
+          <w:rFonts w:ascii="Times New Roman" w:cs="Times New Roman" w:eastAsia="Times New Roman" w:hAnsi="Times New Roman"/>
+          <w:i w:val="1"/>
+          <w:sz w:val="24"/>
+          <w:szCs w:val="24"/>
+          <w:highlight w:val="white"/>
           <w:rtl w:val="0"/>
         </w:rPr>
         <w:t xml:space="preserve">2. Волшебники смешиваются с </w:t>
@@ -12980,17 +15035,25 @@
         <w:keepNext w:val="0"/>
         <w:keepLines w:val="0"/>
         <w:widowControl w:val="0"/>
-        <w:spacing w:line="240" w:lineRule="auto"/>
-        <w:ind w:firstLine="570"/>
-        <w:contextualSpacing w:val="0"/>
-      </w:pPr>
-      <w:r>
+        <w:pBdr/>
+        <w:spacing w:line="240" w:lineRule="auto"/>
+        <w:ind w:firstLine="570"/>
+        <w:contextualSpacing w:val="0"/>
         <w:rPr>
           <w:rFonts w:ascii="Times New Roman" w:cs="Times New Roman" w:eastAsia="Times New Roman" w:hAnsi="Times New Roman"/>
           <w:i w:val="1"/>
           <w:sz w:val="24"/>
           <w:szCs w:val="24"/>
           <w:highlight w:val="white"/>
+        </w:rPr>
+      </w:pPr>
+      <w:r>
+        <w:rPr>
+          <w:rFonts w:ascii="Times New Roman" w:cs="Times New Roman" w:eastAsia="Times New Roman" w:hAnsi="Times New Roman"/>
+          <w:i w:val="1"/>
+          <w:sz w:val="24"/>
+          <w:szCs w:val="24"/>
+          <w:highlight w:val="white"/>
           <w:rtl w:val="0"/>
         </w:rPr>
         <w:t xml:space="preserve">3. Знания о могущественных заклинаниях утрачены.</w:t>
@@ -13001,17 +15064,25 @@
         <w:keepNext w:val="0"/>
         <w:keepLines w:val="0"/>
         <w:widowControl w:val="0"/>
-        <w:spacing w:line="240" w:lineRule="auto"/>
-        <w:ind w:firstLine="570"/>
-        <w:contextualSpacing w:val="0"/>
-      </w:pPr>
-      <w:r>
+        <w:pBdr/>
+        <w:spacing w:line="240" w:lineRule="auto"/>
+        <w:ind w:firstLine="570"/>
+        <w:contextualSpacing w:val="0"/>
         <w:rPr>
           <w:rFonts w:ascii="Times New Roman" w:cs="Times New Roman" w:eastAsia="Times New Roman" w:hAnsi="Times New Roman"/>
           <w:i w:val="1"/>
           <w:sz w:val="24"/>
           <w:szCs w:val="24"/>
           <w:highlight w:val="white"/>
+        </w:rPr>
+      </w:pPr>
+      <w:r>
+        <w:rPr>
+          <w:rFonts w:ascii="Times New Roman" w:cs="Times New Roman" w:eastAsia="Times New Roman" w:hAnsi="Times New Roman"/>
+          <w:i w:val="1"/>
+          <w:sz w:val="24"/>
+          <w:szCs w:val="24"/>
+          <w:highlight w:val="white"/>
           <w:rtl w:val="0"/>
         </w:rPr>
         <w:t xml:space="preserve">4. Волшебники в детстве неправильно питаются, или ещё что-то, не связанное с кровью, мешает им вырастать сильными.</w:t>
@@ -13022,17 +15093,25 @@
         <w:keepNext w:val="0"/>
         <w:keepLines w:val="0"/>
         <w:widowControl w:val="0"/>
-        <w:spacing w:line="240" w:lineRule="auto"/>
-        <w:ind w:firstLine="570"/>
-        <w:contextualSpacing w:val="0"/>
-      </w:pPr>
-      <w:r>
+        <w:pBdr/>
+        <w:spacing w:line="240" w:lineRule="auto"/>
+        <w:ind w:firstLine="570"/>
+        <w:contextualSpacing w:val="0"/>
         <w:rPr>
           <w:rFonts w:ascii="Times New Roman" w:cs="Times New Roman" w:eastAsia="Times New Roman" w:hAnsi="Times New Roman"/>
           <w:i w:val="1"/>
           <w:sz w:val="24"/>
           <w:szCs w:val="24"/>
           <w:highlight w:val="white"/>
+        </w:rPr>
+      </w:pPr>
+      <w:r>
+        <w:rPr>
+          <w:rFonts w:ascii="Times New Roman" w:cs="Times New Roman" w:eastAsia="Times New Roman" w:hAnsi="Times New Roman"/>
+          <w:i w:val="1"/>
+          <w:sz w:val="24"/>
+          <w:szCs w:val="24"/>
+          <w:highlight w:val="white"/>
           <w:rtl w:val="0"/>
         </w:rPr>
         <w:t xml:space="preserve">5. Технологии маглов влияют на магию. (Уже 800 лет?)</w:t>
@@ -13043,17 +15122,25 @@
         <w:keepNext w:val="0"/>
         <w:keepLines w:val="0"/>
         <w:widowControl w:val="0"/>
-        <w:spacing w:line="240" w:lineRule="auto"/>
-        <w:ind w:firstLine="570"/>
-        <w:contextualSpacing w:val="0"/>
-      </w:pPr>
-      <w:r>
+        <w:pBdr/>
+        <w:spacing w:line="240" w:lineRule="auto"/>
+        <w:ind w:firstLine="570"/>
+        <w:contextualSpacing w:val="0"/>
         <w:rPr>
           <w:rFonts w:ascii="Times New Roman" w:cs="Times New Roman" w:eastAsia="Times New Roman" w:hAnsi="Times New Roman"/>
           <w:i w:val="1"/>
           <w:sz w:val="24"/>
           <w:szCs w:val="24"/>
           <w:highlight w:val="white"/>
+        </w:rPr>
+      </w:pPr>
+      <w:r>
+        <w:rPr>
+          <w:rFonts w:ascii="Times New Roman" w:cs="Times New Roman" w:eastAsia="Times New Roman" w:hAnsi="Times New Roman"/>
+          <w:i w:val="1"/>
+          <w:sz w:val="24"/>
+          <w:szCs w:val="24"/>
+          <w:highlight w:val="white"/>
           <w:rtl w:val="0"/>
         </w:rPr>
         <w:t xml:space="preserve">6. У могущественных волшебников рождается меньше детей. (Драко = единственный ребёнок? Проверить наличие детей у трёх сильных магов — Квиррелла / Дамблдора / Тёмного Лорда.)</w:t>
@@ -13064,17 +15151,25 @@
         <w:keepNext w:val="0"/>
         <w:keepLines w:val="0"/>
         <w:widowControl w:val="0"/>
-        <w:spacing w:line="240" w:lineRule="auto"/>
-        <w:ind w:firstLine="570"/>
-        <w:contextualSpacing w:val="0"/>
-      </w:pPr>
-      <w:r>
+        <w:pBdr/>
+        <w:spacing w:line="240" w:lineRule="auto"/>
+        <w:ind w:firstLine="570"/>
+        <w:contextualSpacing w:val="0"/>
         <w:rPr>
           <w:rFonts w:ascii="Times New Roman" w:cs="Times New Roman" w:eastAsia="Times New Roman" w:hAnsi="Times New Roman"/>
           <w:i w:val="1"/>
           <w:sz w:val="24"/>
           <w:szCs w:val="24"/>
           <w:highlight w:val="white"/>
+        </w:rPr>
+      </w:pPr>
+      <w:r>
+        <w:rPr>
+          <w:rFonts w:ascii="Times New Roman" w:cs="Times New Roman" w:eastAsia="Times New Roman" w:hAnsi="Times New Roman"/>
+          <w:i w:val="1"/>
+          <w:sz w:val="24"/>
+          <w:szCs w:val="24"/>
+          <w:highlight w:val="white"/>
           <w:u w:val="single"/>
           <w:rtl w:val="0"/>
         </w:rPr>
@@ -13097,9 +15192,16 @@
         <w:keepNext w:val="0"/>
         <w:keepLines w:val="0"/>
         <w:widowControl w:val="0"/>
-        <w:spacing w:line="240" w:lineRule="auto"/>
-        <w:ind w:firstLine="570"/>
-        <w:contextualSpacing w:val="0"/>
+        <w:pBdr/>
+        <w:spacing w:line="240" w:lineRule="auto"/>
+        <w:ind w:firstLine="570"/>
+        <w:contextualSpacing w:val="0"/>
+        <w:rPr>
+          <w:rFonts w:ascii="Times New Roman" w:cs="Times New Roman" w:eastAsia="Times New Roman" w:hAnsi="Times New Roman"/>
+          <w:sz w:val="24"/>
+          <w:szCs w:val="24"/>
+          <w:highlight w:val="white"/>
+        </w:rPr>
       </w:pPr>
       <w:r>
         <w:rPr>
@@ -13271,9 +15373,16 @@
         <w:keepNext w:val="0"/>
         <w:keepLines w:val="0"/>
         <w:widowControl w:val="0"/>
-        <w:spacing w:line="240" w:lineRule="auto"/>
-        <w:ind w:firstLine="570"/>
-        <w:contextualSpacing w:val="0"/>
+        <w:pBdr/>
+        <w:spacing w:line="240" w:lineRule="auto"/>
+        <w:ind w:firstLine="570"/>
+        <w:contextualSpacing w:val="0"/>
+        <w:rPr>
+          <w:rFonts w:ascii="Times New Roman" w:cs="Times New Roman" w:eastAsia="Times New Roman" w:hAnsi="Times New Roman"/>
+          <w:sz w:val="24"/>
+          <w:szCs w:val="24"/>
+          <w:highlight w:val="white"/>
+        </w:rPr>
       </w:pPr>
       <w:r>
         <w:rPr>
@@ -13311,9 +15420,16 @@
         <w:keepNext w:val="0"/>
         <w:keepLines w:val="0"/>
         <w:widowControl w:val="0"/>
-        <w:spacing w:line="240" w:lineRule="auto"/>
-        <w:ind w:firstLine="570"/>
-        <w:contextualSpacing w:val="0"/>
+        <w:pBdr/>
+        <w:spacing w:line="240" w:lineRule="auto"/>
+        <w:ind w:firstLine="570"/>
+        <w:contextualSpacing w:val="0"/>
+        <w:rPr>
+          <w:rFonts w:ascii="Times New Roman" w:cs="Times New Roman" w:eastAsia="Times New Roman" w:hAnsi="Times New Roman"/>
+          <w:sz w:val="24"/>
+          <w:szCs w:val="24"/>
+          <w:highlight w:val="white"/>
+        </w:rPr>
       </w:pPr>
       <w:r>
         <w:rPr>
@@ -13391,9 +15507,16 @@
         <w:keepNext w:val="0"/>
         <w:keepLines w:val="0"/>
         <w:widowControl w:val="0"/>
-        <w:spacing w:line="240" w:lineRule="auto"/>
-        <w:ind w:firstLine="570"/>
-        <w:contextualSpacing w:val="0"/>
+        <w:pBdr/>
+        <w:spacing w:line="240" w:lineRule="auto"/>
+        <w:ind w:firstLine="570"/>
+        <w:contextualSpacing w:val="0"/>
+        <w:rPr>
+          <w:rFonts w:ascii="Times New Roman" w:cs="Times New Roman" w:eastAsia="Times New Roman" w:hAnsi="Times New Roman"/>
+          <w:sz w:val="24"/>
+          <w:szCs w:val="24"/>
+          <w:highlight w:val="white"/>
+        </w:rPr>
       </w:pPr>
       <w:r>
         <w:rPr>
@@ -13462,9 +15585,16 @@
         <w:keepNext w:val="0"/>
         <w:keepLines w:val="0"/>
         <w:widowControl w:val="0"/>
-        <w:spacing w:line="240" w:lineRule="auto"/>
-        <w:ind w:firstLine="570"/>
-        <w:contextualSpacing w:val="0"/>
+        <w:pBdr/>
+        <w:spacing w:line="240" w:lineRule="auto"/>
+        <w:ind w:firstLine="570"/>
+        <w:contextualSpacing w:val="0"/>
+        <w:rPr>
+          <w:rFonts w:ascii="Times New Roman" w:cs="Times New Roman" w:eastAsia="Times New Roman" w:hAnsi="Times New Roman"/>
+          <w:sz w:val="24"/>
+          <w:szCs w:val="24"/>
+          <w:highlight w:val="white"/>
+        </w:rPr>
       </w:pPr>
       <w:r>
         <w:rPr>
@@ -13543,9 +15673,16 @@
         <w:keepNext w:val="0"/>
         <w:keepLines w:val="0"/>
         <w:widowControl w:val="0"/>
-        <w:spacing w:line="240" w:lineRule="auto"/>
-        <w:ind w:firstLine="570"/>
-        <w:contextualSpacing w:val="0"/>
+        <w:pBdr/>
+        <w:spacing w:line="240" w:lineRule="auto"/>
+        <w:ind w:firstLine="570"/>
+        <w:contextualSpacing w:val="0"/>
+        <w:rPr>
+          <w:rFonts w:ascii="Times New Roman" w:cs="Times New Roman" w:eastAsia="Times New Roman" w:hAnsi="Times New Roman"/>
+          <w:sz w:val="24"/>
+          <w:szCs w:val="24"/>
+          <w:highlight w:val="white"/>
+        </w:rPr>
       </w:pPr>
       <w:r>
         <w:rPr>
@@ -13563,9 +15700,16 @@
         <w:keepNext w:val="0"/>
         <w:keepLines w:val="0"/>
         <w:widowControl w:val="0"/>
-        <w:spacing w:line="240" w:lineRule="auto"/>
-        <w:ind w:firstLine="570"/>
-        <w:contextualSpacing w:val="0"/>
+        <w:pBdr/>
+        <w:spacing w:line="240" w:lineRule="auto"/>
+        <w:ind w:firstLine="570"/>
+        <w:contextualSpacing w:val="0"/>
+        <w:rPr>
+          <w:rFonts w:ascii="Times New Roman" w:cs="Times New Roman" w:eastAsia="Times New Roman" w:hAnsi="Times New Roman"/>
+          <w:sz w:val="24"/>
+          <w:szCs w:val="24"/>
+          <w:highlight w:val="white"/>
+        </w:rPr>
       </w:pPr>
       <w:r>
         <w:rPr>
@@ -13583,9 +15727,16 @@
         <w:keepNext w:val="0"/>
         <w:keepLines w:val="0"/>
         <w:widowControl w:val="0"/>
-        <w:spacing w:line="240" w:lineRule="auto"/>
-        <w:ind w:firstLine="570"/>
-        <w:contextualSpacing w:val="0"/>
+        <w:pBdr/>
+        <w:spacing w:line="240" w:lineRule="auto"/>
+        <w:ind w:firstLine="570"/>
+        <w:contextualSpacing w:val="0"/>
+        <w:rPr>
+          <w:rFonts w:ascii="Times New Roman" w:cs="Times New Roman" w:eastAsia="Times New Roman" w:hAnsi="Times New Roman"/>
+          <w:sz w:val="24"/>
+          <w:szCs w:val="24"/>
+          <w:highlight w:val="white"/>
+        </w:rPr>
       </w:pPr>
       <w:r>
         <w:rPr>
@@ -13678,9 +15829,16 @@
         <w:keepNext w:val="0"/>
         <w:keepLines w:val="0"/>
         <w:widowControl w:val="0"/>
-        <w:spacing w:line="240" w:lineRule="auto"/>
-        <w:ind w:firstLine="570"/>
-        <w:contextualSpacing w:val="0"/>
+        <w:pBdr/>
+        <w:spacing w:line="240" w:lineRule="auto"/>
+        <w:ind w:firstLine="570"/>
+        <w:contextualSpacing w:val="0"/>
+        <w:rPr>
+          <w:rFonts w:ascii="Times New Roman" w:cs="Times New Roman" w:eastAsia="Times New Roman" w:hAnsi="Times New Roman"/>
+          <w:sz w:val="24"/>
+          <w:szCs w:val="24"/>
+          <w:highlight w:val="white"/>
+        </w:rPr>
       </w:pPr>
       <w:r>
         <w:rPr>
@@ -13698,9 +15856,16 @@
         <w:keepNext w:val="0"/>
         <w:keepLines w:val="0"/>
         <w:widowControl w:val="0"/>
-        <w:spacing w:line="240" w:lineRule="auto"/>
-        <w:ind w:firstLine="570"/>
-        <w:contextualSpacing w:val="0"/>
+        <w:pBdr/>
+        <w:spacing w:line="240" w:lineRule="auto"/>
+        <w:ind w:firstLine="570"/>
+        <w:contextualSpacing w:val="0"/>
+        <w:rPr>
+          <w:rFonts w:ascii="Times New Roman" w:cs="Times New Roman" w:eastAsia="Times New Roman" w:hAnsi="Times New Roman"/>
+          <w:sz w:val="24"/>
+          <w:szCs w:val="24"/>
+          <w:highlight w:val="white"/>
+        </w:rPr>
       </w:pPr>
       <w:r>
         <w:rPr>
@@ -13738,9 +15903,16 @@
         <w:keepNext w:val="0"/>
         <w:keepLines w:val="0"/>
         <w:widowControl w:val="0"/>
-        <w:spacing w:line="240" w:lineRule="auto"/>
-        <w:ind w:firstLine="570"/>
-        <w:contextualSpacing w:val="0"/>
+        <w:pBdr/>
+        <w:spacing w:line="240" w:lineRule="auto"/>
+        <w:ind w:firstLine="570"/>
+        <w:contextualSpacing w:val="0"/>
+        <w:rPr>
+          <w:rFonts w:ascii="Times New Roman" w:cs="Times New Roman" w:eastAsia="Times New Roman" w:hAnsi="Times New Roman"/>
+          <w:sz w:val="24"/>
+          <w:szCs w:val="24"/>
+          <w:highlight w:val="white"/>
+        </w:rPr>
       </w:pPr>
       <w:r>
         <w:rPr>
@@ -13764,9 +15936,15 @@
         <w:keepNext w:val="0"/>
         <w:keepLines w:val="0"/>
         <w:widowControl w:val="0"/>
-        <w:spacing w:line="240" w:lineRule="auto"/>
-        <w:ind w:firstLine="570"/>
-        <w:contextualSpacing w:val="0"/>
+        <w:pBdr/>
+        <w:spacing w:line="240" w:lineRule="auto"/>
+        <w:ind w:firstLine="570"/>
+        <w:contextualSpacing w:val="0"/>
+        <w:rPr>
+          <w:rFonts w:ascii="Times New Roman" w:cs="Times New Roman" w:eastAsia="Times New Roman" w:hAnsi="Times New Roman"/>
+          <w:sz w:val="24"/>
+          <w:szCs w:val="24"/>
+        </w:rPr>
       </w:pPr>
       <w:r>
         <w:rPr>
@@ -13810,9 +15988,15 @@
         <w:keepNext w:val="0"/>
         <w:keepLines w:val="0"/>
         <w:widowControl w:val="0"/>
-        <w:spacing w:line="240" w:lineRule="auto"/>
-        <w:ind w:firstLine="570"/>
-        <w:contextualSpacing w:val="0"/>
+        <w:pBdr/>
+        <w:spacing w:line="240" w:lineRule="auto"/>
+        <w:ind w:firstLine="570"/>
+        <w:contextualSpacing w:val="0"/>
+        <w:rPr>
+          <w:rFonts w:ascii="Times New Roman" w:cs="Times New Roman" w:eastAsia="Times New Roman" w:hAnsi="Times New Roman"/>
+          <w:sz w:val="24"/>
+          <w:szCs w:val="24"/>
+        </w:rPr>
       </w:pPr>
       <w:r>
         <w:rPr>
@@ -13847,9 +16031,17 @@
         <w:keepNext w:val="0"/>
         <w:keepLines w:val="0"/>
         <w:widowControl w:val="0"/>
-        <w:spacing w:line="240" w:lineRule="auto"/>
-        <w:ind w:firstLine="570"/>
-        <w:contextualSpacing w:val="0"/>
+        <w:pBdr/>
+        <w:spacing w:line="240" w:lineRule="auto"/>
+        <w:ind w:firstLine="570"/>
+        <w:contextualSpacing w:val="0"/>
+        <w:rPr>
+          <w:rFonts w:ascii="Times New Roman" w:cs="Times New Roman" w:eastAsia="Times New Roman" w:hAnsi="Times New Roman"/>
+          <w:color w:val="ffffff"/>
+          <w:sz w:val="24"/>
+          <w:szCs w:val="24"/>
+          <w:shd w:fill="999999" w:val="clear"/>
+        </w:rPr>
       </w:pPr>
       <w:r>
         <w:rPr>
@@ -13889,9 +16081,15 @@
         <w:keepNext w:val="0"/>
         <w:keepLines w:val="0"/>
         <w:widowControl w:val="0"/>
-        <w:spacing w:line="240" w:lineRule="auto"/>
-        <w:ind w:firstLine="570"/>
-        <w:contextualSpacing w:val="0"/>
+        <w:pBdr/>
+        <w:spacing w:line="240" w:lineRule="auto"/>
+        <w:ind w:firstLine="570"/>
+        <w:contextualSpacing w:val="0"/>
+        <w:rPr>
+          <w:rFonts w:ascii="Times New Roman" w:cs="Times New Roman" w:eastAsia="Times New Roman" w:hAnsi="Times New Roman"/>
+          <w:sz w:val="24"/>
+          <w:szCs w:val="24"/>
+        </w:rPr>
       </w:pPr>
       <w:r>
         <w:rPr>
@@ -13962,9 +16160,15 @@
         <w:keepNext w:val="0"/>
         <w:keepLines w:val="0"/>
         <w:widowControl w:val="0"/>
-        <w:spacing w:line="240" w:lineRule="auto"/>
-        <w:ind w:firstLine="570"/>
-        <w:contextualSpacing w:val="0"/>
+        <w:pBdr/>
+        <w:spacing w:line="240" w:lineRule="auto"/>
+        <w:ind w:firstLine="570"/>
+        <w:contextualSpacing w:val="0"/>
+        <w:rPr>
+          <w:rFonts w:ascii="Times New Roman" w:cs="Times New Roman" w:eastAsia="Times New Roman" w:hAnsi="Times New Roman"/>
+          <w:sz w:val="24"/>
+          <w:szCs w:val="24"/>
+        </w:rPr>
       </w:pPr>
       <w:r>
         <w:rPr>
@@ -13981,9 +16185,15 @@
         <w:keepNext w:val="0"/>
         <w:keepLines w:val="0"/>
         <w:widowControl w:val="0"/>
-        <w:spacing w:line="240" w:lineRule="auto"/>
-        <w:ind w:firstLine="570"/>
-        <w:contextualSpacing w:val="0"/>
+        <w:pBdr/>
+        <w:spacing w:line="240" w:lineRule="auto"/>
+        <w:ind w:firstLine="570"/>
+        <w:contextualSpacing w:val="0"/>
+        <w:rPr>
+          <w:rFonts w:ascii="Times New Roman" w:cs="Times New Roman" w:eastAsia="Times New Roman" w:hAnsi="Times New Roman"/>
+          <w:sz w:val="24"/>
+          <w:szCs w:val="24"/>
+        </w:rPr>
       </w:pPr>
       <w:r>
         <w:rPr>
@@ -14000,17 +16210,25 @@
         <w:keepNext w:val="0"/>
         <w:keepLines w:val="0"/>
         <w:widowControl w:val="0"/>
+        <w:pBdr/>
         <w:spacing w:after="0" w:before="0" w:line="240" w:lineRule="auto"/>
         <w:ind w:left="0" w:right="0" w:firstLine="570"/>
         <w:contextualSpacing w:val="0"/>
         <w:jc w:val="left"/>
-      </w:pPr>
-      <w:r>
         <w:rPr>
           <w:rFonts w:ascii="Times New Roman" w:cs="Times New Roman" w:eastAsia="Times New Roman" w:hAnsi="Times New Roman"/>
           <w:i w:val="1"/>
           <w:sz w:val="24"/>
           <w:szCs w:val="24"/>
+          <w:highlight w:val="white"/>
+        </w:rPr>
+      </w:pPr>
+      <w:r>
+        <w:rPr>
+          <w:rFonts w:ascii="Times New Roman" w:cs="Times New Roman" w:eastAsia="Times New Roman" w:hAnsi="Times New Roman"/>
+          <w:i w:val="1"/>
+          <w:sz w:val="24"/>
+          <w:szCs w:val="24"/>
           <w:rtl w:val="0"/>
         </w:rPr>
         <w:t xml:space="preserve">А. </w:t>
@@ -14032,10 +16250,18 @@
         <w:keepNext w:val="0"/>
         <w:keepLines w:val="0"/>
         <w:widowControl w:val="0"/>
+        <w:pBdr/>
         <w:spacing w:after="0" w:before="0" w:line="240" w:lineRule="auto"/>
         <w:ind w:left="0" w:right="0" w:firstLine="570"/>
         <w:contextualSpacing w:val="0"/>
         <w:jc w:val="left"/>
+        <w:rPr>
+          <w:rFonts w:ascii="Times New Roman" w:cs="Times New Roman" w:eastAsia="Times New Roman" w:hAnsi="Times New Roman"/>
+          <w:color w:val="ffffff"/>
+          <w:sz w:val="24"/>
+          <w:szCs w:val="24"/>
+          <w:shd w:fill="999999" w:val="clear"/>
+        </w:rPr>
       </w:pPr>
       <w:r>
         <w:rPr>
@@ -14066,9 +16292,15 @@
         <w:keepNext w:val="0"/>
         <w:keepLines w:val="0"/>
         <w:widowControl w:val="0"/>
-        <w:spacing w:line="240" w:lineRule="auto"/>
-        <w:ind w:firstLine="570"/>
-        <w:contextualSpacing w:val="0"/>
+        <w:pBdr/>
+        <w:spacing w:line="240" w:lineRule="auto"/>
+        <w:ind w:firstLine="570"/>
+        <w:contextualSpacing w:val="0"/>
+        <w:rPr>
+          <w:rFonts w:ascii="Times New Roman" w:cs="Times New Roman" w:eastAsia="Times New Roman" w:hAnsi="Times New Roman"/>
+          <w:sz w:val="24"/>
+          <w:szCs w:val="24"/>
+        </w:rPr>
       </w:pPr>
       <w:r>
         <w:rPr>
@@ -14121,9 +16353,15 @@
         <w:keepNext w:val="0"/>
         <w:keepLines w:val="0"/>
         <w:widowControl w:val="0"/>
-        <w:spacing w:line="240" w:lineRule="auto"/>
-        <w:ind w:firstLine="570"/>
-        <w:contextualSpacing w:val="0"/>
+        <w:pBdr/>
+        <w:spacing w:line="240" w:lineRule="auto"/>
+        <w:ind w:firstLine="570"/>
+        <w:contextualSpacing w:val="0"/>
+        <w:rPr>
+          <w:rFonts w:ascii="Times New Roman" w:cs="Times New Roman" w:eastAsia="Times New Roman" w:hAnsi="Times New Roman"/>
+          <w:sz w:val="24"/>
+          <w:szCs w:val="24"/>
+        </w:rPr>
       </w:pPr>
       <w:r>
         <w:rPr>
@@ -14140,9 +16378,16 @@
         <w:keepNext w:val="0"/>
         <w:keepLines w:val="0"/>
         <w:widowControl w:val="0"/>
-        <w:spacing w:line="240" w:lineRule="auto"/>
-        <w:ind w:firstLine="570"/>
-        <w:contextualSpacing w:val="0"/>
+        <w:pBdr/>
+        <w:spacing w:line="240" w:lineRule="auto"/>
+        <w:ind w:firstLine="570"/>
+        <w:contextualSpacing w:val="0"/>
+        <w:rPr>
+          <w:rFonts w:ascii="Times New Roman" w:cs="Times New Roman" w:eastAsia="Times New Roman" w:hAnsi="Times New Roman"/>
+          <w:sz w:val="24"/>
+          <w:szCs w:val="24"/>
+          <w:highlight w:val="white"/>
+        </w:rPr>
       </w:pPr>
       <w:r>
         <w:rPr>
@@ -14210,9 +16455,15 @@
         <w:keepNext w:val="0"/>
         <w:keepLines w:val="0"/>
         <w:widowControl w:val="0"/>
-        <w:spacing w:line="240" w:lineRule="auto"/>
-        <w:ind w:firstLine="570"/>
-        <w:contextualSpacing w:val="0"/>
+        <w:pBdr/>
+        <w:spacing w:line="240" w:lineRule="auto"/>
+        <w:ind w:firstLine="570"/>
+        <w:contextualSpacing w:val="0"/>
+        <w:rPr>
+          <w:rFonts w:ascii="Times New Roman" w:cs="Times New Roman" w:eastAsia="Times New Roman" w:hAnsi="Times New Roman"/>
+          <w:sz w:val="24"/>
+          <w:szCs w:val="24"/>
+        </w:rPr>
       </w:pPr>
       <w:r>
         <w:rPr>
@@ -14229,9 +16480,15 @@
         <w:keepNext w:val="0"/>
         <w:keepLines w:val="0"/>
         <w:widowControl w:val="0"/>
-        <w:spacing w:line="240" w:lineRule="auto"/>
-        <w:ind w:firstLine="570"/>
-        <w:contextualSpacing w:val="0"/>
+        <w:pBdr/>
+        <w:spacing w:line="240" w:lineRule="auto"/>
+        <w:ind w:firstLine="570"/>
+        <w:contextualSpacing w:val="0"/>
+        <w:rPr>
+          <w:rFonts w:ascii="Times New Roman" w:cs="Times New Roman" w:eastAsia="Times New Roman" w:hAnsi="Times New Roman"/>
+          <w:sz w:val="24"/>
+          <w:szCs w:val="24"/>
+        </w:rPr>
       </w:pPr>
       <w:r>
         <w:rPr>
@@ -14248,9 +16505,15 @@
         <w:keepNext w:val="0"/>
         <w:keepLines w:val="0"/>
         <w:widowControl w:val="0"/>
-        <w:spacing w:line="240" w:lineRule="auto"/>
-        <w:ind w:firstLine="570"/>
-        <w:contextualSpacing w:val="0"/>
+        <w:pBdr/>
+        <w:spacing w:line="240" w:lineRule="auto"/>
+        <w:ind w:firstLine="570"/>
+        <w:contextualSpacing w:val="0"/>
+        <w:rPr>
+          <w:rFonts w:ascii="Times New Roman" w:cs="Times New Roman" w:eastAsia="Times New Roman" w:hAnsi="Times New Roman"/>
+          <w:sz w:val="24"/>
+          <w:szCs w:val="24"/>
+        </w:rPr>
       </w:pPr>
       <w:r>
         <w:rPr>
@@ -14267,9 +16530,15 @@
         <w:keepNext w:val="0"/>
         <w:keepLines w:val="0"/>
         <w:widowControl w:val="0"/>
-        <w:spacing w:line="240" w:lineRule="auto"/>
-        <w:ind w:firstLine="570"/>
-        <w:contextualSpacing w:val="0"/>
+        <w:pBdr/>
+        <w:spacing w:line="240" w:lineRule="auto"/>
+        <w:ind w:firstLine="570"/>
+        <w:contextualSpacing w:val="0"/>
+        <w:rPr>
+          <w:rFonts w:ascii="Times New Roman" w:cs="Times New Roman" w:eastAsia="Times New Roman" w:hAnsi="Times New Roman"/>
+          <w:sz w:val="24"/>
+          <w:szCs w:val="24"/>
+        </w:rPr>
       </w:pPr>
       <w:r>
         <w:rPr>
@@ -14340,9 +16609,16 @@
         <w:keepNext w:val="0"/>
         <w:keepLines w:val="0"/>
         <w:widowControl w:val="0"/>
-        <w:spacing w:line="240" w:lineRule="auto"/>
-        <w:ind w:firstLine="570"/>
-        <w:contextualSpacing w:val="0"/>
+        <w:pBdr/>
+        <w:spacing w:line="240" w:lineRule="auto"/>
+        <w:ind w:firstLine="570"/>
+        <w:contextualSpacing w:val="0"/>
+        <w:rPr>
+          <w:rFonts w:ascii="Times New Roman" w:cs="Times New Roman" w:eastAsia="Times New Roman" w:hAnsi="Times New Roman"/>
+          <w:i w:val="1"/>
+          <w:sz w:val="24"/>
+          <w:szCs w:val="24"/>
+        </w:rPr>
       </w:pPr>
       <w:r>
         <w:rPr>
@@ -14381,16 +16657,23 @@
         <w:keepNext w:val="0"/>
         <w:keepLines w:val="0"/>
         <w:widowControl w:val="0"/>
-        <w:spacing w:line="240" w:lineRule="auto"/>
-        <w:ind w:firstLine="570"/>
-        <w:contextualSpacing w:val="0"/>
-      </w:pPr>
-      <w:r>
+        <w:pBdr/>
+        <w:spacing w:line="240" w:lineRule="auto"/>
+        <w:ind w:firstLine="570"/>
+        <w:contextualSpacing w:val="0"/>
         <w:rPr>
           <w:rFonts w:ascii="Times New Roman" w:cs="Times New Roman" w:eastAsia="Times New Roman" w:hAnsi="Times New Roman"/>
           <w:i w:val="1"/>
           <w:sz w:val="24"/>
           <w:szCs w:val="24"/>
+        </w:rPr>
+      </w:pPr>
+      <w:r>
+        <w:rPr>
+          <w:rFonts w:ascii="Times New Roman" w:cs="Times New Roman" w:eastAsia="Times New Roman" w:hAnsi="Times New Roman"/>
+          <w:i w:val="1"/>
+          <w:sz w:val="24"/>
+          <w:szCs w:val="24"/>
           <w:rtl w:val="0"/>
         </w:rPr>
         <w:t xml:space="preserve">(Слабое свидетельство в пользу 1 перед 2, но, возможно, ослабление крови влияет только на мощные заклинания.)</w:t>
@@ -14401,9 +16684,16 @@
         <w:keepNext w:val="0"/>
         <w:keepLines w:val="0"/>
         <w:widowControl w:val="0"/>
-        <w:spacing w:line="240" w:lineRule="auto"/>
-        <w:ind w:firstLine="570"/>
-        <w:contextualSpacing w:val="0"/>
+        <w:pBdr/>
+        <w:spacing w:line="240" w:lineRule="auto"/>
+        <w:ind w:firstLine="570"/>
+        <w:contextualSpacing w:val="0"/>
+        <w:rPr>
+          <w:rFonts w:ascii="Times New Roman" w:cs="Times New Roman" w:eastAsia="Times New Roman" w:hAnsi="Times New Roman"/>
+          <w:sz w:val="24"/>
+          <w:szCs w:val="24"/>
+          <w:highlight w:val="white"/>
+        </w:rPr>
       </w:pPr>
       <w:r>
         <w:rPr>
@@ -14446,10 +16736,18 @@
         <w:keepNext w:val="0"/>
         <w:keepLines w:val="0"/>
         <w:widowControl w:val="0"/>
+        <w:pBdr/>
         <w:spacing w:after="0" w:before="0" w:line="240" w:lineRule="auto"/>
         <w:ind w:left="0" w:right="0" w:firstLine="570"/>
         <w:contextualSpacing w:val="0"/>
         <w:jc w:val="left"/>
+        <w:rPr>
+          <w:rFonts w:ascii="Times New Roman" w:cs="Times New Roman" w:eastAsia="Times New Roman" w:hAnsi="Times New Roman"/>
+          <w:color w:val="ffffff"/>
+          <w:sz w:val="24"/>
+          <w:szCs w:val="24"/>
+          <w:shd w:fill="999999" w:val="clear"/>
+        </w:rPr>
       </w:pPr>
       <w:r>
         <w:rPr>
@@ -14570,9 +16868,15 @@
         <w:keepNext w:val="0"/>
         <w:keepLines w:val="0"/>
         <w:widowControl w:val="0"/>
-        <w:spacing w:line="240" w:lineRule="auto"/>
-        <w:ind w:firstLine="570"/>
-        <w:contextualSpacing w:val="0"/>
+        <w:pBdr/>
+        <w:spacing w:line="240" w:lineRule="auto"/>
+        <w:ind w:firstLine="570"/>
+        <w:contextualSpacing w:val="0"/>
+        <w:rPr>
+          <w:rFonts w:ascii="Times New Roman" w:cs="Times New Roman" w:eastAsia="Times New Roman" w:hAnsi="Times New Roman"/>
+          <w:sz w:val="24"/>
+          <w:szCs w:val="24"/>
+        </w:rPr>
       </w:pPr>
       <w:r>
         <w:rPr>
@@ -14589,9 +16893,15 @@
         <w:keepNext w:val="0"/>
         <w:keepLines w:val="0"/>
         <w:widowControl w:val="0"/>
-        <w:spacing w:line="240" w:lineRule="auto"/>
-        <w:ind w:firstLine="570"/>
-        <w:contextualSpacing w:val="0"/>
+        <w:pBdr/>
+        <w:spacing w:line="240" w:lineRule="auto"/>
+        <w:ind w:firstLine="570"/>
+        <w:contextualSpacing w:val="0"/>
+        <w:rPr>
+          <w:rFonts w:ascii="Times New Roman" w:cs="Times New Roman" w:eastAsia="Times New Roman" w:hAnsi="Times New Roman"/>
+          <w:sz w:val="24"/>
+          <w:szCs w:val="24"/>
+        </w:rPr>
       </w:pPr>
       <w:r>
         <w:rPr>
@@ -14608,9 +16918,15 @@
         <w:keepNext w:val="0"/>
         <w:keepLines w:val="0"/>
         <w:widowControl w:val="0"/>
-        <w:spacing w:line="240" w:lineRule="auto"/>
-        <w:ind w:firstLine="570"/>
-        <w:contextualSpacing w:val="0"/>
+        <w:pBdr/>
+        <w:spacing w:line="240" w:lineRule="auto"/>
+        <w:ind w:firstLine="570"/>
+        <w:contextualSpacing w:val="0"/>
+        <w:rPr>
+          <w:rFonts w:ascii="Times New Roman" w:cs="Times New Roman" w:eastAsia="Times New Roman" w:hAnsi="Times New Roman"/>
+          <w:sz w:val="24"/>
+          <w:szCs w:val="24"/>
+        </w:rPr>
       </w:pPr>
       <w:r>
         <w:rPr>
@@ -14708,9 +17024,15 @@
         <w:keepNext w:val="0"/>
         <w:keepLines w:val="0"/>
         <w:widowControl w:val="0"/>
-        <w:spacing w:line="240" w:lineRule="auto"/>
-        <w:ind w:firstLine="570"/>
-        <w:contextualSpacing w:val="0"/>
+        <w:pBdr/>
+        <w:spacing w:line="240" w:lineRule="auto"/>
+        <w:ind w:firstLine="570"/>
+        <w:contextualSpacing w:val="0"/>
+        <w:rPr>
+          <w:rFonts w:ascii="Times New Roman" w:cs="Times New Roman" w:eastAsia="Times New Roman" w:hAnsi="Times New Roman"/>
+          <w:sz w:val="24"/>
+          <w:szCs w:val="24"/>
+        </w:rPr>
       </w:pPr>
       <w:r>
         <w:rPr>
@@ -14727,9 +17049,15 @@
         <w:keepNext w:val="0"/>
         <w:keepLines w:val="0"/>
         <w:widowControl w:val="0"/>
-        <w:spacing w:line="240" w:lineRule="auto"/>
-        <w:ind w:firstLine="570"/>
-        <w:contextualSpacing w:val="0"/>
+        <w:pBdr/>
+        <w:spacing w:line="240" w:lineRule="auto"/>
+        <w:ind w:firstLine="570"/>
+        <w:contextualSpacing w:val="0"/>
+        <w:rPr>
+          <w:rFonts w:ascii="Times New Roman" w:cs="Times New Roman" w:eastAsia="Times New Roman" w:hAnsi="Times New Roman"/>
+          <w:sz w:val="24"/>
+          <w:szCs w:val="24"/>
+        </w:rPr>
       </w:pPr>
       <w:r>
         <w:rPr>
@@ -14746,9 +17074,15 @@
         <w:keepNext w:val="0"/>
         <w:keepLines w:val="0"/>
         <w:widowControl w:val="0"/>
-        <w:spacing w:line="240" w:lineRule="auto"/>
-        <w:ind w:firstLine="570"/>
-        <w:contextualSpacing w:val="0"/>
+        <w:pBdr/>
+        <w:spacing w:line="240" w:lineRule="auto"/>
+        <w:ind w:firstLine="570"/>
+        <w:contextualSpacing w:val="0"/>
+        <w:rPr>
+          <w:rFonts w:ascii="Times New Roman" w:cs="Times New Roman" w:eastAsia="Times New Roman" w:hAnsi="Times New Roman"/>
+          <w:sz w:val="24"/>
+          <w:szCs w:val="24"/>
+        </w:rPr>
       </w:pPr>
       <w:r>
         <w:rPr>
@@ -14779,10 +17113,16 @@
         <w:keepNext w:val="0"/>
         <w:keepLines w:val="0"/>
         <w:widowControl w:val="0"/>
+        <w:pBdr/>
         <w:spacing w:after="0" w:before="0" w:line="240" w:lineRule="auto"/>
         <w:ind w:left="0" w:right="0" w:firstLine="570"/>
         <w:contextualSpacing w:val="0"/>
         <w:jc w:val="left"/>
+        <w:rPr>
+          <w:rFonts w:ascii="Times New Roman" w:cs="Times New Roman" w:eastAsia="Times New Roman" w:hAnsi="Times New Roman"/>
+          <w:sz w:val="24"/>
+          <w:szCs w:val="24"/>
+        </w:rPr>
       </w:pPr>
       <w:r>
         <w:rPr>
@@ -14840,10 +17180,16 @@
         <w:keepNext w:val="0"/>
         <w:keepLines w:val="0"/>
         <w:widowControl w:val="0"/>
+        <w:pBdr/>
         <w:spacing w:after="0" w:before="0" w:line="240" w:lineRule="auto"/>
         <w:ind w:left="0" w:right="0" w:firstLine="570"/>
         <w:contextualSpacing w:val="0"/>
         <w:jc w:val="left"/>
+        <w:rPr>
+          <w:rFonts w:ascii="Times New Roman" w:cs="Times New Roman" w:eastAsia="Times New Roman" w:hAnsi="Times New Roman"/>
+          <w:sz w:val="24"/>
+          <w:szCs w:val="24"/>
+        </w:rPr>
       </w:pPr>
       <w:r>
         <w:rPr>
@@ -14950,10 +17296,16 @@
         <w:keepNext w:val="0"/>
         <w:keepLines w:val="0"/>
         <w:widowControl w:val="0"/>
+        <w:pBdr/>
         <w:spacing w:after="0" w:before="0" w:line="240" w:lineRule="auto"/>
         <w:ind w:left="0" w:right="0" w:firstLine="570"/>
         <w:contextualSpacing w:val="0"/>
         <w:jc w:val="left"/>
+        <w:rPr>
+          <w:rFonts w:ascii="Times New Roman" w:cs="Times New Roman" w:eastAsia="Times New Roman" w:hAnsi="Times New Roman"/>
+          <w:sz w:val="24"/>
+          <w:szCs w:val="24"/>
+        </w:rPr>
       </w:pPr>
       <w:r>
         <w:rPr>
@@ -15006,10 +17358,16 @@
         <w:keepNext w:val="0"/>
         <w:keepLines w:val="0"/>
         <w:widowControl w:val="0"/>
+        <w:pBdr/>
         <w:spacing w:after="0" w:before="0" w:line="240" w:lineRule="auto"/>
         <w:ind w:left="0" w:right="0" w:firstLine="570"/>
         <w:contextualSpacing w:val="0"/>
         <w:jc w:val="left"/>
+        <w:rPr>
+          <w:rFonts w:ascii="Times New Roman" w:cs="Times New Roman" w:eastAsia="Times New Roman" w:hAnsi="Times New Roman"/>
+          <w:sz w:val="24"/>
+          <w:szCs w:val="24"/>
+        </w:rPr>
       </w:pPr>
       <w:r>
         <w:rPr>
@@ -15028,11 +17386,396 @@
     </w:p>
     <w:sectPr>
       <w:pgSz w:h="16838" w:w="11906"/>
-      <w:pgMar w:bottom="566.9291338582677" w:top="566.9291338582677" w:left="566.9291338582677" w:right="566.9291338582677"/>
+      <w:pgMar w:bottom="566.9291338582677" w:top="566.9291338582677" w:left="566.9291338582677" w:right="566.9291338582677" w:header="0"/>
       <w:pgNumType w:start="1"/>
     </w:sectPr>
   </w:body>
 </w:document>
+</file>
+
+<file path=word/comments.xml><?xml version="1.0" encoding="utf-8"?>
+<w:comments xmlns:mc="http://schemas.openxmlformats.org/markup-compatibility/2006" xmlns:o="urn:schemas-microsoft-com:office:office" xmlns:r="http://schemas.openxmlformats.org/officeDocument/2006/relationships" xmlns:m="http://schemas.openxmlformats.org/officeDocument/2006/math" xmlns:v="urn:schemas-microsoft-com:vml" xmlns:wp="http://schemas.openxmlformats.org/drawingml/2006/wordprocessingDrawing" xmlns:w10="urn:schemas-microsoft-com:office:word" xmlns:w="http://schemas.openxmlformats.org/wordprocessingml/2006/main" xmlns:wne="http://schemas.microsoft.com/office/word/2006/wordml" xmlns:sl="http://schemas.openxmlformats.org/schemaLibrary/2006/main" xmlns:a="http://schemas.openxmlformats.org/drawingml/2006/main" xmlns:pic="http://schemas.openxmlformats.org/drawingml/2006/picture" xmlns:c="http://schemas.openxmlformats.org/drawingml/2006/chart" xmlns:lc="http://schemas.openxmlformats.org/drawingml/2006/lockedCanvas" xmlns:dgm="http://schemas.openxmlformats.org/drawingml/2006/diagram" xmlns:wps="http://schemas.microsoft.com/office/word/2010/wordprocessingShape" xmlns:wpg="http://schemas.microsoft.com/office/word/2010/wordprocessingGroup">
+  <w:comment w:author="Yuliy L" w:id="0" w:date="2017-05-08T13:27:17Z">
+    <w:p>
+      <w:pPr>
+        <w:keepNext w:val="0"/>
+        <w:keepLines w:val="0"/>
+        <w:widowControl w:val="0"/>
+        <w:pBdr/>
+        <w:spacing w:after="0" w:before="0" w:line="240" w:lineRule="auto"/>
+        <w:ind w:left="0" w:right="0" w:firstLine="0"/>
+        <w:contextualSpacing w:val="0"/>
+        <w:jc w:val="left"/>
+        <w:rPr>
+          <w:rFonts w:ascii="Arial" w:cs="Arial" w:eastAsia="Arial" w:hAnsi="Arial"/>
+          <w:b w:val="0"/>
+          <w:i w:val="0"/>
+          <w:smallCaps w:val="0"/>
+          <w:strike w:val="0"/>
+          <w:color w:val="000000"/>
+          <w:sz w:val="22"/>
+          <w:szCs w:val="22"/>
+          <w:u w:val="none"/>
+          <w:vertAlign w:val="baseline"/>
+        </w:rPr>
+      </w:pPr>
+      <w:r>
+        <w:rPr>
+          <w:rFonts w:ascii="Arial" w:cs="Arial" w:eastAsia="Arial" w:hAnsi="Arial"/>
+          <w:b w:val="0"/>
+          <w:i w:val="0"/>
+          <w:smallCaps w:val="0"/>
+          <w:strike w:val="0"/>
+          <w:color w:val="000000"/>
+          <w:sz w:val="22"/>
+          <w:szCs w:val="22"/>
+          <w:u w:val="none"/>
+          <w:vertAlign w:val="baseline"/>
+          <w:rtl w:val="0"/>
+        </w:rPr>
+        <w:t xml:space="preserve">Комментарий от читателя:</w:t>
+      </w:r>
+    </w:p>
+    <w:p>
+      <w:pPr>
+        <w:keepNext w:val="0"/>
+        <w:keepLines w:val="0"/>
+        <w:widowControl w:val="0"/>
+        <w:pBdr/>
+        <w:spacing w:after="0" w:before="0" w:line="240" w:lineRule="auto"/>
+        <w:ind w:left="0" w:right="0" w:firstLine="0"/>
+        <w:contextualSpacing w:val="0"/>
+        <w:jc w:val="left"/>
+        <w:rPr>
+          <w:rFonts w:ascii="Arial" w:cs="Arial" w:eastAsia="Arial" w:hAnsi="Arial"/>
+          <w:b w:val="0"/>
+          <w:i w:val="0"/>
+          <w:smallCaps w:val="0"/>
+          <w:strike w:val="0"/>
+          <w:color w:val="000000"/>
+          <w:sz w:val="22"/>
+          <w:szCs w:val="22"/>
+          <w:u w:val="none"/>
+          <w:vertAlign w:val="baseline"/>
+        </w:rPr>
+      </w:pPr>
+      <w:r>
+        <w:rPr>
+          <w:rtl w:val="0"/>
+        </w:rPr>
+      </w:r>
+    </w:p>
+    <w:p>
+      <w:pPr>
+        <w:keepNext w:val="0"/>
+        <w:keepLines w:val="0"/>
+        <w:widowControl w:val="0"/>
+        <w:pBdr/>
+        <w:spacing w:after="0" w:before="0" w:line="240" w:lineRule="auto"/>
+        <w:ind w:left="0" w:right="0" w:firstLine="0"/>
+        <w:contextualSpacing w:val="0"/>
+        <w:jc w:val="left"/>
+        <w:rPr>
+          <w:rFonts w:ascii="Arial" w:cs="Arial" w:eastAsia="Arial" w:hAnsi="Arial"/>
+          <w:b w:val="0"/>
+          <w:i w:val="0"/>
+          <w:smallCaps w:val="0"/>
+          <w:strike w:val="0"/>
+          <w:color w:val="000000"/>
+          <w:sz w:val="22"/>
+          <w:szCs w:val="22"/>
+          <w:u w:val="none"/>
+          <w:vertAlign w:val="baseline"/>
+        </w:rPr>
+      </w:pPr>
+      <w:r>
+        <w:rPr>
+          <w:rFonts w:ascii="Arial" w:cs="Arial" w:eastAsia="Arial" w:hAnsi="Arial"/>
+          <w:b w:val="0"/>
+          <w:i w:val="0"/>
+          <w:smallCaps w:val="0"/>
+          <w:strike w:val="0"/>
+          <w:color w:val="000000"/>
+          <w:sz w:val="22"/>
+          <w:szCs w:val="22"/>
+          <w:u w:val="none"/>
+          <w:vertAlign w:val="baseline"/>
+          <w:rtl w:val="0"/>
+        </w:rPr>
+        <w:t xml:space="preserve">В какой-то момент Гарри говорит Малфою - "What do you care what other people think?". Эта фраза точно совпадает с названием известной книги физика Ричарда Фейнмана (Richard Feynman), который упоминается в</w:t>
+      </w:r>
+    </w:p>
+    <w:p>
+      <w:pPr>
+        <w:keepNext w:val="0"/>
+        <w:keepLines w:val="0"/>
+        <w:widowControl w:val="0"/>
+        <w:pBdr/>
+        <w:spacing w:after="0" w:before="0" w:line="240" w:lineRule="auto"/>
+        <w:ind w:left="0" w:right="0" w:firstLine="0"/>
+        <w:contextualSpacing w:val="0"/>
+        <w:jc w:val="left"/>
+        <w:rPr>
+          <w:rFonts w:ascii="Arial" w:cs="Arial" w:eastAsia="Arial" w:hAnsi="Arial"/>
+          <w:b w:val="0"/>
+          <w:i w:val="0"/>
+          <w:smallCaps w:val="0"/>
+          <w:strike w:val="0"/>
+          <w:color w:val="000000"/>
+          <w:sz w:val="22"/>
+          <w:szCs w:val="22"/>
+          <w:u w:val="none"/>
+          <w:vertAlign w:val="baseline"/>
+        </w:rPr>
+      </w:pPr>
+      <w:r>
+        <w:rPr>
+          <w:rFonts w:ascii="Arial" w:cs="Arial" w:eastAsia="Arial" w:hAnsi="Arial"/>
+          <w:b w:val="0"/>
+          <w:i w:val="0"/>
+          <w:smallCaps w:val="0"/>
+          <w:strike w:val="0"/>
+          <w:color w:val="000000"/>
+          <w:sz w:val="22"/>
+          <w:szCs w:val="22"/>
+          <w:u w:val="none"/>
+          <w:vertAlign w:val="baseline"/>
+          <w:rtl w:val="0"/>
+        </w:rPr>
+        <w:t xml:space="preserve">тексте несколько раз и мы даже знаем, что Гарри изучил первый том его знаменитых лекций по физике. Так что эта реплика может быть тонкой отсылкой именно к этой книге. Тем более, что слово "you" в английском тексте выделено курсивом - то же самое обычно и в названии книги</w:t>
+      </w:r>
+    </w:p>
+    <w:p>
+      <w:pPr>
+        <w:keepNext w:val="0"/>
+        <w:keepLines w:val="0"/>
+        <w:widowControl w:val="0"/>
+        <w:pBdr/>
+        <w:spacing w:after="0" w:before="0" w:line="240" w:lineRule="auto"/>
+        <w:ind w:left="0" w:right="0" w:firstLine="0"/>
+        <w:contextualSpacing w:val="0"/>
+        <w:jc w:val="left"/>
+        <w:rPr>
+          <w:rFonts w:ascii="Arial" w:cs="Arial" w:eastAsia="Arial" w:hAnsi="Arial"/>
+          <w:b w:val="0"/>
+          <w:i w:val="0"/>
+          <w:smallCaps w:val="0"/>
+          <w:strike w:val="0"/>
+          <w:color w:val="000000"/>
+          <w:sz w:val="22"/>
+          <w:szCs w:val="22"/>
+          <w:u w:val="none"/>
+          <w:vertAlign w:val="baseline"/>
+        </w:rPr>
+      </w:pPr>
+      <w:r>
+        <w:rPr>
+          <w:rFonts w:ascii="Arial" w:cs="Arial" w:eastAsia="Arial" w:hAnsi="Arial"/>
+          <w:b w:val="0"/>
+          <w:i w:val="0"/>
+          <w:smallCaps w:val="0"/>
+          <w:strike w:val="0"/>
+          <w:color w:val="000000"/>
+          <w:sz w:val="22"/>
+          <w:szCs w:val="22"/>
+          <w:u w:val="none"/>
+          <w:vertAlign w:val="baseline"/>
+          <w:rtl w:val="0"/>
+        </w:rPr>
+        <w:t xml:space="preserve">Фейнмана. Возможно, есть смысл перевести эту фразу точным русским названием той же книги - "Какое тебе дело до того, что думают другие?" (сейчас перевод на сайте другой - "Тебя-то почему заботит, что думают посторонние люди?").</w:t>
+      </w:r>
+    </w:p>
+    <w:p>
+      <w:pPr>
+        <w:keepNext w:val="0"/>
+        <w:keepLines w:val="0"/>
+        <w:widowControl w:val="0"/>
+        <w:pBdr/>
+        <w:spacing w:after="0" w:before="0" w:line="240" w:lineRule="auto"/>
+        <w:ind w:left="0" w:right="0" w:firstLine="0"/>
+        <w:contextualSpacing w:val="0"/>
+        <w:jc w:val="left"/>
+        <w:rPr>
+          <w:rFonts w:ascii="Arial" w:cs="Arial" w:eastAsia="Arial" w:hAnsi="Arial"/>
+          <w:b w:val="0"/>
+          <w:i w:val="0"/>
+          <w:smallCaps w:val="0"/>
+          <w:strike w:val="0"/>
+          <w:color w:val="000000"/>
+          <w:sz w:val="22"/>
+          <w:szCs w:val="22"/>
+          <w:u w:val="none"/>
+          <w:vertAlign w:val="baseline"/>
+        </w:rPr>
+      </w:pPr>
+      <w:r>
+        <w:rPr>
+          <w:rtl w:val="0"/>
+        </w:rPr>
+      </w:r>
+    </w:p>
+    <w:p>
+      <w:pPr>
+        <w:keepNext w:val="0"/>
+        <w:keepLines w:val="0"/>
+        <w:widowControl w:val="0"/>
+        <w:pBdr/>
+        <w:spacing w:after="0" w:before="0" w:line="240" w:lineRule="auto"/>
+        <w:ind w:left="0" w:right="0" w:firstLine="0"/>
+        <w:contextualSpacing w:val="0"/>
+        <w:jc w:val="left"/>
+        <w:rPr>
+          <w:rFonts w:ascii="Arial" w:cs="Arial" w:eastAsia="Arial" w:hAnsi="Arial"/>
+          <w:b w:val="0"/>
+          <w:i w:val="0"/>
+          <w:smallCaps w:val="0"/>
+          <w:strike w:val="0"/>
+          <w:color w:val="000000"/>
+          <w:sz w:val="22"/>
+          <w:szCs w:val="22"/>
+          <w:u w:val="none"/>
+          <w:vertAlign w:val="baseline"/>
+        </w:rPr>
+      </w:pPr>
+      <w:r>
+        <w:rPr>
+          <w:rFonts w:ascii="Arial" w:cs="Arial" w:eastAsia="Arial" w:hAnsi="Arial"/>
+          <w:b w:val="0"/>
+          <w:i w:val="0"/>
+          <w:smallCaps w:val="0"/>
+          <w:strike w:val="0"/>
+          <w:color w:val="000000"/>
+          <w:sz w:val="22"/>
+          <w:szCs w:val="22"/>
+          <w:u w:val="none"/>
+          <w:vertAlign w:val="baseline"/>
+          <w:rtl w:val="0"/>
+        </w:rPr>
+        <w:t xml:space="preserve">На всякий случай ссылки на информацию о русском и английском варианте</w:t>
+      </w:r>
+    </w:p>
+    <w:p>
+      <w:pPr>
+        <w:keepNext w:val="0"/>
+        <w:keepLines w:val="0"/>
+        <w:widowControl w:val="0"/>
+        <w:pBdr/>
+        <w:spacing w:after="0" w:before="0" w:line="240" w:lineRule="auto"/>
+        <w:ind w:left="0" w:right="0" w:firstLine="0"/>
+        <w:contextualSpacing w:val="0"/>
+        <w:jc w:val="left"/>
+        <w:rPr>
+          <w:rFonts w:ascii="Arial" w:cs="Arial" w:eastAsia="Arial" w:hAnsi="Arial"/>
+          <w:b w:val="0"/>
+          <w:i w:val="0"/>
+          <w:smallCaps w:val="0"/>
+          <w:strike w:val="0"/>
+          <w:color w:val="000000"/>
+          <w:sz w:val="22"/>
+          <w:szCs w:val="22"/>
+          <w:u w:val="none"/>
+          <w:vertAlign w:val="baseline"/>
+        </w:rPr>
+      </w:pPr>
+      <w:r>
+        <w:rPr>
+          <w:rFonts w:ascii="Arial" w:cs="Arial" w:eastAsia="Arial" w:hAnsi="Arial"/>
+          <w:b w:val="0"/>
+          <w:i w:val="0"/>
+          <w:smallCaps w:val="0"/>
+          <w:strike w:val="0"/>
+          <w:color w:val="000000"/>
+          <w:sz w:val="22"/>
+          <w:szCs w:val="22"/>
+          <w:u w:val="none"/>
+          <w:vertAlign w:val="baseline"/>
+          <w:rtl w:val="0"/>
+        </w:rPr>
+        <w:t xml:space="preserve">книги Фейнмана:</w:t>
+      </w:r>
+    </w:p>
+    <w:p>
+      <w:pPr>
+        <w:keepNext w:val="0"/>
+        <w:keepLines w:val="0"/>
+        <w:widowControl w:val="0"/>
+        <w:pBdr/>
+        <w:spacing w:after="0" w:before="0" w:line="240" w:lineRule="auto"/>
+        <w:ind w:left="0" w:right="0" w:firstLine="0"/>
+        <w:contextualSpacing w:val="0"/>
+        <w:jc w:val="left"/>
+        <w:rPr>
+          <w:rFonts w:ascii="Arial" w:cs="Arial" w:eastAsia="Arial" w:hAnsi="Arial"/>
+          <w:b w:val="0"/>
+          <w:i w:val="0"/>
+          <w:smallCaps w:val="0"/>
+          <w:strike w:val="0"/>
+          <w:color w:val="000000"/>
+          <w:sz w:val="22"/>
+          <w:szCs w:val="22"/>
+          <w:u w:val="none"/>
+          <w:vertAlign w:val="baseline"/>
+        </w:rPr>
+      </w:pPr>
+      <w:r>
+        <w:rPr>
+          <w:rFonts w:ascii="Arial" w:cs="Arial" w:eastAsia="Arial" w:hAnsi="Arial"/>
+          <w:b w:val="0"/>
+          <w:i w:val="0"/>
+          <w:smallCaps w:val="0"/>
+          <w:strike w:val="0"/>
+          <w:color w:val="000000"/>
+          <w:sz w:val="22"/>
+          <w:szCs w:val="22"/>
+          <w:u w:val="none"/>
+          <w:vertAlign w:val="baseline"/>
+          <w:rtl w:val="0"/>
+        </w:rPr>
+        <w:t xml:space="preserve">https://www.amazon.com/What-Care-Other-People-Think/dp/0393320928</w:t>
+      </w:r>
+    </w:p>
+    <w:p>
+      <w:pPr>
+        <w:keepNext w:val="0"/>
+        <w:keepLines w:val="0"/>
+        <w:widowControl w:val="0"/>
+        <w:pBdr/>
+        <w:spacing w:after="0" w:before="0" w:line="240" w:lineRule="auto"/>
+        <w:ind w:left="0" w:right="0" w:firstLine="0"/>
+        <w:contextualSpacing w:val="0"/>
+        <w:jc w:val="left"/>
+        <w:rPr>
+          <w:rFonts w:ascii="Arial" w:cs="Arial" w:eastAsia="Arial" w:hAnsi="Arial"/>
+          <w:b w:val="0"/>
+          <w:i w:val="0"/>
+          <w:smallCaps w:val="0"/>
+          <w:strike w:val="0"/>
+          <w:color w:val="000000"/>
+          <w:sz w:val="22"/>
+          <w:szCs w:val="22"/>
+          <w:u w:val="none"/>
+          <w:vertAlign w:val="baseline"/>
+        </w:rPr>
+      </w:pPr>
+      <w:r>
+        <w:rPr>
+          <w:rFonts w:ascii="Arial" w:cs="Arial" w:eastAsia="Arial" w:hAnsi="Arial"/>
+          <w:b w:val="0"/>
+          <w:i w:val="0"/>
+          <w:smallCaps w:val="0"/>
+          <w:strike w:val="0"/>
+          <w:color w:val="000000"/>
+          <w:sz w:val="22"/>
+          <w:szCs w:val="22"/>
+          <w:u w:val="none"/>
+          <w:vertAlign w:val="baseline"/>
+          <w:rtl w:val="0"/>
+        </w:rPr>
+        <w:t xml:space="preserve">http://www.ozon.ru/context/detail/id/156477/</w:t>
+      </w:r>
+    </w:p>
+  </w:comment>
+</w:comments>
 </file>
 
 <file path=word/numbering.xml><?xml version="1.0" encoding="utf-8"?>
@@ -15061,6 +17804,7 @@
         <w:keepNext w:val="0"/>
         <w:keepLines w:val="0"/>
         <w:widowControl w:val="0"/>
+        <w:pBdr/>
         <w:spacing w:after="0" w:before="0" w:line="276" w:lineRule="auto"/>
         <w:ind w:left="0" w:right="0" w:firstLine="0"/>
         <w:contextualSpacing w:val="1"/>
@@ -15082,6 +17826,7 @@
       <w:keepNext w:val="0"/>
       <w:keepLines w:val="0"/>
       <w:widowControl w:val="0"/>
+      <w:pBdr/>
       <w:spacing w:after="120" w:before="480" w:lineRule="auto"/>
       <w:contextualSpacing w:val="1"/>
     </w:pPr>
@@ -15096,6 +17841,7 @@
     <w:basedOn w:val="Normal"/>
     <w:next w:val="Normal"/>
     <w:pPr>
+      <w:pBdr/>
       <w:spacing w:line="240" w:lineRule="auto"/>
       <w:contextualSpacing w:val="1"/>
       <w:jc w:val="center"/>
@@ -15116,6 +17862,7 @@
       <w:keepNext w:val="0"/>
       <w:keepLines w:val="0"/>
       <w:widowControl w:val="0"/>
+      <w:pBdr/>
       <w:spacing w:after="80" w:before="280" w:lineRule="auto"/>
       <w:contextualSpacing w:val="1"/>
     </w:pPr>
@@ -15133,6 +17880,7 @@
       <w:keepNext w:val="0"/>
       <w:keepLines w:val="0"/>
       <w:widowControl w:val="0"/>
+      <w:pBdr/>
       <w:spacing w:after="40" w:before="240" w:lineRule="auto"/>
       <w:contextualSpacing w:val="1"/>
     </w:pPr>
@@ -15150,6 +17898,7 @@
       <w:keepNext w:val="0"/>
       <w:keepLines w:val="0"/>
       <w:widowControl w:val="0"/>
+      <w:pBdr/>
       <w:spacing w:after="40" w:before="220" w:lineRule="auto"/>
       <w:contextualSpacing w:val="1"/>
     </w:pPr>
@@ -15167,6 +17916,7 @@
       <w:keepNext w:val="0"/>
       <w:keepLines w:val="0"/>
       <w:widowControl w:val="0"/>
+      <w:pBdr/>
       <w:spacing w:after="40" w:before="200" w:lineRule="auto"/>
       <w:contextualSpacing w:val="1"/>
     </w:pPr>
@@ -15184,6 +17934,7 @@
       <w:keepNext w:val="0"/>
       <w:keepLines w:val="0"/>
       <w:widowControl w:val="0"/>
+      <w:pBdr/>
       <w:spacing w:after="120" w:before="480" w:lineRule="auto"/>
       <w:contextualSpacing w:val="1"/>
     </w:pPr>
@@ -15201,6 +17952,7 @@
       <w:keepNext w:val="0"/>
       <w:keepLines w:val="0"/>
       <w:widowControl w:val="0"/>
+      <w:pBdr/>
       <w:spacing w:after="80" w:before="360" w:lineRule="auto"/>
       <w:contextualSpacing w:val="1"/>
     </w:pPr>

--- a/docx/22 ready.docx
+++ b/docx/22 ready.docx
@@ -8,7 +8,14 @@
         <w:keepNext w:val="0"/>
         <w:keepLines w:val="0"/>
         <w:widowControl w:val="0"/>
-        <w:pBdr/>
+        <w:pBdr>
+          <w:top w:space="0" w:sz="0" w:val="nil"/>
+          <w:left w:space="0" w:sz="0" w:val="nil"/>
+          <w:bottom w:space="0" w:sz="0" w:val="nil"/>
+          <w:right w:space="0" w:sz="0" w:val="nil"/>
+          <w:between w:space="0" w:sz="0" w:val="nil"/>
+        </w:pBdr>
+        <w:shd w:fill="auto" w:val="clear"/>
         <w:spacing w:line="240" w:lineRule="auto"/>
         <w:ind w:firstLine="0"/>
         <w:contextualSpacing w:val="0"/>
@@ -43,7 +50,14 @@
         <w:keepNext w:val="0"/>
         <w:keepLines w:val="0"/>
         <w:widowControl w:val="0"/>
-        <w:pBdr/>
+        <w:pBdr>
+          <w:top w:space="0" w:sz="0" w:val="nil"/>
+          <w:left w:space="0" w:sz="0" w:val="nil"/>
+          <w:bottom w:space="0" w:sz="0" w:val="nil"/>
+          <w:right w:space="0" w:sz="0" w:val="nil"/>
+          <w:between w:space="0" w:sz="0" w:val="nil"/>
+        </w:pBdr>
+        <w:shd w:fill="auto" w:val="clear"/>
         <w:spacing w:line="240" w:lineRule="auto"/>
         <w:ind w:firstLine="570"/>
         <w:contextualSpacing w:val="0"/>
@@ -76,7 +90,14 @@
         <w:keepNext w:val="0"/>
         <w:keepLines w:val="0"/>
         <w:widowControl w:val="0"/>
-        <w:pBdr/>
+        <w:pBdr>
+          <w:top w:space="0" w:sz="0" w:val="nil"/>
+          <w:left w:space="0" w:sz="0" w:val="nil"/>
+          <w:bottom w:space="0" w:sz="0" w:val="nil"/>
+          <w:right w:space="0" w:sz="0" w:val="nil"/>
+          <w:between w:space="0" w:sz="0" w:val="nil"/>
+        </w:pBdr>
+        <w:shd w:fill="auto" w:val="clear"/>
         <w:spacing w:line="240" w:lineRule="auto"/>
         <w:ind w:firstLine="570"/>
         <w:contextualSpacing w:val="0"/>
@@ -153,7 +174,14 @@
         <w:keepNext w:val="0"/>
         <w:keepLines w:val="0"/>
         <w:widowControl w:val="0"/>
-        <w:pBdr/>
+        <w:pBdr>
+          <w:top w:space="0" w:sz="0" w:val="nil"/>
+          <w:left w:space="0" w:sz="0" w:val="nil"/>
+          <w:bottom w:space="0" w:sz="0" w:val="nil"/>
+          <w:right w:space="0" w:sz="0" w:val="nil"/>
+          <w:between w:space="0" w:sz="0" w:val="nil"/>
+        </w:pBdr>
+        <w:shd w:fill="auto" w:val="clear"/>
         <w:spacing w:line="240" w:lineRule="auto"/>
         <w:ind w:firstLine="570"/>
         <w:contextualSpacing w:val="0"/>
@@ -212,7 +240,14 @@
         <w:keepNext w:val="0"/>
         <w:keepLines w:val="0"/>
         <w:widowControl w:val="0"/>
-        <w:pBdr/>
+        <w:pBdr>
+          <w:top w:space="0" w:sz="0" w:val="nil"/>
+          <w:left w:space="0" w:sz="0" w:val="nil"/>
+          <w:bottom w:space="0" w:sz="0" w:val="nil"/>
+          <w:right w:space="0" w:sz="0" w:val="nil"/>
+          <w:between w:space="0" w:sz="0" w:val="nil"/>
+        </w:pBdr>
+        <w:shd w:fill="auto" w:val="clear"/>
         <w:spacing w:line="240" w:lineRule="auto"/>
         <w:ind w:firstLine="570"/>
         <w:contextualSpacing w:val="0"/>
@@ -298,7 +333,14 @@
         <w:keepNext w:val="0"/>
         <w:keepLines w:val="0"/>
         <w:widowControl w:val="0"/>
-        <w:pBdr/>
+        <w:pBdr>
+          <w:top w:space="0" w:sz="0" w:val="nil"/>
+          <w:left w:space="0" w:sz="0" w:val="nil"/>
+          <w:bottom w:space="0" w:sz="0" w:val="nil"/>
+          <w:right w:space="0" w:sz="0" w:val="nil"/>
+          <w:between w:space="0" w:sz="0" w:val="nil"/>
+        </w:pBdr>
+        <w:shd w:fill="auto" w:val="clear"/>
         <w:spacing w:after="0" w:before="0" w:line="240" w:lineRule="auto"/>
         <w:ind w:left="0" w:right="0" w:firstLine="570"/>
         <w:contextualSpacing w:val="0"/>
@@ -414,7 +456,14 @@
         <w:keepNext w:val="0"/>
         <w:keepLines w:val="0"/>
         <w:widowControl w:val="0"/>
-        <w:pBdr/>
+        <w:pBdr>
+          <w:top w:space="0" w:sz="0" w:val="nil"/>
+          <w:left w:space="0" w:sz="0" w:val="nil"/>
+          <w:bottom w:space="0" w:sz="0" w:val="nil"/>
+          <w:right w:space="0" w:sz="0" w:val="nil"/>
+          <w:between w:space="0" w:sz="0" w:val="nil"/>
+        </w:pBdr>
+        <w:shd w:fill="auto" w:val="clear"/>
         <w:spacing w:line="240" w:lineRule="auto"/>
         <w:ind w:firstLine="570"/>
         <w:contextualSpacing w:val="0"/>
@@ -455,7 +504,14 @@
         <w:keepNext w:val="0"/>
         <w:keepLines w:val="0"/>
         <w:widowControl w:val="0"/>
-        <w:pBdr/>
+        <w:pBdr>
+          <w:top w:space="0" w:sz="0" w:val="nil"/>
+          <w:left w:space="0" w:sz="0" w:val="nil"/>
+          <w:bottom w:space="0" w:sz="0" w:val="nil"/>
+          <w:right w:space="0" w:sz="0" w:val="nil"/>
+          <w:between w:space="0" w:sz="0" w:val="nil"/>
+        </w:pBdr>
+        <w:shd w:fill="auto" w:val="clear"/>
         <w:spacing w:line="240" w:lineRule="auto"/>
         <w:ind w:firstLine="570"/>
         <w:contextualSpacing w:val="0"/>
@@ -497,7 +553,14 @@
         <w:keepNext w:val="0"/>
         <w:keepLines w:val="0"/>
         <w:widowControl w:val="0"/>
-        <w:pBdr/>
+        <w:pBdr>
+          <w:top w:space="0" w:sz="0" w:val="nil"/>
+          <w:left w:space="0" w:sz="0" w:val="nil"/>
+          <w:bottom w:space="0" w:sz="0" w:val="nil"/>
+          <w:right w:space="0" w:sz="0" w:val="nil"/>
+          <w:between w:space="0" w:sz="0" w:val="nil"/>
+        </w:pBdr>
+        <w:shd w:fill="auto" w:val="clear"/>
         <w:spacing w:line="240" w:lineRule="auto"/>
         <w:ind w:firstLine="570"/>
         <w:contextualSpacing w:val="0"/>
@@ -521,7 +584,14 @@
         <w:keepNext w:val="0"/>
         <w:keepLines w:val="0"/>
         <w:widowControl w:val="0"/>
-        <w:pBdr/>
+        <w:pBdr>
+          <w:top w:space="0" w:sz="0" w:val="nil"/>
+          <w:left w:space="0" w:sz="0" w:val="nil"/>
+          <w:bottom w:space="0" w:sz="0" w:val="nil"/>
+          <w:right w:space="0" w:sz="0" w:val="nil"/>
+          <w:between w:space="0" w:sz="0" w:val="nil"/>
+        </w:pBdr>
+        <w:shd w:fill="auto" w:val="clear"/>
         <w:spacing w:line="240" w:lineRule="auto"/>
         <w:ind w:firstLine="0"/>
         <w:contextualSpacing w:val="0"/>
@@ -561,7 +631,14 @@
         <w:keepNext w:val="0"/>
         <w:keepLines w:val="0"/>
         <w:widowControl w:val="0"/>
-        <w:pBdr/>
+        <w:pBdr>
+          <w:top w:space="0" w:sz="0" w:val="nil"/>
+          <w:left w:space="0" w:sz="0" w:val="nil"/>
+          <w:bottom w:space="0" w:sz="0" w:val="nil"/>
+          <w:right w:space="0" w:sz="0" w:val="nil"/>
+          <w:between w:space="0" w:sz="0" w:val="nil"/>
+        </w:pBdr>
+        <w:shd w:fill="auto" w:val="clear"/>
         <w:spacing w:line="240" w:lineRule="auto"/>
         <w:ind w:firstLine="0"/>
         <w:contextualSpacing w:val="0"/>
@@ -587,7 +664,14 @@
         <w:keepNext w:val="0"/>
         <w:keepLines w:val="0"/>
         <w:widowControl w:val="0"/>
-        <w:pBdr/>
+        <w:pBdr>
+          <w:top w:space="0" w:sz="0" w:val="nil"/>
+          <w:left w:space="0" w:sz="0" w:val="nil"/>
+          <w:bottom w:space="0" w:sz="0" w:val="nil"/>
+          <w:right w:space="0" w:sz="0" w:val="nil"/>
+          <w:between w:space="0" w:sz="0" w:val="nil"/>
+        </w:pBdr>
+        <w:shd w:fill="auto" w:val="clear"/>
         <w:spacing w:line="240" w:lineRule="auto"/>
         <w:ind w:firstLine="0"/>
         <w:contextualSpacing w:val="0"/>
@@ -642,7 +726,14 @@
         <w:keepNext w:val="0"/>
         <w:keepLines w:val="0"/>
         <w:widowControl w:val="0"/>
-        <w:pBdr/>
+        <w:pBdr>
+          <w:top w:space="0" w:sz="0" w:val="nil"/>
+          <w:left w:space="0" w:sz="0" w:val="nil"/>
+          <w:bottom w:space="0" w:sz="0" w:val="nil"/>
+          <w:right w:space="0" w:sz="0" w:val="nil"/>
+          <w:between w:space="0" w:sz="0" w:val="nil"/>
+        </w:pBdr>
+        <w:shd w:fill="auto" w:val="clear"/>
         <w:spacing w:line="240" w:lineRule="auto"/>
         <w:ind w:firstLine="570"/>
         <w:contextualSpacing w:val="0"/>
@@ -666,7 +757,14 @@
         <w:keepNext w:val="0"/>
         <w:keepLines w:val="0"/>
         <w:widowControl w:val="0"/>
-        <w:pBdr/>
+        <w:pBdr>
+          <w:top w:space="0" w:sz="0" w:val="nil"/>
+          <w:left w:space="0" w:sz="0" w:val="nil"/>
+          <w:bottom w:space="0" w:sz="0" w:val="nil"/>
+          <w:right w:space="0" w:sz="0" w:val="nil"/>
+          <w:between w:space="0" w:sz="0" w:val="nil"/>
+        </w:pBdr>
+        <w:shd w:fill="auto" w:val="clear"/>
         <w:spacing w:line="240" w:lineRule="auto"/>
         <w:ind w:firstLine="0"/>
         <w:contextualSpacing w:val="0"/>
@@ -699,29 +797,43 @@
         <w:keepNext w:val="0"/>
         <w:keepLines w:val="0"/>
         <w:widowControl w:val="0"/>
-        <w:pBdr/>
-        <w:spacing w:line="240" w:lineRule="auto"/>
-        <w:ind w:firstLine="570"/>
-        <w:contextualSpacing w:val="0"/>
-        <w:rPr>
-          <w:rFonts w:ascii="Times New Roman" w:cs="Times New Roman" w:eastAsia="Times New Roman" w:hAnsi="Times New Roman"/>
-          <w:sz w:val="24"/>
-          <w:szCs w:val="24"/>
-          <w:highlight w:val="white"/>
-        </w:rPr>
-      </w:pPr>
-      <w:r>
-        <w:rPr>
-          <w:rtl w:val="0"/>
-        </w:rPr>
-      </w:r>
-    </w:p>
-    <w:p>
-      <w:pPr>
-        <w:keepNext w:val="0"/>
-        <w:keepLines w:val="0"/>
-        <w:widowControl w:val="0"/>
-        <w:pBdr/>
+        <w:pBdr>
+          <w:top w:space="0" w:sz="0" w:val="nil"/>
+          <w:left w:space="0" w:sz="0" w:val="nil"/>
+          <w:bottom w:space="0" w:sz="0" w:val="nil"/>
+          <w:right w:space="0" w:sz="0" w:val="nil"/>
+          <w:between w:space="0" w:sz="0" w:val="nil"/>
+        </w:pBdr>
+        <w:shd w:fill="auto" w:val="clear"/>
+        <w:spacing w:line="240" w:lineRule="auto"/>
+        <w:ind w:firstLine="570"/>
+        <w:contextualSpacing w:val="0"/>
+        <w:rPr>
+          <w:rFonts w:ascii="Times New Roman" w:cs="Times New Roman" w:eastAsia="Times New Roman" w:hAnsi="Times New Roman"/>
+          <w:sz w:val="24"/>
+          <w:szCs w:val="24"/>
+          <w:highlight w:val="white"/>
+        </w:rPr>
+      </w:pPr>
+      <w:r>
+        <w:rPr>
+          <w:rtl w:val="0"/>
+        </w:rPr>
+      </w:r>
+    </w:p>
+    <w:p>
+      <w:pPr>
+        <w:keepNext w:val="0"/>
+        <w:keepLines w:val="0"/>
+        <w:widowControl w:val="0"/>
+        <w:pBdr>
+          <w:top w:space="0" w:sz="0" w:val="nil"/>
+          <w:left w:space="0" w:sz="0" w:val="nil"/>
+          <w:bottom w:space="0" w:sz="0" w:val="nil"/>
+          <w:right w:space="0" w:sz="0" w:val="nil"/>
+          <w:between w:space="0" w:sz="0" w:val="nil"/>
+        </w:pBdr>
+        <w:shd w:fill="auto" w:val="clear"/>
         <w:spacing w:after="0" w:before="0" w:line="240" w:lineRule="auto"/>
         <w:ind w:left="0" w:right="0" w:firstLine="570"/>
         <w:contextualSpacing w:val="0"/>
@@ -798,7 +910,14 @@
         <w:keepNext w:val="0"/>
         <w:keepLines w:val="0"/>
         <w:widowControl w:val="0"/>
-        <w:pBdr/>
+        <w:pBdr>
+          <w:top w:space="0" w:sz="0" w:val="nil"/>
+          <w:left w:space="0" w:sz="0" w:val="nil"/>
+          <w:bottom w:space="0" w:sz="0" w:val="nil"/>
+          <w:right w:space="0" w:sz="0" w:val="nil"/>
+          <w:between w:space="0" w:sz="0" w:val="nil"/>
+        </w:pBdr>
+        <w:shd w:fill="auto" w:val="clear"/>
         <w:spacing w:line="240" w:lineRule="auto"/>
         <w:ind w:firstLine="570"/>
         <w:contextualSpacing w:val="0"/>
@@ -818,7 +937,14 @@
     <w:p>
       <w:pPr>
         <w:pStyle w:val="Heading2"/>
-        <w:pBdr/>
+        <w:pBdr>
+          <w:top w:space="0" w:sz="0" w:val="nil"/>
+          <w:left w:space="0" w:sz="0" w:val="nil"/>
+          <w:bottom w:space="0" w:sz="0" w:val="nil"/>
+          <w:right w:space="0" w:sz="0" w:val="nil"/>
+          <w:between w:space="0" w:sz="0" w:val="nil"/>
+        </w:pBdr>
+        <w:shd w:fill="auto" w:val="clear"/>
         <w:spacing w:line="240" w:lineRule="auto"/>
         <w:contextualSpacing w:val="0"/>
         <w:rPr/>
@@ -837,29 +963,43 @@
         <w:keepNext w:val="0"/>
         <w:keepLines w:val="0"/>
         <w:widowControl w:val="0"/>
-        <w:pBdr/>
-        <w:spacing w:line="240" w:lineRule="auto"/>
-        <w:ind w:firstLine="570"/>
-        <w:contextualSpacing w:val="0"/>
-        <w:rPr>
-          <w:rFonts w:ascii="Times New Roman" w:cs="Times New Roman" w:eastAsia="Times New Roman" w:hAnsi="Times New Roman"/>
-          <w:sz w:val="24"/>
-          <w:szCs w:val="24"/>
-          <w:highlight w:val="white"/>
-        </w:rPr>
-      </w:pPr>
-      <w:r>
-        <w:rPr>
-          <w:rtl w:val="0"/>
-        </w:rPr>
-      </w:r>
-    </w:p>
-    <w:p>
-      <w:pPr>
-        <w:keepNext w:val="0"/>
-        <w:keepLines w:val="0"/>
-        <w:widowControl w:val="0"/>
-        <w:pBdr/>
+        <w:pBdr>
+          <w:top w:space="0" w:sz="0" w:val="nil"/>
+          <w:left w:space="0" w:sz="0" w:val="nil"/>
+          <w:bottom w:space="0" w:sz="0" w:val="nil"/>
+          <w:right w:space="0" w:sz="0" w:val="nil"/>
+          <w:between w:space="0" w:sz="0" w:val="nil"/>
+        </w:pBdr>
+        <w:shd w:fill="auto" w:val="clear"/>
+        <w:spacing w:line="240" w:lineRule="auto"/>
+        <w:ind w:firstLine="570"/>
+        <w:contextualSpacing w:val="0"/>
+        <w:rPr>
+          <w:rFonts w:ascii="Times New Roman" w:cs="Times New Roman" w:eastAsia="Times New Roman" w:hAnsi="Times New Roman"/>
+          <w:sz w:val="24"/>
+          <w:szCs w:val="24"/>
+          <w:highlight w:val="white"/>
+        </w:rPr>
+      </w:pPr>
+      <w:r>
+        <w:rPr>
+          <w:rtl w:val="0"/>
+        </w:rPr>
+      </w:r>
+    </w:p>
+    <w:p>
+      <w:pPr>
+        <w:keepNext w:val="0"/>
+        <w:keepLines w:val="0"/>
+        <w:widowControl w:val="0"/>
+        <w:pBdr>
+          <w:top w:space="0" w:sz="0" w:val="nil"/>
+          <w:left w:space="0" w:sz="0" w:val="nil"/>
+          <w:bottom w:space="0" w:sz="0" w:val="nil"/>
+          <w:right w:space="0" w:sz="0" w:val="nil"/>
+          <w:between w:space="0" w:sz="0" w:val="nil"/>
+        </w:pBdr>
+        <w:shd w:fill="auto" w:val="clear"/>
         <w:spacing w:line="240" w:lineRule="auto"/>
         <w:ind w:firstLine="570"/>
         <w:contextualSpacing w:val="0"/>
@@ -893,7 +1033,14 @@
         <w:keepNext w:val="0"/>
         <w:keepLines w:val="0"/>
         <w:widowControl w:val="0"/>
-        <w:pBdr/>
+        <w:pBdr>
+          <w:top w:space="0" w:sz="0" w:val="nil"/>
+          <w:left w:space="0" w:sz="0" w:val="nil"/>
+          <w:bottom w:space="0" w:sz="0" w:val="nil"/>
+          <w:right w:space="0" w:sz="0" w:val="nil"/>
+          <w:between w:space="0" w:sz="0" w:val="nil"/>
+        </w:pBdr>
+        <w:shd w:fill="auto" w:val="clear"/>
         <w:spacing w:line="240" w:lineRule="auto"/>
         <w:ind w:firstLine="570"/>
         <w:contextualSpacing w:val="0"/>
@@ -916,7 +1063,14 @@
         <w:keepNext w:val="0"/>
         <w:keepLines w:val="0"/>
         <w:widowControl w:val="0"/>
-        <w:pBdr/>
+        <w:pBdr>
+          <w:top w:space="0" w:sz="0" w:val="nil"/>
+          <w:left w:space="0" w:sz="0" w:val="nil"/>
+          <w:bottom w:space="0" w:sz="0" w:val="nil"/>
+          <w:right w:space="0" w:sz="0" w:val="nil"/>
+          <w:between w:space="0" w:sz="0" w:val="nil"/>
+        </w:pBdr>
+        <w:shd w:fill="auto" w:val="clear"/>
         <w:spacing w:line="240" w:lineRule="auto"/>
         <w:ind w:firstLine="570"/>
         <w:contextualSpacing w:val="0"/>
@@ -944,7 +1098,14 @@
         <w:keepNext w:val="0"/>
         <w:keepLines w:val="0"/>
         <w:widowControl w:val="0"/>
-        <w:pBdr/>
+        <w:pBdr>
+          <w:top w:space="0" w:sz="0" w:val="nil"/>
+          <w:left w:space="0" w:sz="0" w:val="nil"/>
+          <w:bottom w:space="0" w:sz="0" w:val="nil"/>
+          <w:right w:space="0" w:sz="0" w:val="nil"/>
+          <w:between w:space="0" w:sz="0" w:val="nil"/>
+        </w:pBdr>
+        <w:shd w:fill="auto" w:val="clear"/>
         <w:spacing w:line="240" w:lineRule="auto"/>
         <w:ind w:firstLine="570"/>
         <w:contextualSpacing w:val="0"/>
@@ -967,7 +1128,14 @@
         <w:keepNext w:val="0"/>
         <w:keepLines w:val="0"/>
         <w:widowControl w:val="0"/>
-        <w:pBdr/>
+        <w:pBdr>
+          <w:top w:space="0" w:sz="0" w:val="nil"/>
+          <w:left w:space="0" w:sz="0" w:val="nil"/>
+          <w:bottom w:space="0" w:sz="0" w:val="nil"/>
+          <w:right w:space="0" w:sz="0" w:val="nil"/>
+          <w:between w:space="0" w:sz="0" w:val="nil"/>
+        </w:pBdr>
+        <w:shd w:fill="auto" w:val="clear"/>
         <w:spacing w:after="0" w:before="0" w:line="240" w:lineRule="auto"/>
         <w:ind w:left="0" w:right="0" w:firstLine="570"/>
         <w:contextualSpacing w:val="0"/>
@@ -1052,7 +1220,14 @@
         <w:keepNext w:val="0"/>
         <w:keepLines w:val="0"/>
         <w:widowControl w:val="0"/>
-        <w:pBdr/>
+        <w:pBdr>
+          <w:top w:space="0" w:sz="0" w:val="nil"/>
+          <w:left w:space="0" w:sz="0" w:val="nil"/>
+          <w:bottom w:space="0" w:sz="0" w:val="nil"/>
+          <w:right w:space="0" w:sz="0" w:val="nil"/>
+          <w:between w:space="0" w:sz="0" w:val="nil"/>
+        </w:pBdr>
+        <w:shd w:fill="auto" w:val="clear"/>
         <w:spacing w:line="240" w:lineRule="auto"/>
         <w:ind w:firstLine="570"/>
         <w:contextualSpacing w:val="0"/>
@@ -1077,7 +1252,14 @@
         <w:keepNext w:val="0"/>
         <w:keepLines w:val="0"/>
         <w:widowControl w:val="0"/>
-        <w:pBdr/>
+        <w:pBdr>
+          <w:top w:space="0" w:sz="0" w:val="nil"/>
+          <w:left w:space="0" w:sz="0" w:val="nil"/>
+          <w:bottom w:space="0" w:sz="0" w:val="nil"/>
+          <w:right w:space="0" w:sz="0" w:val="nil"/>
+          <w:between w:space="0" w:sz="0" w:val="nil"/>
+        </w:pBdr>
+        <w:shd w:fill="auto" w:val="clear"/>
         <w:spacing w:line="240" w:lineRule="auto"/>
         <w:ind w:firstLine="570"/>
         <w:contextualSpacing w:val="0"/>
@@ -1163,7 +1345,14 @@
         <w:keepNext w:val="0"/>
         <w:keepLines w:val="0"/>
         <w:widowControl w:val="0"/>
-        <w:pBdr/>
+        <w:pBdr>
+          <w:top w:space="0" w:sz="0" w:val="nil"/>
+          <w:left w:space="0" w:sz="0" w:val="nil"/>
+          <w:bottom w:space="0" w:sz="0" w:val="nil"/>
+          <w:right w:space="0" w:sz="0" w:val="nil"/>
+          <w:between w:space="0" w:sz="0" w:val="nil"/>
+        </w:pBdr>
+        <w:shd w:fill="auto" w:val="clear"/>
         <w:spacing w:line="240" w:lineRule="auto"/>
         <w:ind w:firstLine="570"/>
         <w:contextualSpacing w:val="0"/>
@@ -1188,7 +1377,14 @@
         <w:keepNext w:val="0"/>
         <w:keepLines w:val="0"/>
         <w:widowControl w:val="0"/>
-        <w:pBdr/>
+        <w:pBdr>
+          <w:top w:space="0" w:sz="0" w:val="nil"/>
+          <w:left w:space="0" w:sz="0" w:val="nil"/>
+          <w:bottom w:space="0" w:sz="0" w:val="nil"/>
+          <w:right w:space="0" w:sz="0" w:val="nil"/>
+          <w:between w:space="0" w:sz="0" w:val="nil"/>
+        </w:pBdr>
+        <w:shd w:fill="auto" w:val="clear"/>
         <w:spacing w:line="240" w:lineRule="auto"/>
         <w:ind w:firstLine="570"/>
         <w:contextualSpacing w:val="0"/>
@@ -1238,7 +1434,14 @@
         <w:keepNext w:val="0"/>
         <w:keepLines w:val="0"/>
         <w:widowControl w:val="0"/>
-        <w:pBdr/>
+        <w:pBdr>
+          <w:top w:space="0" w:sz="0" w:val="nil"/>
+          <w:left w:space="0" w:sz="0" w:val="nil"/>
+          <w:bottom w:space="0" w:sz="0" w:val="nil"/>
+          <w:right w:space="0" w:sz="0" w:val="nil"/>
+          <w:between w:space="0" w:sz="0" w:val="nil"/>
+        </w:pBdr>
+        <w:shd w:fill="auto" w:val="clear"/>
         <w:spacing w:after="0" w:before="0" w:line="240" w:lineRule="auto"/>
         <w:ind w:left="0" w:right="0" w:firstLine="570"/>
         <w:contextualSpacing w:val="0"/>
@@ -1351,7 +1554,14 @@
         <w:keepNext w:val="0"/>
         <w:keepLines w:val="0"/>
         <w:widowControl w:val="0"/>
-        <w:pBdr/>
+        <w:pBdr>
+          <w:top w:space="0" w:sz="0" w:val="nil"/>
+          <w:left w:space="0" w:sz="0" w:val="nil"/>
+          <w:bottom w:space="0" w:sz="0" w:val="nil"/>
+          <w:right w:space="0" w:sz="0" w:val="nil"/>
+          <w:between w:space="0" w:sz="0" w:val="nil"/>
+        </w:pBdr>
+        <w:shd w:fill="auto" w:val="clear"/>
         <w:spacing w:after="0" w:before="0" w:line="240" w:lineRule="auto"/>
         <w:ind w:left="0" w:right="0" w:firstLine="570"/>
         <w:contextualSpacing w:val="0"/>
@@ -1419,7 +1629,14 @@
         <w:keepNext w:val="0"/>
         <w:keepLines w:val="0"/>
         <w:widowControl w:val="0"/>
-        <w:pBdr/>
+        <w:pBdr>
+          <w:top w:space="0" w:sz="0" w:val="nil"/>
+          <w:left w:space="0" w:sz="0" w:val="nil"/>
+          <w:bottom w:space="0" w:sz="0" w:val="nil"/>
+          <w:right w:space="0" w:sz="0" w:val="nil"/>
+          <w:between w:space="0" w:sz="0" w:val="nil"/>
+        </w:pBdr>
+        <w:shd w:fill="auto" w:val="clear"/>
         <w:spacing w:line="240" w:lineRule="auto"/>
         <w:ind w:firstLine="570"/>
         <w:contextualSpacing w:val="0"/>
@@ -1478,7 +1695,14 @@
         <w:keepNext w:val="0"/>
         <w:keepLines w:val="0"/>
         <w:widowControl w:val="0"/>
-        <w:pBdr/>
+        <w:pBdr>
+          <w:top w:space="0" w:sz="0" w:val="nil"/>
+          <w:left w:space="0" w:sz="0" w:val="nil"/>
+          <w:bottom w:space="0" w:sz="0" w:val="nil"/>
+          <w:right w:space="0" w:sz="0" w:val="nil"/>
+          <w:between w:space="0" w:sz="0" w:val="nil"/>
+        </w:pBdr>
+        <w:shd w:fill="auto" w:val="clear"/>
         <w:spacing w:line="240" w:lineRule="auto"/>
         <w:ind w:firstLine="570"/>
         <w:contextualSpacing w:val="0"/>
@@ -1510,7 +1734,14 @@
         <w:keepNext w:val="0"/>
         <w:keepLines w:val="0"/>
         <w:widowControl w:val="0"/>
-        <w:pBdr/>
+        <w:pBdr>
+          <w:top w:space="0" w:sz="0" w:val="nil"/>
+          <w:left w:space="0" w:sz="0" w:val="nil"/>
+          <w:bottom w:space="0" w:sz="0" w:val="nil"/>
+          <w:right w:space="0" w:sz="0" w:val="nil"/>
+          <w:between w:space="0" w:sz="0" w:val="nil"/>
+        </w:pBdr>
+        <w:shd w:fill="auto" w:val="clear"/>
         <w:spacing w:line="240" w:lineRule="auto"/>
         <w:ind w:firstLine="570"/>
         <w:contextualSpacing w:val="0"/>
@@ -1552,7 +1783,14 @@
         <w:keepNext w:val="0"/>
         <w:keepLines w:val="0"/>
         <w:widowControl w:val="0"/>
-        <w:pBdr/>
+        <w:pBdr>
+          <w:top w:space="0" w:sz="0" w:val="nil"/>
+          <w:left w:space="0" w:sz="0" w:val="nil"/>
+          <w:bottom w:space="0" w:sz="0" w:val="nil"/>
+          <w:right w:space="0" w:sz="0" w:val="nil"/>
+          <w:between w:space="0" w:sz="0" w:val="nil"/>
+        </w:pBdr>
+        <w:shd w:fill="auto" w:val="clear"/>
         <w:spacing w:line="240" w:lineRule="auto"/>
         <w:ind w:firstLine="570"/>
         <w:contextualSpacing w:val="0"/>
@@ -1683,7 +1921,14 @@
         <w:keepNext w:val="0"/>
         <w:keepLines w:val="0"/>
         <w:widowControl w:val="0"/>
-        <w:pBdr/>
+        <w:pBdr>
+          <w:top w:space="0" w:sz="0" w:val="nil"/>
+          <w:left w:space="0" w:sz="0" w:val="nil"/>
+          <w:bottom w:space="0" w:sz="0" w:val="nil"/>
+          <w:right w:space="0" w:sz="0" w:val="nil"/>
+          <w:between w:space="0" w:sz="0" w:val="nil"/>
+        </w:pBdr>
+        <w:shd w:fill="auto" w:val="clear"/>
         <w:spacing w:line="240" w:lineRule="auto"/>
         <w:ind w:firstLine="570"/>
         <w:contextualSpacing w:val="0"/>
@@ -1733,7 +1978,14 @@
         <w:keepNext w:val="0"/>
         <w:keepLines w:val="0"/>
         <w:widowControl w:val="0"/>
-        <w:pBdr/>
+        <w:pBdr>
+          <w:top w:space="0" w:sz="0" w:val="nil"/>
+          <w:left w:space="0" w:sz="0" w:val="nil"/>
+          <w:bottom w:space="0" w:sz="0" w:val="nil"/>
+          <w:right w:space="0" w:sz="0" w:val="nil"/>
+          <w:between w:space="0" w:sz="0" w:val="nil"/>
+        </w:pBdr>
+        <w:shd w:fill="auto" w:val="clear"/>
         <w:spacing w:line="240" w:lineRule="auto"/>
         <w:ind w:firstLine="570"/>
         <w:contextualSpacing w:val="0"/>
@@ -1792,7 +2044,14 @@
         <w:keepNext w:val="0"/>
         <w:keepLines w:val="0"/>
         <w:widowControl w:val="0"/>
-        <w:pBdr/>
+        <w:pBdr>
+          <w:top w:space="0" w:sz="0" w:val="nil"/>
+          <w:left w:space="0" w:sz="0" w:val="nil"/>
+          <w:bottom w:space="0" w:sz="0" w:val="nil"/>
+          <w:right w:space="0" w:sz="0" w:val="nil"/>
+          <w:between w:space="0" w:sz="0" w:val="nil"/>
+        </w:pBdr>
+        <w:shd w:fill="auto" w:val="clear"/>
         <w:spacing w:line="240" w:lineRule="auto"/>
         <w:ind w:firstLine="570"/>
         <w:contextualSpacing w:val="0"/>
@@ -1853,7 +2112,14 @@
         <w:keepNext w:val="0"/>
         <w:keepLines w:val="0"/>
         <w:widowControl w:val="0"/>
-        <w:pBdr/>
+        <w:pBdr>
+          <w:top w:space="0" w:sz="0" w:val="nil"/>
+          <w:left w:space="0" w:sz="0" w:val="nil"/>
+          <w:bottom w:space="0" w:sz="0" w:val="nil"/>
+          <w:right w:space="0" w:sz="0" w:val="nil"/>
+          <w:between w:space="0" w:sz="0" w:val="nil"/>
+        </w:pBdr>
+        <w:shd w:fill="auto" w:val="clear"/>
         <w:spacing w:line="240" w:lineRule="auto"/>
         <w:ind w:firstLine="570"/>
         <w:contextualSpacing w:val="0"/>
@@ -1973,7 +2239,14 @@
         <w:keepNext w:val="0"/>
         <w:keepLines w:val="0"/>
         <w:widowControl w:val="0"/>
-        <w:pBdr/>
+        <w:pBdr>
+          <w:top w:space="0" w:sz="0" w:val="nil"/>
+          <w:left w:space="0" w:sz="0" w:val="nil"/>
+          <w:bottom w:space="0" w:sz="0" w:val="nil"/>
+          <w:right w:space="0" w:sz="0" w:val="nil"/>
+          <w:between w:space="0" w:sz="0" w:val="nil"/>
+        </w:pBdr>
+        <w:shd w:fill="auto" w:val="clear"/>
         <w:spacing w:line="240" w:lineRule="auto"/>
         <w:ind w:firstLine="570"/>
         <w:contextualSpacing w:val="0"/>
@@ -2005,7 +2278,14 @@
         <w:keepNext w:val="0"/>
         <w:keepLines w:val="0"/>
         <w:widowControl w:val="0"/>
-        <w:pBdr/>
+        <w:pBdr>
+          <w:top w:space="0" w:sz="0" w:val="nil"/>
+          <w:left w:space="0" w:sz="0" w:val="nil"/>
+          <w:bottom w:space="0" w:sz="0" w:val="nil"/>
+          <w:right w:space="0" w:sz="0" w:val="nil"/>
+          <w:between w:space="0" w:sz="0" w:val="nil"/>
+        </w:pBdr>
+        <w:shd w:fill="auto" w:val="clear"/>
         <w:spacing w:line="240" w:lineRule="auto"/>
         <w:ind w:firstLine="570"/>
         <w:contextualSpacing w:val="0"/>
@@ -2055,7 +2335,14 @@
         <w:keepNext w:val="0"/>
         <w:keepLines w:val="0"/>
         <w:widowControl w:val="0"/>
-        <w:pBdr/>
+        <w:pBdr>
+          <w:top w:space="0" w:sz="0" w:val="nil"/>
+          <w:left w:space="0" w:sz="0" w:val="nil"/>
+          <w:bottom w:space="0" w:sz="0" w:val="nil"/>
+          <w:right w:space="0" w:sz="0" w:val="nil"/>
+          <w:between w:space="0" w:sz="0" w:val="nil"/>
+        </w:pBdr>
+        <w:shd w:fill="auto" w:val="clear"/>
         <w:spacing w:line="240" w:lineRule="auto"/>
         <w:ind w:firstLine="570"/>
         <w:contextualSpacing w:val="0"/>
@@ -2097,7 +2384,14 @@
         <w:keepNext w:val="0"/>
         <w:keepLines w:val="0"/>
         <w:widowControl w:val="0"/>
-        <w:pBdr/>
+        <w:pBdr>
+          <w:top w:space="0" w:sz="0" w:val="nil"/>
+          <w:left w:space="0" w:sz="0" w:val="nil"/>
+          <w:bottom w:space="0" w:sz="0" w:val="nil"/>
+          <w:right w:space="0" w:sz="0" w:val="nil"/>
+          <w:between w:space="0" w:sz="0" w:val="nil"/>
+        </w:pBdr>
+        <w:shd w:fill="auto" w:val="clear"/>
         <w:spacing w:after="0" w:before="0" w:line="240" w:lineRule="auto"/>
         <w:ind w:left="0" w:right="0" w:firstLine="570"/>
         <w:contextualSpacing w:val="0"/>
@@ -2156,7 +2450,14 @@
         <w:keepNext w:val="0"/>
         <w:keepLines w:val="0"/>
         <w:widowControl w:val="0"/>
-        <w:pBdr/>
+        <w:pBdr>
+          <w:top w:space="0" w:sz="0" w:val="nil"/>
+          <w:left w:space="0" w:sz="0" w:val="nil"/>
+          <w:bottom w:space="0" w:sz="0" w:val="nil"/>
+          <w:right w:space="0" w:sz="0" w:val="nil"/>
+          <w:between w:space="0" w:sz="0" w:val="nil"/>
+        </w:pBdr>
+        <w:shd w:fill="auto" w:val="clear"/>
         <w:spacing w:after="0" w:before="0" w:line="240" w:lineRule="auto"/>
         <w:ind w:left="0" w:right="0" w:firstLine="570"/>
         <w:contextualSpacing w:val="0"/>
@@ -2191,7 +2492,14 @@
         <w:keepNext w:val="0"/>
         <w:keepLines w:val="0"/>
         <w:widowControl w:val="0"/>
-        <w:pBdr/>
+        <w:pBdr>
+          <w:top w:space="0" w:sz="0" w:val="nil"/>
+          <w:left w:space="0" w:sz="0" w:val="nil"/>
+          <w:bottom w:space="0" w:sz="0" w:val="nil"/>
+          <w:right w:space="0" w:sz="0" w:val="nil"/>
+          <w:between w:space="0" w:sz="0" w:val="nil"/>
+        </w:pBdr>
+        <w:shd w:fill="auto" w:val="clear"/>
         <w:spacing w:line="240" w:lineRule="auto"/>
         <w:ind w:firstLine="570"/>
         <w:contextualSpacing w:val="0"/>
@@ -2216,7 +2524,14 @@
         <w:keepNext w:val="0"/>
         <w:keepLines w:val="0"/>
         <w:widowControl w:val="0"/>
-        <w:pBdr/>
+        <w:pBdr>
+          <w:top w:space="0" w:sz="0" w:val="nil"/>
+          <w:left w:space="0" w:sz="0" w:val="nil"/>
+          <w:bottom w:space="0" w:sz="0" w:val="nil"/>
+          <w:right w:space="0" w:sz="0" w:val="nil"/>
+          <w:between w:space="0" w:sz="0" w:val="nil"/>
+        </w:pBdr>
+        <w:shd w:fill="auto" w:val="clear"/>
         <w:spacing w:line="240" w:lineRule="auto"/>
         <w:ind w:firstLine="570"/>
         <w:contextualSpacing w:val="0"/>
@@ -2258,7 +2573,14 @@
         <w:keepNext w:val="0"/>
         <w:keepLines w:val="0"/>
         <w:widowControl w:val="0"/>
-        <w:pBdr/>
+        <w:pBdr>
+          <w:top w:space="0" w:sz="0" w:val="nil"/>
+          <w:left w:space="0" w:sz="0" w:val="nil"/>
+          <w:bottom w:space="0" w:sz="0" w:val="nil"/>
+          <w:right w:space="0" w:sz="0" w:val="nil"/>
+          <w:between w:space="0" w:sz="0" w:val="nil"/>
+        </w:pBdr>
+        <w:shd w:fill="auto" w:val="clear"/>
         <w:spacing w:line="240" w:lineRule="auto"/>
         <w:ind w:firstLine="570"/>
         <w:contextualSpacing w:val="0"/>
@@ -2299,7 +2621,14 @@
         <w:keepNext w:val="0"/>
         <w:keepLines w:val="0"/>
         <w:widowControl w:val="0"/>
-        <w:pBdr/>
+        <w:pBdr>
+          <w:top w:space="0" w:sz="0" w:val="nil"/>
+          <w:left w:space="0" w:sz="0" w:val="nil"/>
+          <w:bottom w:space="0" w:sz="0" w:val="nil"/>
+          <w:right w:space="0" w:sz="0" w:val="nil"/>
+          <w:between w:space="0" w:sz="0" w:val="nil"/>
+        </w:pBdr>
+        <w:shd w:fill="auto" w:val="clear"/>
         <w:spacing w:line="240" w:lineRule="auto"/>
         <w:ind w:firstLine="570"/>
         <w:contextualSpacing w:val="0"/>
@@ -2331,7 +2660,14 @@
         <w:keepNext w:val="0"/>
         <w:keepLines w:val="0"/>
         <w:widowControl w:val="0"/>
-        <w:pBdr/>
+        <w:pBdr>
+          <w:top w:space="0" w:sz="0" w:val="nil"/>
+          <w:left w:space="0" w:sz="0" w:val="nil"/>
+          <w:bottom w:space="0" w:sz="0" w:val="nil"/>
+          <w:right w:space="0" w:sz="0" w:val="nil"/>
+          <w:between w:space="0" w:sz="0" w:val="nil"/>
+        </w:pBdr>
+        <w:shd w:fill="auto" w:val="clear"/>
         <w:spacing w:line="240" w:lineRule="auto"/>
         <w:ind w:firstLine="570"/>
         <w:contextualSpacing w:val="0"/>
@@ -2390,7 +2726,14 @@
         <w:keepNext w:val="0"/>
         <w:keepLines w:val="0"/>
         <w:widowControl w:val="0"/>
-        <w:pBdr/>
+        <w:pBdr>
+          <w:top w:space="0" w:sz="0" w:val="nil"/>
+          <w:left w:space="0" w:sz="0" w:val="nil"/>
+          <w:bottom w:space="0" w:sz="0" w:val="nil"/>
+          <w:right w:space="0" w:sz="0" w:val="nil"/>
+          <w:between w:space="0" w:sz="0" w:val="nil"/>
+        </w:pBdr>
+        <w:shd w:fill="auto" w:val="clear"/>
         <w:spacing w:line="240" w:lineRule="auto"/>
         <w:ind w:firstLine="570"/>
         <w:contextualSpacing w:val="0"/>
@@ -2415,7 +2758,14 @@
         <w:keepNext w:val="0"/>
         <w:keepLines w:val="0"/>
         <w:widowControl w:val="0"/>
-        <w:pBdr/>
+        <w:pBdr>
+          <w:top w:space="0" w:sz="0" w:val="nil"/>
+          <w:left w:space="0" w:sz="0" w:val="nil"/>
+          <w:bottom w:space="0" w:sz="0" w:val="nil"/>
+          <w:right w:space="0" w:sz="0" w:val="nil"/>
+          <w:between w:space="0" w:sz="0" w:val="nil"/>
+        </w:pBdr>
+        <w:shd w:fill="auto" w:val="clear"/>
         <w:spacing w:line="240" w:lineRule="auto"/>
         <w:ind w:firstLine="570"/>
         <w:contextualSpacing w:val="0"/>
@@ -2440,7 +2790,14 @@
         <w:keepNext w:val="0"/>
         <w:keepLines w:val="0"/>
         <w:widowControl w:val="0"/>
-        <w:pBdr/>
+        <w:pBdr>
+          <w:top w:space="0" w:sz="0" w:val="nil"/>
+          <w:left w:space="0" w:sz="0" w:val="nil"/>
+          <w:bottom w:space="0" w:sz="0" w:val="nil"/>
+          <w:right w:space="0" w:sz="0" w:val="nil"/>
+          <w:between w:space="0" w:sz="0" w:val="nil"/>
+        </w:pBdr>
+        <w:shd w:fill="auto" w:val="clear"/>
         <w:spacing w:line="240" w:lineRule="auto"/>
         <w:ind w:firstLine="570"/>
         <w:contextualSpacing w:val="0"/>
@@ -2465,7 +2822,14 @@
         <w:keepNext w:val="0"/>
         <w:keepLines w:val="0"/>
         <w:widowControl w:val="0"/>
-        <w:pBdr/>
+        <w:pBdr>
+          <w:top w:space="0" w:sz="0" w:val="nil"/>
+          <w:left w:space="0" w:sz="0" w:val="nil"/>
+          <w:bottom w:space="0" w:sz="0" w:val="nil"/>
+          <w:right w:space="0" w:sz="0" w:val="nil"/>
+          <w:between w:space="0" w:sz="0" w:val="nil"/>
+        </w:pBdr>
+        <w:shd w:fill="auto" w:val="clear"/>
         <w:spacing w:line="240" w:lineRule="auto"/>
         <w:ind w:firstLine="570"/>
         <w:contextualSpacing w:val="0"/>
@@ -2596,7 +2960,14 @@
         <w:keepNext w:val="0"/>
         <w:keepLines w:val="0"/>
         <w:widowControl w:val="0"/>
-        <w:pBdr/>
+        <w:pBdr>
+          <w:top w:space="0" w:sz="0" w:val="nil"/>
+          <w:left w:space="0" w:sz="0" w:val="nil"/>
+          <w:bottom w:space="0" w:sz="0" w:val="nil"/>
+          <w:right w:space="0" w:sz="0" w:val="nil"/>
+          <w:between w:space="0" w:sz="0" w:val="nil"/>
+        </w:pBdr>
+        <w:shd w:fill="auto" w:val="clear"/>
         <w:spacing w:line="240" w:lineRule="auto"/>
         <w:ind w:firstLine="570"/>
         <w:contextualSpacing w:val="0"/>
@@ -2621,7 +2992,14 @@
         <w:keepNext w:val="0"/>
         <w:keepLines w:val="0"/>
         <w:widowControl w:val="0"/>
-        <w:pBdr/>
+        <w:pBdr>
+          <w:top w:space="0" w:sz="0" w:val="nil"/>
+          <w:left w:space="0" w:sz="0" w:val="nil"/>
+          <w:bottom w:space="0" w:sz="0" w:val="nil"/>
+          <w:right w:space="0" w:sz="0" w:val="nil"/>
+          <w:between w:space="0" w:sz="0" w:val="nil"/>
+        </w:pBdr>
+        <w:shd w:fill="auto" w:val="clear"/>
         <w:spacing w:line="240" w:lineRule="auto"/>
         <w:ind w:firstLine="570"/>
         <w:contextualSpacing w:val="0"/>
@@ -2679,7 +3057,14 @@
         <w:keepNext w:val="0"/>
         <w:keepLines w:val="0"/>
         <w:widowControl w:val="0"/>
-        <w:pBdr/>
+        <w:pBdr>
+          <w:top w:space="0" w:sz="0" w:val="nil"/>
+          <w:left w:space="0" w:sz="0" w:val="nil"/>
+          <w:bottom w:space="0" w:sz="0" w:val="nil"/>
+          <w:right w:space="0" w:sz="0" w:val="nil"/>
+          <w:between w:space="0" w:sz="0" w:val="nil"/>
+        </w:pBdr>
+        <w:shd w:fill="auto" w:val="clear"/>
         <w:spacing w:line="240" w:lineRule="auto"/>
         <w:ind w:firstLine="570"/>
         <w:contextualSpacing w:val="0"/>
@@ -2711,7 +3096,14 @@
         <w:keepNext w:val="0"/>
         <w:keepLines w:val="0"/>
         <w:widowControl w:val="0"/>
-        <w:pBdr/>
+        <w:pBdr>
+          <w:top w:space="0" w:sz="0" w:val="nil"/>
+          <w:left w:space="0" w:sz="0" w:val="nil"/>
+          <w:bottom w:space="0" w:sz="0" w:val="nil"/>
+          <w:right w:space="0" w:sz="0" w:val="nil"/>
+          <w:between w:space="0" w:sz="0" w:val="nil"/>
+        </w:pBdr>
+        <w:shd w:fill="auto" w:val="clear"/>
         <w:spacing w:line="240" w:lineRule="auto"/>
         <w:ind w:firstLine="570"/>
         <w:contextualSpacing w:val="0"/>
@@ -2745,7 +3137,14 @@
         <w:keepNext w:val="0"/>
         <w:keepLines w:val="0"/>
         <w:widowControl w:val="0"/>
-        <w:pBdr/>
+        <w:pBdr>
+          <w:top w:space="0" w:sz="0" w:val="nil"/>
+          <w:left w:space="0" w:sz="0" w:val="nil"/>
+          <w:bottom w:space="0" w:sz="0" w:val="nil"/>
+          <w:right w:space="0" w:sz="0" w:val="nil"/>
+          <w:between w:space="0" w:sz="0" w:val="nil"/>
+        </w:pBdr>
+        <w:shd w:fill="auto" w:val="clear"/>
         <w:spacing w:after="0" w:before="0" w:line="240" w:lineRule="auto"/>
         <w:ind w:left="0" w:right="0" w:firstLine="570"/>
         <w:contextualSpacing w:val="0"/>
@@ -2843,7 +3242,14 @@
         <w:keepNext w:val="0"/>
         <w:keepLines w:val="0"/>
         <w:widowControl w:val="0"/>
-        <w:pBdr/>
+        <w:pBdr>
+          <w:top w:space="0" w:sz="0" w:val="nil"/>
+          <w:left w:space="0" w:sz="0" w:val="nil"/>
+          <w:bottom w:space="0" w:sz="0" w:val="nil"/>
+          <w:right w:space="0" w:sz="0" w:val="nil"/>
+          <w:between w:space="0" w:sz="0" w:val="nil"/>
+        </w:pBdr>
+        <w:shd w:fill="auto" w:val="clear"/>
         <w:spacing w:after="0" w:before="0" w:line="240" w:lineRule="auto"/>
         <w:ind w:left="0" w:right="0" w:firstLine="570"/>
         <w:contextualSpacing w:val="0"/>
@@ -2928,7 +3334,14 @@
         <w:keepNext w:val="0"/>
         <w:keepLines w:val="0"/>
         <w:widowControl w:val="0"/>
-        <w:pBdr/>
+        <w:pBdr>
+          <w:top w:space="0" w:sz="0" w:val="nil"/>
+          <w:left w:space="0" w:sz="0" w:val="nil"/>
+          <w:bottom w:space="0" w:sz="0" w:val="nil"/>
+          <w:right w:space="0" w:sz="0" w:val="nil"/>
+          <w:between w:space="0" w:sz="0" w:val="nil"/>
+        </w:pBdr>
+        <w:shd w:fill="auto" w:val="clear"/>
         <w:spacing w:line="240" w:lineRule="auto"/>
         <w:ind w:firstLine="570"/>
         <w:contextualSpacing w:val="0"/>
@@ -2960,7 +3373,14 @@
         <w:keepNext w:val="0"/>
         <w:keepLines w:val="0"/>
         <w:widowControl w:val="0"/>
-        <w:pBdr/>
+        <w:pBdr>
+          <w:top w:space="0" w:sz="0" w:val="nil"/>
+          <w:left w:space="0" w:sz="0" w:val="nil"/>
+          <w:bottom w:space="0" w:sz="0" w:val="nil"/>
+          <w:right w:space="0" w:sz="0" w:val="nil"/>
+          <w:between w:space="0" w:sz="0" w:val="nil"/>
+        </w:pBdr>
+        <w:shd w:fill="auto" w:val="clear"/>
         <w:spacing w:line="240" w:lineRule="auto"/>
         <w:ind w:firstLine="570"/>
         <w:contextualSpacing w:val="0"/>
@@ -3037,7 +3457,14 @@
         <w:keepNext w:val="0"/>
         <w:keepLines w:val="0"/>
         <w:widowControl w:val="0"/>
-        <w:pBdr/>
+        <w:pBdr>
+          <w:top w:space="0" w:sz="0" w:val="nil"/>
+          <w:left w:space="0" w:sz="0" w:val="nil"/>
+          <w:bottom w:space="0" w:sz="0" w:val="nil"/>
+          <w:right w:space="0" w:sz="0" w:val="nil"/>
+          <w:between w:space="0" w:sz="0" w:val="nil"/>
+        </w:pBdr>
+        <w:shd w:fill="auto" w:val="clear"/>
         <w:spacing w:after="0" w:before="0" w:line="240" w:lineRule="auto"/>
         <w:ind w:left="0" w:right="0" w:firstLine="570"/>
         <w:contextualSpacing w:val="0"/>
@@ -3214,7 +3641,14 @@
         <w:keepNext w:val="0"/>
         <w:keepLines w:val="0"/>
         <w:widowControl w:val="0"/>
-        <w:pBdr/>
+        <w:pBdr>
+          <w:top w:space="0" w:sz="0" w:val="nil"/>
+          <w:left w:space="0" w:sz="0" w:val="nil"/>
+          <w:bottom w:space="0" w:sz="0" w:val="nil"/>
+          <w:right w:space="0" w:sz="0" w:val="nil"/>
+          <w:between w:space="0" w:sz="0" w:val="nil"/>
+        </w:pBdr>
+        <w:shd w:fill="auto" w:val="clear"/>
         <w:spacing w:line="240" w:lineRule="auto"/>
         <w:ind w:firstLine="570"/>
         <w:contextualSpacing w:val="0"/>
@@ -3246,7 +3680,14 @@
         <w:keepNext w:val="0"/>
         <w:keepLines w:val="0"/>
         <w:widowControl w:val="0"/>
-        <w:pBdr/>
+        <w:pBdr>
+          <w:top w:space="0" w:sz="0" w:val="nil"/>
+          <w:left w:space="0" w:sz="0" w:val="nil"/>
+          <w:bottom w:space="0" w:sz="0" w:val="nil"/>
+          <w:right w:space="0" w:sz="0" w:val="nil"/>
+          <w:between w:space="0" w:sz="0" w:val="nil"/>
+        </w:pBdr>
+        <w:shd w:fill="auto" w:val="clear"/>
         <w:spacing w:line="240" w:lineRule="auto"/>
         <w:ind w:firstLine="570"/>
         <w:contextualSpacing w:val="0"/>
@@ -3271,7 +3712,14 @@
         <w:keepNext w:val="0"/>
         <w:keepLines w:val="0"/>
         <w:widowControl w:val="0"/>
-        <w:pBdr/>
+        <w:pBdr>
+          <w:top w:space="0" w:sz="0" w:val="nil"/>
+          <w:left w:space="0" w:sz="0" w:val="nil"/>
+          <w:bottom w:space="0" w:sz="0" w:val="nil"/>
+          <w:right w:space="0" w:sz="0" w:val="nil"/>
+          <w:between w:space="0" w:sz="0" w:val="nil"/>
+        </w:pBdr>
+        <w:shd w:fill="auto" w:val="clear"/>
         <w:spacing w:line="240" w:lineRule="auto"/>
         <w:ind w:firstLine="570"/>
         <w:contextualSpacing w:val="0"/>
@@ -3312,7 +3760,14 @@
         <w:keepNext w:val="0"/>
         <w:keepLines w:val="0"/>
         <w:widowControl w:val="0"/>
-        <w:pBdr/>
+        <w:pBdr>
+          <w:top w:space="0" w:sz="0" w:val="nil"/>
+          <w:left w:space="0" w:sz="0" w:val="nil"/>
+          <w:bottom w:space="0" w:sz="0" w:val="nil"/>
+          <w:right w:space="0" w:sz="0" w:val="nil"/>
+          <w:between w:space="0" w:sz="0" w:val="nil"/>
+        </w:pBdr>
+        <w:shd w:fill="auto" w:val="clear"/>
         <w:spacing w:after="0" w:before="0" w:line="240" w:lineRule="auto"/>
         <w:ind w:left="0" w:right="0" w:firstLine="570"/>
         <w:contextualSpacing w:val="0"/>
@@ -3355,7 +3810,14 @@
         <w:keepNext w:val="0"/>
         <w:keepLines w:val="0"/>
         <w:widowControl w:val="0"/>
-        <w:pBdr/>
+        <w:pBdr>
+          <w:top w:space="0" w:sz="0" w:val="nil"/>
+          <w:left w:space="0" w:sz="0" w:val="nil"/>
+          <w:bottom w:space="0" w:sz="0" w:val="nil"/>
+          <w:right w:space="0" w:sz="0" w:val="nil"/>
+          <w:between w:space="0" w:sz="0" w:val="nil"/>
+        </w:pBdr>
+        <w:shd w:fill="auto" w:val="clear"/>
         <w:spacing w:line="240" w:lineRule="auto"/>
         <w:ind w:firstLine="570"/>
         <w:contextualSpacing w:val="0"/>
@@ -3380,7 +3842,14 @@
         <w:keepNext w:val="0"/>
         <w:keepLines w:val="0"/>
         <w:widowControl w:val="0"/>
-        <w:pBdr/>
+        <w:pBdr>
+          <w:top w:space="0" w:sz="0" w:val="nil"/>
+          <w:left w:space="0" w:sz="0" w:val="nil"/>
+          <w:bottom w:space="0" w:sz="0" w:val="nil"/>
+          <w:right w:space="0" w:sz="0" w:val="nil"/>
+          <w:between w:space="0" w:sz="0" w:val="nil"/>
+        </w:pBdr>
+        <w:shd w:fill="auto" w:val="clear"/>
         <w:spacing w:line="240" w:lineRule="auto"/>
         <w:ind w:firstLine="570"/>
         <w:contextualSpacing w:val="0"/>
@@ -3405,7 +3874,14 @@
         <w:keepNext w:val="0"/>
         <w:keepLines w:val="0"/>
         <w:widowControl w:val="0"/>
-        <w:pBdr/>
+        <w:pBdr>
+          <w:top w:space="0" w:sz="0" w:val="nil"/>
+          <w:left w:space="0" w:sz="0" w:val="nil"/>
+          <w:bottom w:space="0" w:sz="0" w:val="nil"/>
+          <w:right w:space="0" w:sz="0" w:val="nil"/>
+          <w:between w:space="0" w:sz="0" w:val="nil"/>
+        </w:pBdr>
+        <w:shd w:fill="auto" w:val="clear"/>
         <w:spacing w:after="0" w:before="0" w:line="240" w:lineRule="auto"/>
         <w:ind w:left="0" w:right="0" w:firstLine="570"/>
         <w:contextualSpacing w:val="0"/>
@@ -3455,7 +3931,14 @@
         <w:keepNext w:val="0"/>
         <w:keepLines w:val="0"/>
         <w:widowControl w:val="0"/>
-        <w:pBdr/>
+        <w:pBdr>
+          <w:top w:space="0" w:sz="0" w:val="nil"/>
+          <w:left w:space="0" w:sz="0" w:val="nil"/>
+          <w:bottom w:space="0" w:sz="0" w:val="nil"/>
+          <w:right w:space="0" w:sz="0" w:val="nil"/>
+          <w:between w:space="0" w:sz="0" w:val="nil"/>
+        </w:pBdr>
+        <w:shd w:fill="auto" w:val="clear"/>
         <w:spacing w:line="240" w:lineRule="auto"/>
         <w:ind w:firstLine="570"/>
         <w:contextualSpacing w:val="0"/>
@@ -3514,7 +3997,14 @@
         <w:keepNext w:val="0"/>
         <w:keepLines w:val="0"/>
         <w:widowControl w:val="0"/>
-        <w:pBdr/>
+        <w:pBdr>
+          <w:top w:space="0" w:sz="0" w:val="nil"/>
+          <w:left w:space="0" w:sz="0" w:val="nil"/>
+          <w:bottom w:space="0" w:sz="0" w:val="nil"/>
+          <w:right w:space="0" w:sz="0" w:val="nil"/>
+          <w:between w:space="0" w:sz="0" w:val="nil"/>
+        </w:pBdr>
+        <w:shd w:fill="auto" w:val="clear"/>
         <w:spacing w:after="0" w:before="0" w:line="240" w:lineRule="auto"/>
         <w:ind w:left="0" w:right="0" w:firstLine="570"/>
         <w:contextualSpacing w:val="0"/>
@@ -3582,7 +4072,14 @@
         <w:keepNext w:val="0"/>
         <w:keepLines w:val="0"/>
         <w:widowControl w:val="0"/>
-        <w:pBdr/>
+        <w:pBdr>
+          <w:top w:space="0" w:sz="0" w:val="nil"/>
+          <w:left w:space="0" w:sz="0" w:val="nil"/>
+          <w:bottom w:space="0" w:sz="0" w:val="nil"/>
+          <w:right w:space="0" w:sz="0" w:val="nil"/>
+          <w:between w:space="0" w:sz="0" w:val="nil"/>
+        </w:pBdr>
+        <w:shd w:fill="auto" w:val="clear"/>
         <w:spacing w:after="0" w:before="0" w:line="240" w:lineRule="auto"/>
         <w:ind w:left="0" w:right="0" w:firstLine="570"/>
         <w:contextualSpacing w:val="0"/>
@@ -3731,7 +4228,14 @@
         <w:keepNext w:val="0"/>
         <w:keepLines w:val="0"/>
         <w:widowControl w:val="0"/>
-        <w:pBdr/>
+        <w:pBdr>
+          <w:top w:space="0" w:sz="0" w:val="nil"/>
+          <w:left w:space="0" w:sz="0" w:val="nil"/>
+          <w:bottom w:space="0" w:sz="0" w:val="nil"/>
+          <w:right w:space="0" w:sz="0" w:val="nil"/>
+          <w:between w:space="0" w:sz="0" w:val="nil"/>
+        </w:pBdr>
+        <w:shd w:fill="auto" w:val="clear"/>
         <w:spacing w:line="240" w:lineRule="auto"/>
         <w:ind w:firstLine="570"/>
         <w:contextualSpacing w:val="0"/>
@@ -3781,7 +4285,14 @@
         <w:keepNext w:val="0"/>
         <w:keepLines w:val="0"/>
         <w:widowControl w:val="0"/>
-        <w:pBdr/>
+        <w:pBdr>
+          <w:top w:space="0" w:sz="0" w:val="nil"/>
+          <w:left w:space="0" w:sz="0" w:val="nil"/>
+          <w:bottom w:space="0" w:sz="0" w:val="nil"/>
+          <w:right w:space="0" w:sz="0" w:val="nil"/>
+          <w:between w:space="0" w:sz="0" w:val="nil"/>
+        </w:pBdr>
+        <w:shd w:fill="auto" w:val="clear"/>
         <w:spacing w:line="240" w:lineRule="auto"/>
         <w:ind w:firstLine="570"/>
         <w:contextualSpacing w:val="0"/>
@@ -3831,7 +4342,14 @@
         <w:keepNext w:val="0"/>
         <w:keepLines w:val="0"/>
         <w:widowControl w:val="0"/>
-        <w:pBdr/>
+        <w:pBdr>
+          <w:top w:space="0" w:sz="0" w:val="nil"/>
+          <w:left w:space="0" w:sz="0" w:val="nil"/>
+          <w:bottom w:space="0" w:sz="0" w:val="nil"/>
+          <w:right w:space="0" w:sz="0" w:val="nil"/>
+          <w:between w:space="0" w:sz="0" w:val="nil"/>
+        </w:pBdr>
+        <w:shd w:fill="auto" w:val="clear"/>
         <w:spacing w:after="0" w:before="0" w:line="240" w:lineRule="auto"/>
         <w:ind w:left="0" w:right="0" w:firstLine="570"/>
         <w:contextualSpacing w:val="0"/>
@@ -3881,7 +4399,14 @@
         <w:keepNext w:val="0"/>
         <w:keepLines w:val="0"/>
         <w:widowControl w:val="0"/>
-        <w:pBdr/>
+        <w:pBdr>
+          <w:top w:space="0" w:sz="0" w:val="nil"/>
+          <w:left w:space="0" w:sz="0" w:val="nil"/>
+          <w:bottom w:space="0" w:sz="0" w:val="nil"/>
+          <w:right w:space="0" w:sz="0" w:val="nil"/>
+          <w:between w:space="0" w:sz="0" w:val="nil"/>
+        </w:pBdr>
+        <w:shd w:fill="auto" w:val="clear"/>
         <w:spacing w:after="0" w:before="0" w:line="240" w:lineRule="auto"/>
         <w:ind w:left="0" w:right="0" w:firstLine="570"/>
         <w:contextualSpacing w:val="0"/>
@@ -3931,7 +4456,14 @@
         <w:keepNext w:val="0"/>
         <w:keepLines w:val="0"/>
         <w:widowControl w:val="0"/>
-        <w:pBdr/>
+        <w:pBdr>
+          <w:top w:space="0" w:sz="0" w:val="nil"/>
+          <w:left w:space="0" w:sz="0" w:val="nil"/>
+          <w:bottom w:space="0" w:sz="0" w:val="nil"/>
+          <w:right w:space="0" w:sz="0" w:val="nil"/>
+          <w:between w:space="0" w:sz="0" w:val="nil"/>
+        </w:pBdr>
+        <w:shd w:fill="auto" w:val="clear"/>
         <w:spacing w:after="0" w:before="0" w:line="240" w:lineRule="auto"/>
         <w:ind w:left="0" w:right="0" w:firstLine="570"/>
         <w:contextualSpacing w:val="0"/>
@@ -4043,7 +4575,14 @@
         <w:keepNext w:val="0"/>
         <w:keepLines w:val="0"/>
         <w:widowControl w:val="0"/>
-        <w:pBdr/>
+        <w:pBdr>
+          <w:top w:space="0" w:sz="0" w:val="nil"/>
+          <w:left w:space="0" w:sz="0" w:val="nil"/>
+          <w:bottom w:space="0" w:sz="0" w:val="nil"/>
+          <w:right w:space="0" w:sz="0" w:val="nil"/>
+          <w:between w:space="0" w:sz="0" w:val="nil"/>
+        </w:pBdr>
+        <w:shd w:fill="auto" w:val="clear"/>
         <w:spacing w:after="0" w:before="0" w:line="240" w:lineRule="auto"/>
         <w:ind w:left="0" w:right="0" w:firstLine="570"/>
         <w:contextualSpacing w:val="0"/>
@@ -4112,7 +4651,14 @@
         <w:keepNext w:val="0"/>
         <w:keepLines w:val="0"/>
         <w:widowControl w:val="0"/>
-        <w:pBdr/>
+        <w:pBdr>
+          <w:top w:space="0" w:sz="0" w:val="nil"/>
+          <w:left w:space="0" w:sz="0" w:val="nil"/>
+          <w:bottom w:space="0" w:sz="0" w:val="nil"/>
+          <w:right w:space="0" w:sz="0" w:val="nil"/>
+          <w:between w:space="0" w:sz="0" w:val="nil"/>
+        </w:pBdr>
+        <w:shd w:fill="auto" w:val="clear"/>
         <w:spacing w:after="0" w:before="0" w:line="240" w:lineRule="auto"/>
         <w:ind w:left="0" w:right="0" w:firstLine="570"/>
         <w:contextualSpacing w:val="0"/>
@@ -4179,7 +4725,14 @@
         <w:keepNext w:val="0"/>
         <w:keepLines w:val="0"/>
         <w:widowControl w:val="0"/>
-        <w:pBdr/>
+        <w:pBdr>
+          <w:top w:space="0" w:sz="0" w:val="nil"/>
+          <w:left w:space="0" w:sz="0" w:val="nil"/>
+          <w:bottom w:space="0" w:sz="0" w:val="nil"/>
+          <w:right w:space="0" w:sz="0" w:val="nil"/>
+          <w:between w:space="0" w:sz="0" w:val="nil"/>
+        </w:pBdr>
+        <w:shd w:fill="auto" w:val="clear"/>
         <w:spacing w:after="0" w:before="0" w:line="240" w:lineRule="auto"/>
         <w:ind w:left="0" w:right="0" w:firstLine="570"/>
         <w:contextualSpacing w:val="0"/>
@@ -4230,7 +4783,14 @@
         <w:keepNext w:val="0"/>
         <w:keepLines w:val="0"/>
         <w:widowControl w:val="0"/>
-        <w:pBdr/>
+        <w:pBdr>
+          <w:top w:space="0" w:sz="0" w:val="nil"/>
+          <w:left w:space="0" w:sz="0" w:val="nil"/>
+          <w:bottom w:space="0" w:sz="0" w:val="nil"/>
+          <w:right w:space="0" w:sz="0" w:val="nil"/>
+          <w:between w:space="0" w:sz="0" w:val="nil"/>
+        </w:pBdr>
+        <w:shd w:fill="auto" w:val="clear"/>
         <w:spacing w:after="0" w:before="0" w:line="240" w:lineRule="auto"/>
         <w:ind w:left="0" w:right="0" w:firstLine="570"/>
         <w:contextualSpacing w:val="0"/>
@@ -4265,7 +4825,14 @@
         <w:keepNext w:val="0"/>
         <w:keepLines w:val="0"/>
         <w:widowControl w:val="0"/>
-        <w:pBdr/>
+        <w:pBdr>
+          <w:top w:space="0" w:sz="0" w:val="nil"/>
+          <w:left w:space="0" w:sz="0" w:val="nil"/>
+          <w:bottom w:space="0" w:sz="0" w:val="nil"/>
+          <w:right w:space="0" w:sz="0" w:val="nil"/>
+          <w:between w:space="0" w:sz="0" w:val="nil"/>
+        </w:pBdr>
+        <w:shd w:fill="auto" w:val="clear"/>
         <w:spacing w:after="0" w:before="0" w:line="240" w:lineRule="auto"/>
         <w:ind w:left="0" w:right="0" w:firstLine="570"/>
         <w:contextualSpacing w:val="0"/>
@@ -4291,7 +4858,14 @@
         <w:keepNext w:val="0"/>
         <w:keepLines w:val="0"/>
         <w:widowControl w:val="0"/>
-        <w:pBdr/>
+        <w:pBdr>
+          <w:top w:space="0" w:sz="0" w:val="nil"/>
+          <w:left w:space="0" w:sz="0" w:val="nil"/>
+          <w:bottom w:space="0" w:sz="0" w:val="nil"/>
+          <w:right w:space="0" w:sz="0" w:val="nil"/>
+          <w:between w:space="0" w:sz="0" w:val="nil"/>
+        </w:pBdr>
+        <w:shd w:fill="auto" w:val="clear"/>
         <w:spacing w:after="0" w:before="0" w:line="240" w:lineRule="auto"/>
         <w:ind w:left="0" w:right="0" w:firstLine="570"/>
         <w:contextualSpacing w:val="0"/>
@@ -4322,7 +4896,14 @@
         <w:keepNext w:val="0"/>
         <w:keepLines w:val="0"/>
         <w:widowControl w:val="0"/>
-        <w:pBdr/>
+        <w:pBdr>
+          <w:top w:space="0" w:sz="0" w:val="nil"/>
+          <w:left w:space="0" w:sz="0" w:val="nil"/>
+          <w:bottom w:space="0" w:sz="0" w:val="nil"/>
+          <w:right w:space="0" w:sz="0" w:val="nil"/>
+          <w:between w:space="0" w:sz="0" w:val="nil"/>
+        </w:pBdr>
+        <w:shd w:fill="auto" w:val="clear"/>
         <w:spacing w:line="240" w:lineRule="auto"/>
         <w:ind w:firstLine="570"/>
         <w:contextualSpacing w:val="0"/>
@@ -4347,7 +4928,14 @@
         <w:keepNext w:val="0"/>
         <w:keepLines w:val="0"/>
         <w:widowControl w:val="0"/>
-        <w:pBdr/>
+        <w:pBdr>
+          <w:top w:space="0" w:sz="0" w:val="nil"/>
+          <w:left w:space="0" w:sz="0" w:val="nil"/>
+          <w:bottom w:space="0" w:sz="0" w:val="nil"/>
+          <w:right w:space="0" w:sz="0" w:val="nil"/>
+          <w:between w:space="0" w:sz="0" w:val="nil"/>
+        </w:pBdr>
+        <w:shd w:fill="auto" w:val="clear"/>
         <w:spacing w:after="0" w:before="0" w:line="240" w:lineRule="auto"/>
         <w:ind w:left="0" w:right="0" w:firstLine="570"/>
         <w:contextualSpacing w:val="0"/>
@@ -4373,7 +4961,14 @@
         <w:keepNext w:val="0"/>
         <w:keepLines w:val="0"/>
         <w:widowControl w:val="0"/>
-        <w:pBdr/>
+        <w:pBdr>
+          <w:top w:space="0" w:sz="0" w:val="nil"/>
+          <w:left w:space="0" w:sz="0" w:val="nil"/>
+          <w:bottom w:space="0" w:sz="0" w:val="nil"/>
+          <w:right w:space="0" w:sz="0" w:val="nil"/>
+          <w:between w:space="0" w:sz="0" w:val="nil"/>
+        </w:pBdr>
+        <w:shd w:fill="auto" w:val="clear"/>
         <w:spacing w:after="0" w:before="0" w:line="240" w:lineRule="auto"/>
         <w:ind w:left="0" w:right="0" w:firstLine="570"/>
         <w:contextualSpacing w:val="0"/>
@@ -4406,7 +5001,14 @@
         <w:keepNext w:val="0"/>
         <w:keepLines w:val="0"/>
         <w:widowControl w:val="0"/>
-        <w:pBdr/>
+        <w:pBdr>
+          <w:top w:space="0" w:sz="0" w:val="nil"/>
+          <w:left w:space="0" w:sz="0" w:val="nil"/>
+          <w:bottom w:space="0" w:sz="0" w:val="nil"/>
+          <w:right w:space="0" w:sz="0" w:val="nil"/>
+          <w:between w:space="0" w:sz="0" w:val="nil"/>
+        </w:pBdr>
+        <w:shd w:fill="auto" w:val="clear"/>
         <w:spacing w:after="0" w:before="0" w:line="240" w:lineRule="auto"/>
         <w:ind w:left="0" w:right="0" w:firstLine="570"/>
         <w:contextualSpacing w:val="0"/>
@@ -4438,7 +5040,14 @@
         <w:keepNext w:val="0"/>
         <w:keepLines w:val="0"/>
         <w:widowControl w:val="0"/>
-        <w:pBdr/>
+        <w:pBdr>
+          <w:top w:space="0" w:sz="0" w:val="nil"/>
+          <w:left w:space="0" w:sz="0" w:val="nil"/>
+          <w:bottom w:space="0" w:sz="0" w:val="nil"/>
+          <w:right w:space="0" w:sz="0" w:val="nil"/>
+          <w:between w:space="0" w:sz="0" w:val="nil"/>
+        </w:pBdr>
+        <w:shd w:fill="auto" w:val="clear"/>
         <w:spacing w:line="240" w:lineRule="auto"/>
         <w:ind w:firstLine="570"/>
         <w:contextualSpacing w:val="0"/>
@@ -4470,7 +5079,14 @@
         <w:keepNext w:val="0"/>
         <w:keepLines w:val="0"/>
         <w:widowControl w:val="0"/>
-        <w:pBdr/>
+        <w:pBdr>
+          <w:top w:space="0" w:sz="0" w:val="nil"/>
+          <w:left w:space="0" w:sz="0" w:val="nil"/>
+          <w:bottom w:space="0" w:sz="0" w:val="nil"/>
+          <w:right w:space="0" w:sz="0" w:val="nil"/>
+          <w:between w:space="0" w:sz="0" w:val="nil"/>
+        </w:pBdr>
+        <w:shd w:fill="auto" w:val="clear"/>
         <w:spacing w:after="0" w:before="0" w:line="240" w:lineRule="auto"/>
         <w:ind w:left="0" w:right="0" w:firstLine="570"/>
         <w:contextualSpacing w:val="0"/>
@@ -4502,7 +5118,14 @@
         <w:keepNext w:val="0"/>
         <w:keepLines w:val="0"/>
         <w:widowControl w:val="0"/>
-        <w:pBdr/>
+        <w:pBdr>
+          <w:top w:space="0" w:sz="0" w:val="nil"/>
+          <w:left w:space="0" w:sz="0" w:val="nil"/>
+          <w:bottom w:space="0" w:sz="0" w:val="nil"/>
+          <w:right w:space="0" w:sz="0" w:val="nil"/>
+          <w:between w:space="0" w:sz="0" w:val="nil"/>
+        </w:pBdr>
+        <w:shd w:fill="auto" w:val="clear"/>
         <w:spacing w:after="0" w:before="0" w:line="240" w:lineRule="auto"/>
         <w:ind w:left="0" w:right="0" w:firstLine="570"/>
         <w:contextualSpacing w:val="0"/>
@@ -4561,7 +5184,14 @@
         <w:keepNext w:val="0"/>
         <w:keepLines w:val="0"/>
         <w:widowControl w:val="0"/>
-        <w:pBdr/>
+        <w:pBdr>
+          <w:top w:space="0" w:sz="0" w:val="nil"/>
+          <w:left w:space="0" w:sz="0" w:val="nil"/>
+          <w:bottom w:space="0" w:sz="0" w:val="nil"/>
+          <w:right w:space="0" w:sz="0" w:val="nil"/>
+          <w:between w:space="0" w:sz="0" w:val="nil"/>
+        </w:pBdr>
+        <w:shd w:fill="auto" w:val="clear"/>
         <w:spacing w:line="240" w:lineRule="auto"/>
         <w:ind w:firstLine="570"/>
         <w:contextualSpacing w:val="0"/>
@@ -4586,7 +5216,14 @@
         <w:keepNext w:val="0"/>
         <w:keepLines w:val="0"/>
         <w:widowControl w:val="0"/>
-        <w:pBdr/>
+        <w:pBdr>
+          <w:top w:space="0" w:sz="0" w:val="nil"/>
+          <w:left w:space="0" w:sz="0" w:val="nil"/>
+          <w:bottom w:space="0" w:sz="0" w:val="nil"/>
+          <w:right w:space="0" w:sz="0" w:val="nil"/>
+          <w:between w:space="0" w:sz="0" w:val="nil"/>
+        </w:pBdr>
+        <w:shd w:fill="auto" w:val="clear"/>
         <w:spacing w:line="240" w:lineRule="auto"/>
         <w:ind w:firstLine="570"/>
         <w:contextualSpacing w:val="0"/>
@@ -4620,7 +5257,14 @@
         <w:keepNext w:val="0"/>
         <w:keepLines w:val="0"/>
         <w:widowControl w:val="0"/>
-        <w:pBdr/>
+        <w:pBdr>
+          <w:top w:space="0" w:sz="0" w:val="nil"/>
+          <w:left w:space="0" w:sz="0" w:val="nil"/>
+          <w:bottom w:space="0" w:sz="0" w:val="nil"/>
+          <w:right w:space="0" w:sz="0" w:val="nil"/>
+          <w:between w:space="0" w:sz="0" w:val="nil"/>
+        </w:pBdr>
+        <w:shd w:fill="auto" w:val="clear"/>
         <w:spacing w:line="240" w:lineRule="auto"/>
         <w:ind w:firstLine="570"/>
         <w:contextualSpacing w:val="0"/>
@@ -4699,7 +5343,14 @@
         <w:keepNext w:val="0"/>
         <w:keepLines w:val="0"/>
         <w:widowControl w:val="0"/>
-        <w:pBdr/>
+        <w:pBdr>
+          <w:top w:space="0" w:sz="0" w:val="nil"/>
+          <w:left w:space="0" w:sz="0" w:val="nil"/>
+          <w:bottom w:space="0" w:sz="0" w:val="nil"/>
+          <w:right w:space="0" w:sz="0" w:val="nil"/>
+          <w:between w:space="0" w:sz="0" w:val="nil"/>
+        </w:pBdr>
+        <w:shd w:fill="auto" w:val="clear"/>
         <w:spacing w:line="240" w:lineRule="auto"/>
         <w:ind w:firstLine="570"/>
         <w:contextualSpacing w:val="0"/>
@@ -4724,7 +5375,14 @@
         <w:keepNext w:val="0"/>
         <w:keepLines w:val="0"/>
         <w:widowControl w:val="0"/>
-        <w:pBdr/>
+        <w:pBdr>
+          <w:top w:space="0" w:sz="0" w:val="nil"/>
+          <w:left w:space="0" w:sz="0" w:val="nil"/>
+          <w:bottom w:space="0" w:sz="0" w:val="nil"/>
+          <w:right w:space="0" w:sz="0" w:val="nil"/>
+          <w:between w:space="0" w:sz="0" w:val="nil"/>
+        </w:pBdr>
+        <w:shd w:fill="auto" w:val="clear"/>
         <w:spacing w:line="240" w:lineRule="auto"/>
         <w:ind w:firstLine="570"/>
         <w:contextualSpacing w:val="0"/>
@@ -4749,7 +5407,14 @@
         <w:keepNext w:val="0"/>
         <w:keepLines w:val="0"/>
         <w:widowControl w:val="0"/>
-        <w:pBdr/>
+        <w:pBdr>
+          <w:top w:space="0" w:sz="0" w:val="nil"/>
+          <w:left w:space="0" w:sz="0" w:val="nil"/>
+          <w:bottom w:space="0" w:sz="0" w:val="nil"/>
+          <w:right w:space="0" w:sz="0" w:val="nil"/>
+          <w:between w:space="0" w:sz="0" w:val="nil"/>
+        </w:pBdr>
+        <w:shd w:fill="auto" w:val="clear"/>
         <w:spacing w:line="240" w:lineRule="auto"/>
         <w:ind w:firstLine="570"/>
         <w:contextualSpacing w:val="0"/>
@@ -4774,7 +5439,14 @@
         <w:keepNext w:val="0"/>
         <w:keepLines w:val="0"/>
         <w:widowControl w:val="0"/>
-        <w:pBdr/>
+        <w:pBdr>
+          <w:top w:space="0" w:sz="0" w:val="nil"/>
+          <w:left w:space="0" w:sz="0" w:val="nil"/>
+          <w:bottom w:space="0" w:sz="0" w:val="nil"/>
+          <w:right w:space="0" w:sz="0" w:val="nil"/>
+          <w:between w:space="0" w:sz="0" w:val="nil"/>
+        </w:pBdr>
+        <w:shd w:fill="auto" w:val="clear"/>
         <w:spacing w:line="240" w:lineRule="auto"/>
         <w:ind w:firstLine="570"/>
         <w:contextualSpacing w:val="0"/>
@@ -4799,7 +5471,14 @@
         <w:keepNext w:val="0"/>
         <w:keepLines w:val="0"/>
         <w:widowControl w:val="0"/>
-        <w:pBdr/>
+        <w:pBdr>
+          <w:top w:space="0" w:sz="0" w:val="nil"/>
+          <w:left w:space="0" w:sz="0" w:val="nil"/>
+          <w:bottom w:space="0" w:sz="0" w:val="nil"/>
+          <w:right w:space="0" w:sz="0" w:val="nil"/>
+          <w:between w:space="0" w:sz="0" w:val="nil"/>
+        </w:pBdr>
+        <w:shd w:fill="auto" w:val="clear"/>
         <w:spacing w:after="0" w:before="0" w:line="240" w:lineRule="auto"/>
         <w:ind w:left="0" w:right="0" w:firstLine="570"/>
         <w:contextualSpacing w:val="0"/>
@@ -4849,7 +5528,14 @@
         <w:keepNext w:val="0"/>
         <w:keepLines w:val="0"/>
         <w:widowControl w:val="0"/>
-        <w:pBdr/>
+        <w:pBdr>
+          <w:top w:space="0" w:sz="0" w:val="nil"/>
+          <w:left w:space="0" w:sz="0" w:val="nil"/>
+          <w:bottom w:space="0" w:sz="0" w:val="nil"/>
+          <w:right w:space="0" w:sz="0" w:val="nil"/>
+          <w:between w:space="0" w:sz="0" w:val="nil"/>
+        </w:pBdr>
+        <w:shd w:fill="auto" w:val="clear"/>
         <w:spacing w:line="240" w:lineRule="auto"/>
         <w:ind w:firstLine="570"/>
         <w:contextualSpacing w:val="0"/>
@@ -4899,7 +5585,14 @@
         <w:keepNext w:val="0"/>
         <w:keepLines w:val="0"/>
         <w:widowControl w:val="0"/>
-        <w:pBdr/>
+        <w:pBdr>
+          <w:top w:space="0" w:sz="0" w:val="nil"/>
+          <w:left w:space="0" w:sz="0" w:val="nil"/>
+          <w:bottom w:space="0" w:sz="0" w:val="nil"/>
+          <w:right w:space="0" w:sz="0" w:val="nil"/>
+          <w:between w:space="0" w:sz="0" w:val="nil"/>
+        </w:pBdr>
+        <w:shd w:fill="auto" w:val="clear"/>
         <w:spacing w:after="0" w:before="0" w:line="240" w:lineRule="auto"/>
         <w:ind w:left="0" w:right="0" w:firstLine="570"/>
         <w:contextualSpacing w:val="0"/>
@@ -4941,7 +5634,14 @@
         <w:keepNext w:val="0"/>
         <w:keepLines w:val="0"/>
         <w:widowControl w:val="0"/>
-        <w:pBdr/>
+        <w:pBdr>
+          <w:top w:space="0" w:sz="0" w:val="nil"/>
+          <w:left w:space="0" w:sz="0" w:val="nil"/>
+          <w:bottom w:space="0" w:sz="0" w:val="nil"/>
+          <w:right w:space="0" w:sz="0" w:val="nil"/>
+          <w:between w:space="0" w:sz="0" w:val="nil"/>
+        </w:pBdr>
+        <w:shd w:fill="auto" w:val="clear"/>
         <w:spacing w:line="240" w:lineRule="auto"/>
         <w:ind w:firstLine="570"/>
         <w:contextualSpacing w:val="0"/>
@@ -5044,7 +5744,14 @@
         <w:keepNext w:val="0"/>
         <w:keepLines w:val="0"/>
         <w:widowControl w:val="0"/>
-        <w:pBdr/>
+        <w:pBdr>
+          <w:top w:space="0" w:sz="0" w:val="nil"/>
+          <w:left w:space="0" w:sz="0" w:val="nil"/>
+          <w:bottom w:space="0" w:sz="0" w:val="nil"/>
+          <w:right w:space="0" w:sz="0" w:val="nil"/>
+          <w:between w:space="0" w:sz="0" w:val="nil"/>
+        </w:pBdr>
+        <w:shd w:fill="auto" w:val="clear"/>
         <w:spacing w:line="240" w:lineRule="auto"/>
         <w:ind w:firstLine="570"/>
         <w:contextualSpacing w:val="0"/>
@@ -5112,7 +5819,14 @@
         <w:keepNext w:val="0"/>
         <w:keepLines w:val="0"/>
         <w:widowControl w:val="0"/>
-        <w:pBdr/>
+        <w:pBdr>
+          <w:top w:space="0" w:sz="0" w:val="nil"/>
+          <w:left w:space="0" w:sz="0" w:val="nil"/>
+          <w:bottom w:space="0" w:sz="0" w:val="nil"/>
+          <w:right w:space="0" w:sz="0" w:val="nil"/>
+          <w:between w:space="0" w:sz="0" w:val="nil"/>
+        </w:pBdr>
+        <w:shd w:fill="auto" w:val="clear"/>
         <w:spacing w:line="240" w:lineRule="auto"/>
         <w:ind w:firstLine="570"/>
         <w:contextualSpacing w:val="0"/>
@@ -5137,7 +5851,14 @@
         <w:keepNext w:val="0"/>
         <w:keepLines w:val="0"/>
         <w:widowControl w:val="0"/>
-        <w:pBdr/>
+        <w:pBdr>
+          <w:top w:space="0" w:sz="0" w:val="nil"/>
+          <w:left w:space="0" w:sz="0" w:val="nil"/>
+          <w:bottom w:space="0" w:sz="0" w:val="nil"/>
+          <w:right w:space="0" w:sz="0" w:val="nil"/>
+          <w:between w:space="0" w:sz="0" w:val="nil"/>
+        </w:pBdr>
+        <w:shd w:fill="auto" w:val="clear"/>
         <w:spacing w:after="0" w:before="0" w:line="240" w:lineRule="auto"/>
         <w:ind w:left="0" w:right="0" w:firstLine="570"/>
         <w:contextualSpacing w:val="0"/>
@@ -5190,7 +5911,14 @@
         <w:keepNext w:val="0"/>
         <w:keepLines w:val="0"/>
         <w:widowControl w:val="0"/>
-        <w:pBdr/>
+        <w:pBdr>
+          <w:top w:space="0" w:sz="0" w:val="nil"/>
+          <w:left w:space="0" w:sz="0" w:val="nil"/>
+          <w:bottom w:space="0" w:sz="0" w:val="nil"/>
+          <w:right w:space="0" w:sz="0" w:val="nil"/>
+          <w:between w:space="0" w:sz="0" w:val="nil"/>
+        </w:pBdr>
+        <w:shd w:fill="auto" w:val="clear"/>
         <w:spacing w:after="0" w:before="0" w:line="240" w:lineRule="auto"/>
         <w:ind w:left="0" w:right="0" w:firstLine="570"/>
         <w:contextualSpacing w:val="0"/>
@@ -5266,7 +5994,14 @@
         <w:keepNext w:val="0"/>
         <w:keepLines w:val="0"/>
         <w:widowControl w:val="0"/>
-        <w:pBdr/>
+        <w:pBdr>
+          <w:top w:space="0" w:sz="0" w:val="nil"/>
+          <w:left w:space="0" w:sz="0" w:val="nil"/>
+          <w:bottom w:space="0" w:sz="0" w:val="nil"/>
+          <w:right w:space="0" w:sz="0" w:val="nil"/>
+          <w:between w:space="0" w:sz="0" w:val="nil"/>
+        </w:pBdr>
+        <w:shd w:fill="auto" w:val="clear"/>
         <w:spacing w:line="240" w:lineRule="auto"/>
         <w:ind w:firstLine="570"/>
         <w:contextualSpacing w:val="0"/>
@@ -5318,7 +6053,14 @@
         <w:keepNext w:val="0"/>
         <w:keepLines w:val="0"/>
         <w:widowControl w:val="0"/>
-        <w:pBdr/>
+        <w:pBdr>
+          <w:top w:space="0" w:sz="0" w:val="nil"/>
+          <w:left w:space="0" w:sz="0" w:val="nil"/>
+          <w:bottom w:space="0" w:sz="0" w:val="nil"/>
+          <w:right w:space="0" w:sz="0" w:val="nil"/>
+          <w:between w:space="0" w:sz="0" w:val="nil"/>
+        </w:pBdr>
+        <w:shd w:fill="auto" w:val="clear"/>
         <w:spacing w:line="240" w:lineRule="auto"/>
         <w:ind w:firstLine="570"/>
         <w:contextualSpacing w:val="0"/>
@@ -5357,7 +6099,14 @@
         <w:keepNext w:val="0"/>
         <w:keepLines w:val="0"/>
         <w:widowControl w:val="0"/>
-        <w:pBdr/>
+        <w:pBdr>
+          <w:top w:space="0" w:sz="0" w:val="nil"/>
+          <w:left w:space="0" w:sz="0" w:val="nil"/>
+          <w:bottom w:space="0" w:sz="0" w:val="nil"/>
+          <w:right w:space="0" w:sz="0" w:val="nil"/>
+          <w:between w:space="0" w:sz="0" w:val="nil"/>
+        </w:pBdr>
+        <w:shd w:fill="auto" w:val="clear"/>
         <w:spacing w:line="240" w:lineRule="auto"/>
         <w:ind w:firstLine="570"/>
         <w:contextualSpacing w:val="0"/>
@@ -5406,7 +6155,14 @@
         <w:keepNext w:val="0"/>
         <w:keepLines w:val="0"/>
         <w:widowControl w:val="0"/>
-        <w:pBdr/>
+        <w:pBdr>
+          <w:top w:space="0" w:sz="0" w:val="nil"/>
+          <w:left w:space="0" w:sz="0" w:val="nil"/>
+          <w:bottom w:space="0" w:sz="0" w:val="nil"/>
+          <w:right w:space="0" w:sz="0" w:val="nil"/>
+          <w:between w:space="0" w:sz="0" w:val="nil"/>
+        </w:pBdr>
+        <w:shd w:fill="auto" w:val="clear"/>
         <w:spacing w:line="240" w:lineRule="auto"/>
         <w:ind w:firstLine="570"/>
         <w:contextualSpacing w:val="0"/>
@@ -5468,7 +6224,14 @@
         <w:keepNext w:val="0"/>
         <w:keepLines w:val="0"/>
         <w:widowControl w:val="0"/>
-        <w:pBdr/>
+        <w:pBdr>
+          <w:top w:space="0" w:sz="0" w:val="nil"/>
+          <w:left w:space="0" w:sz="0" w:val="nil"/>
+          <w:bottom w:space="0" w:sz="0" w:val="nil"/>
+          <w:right w:space="0" w:sz="0" w:val="nil"/>
+          <w:between w:space="0" w:sz="0" w:val="nil"/>
+        </w:pBdr>
+        <w:shd w:fill="auto" w:val="clear"/>
         <w:spacing w:line="240" w:lineRule="auto"/>
         <w:ind w:firstLine="570"/>
         <w:contextualSpacing w:val="0"/>
@@ -5517,7 +6280,14 @@
         <w:keepNext w:val="0"/>
         <w:keepLines w:val="0"/>
         <w:widowControl w:val="0"/>
-        <w:pBdr/>
+        <w:pBdr>
+          <w:top w:space="0" w:sz="0" w:val="nil"/>
+          <w:left w:space="0" w:sz="0" w:val="nil"/>
+          <w:bottom w:space="0" w:sz="0" w:val="nil"/>
+          <w:right w:space="0" w:sz="0" w:val="nil"/>
+          <w:between w:space="0" w:sz="0" w:val="nil"/>
+        </w:pBdr>
+        <w:shd w:fill="auto" w:val="clear"/>
         <w:spacing w:line="240" w:lineRule="auto"/>
         <w:ind w:firstLine="570"/>
         <w:contextualSpacing w:val="0"/>
@@ -5560,7 +6330,14 @@
         <w:keepNext w:val="0"/>
         <w:keepLines w:val="0"/>
         <w:widowControl w:val="0"/>
-        <w:pBdr/>
+        <w:pBdr>
+          <w:top w:space="0" w:sz="0" w:val="nil"/>
+          <w:left w:space="0" w:sz="0" w:val="nil"/>
+          <w:bottom w:space="0" w:sz="0" w:val="nil"/>
+          <w:right w:space="0" w:sz="0" w:val="nil"/>
+          <w:between w:space="0" w:sz="0" w:val="nil"/>
+        </w:pBdr>
+        <w:shd w:fill="auto" w:val="clear"/>
         <w:spacing w:line="240" w:lineRule="auto"/>
         <w:ind w:firstLine="570"/>
         <w:contextualSpacing w:val="0"/>
@@ -5592,7 +6369,14 @@
         <w:keepNext w:val="0"/>
         <w:keepLines w:val="0"/>
         <w:widowControl w:val="0"/>
-        <w:pBdr/>
+        <w:pBdr>
+          <w:top w:space="0" w:sz="0" w:val="nil"/>
+          <w:left w:space="0" w:sz="0" w:val="nil"/>
+          <w:bottom w:space="0" w:sz="0" w:val="nil"/>
+          <w:right w:space="0" w:sz="0" w:val="nil"/>
+          <w:between w:space="0" w:sz="0" w:val="nil"/>
+        </w:pBdr>
+        <w:shd w:fill="auto" w:val="clear"/>
         <w:spacing w:line="240" w:lineRule="auto"/>
         <w:ind w:firstLine="570"/>
         <w:contextualSpacing w:val="0"/>
@@ -5626,7 +6410,14 @@
         <w:keepNext w:val="0"/>
         <w:keepLines w:val="0"/>
         <w:widowControl w:val="0"/>
-        <w:pBdr/>
+        <w:pBdr>
+          <w:top w:space="0" w:sz="0" w:val="nil"/>
+          <w:left w:space="0" w:sz="0" w:val="nil"/>
+          <w:bottom w:space="0" w:sz="0" w:val="nil"/>
+          <w:right w:space="0" w:sz="0" w:val="nil"/>
+          <w:between w:space="0" w:sz="0" w:val="nil"/>
+        </w:pBdr>
+        <w:shd w:fill="auto" w:val="clear"/>
         <w:spacing w:line="240" w:lineRule="auto"/>
         <w:ind w:firstLine="570"/>
         <w:contextualSpacing w:val="0"/>
@@ -5651,7 +6442,14 @@
         <w:keepNext w:val="0"/>
         <w:keepLines w:val="0"/>
         <w:widowControl w:val="0"/>
-        <w:pBdr/>
+        <w:pBdr>
+          <w:top w:space="0" w:sz="0" w:val="nil"/>
+          <w:left w:space="0" w:sz="0" w:val="nil"/>
+          <w:bottom w:space="0" w:sz="0" w:val="nil"/>
+          <w:right w:space="0" w:sz="0" w:val="nil"/>
+          <w:between w:space="0" w:sz="0" w:val="nil"/>
+        </w:pBdr>
+        <w:shd w:fill="auto" w:val="clear"/>
         <w:spacing w:line="240" w:lineRule="auto"/>
         <w:ind w:firstLine="570"/>
         <w:contextualSpacing w:val="0"/>
@@ -5681,7 +6479,14 @@
         <w:keepNext w:val="0"/>
         <w:keepLines w:val="0"/>
         <w:widowControl w:val="0"/>
-        <w:pBdr/>
+        <w:pBdr>
+          <w:top w:space="0" w:sz="0" w:val="nil"/>
+          <w:left w:space="0" w:sz="0" w:val="nil"/>
+          <w:bottom w:space="0" w:sz="0" w:val="nil"/>
+          <w:right w:space="0" w:sz="0" w:val="nil"/>
+          <w:between w:space="0" w:sz="0" w:val="nil"/>
+        </w:pBdr>
+        <w:shd w:fill="auto" w:val="clear"/>
         <w:spacing w:line="240" w:lineRule="auto"/>
         <w:ind w:firstLine="570"/>
         <w:contextualSpacing w:val="0"/>
@@ -5706,7 +6511,14 @@
         <w:keepNext w:val="0"/>
         <w:keepLines w:val="0"/>
         <w:widowControl w:val="0"/>
-        <w:pBdr/>
+        <w:pBdr>
+          <w:top w:space="0" w:sz="0" w:val="nil"/>
+          <w:left w:space="0" w:sz="0" w:val="nil"/>
+          <w:bottom w:space="0" w:sz="0" w:val="nil"/>
+          <w:right w:space="0" w:sz="0" w:val="nil"/>
+          <w:between w:space="0" w:sz="0" w:val="nil"/>
+        </w:pBdr>
+        <w:shd w:fill="auto" w:val="clear"/>
         <w:spacing w:line="240" w:lineRule="auto"/>
         <w:ind w:firstLine="570"/>
         <w:contextualSpacing w:val="0"/>
@@ -5803,7 +6615,14 @@
         <w:keepNext w:val="0"/>
         <w:keepLines w:val="0"/>
         <w:widowControl w:val="0"/>
-        <w:pBdr/>
+        <w:pBdr>
+          <w:top w:space="0" w:sz="0" w:val="nil"/>
+          <w:left w:space="0" w:sz="0" w:val="nil"/>
+          <w:bottom w:space="0" w:sz="0" w:val="nil"/>
+          <w:right w:space="0" w:sz="0" w:val="nil"/>
+          <w:between w:space="0" w:sz="0" w:val="nil"/>
+        </w:pBdr>
+        <w:shd w:fill="auto" w:val="clear"/>
         <w:spacing w:line="240" w:lineRule="auto"/>
         <w:ind w:firstLine="570"/>
         <w:contextualSpacing w:val="0"/>
@@ -5828,7 +6647,14 @@
         <w:keepNext w:val="0"/>
         <w:keepLines w:val="0"/>
         <w:widowControl w:val="0"/>
-        <w:pBdr/>
+        <w:pBdr>
+          <w:top w:space="0" w:sz="0" w:val="nil"/>
+          <w:left w:space="0" w:sz="0" w:val="nil"/>
+          <w:bottom w:space="0" w:sz="0" w:val="nil"/>
+          <w:right w:space="0" w:sz="0" w:val="nil"/>
+          <w:between w:space="0" w:sz="0" w:val="nil"/>
+        </w:pBdr>
+        <w:shd w:fill="auto" w:val="clear"/>
         <w:spacing w:line="240" w:lineRule="auto"/>
         <w:ind w:firstLine="570"/>
         <w:contextualSpacing w:val="0"/>
@@ -5871,7 +6697,14 @@
         <w:keepNext w:val="0"/>
         <w:keepLines w:val="0"/>
         <w:widowControl w:val="0"/>
-        <w:pBdr/>
+        <w:pBdr>
+          <w:top w:space="0" w:sz="0" w:val="nil"/>
+          <w:left w:space="0" w:sz="0" w:val="nil"/>
+          <w:bottom w:space="0" w:sz="0" w:val="nil"/>
+          <w:right w:space="0" w:sz="0" w:val="nil"/>
+          <w:between w:space="0" w:sz="0" w:val="nil"/>
+        </w:pBdr>
+        <w:shd w:fill="auto" w:val="clear"/>
         <w:spacing w:line="240" w:lineRule="auto"/>
         <w:ind w:firstLine="570"/>
         <w:contextualSpacing w:val="0"/>
@@ -5948,7 +6781,14 @@
         <w:keepNext w:val="0"/>
         <w:keepLines w:val="0"/>
         <w:widowControl w:val="0"/>
-        <w:pBdr/>
+        <w:pBdr>
+          <w:top w:space="0" w:sz="0" w:val="nil"/>
+          <w:left w:space="0" w:sz="0" w:val="nil"/>
+          <w:bottom w:space="0" w:sz="0" w:val="nil"/>
+          <w:right w:space="0" w:sz="0" w:val="nil"/>
+          <w:between w:space="0" w:sz="0" w:val="nil"/>
+        </w:pBdr>
+        <w:shd w:fill="auto" w:val="clear"/>
         <w:spacing w:after="0" w:before="0" w:line="240" w:lineRule="auto"/>
         <w:ind w:left="0" w:right="0" w:firstLine="570"/>
         <w:contextualSpacing w:val="0"/>
@@ -5989,7 +6829,14 @@
         <w:keepNext w:val="0"/>
         <w:keepLines w:val="0"/>
         <w:widowControl w:val="0"/>
-        <w:pBdr/>
+        <w:pBdr>
+          <w:top w:space="0" w:sz="0" w:val="nil"/>
+          <w:left w:space="0" w:sz="0" w:val="nil"/>
+          <w:bottom w:space="0" w:sz="0" w:val="nil"/>
+          <w:right w:space="0" w:sz="0" w:val="nil"/>
+          <w:between w:space="0" w:sz="0" w:val="nil"/>
+        </w:pBdr>
+        <w:shd w:fill="auto" w:val="clear"/>
         <w:spacing w:line="240" w:lineRule="auto"/>
         <w:ind w:firstLine="570"/>
         <w:contextualSpacing w:val="0"/>
@@ -6030,7 +6877,14 @@
         <w:keepNext w:val="0"/>
         <w:keepLines w:val="0"/>
         <w:widowControl w:val="0"/>
-        <w:pBdr/>
+        <w:pBdr>
+          <w:top w:space="0" w:sz="0" w:val="nil"/>
+          <w:left w:space="0" w:sz="0" w:val="nil"/>
+          <w:bottom w:space="0" w:sz="0" w:val="nil"/>
+          <w:right w:space="0" w:sz="0" w:val="nil"/>
+          <w:between w:space="0" w:sz="0" w:val="nil"/>
+        </w:pBdr>
+        <w:shd w:fill="auto" w:val="clear"/>
         <w:spacing w:line="240" w:lineRule="auto"/>
         <w:ind w:firstLine="570"/>
         <w:contextualSpacing w:val="0"/>
@@ -6096,7 +6950,14 @@
         <w:keepNext w:val="0"/>
         <w:keepLines w:val="0"/>
         <w:widowControl w:val="0"/>
-        <w:pBdr/>
+        <w:pBdr>
+          <w:top w:space="0" w:sz="0" w:val="nil"/>
+          <w:left w:space="0" w:sz="0" w:val="nil"/>
+          <w:bottom w:space="0" w:sz="0" w:val="nil"/>
+          <w:right w:space="0" w:sz="0" w:val="nil"/>
+          <w:between w:space="0" w:sz="0" w:val="nil"/>
+        </w:pBdr>
+        <w:shd w:fill="auto" w:val="clear"/>
         <w:spacing w:line="240" w:lineRule="auto"/>
         <w:ind w:firstLine="570"/>
         <w:contextualSpacing w:val="0"/>
@@ -6146,7 +7007,14 @@
         <w:keepNext w:val="0"/>
         <w:keepLines w:val="0"/>
         <w:widowControl w:val="0"/>
-        <w:pBdr/>
+        <w:pBdr>
+          <w:top w:space="0" w:sz="0" w:val="nil"/>
+          <w:left w:space="0" w:sz="0" w:val="nil"/>
+          <w:bottom w:space="0" w:sz="0" w:val="nil"/>
+          <w:right w:space="0" w:sz="0" w:val="nil"/>
+          <w:between w:space="0" w:sz="0" w:val="nil"/>
+        </w:pBdr>
+        <w:shd w:fill="auto" w:val="clear"/>
         <w:spacing w:after="0" w:before="0" w:line="240" w:lineRule="auto"/>
         <w:ind w:left="0" w:right="0" w:firstLine="570"/>
         <w:contextualSpacing w:val="0"/>
@@ -6277,7 +7145,14 @@
         <w:keepNext w:val="0"/>
         <w:keepLines w:val="0"/>
         <w:widowControl w:val="0"/>
-        <w:pBdr/>
+        <w:pBdr>
+          <w:top w:space="0" w:sz="0" w:val="nil"/>
+          <w:left w:space="0" w:sz="0" w:val="nil"/>
+          <w:bottom w:space="0" w:sz="0" w:val="nil"/>
+          <w:right w:space="0" w:sz="0" w:val="nil"/>
+          <w:between w:space="0" w:sz="0" w:val="nil"/>
+        </w:pBdr>
+        <w:shd w:fill="auto" w:val="clear"/>
         <w:spacing w:line="240" w:lineRule="auto"/>
         <w:ind w:firstLine="570"/>
         <w:contextualSpacing w:val="0"/>
@@ -6363,7 +7238,14 @@
         <w:keepNext w:val="0"/>
         <w:keepLines w:val="0"/>
         <w:widowControl w:val="0"/>
-        <w:pBdr/>
+        <w:pBdr>
+          <w:top w:space="0" w:sz="0" w:val="nil"/>
+          <w:left w:space="0" w:sz="0" w:val="nil"/>
+          <w:bottom w:space="0" w:sz="0" w:val="nil"/>
+          <w:right w:space="0" w:sz="0" w:val="nil"/>
+          <w:between w:space="0" w:sz="0" w:val="nil"/>
+        </w:pBdr>
+        <w:shd w:fill="auto" w:val="clear"/>
         <w:spacing w:line="240" w:lineRule="auto"/>
         <w:ind w:firstLine="570"/>
         <w:contextualSpacing w:val="0"/>
@@ -6388,7 +7270,14 @@
         <w:keepNext w:val="0"/>
         <w:keepLines w:val="0"/>
         <w:widowControl w:val="0"/>
-        <w:pBdr/>
+        <w:pBdr>
+          <w:top w:space="0" w:sz="0" w:val="nil"/>
+          <w:left w:space="0" w:sz="0" w:val="nil"/>
+          <w:bottom w:space="0" w:sz="0" w:val="nil"/>
+          <w:right w:space="0" w:sz="0" w:val="nil"/>
+          <w:between w:space="0" w:sz="0" w:val="nil"/>
+        </w:pBdr>
+        <w:shd w:fill="auto" w:val="clear"/>
         <w:spacing w:line="240" w:lineRule="auto"/>
         <w:ind w:firstLine="570"/>
         <w:contextualSpacing w:val="0"/>
@@ -6438,7 +7327,14 @@
         <w:keepNext w:val="0"/>
         <w:keepLines w:val="0"/>
         <w:widowControl w:val="0"/>
-        <w:pBdr/>
+        <w:pBdr>
+          <w:top w:space="0" w:sz="0" w:val="nil"/>
+          <w:left w:space="0" w:sz="0" w:val="nil"/>
+          <w:bottom w:space="0" w:sz="0" w:val="nil"/>
+          <w:right w:space="0" w:sz="0" w:val="nil"/>
+          <w:between w:space="0" w:sz="0" w:val="nil"/>
+        </w:pBdr>
+        <w:shd w:fill="auto" w:val="clear"/>
         <w:spacing w:after="0" w:before="0" w:line="240" w:lineRule="auto"/>
         <w:ind w:left="0" w:right="0" w:firstLine="570"/>
         <w:contextualSpacing w:val="0"/>
@@ -6479,28 +7375,42 @@
         <w:keepNext w:val="0"/>
         <w:keepLines w:val="0"/>
         <w:widowControl w:val="0"/>
-        <w:pBdr/>
-        <w:spacing w:line="240" w:lineRule="auto"/>
-        <w:ind w:firstLine="570"/>
-        <w:contextualSpacing w:val="0"/>
-        <w:rPr>
-          <w:rFonts w:ascii="Times New Roman" w:cs="Times New Roman" w:eastAsia="Times New Roman" w:hAnsi="Times New Roman"/>
-          <w:sz w:val="24"/>
-          <w:szCs w:val="24"/>
-        </w:rPr>
-      </w:pPr>
-      <w:r>
-        <w:rPr>
-          <w:rtl w:val="0"/>
-        </w:rPr>
-      </w:r>
-    </w:p>
-    <w:p>
-      <w:pPr>
-        <w:keepNext w:val="0"/>
-        <w:keepLines w:val="0"/>
-        <w:widowControl w:val="0"/>
-        <w:pBdr/>
+        <w:pBdr>
+          <w:top w:space="0" w:sz="0" w:val="nil"/>
+          <w:left w:space="0" w:sz="0" w:val="nil"/>
+          <w:bottom w:space="0" w:sz="0" w:val="nil"/>
+          <w:right w:space="0" w:sz="0" w:val="nil"/>
+          <w:between w:space="0" w:sz="0" w:val="nil"/>
+        </w:pBdr>
+        <w:shd w:fill="auto" w:val="clear"/>
+        <w:spacing w:line="240" w:lineRule="auto"/>
+        <w:ind w:firstLine="570"/>
+        <w:contextualSpacing w:val="0"/>
+        <w:rPr>
+          <w:rFonts w:ascii="Times New Roman" w:cs="Times New Roman" w:eastAsia="Times New Roman" w:hAnsi="Times New Roman"/>
+          <w:sz w:val="24"/>
+          <w:szCs w:val="24"/>
+        </w:rPr>
+      </w:pPr>
+      <w:r>
+        <w:rPr>
+          <w:rtl w:val="0"/>
+        </w:rPr>
+      </w:r>
+    </w:p>
+    <w:p>
+      <w:pPr>
+        <w:keepNext w:val="0"/>
+        <w:keepLines w:val="0"/>
+        <w:widowControl w:val="0"/>
+        <w:pBdr>
+          <w:top w:space="0" w:sz="0" w:val="nil"/>
+          <w:left w:space="0" w:sz="0" w:val="nil"/>
+          <w:bottom w:space="0" w:sz="0" w:val="nil"/>
+          <w:right w:space="0" w:sz="0" w:val="nil"/>
+          <w:between w:space="0" w:sz="0" w:val="nil"/>
+        </w:pBdr>
+        <w:shd w:fill="auto" w:val="clear"/>
         <w:spacing w:line="240" w:lineRule="auto"/>
         <w:ind w:firstLine="0"/>
         <w:contextualSpacing w:val="0"/>
@@ -6526,28 +7436,42 @@
         <w:keepNext w:val="0"/>
         <w:keepLines w:val="0"/>
         <w:widowControl w:val="0"/>
-        <w:pBdr/>
-        <w:spacing w:line="240" w:lineRule="auto"/>
-        <w:ind w:firstLine="570"/>
-        <w:contextualSpacing w:val="0"/>
-        <w:rPr>
-          <w:rFonts w:ascii="Times New Roman" w:cs="Times New Roman" w:eastAsia="Times New Roman" w:hAnsi="Times New Roman"/>
-          <w:sz w:val="24"/>
-          <w:szCs w:val="24"/>
-        </w:rPr>
-      </w:pPr>
-      <w:r>
-        <w:rPr>
-          <w:rtl w:val="0"/>
-        </w:rPr>
-      </w:r>
-    </w:p>
-    <w:p>
-      <w:pPr>
-        <w:keepNext w:val="0"/>
-        <w:keepLines w:val="0"/>
-        <w:widowControl w:val="0"/>
-        <w:pBdr/>
+        <w:pBdr>
+          <w:top w:space="0" w:sz="0" w:val="nil"/>
+          <w:left w:space="0" w:sz="0" w:val="nil"/>
+          <w:bottom w:space="0" w:sz="0" w:val="nil"/>
+          <w:right w:space="0" w:sz="0" w:val="nil"/>
+          <w:between w:space="0" w:sz="0" w:val="nil"/>
+        </w:pBdr>
+        <w:shd w:fill="auto" w:val="clear"/>
+        <w:spacing w:line="240" w:lineRule="auto"/>
+        <w:ind w:firstLine="570"/>
+        <w:contextualSpacing w:val="0"/>
+        <w:rPr>
+          <w:rFonts w:ascii="Times New Roman" w:cs="Times New Roman" w:eastAsia="Times New Roman" w:hAnsi="Times New Roman"/>
+          <w:sz w:val="24"/>
+          <w:szCs w:val="24"/>
+        </w:rPr>
+      </w:pPr>
+      <w:r>
+        <w:rPr>
+          <w:rtl w:val="0"/>
+        </w:rPr>
+      </w:r>
+    </w:p>
+    <w:p>
+      <w:pPr>
+        <w:keepNext w:val="0"/>
+        <w:keepLines w:val="0"/>
+        <w:widowControl w:val="0"/>
+        <w:pBdr>
+          <w:top w:space="0" w:sz="0" w:val="nil"/>
+          <w:left w:space="0" w:sz="0" w:val="nil"/>
+          <w:bottom w:space="0" w:sz="0" w:val="nil"/>
+          <w:right w:space="0" w:sz="0" w:val="nil"/>
+          <w:between w:space="0" w:sz="0" w:val="nil"/>
+        </w:pBdr>
+        <w:shd w:fill="auto" w:val="clear"/>
         <w:spacing w:line="240" w:lineRule="auto"/>
         <w:ind w:firstLine="570"/>
         <w:contextualSpacing w:val="0"/>
@@ -6572,7 +7496,14 @@
         <w:keepNext w:val="0"/>
         <w:keepLines w:val="0"/>
         <w:widowControl w:val="0"/>
-        <w:pBdr/>
+        <w:pBdr>
+          <w:top w:space="0" w:sz="0" w:val="nil"/>
+          <w:left w:space="0" w:sz="0" w:val="nil"/>
+          <w:bottom w:space="0" w:sz="0" w:val="nil"/>
+          <w:right w:space="0" w:sz="0" w:val="nil"/>
+          <w:between w:space="0" w:sz="0" w:val="nil"/>
+        </w:pBdr>
+        <w:shd w:fill="auto" w:val="clear"/>
         <w:spacing w:line="240" w:lineRule="auto"/>
         <w:ind w:firstLine="570"/>
         <w:contextualSpacing w:val="0"/>
@@ -6615,7 +7546,14 @@
         <w:keepNext w:val="0"/>
         <w:keepLines w:val="0"/>
         <w:widowControl w:val="0"/>
-        <w:pBdr/>
+        <w:pBdr>
+          <w:top w:space="0" w:sz="0" w:val="nil"/>
+          <w:left w:space="0" w:sz="0" w:val="nil"/>
+          <w:bottom w:space="0" w:sz="0" w:val="nil"/>
+          <w:right w:space="0" w:sz="0" w:val="nil"/>
+          <w:between w:space="0" w:sz="0" w:val="nil"/>
+        </w:pBdr>
+        <w:shd w:fill="auto" w:val="clear"/>
         <w:spacing w:line="240" w:lineRule="auto"/>
         <w:ind w:firstLine="570"/>
         <w:contextualSpacing w:val="0"/>
@@ -6665,7 +7603,14 @@
         <w:keepNext w:val="0"/>
         <w:keepLines w:val="0"/>
         <w:widowControl w:val="0"/>
-        <w:pBdr/>
+        <w:pBdr>
+          <w:top w:space="0" w:sz="0" w:val="nil"/>
+          <w:left w:space="0" w:sz="0" w:val="nil"/>
+          <w:bottom w:space="0" w:sz="0" w:val="nil"/>
+          <w:right w:space="0" w:sz="0" w:val="nil"/>
+          <w:between w:space="0" w:sz="0" w:val="nil"/>
+        </w:pBdr>
+        <w:shd w:fill="auto" w:val="clear"/>
         <w:spacing w:after="0" w:before="0" w:line="240" w:lineRule="auto"/>
         <w:ind w:left="0" w:right="0" w:firstLine="570"/>
         <w:contextualSpacing w:val="0"/>
@@ -6697,7 +7642,14 @@
         <w:keepNext w:val="0"/>
         <w:keepLines w:val="0"/>
         <w:widowControl w:val="0"/>
-        <w:pBdr/>
+        <w:pBdr>
+          <w:top w:space="0" w:sz="0" w:val="nil"/>
+          <w:left w:space="0" w:sz="0" w:val="nil"/>
+          <w:bottom w:space="0" w:sz="0" w:val="nil"/>
+          <w:right w:space="0" w:sz="0" w:val="nil"/>
+          <w:between w:space="0" w:sz="0" w:val="nil"/>
+        </w:pBdr>
+        <w:shd w:fill="auto" w:val="clear"/>
         <w:spacing w:line="240" w:lineRule="auto"/>
         <w:ind w:firstLine="570"/>
         <w:contextualSpacing w:val="0"/>
@@ -6740,7 +7692,14 @@
         <w:keepNext w:val="0"/>
         <w:keepLines w:val="0"/>
         <w:widowControl w:val="0"/>
-        <w:pBdr/>
+        <w:pBdr>
+          <w:top w:space="0" w:sz="0" w:val="nil"/>
+          <w:left w:space="0" w:sz="0" w:val="nil"/>
+          <w:bottom w:space="0" w:sz="0" w:val="nil"/>
+          <w:right w:space="0" w:sz="0" w:val="nil"/>
+          <w:between w:space="0" w:sz="0" w:val="nil"/>
+        </w:pBdr>
+        <w:shd w:fill="auto" w:val="clear"/>
         <w:spacing w:line="240" w:lineRule="auto"/>
         <w:ind w:firstLine="570"/>
         <w:contextualSpacing w:val="0"/>
@@ -6790,7 +7749,14 @@
         <w:keepNext w:val="0"/>
         <w:keepLines w:val="0"/>
         <w:widowControl w:val="0"/>
-        <w:pBdr/>
+        <w:pBdr>
+          <w:top w:space="0" w:sz="0" w:val="nil"/>
+          <w:left w:space="0" w:sz="0" w:val="nil"/>
+          <w:bottom w:space="0" w:sz="0" w:val="nil"/>
+          <w:right w:space="0" w:sz="0" w:val="nil"/>
+          <w:between w:space="0" w:sz="0" w:val="nil"/>
+        </w:pBdr>
+        <w:shd w:fill="auto" w:val="clear"/>
         <w:spacing w:after="0" w:before="0" w:line="240" w:lineRule="auto"/>
         <w:ind w:left="0" w:right="0" w:firstLine="570"/>
         <w:contextualSpacing w:val="0"/>
@@ -6822,7 +7788,14 @@
         <w:keepNext w:val="0"/>
         <w:keepLines w:val="0"/>
         <w:widowControl w:val="0"/>
-        <w:pBdr/>
+        <w:pBdr>
+          <w:top w:space="0" w:sz="0" w:val="nil"/>
+          <w:left w:space="0" w:sz="0" w:val="nil"/>
+          <w:bottom w:space="0" w:sz="0" w:val="nil"/>
+          <w:right w:space="0" w:sz="0" w:val="nil"/>
+          <w:between w:space="0" w:sz="0" w:val="nil"/>
+        </w:pBdr>
+        <w:shd w:fill="auto" w:val="clear"/>
         <w:spacing w:line="240" w:lineRule="auto"/>
         <w:ind w:firstLine="570"/>
         <w:contextualSpacing w:val="0"/>
@@ -6889,7 +7862,14 @@
         <w:keepNext w:val="0"/>
         <w:keepLines w:val="0"/>
         <w:widowControl w:val="0"/>
-        <w:pBdr/>
+        <w:pBdr>
+          <w:top w:space="0" w:sz="0" w:val="nil"/>
+          <w:left w:space="0" w:sz="0" w:val="nil"/>
+          <w:bottom w:space="0" w:sz="0" w:val="nil"/>
+          <w:right w:space="0" w:sz="0" w:val="nil"/>
+          <w:between w:space="0" w:sz="0" w:val="nil"/>
+        </w:pBdr>
+        <w:shd w:fill="auto" w:val="clear"/>
         <w:spacing w:after="0" w:before="0" w:line="240" w:lineRule="auto"/>
         <w:ind w:left="0" w:right="0" w:firstLine="570"/>
         <w:contextualSpacing w:val="0"/>
@@ -6956,7 +7936,14 @@
         <w:keepNext w:val="0"/>
         <w:keepLines w:val="0"/>
         <w:widowControl w:val="0"/>
-        <w:pBdr/>
+        <w:pBdr>
+          <w:top w:space="0" w:sz="0" w:val="nil"/>
+          <w:left w:space="0" w:sz="0" w:val="nil"/>
+          <w:bottom w:space="0" w:sz="0" w:val="nil"/>
+          <w:right w:space="0" w:sz="0" w:val="nil"/>
+          <w:between w:space="0" w:sz="0" w:val="nil"/>
+        </w:pBdr>
+        <w:shd w:fill="auto" w:val="clear"/>
         <w:spacing w:line="240" w:lineRule="auto"/>
         <w:ind w:firstLine="570"/>
         <w:contextualSpacing w:val="0"/>
@@ -7051,7 +8038,14 @@
         <w:keepNext w:val="0"/>
         <w:keepLines w:val="0"/>
         <w:widowControl w:val="0"/>
-        <w:pBdr/>
+        <w:pBdr>
+          <w:top w:space="0" w:sz="0" w:val="nil"/>
+          <w:left w:space="0" w:sz="0" w:val="nil"/>
+          <w:bottom w:space="0" w:sz="0" w:val="nil"/>
+          <w:right w:space="0" w:sz="0" w:val="nil"/>
+          <w:between w:space="0" w:sz="0" w:val="nil"/>
+        </w:pBdr>
+        <w:shd w:fill="auto" w:val="clear"/>
         <w:spacing w:line="240" w:lineRule="auto"/>
         <w:ind w:firstLine="570"/>
         <w:contextualSpacing w:val="0"/>
@@ -7102,7 +8096,14 @@
         <w:keepNext w:val="0"/>
         <w:keepLines w:val="0"/>
         <w:widowControl w:val="0"/>
-        <w:pBdr/>
+        <w:pBdr>
+          <w:top w:space="0" w:sz="0" w:val="nil"/>
+          <w:left w:space="0" w:sz="0" w:val="nil"/>
+          <w:bottom w:space="0" w:sz="0" w:val="nil"/>
+          <w:right w:space="0" w:sz="0" w:val="nil"/>
+          <w:between w:space="0" w:sz="0" w:val="nil"/>
+        </w:pBdr>
+        <w:shd w:fill="auto" w:val="clear"/>
         <w:spacing w:after="0" w:before="0" w:line="240" w:lineRule="auto"/>
         <w:ind w:left="0" w:right="0" w:firstLine="570"/>
         <w:contextualSpacing w:val="0"/>
@@ -7169,7 +8170,14 @@
         <w:keepNext w:val="0"/>
         <w:keepLines w:val="0"/>
         <w:widowControl w:val="0"/>
-        <w:pBdr/>
+        <w:pBdr>
+          <w:top w:space="0" w:sz="0" w:val="nil"/>
+          <w:left w:space="0" w:sz="0" w:val="nil"/>
+          <w:bottom w:space="0" w:sz="0" w:val="nil"/>
+          <w:right w:space="0" w:sz="0" w:val="nil"/>
+          <w:between w:space="0" w:sz="0" w:val="nil"/>
+        </w:pBdr>
+        <w:shd w:fill="auto" w:val="clear"/>
         <w:spacing w:after="0" w:before="0" w:line="240" w:lineRule="auto"/>
         <w:ind w:left="0" w:right="0" w:firstLine="570"/>
         <w:contextualSpacing w:val="0"/>
@@ -7221,7 +8229,14 @@
         <w:keepNext w:val="0"/>
         <w:keepLines w:val="0"/>
         <w:widowControl w:val="0"/>
-        <w:pBdr/>
+        <w:pBdr>
+          <w:top w:space="0" w:sz="0" w:val="nil"/>
+          <w:left w:space="0" w:sz="0" w:val="nil"/>
+          <w:bottom w:space="0" w:sz="0" w:val="nil"/>
+          <w:right w:space="0" w:sz="0" w:val="nil"/>
+          <w:between w:space="0" w:sz="0" w:val="nil"/>
+        </w:pBdr>
+        <w:shd w:fill="auto" w:val="clear"/>
         <w:spacing w:line="240" w:lineRule="auto"/>
         <w:ind w:firstLine="570"/>
         <w:contextualSpacing w:val="0"/>
@@ -7253,7 +8268,14 @@
         <w:keepNext w:val="0"/>
         <w:keepLines w:val="0"/>
         <w:widowControl w:val="0"/>
-        <w:pBdr/>
+        <w:pBdr>
+          <w:top w:space="0" w:sz="0" w:val="nil"/>
+          <w:left w:space="0" w:sz="0" w:val="nil"/>
+          <w:bottom w:space="0" w:sz="0" w:val="nil"/>
+          <w:right w:space="0" w:sz="0" w:val="nil"/>
+          <w:between w:space="0" w:sz="0" w:val="nil"/>
+        </w:pBdr>
+        <w:shd w:fill="auto" w:val="clear"/>
         <w:spacing w:line="240" w:lineRule="auto"/>
         <w:ind w:firstLine="570"/>
         <w:contextualSpacing w:val="0"/>
@@ -7292,7 +8314,14 @@
         <w:keepNext w:val="0"/>
         <w:keepLines w:val="0"/>
         <w:widowControl w:val="0"/>
-        <w:pBdr/>
+        <w:pBdr>
+          <w:top w:space="0" w:sz="0" w:val="nil"/>
+          <w:left w:space="0" w:sz="0" w:val="nil"/>
+          <w:bottom w:space="0" w:sz="0" w:val="nil"/>
+          <w:right w:space="0" w:sz="0" w:val="nil"/>
+          <w:between w:space="0" w:sz="0" w:val="nil"/>
+        </w:pBdr>
+        <w:shd w:fill="auto" w:val="clear"/>
         <w:spacing w:line="240" w:lineRule="auto"/>
         <w:ind w:firstLine="570"/>
         <w:contextualSpacing w:val="0"/>
@@ -7353,7 +8382,14 @@
         <w:keepNext w:val="0"/>
         <w:keepLines w:val="0"/>
         <w:widowControl w:val="0"/>
-        <w:pBdr/>
+        <w:pBdr>
+          <w:top w:space="0" w:sz="0" w:val="nil"/>
+          <w:left w:space="0" w:sz="0" w:val="nil"/>
+          <w:bottom w:space="0" w:sz="0" w:val="nil"/>
+          <w:right w:space="0" w:sz="0" w:val="nil"/>
+          <w:between w:space="0" w:sz="0" w:val="nil"/>
+        </w:pBdr>
+        <w:shd w:fill="auto" w:val="clear"/>
         <w:spacing w:line="240" w:lineRule="auto"/>
         <w:ind w:firstLine="570"/>
         <w:contextualSpacing w:val="0"/>
@@ -7411,7 +8447,14 @@
         <w:keepNext w:val="0"/>
         <w:keepLines w:val="0"/>
         <w:widowControl w:val="0"/>
-        <w:pBdr/>
+        <w:pBdr>
+          <w:top w:space="0" w:sz="0" w:val="nil"/>
+          <w:left w:space="0" w:sz="0" w:val="nil"/>
+          <w:bottom w:space="0" w:sz="0" w:val="nil"/>
+          <w:right w:space="0" w:sz="0" w:val="nil"/>
+          <w:between w:space="0" w:sz="0" w:val="nil"/>
+        </w:pBdr>
+        <w:shd w:fill="auto" w:val="clear"/>
         <w:spacing w:after="0" w:before="0" w:line="240" w:lineRule="auto"/>
         <w:ind w:left="0" w:right="0" w:firstLine="570"/>
         <w:contextualSpacing w:val="0"/>
@@ -7422,15 +8465,104 @@
           <w:szCs w:val="18"/>
         </w:rPr>
       </w:pPr>
-      <w:commentRangeStart w:id="0"/>
-      <w:r>
-        <w:rPr>
-          <w:rFonts w:ascii="Times New Roman" w:cs="Times New Roman" w:eastAsia="Times New Roman" w:hAnsi="Times New Roman"/>
-          <w:sz w:val="24"/>
-          <w:szCs w:val="24"/>
-          <w:rtl w:val="0"/>
-        </w:rPr>
-        <w:t xml:space="preserve">— </w:t>
+      <w:r>
+        <w:rPr>
+          <w:rFonts w:ascii="Times New Roman" w:cs="Times New Roman" w:eastAsia="Times New Roman" w:hAnsi="Times New Roman"/>
+          <w:sz w:val="24"/>
+          <w:szCs w:val="24"/>
+          <w:rtl w:val="0"/>
+        </w:rPr>
+        <w:t xml:space="preserve">— Какое тебе дело до того, что думают другие</w:t>
+      </w:r>
+      <w:r>
+        <w:rPr>
+          <w:rFonts w:ascii="Times New Roman" w:cs="Times New Roman" w:eastAsia="Times New Roman" w:hAnsi="Times New Roman"/>
+          <w:sz w:val="24"/>
+          <w:szCs w:val="24"/>
+          <w:rtl w:val="0"/>
+        </w:rPr>
+        <w:t xml:space="preserve">? </w:t>
+      </w:r>
+      <w:r>
+        <w:rPr>
+          <w:rFonts w:ascii="Times New Roman" w:cs="Times New Roman" w:eastAsia="Times New Roman" w:hAnsi="Times New Roman"/>
+          <w:sz w:val="24"/>
+          <w:szCs w:val="24"/>
+          <w:rtl w:val="0"/>
+        </w:rPr>
+        <w:t xml:space="preserve">Ты правда планируешь потратить свою жизнь, объясняя всё, что ты делаешь</w:t>
+      </w:r>
+      <w:r>
+        <w:rPr>
+          <w:rFonts w:ascii="Times New Roman" w:cs="Times New Roman" w:eastAsia="Times New Roman" w:hAnsi="Times New Roman"/>
+          <w:sz w:val="24"/>
+          <w:szCs w:val="24"/>
+          <w:rtl w:val="0"/>
+        </w:rPr>
+        <w:t xml:space="preserve">,</w:t>
+      </w:r>
+      <w:r>
+        <w:rPr>
+          <w:rFonts w:ascii="Times New Roman" w:cs="Times New Roman" w:eastAsia="Times New Roman" w:hAnsi="Times New Roman"/>
+          <w:sz w:val="24"/>
+          <w:szCs w:val="24"/>
+          <w:rtl w:val="0"/>
+        </w:rPr>
+        <w:t xml:space="preserve"> тупейшим идиотам из Слизерина? Позволишь им судить тебя? Прости, Драко, но я не буду опускать свои хитроумные замыслы на тот уровень, который смогут понять </w:t>
+      </w:r>
+      <w:r>
+        <w:rPr>
+          <w:rFonts w:ascii="Times New Roman" w:cs="Times New Roman" w:eastAsia="Times New Roman" w:hAnsi="Times New Roman"/>
+          <w:sz w:val="24"/>
+          <w:szCs w:val="24"/>
+          <w:rtl w:val="0"/>
+        </w:rPr>
+        <w:t xml:space="preserve">самые </w:t>
+      </w:r>
+      <w:r>
+        <w:rPr>
+          <w:rFonts w:ascii="Times New Roman" w:cs="Times New Roman" w:eastAsia="Times New Roman" w:hAnsi="Times New Roman"/>
+          <w:sz w:val="24"/>
+          <w:szCs w:val="24"/>
+          <w:rtl w:val="0"/>
+        </w:rPr>
+        <w:t xml:space="preserve">недалёкие</w:t>
+      </w:r>
+      <w:r>
+        <w:rPr>
+          <w:rFonts w:ascii="Times New Roman" w:cs="Times New Roman" w:eastAsia="Times New Roman" w:hAnsi="Times New Roman"/>
+          <w:sz w:val="24"/>
+          <w:szCs w:val="24"/>
+          <w:rtl w:val="0"/>
+        </w:rPr>
+        <w:t xml:space="preserve"> </w:t>
+      </w:r>
+      <w:r>
+        <w:rPr>
+          <w:rFonts w:ascii="Times New Roman" w:cs="Times New Roman" w:eastAsia="Times New Roman" w:hAnsi="Times New Roman"/>
+          <w:sz w:val="24"/>
+          <w:szCs w:val="24"/>
+          <w:rtl w:val="0"/>
+        </w:rPr>
+        <w:t xml:space="preserve">слизеринцы, просто потому, что в противном случае ты будешь хуже выглядеть. Даже твоя дружба такого не стоит. </w:t>
+      </w:r>
+      <w:r>
+        <w:rPr>
+          <w:rFonts w:ascii="Times New Roman" w:cs="Times New Roman" w:eastAsia="Times New Roman" w:hAnsi="Times New Roman"/>
+          <w:sz w:val="24"/>
+          <w:szCs w:val="24"/>
+          <w:rtl w:val="0"/>
+        </w:rPr>
+        <w:t xml:space="preserve">Это лишит жизнь любого веселья.</w:t>
+      </w:r>
+      <w:r>
+        <w:rPr>
+          <w:rFonts w:ascii="Times New Roman" w:cs="Times New Roman" w:eastAsia="Times New Roman" w:hAnsi="Times New Roman"/>
+          <w:sz w:val="24"/>
+          <w:szCs w:val="24"/>
+          <w:rtl w:val="0"/>
+        </w:rPr>
+        <w:t xml:space="preserve"> </w:t>
       </w:r>
       <w:r>
         <w:rPr>
@@ -7448,136 +8580,6 @@
           <w:szCs w:val="24"/>
           <w:rtl w:val="0"/>
         </w:rPr>
-        <w:t xml:space="preserve">ебя-то почему </w:t>
-      </w:r>
-      <w:r>
-        <w:rPr>
-          <w:rFonts w:ascii="Times New Roman" w:cs="Times New Roman" w:eastAsia="Times New Roman" w:hAnsi="Times New Roman"/>
-          <w:sz w:val="24"/>
-          <w:szCs w:val="24"/>
-          <w:rtl w:val="0"/>
-        </w:rPr>
-        <w:t xml:space="preserve">заботит, что думают посторонние</w:t>
-      </w:r>
-      <w:r>
-        <w:rPr>
-          <w:rFonts w:ascii="Times New Roman" w:cs="Times New Roman" w:eastAsia="Times New Roman" w:hAnsi="Times New Roman"/>
-          <w:sz w:val="24"/>
-          <w:szCs w:val="24"/>
-          <w:rtl w:val="0"/>
-        </w:rPr>
-        <w:t xml:space="preserve"> люди</w:t>
-      </w:r>
-      <w:r>
-        <w:rPr>
-          <w:rFonts w:ascii="Times New Roman" w:cs="Times New Roman" w:eastAsia="Times New Roman" w:hAnsi="Times New Roman"/>
-          <w:sz w:val="24"/>
-          <w:szCs w:val="24"/>
-          <w:rtl w:val="0"/>
-        </w:rPr>
-        <w:t xml:space="preserve">? </w:t>
-      </w:r>
-      <w:commentRangeEnd w:id="0"/>
-      <w:r>
-        <w:commentReference w:id="0"/>
-      </w:r>
-      <w:r>
-        <w:rPr>
-          <w:rFonts w:ascii="Times New Roman" w:cs="Times New Roman" w:eastAsia="Times New Roman" w:hAnsi="Times New Roman"/>
-          <w:sz w:val="24"/>
-          <w:szCs w:val="24"/>
-          <w:rtl w:val="0"/>
-        </w:rPr>
-        <w:t xml:space="preserve">Ты правда планируешь потратить свою жизнь, объясняя всё, что ты делаешь</w:t>
-      </w:r>
-      <w:r>
-        <w:rPr>
-          <w:rFonts w:ascii="Times New Roman" w:cs="Times New Roman" w:eastAsia="Times New Roman" w:hAnsi="Times New Roman"/>
-          <w:sz w:val="24"/>
-          <w:szCs w:val="24"/>
-          <w:rtl w:val="0"/>
-        </w:rPr>
-        <w:t xml:space="preserve">,</w:t>
-      </w:r>
-      <w:r>
-        <w:rPr>
-          <w:rFonts w:ascii="Times New Roman" w:cs="Times New Roman" w:eastAsia="Times New Roman" w:hAnsi="Times New Roman"/>
-          <w:sz w:val="24"/>
-          <w:szCs w:val="24"/>
-          <w:rtl w:val="0"/>
-        </w:rPr>
-        <w:t xml:space="preserve"> тупейшим идиотам из Слизерина? Позволишь им судить тебя? Прости, Драко, но я не буду опускать свои хитроумные замыслы на тот уровень, который смогут понять </w:t>
-      </w:r>
-      <w:r>
-        <w:rPr>
-          <w:rFonts w:ascii="Times New Roman" w:cs="Times New Roman" w:eastAsia="Times New Roman" w:hAnsi="Times New Roman"/>
-          <w:sz w:val="24"/>
-          <w:szCs w:val="24"/>
-          <w:rtl w:val="0"/>
-        </w:rPr>
-        <w:t xml:space="preserve">самые </w:t>
-      </w:r>
-      <w:r>
-        <w:rPr>
-          <w:rFonts w:ascii="Times New Roman" w:cs="Times New Roman" w:eastAsia="Times New Roman" w:hAnsi="Times New Roman"/>
-          <w:sz w:val="24"/>
-          <w:szCs w:val="24"/>
-          <w:rtl w:val="0"/>
-        </w:rPr>
-        <w:t xml:space="preserve">недалёкие</w:t>
-      </w:r>
-      <w:r>
-        <w:rPr>
-          <w:rFonts w:ascii="Times New Roman" w:cs="Times New Roman" w:eastAsia="Times New Roman" w:hAnsi="Times New Roman"/>
-          <w:sz w:val="24"/>
-          <w:szCs w:val="24"/>
-          <w:rtl w:val="0"/>
-        </w:rPr>
-        <w:t xml:space="preserve"> </w:t>
-      </w:r>
-      <w:r>
-        <w:rPr>
-          <w:rFonts w:ascii="Times New Roman" w:cs="Times New Roman" w:eastAsia="Times New Roman" w:hAnsi="Times New Roman"/>
-          <w:sz w:val="24"/>
-          <w:szCs w:val="24"/>
-          <w:rtl w:val="0"/>
-        </w:rPr>
-        <w:t xml:space="preserve">слизеринцы, просто потому, что в противном случае ты будешь хуже выглядеть. Даже твоя дружба такого не стоит. </w:t>
-      </w:r>
-      <w:r>
-        <w:rPr>
-          <w:rFonts w:ascii="Times New Roman" w:cs="Times New Roman" w:eastAsia="Times New Roman" w:hAnsi="Times New Roman"/>
-          <w:sz w:val="24"/>
-          <w:szCs w:val="24"/>
-          <w:rtl w:val="0"/>
-        </w:rPr>
-        <w:t xml:space="preserve">Это лишит жизнь любого веселья.</w:t>
-      </w:r>
-      <w:r>
-        <w:rPr>
-          <w:rFonts w:ascii="Times New Roman" w:cs="Times New Roman" w:eastAsia="Times New Roman" w:hAnsi="Times New Roman"/>
-          <w:sz w:val="24"/>
-          <w:szCs w:val="24"/>
-          <w:rtl w:val="0"/>
-        </w:rPr>
-        <w:t xml:space="preserve"> </w:t>
-      </w:r>
-      <w:r>
-        <w:rPr>
-          <w:rFonts w:ascii="Times New Roman" w:cs="Times New Roman" w:eastAsia="Times New Roman" w:hAnsi="Times New Roman"/>
-          <w:sz w:val="24"/>
-          <w:szCs w:val="24"/>
-          <w:rtl w:val="0"/>
-        </w:rPr>
-        <w:t xml:space="preserve">Т</w:t>
-      </w:r>
-      <w:r>
-        <w:rPr>
-          <w:rFonts w:ascii="Times New Roman" w:cs="Times New Roman" w:eastAsia="Times New Roman" w:hAnsi="Times New Roman"/>
-          <w:sz w:val="24"/>
-          <w:szCs w:val="24"/>
-          <w:rtl w:val="0"/>
-        </w:rPr>
         <w:t xml:space="preserve">ебе </w:t>
       </w:r>
       <w:r>
@@ -7600,7 +8602,14 @@
         <w:keepNext w:val="0"/>
         <w:keepLines w:val="0"/>
         <w:widowControl w:val="0"/>
-        <w:pBdr/>
+        <w:pBdr>
+          <w:top w:space="0" w:sz="0" w:val="nil"/>
+          <w:left w:space="0" w:sz="0" w:val="nil"/>
+          <w:bottom w:space="0" w:sz="0" w:val="nil"/>
+          <w:right w:space="0" w:sz="0" w:val="nil"/>
+          <w:between w:space="0" w:sz="0" w:val="nil"/>
+        </w:pBdr>
+        <w:shd w:fill="auto" w:val="clear"/>
         <w:spacing w:line="240" w:lineRule="auto"/>
         <w:ind w:firstLine="570"/>
         <w:contextualSpacing w:val="0"/>
@@ -7650,7 +8659,14 @@
         <w:keepNext w:val="0"/>
         <w:keepLines w:val="0"/>
         <w:widowControl w:val="0"/>
-        <w:pBdr/>
+        <w:pBdr>
+          <w:top w:space="0" w:sz="0" w:val="nil"/>
+          <w:left w:space="0" w:sz="0" w:val="nil"/>
+          <w:bottom w:space="0" w:sz="0" w:val="nil"/>
+          <w:right w:space="0" w:sz="0" w:val="nil"/>
+          <w:between w:space="0" w:sz="0" w:val="nil"/>
+        </w:pBdr>
+        <w:shd w:fill="auto" w:val="clear"/>
         <w:spacing w:after="0" w:before="0" w:line="240" w:lineRule="auto"/>
         <w:ind w:left="0" w:right="0" w:firstLine="570"/>
         <w:contextualSpacing w:val="0"/>
@@ -7790,7 +8806,14 @@
         <w:keepNext w:val="0"/>
         <w:keepLines w:val="0"/>
         <w:widowControl w:val="0"/>
-        <w:pBdr/>
+        <w:pBdr>
+          <w:top w:space="0" w:sz="0" w:val="nil"/>
+          <w:left w:space="0" w:sz="0" w:val="nil"/>
+          <w:bottom w:space="0" w:sz="0" w:val="nil"/>
+          <w:right w:space="0" w:sz="0" w:val="nil"/>
+          <w:between w:space="0" w:sz="0" w:val="nil"/>
+        </w:pBdr>
+        <w:shd w:fill="auto" w:val="clear"/>
         <w:spacing w:line="240" w:lineRule="auto"/>
         <w:ind w:firstLine="570"/>
         <w:contextualSpacing w:val="0"/>
@@ -7815,7 +8838,14 @@
         <w:keepNext w:val="0"/>
         <w:keepLines w:val="0"/>
         <w:widowControl w:val="0"/>
-        <w:pBdr/>
+        <w:pBdr>
+          <w:top w:space="0" w:sz="0" w:val="nil"/>
+          <w:left w:space="0" w:sz="0" w:val="nil"/>
+          <w:bottom w:space="0" w:sz="0" w:val="nil"/>
+          <w:right w:space="0" w:sz="0" w:val="nil"/>
+          <w:between w:space="0" w:sz="0" w:val="nil"/>
+        </w:pBdr>
+        <w:shd w:fill="auto" w:val="clear"/>
         <w:spacing w:after="0" w:before="0" w:line="240" w:lineRule="auto"/>
         <w:ind w:left="0" w:right="0" w:firstLine="570"/>
         <w:contextualSpacing w:val="0"/>
@@ -8027,7 +9057,14 @@
         <w:keepNext w:val="0"/>
         <w:keepLines w:val="0"/>
         <w:widowControl w:val="0"/>
-        <w:pBdr/>
+        <w:pBdr>
+          <w:top w:space="0" w:sz="0" w:val="nil"/>
+          <w:left w:space="0" w:sz="0" w:val="nil"/>
+          <w:bottom w:space="0" w:sz="0" w:val="nil"/>
+          <w:right w:space="0" w:sz="0" w:val="nil"/>
+          <w:between w:space="0" w:sz="0" w:val="nil"/>
+        </w:pBdr>
+        <w:shd w:fill="auto" w:val="clear"/>
         <w:spacing w:line="240" w:lineRule="auto"/>
         <w:ind w:firstLine="570"/>
         <w:contextualSpacing w:val="0"/>
@@ -8061,7 +9098,14 @@
         <w:keepNext w:val="0"/>
         <w:keepLines w:val="0"/>
         <w:widowControl w:val="0"/>
-        <w:pBdr/>
+        <w:pBdr>
+          <w:top w:space="0" w:sz="0" w:val="nil"/>
+          <w:left w:space="0" w:sz="0" w:val="nil"/>
+          <w:bottom w:space="0" w:sz="0" w:val="nil"/>
+          <w:right w:space="0" w:sz="0" w:val="nil"/>
+          <w:between w:space="0" w:sz="0" w:val="nil"/>
+        </w:pBdr>
+        <w:shd w:fill="auto" w:val="clear"/>
         <w:spacing w:line="240" w:lineRule="auto"/>
         <w:ind w:firstLine="570"/>
         <w:contextualSpacing w:val="0"/>
@@ -8104,7 +9148,14 @@
         <w:keepNext w:val="0"/>
         <w:keepLines w:val="0"/>
         <w:widowControl w:val="0"/>
-        <w:pBdr/>
+        <w:pBdr>
+          <w:top w:space="0" w:sz="0" w:val="nil"/>
+          <w:left w:space="0" w:sz="0" w:val="nil"/>
+          <w:bottom w:space="0" w:sz="0" w:val="nil"/>
+          <w:right w:space="0" w:sz="0" w:val="nil"/>
+          <w:between w:space="0" w:sz="0" w:val="nil"/>
+        </w:pBdr>
+        <w:shd w:fill="auto" w:val="clear"/>
         <w:spacing w:line="240" w:lineRule="auto"/>
         <w:ind w:firstLine="570"/>
         <w:contextualSpacing w:val="0"/>
@@ -8129,7 +9180,14 @@
         <w:keepNext w:val="0"/>
         <w:keepLines w:val="0"/>
         <w:widowControl w:val="0"/>
-        <w:pBdr/>
+        <w:pBdr>
+          <w:top w:space="0" w:sz="0" w:val="nil"/>
+          <w:left w:space="0" w:sz="0" w:val="nil"/>
+          <w:bottom w:space="0" w:sz="0" w:val="nil"/>
+          <w:right w:space="0" w:sz="0" w:val="nil"/>
+          <w:between w:space="0" w:sz="0" w:val="nil"/>
+        </w:pBdr>
+        <w:shd w:fill="auto" w:val="clear"/>
         <w:spacing w:line="240" w:lineRule="auto"/>
         <w:ind w:firstLine="570"/>
         <w:contextualSpacing w:val="0"/>
@@ -8197,7 +9255,14 @@
         <w:keepNext w:val="0"/>
         <w:keepLines w:val="0"/>
         <w:widowControl w:val="0"/>
-        <w:pBdr/>
+        <w:pBdr>
+          <w:top w:space="0" w:sz="0" w:val="nil"/>
+          <w:left w:space="0" w:sz="0" w:val="nil"/>
+          <w:bottom w:space="0" w:sz="0" w:val="nil"/>
+          <w:right w:space="0" w:sz="0" w:val="nil"/>
+          <w:between w:space="0" w:sz="0" w:val="nil"/>
+        </w:pBdr>
+        <w:shd w:fill="auto" w:val="clear"/>
         <w:spacing w:line="240" w:lineRule="auto"/>
         <w:ind w:firstLine="570"/>
         <w:contextualSpacing w:val="0"/>
@@ -8222,7 +9287,14 @@
         <w:keepNext w:val="0"/>
         <w:keepLines w:val="0"/>
         <w:widowControl w:val="0"/>
-        <w:pBdr/>
+        <w:pBdr>
+          <w:top w:space="0" w:sz="0" w:val="nil"/>
+          <w:left w:space="0" w:sz="0" w:val="nil"/>
+          <w:bottom w:space="0" w:sz="0" w:val="nil"/>
+          <w:right w:space="0" w:sz="0" w:val="nil"/>
+          <w:between w:space="0" w:sz="0" w:val="nil"/>
+        </w:pBdr>
+        <w:shd w:fill="auto" w:val="clear"/>
         <w:spacing w:line="240" w:lineRule="auto"/>
         <w:ind w:firstLine="570"/>
         <w:contextualSpacing w:val="0"/>
@@ -8265,7 +9337,14 @@
         <w:keepNext w:val="0"/>
         <w:keepLines w:val="0"/>
         <w:widowControl w:val="0"/>
-        <w:pBdr/>
+        <w:pBdr>
+          <w:top w:space="0" w:sz="0" w:val="nil"/>
+          <w:left w:space="0" w:sz="0" w:val="nil"/>
+          <w:bottom w:space="0" w:sz="0" w:val="nil"/>
+          <w:right w:space="0" w:sz="0" w:val="nil"/>
+          <w:between w:space="0" w:sz="0" w:val="nil"/>
+        </w:pBdr>
+        <w:shd w:fill="auto" w:val="clear"/>
         <w:spacing w:line="240" w:lineRule="auto"/>
         <w:ind w:firstLine="570"/>
         <w:contextualSpacing w:val="0"/>
@@ -8290,7 +9369,14 @@
         <w:keepNext w:val="0"/>
         <w:keepLines w:val="0"/>
         <w:widowControl w:val="0"/>
-        <w:pBdr/>
+        <w:pBdr>
+          <w:top w:space="0" w:sz="0" w:val="nil"/>
+          <w:left w:space="0" w:sz="0" w:val="nil"/>
+          <w:bottom w:space="0" w:sz="0" w:val="nil"/>
+          <w:right w:space="0" w:sz="0" w:val="nil"/>
+          <w:between w:space="0" w:sz="0" w:val="nil"/>
+        </w:pBdr>
+        <w:shd w:fill="auto" w:val="clear"/>
         <w:spacing w:after="0" w:before="0" w:line="240" w:lineRule="auto"/>
         <w:ind w:left="0" w:right="0" w:firstLine="570"/>
         <w:contextualSpacing w:val="0"/>
@@ -8334,7 +9420,14 @@
         <w:keepNext w:val="0"/>
         <w:keepLines w:val="0"/>
         <w:widowControl w:val="0"/>
-        <w:pBdr/>
+        <w:pBdr>
+          <w:top w:space="0" w:sz="0" w:val="nil"/>
+          <w:left w:space="0" w:sz="0" w:val="nil"/>
+          <w:bottom w:space="0" w:sz="0" w:val="nil"/>
+          <w:right w:space="0" w:sz="0" w:val="nil"/>
+          <w:between w:space="0" w:sz="0" w:val="nil"/>
+        </w:pBdr>
+        <w:shd w:fill="auto" w:val="clear"/>
         <w:spacing w:after="0" w:before="0" w:line="240" w:lineRule="auto"/>
         <w:ind w:left="0" w:right="0" w:firstLine="570"/>
         <w:contextualSpacing w:val="0"/>
@@ -8412,7 +9505,14 @@
         <w:keepNext w:val="0"/>
         <w:keepLines w:val="0"/>
         <w:widowControl w:val="0"/>
-        <w:pBdr/>
+        <w:pBdr>
+          <w:top w:space="0" w:sz="0" w:val="nil"/>
+          <w:left w:space="0" w:sz="0" w:val="nil"/>
+          <w:bottom w:space="0" w:sz="0" w:val="nil"/>
+          <w:right w:space="0" w:sz="0" w:val="nil"/>
+          <w:between w:space="0" w:sz="0" w:val="nil"/>
+        </w:pBdr>
+        <w:shd w:fill="auto" w:val="clear"/>
         <w:spacing w:line="240" w:lineRule="auto"/>
         <w:ind w:firstLine="570"/>
         <w:contextualSpacing w:val="0"/>
@@ -8455,7 +9555,14 @@
         <w:keepNext w:val="0"/>
         <w:keepLines w:val="0"/>
         <w:widowControl w:val="0"/>
-        <w:pBdr/>
+        <w:pBdr>
+          <w:top w:space="0" w:sz="0" w:val="nil"/>
+          <w:left w:space="0" w:sz="0" w:val="nil"/>
+          <w:bottom w:space="0" w:sz="0" w:val="nil"/>
+          <w:right w:space="0" w:sz="0" w:val="nil"/>
+          <w:between w:space="0" w:sz="0" w:val="nil"/>
+        </w:pBdr>
+        <w:shd w:fill="auto" w:val="clear"/>
         <w:spacing w:line="240" w:lineRule="auto"/>
         <w:ind w:firstLine="570"/>
         <w:contextualSpacing w:val="0"/>
@@ -8516,7 +9623,14 @@
         <w:keepNext w:val="0"/>
         <w:keepLines w:val="0"/>
         <w:widowControl w:val="0"/>
-        <w:pBdr/>
+        <w:pBdr>
+          <w:top w:space="0" w:sz="0" w:val="nil"/>
+          <w:left w:space="0" w:sz="0" w:val="nil"/>
+          <w:bottom w:space="0" w:sz="0" w:val="nil"/>
+          <w:right w:space="0" w:sz="0" w:val="nil"/>
+          <w:between w:space="0" w:sz="0" w:val="nil"/>
+        </w:pBdr>
+        <w:shd w:fill="auto" w:val="clear"/>
         <w:spacing w:line="240" w:lineRule="auto"/>
         <w:ind w:firstLine="570"/>
         <w:contextualSpacing w:val="0"/>
@@ -8577,7 +9691,14 @@
         <w:keepNext w:val="0"/>
         <w:keepLines w:val="0"/>
         <w:widowControl w:val="0"/>
-        <w:pBdr/>
+        <w:pBdr>
+          <w:top w:space="0" w:sz="0" w:val="nil"/>
+          <w:left w:space="0" w:sz="0" w:val="nil"/>
+          <w:bottom w:space="0" w:sz="0" w:val="nil"/>
+          <w:right w:space="0" w:sz="0" w:val="nil"/>
+          <w:between w:space="0" w:sz="0" w:val="nil"/>
+        </w:pBdr>
+        <w:shd w:fill="auto" w:val="clear"/>
         <w:spacing w:line="240" w:lineRule="auto"/>
         <w:ind w:firstLine="570"/>
         <w:contextualSpacing w:val="0"/>
@@ -8647,7 +9768,14 @@
         <w:keepNext w:val="0"/>
         <w:keepLines w:val="0"/>
         <w:widowControl w:val="0"/>
-        <w:pBdr/>
+        <w:pBdr>
+          <w:top w:space="0" w:sz="0" w:val="nil"/>
+          <w:left w:space="0" w:sz="0" w:val="nil"/>
+          <w:bottom w:space="0" w:sz="0" w:val="nil"/>
+          <w:right w:space="0" w:sz="0" w:val="nil"/>
+          <w:between w:space="0" w:sz="0" w:val="nil"/>
+        </w:pBdr>
+        <w:shd w:fill="auto" w:val="clear"/>
         <w:spacing w:line="240" w:lineRule="auto"/>
         <w:ind w:firstLine="570"/>
         <w:contextualSpacing w:val="0"/>
@@ -8672,7 +9800,14 @@
         <w:keepNext w:val="0"/>
         <w:keepLines w:val="0"/>
         <w:widowControl w:val="0"/>
-        <w:pBdr/>
+        <w:pBdr>
+          <w:top w:space="0" w:sz="0" w:val="nil"/>
+          <w:left w:space="0" w:sz="0" w:val="nil"/>
+          <w:bottom w:space="0" w:sz="0" w:val="nil"/>
+          <w:right w:space="0" w:sz="0" w:val="nil"/>
+          <w:between w:space="0" w:sz="0" w:val="nil"/>
+        </w:pBdr>
+        <w:shd w:fill="auto" w:val="clear"/>
         <w:spacing w:line="240" w:lineRule="auto"/>
         <w:ind w:firstLine="570"/>
         <w:contextualSpacing w:val="0"/>
@@ -8713,7 +9848,14 @@
         <w:keepNext w:val="0"/>
         <w:keepLines w:val="0"/>
         <w:widowControl w:val="0"/>
-        <w:pBdr/>
+        <w:pBdr>
+          <w:top w:space="0" w:sz="0" w:val="nil"/>
+          <w:left w:space="0" w:sz="0" w:val="nil"/>
+          <w:bottom w:space="0" w:sz="0" w:val="nil"/>
+          <w:right w:space="0" w:sz="0" w:val="nil"/>
+          <w:between w:space="0" w:sz="0" w:val="nil"/>
+        </w:pBdr>
+        <w:shd w:fill="auto" w:val="clear"/>
         <w:spacing w:after="0" w:before="0" w:line="240" w:lineRule="auto"/>
         <w:ind w:left="0" w:right="0" w:firstLine="570"/>
         <w:contextualSpacing w:val="0"/>
@@ -8799,7 +9941,14 @@
         <w:keepNext w:val="0"/>
         <w:keepLines w:val="0"/>
         <w:widowControl w:val="0"/>
-        <w:pBdr/>
+        <w:pBdr>
+          <w:top w:space="0" w:sz="0" w:val="nil"/>
+          <w:left w:space="0" w:sz="0" w:val="nil"/>
+          <w:bottom w:space="0" w:sz="0" w:val="nil"/>
+          <w:right w:space="0" w:sz="0" w:val="nil"/>
+          <w:between w:space="0" w:sz="0" w:val="nil"/>
+        </w:pBdr>
+        <w:shd w:fill="auto" w:val="clear"/>
         <w:spacing w:line="240" w:lineRule="auto"/>
         <w:ind w:firstLine="570"/>
         <w:contextualSpacing w:val="0"/>
@@ -8833,7 +9982,14 @@
         <w:keepNext w:val="0"/>
         <w:keepLines w:val="0"/>
         <w:widowControl w:val="0"/>
-        <w:pBdr/>
+        <w:pBdr>
+          <w:top w:space="0" w:sz="0" w:val="nil"/>
+          <w:left w:space="0" w:sz="0" w:val="nil"/>
+          <w:bottom w:space="0" w:sz="0" w:val="nil"/>
+          <w:right w:space="0" w:sz="0" w:val="nil"/>
+          <w:between w:space="0" w:sz="0" w:val="nil"/>
+        </w:pBdr>
+        <w:shd w:fill="auto" w:val="clear"/>
         <w:spacing w:after="0" w:before="0" w:line="240" w:lineRule="auto"/>
         <w:ind w:left="0" w:right="0" w:firstLine="570"/>
         <w:contextualSpacing w:val="0"/>
@@ -8928,7 +10084,14 @@
         <w:keepNext w:val="0"/>
         <w:keepLines w:val="0"/>
         <w:widowControl w:val="0"/>
-        <w:pBdr/>
+        <w:pBdr>
+          <w:top w:space="0" w:sz="0" w:val="nil"/>
+          <w:left w:space="0" w:sz="0" w:val="nil"/>
+          <w:bottom w:space="0" w:sz="0" w:val="nil"/>
+          <w:right w:space="0" w:sz="0" w:val="nil"/>
+          <w:between w:space="0" w:sz="0" w:val="nil"/>
+        </w:pBdr>
+        <w:shd w:fill="auto" w:val="clear"/>
         <w:spacing w:line="240" w:lineRule="auto"/>
         <w:ind w:firstLine="570"/>
         <w:contextualSpacing w:val="0"/>
@@ -8967,7 +10130,14 @@
         <w:keepNext w:val="0"/>
         <w:keepLines w:val="0"/>
         <w:widowControl w:val="0"/>
-        <w:pBdr/>
+        <w:pBdr>
+          <w:top w:space="0" w:sz="0" w:val="nil"/>
+          <w:left w:space="0" w:sz="0" w:val="nil"/>
+          <w:bottom w:space="0" w:sz="0" w:val="nil"/>
+          <w:right w:space="0" w:sz="0" w:val="nil"/>
+          <w:between w:space="0" w:sz="0" w:val="nil"/>
+        </w:pBdr>
+        <w:shd w:fill="auto" w:val="clear"/>
         <w:spacing w:after="0" w:before="0" w:line="240" w:lineRule="auto"/>
         <w:ind w:left="0" w:right="0" w:firstLine="570"/>
         <w:contextualSpacing w:val="0"/>
@@ -9035,7 +10205,14 @@
         <w:keepNext w:val="0"/>
         <w:keepLines w:val="0"/>
         <w:widowControl w:val="0"/>
-        <w:pBdr/>
+        <w:pBdr>
+          <w:top w:space="0" w:sz="0" w:val="nil"/>
+          <w:left w:space="0" w:sz="0" w:val="nil"/>
+          <w:bottom w:space="0" w:sz="0" w:val="nil"/>
+          <w:right w:space="0" w:sz="0" w:val="nil"/>
+          <w:between w:space="0" w:sz="0" w:val="nil"/>
+        </w:pBdr>
+        <w:shd w:fill="auto" w:val="clear"/>
         <w:spacing w:line="240" w:lineRule="auto"/>
         <w:ind w:firstLine="570"/>
         <w:contextualSpacing w:val="0"/>
@@ -9101,7 +10278,14 @@
         <w:keepNext w:val="0"/>
         <w:keepLines w:val="0"/>
         <w:widowControl w:val="0"/>
-        <w:pBdr/>
+        <w:pBdr>
+          <w:top w:space="0" w:sz="0" w:val="nil"/>
+          <w:left w:space="0" w:sz="0" w:val="nil"/>
+          <w:bottom w:space="0" w:sz="0" w:val="nil"/>
+          <w:right w:space="0" w:sz="0" w:val="nil"/>
+          <w:between w:space="0" w:sz="0" w:val="nil"/>
+        </w:pBdr>
+        <w:shd w:fill="auto" w:val="clear"/>
         <w:spacing w:line="240" w:lineRule="auto"/>
         <w:ind w:firstLine="570"/>
         <w:contextualSpacing w:val="0"/>
@@ -9151,7 +10335,14 @@
         <w:keepNext w:val="0"/>
         <w:keepLines w:val="0"/>
         <w:widowControl w:val="0"/>
-        <w:pBdr/>
+        <w:pBdr>
+          <w:top w:space="0" w:sz="0" w:val="nil"/>
+          <w:left w:space="0" w:sz="0" w:val="nil"/>
+          <w:bottom w:space="0" w:sz="0" w:val="nil"/>
+          <w:right w:space="0" w:sz="0" w:val="nil"/>
+          <w:between w:space="0" w:sz="0" w:val="nil"/>
+        </w:pBdr>
+        <w:shd w:fill="auto" w:val="clear"/>
         <w:spacing w:line="240" w:lineRule="auto"/>
         <w:ind w:firstLine="570"/>
         <w:contextualSpacing w:val="0"/>
@@ -9194,7 +10385,14 @@
         <w:keepNext w:val="0"/>
         <w:keepLines w:val="0"/>
         <w:widowControl w:val="0"/>
-        <w:pBdr/>
+        <w:pBdr>
+          <w:top w:space="0" w:sz="0" w:val="nil"/>
+          <w:left w:space="0" w:sz="0" w:val="nil"/>
+          <w:bottom w:space="0" w:sz="0" w:val="nil"/>
+          <w:right w:space="0" w:sz="0" w:val="nil"/>
+          <w:between w:space="0" w:sz="0" w:val="nil"/>
+        </w:pBdr>
+        <w:shd w:fill="auto" w:val="clear"/>
         <w:spacing w:after="0" w:before="0" w:line="240" w:lineRule="auto"/>
         <w:ind w:left="0" w:right="0" w:firstLine="570"/>
         <w:contextualSpacing w:val="0"/>
@@ -9226,7 +10424,14 @@
         <w:keepNext w:val="0"/>
         <w:keepLines w:val="0"/>
         <w:widowControl w:val="0"/>
-        <w:pBdr/>
+        <w:pBdr>
+          <w:top w:space="0" w:sz="0" w:val="nil"/>
+          <w:left w:space="0" w:sz="0" w:val="nil"/>
+          <w:bottom w:space="0" w:sz="0" w:val="nil"/>
+          <w:right w:space="0" w:sz="0" w:val="nil"/>
+          <w:between w:space="0" w:sz="0" w:val="nil"/>
+        </w:pBdr>
+        <w:shd w:fill="auto" w:val="clear"/>
         <w:spacing w:line="240" w:lineRule="auto"/>
         <w:ind w:firstLine="570"/>
         <w:contextualSpacing w:val="0"/>
@@ -9251,7 +10456,14 @@
         <w:keepNext w:val="0"/>
         <w:keepLines w:val="0"/>
         <w:widowControl w:val="0"/>
-        <w:pBdr/>
+        <w:pBdr>
+          <w:top w:space="0" w:sz="0" w:val="nil"/>
+          <w:left w:space="0" w:sz="0" w:val="nil"/>
+          <w:bottom w:space="0" w:sz="0" w:val="nil"/>
+          <w:right w:space="0" w:sz="0" w:val="nil"/>
+          <w:between w:space="0" w:sz="0" w:val="nil"/>
+        </w:pBdr>
+        <w:shd w:fill="auto" w:val="clear"/>
         <w:spacing w:line="240" w:lineRule="auto"/>
         <w:ind w:firstLine="570"/>
         <w:contextualSpacing w:val="0"/>
@@ -9294,7 +10506,14 @@
         <w:keepNext w:val="0"/>
         <w:keepLines w:val="0"/>
         <w:widowControl w:val="0"/>
-        <w:pBdr/>
+        <w:pBdr>
+          <w:top w:space="0" w:sz="0" w:val="nil"/>
+          <w:left w:space="0" w:sz="0" w:val="nil"/>
+          <w:bottom w:space="0" w:sz="0" w:val="nil"/>
+          <w:right w:space="0" w:sz="0" w:val="nil"/>
+          <w:between w:space="0" w:sz="0" w:val="nil"/>
+        </w:pBdr>
+        <w:shd w:fill="auto" w:val="clear"/>
         <w:spacing w:line="240" w:lineRule="auto"/>
         <w:ind w:firstLine="570"/>
         <w:contextualSpacing w:val="0"/>
@@ -9319,7 +10538,14 @@
         <w:keepNext w:val="0"/>
         <w:keepLines w:val="0"/>
         <w:widowControl w:val="0"/>
-        <w:pBdr/>
+        <w:pBdr>
+          <w:top w:space="0" w:sz="0" w:val="nil"/>
+          <w:left w:space="0" w:sz="0" w:val="nil"/>
+          <w:bottom w:space="0" w:sz="0" w:val="nil"/>
+          <w:right w:space="0" w:sz="0" w:val="nil"/>
+          <w:between w:space="0" w:sz="0" w:val="nil"/>
+        </w:pBdr>
+        <w:shd w:fill="auto" w:val="clear"/>
         <w:spacing w:after="0" w:before="0" w:line="240" w:lineRule="auto"/>
         <w:ind w:left="0" w:right="0" w:firstLine="570"/>
         <w:contextualSpacing w:val="0"/>
@@ -9360,7 +10586,14 @@
         <w:keepNext w:val="0"/>
         <w:keepLines w:val="0"/>
         <w:widowControl w:val="0"/>
-        <w:pBdr/>
+        <w:pBdr>
+          <w:top w:space="0" w:sz="0" w:val="nil"/>
+          <w:left w:space="0" w:sz="0" w:val="nil"/>
+          <w:bottom w:space="0" w:sz="0" w:val="nil"/>
+          <w:right w:space="0" w:sz="0" w:val="nil"/>
+          <w:between w:space="0" w:sz="0" w:val="nil"/>
+        </w:pBdr>
+        <w:shd w:fill="auto" w:val="clear"/>
         <w:spacing w:line="240" w:lineRule="auto"/>
         <w:ind w:firstLine="570"/>
         <w:contextualSpacing w:val="0"/>
@@ -9385,7 +10618,14 @@
         <w:keepNext w:val="0"/>
         <w:keepLines w:val="0"/>
         <w:widowControl w:val="0"/>
-        <w:pBdr/>
+        <w:pBdr>
+          <w:top w:space="0" w:sz="0" w:val="nil"/>
+          <w:left w:space="0" w:sz="0" w:val="nil"/>
+          <w:bottom w:space="0" w:sz="0" w:val="nil"/>
+          <w:right w:space="0" w:sz="0" w:val="nil"/>
+          <w:between w:space="0" w:sz="0" w:val="nil"/>
+        </w:pBdr>
+        <w:shd w:fill="auto" w:val="clear"/>
         <w:spacing w:line="240" w:lineRule="auto"/>
         <w:ind w:firstLine="570"/>
         <w:contextualSpacing w:val="0"/>
@@ -9410,7 +10650,14 @@
         <w:keepNext w:val="0"/>
         <w:keepLines w:val="0"/>
         <w:widowControl w:val="0"/>
-        <w:pBdr/>
+        <w:pBdr>
+          <w:top w:space="0" w:sz="0" w:val="nil"/>
+          <w:left w:space="0" w:sz="0" w:val="nil"/>
+          <w:bottom w:space="0" w:sz="0" w:val="nil"/>
+          <w:right w:space="0" w:sz="0" w:val="nil"/>
+          <w:between w:space="0" w:sz="0" w:val="nil"/>
+        </w:pBdr>
+        <w:shd w:fill="auto" w:val="clear"/>
         <w:spacing w:line="240" w:lineRule="auto"/>
         <w:ind w:firstLine="570"/>
         <w:contextualSpacing w:val="0"/>
@@ -9452,7 +10699,14 @@
         <w:keepNext w:val="0"/>
         <w:keepLines w:val="0"/>
         <w:widowControl w:val="0"/>
-        <w:pBdr/>
+        <w:pBdr>
+          <w:top w:space="0" w:sz="0" w:val="nil"/>
+          <w:left w:space="0" w:sz="0" w:val="nil"/>
+          <w:bottom w:space="0" w:sz="0" w:val="nil"/>
+          <w:right w:space="0" w:sz="0" w:val="nil"/>
+          <w:between w:space="0" w:sz="0" w:val="nil"/>
+        </w:pBdr>
+        <w:shd w:fill="auto" w:val="clear"/>
         <w:spacing w:line="240" w:lineRule="auto"/>
         <w:ind w:firstLine="570"/>
         <w:contextualSpacing w:val="0"/>
@@ -9477,7 +10731,14 @@
         <w:keepNext w:val="0"/>
         <w:keepLines w:val="0"/>
         <w:widowControl w:val="0"/>
-        <w:pBdr/>
+        <w:pBdr>
+          <w:top w:space="0" w:sz="0" w:val="nil"/>
+          <w:left w:space="0" w:sz="0" w:val="nil"/>
+          <w:bottom w:space="0" w:sz="0" w:val="nil"/>
+          <w:right w:space="0" w:sz="0" w:val="nil"/>
+          <w:between w:space="0" w:sz="0" w:val="nil"/>
+        </w:pBdr>
+        <w:shd w:fill="auto" w:val="clear"/>
         <w:spacing w:line="240" w:lineRule="auto"/>
         <w:ind w:firstLine="570"/>
         <w:contextualSpacing w:val="0"/>
@@ -9588,7 +10849,14 @@
         <w:keepNext w:val="0"/>
         <w:keepLines w:val="0"/>
         <w:widowControl w:val="0"/>
-        <w:pBdr/>
+        <w:pBdr>
+          <w:top w:space="0" w:sz="0" w:val="nil"/>
+          <w:left w:space="0" w:sz="0" w:val="nil"/>
+          <w:bottom w:space="0" w:sz="0" w:val="nil"/>
+          <w:right w:space="0" w:sz="0" w:val="nil"/>
+          <w:between w:space="0" w:sz="0" w:val="nil"/>
+        </w:pBdr>
+        <w:shd w:fill="auto" w:val="clear"/>
         <w:spacing w:line="240" w:lineRule="auto"/>
         <w:ind w:firstLine="570"/>
         <w:contextualSpacing w:val="0"/>
@@ -9613,7 +10881,14 @@
         <w:keepNext w:val="0"/>
         <w:keepLines w:val="0"/>
         <w:widowControl w:val="0"/>
-        <w:pBdr/>
+        <w:pBdr>
+          <w:top w:space="0" w:sz="0" w:val="nil"/>
+          <w:left w:space="0" w:sz="0" w:val="nil"/>
+          <w:bottom w:space="0" w:sz="0" w:val="nil"/>
+          <w:right w:space="0" w:sz="0" w:val="nil"/>
+          <w:between w:space="0" w:sz="0" w:val="nil"/>
+        </w:pBdr>
+        <w:shd w:fill="auto" w:val="clear"/>
         <w:spacing w:line="240" w:lineRule="auto"/>
         <w:ind w:firstLine="570"/>
         <w:contextualSpacing w:val="0"/>
@@ -9643,7 +10918,14 @@
         <w:keepNext w:val="0"/>
         <w:keepLines w:val="0"/>
         <w:widowControl w:val="0"/>
-        <w:pBdr/>
+        <w:pBdr>
+          <w:top w:space="0" w:sz="0" w:val="nil"/>
+          <w:left w:space="0" w:sz="0" w:val="nil"/>
+          <w:bottom w:space="0" w:sz="0" w:val="nil"/>
+          <w:right w:space="0" w:sz="0" w:val="nil"/>
+          <w:between w:space="0" w:sz="0" w:val="nil"/>
+        </w:pBdr>
+        <w:shd w:fill="auto" w:val="clear"/>
         <w:spacing w:line="240" w:lineRule="auto"/>
         <w:ind w:firstLine="570"/>
         <w:contextualSpacing w:val="0"/>
@@ -9677,7 +10959,14 @@
         <w:keepNext w:val="0"/>
         <w:keepLines w:val="0"/>
         <w:widowControl w:val="0"/>
-        <w:pBdr/>
+        <w:pBdr>
+          <w:top w:space="0" w:sz="0" w:val="nil"/>
+          <w:left w:space="0" w:sz="0" w:val="nil"/>
+          <w:bottom w:space="0" w:sz="0" w:val="nil"/>
+          <w:right w:space="0" w:sz="0" w:val="nil"/>
+          <w:between w:space="0" w:sz="0" w:val="nil"/>
+        </w:pBdr>
+        <w:shd w:fill="auto" w:val="clear"/>
         <w:spacing w:line="240" w:lineRule="auto"/>
         <w:ind w:firstLine="570"/>
         <w:contextualSpacing w:val="0"/>
@@ -9720,7 +11009,14 @@
         <w:keepNext w:val="0"/>
         <w:keepLines w:val="0"/>
         <w:widowControl w:val="0"/>
-        <w:pBdr/>
+        <w:pBdr>
+          <w:top w:space="0" w:sz="0" w:val="nil"/>
+          <w:left w:space="0" w:sz="0" w:val="nil"/>
+          <w:bottom w:space="0" w:sz="0" w:val="nil"/>
+          <w:right w:space="0" w:sz="0" w:val="nil"/>
+          <w:between w:space="0" w:sz="0" w:val="nil"/>
+        </w:pBdr>
+        <w:shd w:fill="auto" w:val="clear"/>
         <w:spacing w:line="240" w:lineRule="auto"/>
         <w:ind w:firstLine="570"/>
         <w:contextualSpacing w:val="0"/>
@@ -9745,7 +11041,14 @@
         <w:keepNext w:val="0"/>
         <w:keepLines w:val="0"/>
         <w:widowControl w:val="0"/>
-        <w:pBdr/>
+        <w:pBdr>
+          <w:top w:space="0" w:sz="0" w:val="nil"/>
+          <w:left w:space="0" w:sz="0" w:val="nil"/>
+          <w:bottom w:space="0" w:sz="0" w:val="nil"/>
+          <w:right w:space="0" w:sz="0" w:val="nil"/>
+          <w:between w:space="0" w:sz="0" w:val="nil"/>
+        </w:pBdr>
+        <w:shd w:fill="auto" w:val="clear"/>
         <w:spacing w:line="240" w:lineRule="auto"/>
         <w:ind w:firstLine="570"/>
         <w:contextualSpacing w:val="0"/>
@@ -9770,7 +11073,14 @@
         <w:keepNext w:val="0"/>
         <w:keepLines w:val="0"/>
         <w:widowControl w:val="0"/>
-        <w:pBdr/>
+        <w:pBdr>
+          <w:top w:space="0" w:sz="0" w:val="nil"/>
+          <w:left w:space="0" w:sz="0" w:val="nil"/>
+          <w:bottom w:space="0" w:sz="0" w:val="nil"/>
+          <w:right w:space="0" w:sz="0" w:val="nil"/>
+          <w:between w:space="0" w:sz="0" w:val="nil"/>
+        </w:pBdr>
+        <w:shd w:fill="auto" w:val="clear"/>
         <w:spacing w:after="0" w:before="0" w:line="240" w:lineRule="auto"/>
         <w:ind w:left="0" w:right="0" w:firstLine="570"/>
         <w:contextualSpacing w:val="0"/>
@@ -9811,28 +11121,42 @@
         <w:keepNext w:val="0"/>
         <w:keepLines w:val="0"/>
         <w:widowControl w:val="0"/>
-        <w:pBdr/>
-        <w:spacing w:line="240" w:lineRule="auto"/>
-        <w:ind w:firstLine="570"/>
-        <w:contextualSpacing w:val="0"/>
-        <w:rPr>
-          <w:rFonts w:ascii="Times New Roman" w:cs="Times New Roman" w:eastAsia="Times New Roman" w:hAnsi="Times New Roman"/>
-          <w:sz w:val="24"/>
-          <w:szCs w:val="24"/>
-        </w:rPr>
-      </w:pPr>
-      <w:r>
-        <w:rPr>
-          <w:rtl w:val="0"/>
-        </w:rPr>
-      </w:r>
-    </w:p>
-    <w:p>
-      <w:pPr>
-        <w:keepNext w:val="0"/>
-        <w:keepLines w:val="0"/>
-        <w:widowControl w:val="0"/>
-        <w:pBdr/>
+        <w:pBdr>
+          <w:top w:space="0" w:sz="0" w:val="nil"/>
+          <w:left w:space="0" w:sz="0" w:val="nil"/>
+          <w:bottom w:space="0" w:sz="0" w:val="nil"/>
+          <w:right w:space="0" w:sz="0" w:val="nil"/>
+          <w:between w:space="0" w:sz="0" w:val="nil"/>
+        </w:pBdr>
+        <w:shd w:fill="auto" w:val="clear"/>
+        <w:spacing w:line="240" w:lineRule="auto"/>
+        <w:ind w:firstLine="570"/>
+        <w:contextualSpacing w:val="0"/>
+        <w:rPr>
+          <w:rFonts w:ascii="Times New Roman" w:cs="Times New Roman" w:eastAsia="Times New Roman" w:hAnsi="Times New Roman"/>
+          <w:sz w:val="24"/>
+          <w:szCs w:val="24"/>
+        </w:rPr>
+      </w:pPr>
+      <w:r>
+        <w:rPr>
+          <w:rtl w:val="0"/>
+        </w:rPr>
+      </w:r>
+    </w:p>
+    <w:p>
+      <w:pPr>
+        <w:keepNext w:val="0"/>
+        <w:keepLines w:val="0"/>
+        <w:widowControl w:val="0"/>
+        <w:pBdr>
+          <w:top w:space="0" w:sz="0" w:val="nil"/>
+          <w:left w:space="0" w:sz="0" w:val="nil"/>
+          <w:bottom w:space="0" w:sz="0" w:val="nil"/>
+          <w:right w:space="0" w:sz="0" w:val="nil"/>
+          <w:between w:space="0" w:sz="0" w:val="nil"/>
+        </w:pBdr>
+        <w:shd w:fill="auto" w:val="clear"/>
         <w:spacing w:line="240" w:lineRule="auto"/>
         <w:contextualSpacing w:val="0"/>
         <w:jc w:val="center"/>
@@ -9857,28 +11181,42 @@
         <w:keepNext w:val="0"/>
         <w:keepLines w:val="0"/>
         <w:widowControl w:val="0"/>
-        <w:pBdr/>
-        <w:spacing w:line="240" w:lineRule="auto"/>
-        <w:ind w:firstLine="570"/>
-        <w:contextualSpacing w:val="0"/>
-        <w:rPr>
-          <w:rFonts w:ascii="Times New Roman" w:cs="Times New Roman" w:eastAsia="Times New Roman" w:hAnsi="Times New Roman"/>
-          <w:sz w:val="24"/>
-          <w:szCs w:val="24"/>
-        </w:rPr>
-      </w:pPr>
-      <w:r>
-        <w:rPr>
-          <w:rtl w:val="0"/>
-        </w:rPr>
-      </w:r>
-    </w:p>
-    <w:p>
-      <w:pPr>
-        <w:keepNext w:val="0"/>
-        <w:keepLines w:val="0"/>
-        <w:widowControl w:val="0"/>
-        <w:pBdr/>
+        <w:pBdr>
+          <w:top w:space="0" w:sz="0" w:val="nil"/>
+          <w:left w:space="0" w:sz="0" w:val="nil"/>
+          <w:bottom w:space="0" w:sz="0" w:val="nil"/>
+          <w:right w:space="0" w:sz="0" w:val="nil"/>
+          <w:between w:space="0" w:sz="0" w:val="nil"/>
+        </w:pBdr>
+        <w:shd w:fill="auto" w:val="clear"/>
+        <w:spacing w:line="240" w:lineRule="auto"/>
+        <w:ind w:firstLine="570"/>
+        <w:contextualSpacing w:val="0"/>
+        <w:rPr>
+          <w:rFonts w:ascii="Times New Roman" w:cs="Times New Roman" w:eastAsia="Times New Roman" w:hAnsi="Times New Roman"/>
+          <w:sz w:val="24"/>
+          <w:szCs w:val="24"/>
+        </w:rPr>
+      </w:pPr>
+      <w:r>
+        <w:rPr>
+          <w:rtl w:val="0"/>
+        </w:rPr>
+      </w:r>
+    </w:p>
+    <w:p>
+      <w:pPr>
+        <w:keepNext w:val="0"/>
+        <w:keepLines w:val="0"/>
+        <w:widowControl w:val="0"/>
+        <w:pBdr>
+          <w:top w:space="0" w:sz="0" w:val="nil"/>
+          <w:left w:space="0" w:sz="0" w:val="nil"/>
+          <w:bottom w:space="0" w:sz="0" w:val="nil"/>
+          <w:right w:space="0" w:sz="0" w:val="nil"/>
+          <w:between w:space="0" w:sz="0" w:val="nil"/>
+        </w:pBdr>
+        <w:shd w:fill="auto" w:val="clear"/>
         <w:spacing w:line="240" w:lineRule="auto"/>
         <w:ind w:firstLine="570"/>
         <w:contextualSpacing w:val="0"/>
@@ -9931,7 +11269,14 @@
         <w:keepNext w:val="0"/>
         <w:keepLines w:val="0"/>
         <w:widowControl w:val="0"/>
-        <w:pBdr/>
+        <w:pBdr>
+          <w:top w:space="0" w:sz="0" w:val="nil"/>
+          <w:left w:space="0" w:sz="0" w:val="nil"/>
+          <w:bottom w:space="0" w:sz="0" w:val="nil"/>
+          <w:right w:space="0" w:sz="0" w:val="nil"/>
+          <w:between w:space="0" w:sz="0" w:val="nil"/>
+        </w:pBdr>
+        <w:shd w:fill="auto" w:val="clear"/>
         <w:spacing w:line="240" w:lineRule="auto"/>
         <w:ind w:firstLine="570"/>
         <w:contextualSpacing w:val="0"/>
@@ -9961,7 +11306,14 @@
         <w:keepNext w:val="0"/>
         <w:keepLines w:val="0"/>
         <w:widowControl w:val="0"/>
-        <w:pBdr/>
+        <w:pBdr>
+          <w:top w:space="0" w:sz="0" w:val="nil"/>
+          <w:left w:space="0" w:sz="0" w:val="nil"/>
+          <w:bottom w:space="0" w:sz="0" w:val="nil"/>
+          <w:right w:space="0" w:sz="0" w:val="nil"/>
+          <w:between w:space="0" w:sz="0" w:val="nil"/>
+        </w:pBdr>
+        <w:shd w:fill="auto" w:val="clear"/>
         <w:spacing w:line="240" w:lineRule="auto"/>
         <w:ind w:firstLine="570"/>
         <w:contextualSpacing w:val="0"/>
@@ -9986,7 +11338,14 @@
         <w:keepNext w:val="0"/>
         <w:keepLines w:val="0"/>
         <w:widowControl w:val="0"/>
-        <w:pBdr/>
+        <w:pBdr>
+          <w:top w:space="0" w:sz="0" w:val="nil"/>
+          <w:left w:space="0" w:sz="0" w:val="nil"/>
+          <w:bottom w:space="0" w:sz="0" w:val="nil"/>
+          <w:right w:space="0" w:sz="0" w:val="nil"/>
+          <w:between w:space="0" w:sz="0" w:val="nil"/>
+        </w:pBdr>
+        <w:shd w:fill="auto" w:val="clear"/>
         <w:spacing w:after="0" w:before="0" w:line="240" w:lineRule="auto"/>
         <w:ind w:left="0" w:right="0" w:firstLine="570"/>
         <w:contextualSpacing w:val="0"/>
@@ -10072,7 +11431,14 @@
         <w:keepNext w:val="0"/>
         <w:keepLines w:val="0"/>
         <w:widowControl w:val="0"/>
-        <w:pBdr/>
+        <w:pBdr>
+          <w:top w:space="0" w:sz="0" w:val="nil"/>
+          <w:left w:space="0" w:sz="0" w:val="nil"/>
+          <w:bottom w:space="0" w:sz="0" w:val="nil"/>
+          <w:right w:space="0" w:sz="0" w:val="nil"/>
+          <w:between w:space="0" w:sz="0" w:val="nil"/>
+        </w:pBdr>
+        <w:shd w:fill="auto" w:val="clear"/>
         <w:spacing w:line="240" w:lineRule="auto"/>
         <w:ind w:firstLine="570"/>
         <w:contextualSpacing w:val="0"/>
@@ -10113,7 +11479,14 @@
         <w:keepNext w:val="0"/>
         <w:keepLines w:val="0"/>
         <w:widowControl w:val="0"/>
-        <w:pBdr/>
+        <w:pBdr>
+          <w:top w:space="0" w:sz="0" w:val="nil"/>
+          <w:left w:space="0" w:sz="0" w:val="nil"/>
+          <w:bottom w:space="0" w:sz="0" w:val="nil"/>
+          <w:right w:space="0" w:sz="0" w:val="nil"/>
+          <w:between w:space="0" w:sz="0" w:val="nil"/>
+        </w:pBdr>
+        <w:shd w:fill="auto" w:val="clear"/>
         <w:spacing w:line="240" w:lineRule="auto"/>
         <w:ind w:firstLine="570"/>
         <w:contextualSpacing w:val="0"/>
@@ -10180,7 +11553,14 @@
         <w:keepNext w:val="0"/>
         <w:keepLines w:val="0"/>
         <w:widowControl w:val="0"/>
-        <w:pBdr/>
+        <w:pBdr>
+          <w:top w:space="0" w:sz="0" w:val="nil"/>
+          <w:left w:space="0" w:sz="0" w:val="nil"/>
+          <w:bottom w:space="0" w:sz="0" w:val="nil"/>
+          <w:right w:space="0" w:sz="0" w:val="nil"/>
+          <w:between w:space="0" w:sz="0" w:val="nil"/>
+        </w:pBdr>
+        <w:shd w:fill="auto" w:val="clear"/>
         <w:spacing w:line="240" w:lineRule="auto"/>
         <w:ind w:firstLine="570"/>
         <w:contextualSpacing w:val="0"/>
@@ -10212,7 +11592,14 @@
         <w:keepNext w:val="0"/>
         <w:keepLines w:val="0"/>
         <w:widowControl w:val="0"/>
-        <w:pBdr/>
+        <w:pBdr>
+          <w:top w:space="0" w:sz="0" w:val="nil"/>
+          <w:left w:space="0" w:sz="0" w:val="nil"/>
+          <w:bottom w:space="0" w:sz="0" w:val="nil"/>
+          <w:right w:space="0" w:sz="0" w:val="nil"/>
+          <w:between w:space="0" w:sz="0" w:val="nil"/>
+        </w:pBdr>
+        <w:shd w:fill="auto" w:val="clear"/>
         <w:spacing w:line="240" w:lineRule="auto"/>
         <w:ind w:firstLine="570"/>
         <w:contextualSpacing w:val="0"/>
@@ -10237,7 +11624,14 @@
         <w:keepNext w:val="0"/>
         <w:keepLines w:val="0"/>
         <w:widowControl w:val="0"/>
-        <w:pBdr/>
+        <w:pBdr>
+          <w:top w:space="0" w:sz="0" w:val="nil"/>
+          <w:left w:space="0" w:sz="0" w:val="nil"/>
+          <w:bottom w:space="0" w:sz="0" w:val="nil"/>
+          <w:right w:space="0" w:sz="0" w:val="nil"/>
+          <w:between w:space="0" w:sz="0" w:val="nil"/>
+        </w:pBdr>
+        <w:shd w:fill="auto" w:val="clear"/>
         <w:spacing w:line="240" w:lineRule="auto"/>
         <w:ind w:firstLine="570"/>
         <w:contextualSpacing w:val="0"/>
@@ -10269,7 +11663,14 @@
         <w:keepNext w:val="0"/>
         <w:keepLines w:val="0"/>
         <w:widowControl w:val="0"/>
-        <w:pBdr/>
+        <w:pBdr>
+          <w:top w:space="0" w:sz="0" w:val="nil"/>
+          <w:left w:space="0" w:sz="0" w:val="nil"/>
+          <w:bottom w:space="0" w:sz="0" w:val="nil"/>
+          <w:right w:space="0" w:sz="0" w:val="nil"/>
+          <w:between w:space="0" w:sz="0" w:val="nil"/>
+        </w:pBdr>
+        <w:shd w:fill="auto" w:val="clear"/>
         <w:spacing w:after="0" w:before="0" w:line="240" w:lineRule="auto"/>
         <w:ind w:left="0" w:right="0" w:firstLine="570"/>
         <w:contextualSpacing w:val="0"/>
@@ -10310,7 +11711,14 @@
         <w:keepNext w:val="0"/>
         <w:keepLines w:val="0"/>
         <w:widowControl w:val="0"/>
-        <w:pBdr/>
+        <w:pBdr>
+          <w:top w:space="0" w:sz="0" w:val="nil"/>
+          <w:left w:space="0" w:sz="0" w:val="nil"/>
+          <w:bottom w:space="0" w:sz="0" w:val="nil"/>
+          <w:right w:space="0" w:sz="0" w:val="nil"/>
+          <w:between w:space="0" w:sz="0" w:val="nil"/>
+        </w:pBdr>
+        <w:shd w:fill="auto" w:val="clear"/>
         <w:spacing w:after="0" w:before="0" w:line="240" w:lineRule="auto"/>
         <w:ind w:left="0" w:right="0" w:firstLine="570"/>
         <w:contextualSpacing w:val="0"/>
@@ -10360,7 +11768,14 @@
         <w:keepNext w:val="0"/>
         <w:keepLines w:val="0"/>
         <w:widowControl w:val="0"/>
-        <w:pBdr/>
+        <w:pBdr>
+          <w:top w:space="0" w:sz="0" w:val="nil"/>
+          <w:left w:space="0" w:sz="0" w:val="nil"/>
+          <w:bottom w:space="0" w:sz="0" w:val="nil"/>
+          <w:right w:space="0" w:sz="0" w:val="nil"/>
+          <w:between w:space="0" w:sz="0" w:val="nil"/>
+        </w:pBdr>
+        <w:shd w:fill="auto" w:val="clear"/>
         <w:spacing w:line="240" w:lineRule="auto"/>
         <w:ind w:firstLine="570"/>
         <w:contextualSpacing w:val="0"/>
@@ -10393,7 +11808,14 @@
         <w:keepNext w:val="0"/>
         <w:keepLines w:val="0"/>
         <w:widowControl w:val="0"/>
-        <w:pBdr/>
+        <w:pBdr>
+          <w:top w:space="0" w:sz="0" w:val="nil"/>
+          <w:left w:space="0" w:sz="0" w:val="nil"/>
+          <w:bottom w:space="0" w:sz="0" w:val="nil"/>
+          <w:right w:space="0" w:sz="0" w:val="nil"/>
+          <w:between w:space="0" w:sz="0" w:val="nil"/>
+        </w:pBdr>
+        <w:shd w:fill="auto" w:val="clear"/>
         <w:spacing w:after="0" w:before="0" w:line="240" w:lineRule="auto"/>
         <w:ind w:left="0" w:right="0" w:firstLine="570"/>
         <w:contextualSpacing w:val="0"/>
@@ -10552,7 +11974,14 @@
         <w:keepNext w:val="0"/>
         <w:keepLines w:val="0"/>
         <w:widowControl w:val="0"/>
-        <w:pBdr/>
+        <w:pBdr>
+          <w:top w:space="0" w:sz="0" w:val="nil"/>
+          <w:left w:space="0" w:sz="0" w:val="nil"/>
+          <w:bottom w:space="0" w:sz="0" w:val="nil"/>
+          <w:right w:space="0" w:sz="0" w:val="nil"/>
+          <w:between w:space="0" w:sz="0" w:val="nil"/>
+        </w:pBdr>
+        <w:shd w:fill="auto" w:val="clear"/>
         <w:spacing w:after="0" w:before="0" w:line="240" w:lineRule="auto"/>
         <w:ind w:left="0" w:right="0" w:firstLine="570"/>
         <w:contextualSpacing w:val="0"/>
@@ -10584,7 +12013,14 @@
         <w:keepNext w:val="0"/>
         <w:keepLines w:val="0"/>
         <w:widowControl w:val="0"/>
-        <w:pBdr/>
+        <w:pBdr>
+          <w:top w:space="0" w:sz="0" w:val="nil"/>
+          <w:left w:space="0" w:sz="0" w:val="nil"/>
+          <w:bottom w:space="0" w:sz="0" w:val="nil"/>
+          <w:right w:space="0" w:sz="0" w:val="nil"/>
+          <w:between w:space="0" w:sz="0" w:val="nil"/>
+        </w:pBdr>
+        <w:shd w:fill="auto" w:val="clear"/>
         <w:spacing w:line="240" w:lineRule="auto"/>
         <w:ind w:firstLine="570"/>
         <w:contextualSpacing w:val="0"/>
@@ -10744,7 +12180,14 @@
         <w:keepNext w:val="0"/>
         <w:keepLines w:val="0"/>
         <w:widowControl w:val="0"/>
-        <w:pBdr/>
+        <w:pBdr>
+          <w:top w:space="0" w:sz="0" w:val="nil"/>
+          <w:left w:space="0" w:sz="0" w:val="nil"/>
+          <w:bottom w:space="0" w:sz="0" w:val="nil"/>
+          <w:right w:space="0" w:sz="0" w:val="nil"/>
+          <w:between w:space="0" w:sz="0" w:val="nil"/>
+        </w:pBdr>
+        <w:shd w:fill="auto" w:val="clear"/>
         <w:spacing w:line="240" w:lineRule="auto"/>
         <w:ind w:firstLine="570"/>
         <w:contextualSpacing w:val="0"/>
@@ -10776,7 +12219,14 @@
         <w:keepNext w:val="0"/>
         <w:keepLines w:val="0"/>
         <w:widowControl w:val="0"/>
-        <w:pBdr/>
+        <w:pBdr>
+          <w:top w:space="0" w:sz="0" w:val="nil"/>
+          <w:left w:space="0" w:sz="0" w:val="nil"/>
+          <w:bottom w:space="0" w:sz="0" w:val="nil"/>
+          <w:right w:space="0" w:sz="0" w:val="nil"/>
+          <w:between w:space="0" w:sz="0" w:val="nil"/>
+        </w:pBdr>
+        <w:shd w:fill="auto" w:val="clear"/>
         <w:spacing w:after="0" w:before="0" w:line="240" w:lineRule="auto"/>
         <w:ind w:left="0" w:right="0" w:firstLine="570"/>
         <w:contextualSpacing w:val="0"/>
@@ -10808,7 +12258,14 @@
         <w:keepNext w:val="0"/>
         <w:keepLines w:val="0"/>
         <w:widowControl w:val="0"/>
-        <w:pBdr/>
+        <w:pBdr>
+          <w:top w:space="0" w:sz="0" w:val="nil"/>
+          <w:left w:space="0" w:sz="0" w:val="nil"/>
+          <w:bottom w:space="0" w:sz="0" w:val="nil"/>
+          <w:right w:space="0" w:sz="0" w:val="nil"/>
+          <w:between w:space="0" w:sz="0" w:val="nil"/>
+        </w:pBdr>
+        <w:shd w:fill="auto" w:val="clear"/>
         <w:spacing w:line="240" w:lineRule="auto"/>
         <w:ind w:firstLine="570"/>
         <w:contextualSpacing w:val="0"/>
@@ -10855,7 +12312,14 @@
         <w:keepNext w:val="0"/>
         <w:keepLines w:val="0"/>
         <w:widowControl w:val="0"/>
-        <w:pBdr/>
+        <w:pBdr>
+          <w:top w:space="0" w:sz="0" w:val="nil"/>
+          <w:left w:space="0" w:sz="0" w:val="nil"/>
+          <w:bottom w:space="0" w:sz="0" w:val="nil"/>
+          <w:right w:space="0" w:sz="0" w:val="nil"/>
+          <w:between w:space="0" w:sz="0" w:val="nil"/>
+        </w:pBdr>
+        <w:shd w:fill="auto" w:val="clear"/>
         <w:spacing w:line="240" w:lineRule="auto"/>
         <w:ind w:firstLine="570"/>
         <w:contextualSpacing w:val="0"/>
@@ -10910,7 +12374,14 @@
         <w:keepNext w:val="0"/>
         <w:keepLines w:val="0"/>
         <w:widowControl w:val="0"/>
-        <w:pBdr/>
+        <w:pBdr>
+          <w:top w:space="0" w:sz="0" w:val="nil"/>
+          <w:left w:space="0" w:sz="0" w:val="nil"/>
+          <w:bottom w:space="0" w:sz="0" w:val="nil"/>
+          <w:right w:space="0" w:sz="0" w:val="nil"/>
+          <w:between w:space="0" w:sz="0" w:val="nil"/>
+        </w:pBdr>
+        <w:shd w:fill="auto" w:val="clear"/>
         <w:spacing w:after="0" w:before="0" w:line="240" w:lineRule="auto"/>
         <w:ind w:left="0" w:right="0" w:firstLine="570"/>
         <w:contextualSpacing w:val="0"/>
@@ -11006,7 +12477,14 @@
         <w:keepNext w:val="0"/>
         <w:keepLines w:val="0"/>
         <w:widowControl w:val="0"/>
-        <w:pBdr/>
+        <w:pBdr>
+          <w:top w:space="0" w:sz="0" w:val="nil"/>
+          <w:left w:space="0" w:sz="0" w:val="nil"/>
+          <w:bottom w:space="0" w:sz="0" w:val="nil"/>
+          <w:right w:space="0" w:sz="0" w:val="nil"/>
+          <w:between w:space="0" w:sz="0" w:val="nil"/>
+        </w:pBdr>
+        <w:shd w:fill="auto" w:val="clear"/>
         <w:spacing w:line="240" w:lineRule="auto"/>
         <w:ind w:firstLine="570"/>
         <w:contextualSpacing w:val="0"/>
@@ -11085,7 +12563,14 @@
         <w:keepNext w:val="0"/>
         <w:keepLines w:val="0"/>
         <w:widowControl w:val="0"/>
-        <w:pBdr/>
+        <w:pBdr>
+          <w:top w:space="0" w:sz="0" w:val="nil"/>
+          <w:left w:space="0" w:sz="0" w:val="nil"/>
+          <w:bottom w:space="0" w:sz="0" w:val="nil"/>
+          <w:right w:space="0" w:sz="0" w:val="nil"/>
+          <w:between w:space="0" w:sz="0" w:val="nil"/>
+        </w:pBdr>
+        <w:shd w:fill="auto" w:val="clear"/>
         <w:spacing w:line="240" w:lineRule="auto"/>
         <w:ind w:firstLine="570"/>
         <w:contextualSpacing w:val="0"/>
@@ -11110,7 +12595,14 @@
         <w:keepNext w:val="0"/>
         <w:keepLines w:val="0"/>
         <w:widowControl w:val="0"/>
-        <w:pBdr/>
+        <w:pBdr>
+          <w:top w:space="0" w:sz="0" w:val="nil"/>
+          <w:left w:space="0" w:sz="0" w:val="nil"/>
+          <w:bottom w:space="0" w:sz="0" w:val="nil"/>
+          <w:right w:space="0" w:sz="0" w:val="nil"/>
+          <w:between w:space="0" w:sz="0" w:val="nil"/>
+        </w:pBdr>
+        <w:shd w:fill="auto" w:val="clear"/>
         <w:spacing w:line="240" w:lineRule="auto"/>
         <w:ind w:firstLine="570"/>
         <w:contextualSpacing w:val="0"/>
@@ -11162,7 +12654,14 @@
         <w:keepNext w:val="0"/>
         <w:keepLines w:val="0"/>
         <w:widowControl w:val="0"/>
-        <w:pBdr/>
+        <w:pBdr>
+          <w:top w:space="0" w:sz="0" w:val="nil"/>
+          <w:left w:space="0" w:sz="0" w:val="nil"/>
+          <w:bottom w:space="0" w:sz="0" w:val="nil"/>
+          <w:right w:space="0" w:sz="0" w:val="nil"/>
+          <w:between w:space="0" w:sz="0" w:val="nil"/>
+        </w:pBdr>
+        <w:shd w:fill="auto" w:val="clear"/>
         <w:spacing w:after="0" w:before="0" w:line="240" w:lineRule="auto"/>
         <w:ind w:left="0" w:right="0" w:firstLine="570"/>
         <w:contextualSpacing w:val="0"/>
@@ -11212,7 +12711,14 @@
         <w:keepNext w:val="0"/>
         <w:keepLines w:val="0"/>
         <w:widowControl w:val="0"/>
-        <w:pBdr/>
+        <w:pBdr>
+          <w:top w:space="0" w:sz="0" w:val="nil"/>
+          <w:left w:space="0" w:sz="0" w:val="nil"/>
+          <w:bottom w:space="0" w:sz="0" w:val="nil"/>
+          <w:right w:space="0" w:sz="0" w:val="nil"/>
+          <w:between w:space="0" w:sz="0" w:val="nil"/>
+        </w:pBdr>
+        <w:shd w:fill="auto" w:val="clear"/>
         <w:spacing w:line="240" w:lineRule="auto"/>
         <w:ind w:firstLine="570"/>
         <w:contextualSpacing w:val="0"/>
@@ -11249,7 +12755,14 @@
         <w:keepNext w:val="0"/>
         <w:keepLines w:val="0"/>
         <w:widowControl w:val="0"/>
-        <w:pBdr/>
+        <w:pBdr>
+          <w:top w:space="0" w:sz="0" w:val="nil"/>
+          <w:left w:space="0" w:sz="0" w:val="nil"/>
+          <w:bottom w:space="0" w:sz="0" w:val="nil"/>
+          <w:right w:space="0" w:sz="0" w:val="nil"/>
+          <w:between w:space="0" w:sz="0" w:val="nil"/>
+        </w:pBdr>
+        <w:shd w:fill="auto" w:val="clear"/>
         <w:spacing w:line="240" w:lineRule="auto"/>
         <w:ind w:firstLine="570"/>
         <w:contextualSpacing w:val="0"/>
@@ -11276,7 +12789,14 @@
         <w:keepNext w:val="0"/>
         <w:keepLines w:val="0"/>
         <w:widowControl w:val="0"/>
-        <w:pBdr/>
+        <w:pBdr>
+          <w:top w:space="0" w:sz="0" w:val="nil"/>
+          <w:left w:space="0" w:sz="0" w:val="nil"/>
+          <w:bottom w:space="0" w:sz="0" w:val="nil"/>
+          <w:right w:space="0" w:sz="0" w:val="nil"/>
+          <w:between w:space="0" w:sz="0" w:val="nil"/>
+        </w:pBdr>
+        <w:shd w:fill="auto" w:val="clear"/>
         <w:spacing w:line="240" w:lineRule="auto"/>
         <w:ind w:firstLine="570"/>
         <w:contextualSpacing w:val="0"/>
@@ -11303,7 +12823,14 @@
         <w:keepNext w:val="0"/>
         <w:keepLines w:val="0"/>
         <w:widowControl w:val="0"/>
-        <w:pBdr/>
+        <w:pBdr>
+          <w:top w:space="0" w:sz="0" w:val="nil"/>
+          <w:left w:space="0" w:sz="0" w:val="nil"/>
+          <w:bottom w:space="0" w:sz="0" w:val="nil"/>
+          <w:right w:space="0" w:sz="0" w:val="nil"/>
+          <w:between w:space="0" w:sz="0" w:val="nil"/>
+        </w:pBdr>
+        <w:shd w:fill="auto" w:val="clear"/>
         <w:spacing w:line="240" w:lineRule="auto"/>
         <w:ind w:firstLine="570"/>
         <w:contextualSpacing w:val="0"/>
@@ -11350,7 +12877,14 @@
         <w:keepNext w:val="0"/>
         <w:keepLines w:val="0"/>
         <w:widowControl w:val="0"/>
-        <w:pBdr/>
+        <w:pBdr>
+          <w:top w:space="0" w:sz="0" w:val="nil"/>
+          <w:left w:space="0" w:sz="0" w:val="nil"/>
+          <w:bottom w:space="0" w:sz="0" w:val="nil"/>
+          <w:right w:space="0" w:sz="0" w:val="nil"/>
+          <w:between w:space="0" w:sz="0" w:val="nil"/>
+        </w:pBdr>
+        <w:shd w:fill="auto" w:val="clear"/>
         <w:spacing w:after="0" w:before="0" w:line="240" w:lineRule="auto"/>
         <w:ind w:left="0" w:right="0" w:firstLine="570"/>
         <w:contextualSpacing w:val="0"/>
@@ -11378,7 +12912,14 @@
         <w:keepNext w:val="0"/>
         <w:keepLines w:val="0"/>
         <w:widowControl w:val="0"/>
-        <w:pBdr/>
+        <w:pBdr>
+          <w:top w:space="0" w:sz="0" w:val="nil"/>
+          <w:left w:space="0" w:sz="0" w:val="nil"/>
+          <w:bottom w:space="0" w:sz="0" w:val="nil"/>
+          <w:right w:space="0" w:sz="0" w:val="nil"/>
+          <w:between w:space="0" w:sz="0" w:val="nil"/>
+        </w:pBdr>
+        <w:shd w:fill="auto" w:val="clear"/>
         <w:spacing w:after="0" w:before="0" w:line="240" w:lineRule="auto"/>
         <w:ind w:left="0" w:right="0" w:firstLine="570"/>
         <w:contextualSpacing w:val="0"/>
@@ -11402,7 +12943,14 @@
         <w:keepNext w:val="0"/>
         <w:keepLines w:val="0"/>
         <w:widowControl w:val="0"/>
-        <w:pBdr/>
+        <w:pBdr>
+          <w:top w:space="0" w:sz="0" w:val="nil"/>
+          <w:left w:space="0" w:sz="0" w:val="nil"/>
+          <w:bottom w:space="0" w:sz="0" w:val="nil"/>
+          <w:right w:space="0" w:sz="0" w:val="nil"/>
+          <w:between w:space="0" w:sz="0" w:val="nil"/>
+        </w:pBdr>
+        <w:shd w:fill="auto" w:val="clear"/>
         <w:spacing w:line="240" w:lineRule="auto"/>
         <w:ind w:firstLine="0"/>
         <w:contextualSpacing w:val="0"/>
@@ -11440,7 +12988,14 @@
         <w:keepNext w:val="0"/>
         <w:keepLines w:val="0"/>
         <w:widowControl w:val="0"/>
-        <w:pBdr/>
+        <w:pBdr>
+          <w:top w:space="0" w:sz="0" w:val="nil"/>
+          <w:left w:space="0" w:sz="0" w:val="nil"/>
+          <w:bottom w:space="0" w:sz="0" w:val="nil"/>
+          <w:right w:space="0" w:sz="0" w:val="nil"/>
+          <w:between w:space="0" w:sz="0" w:val="nil"/>
+        </w:pBdr>
+        <w:shd w:fill="auto" w:val="clear"/>
         <w:spacing w:line="240" w:lineRule="auto"/>
         <w:ind w:firstLine="0"/>
         <w:contextualSpacing w:val="0"/>
@@ -11498,7 +13053,14 @@
         <w:keepNext w:val="0"/>
         <w:keepLines w:val="0"/>
         <w:widowControl w:val="0"/>
-        <w:pBdr/>
+        <w:pBdr>
+          <w:top w:space="0" w:sz="0" w:val="nil"/>
+          <w:left w:space="0" w:sz="0" w:val="nil"/>
+          <w:bottom w:space="0" w:sz="0" w:val="nil"/>
+          <w:right w:space="0" w:sz="0" w:val="nil"/>
+          <w:between w:space="0" w:sz="0" w:val="nil"/>
+        </w:pBdr>
+        <w:shd w:fill="auto" w:val="clear"/>
         <w:spacing w:line="240" w:lineRule="auto"/>
         <w:ind w:firstLine="0"/>
         <w:contextualSpacing w:val="0"/>
@@ -11526,7 +13088,14 @@
         <w:keepNext w:val="0"/>
         <w:keepLines w:val="0"/>
         <w:widowControl w:val="0"/>
-        <w:pBdr/>
+        <w:pBdr>
+          <w:top w:space="0" w:sz="0" w:val="nil"/>
+          <w:left w:space="0" w:sz="0" w:val="nil"/>
+          <w:bottom w:space="0" w:sz="0" w:val="nil"/>
+          <w:right w:space="0" w:sz="0" w:val="nil"/>
+          <w:between w:space="0" w:sz="0" w:val="nil"/>
+        </w:pBdr>
+        <w:shd w:fill="auto" w:val="clear"/>
         <w:spacing w:line="240" w:lineRule="auto"/>
         <w:ind w:firstLine="0"/>
         <w:contextualSpacing w:val="0"/>
@@ -11554,7 +13123,14 @@
         <w:keepNext w:val="0"/>
         <w:keepLines w:val="0"/>
         <w:widowControl w:val="0"/>
-        <w:pBdr/>
+        <w:pBdr>
+          <w:top w:space="0" w:sz="0" w:val="nil"/>
+          <w:left w:space="0" w:sz="0" w:val="nil"/>
+          <w:bottom w:space="0" w:sz="0" w:val="nil"/>
+          <w:right w:space="0" w:sz="0" w:val="nil"/>
+          <w:between w:space="0" w:sz="0" w:val="nil"/>
+        </w:pBdr>
+        <w:shd w:fill="auto" w:val="clear"/>
         <w:spacing w:line="240" w:lineRule="auto"/>
         <w:ind w:firstLine="0"/>
         <w:contextualSpacing w:val="0"/>
@@ -11582,7 +13158,14 @@
         <w:keepNext w:val="0"/>
         <w:keepLines w:val="0"/>
         <w:widowControl w:val="0"/>
-        <w:pBdr/>
+        <w:pBdr>
+          <w:top w:space="0" w:sz="0" w:val="nil"/>
+          <w:left w:space="0" w:sz="0" w:val="nil"/>
+          <w:bottom w:space="0" w:sz="0" w:val="nil"/>
+          <w:right w:space="0" w:sz="0" w:val="nil"/>
+          <w:between w:space="0" w:sz="0" w:val="nil"/>
+        </w:pBdr>
+        <w:shd w:fill="auto" w:val="clear"/>
         <w:spacing w:line="240" w:lineRule="auto"/>
         <w:ind w:firstLine="0"/>
         <w:contextualSpacing w:val="0"/>
@@ -11610,7 +13193,14 @@
         <w:keepNext w:val="0"/>
         <w:keepLines w:val="0"/>
         <w:widowControl w:val="0"/>
-        <w:pBdr/>
+        <w:pBdr>
+          <w:top w:space="0" w:sz="0" w:val="nil"/>
+          <w:left w:space="0" w:sz="0" w:val="nil"/>
+          <w:bottom w:space="0" w:sz="0" w:val="nil"/>
+          <w:right w:space="0" w:sz="0" w:val="nil"/>
+          <w:between w:space="0" w:sz="0" w:val="nil"/>
+        </w:pBdr>
+        <w:shd w:fill="auto" w:val="clear"/>
         <w:spacing w:line="240" w:lineRule="auto"/>
         <w:ind w:firstLine="0"/>
         <w:contextualSpacing w:val="0"/>
@@ -11638,7 +13228,14 @@
         <w:keepNext w:val="0"/>
         <w:keepLines w:val="0"/>
         <w:widowControl w:val="0"/>
-        <w:pBdr/>
+        <w:pBdr>
+          <w:top w:space="0" w:sz="0" w:val="nil"/>
+          <w:left w:space="0" w:sz="0" w:val="nil"/>
+          <w:bottom w:space="0" w:sz="0" w:val="nil"/>
+          <w:right w:space="0" w:sz="0" w:val="nil"/>
+          <w:between w:space="0" w:sz="0" w:val="nil"/>
+        </w:pBdr>
+        <w:shd w:fill="auto" w:val="clear"/>
         <w:spacing w:line="240" w:lineRule="auto"/>
         <w:ind w:firstLine="0"/>
         <w:contextualSpacing w:val="0"/>
@@ -11682,28 +13279,42 @@
         <w:keepNext w:val="0"/>
         <w:keepLines w:val="0"/>
         <w:widowControl w:val="0"/>
-        <w:pBdr/>
-        <w:spacing w:line="240" w:lineRule="auto"/>
-        <w:ind w:firstLine="570"/>
-        <w:contextualSpacing w:val="0"/>
-        <w:rPr>
-          <w:rFonts w:ascii="Times New Roman" w:cs="Times New Roman" w:eastAsia="Times New Roman" w:hAnsi="Times New Roman"/>
-          <w:sz w:val="24"/>
-          <w:szCs w:val="24"/>
-        </w:rPr>
-      </w:pPr>
-      <w:r>
-        <w:rPr>
-          <w:rtl w:val="0"/>
-        </w:rPr>
-      </w:r>
-    </w:p>
-    <w:p>
-      <w:pPr>
-        <w:keepNext w:val="0"/>
-        <w:keepLines w:val="0"/>
-        <w:widowControl w:val="0"/>
-        <w:pBdr/>
+        <w:pBdr>
+          <w:top w:space="0" w:sz="0" w:val="nil"/>
+          <w:left w:space="0" w:sz="0" w:val="nil"/>
+          <w:bottom w:space="0" w:sz="0" w:val="nil"/>
+          <w:right w:space="0" w:sz="0" w:val="nil"/>
+          <w:between w:space="0" w:sz="0" w:val="nil"/>
+        </w:pBdr>
+        <w:shd w:fill="auto" w:val="clear"/>
+        <w:spacing w:line="240" w:lineRule="auto"/>
+        <w:ind w:firstLine="570"/>
+        <w:contextualSpacing w:val="0"/>
+        <w:rPr>
+          <w:rFonts w:ascii="Times New Roman" w:cs="Times New Roman" w:eastAsia="Times New Roman" w:hAnsi="Times New Roman"/>
+          <w:sz w:val="24"/>
+          <w:szCs w:val="24"/>
+        </w:rPr>
+      </w:pPr>
+      <w:r>
+        <w:rPr>
+          <w:rtl w:val="0"/>
+        </w:rPr>
+      </w:r>
+    </w:p>
+    <w:p>
+      <w:pPr>
+        <w:keepNext w:val="0"/>
+        <w:keepLines w:val="0"/>
+        <w:widowControl w:val="0"/>
+        <w:pBdr>
+          <w:top w:space="0" w:sz="0" w:val="nil"/>
+          <w:left w:space="0" w:sz="0" w:val="nil"/>
+          <w:bottom w:space="0" w:sz="0" w:val="nil"/>
+          <w:right w:space="0" w:sz="0" w:val="nil"/>
+          <w:between w:space="0" w:sz="0" w:val="nil"/>
+        </w:pBdr>
+        <w:shd w:fill="auto" w:val="clear"/>
         <w:spacing w:line="240" w:lineRule="auto"/>
         <w:ind w:firstLine="570"/>
         <w:contextualSpacing w:val="0"/>
@@ -11805,7 +13416,14 @@
         <w:keepNext w:val="0"/>
         <w:keepLines w:val="0"/>
         <w:widowControl w:val="0"/>
-        <w:pBdr/>
+        <w:pBdr>
+          <w:top w:space="0" w:sz="0" w:val="nil"/>
+          <w:left w:space="0" w:sz="0" w:val="nil"/>
+          <w:bottom w:space="0" w:sz="0" w:val="nil"/>
+          <w:right w:space="0" w:sz="0" w:val="nil"/>
+          <w:between w:space="0" w:sz="0" w:val="nil"/>
+        </w:pBdr>
+        <w:shd w:fill="auto" w:val="clear"/>
         <w:spacing w:line="240" w:lineRule="auto"/>
         <w:ind w:firstLine="570"/>
         <w:contextualSpacing w:val="0"/>
@@ -11830,7 +13448,14 @@
         <w:keepNext w:val="0"/>
         <w:keepLines w:val="0"/>
         <w:widowControl w:val="0"/>
-        <w:pBdr/>
+        <w:pBdr>
+          <w:top w:space="0" w:sz="0" w:val="nil"/>
+          <w:left w:space="0" w:sz="0" w:val="nil"/>
+          <w:bottom w:space="0" w:sz="0" w:val="nil"/>
+          <w:right w:space="0" w:sz="0" w:val="nil"/>
+          <w:between w:space="0" w:sz="0" w:val="nil"/>
+        </w:pBdr>
+        <w:shd w:fill="auto" w:val="clear"/>
         <w:spacing w:line="240" w:lineRule="auto"/>
         <w:ind w:firstLine="570"/>
         <w:contextualSpacing w:val="0"/>
@@ -11855,7 +13480,14 @@
         <w:keepNext w:val="0"/>
         <w:keepLines w:val="0"/>
         <w:widowControl w:val="0"/>
-        <w:pBdr/>
+        <w:pBdr>
+          <w:top w:space="0" w:sz="0" w:val="nil"/>
+          <w:left w:space="0" w:sz="0" w:val="nil"/>
+          <w:bottom w:space="0" w:sz="0" w:val="nil"/>
+          <w:right w:space="0" w:sz="0" w:val="nil"/>
+          <w:between w:space="0" w:sz="0" w:val="nil"/>
+        </w:pBdr>
+        <w:shd w:fill="auto" w:val="clear"/>
         <w:spacing w:line="240" w:lineRule="auto"/>
         <w:ind w:firstLine="570"/>
         <w:contextualSpacing w:val="0"/>
@@ -11880,7 +13512,14 @@
         <w:keepNext w:val="0"/>
         <w:keepLines w:val="0"/>
         <w:widowControl w:val="0"/>
-        <w:pBdr/>
+        <w:pBdr>
+          <w:top w:space="0" w:sz="0" w:val="nil"/>
+          <w:left w:space="0" w:sz="0" w:val="nil"/>
+          <w:bottom w:space="0" w:sz="0" w:val="nil"/>
+          <w:right w:space="0" w:sz="0" w:val="nil"/>
+          <w:between w:space="0" w:sz="0" w:val="nil"/>
+        </w:pBdr>
+        <w:shd w:fill="auto" w:val="clear"/>
         <w:spacing w:line="240" w:lineRule="auto"/>
         <w:ind w:firstLine="570"/>
         <w:contextualSpacing w:val="0"/>
@@ -11905,7 +13544,14 @@
         <w:keepNext w:val="0"/>
         <w:keepLines w:val="0"/>
         <w:widowControl w:val="0"/>
-        <w:pBdr/>
+        <w:pBdr>
+          <w:top w:space="0" w:sz="0" w:val="nil"/>
+          <w:left w:space="0" w:sz="0" w:val="nil"/>
+          <w:bottom w:space="0" w:sz="0" w:val="nil"/>
+          <w:right w:space="0" w:sz="0" w:val="nil"/>
+          <w:between w:space="0" w:sz="0" w:val="nil"/>
+        </w:pBdr>
+        <w:shd w:fill="auto" w:val="clear"/>
         <w:spacing w:line="240" w:lineRule="auto"/>
         <w:ind w:firstLine="570"/>
         <w:contextualSpacing w:val="0"/>
@@ -11930,7 +13576,14 @@
         <w:keepNext w:val="0"/>
         <w:keepLines w:val="0"/>
         <w:widowControl w:val="0"/>
-        <w:pBdr/>
+        <w:pBdr>
+          <w:top w:space="0" w:sz="0" w:val="nil"/>
+          <w:left w:space="0" w:sz="0" w:val="nil"/>
+          <w:bottom w:space="0" w:sz="0" w:val="nil"/>
+          <w:right w:space="0" w:sz="0" w:val="nil"/>
+          <w:between w:space="0" w:sz="0" w:val="nil"/>
+        </w:pBdr>
+        <w:shd w:fill="auto" w:val="clear"/>
         <w:spacing w:after="0" w:before="0" w:line="240" w:lineRule="auto"/>
         <w:ind w:left="0" w:right="0" w:firstLine="570"/>
         <w:contextualSpacing w:val="0"/>
@@ -11980,7 +13633,14 @@
         <w:keepNext w:val="0"/>
         <w:keepLines w:val="0"/>
         <w:widowControl w:val="0"/>
-        <w:pBdr/>
+        <w:pBdr>
+          <w:top w:space="0" w:sz="0" w:val="nil"/>
+          <w:left w:space="0" w:sz="0" w:val="nil"/>
+          <w:bottom w:space="0" w:sz="0" w:val="nil"/>
+          <w:right w:space="0" w:sz="0" w:val="nil"/>
+          <w:between w:space="0" w:sz="0" w:val="nil"/>
+        </w:pBdr>
+        <w:shd w:fill="auto" w:val="clear"/>
         <w:spacing w:line="240" w:lineRule="auto"/>
         <w:ind w:firstLine="570"/>
         <w:contextualSpacing w:val="0"/>
@@ -12078,7 +13738,14 @@
         <w:keepNext w:val="0"/>
         <w:keepLines w:val="0"/>
         <w:widowControl w:val="0"/>
-        <w:pBdr/>
+        <w:pBdr>
+          <w:top w:space="0" w:sz="0" w:val="nil"/>
+          <w:left w:space="0" w:sz="0" w:val="nil"/>
+          <w:bottom w:space="0" w:sz="0" w:val="nil"/>
+          <w:right w:space="0" w:sz="0" w:val="nil"/>
+          <w:between w:space="0" w:sz="0" w:val="nil"/>
+        </w:pBdr>
+        <w:shd w:fill="auto" w:val="clear"/>
         <w:spacing w:line="240" w:lineRule="auto"/>
         <w:ind w:firstLine="570"/>
         <w:contextualSpacing w:val="0"/>
@@ -12125,7 +13792,14 @@
         <w:keepNext w:val="0"/>
         <w:keepLines w:val="0"/>
         <w:widowControl w:val="0"/>
-        <w:pBdr/>
+        <w:pBdr>
+          <w:top w:space="0" w:sz="0" w:val="nil"/>
+          <w:left w:space="0" w:sz="0" w:val="nil"/>
+          <w:bottom w:space="0" w:sz="0" w:val="nil"/>
+          <w:right w:space="0" w:sz="0" w:val="nil"/>
+          <w:between w:space="0" w:sz="0" w:val="nil"/>
+        </w:pBdr>
+        <w:shd w:fill="auto" w:val="clear"/>
         <w:spacing w:line="240" w:lineRule="auto"/>
         <w:ind w:firstLine="570"/>
         <w:contextualSpacing w:val="0"/>
@@ -12152,7 +13826,14 @@
         <w:keepNext w:val="0"/>
         <w:keepLines w:val="0"/>
         <w:widowControl w:val="0"/>
-        <w:pBdr/>
+        <w:pBdr>
+          <w:top w:space="0" w:sz="0" w:val="nil"/>
+          <w:left w:space="0" w:sz="0" w:val="nil"/>
+          <w:bottom w:space="0" w:sz="0" w:val="nil"/>
+          <w:right w:space="0" w:sz="0" w:val="nil"/>
+          <w:between w:space="0" w:sz="0" w:val="nil"/>
+        </w:pBdr>
+        <w:shd w:fill="auto" w:val="clear"/>
         <w:spacing w:after="0" w:before="0" w:line="240" w:lineRule="auto"/>
         <w:ind w:left="0" w:right="0" w:firstLine="570"/>
         <w:contextualSpacing w:val="0"/>
@@ -12180,7 +13861,14 @@
         <w:keepNext w:val="0"/>
         <w:keepLines w:val="0"/>
         <w:widowControl w:val="0"/>
-        <w:pBdr/>
+        <w:pBdr>
+          <w:top w:space="0" w:sz="0" w:val="nil"/>
+          <w:left w:space="0" w:sz="0" w:val="nil"/>
+          <w:bottom w:space="0" w:sz="0" w:val="nil"/>
+          <w:right w:space="0" w:sz="0" w:val="nil"/>
+          <w:between w:space="0" w:sz="0" w:val="nil"/>
+        </w:pBdr>
+        <w:shd w:fill="auto" w:val="clear"/>
         <w:spacing w:after="0" w:before="0" w:line="240" w:lineRule="auto"/>
         <w:ind w:left="0" w:right="0" w:firstLine="570"/>
         <w:contextualSpacing w:val="0"/>
@@ -12208,7 +13896,14 @@
         <w:keepNext w:val="0"/>
         <w:keepLines w:val="0"/>
         <w:widowControl w:val="0"/>
-        <w:pBdr/>
+        <w:pBdr>
+          <w:top w:space="0" w:sz="0" w:val="nil"/>
+          <w:left w:space="0" w:sz="0" w:val="nil"/>
+          <w:bottom w:space="0" w:sz="0" w:val="nil"/>
+          <w:right w:space="0" w:sz="0" w:val="nil"/>
+          <w:between w:space="0" w:sz="0" w:val="nil"/>
+        </w:pBdr>
+        <w:shd w:fill="auto" w:val="clear"/>
         <w:spacing w:after="0" w:before="0" w:line="240" w:lineRule="auto"/>
         <w:ind w:left="0" w:right="0" w:firstLine="570"/>
         <w:contextualSpacing w:val="0"/>
@@ -12236,7 +13931,14 @@
         <w:keepNext w:val="0"/>
         <w:keepLines w:val="0"/>
         <w:widowControl w:val="0"/>
-        <w:pBdr/>
+        <w:pBdr>
+          <w:top w:space="0" w:sz="0" w:val="nil"/>
+          <w:left w:space="0" w:sz="0" w:val="nil"/>
+          <w:bottom w:space="0" w:sz="0" w:val="nil"/>
+          <w:right w:space="0" w:sz="0" w:val="nil"/>
+          <w:between w:space="0" w:sz="0" w:val="nil"/>
+        </w:pBdr>
+        <w:shd w:fill="auto" w:val="clear"/>
         <w:spacing w:after="0" w:before="0" w:line="240" w:lineRule="auto"/>
         <w:ind w:left="0" w:right="0" w:firstLine="570"/>
         <w:contextualSpacing w:val="0"/>
@@ -12264,7 +13966,14 @@
         <w:keepNext w:val="0"/>
         <w:keepLines w:val="0"/>
         <w:widowControl w:val="0"/>
-        <w:pBdr/>
+        <w:pBdr>
+          <w:top w:space="0" w:sz="0" w:val="nil"/>
+          <w:left w:space="0" w:sz="0" w:val="nil"/>
+          <w:bottom w:space="0" w:sz="0" w:val="nil"/>
+          <w:right w:space="0" w:sz="0" w:val="nil"/>
+          <w:between w:space="0" w:sz="0" w:val="nil"/>
+        </w:pBdr>
+        <w:shd w:fill="auto" w:val="clear"/>
         <w:spacing w:line="240" w:lineRule="auto"/>
         <w:ind w:firstLine="570"/>
         <w:contextualSpacing w:val="0"/>
@@ -12311,7 +14020,14 @@
         <w:keepNext w:val="0"/>
         <w:keepLines w:val="0"/>
         <w:widowControl w:val="0"/>
-        <w:pBdr/>
+        <w:pBdr>
+          <w:top w:space="0" w:sz="0" w:val="nil"/>
+          <w:left w:space="0" w:sz="0" w:val="nil"/>
+          <w:bottom w:space="0" w:sz="0" w:val="nil"/>
+          <w:right w:space="0" w:sz="0" w:val="nil"/>
+          <w:between w:space="0" w:sz="0" w:val="nil"/>
+        </w:pBdr>
+        <w:shd w:fill="auto" w:val="clear"/>
         <w:spacing w:line="240" w:lineRule="auto"/>
         <w:ind w:firstLine="570"/>
         <w:contextualSpacing w:val="0"/>
@@ -12420,7 +14136,14 @@
         <w:keepNext w:val="0"/>
         <w:keepLines w:val="0"/>
         <w:widowControl w:val="0"/>
-        <w:pBdr/>
+        <w:pBdr>
+          <w:top w:space="0" w:sz="0" w:val="nil"/>
+          <w:left w:space="0" w:sz="0" w:val="nil"/>
+          <w:bottom w:space="0" w:sz="0" w:val="nil"/>
+          <w:right w:space="0" w:sz="0" w:val="nil"/>
+          <w:between w:space="0" w:sz="0" w:val="nil"/>
+        </w:pBdr>
+        <w:shd w:fill="auto" w:val="clear"/>
         <w:spacing w:line="240" w:lineRule="auto"/>
         <w:ind w:firstLine="570"/>
         <w:contextualSpacing w:val="0"/>
@@ -12447,7 +14170,14 @@
         <w:keepNext w:val="0"/>
         <w:keepLines w:val="0"/>
         <w:widowControl w:val="0"/>
-        <w:pBdr/>
+        <w:pBdr>
+          <w:top w:space="0" w:sz="0" w:val="nil"/>
+          <w:left w:space="0" w:sz="0" w:val="nil"/>
+          <w:bottom w:space="0" w:sz="0" w:val="nil"/>
+          <w:right w:space="0" w:sz="0" w:val="nil"/>
+          <w:between w:space="0" w:sz="0" w:val="nil"/>
+        </w:pBdr>
+        <w:shd w:fill="auto" w:val="clear"/>
         <w:spacing w:after="0" w:before="0" w:line="240" w:lineRule="auto"/>
         <w:ind w:left="0" w:right="0" w:firstLine="570"/>
         <w:contextualSpacing w:val="0"/>
@@ -12475,7 +14205,14 @@
         <w:keepNext w:val="0"/>
         <w:keepLines w:val="0"/>
         <w:widowControl w:val="0"/>
-        <w:pBdr/>
+        <w:pBdr>
+          <w:top w:space="0" w:sz="0" w:val="nil"/>
+          <w:left w:space="0" w:sz="0" w:val="nil"/>
+          <w:bottom w:space="0" w:sz="0" w:val="nil"/>
+          <w:right w:space="0" w:sz="0" w:val="nil"/>
+          <w:between w:space="0" w:sz="0" w:val="nil"/>
+        </w:pBdr>
+        <w:shd w:fill="auto" w:val="clear"/>
         <w:spacing w:after="0" w:before="0" w:line="240" w:lineRule="auto"/>
         <w:ind w:left="0" w:right="0" w:firstLine="570"/>
         <w:contextualSpacing w:val="0"/>
@@ -12503,7 +14240,14 @@
         <w:keepNext w:val="0"/>
         <w:keepLines w:val="0"/>
         <w:widowControl w:val="0"/>
-        <w:pBdr/>
+        <w:pBdr>
+          <w:top w:space="0" w:sz="0" w:val="nil"/>
+          <w:left w:space="0" w:sz="0" w:val="nil"/>
+          <w:bottom w:space="0" w:sz="0" w:val="nil"/>
+          <w:right w:space="0" w:sz="0" w:val="nil"/>
+          <w:between w:space="0" w:sz="0" w:val="nil"/>
+        </w:pBdr>
+        <w:shd w:fill="auto" w:val="clear"/>
         <w:spacing w:after="0" w:before="0" w:line="240" w:lineRule="auto"/>
         <w:ind w:left="0" w:right="0" w:firstLine="570"/>
         <w:contextualSpacing w:val="0"/>
@@ -12531,7 +14275,14 @@
         <w:keepNext w:val="0"/>
         <w:keepLines w:val="0"/>
         <w:widowControl w:val="0"/>
-        <w:pBdr/>
+        <w:pBdr>
+          <w:top w:space="0" w:sz="0" w:val="nil"/>
+          <w:left w:space="0" w:sz="0" w:val="nil"/>
+          <w:bottom w:space="0" w:sz="0" w:val="nil"/>
+          <w:right w:space="0" w:sz="0" w:val="nil"/>
+          <w:between w:space="0" w:sz="0" w:val="nil"/>
+        </w:pBdr>
+        <w:shd w:fill="auto" w:val="clear"/>
         <w:spacing w:after="0" w:before="0" w:line="240" w:lineRule="auto"/>
         <w:ind w:left="0" w:right="0" w:firstLine="570"/>
         <w:contextualSpacing w:val="0"/>
@@ -12619,7 +14370,14 @@
         <w:keepNext w:val="0"/>
         <w:keepLines w:val="0"/>
         <w:widowControl w:val="0"/>
-        <w:pBdr/>
+        <w:pBdr>
+          <w:top w:space="0" w:sz="0" w:val="nil"/>
+          <w:left w:space="0" w:sz="0" w:val="nil"/>
+          <w:bottom w:space="0" w:sz="0" w:val="nil"/>
+          <w:right w:space="0" w:sz="0" w:val="nil"/>
+          <w:between w:space="0" w:sz="0" w:val="nil"/>
+        </w:pBdr>
+        <w:shd w:fill="auto" w:val="clear"/>
         <w:spacing w:after="0" w:before="0" w:line="240" w:lineRule="auto"/>
         <w:ind w:left="0" w:right="0" w:firstLine="570"/>
         <w:contextualSpacing w:val="0"/>
@@ -12647,7 +14405,14 @@
         <w:keepNext w:val="0"/>
         <w:keepLines w:val="0"/>
         <w:widowControl w:val="0"/>
-        <w:pBdr/>
+        <w:pBdr>
+          <w:top w:space="0" w:sz="0" w:val="nil"/>
+          <w:left w:space="0" w:sz="0" w:val="nil"/>
+          <w:bottom w:space="0" w:sz="0" w:val="nil"/>
+          <w:right w:space="0" w:sz="0" w:val="nil"/>
+          <w:between w:space="0" w:sz="0" w:val="nil"/>
+        </w:pBdr>
+        <w:shd w:fill="auto" w:val="clear"/>
         <w:spacing w:after="0" w:before="0" w:line="240" w:lineRule="auto"/>
         <w:ind w:left="0" w:right="0" w:firstLine="570"/>
         <w:contextualSpacing w:val="0"/>
@@ -12762,7 +14527,14 @@
         <w:keepNext w:val="0"/>
         <w:keepLines w:val="0"/>
         <w:widowControl w:val="0"/>
-        <w:pBdr/>
+        <w:pBdr>
+          <w:top w:space="0" w:sz="0" w:val="nil"/>
+          <w:left w:space="0" w:sz="0" w:val="nil"/>
+          <w:bottom w:space="0" w:sz="0" w:val="nil"/>
+          <w:right w:space="0" w:sz="0" w:val="nil"/>
+          <w:between w:space="0" w:sz="0" w:val="nil"/>
+        </w:pBdr>
+        <w:shd w:fill="auto" w:val="clear"/>
         <w:spacing w:after="0" w:before="0" w:line="240" w:lineRule="auto"/>
         <w:ind w:left="0" w:right="0" w:firstLine="570"/>
         <w:contextualSpacing w:val="0"/>
@@ -12810,7 +14582,14 @@
         <w:keepNext w:val="0"/>
         <w:keepLines w:val="0"/>
         <w:widowControl w:val="0"/>
-        <w:pBdr/>
+        <w:pBdr>
+          <w:top w:space="0" w:sz="0" w:val="nil"/>
+          <w:left w:space="0" w:sz="0" w:val="nil"/>
+          <w:bottom w:space="0" w:sz="0" w:val="nil"/>
+          <w:right w:space="0" w:sz="0" w:val="nil"/>
+          <w:between w:space="0" w:sz="0" w:val="nil"/>
+        </w:pBdr>
+        <w:shd w:fill="auto" w:val="clear"/>
         <w:spacing w:after="0" w:before="0" w:line="240" w:lineRule="auto"/>
         <w:ind w:left="0" w:right="0" w:firstLine="570"/>
         <w:contextualSpacing w:val="0"/>
@@ -12838,7 +14617,14 @@
         <w:keepNext w:val="0"/>
         <w:keepLines w:val="0"/>
         <w:widowControl w:val="0"/>
-        <w:pBdr/>
+        <w:pBdr>
+          <w:top w:space="0" w:sz="0" w:val="nil"/>
+          <w:left w:space="0" w:sz="0" w:val="nil"/>
+          <w:bottom w:space="0" w:sz="0" w:val="nil"/>
+          <w:right w:space="0" w:sz="0" w:val="nil"/>
+          <w:between w:space="0" w:sz="0" w:val="nil"/>
+        </w:pBdr>
+        <w:shd w:fill="auto" w:val="clear"/>
         <w:spacing w:after="0" w:before="0" w:line="240" w:lineRule="auto"/>
         <w:ind w:left="0" w:right="0" w:firstLine="570"/>
         <w:contextualSpacing w:val="0"/>
@@ -12876,7 +14662,14 @@
         <w:keepNext w:val="0"/>
         <w:keepLines w:val="0"/>
         <w:widowControl w:val="0"/>
-        <w:pBdr/>
+        <w:pBdr>
+          <w:top w:space="0" w:sz="0" w:val="nil"/>
+          <w:left w:space="0" w:sz="0" w:val="nil"/>
+          <w:bottom w:space="0" w:sz="0" w:val="nil"/>
+          <w:right w:space="0" w:sz="0" w:val="nil"/>
+          <w:between w:space="0" w:sz="0" w:val="nil"/>
+        </w:pBdr>
+        <w:shd w:fill="auto" w:val="clear"/>
         <w:spacing w:after="0" w:before="0" w:line="240" w:lineRule="auto"/>
         <w:ind w:left="0" w:right="0" w:firstLine="570"/>
         <w:contextualSpacing w:val="0"/>
@@ -12924,7 +14717,14 @@
         <w:keepNext w:val="0"/>
         <w:keepLines w:val="0"/>
         <w:widowControl w:val="0"/>
-        <w:pBdr/>
+        <w:pBdr>
+          <w:top w:space="0" w:sz="0" w:val="nil"/>
+          <w:left w:space="0" w:sz="0" w:val="nil"/>
+          <w:bottom w:space="0" w:sz="0" w:val="nil"/>
+          <w:right w:space="0" w:sz="0" w:val="nil"/>
+          <w:between w:space="0" w:sz="0" w:val="nil"/>
+        </w:pBdr>
+        <w:shd w:fill="auto" w:val="clear"/>
         <w:spacing w:line="240" w:lineRule="auto"/>
         <w:ind w:firstLine="570"/>
         <w:contextualSpacing w:val="0"/>
@@ -12956,7 +14756,14 @@
         <w:keepNext w:val="0"/>
         <w:keepLines w:val="0"/>
         <w:widowControl w:val="0"/>
-        <w:pBdr/>
+        <w:pBdr>
+          <w:top w:space="0" w:sz="0" w:val="nil"/>
+          <w:left w:space="0" w:sz="0" w:val="nil"/>
+          <w:bottom w:space="0" w:sz="0" w:val="nil"/>
+          <w:right w:space="0" w:sz="0" w:val="nil"/>
+          <w:between w:space="0" w:sz="0" w:val="nil"/>
+        </w:pBdr>
+        <w:shd w:fill="auto" w:val="clear"/>
         <w:spacing w:line="240" w:lineRule="auto"/>
         <w:ind w:firstLine="570"/>
         <w:contextualSpacing w:val="0"/>
@@ -13006,7 +14813,14 @@
         <w:keepNext w:val="0"/>
         <w:keepLines w:val="0"/>
         <w:widowControl w:val="0"/>
-        <w:pBdr/>
+        <w:pBdr>
+          <w:top w:space="0" w:sz="0" w:val="nil"/>
+          <w:left w:space="0" w:sz="0" w:val="nil"/>
+          <w:bottom w:space="0" w:sz="0" w:val="nil"/>
+          <w:right w:space="0" w:sz="0" w:val="nil"/>
+          <w:between w:space="0" w:sz="0" w:val="nil"/>
+        </w:pBdr>
+        <w:shd w:fill="auto" w:val="clear"/>
         <w:spacing w:after="0" w:before="0" w:line="240" w:lineRule="auto"/>
         <w:ind w:left="0" w:right="0" w:firstLine="570"/>
         <w:contextualSpacing w:val="0"/>
@@ -13032,7 +14846,14 @@
         <w:keepNext w:val="0"/>
         <w:keepLines w:val="0"/>
         <w:widowControl w:val="0"/>
-        <w:pBdr/>
+        <w:pBdr>
+          <w:top w:space="0" w:sz="0" w:val="nil"/>
+          <w:left w:space="0" w:sz="0" w:val="nil"/>
+          <w:bottom w:space="0" w:sz="0" w:val="nil"/>
+          <w:right w:space="0" w:sz="0" w:val="nil"/>
+          <w:between w:space="0" w:sz="0" w:val="nil"/>
+        </w:pBdr>
+        <w:shd w:fill="auto" w:val="clear"/>
         <w:spacing w:after="0" w:before="0" w:line="240" w:lineRule="auto"/>
         <w:ind w:left="0" w:right="0" w:firstLine="570"/>
         <w:contextualSpacing w:val="0"/>
@@ -13082,7 +14903,14 @@
         <w:keepNext w:val="0"/>
         <w:keepLines w:val="0"/>
         <w:widowControl w:val="0"/>
-        <w:pBdr/>
+        <w:pBdr>
+          <w:top w:space="0" w:sz="0" w:val="nil"/>
+          <w:left w:space="0" w:sz="0" w:val="nil"/>
+          <w:bottom w:space="0" w:sz="0" w:val="nil"/>
+          <w:right w:space="0" w:sz="0" w:val="nil"/>
+          <w:between w:space="0" w:sz="0" w:val="nil"/>
+        </w:pBdr>
+        <w:shd w:fill="auto" w:val="clear"/>
         <w:spacing w:line="240" w:lineRule="auto"/>
         <w:ind w:firstLine="570"/>
         <w:contextualSpacing w:val="0"/>
@@ -13177,7 +15005,14 @@
         <w:keepNext w:val="0"/>
         <w:keepLines w:val="0"/>
         <w:widowControl w:val="0"/>
-        <w:pBdr/>
+        <w:pBdr>
+          <w:top w:space="0" w:sz="0" w:val="nil"/>
+          <w:left w:space="0" w:sz="0" w:val="nil"/>
+          <w:bottom w:space="0" w:sz="0" w:val="nil"/>
+          <w:right w:space="0" w:sz="0" w:val="nil"/>
+          <w:between w:space="0" w:sz="0" w:val="nil"/>
+        </w:pBdr>
+        <w:shd w:fill="auto" w:val="clear"/>
         <w:spacing w:after="0" w:before="0" w:line="240" w:lineRule="auto"/>
         <w:ind w:left="0" w:right="0" w:firstLine="570"/>
         <w:contextualSpacing w:val="0"/>
@@ -13235,7 +15070,14 @@
         <w:keepNext w:val="0"/>
         <w:keepLines w:val="0"/>
         <w:widowControl w:val="0"/>
-        <w:pBdr/>
+        <w:pBdr>
+          <w:top w:space="0" w:sz="0" w:val="nil"/>
+          <w:left w:space="0" w:sz="0" w:val="nil"/>
+          <w:bottom w:space="0" w:sz="0" w:val="nil"/>
+          <w:right w:space="0" w:sz="0" w:val="nil"/>
+          <w:between w:space="0" w:sz="0" w:val="nil"/>
+        </w:pBdr>
+        <w:shd w:fill="auto" w:val="clear"/>
         <w:spacing w:line="240" w:lineRule="auto"/>
         <w:ind w:firstLine="570"/>
         <w:contextualSpacing w:val="0"/>
@@ -13278,7 +15120,14 @@
         <w:keepNext w:val="0"/>
         <w:keepLines w:val="0"/>
         <w:widowControl w:val="0"/>
-        <w:pBdr/>
+        <w:pBdr>
+          <w:top w:space="0" w:sz="0" w:val="nil"/>
+          <w:left w:space="0" w:sz="0" w:val="nil"/>
+          <w:bottom w:space="0" w:sz="0" w:val="nil"/>
+          <w:right w:space="0" w:sz="0" w:val="nil"/>
+          <w:between w:space="0" w:sz="0" w:val="nil"/>
+        </w:pBdr>
+        <w:shd w:fill="auto" w:val="clear"/>
         <w:spacing w:line="240" w:lineRule="auto"/>
         <w:ind w:firstLine="570"/>
         <w:contextualSpacing w:val="0"/>
@@ -13303,7 +15152,14 @@
         <w:keepNext w:val="0"/>
         <w:keepLines w:val="0"/>
         <w:widowControl w:val="0"/>
-        <w:pBdr/>
+        <w:pBdr>
+          <w:top w:space="0" w:sz="0" w:val="nil"/>
+          <w:left w:space="0" w:sz="0" w:val="nil"/>
+          <w:bottom w:space="0" w:sz="0" w:val="nil"/>
+          <w:right w:space="0" w:sz="0" w:val="nil"/>
+          <w:between w:space="0" w:sz="0" w:val="nil"/>
+        </w:pBdr>
+        <w:shd w:fill="auto" w:val="clear"/>
         <w:spacing w:line="240" w:lineRule="auto"/>
         <w:ind w:firstLine="570"/>
         <w:contextualSpacing w:val="0"/>
@@ -13382,7 +15238,14 @@
         <w:keepNext w:val="0"/>
         <w:keepLines w:val="0"/>
         <w:widowControl w:val="0"/>
-        <w:pBdr/>
+        <w:pBdr>
+          <w:top w:space="0" w:sz="0" w:val="nil"/>
+          <w:left w:space="0" w:sz="0" w:val="nil"/>
+          <w:bottom w:space="0" w:sz="0" w:val="nil"/>
+          <w:right w:space="0" w:sz="0" w:val="nil"/>
+          <w:between w:space="0" w:sz="0" w:val="nil"/>
+        </w:pBdr>
+        <w:shd w:fill="auto" w:val="clear"/>
         <w:spacing w:after="0" w:before="0" w:line="240" w:lineRule="auto"/>
         <w:ind w:left="0" w:right="0" w:firstLine="570"/>
         <w:contextualSpacing w:val="0"/>
@@ -13414,7 +15277,14 @@
         <w:keepNext w:val="0"/>
         <w:keepLines w:val="0"/>
         <w:widowControl w:val="0"/>
-        <w:pBdr/>
+        <w:pBdr>
+          <w:top w:space="0" w:sz="0" w:val="nil"/>
+          <w:left w:space="0" w:sz="0" w:val="nil"/>
+          <w:bottom w:space="0" w:sz="0" w:val="nil"/>
+          <w:right w:space="0" w:sz="0" w:val="nil"/>
+          <w:between w:space="0" w:sz="0" w:val="nil"/>
+        </w:pBdr>
+        <w:shd w:fill="auto" w:val="clear"/>
         <w:spacing w:after="0" w:before="0" w:line="240" w:lineRule="auto"/>
         <w:ind w:left="0" w:right="0" w:firstLine="570"/>
         <w:contextualSpacing w:val="0"/>
@@ -13456,7 +15326,14 @@
         <w:keepNext w:val="0"/>
         <w:keepLines w:val="0"/>
         <w:widowControl w:val="0"/>
-        <w:pBdr/>
+        <w:pBdr>
+          <w:top w:space="0" w:sz="0" w:val="nil"/>
+          <w:left w:space="0" w:sz="0" w:val="nil"/>
+          <w:bottom w:space="0" w:sz="0" w:val="nil"/>
+          <w:right w:space="0" w:sz="0" w:val="nil"/>
+          <w:between w:space="0" w:sz="0" w:val="nil"/>
+        </w:pBdr>
+        <w:shd w:fill="auto" w:val="clear"/>
         <w:spacing w:after="0" w:before="0" w:line="240" w:lineRule="auto"/>
         <w:ind w:left="0" w:right="0" w:firstLine="570"/>
         <w:contextualSpacing w:val="0"/>
@@ -13487,7 +15364,14 @@
         <w:keepNext w:val="0"/>
         <w:keepLines w:val="0"/>
         <w:widowControl w:val="0"/>
-        <w:pBdr/>
+        <w:pBdr>
+          <w:top w:space="0" w:sz="0" w:val="nil"/>
+          <w:left w:space="0" w:sz="0" w:val="nil"/>
+          <w:bottom w:space="0" w:sz="0" w:val="nil"/>
+          <w:right w:space="0" w:sz="0" w:val="nil"/>
+          <w:between w:space="0" w:sz="0" w:val="nil"/>
+        </w:pBdr>
+        <w:shd w:fill="auto" w:val="clear"/>
         <w:spacing w:after="0" w:before="0" w:line="240" w:lineRule="auto"/>
         <w:ind w:left="0" w:right="0" w:firstLine="570"/>
         <w:contextualSpacing w:val="0"/>
@@ -13537,7 +15421,14 @@
         <w:keepNext w:val="0"/>
         <w:keepLines w:val="0"/>
         <w:widowControl w:val="0"/>
-        <w:pBdr/>
+        <w:pBdr>
+          <w:top w:space="0" w:sz="0" w:val="nil"/>
+          <w:left w:space="0" w:sz="0" w:val="nil"/>
+          <w:bottom w:space="0" w:sz="0" w:val="nil"/>
+          <w:right w:space="0" w:sz="0" w:val="nil"/>
+          <w:between w:space="0" w:sz="0" w:val="nil"/>
+        </w:pBdr>
+        <w:shd w:fill="auto" w:val="clear"/>
         <w:spacing w:after="0" w:before="0" w:line="240" w:lineRule="auto"/>
         <w:ind w:left="0" w:right="0" w:firstLine="570"/>
         <w:contextualSpacing w:val="0"/>
@@ -13578,7 +15469,14 @@
         <w:keepNext w:val="0"/>
         <w:keepLines w:val="0"/>
         <w:widowControl w:val="0"/>
-        <w:pBdr/>
+        <w:pBdr>
+          <w:top w:space="0" w:sz="0" w:val="nil"/>
+          <w:left w:space="0" w:sz="0" w:val="nil"/>
+          <w:bottom w:space="0" w:sz="0" w:val="nil"/>
+          <w:right w:space="0" w:sz="0" w:val="nil"/>
+          <w:between w:space="0" w:sz="0" w:val="nil"/>
+        </w:pBdr>
+        <w:shd w:fill="auto" w:val="clear"/>
         <w:spacing w:after="0" w:before="0" w:line="240" w:lineRule="auto"/>
         <w:ind w:left="0" w:right="0" w:firstLine="570"/>
         <w:contextualSpacing w:val="0"/>
@@ -13618,7 +15516,14 @@
         <w:keepNext w:val="0"/>
         <w:keepLines w:val="0"/>
         <w:widowControl w:val="0"/>
-        <w:pBdr/>
+        <w:pBdr>
+          <w:top w:space="0" w:sz="0" w:val="nil"/>
+          <w:left w:space="0" w:sz="0" w:val="nil"/>
+          <w:bottom w:space="0" w:sz="0" w:val="nil"/>
+          <w:right w:space="0" w:sz="0" w:val="nil"/>
+          <w:between w:space="0" w:sz="0" w:val="nil"/>
+        </w:pBdr>
+        <w:shd w:fill="auto" w:val="clear"/>
         <w:spacing w:line="240" w:lineRule="auto"/>
         <w:ind w:firstLine="570"/>
         <w:contextualSpacing w:val="0"/>
@@ -13653,7 +15558,14 @@
         <w:keepNext w:val="0"/>
         <w:keepLines w:val="0"/>
         <w:widowControl w:val="0"/>
-        <w:pBdr/>
+        <w:pBdr>
+          <w:top w:space="0" w:sz="0" w:val="nil"/>
+          <w:left w:space="0" w:sz="0" w:val="nil"/>
+          <w:bottom w:space="0" w:sz="0" w:val="nil"/>
+          <w:right w:space="0" w:sz="0" w:val="nil"/>
+          <w:between w:space="0" w:sz="0" w:val="nil"/>
+        </w:pBdr>
+        <w:shd w:fill="auto" w:val="clear"/>
         <w:spacing w:after="0" w:before="0" w:line="240" w:lineRule="auto"/>
         <w:ind w:left="0" w:right="0" w:firstLine="570"/>
         <w:contextualSpacing w:val="0"/>
@@ -13811,7 +15723,14 @@
         <w:keepNext w:val="0"/>
         <w:keepLines w:val="0"/>
         <w:widowControl w:val="0"/>
-        <w:pBdr/>
+        <w:pBdr>
+          <w:top w:space="0" w:sz="0" w:val="nil"/>
+          <w:left w:space="0" w:sz="0" w:val="nil"/>
+          <w:bottom w:space="0" w:sz="0" w:val="nil"/>
+          <w:right w:space="0" w:sz="0" w:val="nil"/>
+          <w:between w:space="0" w:sz="0" w:val="nil"/>
+        </w:pBdr>
+        <w:shd w:fill="auto" w:val="clear"/>
         <w:spacing w:after="0" w:before="0" w:line="240" w:lineRule="auto"/>
         <w:ind w:left="0" w:right="0" w:firstLine="570"/>
         <w:contextualSpacing w:val="0"/>
@@ -13997,7 +15916,14 @@
         <w:keepNext w:val="0"/>
         <w:keepLines w:val="0"/>
         <w:widowControl w:val="0"/>
-        <w:pBdr/>
+        <w:pBdr>
+          <w:top w:space="0" w:sz="0" w:val="nil"/>
+          <w:left w:space="0" w:sz="0" w:val="nil"/>
+          <w:bottom w:space="0" w:sz="0" w:val="nil"/>
+          <w:right w:space="0" w:sz="0" w:val="nil"/>
+          <w:between w:space="0" w:sz="0" w:val="nil"/>
+        </w:pBdr>
+        <w:shd w:fill="auto" w:val="clear"/>
         <w:spacing w:line="240" w:lineRule="auto"/>
         <w:ind w:firstLine="570"/>
         <w:contextualSpacing w:val="0"/>
@@ -14058,7 +15984,14 @@
         <w:keepNext w:val="0"/>
         <w:keepLines w:val="0"/>
         <w:widowControl w:val="0"/>
-        <w:pBdr/>
+        <w:pBdr>
+          <w:top w:space="0" w:sz="0" w:val="nil"/>
+          <w:left w:space="0" w:sz="0" w:val="nil"/>
+          <w:bottom w:space="0" w:sz="0" w:val="nil"/>
+          <w:right w:space="0" w:sz="0" w:val="nil"/>
+          <w:between w:space="0" w:sz="0" w:val="nil"/>
+        </w:pBdr>
+        <w:shd w:fill="auto" w:val="clear"/>
         <w:spacing w:after="0" w:before="0" w:line="240" w:lineRule="auto"/>
         <w:ind w:left="0" w:right="0" w:firstLine="570"/>
         <w:contextualSpacing w:val="0"/>
@@ -14117,7 +16050,14 @@
         <w:keepNext w:val="0"/>
         <w:keepLines w:val="0"/>
         <w:widowControl w:val="0"/>
-        <w:pBdr/>
+        <w:pBdr>
+          <w:top w:space="0" w:sz="0" w:val="nil"/>
+          <w:left w:space="0" w:sz="0" w:val="nil"/>
+          <w:bottom w:space="0" w:sz="0" w:val="nil"/>
+          <w:right w:space="0" w:sz="0" w:val="nil"/>
+          <w:between w:space="0" w:sz="0" w:val="nil"/>
+        </w:pBdr>
+        <w:shd w:fill="auto" w:val="clear"/>
         <w:spacing w:after="0" w:before="0" w:line="240" w:lineRule="auto"/>
         <w:ind w:left="0" w:right="0" w:firstLine="570"/>
         <w:contextualSpacing w:val="0"/>
@@ -14285,7 +16225,14 @@
         <w:keepNext w:val="0"/>
         <w:keepLines w:val="0"/>
         <w:widowControl w:val="0"/>
-        <w:pBdr/>
+        <w:pBdr>
+          <w:top w:space="0" w:sz="0" w:val="nil"/>
+          <w:left w:space="0" w:sz="0" w:val="nil"/>
+          <w:bottom w:space="0" w:sz="0" w:val="nil"/>
+          <w:right w:space="0" w:sz="0" w:val="nil"/>
+          <w:between w:space="0" w:sz="0" w:val="nil"/>
+        </w:pBdr>
+        <w:shd w:fill="auto" w:val="clear"/>
         <w:spacing w:line="240" w:lineRule="auto"/>
         <w:ind w:firstLine="570"/>
         <w:contextualSpacing w:val="0"/>
@@ -14351,7 +16298,14 @@
         <w:keepNext w:val="0"/>
         <w:keepLines w:val="0"/>
         <w:widowControl w:val="0"/>
-        <w:pBdr/>
+        <w:pBdr>
+          <w:top w:space="0" w:sz="0" w:val="nil"/>
+          <w:left w:space="0" w:sz="0" w:val="nil"/>
+          <w:bottom w:space="0" w:sz="0" w:val="nil"/>
+          <w:right w:space="0" w:sz="0" w:val="nil"/>
+          <w:between w:space="0" w:sz="0" w:val="nil"/>
+        </w:pBdr>
+        <w:shd w:fill="auto" w:val="clear"/>
         <w:spacing w:line="240" w:lineRule="auto"/>
         <w:ind w:firstLine="570"/>
         <w:contextualSpacing w:val="0"/>
@@ -14382,7 +16336,14 @@
         <w:keepNext w:val="0"/>
         <w:keepLines w:val="0"/>
         <w:widowControl w:val="0"/>
-        <w:pBdr/>
+        <w:pBdr>
+          <w:top w:space="0" w:sz="0" w:val="nil"/>
+          <w:left w:space="0" w:sz="0" w:val="nil"/>
+          <w:bottom w:space="0" w:sz="0" w:val="nil"/>
+          <w:right w:space="0" w:sz="0" w:val="nil"/>
+          <w:between w:space="0" w:sz="0" w:val="nil"/>
+        </w:pBdr>
+        <w:shd w:fill="auto" w:val="clear"/>
         <w:spacing w:line="240" w:lineRule="auto"/>
         <w:ind w:firstLine="570"/>
         <w:contextualSpacing w:val="0"/>
@@ -14407,7 +16368,14 @@
         <w:keepNext w:val="0"/>
         <w:keepLines w:val="0"/>
         <w:widowControl w:val="0"/>
-        <w:pBdr/>
+        <w:pBdr>
+          <w:top w:space="0" w:sz="0" w:val="nil"/>
+          <w:left w:space="0" w:sz="0" w:val="nil"/>
+          <w:bottom w:space="0" w:sz="0" w:val="nil"/>
+          <w:right w:space="0" w:sz="0" w:val="nil"/>
+          <w:between w:space="0" w:sz="0" w:val="nil"/>
+        </w:pBdr>
+        <w:shd w:fill="auto" w:val="clear"/>
         <w:spacing w:line="240" w:lineRule="auto"/>
         <w:ind w:firstLine="570"/>
         <w:contextualSpacing w:val="0"/>
@@ -14432,7 +16400,14 @@
         <w:keepNext w:val="0"/>
         <w:keepLines w:val="0"/>
         <w:widowControl w:val="0"/>
-        <w:pBdr/>
+        <w:pBdr>
+          <w:top w:space="0" w:sz="0" w:val="nil"/>
+          <w:left w:space="0" w:sz="0" w:val="nil"/>
+          <w:bottom w:space="0" w:sz="0" w:val="nil"/>
+          <w:right w:space="0" w:sz="0" w:val="nil"/>
+          <w:between w:space="0" w:sz="0" w:val="nil"/>
+        </w:pBdr>
+        <w:shd w:fill="auto" w:val="clear"/>
         <w:spacing w:after="0" w:before="0" w:line="240" w:lineRule="auto"/>
         <w:ind w:left="0" w:right="0" w:firstLine="570"/>
         <w:contextualSpacing w:val="0"/>
@@ -14476,7 +16451,14 @@
         <w:keepNext w:val="0"/>
         <w:keepLines w:val="0"/>
         <w:widowControl w:val="0"/>
-        <w:pBdr/>
+        <w:pBdr>
+          <w:top w:space="0" w:sz="0" w:val="nil"/>
+          <w:left w:space="0" w:sz="0" w:val="nil"/>
+          <w:bottom w:space="0" w:sz="0" w:val="nil"/>
+          <w:right w:space="0" w:sz="0" w:val="nil"/>
+          <w:between w:space="0" w:sz="0" w:val="nil"/>
+        </w:pBdr>
+        <w:shd w:fill="auto" w:val="clear"/>
         <w:spacing w:after="0" w:before="0" w:line="240" w:lineRule="auto"/>
         <w:ind w:left="0" w:right="0" w:firstLine="570"/>
         <w:contextualSpacing w:val="0"/>
@@ -14655,7 +16637,14 @@
         <w:keepNext w:val="0"/>
         <w:keepLines w:val="0"/>
         <w:widowControl w:val="0"/>
-        <w:pBdr/>
+        <w:pBdr>
+          <w:top w:space="0" w:sz="0" w:val="nil"/>
+          <w:left w:space="0" w:sz="0" w:val="nil"/>
+          <w:bottom w:space="0" w:sz="0" w:val="nil"/>
+          <w:right w:space="0" w:sz="0" w:val="nil"/>
+          <w:between w:space="0" w:sz="0" w:val="nil"/>
+        </w:pBdr>
+        <w:shd w:fill="auto" w:val="clear"/>
         <w:spacing w:after="0" w:before="0" w:line="240" w:lineRule="auto"/>
         <w:ind w:left="0" w:right="0" w:firstLine="570"/>
         <w:contextualSpacing w:val="0"/>
@@ -14681,7 +16670,14 @@
         <w:keepNext w:val="0"/>
         <w:keepLines w:val="0"/>
         <w:widowControl w:val="0"/>
-        <w:pBdr/>
+        <w:pBdr>
+          <w:top w:space="0" w:sz="0" w:val="nil"/>
+          <w:left w:space="0" w:sz="0" w:val="nil"/>
+          <w:bottom w:space="0" w:sz="0" w:val="nil"/>
+          <w:right w:space="0" w:sz="0" w:val="nil"/>
+          <w:between w:space="0" w:sz="0" w:val="nil"/>
+        </w:pBdr>
+        <w:shd w:fill="auto" w:val="clear"/>
         <w:spacing w:after="0" w:before="0" w:line="240" w:lineRule="auto"/>
         <w:ind w:left="0" w:right="0" w:firstLine="570"/>
         <w:contextualSpacing w:val="0"/>
@@ -14714,7 +16710,14 @@
         <w:keepNext w:val="0"/>
         <w:keepLines w:val="0"/>
         <w:widowControl w:val="0"/>
-        <w:pBdr/>
+        <w:pBdr>
+          <w:top w:space="0" w:sz="0" w:val="nil"/>
+          <w:left w:space="0" w:sz="0" w:val="nil"/>
+          <w:bottom w:space="0" w:sz="0" w:val="nil"/>
+          <w:right w:space="0" w:sz="0" w:val="nil"/>
+          <w:between w:space="0" w:sz="0" w:val="nil"/>
+        </w:pBdr>
+        <w:shd w:fill="auto" w:val="clear"/>
         <w:spacing w:after="0" w:before="0" w:line="240" w:lineRule="auto"/>
         <w:ind w:left="0" w:right="0" w:firstLine="570"/>
         <w:contextualSpacing w:val="0"/>
@@ -14746,7 +16749,14 @@
         <w:keepNext w:val="0"/>
         <w:keepLines w:val="0"/>
         <w:widowControl w:val="0"/>
-        <w:pBdr/>
+        <w:pBdr>
+          <w:top w:space="0" w:sz="0" w:val="nil"/>
+          <w:left w:space="0" w:sz="0" w:val="nil"/>
+          <w:bottom w:space="0" w:sz="0" w:val="nil"/>
+          <w:right w:space="0" w:sz="0" w:val="nil"/>
+          <w:between w:space="0" w:sz="0" w:val="nil"/>
+        </w:pBdr>
+        <w:shd w:fill="auto" w:val="clear"/>
         <w:spacing w:line="240" w:lineRule="auto"/>
         <w:ind w:firstLine="570"/>
         <w:contextualSpacing w:val="0"/>
@@ -14814,7 +16824,14 @@
         <w:keepNext w:val="0"/>
         <w:keepLines w:val="0"/>
         <w:widowControl w:val="0"/>
-        <w:pBdr/>
+        <w:pBdr>
+          <w:top w:space="0" w:sz="0" w:val="nil"/>
+          <w:left w:space="0" w:sz="0" w:val="nil"/>
+          <w:bottom w:space="0" w:sz="0" w:val="nil"/>
+          <w:right w:space="0" w:sz="0" w:val="nil"/>
+          <w:between w:space="0" w:sz="0" w:val="nil"/>
+        </w:pBdr>
+        <w:shd w:fill="auto" w:val="clear"/>
         <w:spacing w:after="0" w:before="0" w:line="240" w:lineRule="auto"/>
         <w:ind w:left="0" w:right="0" w:firstLine="570"/>
         <w:contextualSpacing w:val="0"/>
@@ -14864,7 +16881,14 @@
         <w:keepNext w:val="0"/>
         <w:keepLines w:val="0"/>
         <w:widowControl w:val="0"/>
-        <w:pBdr/>
+        <w:pBdr>
+          <w:top w:space="0" w:sz="0" w:val="nil"/>
+          <w:left w:space="0" w:sz="0" w:val="nil"/>
+          <w:bottom w:space="0" w:sz="0" w:val="nil"/>
+          <w:right w:space="0" w:sz="0" w:val="nil"/>
+          <w:between w:space="0" w:sz="0" w:val="nil"/>
+        </w:pBdr>
+        <w:shd w:fill="auto" w:val="clear"/>
         <w:spacing w:line="240" w:lineRule="auto"/>
         <w:ind w:firstLine="570"/>
         <w:contextualSpacing w:val="0"/>
@@ -14895,7 +16919,14 @@
         <w:keepNext w:val="0"/>
         <w:keepLines w:val="0"/>
         <w:widowControl w:val="0"/>
-        <w:pBdr/>
+        <w:pBdr>
+          <w:top w:space="0" w:sz="0" w:val="nil"/>
+          <w:left w:space="0" w:sz="0" w:val="nil"/>
+          <w:bottom w:space="0" w:sz="0" w:val="nil"/>
+          <w:right w:space="0" w:sz="0" w:val="nil"/>
+          <w:between w:space="0" w:sz="0" w:val="nil"/>
+        </w:pBdr>
+        <w:shd w:fill="auto" w:val="clear"/>
         <w:spacing w:line="240" w:lineRule="auto"/>
         <w:ind w:firstLine="570"/>
         <w:contextualSpacing w:val="0"/>
@@ -14924,7 +16955,14 @@
         <w:keepNext w:val="0"/>
         <w:keepLines w:val="0"/>
         <w:widowControl w:val="0"/>
-        <w:pBdr/>
+        <w:pBdr>
+          <w:top w:space="0" w:sz="0" w:val="nil"/>
+          <w:left w:space="0" w:sz="0" w:val="nil"/>
+          <w:bottom w:space="0" w:sz="0" w:val="nil"/>
+          <w:right w:space="0" w:sz="0" w:val="nil"/>
+          <w:between w:space="0" w:sz="0" w:val="nil"/>
+        </w:pBdr>
+        <w:shd w:fill="auto" w:val="clear"/>
         <w:spacing w:line="240" w:lineRule="auto"/>
         <w:ind w:firstLine="570"/>
         <w:contextualSpacing w:val="0"/>
@@ -14955,7 +16993,14 @@
         <w:keepNext w:val="0"/>
         <w:keepLines w:val="0"/>
         <w:widowControl w:val="0"/>
-        <w:pBdr/>
+        <w:pBdr>
+          <w:top w:space="0" w:sz="0" w:val="nil"/>
+          <w:left w:space="0" w:sz="0" w:val="nil"/>
+          <w:bottom w:space="0" w:sz="0" w:val="nil"/>
+          <w:right w:space="0" w:sz="0" w:val="nil"/>
+          <w:between w:space="0" w:sz="0" w:val="nil"/>
+        </w:pBdr>
+        <w:shd w:fill="auto" w:val="clear"/>
         <w:spacing w:line="240" w:lineRule="auto"/>
         <w:ind w:firstLine="570"/>
         <w:contextualSpacing w:val="0"/>
@@ -14984,7 +17029,14 @@
         <w:keepNext w:val="0"/>
         <w:keepLines w:val="0"/>
         <w:widowControl w:val="0"/>
-        <w:pBdr/>
+        <w:pBdr>
+          <w:top w:space="0" w:sz="0" w:val="nil"/>
+          <w:left w:space="0" w:sz="0" w:val="nil"/>
+          <w:bottom w:space="0" w:sz="0" w:val="nil"/>
+          <w:right w:space="0" w:sz="0" w:val="nil"/>
+          <w:between w:space="0" w:sz="0" w:val="nil"/>
+        </w:pBdr>
+        <w:shd w:fill="auto" w:val="clear"/>
         <w:spacing w:line="240" w:lineRule="auto"/>
         <w:ind w:firstLine="570"/>
         <w:contextualSpacing w:val="0"/>
@@ -15035,7 +17087,14 @@
         <w:keepNext w:val="0"/>
         <w:keepLines w:val="0"/>
         <w:widowControl w:val="0"/>
-        <w:pBdr/>
+        <w:pBdr>
+          <w:top w:space="0" w:sz="0" w:val="nil"/>
+          <w:left w:space="0" w:sz="0" w:val="nil"/>
+          <w:bottom w:space="0" w:sz="0" w:val="nil"/>
+          <w:right w:space="0" w:sz="0" w:val="nil"/>
+          <w:between w:space="0" w:sz="0" w:val="nil"/>
+        </w:pBdr>
+        <w:shd w:fill="auto" w:val="clear"/>
         <w:spacing w:line="240" w:lineRule="auto"/>
         <w:ind w:firstLine="570"/>
         <w:contextualSpacing w:val="0"/>
@@ -15064,7 +17123,14 @@
         <w:keepNext w:val="0"/>
         <w:keepLines w:val="0"/>
         <w:widowControl w:val="0"/>
-        <w:pBdr/>
+        <w:pBdr>
+          <w:top w:space="0" w:sz="0" w:val="nil"/>
+          <w:left w:space="0" w:sz="0" w:val="nil"/>
+          <w:bottom w:space="0" w:sz="0" w:val="nil"/>
+          <w:right w:space="0" w:sz="0" w:val="nil"/>
+          <w:between w:space="0" w:sz="0" w:val="nil"/>
+        </w:pBdr>
+        <w:shd w:fill="auto" w:val="clear"/>
         <w:spacing w:line="240" w:lineRule="auto"/>
         <w:ind w:firstLine="570"/>
         <w:contextualSpacing w:val="0"/>
@@ -15093,7 +17159,14 @@
         <w:keepNext w:val="0"/>
         <w:keepLines w:val="0"/>
         <w:widowControl w:val="0"/>
-        <w:pBdr/>
+        <w:pBdr>
+          <w:top w:space="0" w:sz="0" w:val="nil"/>
+          <w:left w:space="0" w:sz="0" w:val="nil"/>
+          <w:bottom w:space="0" w:sz="0" w:val="nil"/>
+          <w:right w:space="0" w:sz="0" w:val="nil"/>
+          <w:between w:space="0" w:sz="0" w:val="nil"/>
+        </w:pBdr>
+        <w:shd w:fill="auto" w:val="clear"/>
         <w:spacing w:line="240" w:lineRule="auto"/>
         <w:ind w:firstLine="570"/>
         <w:contextualSpacing w:val="0"/>
@@ -15122,7 +17195,14 @@
         <w:keepNext w:val="0"/>
         <w:keepLines w:val="0"/>
         <w:widowControl w:val="0"/>
-        <w:pBdr/>
+        <w:pBdr>
+          <w:top w:space="0" w:sz="0" w:val="nil"/>
+          <w:left w:space="0" w:sz="0" w:val="nil"/>
+          <w:bottom w:space="0" w:sz="0" w:val="nil"/>
+          <w:right w:space="0" w:sz="0" w:val="nil"/>
+          <w:between w:space="0" w:sz="0" w:val="nil"/>
+        </w:pBdr>
+        <w:shd w:fill="auto" w:val="clear"/>
         <w:spacing w:line="240" w:lineRule="auto"/>
         <w:ind w:firstLine="570"/>
         <w:contextualSpacing w:val="0"/>
@@ -15151,7 +17231,14 @@
         <w:keepNext w:val="0"/>
         <w:keepLines w:val="0"/>
         <w:widowControl w:val="0"/>
-        <w:pBdr/>
+        <w:pBdr>
+          <w:top w:space="0" w:sz="0" w:val="nil"/>
+          <w:left w:space="0" w:sz="0" w:val="nil"/>
+          <w:bottom w:space="0" w:sz="0" w:val="nil"/>
+          <w:right w:space="0" w:sz="0" w:val="nil"/>
+          <w:between w:space="0" w:sz="0" w:val="nil"/>
+        </w:pBdr>
+        <w:shd w:fill="auto" w:val="clear"/>
         <w:spacing w:line="240" w:lineRule="auto"/>
         <w:ind w:firstLine="570"/>
         <w:contextualSpacing w:val="0"/>
@@ -15192,7 +17279,14 @@
         <w:keepNext w:val="0"/>
         <w:keepLines w:val="0"/>
         <w:widowControl w:val="0"/>
-        <w:pBdr/>
+        <w:pBdr>
+          <w:top w:space="0" w:sz="0" w:val="nil"/>
+          <w:left w:space="0" w:sz="0" w:val="nil"/>
+          <w:bottom w:space="0" w:sz="0" w:val="nil"/>
+          <w:right w:space="0" w:sz="0" w:val="nil"/>
+          <w:between w:space="0" w:sz="0" w:val="nil"/>
+        </w:pBdr>
+        <w:shd w:fill="auto" w:val="clear"/>
         <w:spacing w:line="240" w:lineRule="auto"/>
         <w:ind w:firstLine="570"/>
         <w:contextualSpacing w:val="0"/>
@@ -15373,7 +17467,14 @@
         <w:keepNext w:val="0"/>
         <w:keepLines w:val="0"/>
         <w:widowControl w:val="0"/>
-        <w:pBdr/>
+        <w:pBdr>
+          <w:top w:space="0" w:sz="0" w:val="nil"/>
+          <w:left w:space="0" w:sz="0" w:val="nil"/>
+          <w:bottom w:space="0" w:sz="0" w:val="nil"/>
+          <w:right w:space="0" w:sz="0" w:val="nil"/>
+          <w:between w:space="0" w:sz="0" w:val="nil"/>
+        </w:pBdr>
+        <w:shd w:fill="auto" w:val="clear"/>
         <w:spacing w:line="240" w:lineRule="auto"/>
         <w:ind w:firstLine="570"/>
         <w:contextualSpacing w:val="0"/>
@@ -15420,7 +17521,14 @@
         <w:keepNext w:val="0"/>
         <w:keepLines w:val="0"/>
         <w:widowControl w:val="0"/>
-        <w:pBdr/>
+        <w:pBdr>
+          <w:top w:space="0" w:sz="0" w:val="nil"/>
+          <w:left w:space="0" w:sz="0" w:val="nil"/>
+          <w:bottom w:space="0" w:sz="0" w:val="nil"/>
+          <w:right w:space="0" w:sz="0" w:val="nil"/>
+          <w:between w:space="0" w:sz="0" w:val="nil"/>
+        </w:pBdr>
+        <w:shd w:fill="auto" w:val="clear"/>
         <w:spacing w:line="240" w:lineRule="auto"/>
         <w:ind w:firstLine="570"/>
         <w:contextualSpacing w:val="0"/>
@@ -15507,7 +17615,14 @@
         <w:keepNext w:val="0"/>
         <w:keepLines w:val="0"/>
         <w:widowControl w:val="0"/>
-        <w:pBdr/>
+        <w:pBdr>
+          <w:top w:space="0" w:sz="0" w:val="nil"/>
+          <w:left w:space="0" w:sz="0" w:val="nil"/>
+          <w:bottom w:space="0" w:sz="0" w:val="nil"/>
+          <w:right w:space="0" w:sz="0" w:val="nil"/>
+          <w:between w:space="0" w:sz="0" w:val="nil"/>
+        </w:pBdr>
+        <w:shd w:fill="auto" w:val="clear"/>
         <w:spacing w:line="240" w:lineRule="auto"/>
         <w:ind w:firstLine="570"/>
         <w:contextualSpacing w:val="0"/>
@@ -15585,7 +17700,14 @@
         <w:keepNext w:val="0"/>
         <w:keepLines w:val="0"/>
         <w:widowControl w:val="0"/>
-        <w:pBdr/>
+        <w:pBdr>
+          <w:top w:space="0" w:sz="0" w:val="nil"/>
+          <w:left w:space="0" w:sz="0" w:val="nil"/>
+          <w:bottom w:space="0" w:sz="0" w:val="nil"/>
+          <w:right w:space="0" w:sz="0" w:val="nil"/>
+          <w:between w:space="0" w:sz="0" w:val="nil"/>
+        </w:pBdr>
+        <w:shd w:fill="auto" w:val="clear"/>
         <w:spacing w:line="240" w:lineRule="auto"/>
         <w:ind w:firstLine="570"/>
         <w:contextualSpacing w:val="0"/>
@@ -15673,7 +17795,14 @@
         <w:keepNext w:val="0"/>
         <w:keepLines w:val="0"/>
         <w:widowControl w:val="0"/>
-        <w:pBdr/>
+        <w:pBdr>
+          <w:top w:space="0" w:sz="0" w:val="nil"/>
+          <w:left w:space="0" w:sz="0" w:val="nil"/>
+          <w:bottom w:space="0" w:sz="0" w:val="nil"/>
+          <w:right w:space="0" w:sz="0" w:val="nil"/>
+          <w:between w:space="0" w:sz="0" w:val="nil"/>
+        </w:pBdr>
+        <w:shd w:fill="auto" w:val="clear"/>
         <w:spacing w:line="240" w:lineRule="auto"/>
         <w:ind w:firstLine="570"/>
         <w:contextualSpacing w:val="0"/>
@@ -15700,7 +17829,14 @@
         <w:keepNext w:val="0"/>
         <w:keepLines w:val="0"/>
         <w:widowControl w:val="0"/>
-        <w:pBdr/>
+        <w:pBdr>
+          <w:top w:space="0" w:sz="0" w:val="nil"/>
+          <w:left w:space="0" w:sz="0" w:val="nil"/>
+          <w:bottom w:space="0" w:sz="0" w:val="nil"/>
+          <w:right w:space="0" w:sz="0" w:val="nil"/>
+          <w:between w:space="0" w:sz="0" w:val="nil"/>
+        </w:pBdr>
+        <w:shd w:fill="auto" w:val="clear"/>
         <w:spacing w:line="240" w:lineRule="auto"/>
         <w:ind w:firstLine="570"/>
         <w:contextualSpacing w:val="0"/>
@@ -15727,7 +17863,14 @@
         <w:keepNext w:val="0"/>
         <w:keepLines w:val="0"/>
         <w:widowControl w:val="0"/>
-        <w:pBdr/>
+        <w:pBdr>
+          <w:top w:space="0" w:sz="0" w:val="nil"/>
+          <w:left w:space="0" w:sz="0" w:val="nil"/>
+          <w:bottom w:space="0" w:sz="0" w:val="nil"/>
+          <w:right w:space="0" w:sz="0" w:val="nil"/>
+          <w:between w:space="0" w:sz="0" w:val="nil"/>
+        </w:pBdr>
+        <w:shd w:fill="auto" w:val="clear"/>
         <w:spacing w:line="240" w:lineRule="auto"/>
         <w:ind w:firstLine="570"/>
         <w:contextualSpacing w:val="0"/>
@@ -15829,7 +17972,14 @@
         <w:keepNext w:val="0"/>
         <w:keepLines w:val="0"/>
         <w:widowControl w:val="0"/>
-        <w:pBdr/>
+        <w:pBdr>
+          <w:top w:space="0" w:sz="0" w:val="nil"/>
+          <w:left w:space="0" w:sz="0" w:val="nil"/>
+          <w:bottom w:space="0" w:sz="0" w:val="nil"/>
+          <w:right w:space="0" w:sz="0" w:val="nil"/>
+          <w:between w:space="0" w:sz="0" w:val="nil"/>
+        </w:pBdr>
+        <w:shd w:fill="auto" w:val="clear"/>
         <w:spacing w:line="240" w:lineRule="auto"/>
         <w:ind w:firstLine="570"/>
         <w:contextualSpacing w:val="0"/>
@@ -15856,7 +18006,14 @@
         <w:keepNext w:val="0"/>
         <w:keepLines w:val="0"/>
         <w:widowControl w:val="0"/>
-        <w:pBdr/>
+        <w:pBdr>
+          <w:top w:space="0" w:sz="0" w:val="nil"/>
+          <w:left w:space="0" w:sz="0" w:val="nil"/>
+          <w:bottom w:space="0" w:sz="0" w:val="nil"/>
+          <w:right w:space="0" w:sz="0" w:val="nil"/>
+          <w:between w:space="0" w:sz="0" w:val="nil"/>
+        </w:pBdr>
+        <w:shd w:fill="auto" w:val="clear"/>
         <w:spacing w:line="240" w:lineRule="auto"/>
         <w:ind w:firstLine="570"/>
         <w:contextualSpacing w:val="0"/>
@@ -15903,7 +18060,14 @@
         <w:keepNext w:val="0"/>
         <w:keepLines w:val="0"/>
         <w:widowControl w:val="0"/>
-        <w:pBdr/>
+        <w:pBdr>
+          <w:top w:space="0" w:sz="0" w:val="nil"/>
+          <w:left w:space="0" w:sz="0" w:val="nil"/>
+          <w:bottom w:space="0" w:sz="0" w:val="nil"/>
+          <w:right w:space="0" w:sz="0" w:val="nil"/>
+          <w:between w:space="0" w:sz="0" w:val="nil"/>
+        </w:pBdr>
+        <w:shd w:fill="auto" w:val="clear"/>
         <w:spacing w:line="240" w:lineRule="auto"/>
         <w:ind w:firstLine="570"/>
         <w:contextualSpacing w:val="0"/>
@@ -15936,7 +18100,14 @@
         <w:keepNext w:val="0"/>
         <w:keepLines w:val="0"/>
         <w:widowControl w:val="0"/>
-        <w:pBdr/>
+        <w:pBdr>
+          <w:top w:space="0" w:sz="0" w:val="nil"/>
+          <w:left w:space="0" w:sz="0" w:val="nil"/>
+          <w:bottom w:space="0" w:sz="0" w:val="nil"/>
+          <w:right w:space="0" w:sz="0" w:val="nil"/>
+          <w:between w:space="0" w:sz="0" w:val="nil"/>
+        </w:pBdr>
+        <w:shd w:fill="auto" w:val="clear"/>
         <w:spacing w:line="240" w:lineRule="auto"/>
         <w:ind w:firstLine="570"/>
         <w:contextualSpacing w:val="0"/>
@@ -15988,7 +18159,14 @@
         <w:keepNext w:val="0"/>
         <w:keepLines w:val="0"/>
         <w:widowControl w:val="0"/>
-        <w:pBdr/>
+        <w:pBdr>
+          <w:top w:space="0" w:sz="0" w:val="nil"/>
+          <w:left w:space="0" w:sz="0" w:val="nil"/>
+          <w:bottom w:space="0" w:sz="0" w:val="nil"/>
+          <w:right w:space="0" w:sz="0" w:val="nil"/>
+          <w:between w:space="0" w:sz="0" w:val="nil"/>
+        </w:pBdr>
+        <w:shd w:fill="auto" w:val="clear"/>
         <w:spacing w:line="240" w:lineRule="auto"/>
         <w:ind w:firstLine="570"/>
         <w:contextualSpacing w:val="0"/>
@@ -16031,7 +18209,14 @@
         <w:keepNext w:val="0"/>
         <w:keepLines w:val="0"/>
         <w:widowControl w:val="0"/>
-        <w:pBdr/>
+        <w:pBdr>
+          <w:top w:space="0" w:sz="0" w:val="nil"/>
+          <w:left w:space="0" w:sz="0" w:val="nil"/>
+          <w:bottom w:space="0" w:sz="0" w:val="nil"/>
+          <w:right w:space="0" w:sz="0" w:val="nil"/>
+          <w:between w:space="0" w:sz="0" w:val="nil"/>
+        </w:pBdr>
+        <w:shd w:fill="auto" w:val="clear"/>
         <w:spacing w:line="240" w:lineRule="auto"/>
         <w:ind w:firstLine="570"/>
         <w:contextualSpacing w:val="0"/>
@@ -16081,7 +18266,14 @@
         <w:keepNext w:val="0"/>
         <w:keepLines w:val="0"/>
         <w:widowControl w:val="0"/>
-        <w:pBdr/>
+        <w:pBdr>
+          <w:top w:space="0" w:sz="0" w:val="nil"/>
+          <w:left w:space="0" w:sz="0" w:val="nil"/>
+          <w:bottom w:space="0" w:sz="0" w:val="nil"/>
+          <w:right w:space="0" w:sz="0" w:val="nil"/>
+          <w:between w:space="0" w:sz="0" w:val="nil"/>
+        </w:pBdr>
+        <w:shd w:fill="auto" w:val="clear"/>
         <w:spacing w:line="240" w:lineRule="auto"/>
         <w:ind w:firstLine="570"/>
         <w:contextualSpacing w:val="0"/>
@@ -16160,7 +18352,14 @@
         <w:keepNext w:val="0"/>
         <w:keepLines w:val="0"/>
         <w:widowControl w:val="0"/>
-        <w:pBdr/>
+        <w:pBdr>
+          <w:top w:space="0" w:sz="0" w:val="nil"/>
+          <w:left w:space="0" w:sz="0" w:val="nil"/>
+          <w:bottom w:space="0" w:sz="0" w:val="nil"/>
+          <w:right w:space="0" w:sz="0" w:val="nil"/>
+          <w:between w:space="0" w:sz="0" w:val="nil"/>
+        </w:pBdr>
+        <w:shd w:fill="auto" w:val="clear"/>
         <w:spacing w:line="240" w:lineRule="auto"/>
         <w:ind w:firstLine="570"/>
         <w:contextualSpacing w:val="0"/>
@@ -16185,7 +18384,14 @@
         <w:keepNext w:val="0"/>
         <w:keepLines w:val="0"/>
         <w:widowControl w:val="0"/>
-        <w:pBdr/>
+        <w:pBdr>
+          <w:top w:space="0" w:sz="0" w:val="nil"/>
+          <w:left w:space="0" w:sz="0" w:val="nil"/>
+          <w:bottom w:space="0" w:sz="0" w:val="nil"/>
+          <w:right w:space="0" w:sz="0" w:val="nil"/>
+          <w:between w:space="0" w:sz="0" w:val="nil"/>
+        </w:pBdr>
+        <w:shd w:fill="auto" w:val="clear"/>
         <w:spacing w:line="240" w:lineRule="auto"/>
         <w:ind w:firstLine="570"/>
         <w:contextualSpacing w:val="0"/>
@@ -16210,7 +18416,14 @@
         <w:keepNext w:val="0"/>
         <w:keepLines w:val="0"/>
         <w:widowControl w:val="0"/>
-        <w:pBdr/>
+        <w:pBdr>
+          <w:top w:space="0" w:sz="0" w:val="nil"/>
+          <w:left w:space="0" w:sz="0" w:val="nil"/>
+          <w:bottom w:space="0" w:sz="0" w:val="nil"/>
+          <w:right w:space="0" w:sz="0" w:val="nil"/>
+          <w:between w:space="0" w:sz="0" w:val="nil"/>
+        </w:pBdr>
+        <w:shd w:fill="auto" w:val="clear"/>
         <w:spacing w:after="0" w:before="0" w:line="240" w:lineRule="auto"/>
         <w:ind w:left="0" w:right="0" w:firstLine="570"/>
         <w:contextualSpacing w:val="0"/>
@@ -16250,7 +18463,14 @@
         <w:keepNext w:val="0"/>
         <w:keepLines w:val="0"/>
         <w:widowControl w:val="0"/>
-        <w:pBdr/>
+        <w:pBdr>
+          <w:top w:space="0" w:sz="0" w:val="nil"/>
+          <w:left w:space="0" w:sz="0" w:val="nil"/>
+          <w:bottom w:space="0" w:sz="0" w:val="nil"/>
+          <w:right w:space="0" w:sz="0" w:val="nil"/>
+          <w:between w:space="0" w:sz="0" w:val="nil"/>
+        </w:pBdr>
+        <w:shd w:fill="auto" w:val="clear"/>
         <w:spacing w:after="0" w:before="0" w:line="240" w:lineRule="auto"/>
         <w:ind w:left="0" w:right="0" w:firstLine="570"/>
         <w:contextualSpacing w:val="0"/>
@@ -16292,7 +18512,14 @@
         <w:keepNext w:val="0"/>
         <w:keepLines w:val="0"/>
         <w:widowControl w:val="0"/>
-        <w:pBdr/>
+        <w:pBdr>
+          <w:top w:space="0" w:sz="0" w:val="nil"/>
+          <w:left w:space="0" w:sz="0" w:val="nil"/>
+          <w:bottom w:space="0" w:sz="0" w:val="nil"/>
+          <w:right w:space="0" w:sz="0" w:val="nil"/>
+          <w:between w:space="0" w:sz="0" w:val="nil"/>
+        </w:pBdr>
+        <w:shd w:fill="auto" w:val="clear"/>
         <w:spacing w:line="240" w:lineRule="auto"/>
         <w:ind w:firstLine="570"/>
         <w:contextualSpacing w:val="0"/>
@@ -16353,7 +18580,14 @@
         <w:keepNext w:val="0"/>
         <w:keepLines w:val="0"/>
         <w:widowControl w:val="0"/>
-        <w:pBdr/>
+        <w:pBdr>
+          <w:top w:space="0" w:sz="0" w:val="nil"/>
+          <w:left w:space="0" w:sz="0" w:val="nil"/>
+          <w:bottom w:space="0" w:sz="0" w:val="nil"/>
+          <w:right w:space="0" w:sz="0" w:val="nil"/>
+          <w:between w:space="0" w:sz="0" w:val="nil"/>
+        </w:pBdr>
+        <w:shd w:fill="auto" w:val="clear"/>
         <w:spacing w:line="240" w:lineRule="auto"/>
         <w:ind w:firstLine="570"/>
         <w:contextualSpacing w:val="0"/>
@@ -16378,7 +18612,14 @@
         <w:keepNext w:val="0"/>
         <w:keepLines w:val="0"/>
         <w:widowControl w:val="0"/>
-        <w:pBdr/>
+        <w:pBdr>
+          <w:top w:space="0" w:sz="0" w:val="nil"/>
+          <w:left w:space="0" w:sz="0" w:val="nil"/>
+          <w:bottom w:space="0" w:sz="0" w:val="nil"/>
+          <w:right w:space="0" w:sz="0" w:val="nil"/>
+          <w:between w:space="0" w:sz="0" w:val="nil"/>
+        </w:pBdr>
+        <w:shd w:fill="auto" w:val="clear"/>
         <w:spacing w:line="240" w:lineRule="auto"/>
         <w:ind w:firstLine="570"/>
         <w:contextualSpacing w:val="0"/>
@@ -16455,7 +18696,14 @@
         <w:keepNext w:val="0"/>
         <w:keepLines w:val="0"/>
         <w:widowControl w:val="0"/>
-        <w:pBdr/>
+        <w:pBdr>
+          <w:top w:space="0" w:sz="0" w:val="nil"/>
+          <w:left w:space="0" w:sz="0" w:val="nil"/>
+          <w:bottom w:space="0" w:sz="0" w:val="nil"/>
+          <w:right w:space="0" w:sz="0" w:val="nil"/>
+          <w:between w:space="0" w:sz="0" w:val="nil"/>
+        </w:pBdr>
+        <w:shd w:fill="auto" w:val="clear"/>
         <w:spacing w:line="240" w:lineRule="auto"/>
         <w:ind w:firstLine="570"/>
         <w:contextualSpacing w:val="0"/>
@@ -16480,7 +18728,14 @@
         <w:keepNext w:val="0"/>
         <w:keepLines w:val="0"/>
         <w:widowControl w:val="0"/>
-        <w:pBdr/>
+        <w:pBdr>
+          <w:top w:space="0" w:sz="0" w:val="nil"/>
+          <w:left w:space="0" w:sz="0" w:val="nil"/>
+          <w:bottom w:space="0" w:sz="0" w:val="nil"/>
+          <w:right w:space="0" w:sz="0" w:val="nil"/>
+          <w:between w:space="0" w:sz="0" w:val="nil"/>
+        </w:pBdr>
+        <w:shd w:fill="auto" w:val="clear"/>
         <w:spacing w:line="240" w:lineRule="auto"/>
         <w:ind w:firstLine="570"/>
         <w:contextualSpacing w:val="0"/>
@@ -16505,7 +18760,14 @@
         <w:keepNext w:val="0"/>
         <w:keepLines w:val="0"/>
         <w:widowControl w:val="0"/>
-        <w:pBdr/>
+        <w:pBdr>
+          <w:top w:space="0" w:sz="0" w:val="nil"/>
+          <w:left w:space="0" w:sz="0" w:val="nil"/>
+          <w:bottom w:space="0" w:sz="0" w:val="nil"/>
+          <w:right w:space="0" w:sz="0" w:val="nil"/>
+          <w:between w:space="0" w:sz="0" w:val="nil"/>
+        </w:pBdr>
+        <w:shd w:fill="auto" w:val="clear"/>
         <w:spacing w:line="240" w:lineRule="auto"/>
         <w:ind w:firstLine="570"/>
         <w:contextualSpacing w:val="0"/>
@@ -16530,7 +18792,14 @@
         <w:keepNext w:val="0"/>
         <w:keepLines w:val="0"/>
         <w:widowControl w:val="0"/>
-        <w:pBdr/>
+        <w:pBdr>
+          <w:top w:space="0" w:sz="0" w:val="nil"/>
+          <w:left w:space="0" w:sz="0" w:val="nil"/>
+          <w:bottom w:space="0" w:sz="0" w:val="nil"/>
+          <w:right w:space="0" w:sz="0" w:val="nil"/>
+          <w:between w:space="0" w:sz="0" w:val="nil"/>
+        </w:pBdr>
+        <w:shd w:fill="auto" w:val="clear"/>
         <w:spacing w:line="240" w:lineRule="auto"/>
         <w:ind w:firstLine="570"/>
         <w:contextualSpacing w:val="0"/>
@@ -16609,7 +18878,14 @@
         <w:keepNext w:val="0"/>
         <w:keepLines w:val="0"/>
         <w:widowControl w:val="0"/>
-        <w:pBdr/>
+        <w:pBdr>
+          <w:top w:space="0" w:sz="0" w:val="nil"/>
+          <w:left w:space="0" w:sz="0" w:val="nil"/>
+          <w:bottom w:space="0" w:sz="0" w:val="nil"/>
+          <w:right w:space="0" w:sz="0" w:val="nil"/>
+          <w:between w:space="0" w:sz="0" w:val="nil"/>
+        </w:pBdr>
+        <w:shd w:fill="auto" w:val="clear"/>
         <w:spacing w:line="240" w:lineRule="auto"/>
         <w:ind w:firstLine="570"/>
         <w:contextualSpacing w:val="0"/>
@@ -16657,7 +18933,14 @@
         <w:keepNext w:val="0"/>
         <w:keepLines w:val="0"/>
         <w:widowControl w:val="0"/>
-        <w:pBdr/>
+        <w:pBdr>
+          <w:top w:space="0" w:sz="0" w:val="nil"/>
+          <w:left w:space="0" w:sz="0" w:val="nil"/>
+          <w:bottom w:space="0" w:sz="0" w:val="nil"/>
+          <w:right w:space="0" w:sz="0" w:val="nil"/>
+          <w:between w:space="0" w:sz="0" w:val="nil"/>
+        </w:pBdr>
+        <w:shd w:fill="auto" w:val="clear"/>
         <w:spacing w:line="240" w:lineRule="auto"/>
         <w:ind w:firstLine="570"/>
         <w:contextualSpacing w:val="0"/>
@@ -16684,7 +18967,14 @@
         <w:keepNext w:val="0"/>
         <w:keepLines w:val="0"/>
         <w:widowControl w:val="0"/>
-        <w:pBdr/>
+        <w:pBdr>
+          <w:top w:space="0" w:sz="0" w:val="nil"/>
+          <w:left w:space="0" w:sz="0" w:val="nil"/>
+          <w:bottom w:space="0" w:sz="0" w:val="nil"/>
+          <w:right w:space="0" w:sz="0" w:val="nil"/>
+          <w:between w:space="0" w:sz="0" w:val="nil"/>
+        </w:pBdr>
+        <w:shd w:fill="auto" w:val="clear"/>
         <w:spacing w:line="240" w:lineRule="auto"/>
         <w:ind w:firstLine="570"/>
         <w:contextualSpacing w:val="0"/>
@@ -16736,7 +19026,14 @@
         <w:keepNext w:val="0"/>
         <w:keepLines w:val="0"/>
         <w:widowControl w:val="0"/>
-        <w:pBdr/>
+        <w:pBdr>
+          <w:top w:space="0" w:sz="0" w:val="nil"/>
+          <w:left w:space="0" w:sz="0" w:val="nil"/>
+          <w:bottom w:space="0" w:sz="0" w:val="nil"/>
+          <w:right w:space="0" w:sz="0" w:val="nil"/>
+          <w:between w:space="0" w:sz="0" w:val="nil"/>
+        </w:pBdr>
+        <w:shd w:fill="auto" w:val="clear"/>
         <w:spacing w:after="0" w:before="0" w:line="240" w:lineRule="auto"/>
         <w:ind w:left="0" w:right="0" w:firstLine="570"/>
         <w:contextualSpacing w:val="0"/>
@@ -16868,7 +19165,14 @@
         <w:keepNext w:val="0"/>
         <w:keepLines w:val="0"/>
         <w:widowControl w:val="0"/>
-        <w:pBdr/>
+        <w:pBdr>
+          <w:top w:space="0" w:sz="0" w:val="nil"/>
+          <w:left w:space="0" w:sz="0" w:val="nil"/>
+          <w:bottom w:space="0" w:sz="0" w:val="nil"/>
+          <w:right w:space="0" w:sz="0" w:val="nil"/>
+          <w:between w:space="0" w:sz="0" w:val="nil"/>
+        </w:pBdr>
+        <w:shd w:fill="auto" w:val="clear"/>
         <w:spacing w:line="240" w:lineRule="auto"/>
         <w:ind w:firstLine="570"/>
         <w:contextualSpacing w:val="0"/>
@@ -16893,7 +19197,14 @@
         <w:keepNext w:val="0"/>
         <w:keepLines w:val="0"/>
         <w:widowControl w:val="0"/>
-        <w:pBdr/>
+        <w:pBdr>
+          <w:top w:space="0" w:sz="0" w:val="nil"/>
+          <w:left w:space="0" w:sz="0" w:val="nil"/>
+          <w:bottom w:space="0" w:sz="0" w:val="nil"/>
+          <w:right w:space="0" w:sz="0" w:val="nil"/>
+          <w:between w:space="0" w:sz="0" w:val="nil"/>
+        </w:pBdr>
+        <w:shd w:fill="auto" w:val="clear"/>
         <w:spacing w:line="240" w:lineRule="auto"/>
         <w:ind w:firstLine="570"/>
         <w:contextualSpacing w:val="0"/>
@@ -16918,7 +19229,14 @@
         <w:keepNext w:val="0"/>
         <w:keepLines w:val="0"/>
         <w:widowControl w:val="0"/>
-        <w:pBdr/>
+        <w:pBdr>
+          <w:top w:space="0" w:sz="0" w:val="nil"/>
+          <w:left w:space="0" w:sz="0" w:val="nil"/>
+          <w:bottom w:space="0" w:sz="0" w:val="nil"/>
+          <w:right w:space="0" w:sz="0" w:val="nil"/>
+          <w:between w:space="0" w:sz="0" w:val="nil"/>
+        </w:pBdr>
+        <w:shd w:fill="auto" w:val="clear"/>
         <w:spacing w:line="240" w:lineRule="auto"/>
         <w:ind w:firstLine="570"/>
         <w:contextualSpacing w:val="0"/>
@@ -17024,7 +19342,14 @@
         <w:keepNext w:val="0"/>
         <w:keepLines w:val="0"/>
         <w:widowControl w:val="0"/>
-        <w:pBdr/>
+        <w:pBdr>
+          <w:top w:space="0" w:sz="0" w:val="nil"/>
+          <w:left w:space="0" w:sz="0" w:val="nil"/>
+          <w:bottom w:space="0" w:sz="0" w:val="nil"/>
+          <w:right w:space="0" w:sz="0" w:val="nil"/>
+          <w:between w:space="0" w:sz="0" w:val="nil"/>
+        </w:pBdr>
+        <w:shd w:fill="auto" w:val="clear"/>
         <w:spacing w:line="240" w:lineRule="auto"/>
         <w:ind w:firstLine="570"/>
         <w:contextualSpacing w:val="0"/>
@@ -17049,7 +19374,14 @@
         <w:keepNext w:val="0"/>
         <w:keepLines w:val="0"/>
         <w:widowControl w:val="0"/>
-        <w:pBdr/>
+        <w:pBdr>
+          <w:top w:space="0" w:sz="0" w:val="nil"/>
+          <w:left w:space="0" w:sz="0" w:val="nil"/>
+          <w:bottom w:space="0" w:sz="0" w:val="nil"/>
+          <w:right w:space="0" w:sz="0" w:val="nil"/>
+          <w:between w:space="0" w:sz="0" w:val="nil"/>
+        </w:pBdr>
+        <w:shd w:fill="auto" w:val="clear"/>
         <w:spacing w:line="240" w:lineRule="auto"/>
         <w:ind w:firstLine="570"/>
         <w:contextualSpacing w:val="0"/>
@@ -17074,7 +19406,14 @@
         <w:keepNext w:val="0"/>
         <w:keepLines w:val="0"/>
         <w:widowControl w:val="0"/>
-        <w:pBdr/>
+        <w:pBdr>
+          <w:top w:space="0" w:sz="0" w:val="nil"/>
+          <w:left w:space="0" w:sz="0" w:val="nil"/>
+          <w:bottom w:space="0" w:sz="0" w:val="nil"/>
+          <w:right w:space="0" w:sz="0" w:val="nil"/>
+          <w:between w:space="0" w:sz="0" w:val="nil"/>
+        </w:pBdr>
+        <w:shd w:fill="auto" w:val="clear"/>
         <w:spacing w:line="240" w:lineRule="auto"/>
         <w:ind w:firstLine="570"/>
         <w:contextualSpacing w:val="0"/>
@@ -17113,7 +19452,14 @@
         <w:keepNext w:val="0"/>
         <w:keepLines w:val="0"/>
         <w:widowControl w:val="0"/>
-        <w:pBdr/>
+        <w:pBdr>
+          <w:top w:space="0" w:sz="0" w:val="nil"/>
+          <w:left w:space="0" w:sz="0" w:val="nil"/>
+          <w:bottom w:space="0" w:sz="0" w:val="nil"/>
+          <w:right w:space="0" w:sz="0" w:val="nil"/>
+          <w:between w:space="0" w:sz="0" w:val="nil"/>
+        </w:pBdr>
+        <w:shd w:fill="auto" w:val="clear"/>
         <w:spacing w:after="0" w:before="0" w:line="240" w:lineRule="auto"/>
         <w:ind w:left="0" w:right="0" w:firstLine="570"/>
         <w:contextualSpacing w:val="0"/>
@@ -17180,7 +19526,14 @@
         <w:keepNext w:val="0"/>
         <w:keepLines w:val="0"/>
         <w:widowControl w:val="0"/>
-        <w:pBdr/>
+        <w:pBdr>
+          <w:top w:space="0" w:sz="0" w:val="nil"/>
+          <w:left w:space="0" w:sz="0" w:val="nil"/>
+          <w:bottom w:space="0" w:sz="0" w:val="nil"/>
+          <w:right w:space="0" w:sz="0" w:val="nil"/>
+          <w:between w:space="0" w:sz="0" w:val="nil"/>
+        </w:pBdr>
+        <w:shd w:fill="auto" w:val="clear"/>
         <w:spacing w:after="0" w:before="0" w:line="240" w:lineRule="auto"/>
         <w:ind w:left="0" w:right="0" w:firstLine="570"/>
         <w:contextualSpacing w:val="0"/>
@@ -17296,7 +19649,14 @@
         <w:keepNext w:val="0"/>
         <w:keepLines w:val="0"/>
         <w:widowControl w:val="0"/>
-        <w:pBdr/>
+        <w:pBdr>
+          <w:top w:space="0" w:sz="0" w:val="nil"/>
+          <w:left w:space="0" w:sz="0" w:val="nil"/>
+          <w:bottom w:space="0" w:sz="0" w:val="nil"/>
+          <w:right w:space="0" w:sz="0" w:val="nil"/>
+          <w:between w:space="0" w:sz="0" w:val="nil"/>
+        </w:pBdr>
+        <w:shd w:fill="auto" w:val="clear"/>
         <w:spacing w:after="0" w:before="0" w:line="240" w:lineRule="auto"/>
         <w:ind w:left="0" w:right="0" w:firstLine="570"/>
         <w:contextualSpacing w:val="0"/>
@@ -17358,7 +19718,14 @@
         <w:keepNext w:val="0"/>
         <w:keepLines w:val="0"/>
         <w:widowControl w:val="0"/>
-        <w:pBdr/>
+        <w:pBdr>
+          <w:top w:space="0" w:sz="0" w:val="nil"/>
+          <w:left w:space="0" w:sz="0" w:val="nil"/>
+          <w:bottom w:space="0" w:sz="0" w:val="nil"/>
+          <w:right w:space="0" w:sz="0" w:val="nil"/>
+          <w:between w:space="0" w:sz="0" w:val="nil"/>
+        </w:pBdr>
+        <w:shd w:fill="auto" w:val="clear"/>
         <w:spacing w:after="0" w:before="0" w:line="240" w:lineRule="auto"/>
         <w:ind w:left="0" w:right="0" w:firstLine="570"/>
         <w:contextualSpacing w:val="0"/>
@@ -17391,391 +19758,6 @@
     </w:sectPr>
   </w:body>
 </w:document>
-</file>
-
-<file path=word/comments.xml><?xml version="1.0" encoding="utf-8"?>
-<w:comments xmlns:mc="http://schemas.openxmlformats.org/markup-compatibility/2006" xmlns:o="urn:schemas-microsoft-com:office:office" xmlns:r="http://schemas.openxmlformats.org/officeDocument/2006/relationships" xmlns:m="http://schemas.openxmlformats.org/officeDocument/2006/math" xmlns:v="urn:schemas-microsoft-com:vml" xmlns:wp="http://schemas.openxmlformats.org/drawingml/2006/wordprocessingDrawing" xmlns:w10="urn:schemas-microsoft-com:office:word" xmlns:w="http://schemas.openxmlformats.org/wordprocessingml/2006/main" xmlns:wne="http://schemas.microsoft.com/office/word/2006/wordml" xmlns:sl="http://schemas.openxmlformats.org/schemaLibrary/2006/main" xmlns:a="http://schemas.openxmlformats.org/drawingml/2006/main" xmlns:pic="http://schemas.openxmlformats.org/drawingml/2006/picture" xmlns:c="http://schemas.openxmlformats.org/drawingml/2006/chart" xmlns:lc="http://schemas.openxmlformats.org/drawingml/2006/lockedCanvas" xmlns:dgm="http://schemas.openxmlformats.org/drawingml/2006/diagram" xmlns:wps="http://schemas.microsoft.com/office/word/2010/wordprocessingShape" xmlns:wpg="http://schemas.microsoft.com/office/word/2010/wordprocessingGroup">
-  <w:comment w:author="Yuliy L" w:id="0" w:date="2017-05-08T13:27:17Z">
-    <w:p>
-      <w:pPr>
-        <w:keepNext w:val="0"/>
-        <w:keepLines w:val="0"/>
-        <w:widowControl w:val="0"/>
-        <w:pBdr/>
-        <w:spacing w:after="0" w:before="0" w:line="240" w:lineRule="auto"/>
-        <w:ind w:left="0" w:right="0" w:firstLine="0"/>
-        <w:contextualSpacing w:val="0"/>
-        <w:jc w:val="left"/>
-        <w:rPr>
-          <w:rFonts w:ascii="Arial" w:cs="Arial" w:eastAsia="Arial" w:hAnsi="Arial"/>
-          <w:b w:val="0"/>
-          <w:i w:val="0"/>
-          <w:smallCaps w:val="0"/>
-          <w:strike w:val="0"/>
-          <w:color w:val="000000"/>
-          <w:sz w:val="22"/>
-          <w:szCs w:val="22"/>
-          <w:u w:val="none"/>
-          <w:vertAlign w:val="baseline"/>
-        </w:rPr>
-      </w:pPr>
-      <w:r>
-        <w:rPr>
-          <w:rFonts w:ascii="Arial" w:cs="Arial" w:eastAsia="Arial" w:hAnsi="Arial"/>
-          <w:b w:val="0"/>
-          <w:i w:val="0"/>
-          <w:smallCaps w:val="0"/>
-          <w:strike w:val="0"/>
-          <w:color w:val="000000"/>
-          <w:sz w:val="22"/>
-          <w:szCs w:val="22"/>
-          <w:u w:val="none"/>
-          <w:vertAlign w:val="baseline"/>
-          <w:rtl w:val="0"/>
-        </w:rPr>
-        <w:t xml:space="preserve">Комментарий от читателя:</w:t>
-      </w:r>
-    </w:p>
-    <w:p>
-      <w:pPr>
-        <w:keepNext w:val="0"/>
-        <w:keepLines w:val="0"/>
-        <w:widowControl w:val="0"/>
-        <w:pBdr/>
-        <w:spacing w:after="0" w:before="0" w:line="240" w:lineRule="auto"/>
-        <w:ind w:left="0" w:right="0" w:firstLine="0"/>
-        <w:contextualSpacing w:val="0"/>
-        <w:jc w:val="left"/>
-        <w:rPr>
-          <w:rFonts w:ascii="Arial" w:cs="Arial" w:eastAsia="Arial" w:hAnsi="Arial"/>
-          <w:b w:val="0"/>
-          <w:i w:val="0"/>
-          <w:smallCaps w:val="0"/>
-          <w:strike w:val="0"/>
-          <w:color w:val="000000"/>
-          <w:sz w:val="22"/>
-          <w:szCs w:val="22"/>
-          <w:u w:val="none"/>
-          <w:vertAlign w:val="baseline"/>
-        </w:rPr>
-      </w:pPr>
-      <w:r>
-        <w:rPr>
-          <w:rtl w:val="0"/>
-        </w:rPr>
-      </w:r>
-    </w:p>
-    <w:p>
-      <w:pPr>
-        <w:keepNext w:val="0"/>
-        <w:keepLines w:val="0"/>
-        <w:widowControl w:val="0"/>
-        <w:pBdr/>
-        <w:spacing w:after="0" w:before="0" w:line="240" w:lineRule="auto"/>
-        <w:ind w:left="0" w:right="0" w:firstLine="0"/>
-        <w:contextualSpacing w:val="0"/>
-        <w:jc w:val="left"/>
-        <w:rPr>
-          <w:rFonts w:ascii="Arial" w:cs="Arial" w:eastAsia="Arial" w:hAnsi="Arial"/>
-          <w:b w:val="0"/>
-          <w:i w:val="0"/>
-          <w:smallCaps w:val="0"/>
-          <w:strike w:val="0"/>
-          <w:color w:val="000000"/>
-          <w:sz w:val="22"/>
-          <w:szCs w:val="22"/>
-          <w:u w:val="none"/>
-          <w:vertAlign w:val="baseline"/>
-        </w:rPr>
-      </w:pPr>
-      <w:r>
-        <w:rPr>
-          <w:rFonts w:ascii="Arial" w:cs="Arial" w:eastAsia="Arial" w:hAnsi="Arial"/>
-          <w:b w:val="0"/>
-          <w:i w:val="0"/>
-          <w:smallCaps w:val="0"/>
-          <w:strike w:val="0"/>
-          <w:color w:val="000000"/>
-          <w:sz w:val="22"/>
-          <w:szCs w:val="22"/>
-          <w:u w:val="none"/>
-          <w:vertAlign w:val="baseline"/>
-          <w:rtl w:val="0"/>
-        </w:rPr>
-        <w:t xml:space="preserve">В какой-то момент Гарри говорит Малфою - "What do you care what other people think?". Эта фраза точно совпадает с названием известной книги физика Ричарда Фейнмана (Richard Feynman), который упоминается в</w:t>
-      </w:r>
-    </w:p>
-    <w:p>
-      <w:pPr>
-        <w:keepNext w:val="0"/>
-        <w:keepLines w:val="0"/>
-        <w:widowControl w:val="0"/>
-        <w:pBdr/>
-        <w:spacing w:after="0" w:before="0" w:line="240" w:lineRule="auto"/>
-        <w:ind w:left="0" w:right="0" w:firstLine="0"/>
-        <w:contextualSpacing w:val="0"/>
-        <w:jc w:val="left"/>
-        <w:rPr>
-          <w:rFonts w:ascii="Arial" w:cs="Arial" w:eastAsia="Arial" w:hAnsi="Arial"/>
-          <w:b w:val="0"/>
-          <w:i w:val="0"/>
-          <w:smallCaps w:val="0"/>
-          <w:strike w:val="0"/>
-          <w:color w:val="000000"/>
-          <w:sz w:val="22"/>
-          <w:szCs w:val="22"/>
-          <w:u w:val="none"/>
-          <w:vertAlign w:val="baseline"/>
-        </w:rPr>
-      </w:pPr>
-      <w:r>
-        <w:rPr>
-          <w:rFonts w:ascii="Arial" w:cs="Arial" w:eastAsia="Arial" w:hAnsi="Arial"/>
-          <w:b w:val="0"/>
-          <w:i w:val="0"/>
-          <w:smallCaps w:val="0"/>
-          <w:strike w:val="0"/>
-          <w:color w:val="000000"/>
-          <w:sz w:val="22"/>
-          <w:szCs w:val="22"/>
-          <w:u w:val="none"/>
-          <w:vertAlign w:val="baseline"/>
-          <w:rtl w:val="0"/>
-        </w:rPr>
-        <w:t xml:space="preserve">тексте несколько раз и мы даже знаем, что Гарри изучил первый том его знаменитых лекций по физике. Так что эта реплика может быть тонкой отсылкой именно к этой книге. Тем более, что слово "you" в английском тексте выделено курсивом - то же самое обычно и в названии книги</w:t>
-      </w:r>
-    </w:p>
-    <w:p>
-      <w:pPr>
-        <w:keepNext w:val="0"/>
-        <w:keepLines w:val="0"/>
-        <w:widowControl w:val="0"/>
-        <w:pBdr/>
-        <w:spacing w:after="0" w:before="0" w:line="240" w:lineRule="auto"/>
-        <w:ind w:left="0" w:right="0" w:firstLine="0"/>
-        <w:contextualSpacing w:val="0"/>
-        <w:jc w:val="left"/>
-        <w:rPr>
-          <w:rFonts w:ascii="Arial" w:cs="Arial" w:eastAsia="Arial" w:hAnsi="Arial"/>
-          <w:b w:val="0"/>
-          <w:i w:val="0"/>
-          <w:smallCaps w:val="0"/>
-          <w:strike w:val="0"/>
-          <w:color w:val="000000"/>
-          <w:sz w:val="22"/>
-          <w:szCs w:val="22"/>
-          <w:u w:val="none"/>
-          <w:vertAlign w:val="baseline"/>
-        </w:rPr>
-      </w:pPr>
-      <w:r>
-        <w:rPr>
-          <w:rFonts w:ascii="Arial" w:cs="Arial" w:eastAsia="Arial" w:hAnsi="Arial"/>
-          <w:b w:val="0"/>
-          <w:i w:val="0"/>
-          <w:smallCaps w:val="0"/>
-          <w:strike w:val="0"/>
-          <w:color w:val="000000"/>
-          <w:sz w:val="22"/>
-          <w:szCs w:val="22"/>
-          <w:u w:val="none"/>
-          <w:vertAlign w:val="baseline"/>
-          <w:rtl w:val="0"/>
-        </w:rPr>
-        <w:t xml:space="preserve">Фейнмана. Возможно, есть смысл перевести эту фразу точным русским названием той же книги - "Какое тебе дело до того, что думают другие?" (сейчас перевод на сайте другой - "Тебя-то почему заботит, что думают посторонние люди?").</w:t>
-      </w:r>
-    </w:p>
-    <w:p>
-      <w:pPr>
-        <w:keepNext w:val="0"/>
-        <w:keepLines w:val="0"/>
-        <w:widowControl w:val="0"/>
-        <w:pBdr/>
-        <w:spacing w:after="0" w:before="0" w:line="240" w:lineRule="auto"/>
-        <w:ind w:left="0" w:right="0" w:firstLine="0"/>
-        <w:contextualSpacing w:val="0"/>
-        <w:jc w:val="left"/>
-        <w:rPr>
-          <w:rFonts w:ascii="Arial" w:cs="Arial" w:eastAsia="Arial" w:hAnsi="Arial"/>
-          <w:b w:val="0"/>
-          <w:i w:val="0"/>
-          <w:smallCaps w:val="0"/>
-          <w:strike w:val="0"/>
-          <w:color w:val="000000"/>
-          <w:sz w:val="22"/>
-          <w:szCs w:val="22"/>
-          <w:u w:val="none"/>
-          <w:vertAlign w:val="baseline"/>
-        </w:rPr>
-      </w:pPr>
-      <w:r>
-        <w:rPr>
-          <w:rtl w:val="0"/>
-        </w:rPr>
-      </w:r>
-    </w:p>
-    <w:p>
-      <w:pPr>
-        <w:keepNext w:val="0"/>
-        <w:keepLines w:val="0"/>
-        <w:widowControl w:val="0"/>
-        <w:pBdr/>
-        <w:spacing w:after="0" w:before="0" w:line="240" w:lineRule="auto"/>
-        <w:ind w:left="0" w:right="0" w:firstLine="0"/>
-        <w:contextualSpacing w:val="0"/>
-        <w:jc w:val="left"/>
-        <w:rPr>
-          <w:rFonts w:ascii="Arial" w:cs="Arial" w:eastAsia="Arial" w:hAnsi="Arial"/>
-          <w:b w:val="0"/>
-          <w:i w:val="0"/>
-          <w:smallCaps w:val="0"/>
-          <w:strike w:val="0"/>
-          <w:color w:val="000000"/>
-          <w:sz w:val="22"/>
-          <w:szCs w:val="22"/>
-          <w:u w:val="none"/>
-          <w:vertAlign w:val="baseline"/>
-        </w:rPr>
-      </w:pPr>
-      <w:r>
-        <w:rPr>
-          <w:rFonts w:ascii="Arial" w:cs="Arial" w:eastAsia="Arial" w:hAnsi="Arial"/>
-          <w:b w:val="0"/>
-          <w:i w:val="0"/>
-          <w:smallCaps w:val="0"/>
-          <w:strike w:val="0"/>
-          <w:color w:val="000000"/>
-          <w:sz w:val="22"/>
-          <w:szCs w:val="22"/>
-          <w:u w:val="none"/>
-          <w:vertAlign w:val="baseline"/>
-          <w:rtl w:val="0"/>
-        </w:rPr>
-        <w:t xml:space="preserve">На всякий случай ссылки на информацию о русском и английском варианте</w:t>
-      </w:r>
-    </w:p>
-    <w:p>
-      <w:pPr>
-        <w:keepNext w:val="0"/>
-        <w:keepLines w:val="0"/>
-        <w:widowControl w:val="0"/>
-        <w:pBdr/>
-        <w:spacing w:after="0" w:before="0" w:line="240" w:lineRule="auto"/>
-        <w:ind w:left="0" w:right="0" w:firstLine="0"/>
-        <w:contextualSpacing w:val="0"/>
-        <w:jc w:val="left"/>
-        <w:rPr>
-          <w:rFonts w:ascii="Arial" w:cs="Arial" w:eastAsia="Arial" w:hAnsi="Arial"/>
-          <w:b w:val="0"/>
-          <w:i w:val="0"/>
-          <w:smallCaps w:val="0"/>
-          <w:strike w:val="0"/>
-          <w:color w:val="000000"/>
-          <w:sz w:val="22"/>
-          <w:szCs w:val="22"/>
-          <w:u w:val="none"/>
-          <w:vertAlign w:val="baseline"/>
-        </w:rPr>
-      </w:pPr>
-      <w:r>
-        <w:rPr>
-          <w:rFonts w:ascii="Arial" w:cs="Arial" w:eastAsia="Arial" w:hAnsi="Arial"/>
-          <w:b w:val="0"/>
-          <w:i w:val="0"/>
-          <w:smallCaps w:val="0"/>
-          <w:strike w:val="0"/>
-          <w:color w:val="000000"/>
-          <w:sz w:val="22"/>
-          <w:szCs w:val="22"/>
-          <w:u w:val="none"/>
-          <w:vertAlign w:val="baseline"/>
-          <w:rtl w:val="0"/>
-        </w:rPr>
-        <w:t xml:space="preserve">книги Фейнмана:</w:t>
-      </w:r>
-    </w:p>
-    <w:p>
-      <w:pPr>
-        <w:keepNext w:val="0"/>
-        <w:keepLines w:val="0"/>
-        <w:widowControl w:val="0"/>
-        <w:pBdr/>
-        <w:spacing w:after="0" w:before="0" w:line="240" w:lineRule="auto"/>
-        <w:ind w:left="0" w:right="0" w:firstLine="0"/>
-        <w:contextualSpacing w:val="0"/>
-        <w:jc w:val="left"/>
-        <w:rPr>
-          <w:rFonts w:ascii="Arial" w:cs="Arial" w:eastAsia="Arial" w:hAnsi="Arial"/>
-          <w:b w:val="0"/>
-          <w:i w:val="0"/>
-          <w:smallCaps w:val="0"/>
-          <w:strike w:val="0"/>
-          <w:color w:val="000000"/>
-          <w:sz w:val="22"/>
-          <w:szCs w:val="22"/>
-          <w:u w:val="none"/>
-          <w:vertAlign w:val="baseline"/>
-        </w:rPr>
-      </w:pPr>
-      <w:r>
-        <w:rPr>
-          <w:rFonts w:ascii="Arial" w:cs="Arial" w:eastAsia="Arial" w:hAnsi="Arial"/>
-          <w:b w:val="0"/>
-          <w:i w:val="0"/>
-          <w:smallCaps w:val="0"/>
-          <w:strike w:val="0"/>
-          <w:color w:val="000000"/>
-          <w:sz w:val="22"/>
-          <w:szCs w:val="22"/>
-          <w:u w:val="none"/>
-          <w:vertAlign w:val="baseline"/>
-          <w:rtl w:val="0"/>
-        </w:rPr>
-        <w:t xml:space="preserve">https://www.amazon.com/What-Care-Other-People-Think/dp/0393320928</w:t>
-      </w:r>
-    </w:p>
-    <w:p>
-      <w:pPr>
-        <w:keepNext w:val="0"/>
-        <w:keepLines w:val="0"/>
-        <w:widowControl w:val="0"/>
-        <w:pBdr/>
-        <w:spacing w:after="0" w:before="0" w:line="240" w:lineRule="auto"/>
-        <w:ind w:left="0" w:right="0" w:firstLine="0"/>
-        <w:contextualSpacing w:val="0"/>
-        <w:jc w:val="left"/>
-        <w:rPr>
-          <w:rFonts w:ascii="Arial" w:cs="Arial" w:eastAsia="Arial" w:hAnsi="Arial"/>
-          <w:b w:val="0"/>
-          <w:i w:val="0"/>
-          <w:smallCaps w:val="0"/>
-          <w:strike w:val="0"/>
-          <w:color w:val="000000"/>
-          <w:sz w:val="22"/>
-          <w:szCs w:val="22"/>
-          <w:u w:val="none"/>
-          <w:vertAlign w:val="baseline"/>
-        </w:rPr>
-      </w:pPr>
-      <w:r>
-        <w:rPr>
-          <w:rFonts w:ascii="Arial" w:cs="Arial" w:eastAsia="Arial" w:hAnsi="Arial"/>
-          <w:b w:val="0"/>
-          <w:i w:val="0"/>
-          <w:smallCaps w:val="0"/>
-          <w:strike w:val="0"/>
-          <w:color w:val="000000"/>
-          <w:sz w:val="22"/>
-          <w:szCs w:val="22"/>
-          <w:u w:val="none"/>
-          <w:vertAlign w:val="baseline"/>
-          <w:rtl w:val="0"/>
-        </w:rPr>
-        <w:t xml:space="preserve">http://www.ozon.ru/context/detail/id/156477/</w:t>
-      </w:r>
-    </w:p>
-  </w:comment>
-</w:comments>
 </file>
 
 <file path=word/numbering.xml><?xml version="1.0" encoding="utf-8"?>
@@ -17796,7 +19778,9 @@
         <w:sz w:val="22"/>
         <w:szCs w:val="22"/>
         <w:u w:val="none"/>
+        <w:shd w:fill="auto" w:val="clear"/>
         <w:vertAlign w:val="baseline"/>
+        <w:lang w:val="ru"/>
       </w:rPr>
     </w:rPrDefault>
     <w:pPrDefault>
@@ -17804,7 +19788,14 @@
         <w:keepNext w:val="0"/>
         <w:keepLines w:val="0"/>
         <w:widowControl w:val="0"/>
-        <w:pBdr/>
+        <w:pBdr>
+          <w:top w:space="0" w:sz="0" w:val="nil"/>
+          <w:left w:space="0" w:sz="0" w:val="nil"/>
+          <w:bottom w:space="0" w:sz="0" w:val="nil"/>
+          <w:right w:space="0" w:sz="0" w:val="nil"/>
+          <w:between w:space="0" w:sz="0" w:val="nil"/>
+        </w:pBdr>
+        <w:shd w:fill="auto" w:val="clear"/>
         <w:spacing w:after="0" w:before="0" w:line="276" w:lineRule="auto"/>
         <w:ind w:left="0" w:right="0" w:firstLine="0"/>
         <w:contextualSpacing w:val="1"/>
@@ -17826,7 +19817,6 @@
       <w:keepNext w:val="0"/>
       <w:keepLines w:val="0"/>
       <w:widowControl w:val="0"/>
-      <w:pBdr/>
       <w:spacing w:after="120" w:before="480" w:lineRule="auto"/>
       <w:contextualSpacing w:val="1"/>
     </w:pPr>
@@ -17841,9 +19831,7 @@
     <w:basedOn w:val="Normal"/>
     <w:next w:val="Normal"/>
     <w:pPr>
-      <w:pBdr/>
       <w:spacing w:line="240" w:lineRule="auto"/>
-      <w:contextualSpacing w:val="1"/>
       <w:jc w:val="center"/>
     </w:pPr>
     <w:rPr>
@@ -17862,7 +19850,6 @@
       <w:keepNext w:val="0"/>
       <w:keepLines w:val="0"/>
       <w:widowControl w:val="0"/>
-      <w:pBdr/>
       <w:spacing w:after="80" w:before="280" w:lineRule="auto"/>
       <w:contextualSpacing w:val="1"/>
     </w:pPr>
@@ -17880,7 +19867,6 @@
       <w:keepNext w:val="0"/>
       <w:keepLines w:val="0"/>
       <w:widowControl w:val="0"/>
-      <w:pBdr/>
       <w:spacing w:after="40" w:before="240" w:lineRule="auto"/>
       <w:contextualSpacing w:val="1"/>
     </w:pPr>
@@ -17898,7 +19884,6 @@
       <w:keepNext w:val="0"/>
       <w:keepLines w:val="0"/>
       <w:widowControl w:val="0"/>
-      <w:pBdr/>
       <w:spacing w:after="40" w:before="220" w:lineRule="auto"/>
       <w:contextualSpacing w:val="1"/>
     </w:pPr>
@@ -17916,7 +19901,6 @@
       <w:keepNext w:val="0"/>
       <w:keepLines w:val="0"/>
       <w:widowControl w:val="0"/>
-      <w:pBdr/>
       <w:spacing w:after="40" w:before="200" w:lineRule="auto"/>
       <w:contextualSpacing w:val="1"/>
     </w:pPr>
@@ -17934,7 +19918,6 @@
       <w:keepNext w:val="0"/>
       <w:keepLines w:val="0"/>
       <w:widowControl w:val="0"/>
-      <w:pBdr/>
       <w:spacing w:after="120" w:before="480" w:lineRule="auto"/>
       <w:contextualSpacing w:val="1"/>
     </w:pPr>
@@ -17952,7 +19935,6 @@
       <w:keepNext w:val="0"/>
       <w:keepLines w:val="0"/>
       <w:widowControl w:val="0"/>
-      <w:pBdr/>
       <w:spacing w:after="80" w:before="360" w:lineRule="auto"/>
       <w:contextualSpacing w:val="1"/>
     </w:pPr>

--- a/docx/22 ready.docx
+++ b/docx/22 ready.docx
@@ -1,6 +1,6 @@
 
 <file path=word/document.xml><?xml version="1.0" encoding="utf-8"?>
-<w:document xmlns:mc="http://schemas.openxmlformats.org/markup-compatibility/2006" xmlns:o="urn:schemas-microsoft-com:office:office" xmlns:r="http://schemas.openxmlformats.org/officeDocument/2006/relationships" xmlns:m="http://schemas.openxmlformats.org/officeDocument/2006/math" xmlns:v="urn:schemas-microsoft-com:vml" xmlns:wp="http://schemas.openxmlformats.org/drawingml/2006/wordprocessingDrawing" xmlns:w10="urn:schemas-microsoft-com:office:word" xmlns:w="http://schemas.openxmlformats.org/wordprocessingml/2006/main" xmlns:wne="http://schemas.microsoft.com/office/word/2006/wordml" xmlns:sl="http://schemas.openxmlformats.org/schemaLibrary/2006/main" xmlns:a="http://schemas.openxmlformats.org/drawingml/2006/main" xmlns:pic="http://schemas.openxmlformats.org/drawingml/2006/picture" xmlns:c="http://schemas.openxmlformats.org/drawingml/2006/chart" xmlns:lc="http://schemas.openxmlformats.org/drawingml/2006/lockedCanvas" xmlns:dgm="http://schemas.openxmlformats.org/drawingml/2006/diagram" xmlns:wps="http://schemas.microsoft.com/office/word/2010/wordprocessingShape" xmlns:wpg="http://schemas.microsoft.com/office/word/2010/wordprocessingGroup">
+<w:document xmlns:mc="http://schemas.openxmlformats.org/markup-compatibility/2006" xmlns:o="urn:schemas-microsoft-com:office:office" xmlns:r="http://schemas.openxmlformats.org/officeDocument/2006/relationships" xmlns:m="http://schemas.openxmlformats.org/officeDocument/2006/math" xmlns:v="urn:schemas-microsoft-com:vml" xmlns:wp="http://schemas.openxmlformats.org/drawingml/2006/wordprocessingDrawing" xmlns:w10="urn:schemas-microsoft-com:office:word" xmlns:w="http://schemas.openxmlformats.org/wordprocessingml/2006/main" xmlns:wne="http://schemas.microsoft.com/office/word/2006/wordml" xmlns:sl="http://schemas.openxmlformats.org/schemaLibrary/2006/main" xmlns:a="http://schemas.openxmlformats.org/drawingml/2006/main" xmlns:pic="http://schemas.openxmlformats.org/drawingml/2006/picture" xmlns:c="http://schemas.openxmlformats.org/drawingml/2006/chart" xmlns:lc="http://schemas.openxmlformats.org/drawingml/2006/lockedCanvas" xmlns:dgm="http://schemas.openxmlformats.org/drawingml/2006/diagram" xmlns:wps="http://schemas.microsoft.com/office/word/2010/wordprocessingShape" xmlns:wpg="http://schemas.microsoft.com/office/word/2010/wordprocessingGroup" xmlns:w14="http://schemas.microsoft.com/office/word/2010/wordml" xmlns:w15="http://schemas.microsoft.com/office/word/2012/wordml">
   <w:background w:color="FFFFFF"/>
   <w:body>
     <w:p>
@@ -1761,16 +1761,16 @@
           <w:szCs w:val="24"/>
           <w:rtl w:val="0"/>
         </w:rPr>
-        <w:t xml:space="preserve">— Угели бугели</w:t>
-      </w:r>
-      <w:r>
-        <w:rPr>
-          <w:rFonts w:ascii="Times New Roman" w:cs="Times New Roman" w:eastAsia="Times New Roman" w:hAnsi="Times New Roman"/>
-          <w:sz w:val="24"/>
-          <w:szCs w:val="24"/>
-          <w:rtl w:val="0"/>
-        </w:rPr>
-        <w:t xml:space="preserve">! — опять произнесла Гермиона.</w:t>
+        <w:t xml:space="preserve">— Угели бугели!</w:t>
+      </w:r>
+      <w:r>
+        <w:rPr>
+          <w:rFonts w:ascii="Times New Roman" w:cs="Times New Roman" w:eastAsia="Times New Roman" w:hAnsi="Times New Roman"/>
+          <w:sz w:val="24"/>
+          <w:szCs w:val="24"/>
+          <w:rtl w:val="0"/>
+        </w:rPr>
+        <w:t xml:space="preserve"> — опять произнесла Гермиона.</w:t>
       </w:r>
       <w:r>
         <w:rPr>
@@ -2362,16 +2362,16 @@
           <w:szCs w:val="24"/>
           <w:rtl w:val="0"/>
         </w:rPr>
-        <w:t xml:space="preserve">— Угели бугели</w:t>
-      </w:r>
-      <w:r>
-        <w:rPr>
-          <w:rFonts w:ascii="Times New Roman" w:cs="Times New Roman" w:eastAsia="Times New Roman" w:hAnsi="Times New Roman"/>
-          <w:sz w:val="24"/>
-          <w:szCs w:val="24"/>
-          <w:rtl w:val="0"/>
-        </w:rPr>
-        <w:t xml:space="preserve">! — произнесла Гермиона.</w:t>
+        <w:t xml:space="preserve">— Угели бугели!</w:t>
+      </w:r>
+      <w:r>
+        <w:rPr>
+          <w:rFonts w:ascii="Times New Roman" w:cs="Times New Roman" w:eastAsia="Times New Roman" w:hAnsi="Times New Roman"/>
+          <w:sz w:val="24"/>
+          <w:szCs w:val="24"/>
+          <w:rtl w:val="0"/>
+        </w:rPr>
+        <w:t xml:space="preserve"> — произнесла Гермиона.</w:t>
       </w:r>
       <w:r>
         <w:rPr>
@@ -2537,6 +2537,7 @@
         <w:contextualSpacing w:val="0"/>
         <w:rPr>
           <w:rFonts w:ascii="Times New Roman" w:cs="Times New Roman" w:eastAsia="Times New Roman" w:hAnsi="Times New Roman"/>
+          <w:i w:val="1"/>
           <w:color w:val="ffffff"/>
           <w:sz w:val="24"/>
           <w:szCs w:val="24"/>
@@ -2551,7 +2552,312 @@
           <w:szCs w:val="24"/>
           <w:rtl w:val="0"/>
         </w:rPr>
-        <w:t xml:space="preserve">— Угели бугели</w:t>
+        <w:t xml:space="preserve">— Угели бугели!</w:t>
+      </w:r>
+      <w:r>
+        <w:rPr>
+          <w:rtl w:val="0"/>
+        </w:rPr>
+      </w:r>
+    </w:p>
+    <w:p>
+      <w:pPr>
+        <w:keepNext w:val="0"/>
+        <w:keepLines w:val="0"/>
+        <w:widowControl w:val="0"/>
+        <w:pBdr>
+          <w:top w:space="0" w:sz="0" w:val="nil"/>
+          <w:left w:space="0" w:sz="0" w:val="nil"/>
+          <w:bottom w:space="0" w:sz="0" w:val="nil"/>
+          <w:right w:space="0" w:sz="0" w:val="nil"/>
+          <w:between w:space="0" w:sz="0" w:val="nil"/>
+        </w:pBdr>
+        <w:shd w:fill="auto" w:val="clear"/>
+        <w:spacing w:line="240" w:lineRule="auto"/>
+        <w:ind w:firstLine="570"/>
+        <w:contextualSpacing w:val="0"/>
+        <w:rPr>
+          <w:rFonts w:ascii="Times New Roman" w:cs="Times New Roman" w:eastAsia="Times New Roman" w:hAnsi="Times New Roman"/>
+          <w:color w:val="ffffff"/>
+          <w:sz w:val="24"/>
+          <w:szCs w:val="24"/>
+          <w:shd w:fill="38761d" w:val="clear"/>
+        </w:rPr>
+      </w:pPr>
+      <w:r>
+        <w:rPr>
+          <w:rFonts w:ascii="Times New Roman" w:cs="Times New Roman" w:eastAsia="Times New Roman" w:hAnsi="Times New Roman"/>
+          <w:sz w:val="24"/>
+          <w:szCs w:val="24"/>
+          <w:rtl w:val="0"/>
+        </w:rPr>
+        <w:t xml:space="preserve">В этот раз у летучей мыши вовсе не было крыльев, и она плюхнулась на пол </w:t>
+      </w:r>
+      <w:r>
+        <w:rPr>
+          <w:rFonts w:ascii="Times New Roman" w:cs="Times New Roman" w:eastAsia="Times New Roman" w:hAnsi="Times New Roman"/>
+          <w:sz w:val="24"/>
+          <w:szCs w:val="24"/>
+          <w:rtl w:val="0"/>
+        </w:rPr>
+        <w:t xml:space="preserve">словно обычная мёртвая мышь-полёвка.</w:t>
+      </w:r>
+      <w:r>
+        <w:rPr>
+          <w:rtl w:val="0"/>
+        </w:rPr>
+      </w:r>
+    </w:p>
+    <w:p>
+      <w:pPr>
+        <w:keepNext w:val="0"/>
+        <w:keepLines w:val="0"/>
+        <w:widowControl w:val="0"/>
+        <w:pBdr>
+          <w:top w:space="0" w:sz="0" w:val="nil"/>
+          <w:left w:space="0" w:sz="0" w:val="nil"/>
+          <w:bottom w:space="0" w:sz="0" w:val="nil"/>
+          <w:right w:space="0" w:sz="0" w:val="nil"/>
+          <w:between w:space="0" w:sz="0" w:val="nil"/>
+        </w:pBdr>
+        <w:shd w:fill="auto" w:val="clear"/>
+        <w:spacing w:line="240" w:lineRule="auto"/>
+        <w:ind w:firstLine="570"/>
+        <w:contextualSpacing w:val="0"/>
+        <w:rPr>
+          <w:rFonts w:ascii="Times New Roman" w:cs="Times New Roman" w:eastAsia="Times New Roman" w:hAnsi="Times New Roman"/>
+          <w:color w:val="ffffff"/>
+          <w:sz w:val="24"/>
+          <w:szCs w:val="24"/>
+          <w:shd w:fill="38761d" w:val="clear"/>
+        </w:rPr>
+      </w:pPr>
+      <w:r>
+        <w:rPr>
+          <w:rFonts w:ascii="Times New Roman" w:cs="Times New Roman" w:eastAsia="Times New Roman" w:hAnsi="Times New Roman"/>
+          <w:sz w:val="24"/>
+          <w:szCs w:val="24"/>
+          <w:rtl w:val="0"/>
+        </w:rPr>
+        <w:t xml:space="preserve">— 3 к 1 к 2.</w:t>
+      </w:r>
+      <w:r>
+        <w:rPr>
+          <w:rtl w:val="0"/>
+        </w:rPr>
+      </w:r>
+    </w:p>
+    <w:p>
+      <w:pPr>
+        <w:keepNext w:val="0"/>
+        <w:keepLines w:val="0"/>
+        <w:widowControl w:val="0"/>
+        <w:pBdr>
+          <w:top w:space="0" w:sz="0" w:val="nil"/>
+          <w:left w:space="0" w:sz="0" w:val="nil"/>
+          <w:bottom w:space="0" w:sz="0" w:val="nil"/>
+          <w:right w:space="0" w:sz="0" w:val="nil"/>
+          <w:between w:space="0" w:sz="0" w:val="nil"/>
+        </w:pBdr>
+        <w:shd w:fill="auto" w:val="clear"/>
+        <w:spacing w:line="240" w:lineRule="auto"/>
+        <w:ind w:firstLine="570"/>
+        <w:contextualSpacing w:val="0"/>
+        <w:rPr>
+          <w:rFonts w:ascii="Times New Roman" w:cs="Times New Roman" w:eastAsia="Times New Roman" w:hAnsi="Times New Roman"/>
+          <w:color w:val="ffffff"/>
+          <w:sz w:val="24"/>
+          <w:szCs w:val="24"/>
+          <w:shd w:fill="38761d" w:val="clear"/>
+        </w:rPr>
+      </w:pPr>
+      <w:r>
+        <w:rPr>
+          <w:rFonts w:ascii="Times New Roman" w:cs="Times New Roman" w:eastAsia="Times New Roman" w:hAnsi="Times New Roman"/>
+          <w:sz w:val="24"/>
+          <w:szCs w:val="24"/>
+          <w:rtl w:val="0"/>
+        </w:rPr>
+        <w:t xml:space="preserve">Очередная </w:t>
+      </w:r>
+      <w:r>
+        <w:rPr>
+          <w:rFonts w:ascii="Times New Roman" w:cs="Times New Roman" w:eastAsia="Times New Roman" w:hAnsi="Times New Roman"/>
+          <w:sz w:val="24"/>
+          <w:szCs w:val="24"/>
+          <w:rtl w:val="0"/>
+        </w:rPr>
+        <w:t xml:space="preserve">л</w:t>
+      </w:r>
+      <w:r>
+        <w:rPr>
+          <w:rFonts w:ascii="Times New Roman" w:cs="Times New Roman" w:eastAsia="Times New Roman" w:hAnsi="Times New Roman"/>
+          <w:sz w:val="24"/>
+          <w:szCs w:val="24"/>
+          <w:rtl w:val="0"/>
+        </w:rPr>
+        <w:t xml:space="preserve">етучая мышь</w:t>
+      </w:r>
+      <w:r>
+        <w:rPr>
+          <w:rFonts w:ascii="Times New Roman" w:cs="Times New Roman" w:eastAsia="Times New Roman" w:hAnsi="Times New Roman"/>
+          <w:sz w:val="24"/>
+          <w:szCs w:val="24"/>
+          <w:rtl w:val="0"/>
+        </w:rPr>
+        <w:t xml:space="preserve"> взлетела к потолку, здоровая и сияющая зелёным светом.</w:t>
+      </w:r>
+      <w:r>
+        <w:rPr>
+          <w:rtl w:val="0"/>
+        </w:rPr>
+      </w:r>
+    </w:p>
+    <w:p>
+      <w:pPr>
+        <w:keepNext w:val="0"/>
+        <w:keepLines w:val="0"/>
+        <w:widowControl w:val="0"/>
+        <w:pBdr>
+          <w:top w:space="0" w:sz="0" w:val="nil"/>
+          <w:left w:space="0" w:sz="0" w:val="nil"/>
+          <w:bottom w:space="0" w:sz="0" w:val="nil"/>
+          <w:right w:space="0" w:sz="0" w:val="nil"/>
+          <w:between w:space="0" w:sz="0" w:val="nil"/>
+        </w:pBdr>
+        <w:shd w:fill="auto" w:val="clear"/>
+        <w:spacing w:line="240" w:lineRule="auto"/>
+        <w:ind w:firstLine="570"/>
+        <w:contextualSpacing w:val="0"/>
+        <w:rPr>
+          <w:rFonts w:ascii="Times New Roman" w:cs="Times New Roman" w:eastAsia="Times New Roman" w:hAnsi="Times New Roman"/>
+          <w:sz w:val="24"/>
+          <w:szCs w:val="24"/>
+        </w:rPr>
+      </w:pPr>
+      <w:r>
+        <w:rPr>
+          <w:rFonts w:ascii="Times New Roman" w:cs="Times New Roman" w:eastAsia="Times New Roman" w:hAnsi="Times New Roman"/>
+          <w:sz w:val="24"/>
+          <w:szCs w:val="24"/>
+          <w:rtl w:val="0"/>
+        </w:rPr>
+        <w:t xml:space="preserve">Гермиона удовлетворённо кивнула.</w:t>
+      </w:r>
+    </w:p>
+    <w:p>
+      <w:pPr>
+        <w:keepNext w:val="0"/>
+        <w:keepLines w:val="0"/>
+        <w:widowControl w:val="0"/>
+        <w:pBdr>
+          <w:top w:space="0" w:sz="0" w:val="nil"/>
+          <w:left w:space="0" w:sz="0" w:val="nil"/>
+          <w:bottom w:space="0" w:sz="0" w:val="nil"/>
+          <w:right w:space="0" w:sz="0" w:val="nil"/>
+          <w:between w:space="0" w:sz="0" w:val="nil"/>
+        </w:pBdr>
+        <w:shd w:fill="auto" w:val="clear"/>
+        <w:spacing w:line="240" w:lineRule="auto"/>
+        <w:ind w:firstLine="570"/>
+        <w:contextualSpacing w:val="0"/>
+        <w:rPr>
+          <w:rFonts w:ascii="Times New Roman" w:cs="Times New Roman" w:eastAsia="Times New Roman" w:hAnsi="Times New Roman"/>
+          <w:sz w:val="24"/>
+          <w:szCs w:val="24"/>
+        </w:rPr>
+      </w:pPr>
+      <w:r>
+        <w:rPr>
+          <w:rFonts w:ascii="Times New Roman" w:cs="Times New Roman" w:eastAsia="Times New Roman" w:hAnsi="Times New Roman"/>
+          <w:sz w:val="24"/>
+          <w:szCs w:val="24"/>
+          <w:rtl w:val="0"/>
+        </w:rPr>
+        <w:t xml:space="preserve">— Замечательно, что дальше?</w:t>
+      </w:r>
+    </w:p>
+    <w:p>
+      <w:pPr>
+        <w:keepNext w:val="0"/>
+        <w:keepLines w:val="0"/>
+        <w:widowControl w:val="0"/>
+        <w:pBdr>
+          <w:top w:space="0" w:sz="0" w:val="nil"/>
+          <w:left w:space="0" w:sz="0" w:val="nil"/>
+          <w:bottom w:space="0" w:sz="0" w:val="nil"/>
+          <w:right w:space="0" w:sz="0" w:val="nil"/>
+          <w:between w:space="0" w:sz="0" w:val="nil"/>
+        </w:pBdr>
+        <w:shd w:fill="auto" w:val="clear"/>
+        <w:spacing w:line="240" w:lineRule="auto"/>
+        <w:ind w:firstLine="570"/>
+        <w:contextualSpacing w:val="0"/>
+        <w:rPr>
+          <w:rFonts w:ascii="Times New Roman" w:cs="Times New Roman" w:eastAsia="Times New Roman" w:hAnsi="Times New Roman"/>
+          <w:sz w:val="24"/>
+          <w:szCs w:val="24"/>
+        </w:rPr>
+      </w:pPr>
+      <w:r>
+        <w:rPr>
+          <w:rFonts w:ascii="Times New Roman" w:cs="Times New Roman" w:eastAsia="Times New Roman" w:hAnsi="Times New Roman"/>
+          <w:sz w:val="24"/>
+          <w:szCs w:val="24"/>
+          <w:rtl w:val="0"/>
+        </w:rPr>
+        <w:t xml:space="preserve">Последовала длительная пауза.</w:t>
+      </w:r>
+    </w:p>
+    <w:p>
+      <w:pPr>
+        <w:keepNext w:val="0"/>
+        <w:keepLines w:val="0"/>
+        <w:widowControl w:val="0"/>
+        <w:pBdr>
+          <w:top w:space="0" w:sz="0" w:val="nil"/>
+          <w:left w:space="0" w:sz="0" w:val="nil"/>
+          <w:bottom w:space="0" w:sz="0" w:val="nil"/>
+          <w:right w:space="0" w:sz="0" w:val="nil"/>
+          <w:between w:space="0" w:sz="0" w:val="nil"/>
+        </w:pBdr>
+        <w:shd w:fill="auto" w:val="clear"/>
+        <w:spacing w:line="240" w:lineRule="auto"/>
+        <w:ind w:firstLine="570"/>
+        <w:contextualSpacing w:val="0"/>
+        <w:rPr>
+          <w:rFonts w:ascii="Times New Roman" w:cs="Times New Roman" w:eastAsia="Times New Roman" w:hAnsi="Times New Roman"/>
+          <w:sz w:val="24"/>
+          <w:szCs w:val="24"/>
+        </w:rPr>
+      </w:pPr>
+      <w:r>
+        <w:rPr>
+          <w:rFonts w:ascii="Times New Roman" w:cs="Times New Roman" w:eastAsia="Times New Roman" w:hAnsi="Times New Roman"/>
+          <w:i w:val="1"/>
+          <w:sz w:val="24"/>
+          <w:szCs w:val="24"/>
+          <w:rtl w:val="0"/>
+        </w:rPr>
+        <w:t xml:space="preserve">— </w:t>
+      </w:r>
+      <w:r>
+        <w:rPr>
+          <w:rFonts w:ascii="Times New Roman" w:cs="Times New Roman" w:eastAsia="Times New Roman" w:hAnsi="Times New Roman"/>
+          <w:sz w:val="24"/>
+          <w:szCs w:val="24"/>
+          <w:rtl w:val="0"/>
+        </w:rPr>
+        <w:t xml:space="preserve">Что, правда</w:t>
+      </w:r>
+      <w:r>
+        <w:rPr>
+          <w:rFonts w:ascii="Times New Roman" w:cs="Times New Roman" w:eastAsia="Times New Roman" w:hAnsi="Times New Roman"/>
+          <w:sz w:val="24"/>
+          <w:szCs w:val="24"/>
+          <w:rtl w:val="0"/>
+        </w:rPr>
+        <w:t xml:space="preserve">?</w:t>
       </w:r>
       <w:r>
         <w:rPr>
@@ -2564,345 +2870,66 @@
       </w:r>
       <w:r>
         <w:rPr>
-          <w:rtl w:val="0"/>
-        </w:rPr>
-      </w:r>
-    </w:p>
-    <w:p>
-      <w:pPr>
-        <w:keepNext w:val="0"/>
-        <w:keepLines w:val="0"/>
-        <w:widowControl w:val="0"/>
-        <w:pBdr>
-          <w:top w:space="0" w:sz="0" w:val="nil"/>
-          <w:left w:space="0" w:sz="0" w:val="nil"/>
-          <w:bottom w:space="0" w:sz="0" w:val="nil"/>
-          <w:right w:space="0" w:sz="0" w:val="nil"/>
-          <w:between w:space="0" w:sz="0" w:val="nil"/>
-        </w:pBdr>
-        <w:shd w:fill="auto" w:val="clear"/>
-        <w:spacing w:line="240" w:lineRule="auto"/>
-        <w:ind w:firstLine="570"/>
-        <w:contextualSpacing w:val="0"/>
-        <w:rPr>
-          <w:rFonts w:ascii="Times New Roman" w:cs="Times New Roman" w:eastAsia="Times New Roman" w:hAnsi="Times New Roman"/>
-          <w:color w:val="ffffff"/>
-          <w:sz w:val="24"/>
-          <w:szCs w:val="24"/>
-          <w:shd w:fill="38761d" w:val="clear"/>
-        </w:rPr>
-      </w:pPr>
-      <w:r>
-        <w:rPr>
-          <w:rFonts w:ascii="Times New Roman" w:cs="Times New Roman" w:eastAsia="Times New Roman" w:hAnsi="Times New Roman"/>
-          <w:sz w:val="24"/>
-          <w:szCs w:val="24"/>
-          <w:rtl w:val="0"/>
-        </w:rPr>
-        <w:t xml:space="preserve">В этот раз у летучей мыши вовсе не было крыльев, и она плюхнулась на пол </w:t>
-      </w:r>
-      <w:r>
-        <w:rPr>
-          <w:rFonts w:ascii="Times New Roman" w:cs="Times New Roman" w:eastAsia="Times New Roman" w:hAnsi="Times New Roman"/>
-          <w:sz w:val="24"/>
-          <w:szCs w:val="24"/>
-          <w:rtl w:val="0"/>
-        </w:rPr>
-        <w:t xml:space="preserve">словно обычная мёртвая мышь-полёвка.</w:t>
-      </w:r>
-      <w:r>
-        <w:rPr>
-          <w:rtl w:val="0"/>
-        </w:rPr>
-      </w:r>
-    </w:p>
-    <w:p>
-      <w:pPr>
-        <w:keepNext w:val="0"/>
-        <w:keepLines w:val="0"/>
-        <w:widowControl w:val="0"/>
-        <w:pBdr>
-          <w:top w:space="0" w:sz="0" w:val="nil"/>
-          <w:left w:space="0" w:sz="0" w:val="nil"/>
-          <w:bottom w:space="0" w:sz="0" w:val="nil"/>
-          <w:right w:space="0" w:sz="0" w:val="nil"/>
-          <w:between w:space="0" w:sz="0" w:val="nil"/>
-        </w:pBdr>
-        <w:shd w:fill="auto" w:val="clear"/>
-        <w:spacing w:line="240" w:lineRule="auto"/>
-        <w:ind w:firstLine="570"/>
-        <w:contextualSpacing w:val="0"/>
-        <w:rPr>
-          <w:rFonts w:ascii="Times New Roman" w:cs="Times New Roman" w:eastAsia="Times New Roman" w:hAnsi="Times New Roman"/>
-          <w:color w:val="ffffff"/>
-          <w:sz w:val="24"/>
-          <w:szCs w:val="24"/>
-          <w:shd w:fill="38761d" w:val="clear"/>
-        </w:rPr>
-      </w:pPr>
-      <w:r>
-        <w:rPr>
-          <w:rFonts w:ascii="Times New Roman" w:cs="Times New Roman" w:eastAsia="Times New Roman" w:hAnsi="Times New Roman"/>
-          <w:sz w:val="24"/>
-          <w:szCs w:val="24"/>
-          <w:rtl w:val="0"/>
-        </w:rPr>
-        <w:t xml:space="preserve">— 3 к 1 к 2.</w:t>
-      </w:r>
-      <w:r>
-        <w:rPr>
-          <w:rtl w:val="0"/>
-        </w:rPr>
-      </w:r>
-    </w:p>
-    <w:p>
-      <w:pPr>
-        <w:keepNext w:val="0"/>
-        <w:keepLines w:val="0"/>
-        <w:widowControl w:val="0"/>
-        <w:pBdr>
-          <w:top w:space="0" w:sz="0" w:val="nil"/>
-          <w:left w:space="0" w:sz="0" w:val="nil"/>
-          <w:bottom w:space="0" w:sz="0" w:val="nil"/>
-          <w:right w:space="0" w:sz="0" w:val="nil"/>
-          <w:between w:space="0" w:sz="0" w:val="nil"/>
-        </w:pBdr>
-        <w:shd w:fill="auto" w:val="clear"/>
-        <w:spacing w:line="240" w:lineRule="auto"/>
-        <w:ind w:firstLine="570"/>
-        <w:contextualSpacing w:val="0"/>
-        <w:rPr>
-          <w:rFonts w:ascii="Times New Roman" w:cs="Times New Roman" w:eastAsia="Times New Roman" w:hAnsi="Times New Roman"/>
-          <w:color w:val="ffffff"/>
-          <w:sz w:val="24"/>
-          <w:szCs w:val="24"/>
-          <w:shd w:fill="38761d" w:val="clear"/>
-        </w:rPr>
-      </w:pPr>
-      <w:r>
-        <w:rPr>
-          <w:rFonts w:ascii="Times New Roman" w:cs="Times New Roman" w:eastAsia="Times New Roman" w:hAnsi="Times New Roman"/>
-          <w:sz w:val="24"/>
-          <w:szCs w:val="24"/>
-          <w:rtl w:val="0"/>
-        </w:rPr>
-        <w:t xml:space="preserve">Очередная </w:t>
-      </w:r>
-      <w:r>
-        <w:rPr>
-          <w:rFonts w:ascii="Times New Roman" w:cs="Times New Roman" w:eastAsia="Times New Roman" w:hAnsi="Times New Roman"/>
-          <w:sz w:val="24"/>
-          <w:szCs w:val="24"/>
-          <w:rtl w:val="0"/>
-        </w:rPr>
-        <w:t xml:space="preserve">л</w:t>
-      </w:r>
-      <w:r>
-        <w:rPr>
-          <w:rFonts w:ascii="Times New Roman" w:cs="Times New Roman" w:eastAsia="Times New Roman" w:hAnsi="Times New Roman"/>
-          <w:sz w:val="24"/>
-          <w:szCs w:val="24"/>
-          <w:rtl w:val="0"/>
-        </w:rPr>
-        <w:t xml:space="preserve">етучая мышь</w:t>
-      </w:r>
-      <w:r>
-        <w:rPr>
-          <w:rFonts w:ascii="Times New Roman" w:cs="Times New Roman" w:eastAsia="Times New Roman" w:hAnsi="Times New Roman"/>
-          <w:sz w:val="24"/>
-          <w:szCs w:val="24"/>
-          <w:rtl w:val="0"/>
-        </w:rPr>
-        <w:t xml:space="preserve"> взлетела к потолку, здоровая и сияющая зелёным светом.</w:t>
-      </w:r>
-      <w:r>
-        <w:rPr>
-          <w:rtl w:val="0"/>
-        </w:rPr>
-      </w:r>
-    </w:p>
-    <w:p>
-      <w:pPr>
-        <w:keepNext w:val="0"/>
-        <w:keepLines w:val="0"/>
-        <w:widowControl w:val="0"/>
-        <w:pBdr>
-          <w:top w:space="0" w:sz="0" w:val="nil"/>
-          <w:left w:space="0" w:sz="0" w:val="nil"/>
-          <w:bottom w:space="0" w:sz="0" w:val="nil"/>
-          <w:right w:space="0" w:sz="0" w:val="nil"/>
-          <w:between w:space="0" w:sz="0" w:val="nil"/>
-        </w:pBdr>
-        <w:shd w:fill="auto" w:val="clear"/>
-        <w:spacing w:line="240" w:lineRule="auto"/>
-        <w:ind w:firstLine="570"/>
-        <w:contextualSpacing w:val="0"/>
-        <w:rPr>
-          <w:rFonts w:ascii="Times New Roman" w:cs="Times New Roman" w:eastAsia="Times New Roman" w:hAnsi="Times New Roman"/>
-          <w:sz w:val="24"/>
-          <w:szCs w:val="24"/>
-        </w:rPr>
-      </w:pPr>
-      <w:r>
-        <w:rPr>
-          <w:rFonts w:ascii="Times New Roman" w:cs="Times New Roman" w:eastAsia="Times New Roman" w:hAnsi="Times New Roman"/>
-          <w:sz w:val="24"/>
-          <w:szCs w:val="24"/>
-          <w:rtl w:val="0"/>
-        </w:rPr>
-        <w:t xml:space="preserve">Гермиона удовлетворённо кивнула.</w:t>
-      </w:r>
-    </w:p>
-    <w:p>
-      <w:pPr>
-        <w:keepNext w:val="0"/>
-        <w:keepLines w:val="0"/>
-        <w:widowControl w:val="0"/>
-        <w:pBdr>
-          <w:top w:space="0" w:sz="0" w:val="nil"/>
-          <w:left w:space="0" w:sz="0" w:val="nil"/>
-          <w:bottom w:space="0" w:sz="0" w:val="nil"/>
-          <w:right w:space="0" w:sz="0" w:val="nil"/>
-          <w:between w:space="0" w:sz="0" w:val="nil"/>
-        </w:pBdr>
-        <w:shd w:fill="auto" w:val="clear"/>
-        <w:spacing w:line="240" w:lineRule="auto"/>
-        <w:ind w:firstLine="570"/>
-        <w:contextualSpacing w:val="0"/>
-        <w:rPr>
-          <w:rFonts w:ascii="Times New Roman" w:cs="Times New Roman" w:eastAsia="Times New Roman" w:hAnsi="Times New Roman"/>
-          <w:sz w:val="24"/>
-          <w:szCs w:val="24"/>
-        </w:rPr>
-      </w:pPr>
-      <w:r>
-        <w:rPr>
-          <w:rFonts w:ascii="Times New Roman" w:cs="Times New Roman" w:eastAsia="Times New Roman" w:hAnsi="Times New Roman"/>
-          <w:sz w:val="24"/>
-          <w:szCs w:val="24"/>
-          <w:rtl w:val="0"/>
-        </w:rPr>
-        <w:t xml:space="preserve">— Замечательно, что дальше?</w:t>
-      </w:r>
-    </w:p>
-    <w:p>
-      <w:pPr>
-        <w:keepNext w:val="0"/>
-        <w:keepLines w:val="0"/>
-        <w:widowControl w:val="0"/>
-        <w:pBdr>
-          <w:top w:space="0" w:sz="0" w:val="nil"/>
-          <w:left w:space="0" w:sz="0" w:val="nil"/>
-          <w:bottom w:space="0" w:sz="0" w:val="nil"/>
-          <w:right w:space="0" w:sz="0" w:val="nil"/>
-          <w:between w:space="0" w:sz="0" w:val="nil"/>
-        </w:pBdr>
-        <w:shd w:fill="auto" w:val="clear"/>
-        <w:spacing w:line="240" w:lineRule="auto"/>
-        <w:ind w:firstLine="570"/>
-        <w:contextualSpacing w:val="0"/>
-        <w:rPr>
-          <w:rFonts w:ascii="Times New Roman" w:cs="Times New Roman" w:eastAsia="Times New Roman" w:hAnsi="Times New Roman"/>
-          <w:sz w:val="24"/>
-          <w:szCs w:val="24"/>
-        </w:rPr>
-      </w:pPr>
-      <w:r>
-        <w:rPr>
-          <w:rFonts w:ascii="Times New Roman" w:cs="Times New Roman" w:eastAsia="Times New Roman" w:hAnsi="Times New Roman"/>
-          <w:sz w:val="24"/>
-          <w:szCs w:val="24"/>
-          <w:rtl w:val="0"/>
-        </w:rPr>
-        <w:t xml:space="preserve">Последовала длительная пауза.</w:t>
-      </w:r>
-    </w:p>
-    <w:p>
-      <w:pPr>
-        <w:keepNext w:val="0"/>
-        <w:keepLines w:val="0"/>
-        <w:widowControl w:val="0"/>
-        <w:pBdr>
-          <w:top w:space="0" w:sz="0" w:val="nil"/>
-          <w:left w:space="0" w:sz="0" w:val="nil"/>
-          <w:bottom w:space="0" w:sz="0" w:val="nil"/>
-          <w:right w:space="0" w:sz="0" w:val="nil"/>
-          <w:between w:space="0" w:sz="0" w:val="nil"/>
-        </w:pBdr>
-        <w:shd w:fill="auto" w:val="clear"/>
-        <w:spacing w:line="240" w:lineRule="auto"/>
-        <w:ind w:firstLine="570"/>
-        <w:contextualSpacing w:val="0"/>
-        <w:rPr>
-          <w:rFonts w:ascii="Times New Roman" w:cs="Times New Roman" w:eastAsia="Times New Roman" w:hAnsi="Times New Roman"/>
-          <w:sz w:val="24"/>
-          <w:szCs w:val="24"/>
-        </w:rPr>
-      </w:pPr>
-      <w:r>
-        <w:rPr>
-          <w:rFonts w:ascii="Times New Roman" w:cs="Times New Roman" w:eastAsia="Times New Roman" w:hAnsi="Times New Roman"/>
-          <w:i w:val="1"/>
-          <w:sz w:val="24"/>
-          <w:szCs w:val="24"/>
-          <w:rtl w:val="0"/>
-        </w:rPr>
-        <w:t xml:space="preserve">— </w:t>
-      </w:r>
-      <w:r>
-        <w:rPr>
-          <w:rFonts w:ascii="Times New Roman" w:cs="Times New Roman" w:eastAsia="Times New Roman" w:hAnsi="Times New Roman"/>
-          <w:sz w:val="24"/>
-          <w:szCs w:val="24"/>
-          <w:rtl w:val="0"/>
-        </w:rPr>
-        <w:t xml:space="preserve">Что, правда</w:t>
-      </w:r>
-      <w:r>
-        <w:rPr>
-          <w:rFonts w:ascii="Times New Roman" w:cs="Times New Roman" w:eastAsia="Times New Roman" w:hAnsi="Times New Roman"/>
-          <w:sz w:val="24"/>
-          <w:szCs w:val="24"/>
-          <w:rtl w:val="0"/>
-        </w:rPr>
-        <w:t xml:space="preserve">?</w:t>
-      </w:r>
-      <w:r>
-        <w:rPr>
-          <w:rFonts w:ascii="Times New Roman" w:cs="Times New Roman" w:eastAsia="Times New Roman" w:hAnsi="Times New Roman"/>
-          <w:sz w:val="24"/>
-          <w:szCs w:val="24"/>
-          <w:rtl w:val="0"/>
-        </w:rPr>
-        <w:t xml:space="preserve">!</w:t>
-      </w:r>
-      <w:r>
-        <w:rPr>
-          <w:rFonts w:ascii="Times New Roman" w:cs="Times New Roman" w:eastAsia="Times New Roman" w:hAnsi="Times New Roman"/>
-          <w:sz w:val="24"/>
-          <w:szCs w:val="24"/>
-          <w:rtl w:val="0"/>
-        </w:rPr>
-        <w:t xml:space="preserve"> Ты в самом деле должна сказать «Угели бугели</w:t>
-      </w:r>
-      <w:r>
-        <w:rPr>
-          <w:rFonts w:ascii="Times New Roman" w:cs="Times New Roman" w:eastAsia="Times New Roman" w:hAnsi="Times New Roman"/>
-          <w:i w:val="1"/>
-          <w:sz w:val="24"/>
-          <w:szCs w:val="24"/>
-          <w:rtl w:val="0"/>
-        </w:rPr>
-        <w:t xml:space="preserve">»</w:t>
-      </w:r>
-      <w:r>
-        <w:rPr>
-          <w:rFonts w:ascii="Times New Roman" w:cs="Times New Roman" w:eastAsia="Times New Roman" w:hAnsi="Times New Roman"/>
-          <w:sz w:val="24"/>
-          <w:szCs w:val="24"/>
-          <w:rtl w:val="0"/>
-        </w:rPr>
-        <w:t xml:space="preserve"> с длительностями звуков «у», «а» и «и», относящимися как 3 к 1 к 2, или мышь не будет светиться? Почему?</w:t>
+          <w:rFonts w:ascii="Times New Roman" w:cs="Times New Roman" w:eastAsia="Times New Roman" w:hAnsi="Times New Roman"/>
+          <w:sz w:val="24"/>
+          <w:szCs w:val="24"/>
+          <w:rtl w:val="0"/>
+        </w:rPr>
+        <w:t xml:space="preserve"> Ты в самом деле должна сказать </w:t>
+      </w:r>
+      <w:r>
+        <w:rPr>
+          <w:rFonts w:ascii="Times New Roman" w:cs="Times New Roman" w:eastAsia="Times New Roman" w:hAnsi="Times New Roman"/>
+          <w:sz w:val="24"/>
+          <w:szCs w:val="24"/>
+          <w:rtl w:val="0"/>
+        </w:rPr>
+        <w:t xml:space="preserve">«Угели бугели» с </w:t>
+      </w:r>
+      <w:r>
+        <w:rPr>
+          <w:rFonts w:ascii="Times New Roman" w:cs="Times New Roman" w:eastAsia="Times New Roman" w:hAnsi="Times New Roman"/>
+          <w:sz w:val="24"/>
+          <w:szCs w:val="24"/>
+          <w:rtl w:val="0"/>
+        </w:rPr>
+        <w:t xml:space="preserve">длительностями звуков «у», «</w:t>
+      </w:r>
+      <w:ins w:author="Alaric Lightin" w:id="0" w:date="2018-02-15T16:07:31Z">
+        <w:commentRangeStart w:id="0"/>
+        <w:r>
+          <w:rPr>
+            <w:rFonts w:ascii="Times New Roman" w:cs="Times New Roman" w:eastAsia="Times New Roman" w:hAnsi="Times New Roman"/>
+            <w:sz w:val="24"/>
+            <w:szCs w:val="24"/>
+            <w:rtl w:val="0"/>
+          </w:rPr>
+          <w:t xml:space="preserve">е</w:t>
+        </w:r>
+      </w:ins>
+      <w:del w:author="Alaric Lightin" w:id="0" w:date="2018-02-15T16:07:31Z">
+        <w:commentRangeEnd w:id="0"/>
+        <w:r>
+          <w:commentReference w:id="0"/>
+        </w:r>
+        <w:r>
+          <w:rPr>
+            <w:rFonts w:ascii="Times New Roman" w:cs="Times New Roman" w:eastAsia="Times New Roman" w:hAnsi="Times New Roman"/>
+            <w:sz w:val="24"/>
+            <w:szCs w:val="24"/>
+            <w:rtl w:val="0"/>
+          </w:rPr>
+          <w:delText xml:space="preserve">а</w:delText>
+        </w:r>
+      </w:del>
+      <w:r>
+        <w:rPr>
+          <w:rFonts w:ascii="Times New Roman" w:cs="Times New Roman" w:eastAsia="Times New Roman" w:hAnsi="Times New Roman"/>
+          <w:sz w:val="24"/>
+          <w:szCs w:val="24"/>
+          <w:rtl w:val="0"/>
+        </w:rPr>
+        <w:t xml:space="preserve">» и «и», относящимися как 3 к 1 к 2, или мышь не будет светиться? Почему?</w:t>
       </w:r>
       <w:r>
         <w:rPr>
@@ -7520,7 +7547,43 @@
           <w:szCs w:val="24"/>
           <w:rtl w:val="0"/>
         </w:rPr>
-        <w:t xml:space="preserve">Заброшенный класс, залитый призрачным зелёным светом. В этот раз он был ярче и исходил из небольшой</w:t>
+        <w:t xml:space="preserve">Заброшенный класс, залитый призрачным зелёным светом. В этот раз </w:t>
+      </w:r>
+      <w:ins w:author="Alaric Lightin" w:id="1" w:date="2017-12-10T20:23:43Z">
+        <w:commentRangeStart w:id="1"/>
+        <w:r>
+          <w:rPr>
+            <w:rFonts w:ascii="Times New Roman" w:cs="Times New Roman" w:eastAsia="Times New Roman" w:hAnsi="Times New Roman"/>
+            <w:sz w:val="24"/>
+            <w:szCs w:val="24"/>
+            <w:rtl w:val="0"/>
+          </w:rPr>
+          <w:t xml:space="preserve">свет</w:t>
+        </w:r>
+      </w:ins>
+      <w:del w:author="Alaric Lightin" w:id="1" w:date="2017-12-10T20:23:43Z">
+        <w:commentRangeEnd w:id="1"/>
+        <w:r>
+          <w:commentReference w:id="1"/>
+        </w:r>
+        <w:r>
+          <w:rPr>
+            <w:rFonts w:ascii="Times New Roman" w:cs="Times New Roman" w:eastAsia="Times New Roman" w:hAnsi="Times New Roman"/>
+            <w:sz w:val="24"/>
+            <w:szCs w:val="24"/>
+            <w:rtl w:val="0"/>
+          </w:rPr>
+          <w:delText xml:space="preserve">он</w:delText>
+        </w:r>
+      </w:del>
+      <w:r>
+        <w:rPr>
+          <w:rFonts w:ascii="Times New Roman" w:cs="Times New Roman" w:eastAsia="Times New Roman" w:hAnsi="Times New Roman"/>
+          <w:sz w:val="24"/>
+          <w:szCs w:val="24"/>
+          <w:rtl w:val="0"/>
+        </w:rPr>
+        <w:t xml:space="preserve"> был ярче и исходил из небольшой</w:t>
       </w:r>
       <w:r>
         <w:rPr>
@@ -8884,59 +8947,86 @@
         </w:rPr>
         <w:t xml:space="preserve">, полагаю, тебе будет довольно интересно. Сейчас же я просто замечу, что опасно </w:t>
       </w:r>
-      <w:r>
-        <w:rPr>
-          <w:rFonts w:ascii="Times New Roman" w:cs="Times New Roman" w:eastAsia="Times New Roman" w:hAnsi="Times New Roman"/>
-          <w:sz w:val="24"/>
-          <w:szCs w:val="24"/>
-          <w:rtl w:val="0"/>
-        </w:rPr>
-        <w:t xml:space="preserve">инстинктивно </w:t>
-      </w:r>
-      <w:r>
-        <w:rPr>
-          <w:rFonts w:ascii="Times New Roman" w:cs="Times New Roman" w:eastAsia="Times New Roman" w:hAnsi="Times New Roman"/>
-          <w:sz w:val="24"/>
-          <w:szCs w:val="24"/>
-          <w:rtl w:val="0"/>
-        </w:rPr>
-        <w:t xml:space="preserve">беспокоиться о том, что подумают окружающие,</w:t>
-      </w:r>
-      <w:r>
-        <w:rPr>
-          <w:rFonts w:ascii="Times New Roman" w:cs="Times New Roman" w:eastAsia="Times New Roman" w:hAnsi="Times New Roman"/>
-          <w:sz w:val="24"/>
-          <w:szCs w:val="24"/>
-          <w:rtl w:val="0"/>
-        </w:rPr>
-        <w:t xml:space="preserve"> потому что это будет уже настоящее беспокойство</w:t>
-      </w:r>
-      <w:r>
-        <w:rPr>
-          <w:rFonts w:ascii="Times New Roman" w:cs="Times New Roman" w:eastAsia="Times New Roman" w:hAnsi="Times New Roman"/>
-          <w:sz w:val="24"/>
-          <w:szCs w:val="24"/>
-          <w:rtl w:val="0"/>
-        </w:rPr>
-        <w:t xml:space="preserve"> </w:t>
-      </w:r>
-      <w:r>
-        <w:rPr>
-          <w:rFonts w:ascii="Times New Roman" w:cs="Times New Roman" w:eastAsia="Times New Roman" w:hAnsi="Times New Roman"/>
-          <w:sz w:val="24"/>
-          <w:szCs w:val="24"/>
-          <w:rtl w:val="0"/>
-        </w:rPr>
-        <w:t xml:space="preserve">а</w:t>
-      </w:r>
-      <w:r>
-        <w:rPr>
-          <w:rFonts w:ascii="Times New Roman" w:cs="Times New Roman" w:eastAsia="Times New Roman" w:hAnsi="Times New Roman"/>
-          <w:sz w:val="24"/>
-          <w:szCs w:val="24"/>
-          <w:rtl w:val="0"/>
-        </w:rPr>
-        <w:t xml:space="preserve"> не результат хладнокровного расчёта. Вспомни, </w:t>
+      <w:ins w:author="Alaric Lightin" w:id="2" w:date="2018-02-15T16:08:57Z">
+        <w:commentRangeStart w:id="2"/>
+        <w:r>
+          <w:rPr>
+            <w:rFonts w:ascii="Times New Roman" w:cs="Times New Roman" w:eastAsia="Times New Roman" w:hAnsi="Times New Roman"/>
+            <w:sz w:val="24"/>
+            <w:szCs w:val="24"/>
+            <w:rtl w:val="0"/>
+          </w:rPr>
+          <w:t xml:space="preserve">беспокоиться из-за мнения окружающих, когда к этому тебя ведут инстинкты, когда ты беспокоишься по-настоящему, а не просчитываешь ситуацию хладнокровно</w:t>
+        </w:r>
+      </w:ins>
+      <w:del w:author="Alaric Lightin" w:id="2" w:date="2018-02-15T16:08:57Z">
+        <w:commentRangeEnd w:id="2"/>
+        <w:r>
+          <w:commentReference w:id="2"/>
+        </w:r>
+        <w:r>
+          <w:rPr>
+            <w:rFonts w:ascii="Times New Roman" w:cs="Times New Roman" w:eastAsia="Times New Roman" w:hAnsi="Times New Roman"/>
+            <w:sz w:val="24"/>
+            <w:szCs w:val="24"/>
+            <w:rtl w:val="0"/>
+          </w:rPr>
+          <w:delText xml:space="preserve">инстинктивно </w:delText>
+        </w:r>
+        <w:r>
+          <w:rPr>
+            <w:rFonts w:ascii="Times New Roman" w:cs="Times New Roman" w:eastAsia="Times New Roman" w:hAnsi="Times New Roman"/>
+            <w:sz w:val="24"/>
+            <w:szCs w:val="24"/>
+            <w:rtl w:val="0"/>
+          </w:rPr>
+          <w:delText xml:space="preserve">беспокоиться о том, что подумают окружающие,</w:delText>
+        </w:r>
+        <w:r>
+          <w:rPr>
+            <w:rFonts w:ascii="Times New Roman" w:cs="Times New Roman" w:eastAsia="Times New Roman" w:hAnsi="Times New Roman"/>
+            <w:sz w:val="24"/>
+            <w:szCs w:val="24"/>
+            <w:rtl w:val="0"/>
+          </w:rPr>
+          <w:delText xml:space="preserve"> потому что это будет уже настоящее беспокойство</w:delText>
+        </w:r>
+        <w:r>
+          <w:rPr>
+            <w:rFonts w:ascii="Times New Roman" w:cs="Times New Roman" w:eastAsia="Times New Roman" w:hAnsi="Times New Roman"/>
+            <w:sz w:val="24"/>
+            <w:szCs w:val="24"/>
+            <w:rtl w:val="0"/>
+          </w:rPr>
+          <w:delText xml:space="preserve"> </w:delText>
+        </w:r>
+        <w:r>
+          <w:rPr>
+            <w:rFonts w:ascii="Times New Roman" w:cs="Times New Roman" w:eastAsia="Times New Roman" w:hAnsi="Times New Roman"/>
+            <w:sz w:val="24"/>
+            <w:szCs w:val="24"/>
+            <w:rtl w:val="0"/>
+          </w:rPr>
+          <w:delText xml:space="preserve">а</w:delText>
+        </w:r>
+        <w:r>
+          <w:rPr>
+            <w:rFonts w:ascii="Times New Roman" w:cs="Times New Roman" w:eastAsia="Times New Roman" w:hAnsi="Times New Roman"/>
+            <w:sz w:val="24"/>
+            <w:szCs w:val="24"/>
+            <w:rtl w:val="0"/>
+          </w:rPr>
+          <w:delText xml:space="preserve"> не результат хладнокровного расчёта</w:delText>
+        </w:r>
+      </w:del>
+      <w:r>
+        <w:rPr>
+          <w:rFonts w:ascii="Times New Roman" w:cs="Times New Roman" w:eastAsia="Times New Roman" w:hAnsi="Times New Roman"/>
+          <w:sz w:val="24"/>
+          <w:szCs w:val="24"/>
+          <w:rtl w:val="0"/>
+        </w:rPr>
+        <w:t xml:space="preserve">. Вспомни, </w:t>
       </w:r>
       <w:r>
         <w:rPr>
@@ -19760,12 +19850,477 @@
 </w:document>
 </file>
 
+<file path=word/comments.xml><?xml version="1.0" encoding="utf-8"?>
+<w:comments xmlns:mc="http://schemas.openxmlformats.org/markup-compatibility/2006" xmlns:o="urn:schemas-microsoft-com:office:office" xmlns:r="http://schemas.openxmlformats.org/officeDocument/2006/relationships" xmlns:m="http://schemas.openxmlformats.org/officeDocument/2006/math" xmlns:v="urn:schemas-microsoft-com:vml" xmlns:wp="http://schemas.openxmlformats.org/drawingml/2006/wordprocessingDrawing" xmlns:w10="urn:schemas-microsoft-com:office:word" xmlns:w="http://schemas.openxmlformats.org/wordprocessingml/2006/main" xmlns:wne="http://schemas.microsoft.com/office/word/2006/wordml" xmlns:sl="http://schemas.openxmlformats.org/schemaLibrary/2006/main" xmlns:a="http://schemas.openxmlformats.org/drawingml/2006/main" xmlns:pic="http://schemas.openxmlformats.org/drawingml/2006/picture" xmlns:c="http://schemas.openxmlformats.org/drawingml/2006/chart" xmlns:lc="http://schemas.openxmlformats.org/drawingml/2006/lockedCanvas" xmlns:dgm="http://schemas.openxmlformats.org/drawingml/2006/diagram" xmlns:wps="http://schemas.microsoft.com/office/word/2010/wordprocessingShape" xmlns:wpg="http://schemas.microsoft.com/office/word/2010/wordprocessingGroup" xmlns:w14="http://schemas.microsoft.com/office/word/2010/wordml" xmlns:w15="http://schemas.microsoft.com/office/word/2012/wordml">
+  <w:comment w:author="Alaric Lightin" w:id="1" w:date="2017-12-10T20:23:52Z">
+    <w:p>
+      <w:pPr>
+        <w:keepNext w:val="0"/>
+        <w:keepLines w:val="0"/>
+        <w:widowControl w:val="0"/>
+        <w:pBdr>
+          <w:top w:space="0" w:sz="0" w:val="nil"/>
+          <w:left w:space="0" w:sz="0" w:val="nil"/>
+          <w:bottom w:space="0" w:sz="0" w:val="nil"/>
+          <w:right w:space="0" w:sz="0" w:val="nil"/>
+          <w:between w:space="0" w:sz="0" w:val="nil"/>
+        </w:pBdr>
+        <w:shd w:fill="auto" w:val="clear"/>
+        <w:spacing w:after="0" w:before="0" w:line="240" w:lineRule="auto"/>
+        <w:ind w:left="0" w:right="0" w:firstLine="0"/>
+        <w:contextualSpacing w:val="0"/>
+        <w:jc w:val="left"/>
+        <w:rPr>
+          <w:rFonts w:ascii="Arial" w:cs="Arial" w:eastAsia="Arial" w:hAnsi="Arial"/>
+          <w:b w:val="0"/>
+          <w:i w:val="0"/>
+          <w:smallCaps w:val="0"/>
+          <w:strike w:val="0"/>
+          <w:color w:val="000000"/>
+          <w:sz w:val="22"/>
+          <w:szCs w:val="22"/>
+          <w:u w:val="none"/>
+          <w:shd w:fill="auto" w:val="clear"/>
+          <w:vertAlign w:val="baseline"/>
+        </w:rPr>
+      </w:pPr>
+      <w:r>
+        <w:rPr>
+          <w:rFonts w:ascii="Arial" w:cs="Arial" w:eastAsia="Arial" w:hAnsi="Arial"/>
+          <w:b w:val="0"/>
+          <w:i w:val="0"/>
+          <w:smallCaps w:val="0"/>
+          <w:strike w:val="0"/>
+          <w:color w:val="000000"/>
+          <w:sz w:val="22"/>
+          <w:szCs w:val="22"/>
+          <w:u w:val="none"/>
+          <w:shd w:fill="auto" w:val="clear"/>
+          <w:vertAlign w:val="baseline"/>
+          <w:rtl w:val="0"/>
+        </w:rPr>
+        <w:t xml:space="preserve">Иначе кажется, что класс</w:t>
+      </w:r>
+    </w:p>
+  </w:comment>
+  <w:comment w:author="Alaric Lightin" w:id="0" w:date="2018-02-15T16:07:44Z">
+    <w:p>
+      <w:pPr>
+        <w:keepNext w:val="0"/>
+        <w:keepLines w:val="0"/>
+        <w:widowControl w:val="0"/>
+        <w:pBdr>
+          <w:top w:space="0" w:sz="0" w:val="nil"/>
+          <w:left w:space="0" w:sz="0" w:val="nil"/>
+          <w:bottom w:space="0" w:sz="0" w:val="nil"/>
+          <w:right w:space="0" w:sz="0" w:val="nil"/>
+          <w:between w:space="0" w:sz="0" w:val="nil"/>
+        </w:pBdr>
+        <w:shd w:fill="auto" w:val="clear"/>
+        <w:spacing w:after="0" w:before="0" w:line="240" w:lineRule="auto"/>
+        <w:ind w:left="0" w:right="0" w:firstLine="0"/>
+        <w:contextualSpacing w:val="0"/>
+        <w:jc w:val="left"/>
+        <w:rPr>
+          <w:rFonts w:ascii="Arial" w:cs="Arial" w:eastAsia="Arial" w:hAnsi="Arial"/>
+          <w:b w:val="0"/>
+          <w:i w:val="0"/>
+          <w:smallCaps w:val="0"/>
+          <w:strike w:val="0"/>
+          <w:color w:val="000000"/>
+          <w:sz w:val="22"/>
+          <w:szCs w:val="22"/>
+          <w:u w:val="none"/>
+          <w:shd w:fill="auto" w:val="clear"/>
+          <w:vertAlign w:val="baseline"/>
+        </w:rPr>
+      </w:pPr>
+      <w:r>
+        <w:rPr>
+          <w:rFonts w:ascii="Arial" w:cs="Arial" w:eastAsia="Arial" w:hAnsi="Arial"/>
+          <w:b w:val="0"/>
+          <w:i w:val="0"/>
+          <w:smallCaps w:val="0"/>
+          <w:strike w:val="0"/>
+          <w:color w:val="000000"/>
+          <w:sz w:val="22"/>
+          <w:szCs w:val="22"/>
+          <w:u w:val="none"/>
+          <w:shd w:fill="auto" w:val="clear"/>
+          <w:vertAlign w:val="baseline"/>
+          <w:rtl w:val="0"/>
+        </w:rPr>
+        <w:t xml:space="preserve">Непонятно, откуда тут взялось "а".</w:t>
+      </w:r>
+    </w:p>
+  </w:comment>
+  <w:comment w:author="Alaric Lightin" w:id="2" w:date="2018-02-15T16:15:34Z">
+    <w:p>
+      <w:pPr>
+        <w:keepNext w:val="0"/>
+        <w:keepLines w:val="0"/>
+        <w:widowControl w:val="0"/>
+        <w:pBdr>
+          <w:top w:space="0" w:sz="0" w:val="nil"/>
+          <w:left w:space="0" w:sz="0" w:val="nil"/>
+          <w:bottom w:space="0" w:sz="0" w:val="nil"/>
+          <w:right w:space="0" w:sz="0" w:val="nil"/>
+          <w:between w:space="0" w:sz="0" w:val="nil"/>
+        </w:pBdr>
+        <w:shd w:fill="auto" w:val="clear"/>
+        <w:spacing w:after="0" w:before="0" w:line="240" w:lineRule="auto"/>
+        <w:ind w:left="0" w:right="0" w:firstLine="0"/>
+        <w:contextualSpacing w:val="0"/>
+        <w:jc w:val="left"/>
+        <w:rPr>
+          <w:rFonts w:ascii="Arial" w:cs="Arial" w:eastAsia="Arial" w:hAnsi="Arial"/>
+          <w:b w:val="0"/>
+          <w:i w:val="0"/>
+          <w:smallCaps w:val="0"/>
+          <w:strike w:val="0"/>
+          <w:color w:val="000000"/>
+          <w:sz w:val="22"/>
+          <w:szCs w:val="22"/>
+          <w:u w:val="none"/>
+          <w:shd w:fill="auto" w:val="clear"/>
+          <w:vertAlign w:val="baseline"/>
+        </w:rPr>
+      </w:pPr>
+      <w:r>
+        <w:rPr>
+          <w:rFonts w:ascii="Arial" w:cs="Arial" w:eastAsia="Arial" w:hAnsi="Arial"/>
+          <w:b w:val="0"/>
+          <w:i w:val="0"/>
+          <w:smallCaps w:val="0"/>
+          <w:strike w:val="0"/>
+          <w:color w:val="000000"/>
+          <w:sz w:val="22"/>
+          <w:szCs w:val="22"/>
+          <w:u w:val="none"/>
+          <w:shd w:fill="auto" w:val="clear"/>
+          <w:vertAlign w:val="baseline"/>
+          <w:rtl w:val="0"/>
+        </w:rPr>
+        <w:t xml:space="preserve">Замечание с форума:</w:t>
+      </w:r>
+    </w:p>
+    <w:p>
+      <w:pPr>
+        <w:keepNext w:val="0"/>
+        <w:keepLines w:val="0"/>
+        <w:widowControl w:val="0"/>
+        <w:pBdr>
+          <w:top w:space="0" w:sz="0" w:val="nil"/>
+          <w:left w:space="0" w:sz="0" w:val="nil"/>
+          <w:bottom w:space="0" w:sz="0" w:val="nil"/>
+          <w:right w:space="0" w:sz="0" w:val="nil"/>
+          <w:between w:space="0" w:sz="0" w:val="nil"/>
+        </w:pBdr>
+        <w:shd w:fill="auto" w:val="clear"/>
+        <w:spacing w:after="0" w:before="0" w:line="240" w:lineRule="auto"/>
+        <w:ind w:left="0" w:right="0" w:firstLine="0"/>
+        <w:contextualSpacing w:val="0"/>
+        <w:jc w:val="left"/>
+        <w:rPr>
+          <w:rFonts w:ascii="Arial" w:cs="Arial" w:eastAsia="Arial" w:hAnsi="Arial"/>
+          <w:b w:val="0"/>
+          <w:i w:val="0"/>
+          <w:smallCaps w:val="0"/>
+          <w:strike w:val="0"/>
+          <w:color w:val="000000"/>
+          <w:sz w:val="22"/>
+          <w:szCs w:val="22"/>
+          <w:u w:val="none"/>
+          <w:shd w:fill="auto" w:val="clear"/>
+          <w:vertAlign w:val="baseline"/>
+        </w:rPr>
+      </w:pPr>
+      <w:r>
+        <w:rPr>
+          <w:rFonts w:ascii="Arial" w:cs="Arial" w:eastAsia="Arial" w:hAnsi="Arial"/>
+          <w:b w:val="0"/>
+          <w:i w:val="0"/>
+          <w:smallCaps w:val="0"/>
+          <w:strike w:val="0"/>
+          <w:color w:val="000000"/>
+          <w:sz w:val="22"/>
+          <w:szCs w:val="22"/>
+          <w:u w:val="none"/>
+          <w:shd w:fill="auto" w:val="clear"/>
+          <w:vertAlign w:val="baseline"/>
+          <w:rtl w:val="0"/>
+        </w:rPr>
+        <w:t xml:space="preserve">"For now I'll just note that it's dangerous to worry about what other people think on instinct, because you actually care, not as a matter of cold-blooded calculation."</w:t>
+      </w:r>
+    </w:p>
+    <w:p>
+      <w:pPr>
+        <w:keepNext w:val="0"/>
+        <w:keepLines w:val="0"/>
+        <w:widowControl w:val="0"/>
+        <w:pBdr>
+          <w:top w:space="0" w:sz="0" w:val="nil"/>
+          <w:left w:space="0" w:sz="0" w:val="nil"/>
+          <w:bottom w:space="0" w:sz="0" w:val="nil"/>
+          <w:right w:space="0" w:sz="0" w:val="nil"/>
+          <w:between w:space="0" w:sz="0" w:val="nil"/>
+        </w:pBdr>
+        <w:shd w:fill="auto" w:val="clear"/>
+        <w:spacing w:after="0" w:before="0" w:line="240" w:lineRule="auto"/>
+        <w:ind w:left="0" w:right="0" w:firstLine="0"/>
+        <w:contextualSpacing w:val="0"/>
+        <w:jc w:val="left"/>
+        <w:rPr>
+          <w:rFonts w:ascii="Arial" w:cs="Arial" w:eastAsia="Arial" w:hAnsi="Arial"/>
+          <w:b w:val="0"/>
+          <w:i w:val="0"/>
+          <w:smallCaps w:val="0"/>
+          <w:strike w:val="0"/>
+          <w:color w:val="000000"/>
+          <w:sz w:val="22"/>
+          <w:szCs w:val="22"/>
+          <w:u w:val="none"/>
+          <w:shd w:fill="auto" w:val="clear"/>
+          <w:vertAlign w:val="baseline"/>
+        </w:rPr>
+      </w:pPr>
+      <w:r>
+        <w:rPr>
+          <w:rtl w:val="0"/>
+        </w:rPr>
+      </w:r>
+    </w:p>
+    <w:p>
+      <w:pPr>
+        <w:keepNext w:val="0"/>
+        <w:keepLines w:val="0"/>
+        <w:widowControl w:val="0"/>
+        <w:pBdr>
+          <w:top w:space="0" w:sz="0" w:val="nil"/>
+          <w:left w:space="0" w:sz="0" w:val="nil"/>
+          <w:bottom w:space="0" w:sz="0" w:val="nil"/>
+          <w:right w:space="0" w:sz="0" w:val="nil"/>
+          <w:between w:space="0" w:sz="0" w:val="nil"/>
+        </w:pBdr>
+        <w:shd w:fill="auto" w:val="clear"/>
+        <w:spacing w:after="0" w:before="0" w:line="240" w:lineRule="auto"/>
+        <w:ind w:left="0" w:right="0" w:firstLine="0"/>
+        <w:contextualSpacing w:val="0"/>
+        <w:jc w:val="left"/>
+        <w:rPr>
+          <w:rFonts w:ascii="Arial" w:cs="Arial" w:eastAsia="Arial" w:hAnsi="Arial"/>
+          <w:b w:val="0"/>
+          <w:i w:val="0"/>
+          <w:smallCaps w:val="0"/>
+          <w:strike w:val="0"/>
+          <w:color w:val="000000"/>
+          <w:sz w:val="22"/>
+          <w:szCs w:val="22"/>
+          <w:u w:val="none"/>
+          <w:shd w:fill="auto" w:val="clear"/>
+          <w:vertAlign w:val="baseline"/>
+        </w:rPr>
+      </w:pPr>
+      <w:r>
+        <w:rPr>
+          <w:rFonts w:ascii="Arial" w:cs="Arial" w:eastAsia="Arial" w:hAnsi="Arial"/>
+          <w:b w:val="0"/>
+          <w:i w:val="0"/>
+          <w:smallCaps w:val="0"/>
+          <w:strike w:val="0"/>
+          <w:color w:val="000000"/>
+          <w:sz w:val="22"/>
+          <w:szCs w:val="22"/>
+          <w:u w:val="none"/>
+          <w:shd w:fill="auto" w:val="clear"/>
+          <w:vertAlign w:val="baseline"/>
+          <w:rtl w:val="0"/>
+        </w:rPr>
+        <w:t xml:space="preserve">Неправильно понят смысл. Смысл в оригинале такой: "опасно беспокоиться о мнении окружающих инстинктивно, т.е искренне переживать по этому поводу, а не строить холодный расчет".</w:t>
+      </w:r>
+    </w:p>
+    <w:p>
+      <w:pPr>
+        <w:keepNext w:val="0"/>
+        <w:keepLines w:val="0"/>
+        <w:widowControl w:val="0"/>
+        <w:pBdr>
+          <w:top w:space="0" w:sz="0" w:val="nil"/>
+          <w:left w:space="0" w:sz="0" w:val="nil"/>
+          <w:bottom w:space="0" w:sz="0" w:val="nil"/>
+          <w:right w:space="0" w:sz="0" w:val="nil"/>
+          <w:between w:space="0" w:sz="0" w:val="nil"/>
+        </w:pBdr>
+        <w:shd w:fill="auto" w:val="clear"/>
+        <w:spacing w:after="0" w:before="0" w:line="240" w:lineRule="auto"/>
+        <w:ind w:left="0" w:right="0" w:firstLine="0"/>
+        <w:contextualSpacing w:val="0"/>
+        <w:jc w:val="left"/>
+        <w:rPr>
+          <w:rFonts w:ascii="Arial" w:cs="Arial" w:eastAsia="Arial" w:hAnsi="Arial"/>
+          <w:b w:val="0"/>
+          <w:i w:val="0"/>
+          <w:smallCaps w:val="0"/>
+          <w:strike w:val="0"/>
+          <w:color w:val="000000"/>
+          <w:sz w:val="22"/>
+          <w:szCs w:val="22"/>
+          <w:u w:val="none"/>
+          <w:shd w:fill="auto" w:val="clear"/>
+          <w:vertAlign w:val="baseline"/>
+        </w:rPr>
+      </w:pPr>
+      <w:r>
+        <w:rPr>
+          <w:rtl w:val="0"/>
+        </w:rPr>
+      </w:r>
+    </w:p>
+    <w:p>
+      <w:pPr>
+        <w:keepNext w:val="0"/>
+        <w:keepLines w:val="0"/>
+        <w:widowControl w:val="0"/>
+        <w:pBdr>
+          <w:top w:space="0" w:sz="0" w:val="nil"/>
+          <w:left w:space="0" w:sz="0" w:val="nil"/>
+          <w:bottom w:space="0" w:sz="0" w:val="nil"/>
+          <w:right w:space="0" w:sz="0" w:val="nil"/>
+          <w:between w:space="0" w:sz="0" w:val="nil"/>
+        </w:pBdr>
+        <w:shd w:fill="auto" w:val="clear"/>
+        <w:spacing w:after="0" w:before="0" w:line="240" w:lineRule="auto"/>
+        <w:ind w:left="0" w:right="0" w:firstLine="0"/>
+        <w:contextualSpacing w:val="0"/>
+        <w:jc w:val="left"/>
+        <w:rPr>
+          <w:rFonts w:ascii="Arial" w:cs="Arial" w:eastAsia="Arial" w:hAnsi="Arial"/>
+          <w:b w:val="0"/>
+          <w:i w:val="0"/>
+          <w:smallCaps w:val="0"/>
+          <w:strike w:val="0"/>
+          <w:color w:val="000000"/>
+          <w:sz w:val="22"/>
+          <w:szCs w:val="22"/>
+          <w:u w:val="none"/>
+          <w:shd w:fill="auto" w:val="clear"/>
+          <w:vertAlign w:val="baseline"/>
+        </w:rPr>
+      </w:pPr>
+      <w:r>
+        <w:rPr>
+          <w:rFonts w:ascii="Arial" w:cs="Arial" w:eastAsia="Arial" w:hAnsi="Arial"/>
+          <w:b w:val="0"/>
+          <w:i w:val="0"/>
+          <w:smallCaps w:val="0"/>
+          <w:strike w:val="0"/>
+          <w:color w:val="000000"/>
+          <w:sz w:val="22"/>
+          <w:szCs w:val="22"/>
+          <w:u w:val="none"/>
+          <w:shd w:fill="auto" w:val="clear"/>
+          <w:vertAlign w:val="baseline"/>
+          <w:rtl w:val="0"/>
+        </w:rPr>
+        <w:t xml:space="preserve">Слово "because" относится к слову "worry", а не к слову "dangerous". "worry because you actually care" = "беспокоиться, поскольку тебе искренне не всё равно". "On instinct" и "because you actually care" - два способа описать одну и ту же ситуацию. Перечислены через запятую.</w:t>
+      </w:r>
+    </w:p>
+    <w:p>
+      <w:pPr>
+        <w:keepNext w:val="0"/>
+        <w:keepLines w:val="0"/>
+        <w:widowControl w:val="0"/>
+        <w:pBdr>
+          <w:top w:space="0" w:sz="0" w:val="nil"/>
+          <w:left w:space="0" w:sz="0" w:val="nil"/>
+          <w:bottom w:space="0" w:sz="0" w:val="nil"/>
+          <w:right w:space="0" w:sz="0" w:val="nil"/>
+          <w:between w:space="0" w:sz="0" w:val="nil"/>
+        </w:pBdr>
+        <w:shd w:fill="auto" w:val="clear"/>
+        <w:spacing w:after="0" w:before="0" w:line="240" w:lineRule="auto"/>
+        <w:ind w:left="0" w:right="0" w:firstLine="0"/>
+        <w:contextualSpacing w:val="0"/>
+        <w:jc w:val="left"/>
+        <w:rPr>
+          <w:rFonts w:ascii="Arial" w:cs="Arial" w:eastAsia="Arial" w:hAnsi="Arial"/>
+          <w:b w:val="0"/>
+          <w:i w:val="0"/>
+          <w:smallCaps w:val="0"/>
+          <w:strike w:val="0"/>
+          <w:color w:val="000000"/>
+          <w:sz w:val="22"/>
+          <w:szCs w:val="22"/>
+          <w:u w:val="none"/>
+          <w:shd w:fill="auto" w:val="clear"/>
+          <w:vertAlign w:val="baseline"/>
+        </w:rPr>
+      </w:pPr>
+      <w:r>
+        <w:rPr>
+          <w:rtl w:val="0"/>
+        </w:rPr>
+      </w:r>
+    </w:p>
+    <w:p>
+      <w:pPr>
+        <w:keepNext w:val="0"/>
+        <w:keepLines w:val="0"/>
+        <w:widowControl w:val="0"/>
+        <w:pBdr>
+          <w:top w:space="0" w:sz="0" w:val="nil"/>
+          <w:left w:space="0" w:sz="0" w:val="nil"/>
+          <w:bottom w:space="0" w:sz="0" w:val="nil"/>
+          <w:right w:space="0" w:sz="0" w:val="nil"/>
+          <w:between w:space="0" w:sz="0" w:val="nil"/>
+        </w:pBdr>
+        <w:shd w:fill="auto" w:val="clear"/>
+        <w:spacing w:after="0" w:before="0" w:line="240" w:lineRule="auto"/>
+        <w:ind w:left="0" w:right="0" w:firstLine="0"/>
+        <w:contextualSpacing w:val="0"/>
+        <w:jc w:val="left"/>
+        <w:rPr>
+          <w:rFonts w:ascii="Arial" w:cs="Arial" w:eastAsia="Arial" w:hAnsi="Arial"/>
+          <w:b w:val="0"/>
+          <w:i w:val="0"/>
+          <w:smallCaps w:val="0"/>
+          <w:strike w:val="0"/>
+          <w:color w:val="000000"/>
+          <w:sz w:val="22"/>
+          <w:szCs w:val="22"/>
+          <w:u w:val="none"/>
+          <w:shd w:fill="auto" w:val="clear"/>
+          <w:vertAlign w:val="baseline"/>
+        </w:rPr>
+      </w:pPr>
+      <w:r>
+        <w:rPr>
+          <w:rFonts w:ascii="Arial" w:cs="Arial" w:eastAsia="Arial" w:hAnsi="Arial"/>
+          <w:b w:val="0"/>
+          <w:i w:val="0"/>
+          <w:smallCaps w:val="0"/>
+          <w:strike w:val="0"/>
+          <w:color w:val="000000"/>
+          <w:sz w:val="22"/>
+          <w:szCs w:val="22"/>
+          <w:u w:val="none"/>
+          <w:shd w:fill="auto" w:val="clear"/>
+          <w:vertAlign w:val="baseline"/>
+          <w:rtl w:val="0"/>
+        </w:rPr>
+        <w:t xml:space="preserve">https://lesswrong.ru/forum/index.php?topic=9.msg33637#msg33637</w:t>
+      </w:r>
+    </w:p>
+  </w:comment>
+</w:comments>
+</file>
+
 <file path=word/numbering.xml><?xml version="1.0" encoding="utf-8"?>
-<w:numbering xmlns:mc="http://schemas.openxmlformats.org/markup-compatibility/2006" xmlns:o="urn:schemas-microsoft-com:office:office" xmlns:r="http://schemas.openxmlformats.org/officeDocument/2006/relationships" xmlns:m="http://schemas.openxmlformats.org/officeDocument/2006/math" xmlns:v="urn:schemas-microsoft-com:vml" xmlns:wp="http://schemas.openxmlformats.org/drawingml/2006/wordprocessingDrawing" xmlns:w10="urn:schemas-microsoft-com:office:word" xmlns:w="http://schemas.openxmlformats.org/wordprocessingml/2006/main" xmlns:wne="http://schemas.microsoft.com/office/word/2006/wordml" xmlns:sl="http://schemas.openxmlformats.org/schemaLibrary/2006/main" xmlns:a="http://schemas.openxmlformats.org/drawingml/2006/main" xmlns:pic="http://schemas.openxmlformats.org/drawingml/2006/picture" xmlns:c="http://schemas.openxmlformats.org/drawingml/2006/chart" xmlns:lc="http://schemas.openxmlformats.org/drawingml/2006/lockedCanvas" xmlns:dgm="http://schemas.openxmlformats.org/drawingml/2006/diagram" xmlns:wps="http://schemas.microsoft.com/office/word/2010/wordprocessingShape" xmlns:wpg="http://schemas.microsoft.com/office/word/2010/wordprocessingGroup"/>
+<w:numbering xmlns:mc="http://schemas.openxmlformats.org/markup-compatibility/2006" xmlns:o="urn:schemas-microsoft-com:office:office" xmlns:r="http://schemas.openxmlformats.org/officeDocument/2006/relationships" xmlns:m="http://schemas.openxmlformats.org/officeDocument/2006/math" xmlns:v="urn:schemas-microsoft-com:vml" xmlns:wp="http://schemas.openxmlformats.org/drawingml/2006/wordprocessingDrawing" xmlns:w10="urn:schemas-microsoft-com:office:word" xmlns:w="http://schemas.openxmlformats.org/wordprocessingml/2006/main" xmlns:wne="http://schemas.microsoft.com/office/word/2006/wordml" xmlns:sl="http://schemas.openxmlformats.org/schemaLibrary/2006/main" xmlns:a="http://schemas.openxmlformats.org/drawingml/2006/main" xmlns:pic="http://schemas.openxmlformats.org/drawingml/2006/picture" xmlns:c="http://schemas.openxmlformats.org/drawingml/2006/chart" xmlns:lc="http://schemas.openxmlformats.org/drawingml/2006/lockedCanvas" xmlns:dgm="http://schemas.openxmlformats.org/drawingml/2006/diagram" xmlns:wps="http://schemas.microsoft.com/office/word/2010/wordprocessingShape" xmlns:wpg="http://schemas.microsoft.com/office/word/2010/wordprocessingGroup" xmlns:w14="http://schemas.microsoft.com/office/word/2010/wordml" xmlns:w15="http://schemas.microsoft.com/office/word/2012/wordml"/>
 </file>
 
 <file path=word/styles.xml><?xml version="1.0" encoding="utf-8"?>
-<w:styles xmlns:mc="http://schemas.openxmlformats.org/markup-compatibility/2006" xmlns:o="urn:schemas-microsoft-com:office:office" xmlns:r="http://schemas.openxmlformats.org/officeDocument/2006/relationships" xmlns:m="http://schemas.openxmlformats.org/officeDocument/2006/math" xmlns:v="urn:schemas-microsoft-com:vml" xmlns:wp="http://schemas.openxmlformats.org/drawingml/2006/wordprocessingDrawing" xmlns:w10="urn:schemas-microsoft-com:office:word" xmlns:w="http://schemas.openxmlformats.org/wordprocessingml/2006/main" xmlns:wne="http://schemas.microsoft.com/office/word/2006/wordml" xmlns:sl="http://schemas.openxmlformats.org/schemaLibrary/2006/main" xmlns:a="http://schemas.openxmlformats.org/drawingml/2006/main" xmlns:pic="http://schemas.openxmlformats.org/drawingml/2006/picture" xmlns:c="http://schemas.openxmlformats.org/drawingml/2006/chart" xmlns:lc="http://schemas.openxmlformats.org/drawingml/2006/lockedCanvas" xmlns:dgm="http://schemas.openxmlformats.org/drawingml/2006/diagram" xmlns:wps="http://schemas.microsoft.com/office/word/2010/wordprocessingShape" xmlns:wpg="http://schemas.microsoft.com/office/word/2010/wordprocessingGroup">
+<w:styles xmlns:mc="http://schemas.openxmlformats.org/markup-compatibility/2006" xmlns:o="urn:schemas-microsoft-com:office:office" xmlns:r="http://schemas.openxmlformats.org/officeDocument/2006/relationships" xmlns:m="http://schemas.openxmlformats.org/officeDocument/2006/math" xmlns:v="urn:schemas-microsoft-com:vml" xmlns:wp="http://schemas.openxmlformats.org/drawingml/2006/wordprocessingDrawing" xmlns:w10="urn:schemas-microsoft-com:office:word" xmlns:w="http://schemas.openxmlformats.org/wordprocessingml/2006/main" xmlns:wne="http://schemas.microsoft.com/office/word/2006/wordml" xmlns:sl="http://schemas.openxmlformats.org/schemaLibrary/2006/main" xmlns:a="http://schemas.openxmlformats.org/drawingml/2006/main" xmlns:pic="http://schemas.openxmlformats.org/drawingml/2006/picture" xmlns:c="http://schemas.openxmlformats.org/drawingml/2006/chart" xmlns:lc="http://schemas.openxmlformats.org/drawingml/2006/lockedCanvas" xmlns:dgm="http://schemas.openxmlformats.org/drawingml/2006/diagram" xmlns:wps="http://schemas.microsoft.com/office/word/2010/wordprocessingShape" xmlns:wpg="http://schemas.microsoft.com/office/word/2010/wordprocessingGroup" xmlns:w14="http://schemas.microsoft.com/office/word/2010/wordml" xmlns:w15="http://schemas.microsoft.com/office/word/2012/wordml">
   <w:docDefaults>
     <w:rPrDefault>
       <w:rPr>
@@ -19947,4 +20502,324 @@
     </w:rPr>
   </w:style>
 </w:styles>
+</file>
+
+<file path=word/theme/theme1.xml><?xml version="1.0" encoding="utf-8"?>
+<a:theme xmlns:a="http://schemas.openxmlformats.org/drawingml/2006/main" name="Office Theme">
+  <a:themeElements>
+    <a:clrScheme name="Office">
+      <a:dk1>
+        <a:sysClr val="windowText" lastClr="000000"/>
+      </a:dk1>
+      <a:lt1>
+        <a:sysClr val="window" lastClr="FFFFFF"/>
+      </a:lt1>
+      <a:dk2>
+        <a:srgbClr val="1F497D"/>
+      </a:dk2>
+      <a:lt2>
+        <a:srgbClr val="EEECE1"/>
+      </a:lt2>
+      <a:accent1>
+        <a:srgbClr val="4F81BD"/>
+      </a:accent1>
+      <a:accent2>
+        <a:srgbClr val="C0504D"/>
+      </a:accent2>
+      <a:accent3>
+        <a:srgbClr val="9BBB59"/>
+      </a:accent3>
+      <a:accent4>
+        <a:srgbClr val="8064A2"/>
+      </a:accent4>
+      <a:accent5>
+        <a:srgbClr val="4BACC6"/>
+      </a:accent5>
+      <a:accent6>
+        <a:srgbClr val="F79646"/>
+      </a:accent6>
+      <a:hlink>
+        <a:srgbClr val="0000FF"/>
+      </a:hlink>
+      <a:folHlink>
+        <a:srgbClr val="800080"/>
+      </a:folHlink>
+    </a:clrScheme>
+    <a:fontScheme name="Office">
+      <a:majorFont>
+        <a:latin typeface="Calibri"/>
+        <a:ea typeface=""/>
+        <a:cs typeface=""/>
+        <a:font script="Jpan" typeface="ＭＳ ゴシック"/>
+        <a:font script="Hang" typeface="맑은 고딕"/>
+        <a:font script="Hans" typeface="宋体"/>
+        <a:font script="Hant" typeface="新細明體"/>
+        <a:font script="Arab" typeface="Times New Roman"/>
+        <a:font script="Hebr" typeface="Times New Roman"/>
+        <a:font script="Thai" typeface="Angsana New"/>
+        <a:font script="Ethi" typeface="Nyala"/>
+        <a:font script="Beng" typeface="Vrinda"/>
+        <a:font script="Gujr" typeface="Shruti"/>
+        <a:font script="Khmr" typeface="MoolBoran"/>
+        <a:font script="Knda" typeface="Tunga"/>
+        <a:font script="Guru" typeface="Raavi"/>
+        <a:font script="Cans" typeface="Euphemia"/>
+        <a:font script="Cher" typeface="Plantagenet Cherokee"/>
+        <a:font script="Yiii" typeface="Microsoft Yi Baiti"/>
+        <a:font script="Tibt" typeface="Microsoft Himalaya"/>
+        <a:font script="Thaa" typeface="MV Boli"/>
+        <a:font script="Deva" typeface="Mangal"/>
+        <a:font script="Telu" typeface="Gautami"/>
+        <a:font script="Taml" typeface="Latha"/>
+        <a:font script="Syrc" typeface="Estrangelo Edessa"/>
+        <a:font script="Orya" typeface="Kalinga"/>
+        <a:font script="Mlym" typeface="Kartika"/>
+        <a:font script="Laoo" typeface="DokChampa"/>
+        <a:font script="Sinh" typeface="Iskoola Pota"/>
+        <a:font script="Mong" typeface="Mongolian Baiti"/>
+        <a:font script="Viet" typeface="Times New Roman"/>
+        <a:font script="Uigh" typeface="Microsoft Uighur"/>
+        <a:font script="Geor" typeface="Sylfaen"/>
+      </a:majorFont>
+      <a:minorFont>
+        <a:latin typeface="Cambria"/>
+        <a:ea typeface=""/>
+        <a:cs typeface=""/>
+        <a:font script="Jpan" typeface="ＭＳ 明朝"/>
+        <a:font script="Hang" typeface="맑은 고딕"/>
+        <a:font script="Hans" typeface="宋体"/>
+        <a:font script="Hant" typeface="新細明體"/>
+        <a:font script="Arab" typeface="Arial"/>
+        <a:font script="Hebr" typeface="Arial"/>
+        <a:font script="Thai" typeface="Cordia New"/>
+        <a:font script="Ethi" typeface="Nyala"/>
+        <a:font script="Beng" typeface="Vrinda"/>
+        <a:font script="Gujr" typeface="Shruti"/>
+        <a:font script="Khmr" typeface="DaunPenh"/>
+        <a:font script="Knda" typeface="Tunga"/>
+        <a:font script="Guru" typeface="Raavi"/>
+        <a:font script="Cans" typeface="Euphemia"/>
+        <a:font script="Cher" typeface="Plantagenet Cherokee"/>
+        <a:font script="Yiii" typeface="Microsoft Yi Baiti"/>
+        <a:font script="Tibt" typeface="Microsoft Himalaya"/>
+        <a:font script="Thaa" typeface="MV Boli"/>
+        <a:font script="Deva" typeface="Mangal"/>
+        <a:font script="Telu" typeface="Gautami"/>
+        <a:font script="Taml" typeface="Latha"/>
+        <a:font script="Syrc" typeface="Estrangelo Edessa"/>
+        <a:font script="Orya" typeface="Kalinga"/>
+        <a:font script="Mlym" typeface="Kartika"/>
+        <a:font script="Laoo" typeface="DokChampa"/>
+        <a:font script="Sinh" typeface="Iskoola Pota"/>
+        <a:font script="Mong" typeface="Mongolian Baiti"/>
+        <a:font script="Viet" typeface="Arial"/>
+        <a:font script="Uigh" typeface="Microsoft Uighur"/>
+        <a:font script="Geor" typeface="Sylfaen"/>
+      </a:minorFont>
+    </a:fontScheme>
+    <a:fmtScheme name="Office">
+      <a:fillStyleLst>
+        <a:solidFill>
+          <a:schemeClr val="phClr"/>
+        </a:solidFill>
+        <a:gradFill rotWithShape="1">
+          <a:gsLst>
+            <a:gs pos="0">
+              <a:schemeClr val="phClr">
+                <a:tint val="50000"/>
+                <a:satMod val="300000"/>
+              </a:schemeClr>
+            </a:gs>
+            <a:gs pos="35000">
+              <a:schemeClr val="phClr">
+                <a:tint val="37000"/>
+                <a:satMod val="300000"/>
+              </a:schemeClr>
+            </a:gs>
+            <a:gs pos="100000">
+              <a:schemeClr val="phClr">
+                <a:tint val="15000"/>
+                <a:satMod val="350000"/>
+              </a:schemeClr>
+            </a:gs>
+          </a:gsLst>
+          <a:lin ang="16200000" scaled="1"/>
+        </a:gradFill>
+        <a:gradFill rotWithShape="1">
+          <a:gsLst>
+            <a:gs pos="0">
+              <a:schemeClr val="phClr">
+                <a:tint val="100000"/>
+                <a:shade val="100000"/>
+                <a:satMod val="130000"/>
+              </a:schemeClr>
+            </a:gs>
+            <a:gs pos="100000">
+              <a:schemeClr val="phClr">
+                <a:tint val="50000"/>
+                <a:shade val="100000"/>
+                <a:satMod val="350000"/>
+              </a:schemeClr>
+            </a:gs>
+          </a:gsLst>
+          <a:lin ang="16200000" scaled="0"/>
+        </a:gradFill>
+      </a:fillStyleLst>
+      <a:lnStyleLst>
+        <a:ln w="9525" cap="flat" cmpd="sng" algn="ctr">
+          <a:solidFill>
+            <a:schemeClr val="phClr">
+              <a:shade val="95000"/>
+              <a:satMod val="105000"/>
+            </a:schemeClr>
+          </a:solidFill>
+          <a:prstDash val="solid"/>
+        </a:ln>
+        <a:ln w="25400" cap="flat" cmpd="sng" algn="ctr">
+          <a:solidFill>
+            <a:schemeClr val="phClr"/>
+          </a:solidFill>
+          <a:prstDash val="solid"/>
+        </a:ln>
+        <a:ln w="38100" cap="flat" cmpd="sng" algn="ctr">
+          <a:solidFill>
+            <a:schemeClr val="phClr"/>
+          </a:solidFill>
+          <a:prstDash val="solid"/>
+        </a:ln>
+      </a:lnStyleLst>
+      <a:effectStyleLst>
+        <a:effectStyle>
+          <a:effectLst>
+            <a:outerShdw blurRad="40000" dist="20000" dir="5400000" rotWithShape="0">
+              <a:srgbClr val="000000">
+                <a:alpha val="38000"/>
+              </a:srgbClr>
+            </a:outerShdw>
+          </a:effectLst>
+        </a:effectStyle>
+        <a:effectStyle>
+          <a:effectLst>
+            <a:outerShdw blurRad="40000" dist="23000" dir="5400000" rotWithShape="0">
+              <a:srgbClr val="000000">
+                <a:alpha val="35000"/>
+              </a:srgbClr>
+            </a:outerShdw>
+          </a:effectLst>
+        </a:effectStyle>
+        <a:effectStyle>
+          <a:effectLst>
+            <a:outerShdw blurRad="40000" dist="23000" dir="5400000" rotWithShape="0">
+              <a:srgbClr val="000000">
+                <a:alpha val="35000"/>
+              </a:srgbClr>
+            </a:outerShdw>
+          </a:effectLst>
+          <a:scene3d>
+            <a:camera prst="orthographicFront">
+              <a:rot lat="0" lon="0" rev="0"/>
+            </a:camera>
+            <a:lightRig rig="threePt" dir="t">
+              <a:rot lat="0" lon="0" rev="1200000"/>
+            </a:lightRig>
+          </a:scene3d>
+          <a:sp3d>
+            <a:bevelT w="63500" h="25400"/>
+          </a:sp3d>
+        </a:effectStyle>
+      </a:effectStyleLst>
+      <a:bgFillStyleLst>
+        <a:solidFill>
+          <a:schemeClr val="phClr"/>
+        </a:solidFill>
+        <a:gradFill rotWithShape="1">
+          <a:gsLst>
+            <a:gs pos="0">
+              <a:schemeClr val="phClr">
+                <a:tint val="40000"/>
+                <a:satMod val="350000"/>
+              </a:schemeClr>
+            </a:gs>
+            <a:gs pos="40000">
+              <a:schemeClr val="phClr">
+                <a:tint val="45000"/>
+                <a:shade val="99000"/>
+                <a:satMod val="350000"/>
+              </a:schemeClr>
+            </a:gs>
+            <a:gs pos="100000">
+              <a:schemeClr val="phClr">
+                <a:shade val="20000"/>
+                <a:satMod val="255000"/>
+              </a:schemeClr>
+            </a:gs>
+          </a:gsLst>
+          <a:path path="circle">
+            <a:fillToRect l="50000" t="-80000" r="50000" b="180000"/>
+          </a:path>
+        </a:gradFill>
+        <a:gradFill rotWithShape="1">
+          <a:gsLst>
+            <a:gs pos="0">
+              <a:schemeClr val="phClr">
+                <a:tint val="80000"/>
+                <a:satMod val="300000"/>
+              </a:schemeClr>
+            </a:gs>
+            <a:gs pos="100000">
+              <a:schemeClr val="phClr">
+                <a:shade val="30000"/>
+                <a:satMod val="200000"/>
+              </a:schemeClr>
+            </a:gs>
+          </a:gsLst>
+          <a:path path="circle">
+            <a:fillToRect l="50000" t="50000" r="50000" b="50000"/>
+          </a:path>
+        </a:gradFill>
+      </a:bgFillStyleLst>
+    </a:fmtScheme>
+  </a:themeElements>
+  <a:objectDefaults>
+    <a:spDef>
+      <a:spPr/>
+      <a:bodyPr/>
+      <a:lstStyle/>
+      <a:style>
+        <a:lnRef idx="1">
+          <a:schemeClr val="accent1"/>
+        </a:lnRef>
+        <a:fillRef idx="3">
+          <a:schemeClr val="accent1"/>
+        </a:fillRef>
+        <a:effectRef idx="2">
+          <a:schemeClr val="accent1"/>
+        </a:effectRef>
+        <a:fontRef idx="minor">
+          <a:schemeClr val="lt1"/>
+        </a:fontRef>
+      </a:style>
+    </a:spDef>
+    <a:lnDef>
+      <a:spPr/>
+      <a:bodyPr/>
+      <a:lstStyle/>
+      <a:style>
+        <a:lnRef idx="2">
+          <a:schemeClr val="accent1"/>
+        </a:lnRef>
+        <a:fillRef idx="0">
+          <a:schemeClr val="accent1"/>
+        </a:fillRef>
+        <a:effectRef idx="1">
+          <a:schemeClr val="accent1"/>
+        </a:effectRef>
+        <a:fontRef idx="minor">
+          <a:schemeClr val="tx1"/>
+        </a:fontRef>
+      </a:style>
+    </a:lnDef>
+  </a:objectDefaults>
+  <a:extraClrSchemeLst/>
+</a:theme>
 </file>
--- a/docx/22 ready.docx
+++ b/docx/22 ready.docx
@@ -5,61 +5,59 @@
   <w:body>
     <w:p>
       <w:pPr>
-        <w:pStyle w:val="normal0"/>
-        <w:pBdr>
-          <w:top w:val="nil"/>
-          <w:left w:val="nil"/>
-          <w:bottom w:val="nil"/>
-          <w:right w:val="nil"/>
-          <w:between w:val="nil"/>
-        </w:pBdr>
-        <w:spacing w:line="240" w:lineRule="auto"/>
-        <w:ind w:firstLine="570"/>
-        <w:contextualSpacing w:val="0"/>
-        <w:rPr>
-          <w:rFonts w:ascii="Times New Roman" w:eastAsia="Times New Roman" w:hAnsi="Times New Roman" w:cs="Times New Roman"/>
-          <w:sz w:val="24"/>
-          <w:szCs w:val="24"/>
-          <w:highlight w:val="white"/>
-        </w:rPr>
-      </w:pPr>
-    </w:p>
-    <w:p>
-      <w:pPr>
         <w:pStyle w:val="Heading2"/>
-        <w:pBdr>
-          <w:top w:val="nil"/>
-          <w:left w:val="nil"/>
-          <w:bottom w:val="nil"/>
-          <w:right w:val="nil"/>
-          <w:between w:val="nil"/>
-        </w:pBdr>
-        <w:contextualSpacing w:val="0"/>
-      </w:pPr>
-      <w:r>
-        <w:t>Глава 22. Научный метод</w:t>
-      </w:r>
-    </w:p>
-    <w:p>
-      <w:pPr>
-        <w:pStyle w:val="normal0"/>
-        <w:pBdr>
-          <w:top w:val="nil"/>
-          <w:left w:val="nil"/>
-          <w:bottom w:val="nil"/>
-          <w:right w:val="nil"/>
-          <w:between w:val="nil"/>
-        </w:pBdr>
-        <w:spacing w:line="240" w:lineRule="auto"/>
-        <w:contextualSpacing w:val="0"/>
-        <w:jc w:val="center"/>
-        <w:rPr>
-          <w:rFonts w:ascii="Times New Roman" w:eastAsia="Times New Roman" w:hAnsi="Times New Roman" w:cs="Times New Roman"/>
-          <w:sz w:val="24"/>
-          <w:szCs w:val="24"/>
-          <w:lang w:val="en-US"/>
-        </w:rPr>
-      </w:pPr>
+        <w:contextualSpacing w:val="0"/>
+        <w:rPr>
+          <w:ins w:id="0" w:author="Yuliy L" w:date="2018-05-21T10:38:00Z"/>
+        </w:rPr>
+      </w:pPr>
+      <w:commentRangeStart w:id="1"/>
+      <w:commentRangeEnd w:id="1"/>
+      <w:ins w:id="2" w:author="Yuliy L" w:date="2018-05-21T10:38:00Z">
+        <w:r>
+          <w:commentReference w:id="1"/>
+        </w:r>
+        <w:commentRangeStart w:id="3"/>
+        <w:commentRangeEnd w:id="3"/>
+        <w:r>
+          <w:commentReference w:id="3"/>
+        </w:r>
+        <w:r>
+          <w:t>Глава 22. Научный метод</w:t>
+        </w:r>
+      </w:ins>
+    </w:p>
+    <w:p>
+      <w:pPr>
+        <w:pStyle w:val="normal0"/>
+        <w:spacing w:line="240" w:lineRule="auto"/>
+        <w:ind w:firstLine="570"/>
+        <w:contextualSpacing w:val="0"/>
+        <w:rPr>
+          <w:ins w:id="4" w:author="Yuliy L" w:date="2018-05-21T10:38:00Z"/>
+          <w:rFonts w:ascii="Times New Roman" w:eastAsia="Times New Roman" w:hAnsi="Times New Roman" w:cs="Times New Roman"/>
+          <w:sz w:val="24"/>
+          <w:szCs w:val="24"/>
+          <w:highlight w:val="white"/>
+          <w:rPrChange w:id="5" w:author="Yuliy L" w:date="2018-05-21T10:38:00Z">
+            <w:rPr>
+              <w:ins w:id="6" w:author="Yuliy L" w:date="2018-05-21T10:38:00Z"/>
+            </w:rPr>
+          </w:rPrChange>
+        </w:rPr>
+      </w:pPr>
+      <w:commentRangeStart w:id="7"/>
+      <w:commentRangeEnd w:id="7"/>
+      <w:ins w:id="8" w:author="Yuliy L" w:date="2018-05-21T10:38:00Z">
+        <w:r>
+          <w:commentReference w:id="7"/>
+        </w:r>
+        <w:commentRangeStart w:id="9"/>
+        <w:commentRangeEnd w:id="9"/>
+        <w:r>
+          <w:commentReference w:id="9"/>
+        </w:r>
+      </w:ins>
     </w:p>
     <w:p>
       <w:pPr>
@@ -318,15 +316,7 @@
           <w:sz w:val="24"/>
           <w:szCs w:val="24"/>
         </w:rPr>
-        <w:t>ЗАМЕСТИТЕЛЬ ДИРЕКТОРА МИНЕРВА МАКГОНАГАЛЛ мечтает най</w:t>
-      </w:r>
-      <w:r>
-        <w:rPr>
-          <w:rFonts w:ascii="Times New Roman" w:eastAsia="Times New Roman" w:hAnsi="Times New Roman" w:cs="Times New Roman"/>
-          <w:sz w:val="24"/>
-          <w:szCs w:val="24"/>
-        </w:rPr>
-        <w:t>ти какое-нибудь укромное место, чтобы как следует прокричаться.</w:t>
+        <w:t>ЗАМЕСТИТЕЛЬ ДИРЕКТОРА МИНЕРВА МАКГОНАГАЛЛ мечтает найти какое-нибудь укромное место, чтобы как следует прокричаться.</w:t>
       </w:r>
     </w:p>
     <w:p>
@@ -552,21 +542,29 @@
     </w:p>
     <w:p>
       <w:pPr>
-        <w:pStyle w:val="normal0"/>
-        <w:pBdr>
-          <w:top w:val="nil"/>
-          <w:left w:val="nil"/>
-          <w:bottom w:val="nil"/>
-          <w:right w:val="nil"/>
-          <w:between w:val="nil"/>
-        </w:pBdr>
-        <w:spacing w:line="240" w:lineRule="auto"/>
-        <w:ind w:firstLine="570"/>
-        <w:contextualSpacing w:val="0"/>
-        <w:rPr>
-          <w:rFonts w:ascii="Times New Roman" w:eastAsia="Times New Roman" w:hAnsi="Times New Roman" w:cs="Times New Roman"/>
-          <w:sz w:val="24"/>
-          <w:szCs w:val="24"/>
+        <w:rPr>
+          <w:highlight w:val="white"/>
+        </w:rPr>
+      </w:pPr>
+    </w:p>
+    <w:p>
+      <w:pPr>
+        <w:rPr>
+          <w:del w:id="10" w:author="Yuliy L" w:date="2018-05-21T10:38:00Z"/>
+        </w:rPr>
+      </w:pPr>
+      <w:bookmarkStart w:id="11" w:name="_ptt6d51p6lzi" w:colFirst="0" w:colLast="0"/>
+      <w:bookmarkEnd w:id="11"/>
+      <w:del w:id="12" w:author="Yuliy L" w:date="2018-05-21T10:38:00Z">
+        <w:r>
+          <w:delText>Глава 22. Научный метод</w:delText>
+        </w:r>
+      </w:del>
+    </w:p>
+    <w:p>
+      <w:pPr>
+        <w:rPr>
+          <w:del w:id="13" w:author="Yuliy L" w:date="2018-05-21T10:38:00Z"/>
           <w:highlight w:val="white"/>
         </w:rPr>
       </w:pPr>
@@ -884,7 +882,7 @@
           <w:sz w:val="24"/>
           <w:szCs w:val="24"/>
         </w:rPr>
-        <w:t xml:space="preserve"> один из своих дополнительных часов на трансфигурацию, другой же час посвящал окклюменции. К стóящим предметам он подходил серьёзно — не только выполнял ежедневную домашнюю работу, но и посвящал своё свободное время внеклассным занятиям и чтению, пытаясь </w:t>
+        <w:t xml:space="preserve"> один из своих дополнительных часов на трансфигурацию, другой же час посвящал окклюменции. К стóящим предметам он подходил серьёзно — не только выполнял ежедневную </w:t>
       </w:r>
       <w:r>
         <w:rPr>
@@ -893,7 +891,7 @@
           <w:szCs w:val="24"/>
         </w:rPr>
         <w:lastRenderedPageBreak/>
-        <w:t>о</w:t>
+        <w:t>домашнюю работу, но и посвящал своё свободное время внеклассным занятиям и чтению, пытаясь о</w:t>
       </w:r>
       <w:r>
         <w:rPr>
@@ -1929,6 +1927,7 @@
           <w:sz w:val="24"/>
           <w:szCs w:val="24"/>
         </w:rPr>
+        <w:lastRenderedPageBreak/>
         <w:t>Среди учёных ходит старая поучительная история о Блондло и N-лучах.</w:t>
       </w:r>
     </w:p>
@@ -1958,7 +1957,6 @@
           <w:sz w:val="24"/>
           <w:szCs w:val="24"/>
         </w:rPr>
-        <w:lastRenderedPageBreak/>
         <w:t>Вскоре после открытия рентгеновского излучения выдающийся французский</w:t>
       </w:r>
       <w:r>
@@ -2584,6 +2582,7 @@
           <w:sz w:val="24"/>
           <w:szCs w:val="24"/>
         </w:rPr>
+        <w:lastRenderedPageBreak/>
         <w:t>Но что если человек вообще не знает, как работает исходное заклинание?</w:t>
       </w:r>
     </w:p>
@@ -2614,7 +2613,6 @@
           <w:sz w:val="24"/>
           <w:szCs w:val="24"/>
         </w:rPr>
-        <w:lastRenderedPageBreak/>
         <w:t>Что если взя</w:t>
       </w:r>
       <w:r>
@@ -3617,6 +3615,7 @@
           <w:sz w:val="24"/>
           <w:szCs w:val="24"/>
         </w:rPr>
+        <w:lastRenderedPageBreak/>
         <w:t xml:space="preserve">— </w:t>
       </w:r>
       <w:r>
@@ -3653,7 +3652,6 @@
           <w:sz w:val="24"/>
           <w:szCs w:val="24"/>
         </w:rPr>
-        <w:lastRenderedPageBreak/>
         <w:t>— О, как романтично.</w:t>
       </w:r>
     </w:p>
@@ -4657,6 +4655,7 @@
           <w:sz w:val="24"/>
           <w:szCs w:val="24"/>
         </w:rPr>
+        <w:lastRenderedPageBreak/>
         <w:t>— Да. И, конечно, ты уже догадался, зачем я это сделал.</w:t>
       </w:r>
     </w:p>
@@ -4685,7 +4684,6 @@
           <w:sz w:val="24"/>
           <w:szCs w:val="24"/>
         </w:rPr>
-        <w:lastRenderedPageBreak/>
         <w:t xml:space="preserve">Драко от разочарования вцепился себе в волосы под капюшоном. Он не был полностью уверен, что понял мотивы поступка Гарри, но теперь не мог в этом признаться. К тому же весь </w:t>
       </w:r>
       <w:r>
@@ -5416,7 +5414,7 @@
           <w:sz w:val="24"/>
           <w:szCs w:val="24"/>
         </w:rPr>
-        <w:t xml:space="preserve"> просчитывать, что думают слизеринцы. Это важная игра, и я не должен был плохо о ней отзываться. Но ты не можешь просить меня снизить уровень моей игры в Когтевране просто для того, чтобы ты не выглядел плохо из-</w:t>
+        <w:t xml:space="preserve"> просчитывать, что думают слизеринцы. Это важная игра, и я не должен был плохо о ней отзываться. Но ты не можешь </w:t>
       </w:r>
       <w:r>
         <w:rPr>
@@ -5425,7 +5423,7 @@
           <w:szCs w:val="24"/>
         </w:rPr>
         <w:lastRenderedPageBreak/>
-        <w:t>за общения со мной. Скажи слизеринцам, что т</w:t>
+        <w:t>просить меня снизить уровень моей игры в Когтевране просто для того, чтобы ты не выглядел плохо из-за общения со мной. Скажи слизеринцам, что т</w:t>
       </w:r>
       <w:r>
         <w:rPr>
@@ -6522,17 +6520,8 @@
           <w:szCs w:val="24"/>
           <w:highlight w:val="white"/>
         </w:rPr>
-        <w:t xml:space="preserve">Драко слышал о так называемом методе Сократа, в котором обучение происходило с помощью </w:t>
-      </w:r>
-      <w:r>
-        <w:rPr>
-          <w:rFonts w:ascii="Times New Roman" w:eastAsia="Times New Roman" w:hAnsi="Times New Roman" w:cs="Times New Roman"/>
-          <w:sz w:val="24"/>
-          <w:szCs w:val="24"/>
-          <w:highlight w:val="white"/>
-        </w:rPr>
         <w:lastRenderedPageBreak/>
-        <w:t>вопросов (назван в честь античного философа, который был слишком умён для магла, а следовательно, был замаскировавшимся чистокровным волшебником). Один из его учителей и</w:t>
+        <w:t>Драко слышал о так называемом методе Сократа, в котором обучение происходило с помощью вопросов (назван в честь античного философа, который был слишком умён для магла, а следовательно, был замаскировавшимся чистокровным волшебником). Один из его учителей и</w:t>
       </w:r>
       <w:r>
         <w:rPr>
@@ -7167,6 +7156,7 @@
           <w:szCs w:val="24"/>
           <w:highlight w:val="white"/>
         </w:rPr>
+        <w:lastRenderedPageBreak/>
         <w:t>— Ну, доктор Малфой, — прохны</w:t>
       </w:r>
       <w:r>
@@ -7176,8 +7166,1070 @@
           <w:szCs w:val="24"/>
           <w:highlight w:val="white"/>
         </w:rPr>
-        <w:t xml:space="preserve">кал Гарри Поттер. — Ну почему вы не хотите принять мою </w:t>
-      </w:r>
+        <w:t>кал Гарри Поттер. — Ну почему вы не хотите принять мою работу?</w:t>
+      </w:r>
+    </w:p>
+    <w:p>
+      <w:pPr>
+        <w:pStyle w:val="normal0"/>
+        <w:pBdr>
+          <w:top w:val="nil"/>
+          <w:left w:val="nil"/>
+          <w:bottom w:val="nil"/>
+          <w:right w:val="nil"/>
+          <w:between w:val="nil"/>
+        </w:pBdr>
+        <w:spacing w:line="240" w:lineRule="auto"/>
+        <w:ind w:firstLine="570"/>
+        <w:contextualSpacing w:val="0"/>
+        <w:rPr>
+          <w:rFonts w:ascii="Times New Roman" w:eastAsia="Times New Roman" w:hAnsi="Times New Roman" w:cs="Times New Roman"/>
+          <w:sz w:val="24"/>
+          <w:szCs w:val="24"/>
+        </w:rPr>
+      </w:pPr>
+      <w:r>
+        <w:rPr>
+          <w:rFonts w:ascii="Times New Roman" w:eastAsia="Times New Roman" w:hAnsi="Times New Roman" w:cs="Times New Roman"/>
+          <w:sz w:val="24"/>
+          <w:szCs w:val="24"/>
+          <w:highlight w:val="white"/>
+        </w:rPr>
+        <w:t>Гарри Поттеру пришлось повторить фразу «просто сделай вид, будто делаешь вид, что ты учёный» трижды, чтоб</w:t>
+      </w:r>
+      <w:r>
+        <w:rPr>
+          <w:rFonts w:ascii="Times New Roman" w:eastAsia="Times New Roman" w:hAnsi="Times New Roman" w:cs="Times New Roman"/>
+          <w:sz w:val="24"/>
+          <w:szCs w:val="24"/>
+        </w:rPr>
+        <w:t>ы до Драко наконец дошёл её смысл.</w:t>
+      </w:r>
+    </w:p>
+    <w:p>
+      <w:pPr>
+        <w:pStyle w:val="normal0"/>
+        <w:pBdr>
+          <w:top w:val="nil"/>
+          <w:left w:val="nil"/>
+          <w:bottom w:val="nil"/>
+          <w:right w:val="nil"/>
+          <w:between w:val="nil"/>
+        </w:pBdr>
+        <w:spacing w:line="240" w:lineRule="auto"/>
+        <w:ind w:firstLine="570"/>
+        <w:contextualSpacing w:val="0"/>
+        <w:rPr>
+          <w:rFonts w:ascii="Times New Roman" w:eastAsia="Times New Roman" w:hAnsi="Times New Roman" w:cs="Times New Roman"/>
+          <w:color w:val="38761D"/>
+          <w:sz w:val="24"/>
+          <w:szCs w:val="24"/>
+          <w:highlight w:val="white"/>
+        </w:rPr>
+      </w:pPr>
+      <w:r>
+        <w:rPr>
+          <w:rFonts w:ascii="Times New Roman" w:eastAsia="Times New Roman" w:hAnsi="Times New Roman" w:cs="Times New Roman"/>
+          <w:sz w:val="24"/>
+          <w:szCs w:val="24"/>
+        </w:rPr>
+        <w:t>Тогда Драко и понял, что с мозгами Гарри Поттера что-</w:t>
+      </w:r>
+      <w:r>
+        <w:rPr>
+          <w:rFonts w:ascii="Times New Roman" w:eastAsia="Times New Roman" w:hAnsi="Times New Roman" w:cs="Times New Roman"/>
+          <w:sz w:val="24"/>
+          <w:szCs w:val="24"/>
+        </w:rPr>
+        <w:t>то сильно не в порядке, и любой, кто попробует на нём легилименцию, рискует застрять в них навсегда.</w:t>
+      </w:r>
+    </w:p>
+    <w:p>
+      <w:pPr>
+        <w:pStyle w:val="normal0"/>
+        <w:pBdr>
+          <w:top w:val="nil"/>
+          <w:left w:val="nil"/>
+          <w:bottom w:val="nil"/>
+          <w:right w:val="nil"/>
+          <w:between w:val="nil"/>
+        </w:pBdr>
+        <w:spacing w:line="240" w:lineRule="auto"/>
+        <w:ind w:firstLine="570"/>
+        <w:contextualSpacing w:val="0"/>
+        <w:rPr>
+          <w:rFonts w:ascii="Times New Roman" w:eastAsia="Times New Roman" w:hAnsi="Times New Roman" w:cs="Times New Roman"/>
+          <w:sz w:val="24"/>
+          <w:szCs w:val="24"/>
+        </w:rPr>
+      </w:pPr>
+      <w:r>
+        <w:rPr>
+          <w:rFonts w:ascii="Times New Roman" w:eastAsia="Times New Roman" w:hAnsi="Times New Roman" w:cs="Times New Roman"/>
+          <w:sz w:val="24"/>
+          <w:szCs w:val="24"/>
+        </w:rPr>
+        <w:t>Затем Гарри Поттер пустился в дальнейшие объяснения: Драко — Пожиратель Смерти, который скрывается под личиной доктора Малфоя, редактора в научном журнале.</w:t>
+      </w:r>
+      <w:r>
+        <w:rPr>
+          <w:rFonts w:ascii="Times New Roman" w:eastAsia="Times New Roman" w:hAnsi="Times New Roman" w:cs="Times New Roman"/>
+          <w:sz w:val="24"/>
+          <w:szCs w:val="24"/>
+        </w:rPr>
+        <w:t xml:space="preserve"> Он хочет отклонить работу своего врага, доктора Поттера, под названием «О наследуемости магических способностей». Но если Пожиратель Смерти не будет похож на настоящего учёного, его раскроют и казнят. В то же время за доктором Малфоем наблюдают претендент</w:t>
+      </w:r>
+      <w:r>
+        <w:rPr>
+          <w:rFonts w:ascii="Times New Roman" w:eastAsia="Times New Roman" w:hAnsi="Times New Roman" w:cs="Times New Roman"/>
+          <w:sz w:val="24"/>
+          <w:szCs w:val="24"/>
+        </w:rPr>
+        <w:t>ы на его место, так что необходимо отклонить работу доктора Поттера на основании объективных научных причин, иначе доктор Малфой потеряет пост редактора.</w:t>
+      </w:r>
+    </w:p>
+    <w:p>
+      <w:pPr>
+        <w:pStyle w:val="normal0"/>
+        <w:pBdr>
+          <w:top w:val="nil"/>
+          <w:left w:val="nil"/>
+          <w:bottom w:val="nil"/>
+          <w:right w:val="nil"/>
+          <w:between w:val="nil"/>
+        </w:pBdr>
+        <w:spacing w:line="240" w:lineRule="auto"/>
+        <w:ind w:firstLine="570"/>
+        <w:contextualSpacing w:val="0"/>
+        <w:rPr>
+          <w:rFonts w:ascii="Times New Roman" w:eastAsia="Times New Roman" w:hAnsi="Times New Roman" w:cs="Times New Roman"/>
+          <w:sz w:val="24"/>
+          <w:szCs w:val="24"/>
+        </w:rPr>
+      </w:pPr>
+      <w:r>
+        <w:rPr>
+          <w:rFonts w:ascii="Times New Roman" w:eastAsia="Times New Roman" w:hAnsi="Times New Roman" w:cs="Times New Roman"/>
+          <w:sz w:val="24"/>
+          <w:szCs w:val="24"/>
+        </w:rPr>
+        <w:t>И как только Распределяющая шляпа не оказалась в больнице Святого Мунго?</w:t>
+      </w:r>
+    </w:p>
+    <w:p>
+      <w:pPr>
+        <w:pStyle w:val="normal0"/>
+        <w:pBdr>
+          <w:top w:val="nil"/>
+          <w:left w:val="nil"/>
+          <w:bottom w:val="nil"/>
+          <w:right w:val="nil"/>
+          <w:between w:val="nil"/>
+        </w:pBdr>
+        <w:spacing w:line="240" w:lineRule="auto"/>
+        <w:ind w:firstLine="570"/>
+        <w:contextualSpacing w:val="0"/>
+        <w:rPr>
+          <w:rFonts w:ascii="Times New Roman" w:eastAsia="Times New Roman" w:hAnsi="Times New Roman" w:cs="Times New Roman"/>
+          <w:sz w:val="24"/>
+          <w:szCs w:val="24"/>
+        </w:rPr>
+      </w:pPr>
+      <w:r>
+        <w:rPr>
+          <w:rFonts w:ascii="Times New Roman" w:eastAsia="Times New Roman" w:hAnsi="Times New Roman" w:cs="Times New Roman"/>
+          <w:sz w:val="24"/>
+          <w:szCs w:val="24"/>
+        </w:rPr>
+        <w:t xml:space="preserve">Это была самая сложная роль, </w:t>
+      </w:r>
+      <w:r>
+        <w:rPr>
+          <w:rFonts w:ascii="Times New Roman" w:eastAsia="Times New Roman" w:hAnsi="Times New Roman" w:cs="Times New Roman"/>
+          <w:sz w:val="24"/>
+          <w:szCs w:val="24"/>
+        </w:rPr>
+        <w:t>сыграть которую его когда-либо просили, но отказаться от подобного вызова Драко не мог.</w:t>
+      </w:r>
+    </w:p>
+    <w:p>
+      <w:pPr>
+        <w:pStyle w:val="normal0"/>
+        <w:pBdr>
+          <w:top w:val="nil"/>
+          <w:left w:val="nil"/>
+          <w:bottom w:val="nil"/>
+          <w:right w:val="nil"/>
+          <w:between w:val="nil"/>
+        </w:pBdr>
+        <w:spacing w:line="240" w:lineRule="auto"/>
+        <w:ind w:firstLine="570"/>
+        <w:contextualSpacing w:val="0"/>
+        <w:rPr>
+          <w:rFonts w:ascii="Times New Roman" w:eastAsia="Times New Roman" w:hAnsi="Times New Roman" w:cs="Times New Roman"/>
+          <w:sz w:val="24"/>
+          <w:szCs w:val="24"/>
+          <w:highlight w:val="white"/>
+        </w:rPr>
+      </w:pPr>
+      <w:r>
+        <w:rPr>
+          <w:rFonts w:ascii="Times New Roman" w:eastAsia="Times New Roman" w:hAnsi="Times New Roman" w:cs="Times New Roman"/>
+          <w:sz w:val="24"/>
+          <w:szCs w:val="24"/>
+        </w:rPr>
+        <w:t>И прямо сейчас они, как выразился Гарри, вживались в роль.</w:t>
+      </w:r>
+    </w:p>
+    <w:p>
+      <w:pPr>
+        <w:pStyle w:val="normal0"/>
+        <w:pBdr>
+          <w:top w:val="nil"/>
+          <w:left w:val="nil"/>
+          <w:bottom w:val="nil"/>
+          <w:right w:val="nil"/>
+          <w:between w:val="nil"/>
+        </w:pBdr>
+        <w:spacing w:line="240" w:lineRule="auto"/>
+        <w:ind w:firstLine="570"/>
+        <w:contextualSpacing w:val="0"/>
+        <w:rPr>
+          <w:rFonts w:ascii="Times New Roman" w:eastAsia="Times New Roman" w:hAnsi="Times New Roman" w:cs="Times New Roman"/>
+          <w:sz w:val="24"/>
+          <w:szCs w:val="24"/>
+          <w:highlight w:val="white"/>
+        </w:rPr>
+      </w:pPr>
+      <w:r>
+        <w:rPr>
+          <w:rFonts w:ascii="Times New Roman" w:eastAsia="Times New Roman" w:hAnsi="Times New Roman" w:cs="Times New Roman"/>
+          <w:sz w:val="24"/>
+          <w:szCs w:val="24"/>
+          <w:highlight w:val="white"/>
+        </w:rPr>
+        <w:t>— Боюсь, доктор Поттер, вы написали работу чернилами не того цвета, — сказал Драко. — Следующий!</w:t>
+      </w:r>
+    </w:p>
+    <w:p>
+      <w:pPr>
+        <w:pStyle w:val="normal0"/>
+        <w:pBdr>
+          <w:top w:val="nil"/>
+          <w:left w:val="nil"/>
+          <w:bottom w:val="nil"/>
+          <w:right w:val="nil"/>
+          <w:between w:val="nil"/>
+        </w:pBdr>
+        <w:spacing w:line="240" w:lineRule="auto"/>
+        <w:ind w:firstLine="570"/>
+        <w:contextualSpacing w:val="0"/>
+        <w:rPr>
+          <w:rFonts w:ascii="Times New Roman" w:eastAsia="Times New Roman" w:hAnsi="Times New Roman" w:cs="Times New Roman"/>
+          <w:sz w:val="24"/>
+          <w:szCs w:val="24"/>
+          <w:highlight w:val="white"/>
+        </w:rPr>
+      </w:pPr>
+      <w:r>
+        <w:rPr>
+          <w:rFonts w:ascii="Times New Roman" w:eastAsia="Times New Roman" w:hAnsi="Times New Roman" w:cs="Times New Roman"/>
+          <w:sz w:val="24"/>
+          <w:szCs w:val="24"/>
+          <w:highlight w:val="white"/>
+        </w:rPr>
+        <w:t>Доктор Потте</w:t>
+      </w:r>
+      <w:r>
+        <w:rPr>
+          <w:rFonts w:ascii="Times New Roman" w:eastAsia="Times New Roman" w:hAnsi="Times New Roman" w:cs="Times New Roman"/>
+          <w:sz w:val="24"/>
+          <w:szCs w:val="24"/>
+          <w:highlight w:val="white"/>
+        </w:rPr>
+        <w:t>р великолепно изобразил отчаяние, и Драко не мог не почувствовать вспышку радости доктора Малфоя, даже если на самом деле доктор Малфой был Пожирателем Смерти.</w:t>
+      </w:r>
+    </w:p>
+    <w:p>
+      <w:pPr>
+        <w:pStyle w:val="normal0"/>
+        <w:pBdr>
+          <w:top w:val="nil"/>
+          <w:left w:val="nil"/>
+          <w:bottom w:val="nil"/>
+          <w:right w:val="nil"/>
+          <w:between w:val="nil"/>
+        </w:pBdr>
+        <w:spacing w:line="240" w:lineRule="auto"/>
+        <w:ind w:firstLine="570"/>
+        <w:contextualSpacing w:val="0"/>
+        <w:rPr>
+          <w:rFonts w:ascii="Times New Roman" w:eastAsia="Times New Roman" w:hAnsi="Times New Roman" w:cs="Times New Roman"/>
+          <w:sz w:val="24"/>
+          <w:szCs w:val="24"/>
+          <w:highlight w:val="white"/>
+        </w:rPr>
+      </w:pPr>
+      <w:r>
+        <w:rPr>
+          <w:rFonts w:ascii="Times New Roman" w:eastAsia="Times New Roman" w:hAnsi="Times New Roman" w:cs="Times New Roman"/>
+          <w:sz w:val="24"/>
+          <w:szCs w:val="24"/>
+          <w:highlight w:val="white"/>
+        </w:rPr>
+        <w:t>Это было весело. Он бы так целый день провёл.</w:t>
+      </w:r>
+    </w:p>
+    <w:p>
+      <w:pPr>
+        <w:pStyle w:val="normal0"/>
+        <w:pBdr>
+          <w:top w:val="nil"/>
+          <w:left w:val="nil"/>
+          <w:bottom w:val="nil"/>
+          <w:right w:val="nil"/>
+          <w:between w:val="nil"/>
+        </w:pBdr>
+        <w:spacing w:line="240" w:lineRule="auto"/>
+        <w:ind w:firstLine="570"/>
+        <w:contextualSpacing w:val="0"/>
+        <w:rPr>
+          <w:rFonts w:ascii="Times New Roman" w:eastAsia="Times New Roman" w:hAnsi="Times New Roman" w:cs="Times New Roman"/>
+          <w:sz w:val="24"/>
+          <w:szCs w:val="24"/>
+          <w:highlight w:val="white"/>
+        </w:rPr>
+      </w:pPr>
+      <w:r>
+        <w:rPr>
+          <w:rFonts w:ascii="Times New Roman" w:eastAsia="Times New Roman" w:hAnsi="Times New Roman" w:cs="Times New Roman"/>
+          <w:sz w:val="24"/>
+          <w:szCs w:val="24"/>
+          <w:highlight w:val="white"/>
+        </w:rPr>
+        <w:t>Доктор Поттер с унылым видом поднялся со стула и поплёлся прочь. Сделав пару шагов, он превратился в Гарри Поттера, который показал Драко оттопыренный вверх большой палец, а затем снова стал доктором Поттером, который возвращался к столу с широкой улыбкой.</w:t>
+      </w:r>
+    </w:p>
+    <w:p>
+      <w:pPr>
+        <w:pStyle w:val="normal0"/>
+        <w:pBdr>
+          <w:top w:val="nil"/>
+          <w:left w:val="nil"/>
+          <w:bottom w:val="nil"/>
+          <w:right w:val="nil"/>
+          <w:between w:val="nil"/>
+        </w:pBdr>
+        <w:spacing w:line="240" w:lineRule="auto"/>
+        <w:ind w:firstLine="570"/>
+        <w:contextualSpacing w:val="0"/>
+        <w:rPr>
+          <w:rFonts w:ascii="Times New Roman" w:eastAsia="Times New Roman" w:hAnsi="Times New Roman" w:cs="Times New Roman"/>
+          <w:sz w:val="24"/>
+          <w:szCs w:val="24"/>
+          <w:highlight w:val="white"/>
+        </w:rPr>
+      </w:pPr>
+      <w:r>
+        <w:rPr>
+          <w:rFonts w:ascii="Times New Roman" w:eastAsia="Times New Roman" w:hAnsi="Times New Roman" w:cs="Times New Roman"/>
+          <w:sz w:val="24"/>
+          <w:szCs w:val="24"/>
+          <w:highlight w:val="white"/>
+        </w:rPr>
+        <w:t>Доктор Поттер сел и протянул доктору Малфою лист пергамента, на котором было написано:</w:t>
+      </w:r>
+    </w:p>
+    <w:p>
+      <w:pPr>
+        <w:pStyle w:val="normal0"/>
+        <w:pBdr>
+          <w:top w:val="nil"/>
+          <w:left w:val="nil"/>
+          <w:bottom w:val="nil"/>
+          <w:right w:val="nil"/>
+          <w:between w:val="nil"/>
+        </w:pBdr>
+        <w:spacing w:line="240" w:lineRule="auto"/>
+        <w:ind w:firstLine="570"/>
+        <w:contextualSpacing w:val="0"/>
+        <w:rPr>
+          <w:rFonts w:ascii="Times New Roman" w:eastAsia="Times New Roman" w:hAnsi="Times New Roman" w:cs="Times New Roman"/>
+          <w:color w:val="38761D"/>
+          <w:sz w:val="24"/>
+          <w:szCs w:val="24"/>
+          <w:highlight w:val="white"/>
+        </w:rPr>
+      </w:pPr>
+    </w:p>
+    <w:p>
+      <w:pPr>
+        <w:pStyle w:val="normal0"/>
+        <w:pBdr>
+          <w:top w:val="nil"/>
+          <w:left w:val="nil"/>
+          <w:bottom w:val="nil"/>
+          <w:right w:val="nil"/>
+          <w:between w:val="nil"/>
+        </w:pBdr>
+        <w:spacing w:line="240" w:lineRule="auto"/>
+        <w:contextualSpacing w:val="0"/>
+        <w:jc w:val="center"/>
+        <w:rPr>
+          <w:rFonts w:ascii="Times New Roman" w:eastAsia="Times New Roman" w:hAnsi="Times New Roman" w:cs="Times New Roman"/>
+          <w:i/>
+          <w:sz w:val="24"/>
+          <w:szCs w:val="24"/>
+        </w:rPr>
+      </w:pPr>
+      <w:r>
+        <w:rPr>
+          <w:rFonts w:ascii="Times New Roman" w:eastAsia="Times New Roman" w:hAnsi="Times New Roman" w:cs="Times New Roman"/>
+          <w:i/>
+          <w:sz w:val="24"/>
+          <w:szCs w:val="24"/>
+        </w:rPr>
+        <w:t>О наследуемости магических способностей</w:t>
+      </w:r>
+    </w:p>
+    <w:p>
+      <w:pPr>
+        <w:pStyle w:val="normal0"/>
+        <w:pBdr>
+          <w:top w:val="nil"/>
+          <w:left w:val="nil"/>
+          <w:bottom w:val="nil"/>
+          <w:right w:val="nil"/>
+          <w:between w:val="nil"/>
+        </w:pBdr>
+        <w:spacing w:line="240" w:lineRule="auto"/>
+        <w:contextualSpacing w:val="0"/>
+        <w:jc w:val="center"/>
+        <w:rPr>
+          <w:rFonts w:ascii="Times New Roman" w:eastAsia="Times New Roman" w:hAnsi="Times New Roman" w:cs="Times New Roman"/>
+          <w:i/>
+          <w:sz w:val="24"/>
+          <w:szCs w:val="24"/>
+        </w:rPr>
+      </w:pPr>
+      <w:r>
+        <w:rPr>
+          <w:rFonts w:ascii="Times New Roman" w:eastAsia="Times New Roman" w:hAnsi="Times New Roman" w:cs="Times New Roman"/>
+          <w:i/>
+          <w:sz w:val="24"/>
+          <w:szCs w:val="24"/>
+        </w:rPr>
+        <w:t>Д-р Г. Дж. Поттер-Эванс-Веррес, Институт достаточно развитой науки</w:t>
+      </w:r>
+    </w:p>
+    <w:p>
+      <w:pPr>
+        <w:pStyle w:val="normal0"/>
+        <w:pBdr>
+          <w:top w:val="nil"/>
+          <w:left w:val="nil"/>
+          <w:bottom w:val="nil"/>
+          <w:right w:val="nil"/>
+          <w:between w:val="nil"/>
+        </w:pBdr>
+        <w:spacing w:line="240" w:lineRule="auto"/>
+        <w:contextualSpacing w:val="0"/>
+        <w:jc w:val="center"/>
+        <w:rPr>
+          <w:rFonts w:ascii="Times New Roman" w:eastAsia="Times New Roman" w:hAnsi="Times New Roman" w:cs="Times New Roman"/>
+          <w:i/>
+          <w:sz w:val="24"/>
+          <w:szCs w:val="24"/>
+        </w:rPr>
+      </w:pPr>
+      <w:r>
+        <w:rPr>
+          <w:rFonts w:ascii="Times New Roman" w:eastAsia="Times New Roman" w:hAnsi="Times New Roman" w:cs="Times New Roman"/>
+          <w:i/>
+          <w:sz w:val="24"/>
+          <w:szCs w:val="24"/>
+        </w:rPr>
+        <w:t>Моё наблюдение:</w:t>
+      </w:r>
+    </w:p>
+    <w:p>
+      <w:pPr>
+        <w:pStyle w:val="normal0"/>
+        <w:pBdr>
+          <w:top w:val="nil"/>
+          <w:left w:val="nil"/>
+          <w:bottom w:val="nil"/>
+          <w:right w:val="nil"/>
+          <w:between w:val="nil"/>
+        </w:pBdr>
+        <w:spacing w:line="240" w:lineRule="auto"/>
+        <w:contextualSpacing w:val="0"/>
+        <w:jc w:val="center"/>
+        <w:rPr>
+          <w:rFonts w:ascii="Times New Roman" w:eastAsia="Times New Roman" w:hAnsi="Times New Roman" w:cs="Times New Roman"/>
+          <w:i/>
+          <w:sz w:val="24"/>
+          <w:szCs w:val="24"/>
+        </w:rPr>
+      </w:pPr>
+      <w:r>
+        <w:rPr>
+          <w:rFonts w:ascii="Times New Roman" w:eastAsia="Times New Roman" w:hAnsi="Times New Roman" w:cs="Times New Roman"/>
+          <w:i/>
+          <w:sz w:val="24"/>
+          <w:szCs w:val="24"/>
+        </w:rPr>
+        <w:t>Современные волшебники не могут творить столь же впечатляющие заклинания,</w:t>
+      </w:r>
+    </w:p>
+    <w:p>
+      <w:pPr>
+        <w:pStyle w:val="normal0"/>
+        <w:pBdr>
+          <w:top w:val="nil"/>
+          <w:left w:val="nil"/>
+          <w:bottom w:val="nil"/>
+          <w:right w:val="nil"/>
+          <w:between w:val="nil"/>
+        </w:pBdr>
+        <w:spacing w:line="240" w:lineRule="auto"/>
+        <w:contextualSpacing w:val="0"/>
+        <w:jc w:val="center"/>
+        <w:rPr>
+          <w:rFonts w:ascii="Times New Roman" w:eastAsia="Times New Roman" w:hAnsi="Times New Roman" w:cs="Times New Roman"/>
+          <w:i/>
+          <w:sz w:val="24"/>
+          <w:szCs w:val="24"/>
+        </w:rPr>
+      </w:pPr>
+      <w:r>
+        <w:rPr>
+          <w:rFonts w:ascii="Times New Roman" w:eastAsia="Times New Roman" w:hAnsi="Times New Roman" w:cs="Times New Roman"/>
+          <w:i/>
+          <w:sz w:val="24"/>
+          <w:szCs w:val="24"/>
+        </w:rPr>
+        <w:t>что и волшебники, жившие 800 лет назад.</w:t>
+      </w:r>
+    </w:p>
+    <w:p>
+      <w:pPr>
+        <w:pStyle w:val="normal0"/>
+        <w:pBdr>
+          <w:top w:val="nil"/>
+          <w:left w:val="nil"/>
+          <w:bottom w:val="nil"/>
+          <w:right w:val="nil"/>
+          <w:between w:val="nil"/>
+        </w:pBdr>
+        <w:spacing w:line="240" w:lineRule="auto"/>
+        <w:contextualSpacing w:val="0"/>
+        <w:jc w:val="center"/>
+        <w:rPr>
+          <w:rFonts w:ascii="Times New Roman" w:eastAsia="Times New Roman" w:hAnsi="Times New Roman" w:cs="Times New Roman"/>
+          <w:i/>
+          <w:sz w:val="24"/>
+          <w:szCs w:val="24"/>
+        </w:rPr>
+      </w:pPr>
+      <w:r>
+        <w:rPr>
+          <w:rFonts w:ascii="Times New Roman" w:eastAsia="Times New Roman" w:hAnsi="Times New Roman" w:cs="Times New Roman"/>
+          <w:i/>
+          <w:sz w:val="24"/>
+          <w:szCs w:val="24"/>
+        </w:rPr>
+        <w:t>Мой вывод:</w:t>
+      </w:r>
+    </w:p>
+    <w:p>
+      <w:pPr>
+        <w:pStyle w:val="normal0"/>
+        <w:pBdr>
+          <w:top w:val="nil"/>
+          <w:left w:val="nil"/>
+          <w:bottom w:val="nil"/>
+          <w:right w:val="nil"/>
+          <w:between w:val="nil"/>
+        </w:pBdr>
+        <w:spacing w:line="240" w:lineRule="auto"/>
+        <w:contextualSpacing w:val="0"/>
+        <w:jc w:val="center"/>
+        <w:rPr>
+          <w:rFonts w:ascii="Times New Roman" w:eastAsia="Times New Roman" w:hAnsi="Times New Roman" w:cs="Times New Roman"/>
+          <w:i/>
+          <w:sz w:val="24"/>
+          <w:szCs w:val="24"/>
+        </w:rPr>
+      </w:pPr>
+      <w:r>
+        <w:rPr>
+          <w:rFonts w:ascii="Times New Roman" w:eastAsia="Times New Roman" w:hAnsi="Times New Roman" w:cs="Times New Roman"/>
+          <w:i/>
+          <w:sz w:val="24"/>
+          <w:szCs w:val="24"/>
+        </w:rPr>
+        <w:t>Волшебники стали слабее из-за смешения крови</w:t>
+      </w:r>
+    </w:p>
+    <w:p>
+      <w:pPr>
+        <w:pStyle w:val="normal0"/>
+        <w:pBdr>
+          <w:top w:val="nil"/>
+          <w:left w:val="nil"/>
+          <w:bottom w:val="nil"/>
+          <w:right w:val="nil"/>
+          <w:between w:val="nil"/>
+        </w:pBdr>
+        <w:spacing w:line="240" w:lineRule="auto"/>
+        <w:contextualSpacing w:val="0"/>
+        <w:jc w:val="center"/>
+        <w:rPr>
+          <w:rFonts w:ascii="Times New Roman" w:eastAsia="Times New Roman" w:hAnsi="Times New Roman" w:cs="Times New Roman"/>
+          <w:i/>
+          <w:sz w:val="24"/>
+          <w:szCs w:val="24"/>
+          <w:highlight w:val="white"/>
+        </w:rPr>
+      </w:pPr>
+      <w:r>
+        <w:rPr>
+          <w:rFonts w:ascii="Times New Roman" w:eastAsia="Times New Roman" w:hAnsi="Times New Roman" w:cs="Times New Roman"/>
+          <w:i/>
+          <w:sz w:val="24"/>
+          <w:szCs w:val="24"/>
+        </w:rPr>
+        <w:t>с маглорождёнными и сквибами.</w:t>
+      </w:r>
+    </w:p>
+    <w:p>
+      <w:pPr>
+        <w:pStyle w:val="normal0"/>
+        <w:pBdr>
+          <w:top w:val="nil"/>
+          <w:left w:val="nil"/>
+          <w:bottom w:val="nil"/>
+          <w:right w:val="nil"/>
+          <w:between w:val="nil"/>
+        </w:pBdr>
+        <w:spacing w:line="240" w:lineRule="auto"/>
+        <w:ind w:firstLine="570"/>
+        <w:contextualSpacing w:val="0"/>
+        <w:rPr>
+          <w:rFonts w:ascii="Times New Roman" w:eastAsia="Times New Roman" w:hAnsi="Times New Roman" w:cs="Times New Roman"/>
+          <w:sz w:val="24"/>
+          <w:szCs w:val="24"/>
+        </w:rPr>
+      </w:pPr>
+    </w:p>
+    <w:p>
+      <w:pPr>
+        <w:pStyle w:val="normal0"/>
+        <w:pBdr>
+          <w:top w:val="nil"/>
+          <w:left w:val="nil"/>
+          <w:bottom w:val="nil"/>
+          <w:right w:val="nil"/>
+          <w:between w:val="nil"/>
+        </w:pBdr>
+        <w:spacing w:line="240" w:lineRule="auto"/>
+        <w:ind w:firstLine="570"/>
+        <w:contextualSpacing w:val="0"/>
+        <w:rPr>
+          <w:rFonts w:ascii="Times New Roman" w:eastAsia="Times New Roman" w:hAnsi="Times New Roman" w:cs="Times New Roman"/>
+          <w:sz w:val="24"/>
+          <w:szCs w:val="24"/>
+        </w:rPr>
+      </w:pPr>
+      <w:r>
+        <w:rPr>
+          <w:rFonts w:ascii="Times New Roman" w:eastAsia="Times New Roman" w:hAnsi="Times New Roman" w:cs="Times New Roman"/>
+          <w:sz w:val="24"/>
+          <w:szCs w:val="24"/>
+        </w:rPr>
+        <w:t>— Прошу прощения, доктор Малфой, — заискивающе начал до</w:t>
+      </w:r>
+      <w:r>
+        <w:rPr>
+          <w:rFonts w:ascii="Times New Roman" w:eastAsia="Times New Roman" w:hAnsi="Times New Roman" w:cs="Times New Roman"/>
+          <w:sz w:val="24"/>
+          <w:szCs w:val="24"/>
+        </w:rPr>
+        <w:t>ктор Поттер, — я тут подумал, не мог бы «Журнал невоспроизводимых результатов» рассмотреть для публикации мою работу «О наследуемости магических способностей»?</w:t>
+      </w:r>
+    </w:p>
+    <w:p>
+      <w:pPr>
+        <w:pStyle w:val="normal0"/>
+        <w:pBdr>
+          <w:top w:val="nil"/>
+          <w:left w:val="nil"/>
+          <w:bottom w:val="nil"/>
+          <w:right w:val="nil"/>
+          <w:between w:val="nil"/>
+        </w:pBdr>
+        <w:spacing w:line="240" w:lineRule="auto"/>
+        <w:ind w:firstLine="570"/>
+        <w:contextualSpacing w:val="0"/>
+        <w:rPr>
+          <w:rFonts w:ascii="Times New Roman" w:eastAsia="Times New Roman" w:hAnsi="Times New Roman" w:cs="Times New Roman"/>
+          <w:sz w:val="24"/>
+          <w:szCs w:val="24"/>
+        </w:rPr>
+      </w:pPr>
+      <w:r>
+        <w:rPr>
+          <w:rFonts w:ascii="Times New Roman" w:eastAsia="Times New Roman" w:hAnsi="Times New Roman" w:cs="Times New Roman"/>
+          <w:sz w:val="24"/>
+          <w:szCs w:val="24"/>
+        </w:rPr>
+        <w:t xml:space="preserve">Драко взглянул на пергамент и улыбнулся, раздумывая о возможных причинах отказа. Если бы он был </w:t>
+      </w:r>
+      <w:r>
+        <w:rPr>
+          <w:rFonts w:ascii="Times New Roman" w:eastAsia="Times New Roman" w:hAnsi="Times New Roman" w:cs="Times New Roman"/>
+          <w:sz w:val="24"/>
+          <w:szCs w:val="24"/>
+        </w:rPr>
+        <w:t>преподавателем, он бы не принял эссе, потому что оно было слишком коротким, поэтому…</w:t>
+      </w:r>
+    </w:p>
+    <w:p>
+      <w:pPr>
+        <w:pStyle w:val="normal0"/>
+        <w:pBdr>
+          <w:top w:val="nil"/>
+          <w:left w:val="nil"/>
+          <w:bottom w:val="nil"/>
+          <w:right w:val="nil"/>
+          <w:between w:val="nil"/>
+        </w:pBdr>
+        <w:spacing w:line="240" w:lineRule="auto"/>
+        <w:ind w:firstLine="570"/>
+        <w:contextualSpacing w:val="0"/>
+        <w:rPr>
+          <w:rFonts w:ascii="Times New Roman" w:eastAsia="Times New Roman" w:hAnsi="Times New Roman" w:cs="Times New Roman"/>
+          <w:sz w:val="24"/>
+          <w:szCs w:val="24"/>
+        </w:rPr>
+      </w:pPr>
+      <w:r>
+        <w:rPr>
+          <w:rFonts w:ascii="Times New Roman" w:eastAsia="Times New Roman" w:hAnsi="Times New Roman" w:cs="Times New Roman"/>
+          <w:sz w:val="24"/>
+          <w:szCs w:val="24"/>
+        </w:rPr>
+        <w:t>— Слишком большой объём, доктор Поттер, — заключил доктор Малфой.</w:t>
+      </w:r>
+    </w:p>
+    <w:p>
+      <w:pPr>
+        <w:pStyle w:val="normal0"/>
+        <w:pBdr>
+          <w:top w:val="nil"/>
+          <w:left w:val="nil"/>
+          <w:bottom w:val="nil"/>
+          <w:right w:val="nil"/>
+          <w:between w:val="nil"/>
+        </w:pBdr>
+        <w:spacing w:line="240" w:lineRule="auto"/>
+        <w:ind w:firstLine="570"/>
+        <w:contextualSpacing w:val="0"/>
+        <w:rPr>
+          <w:rFonts w:ascii="Times New Roman" w:eastAsia="Times New Roman" w:hAnsi="Times New Roman" w:cs="Times New Roman"/>
+          <w:sz w:val="24"/>
+          <w:szCs w:val="24"/>
+        </w:rPr>
+      </w:pPr>
+      <w:r>
+        <w:rPr>
+          <w:rFonts w:ascii="Times New Roman" w:eastAsia="Times New Roman" w:hAnsi="Times New Roman" w:cs="Times New Roman"/>
+          <w:sz w:val="24"/>
+          <w:szCs w:val="24"/>
+        </w:rPr>
+        <w:t>На мгновение на лице доктора Поттера появилось выражение искреннего замешательства.</w:t>
+      </w:r>
+    </w:p>
+    <w:p>
+      <w:pPr>
+        <w:pStyle w:val="normal0"/>
+        <w:pBdr>
+          <w:top w:val="nil"/>
+          <w:left w:val="nil"/>
+          <w:bottom w:val="nil"/>
+          <w:right w:val="nil"/>
+          <w:between w:val="nil"/>
+        </w:pBdr>
+        <w:spacing w:line="240" w:lineRule="auto"/>
+        <w:ind w:firstLine="570"/>
+        <w:contextualSpacing w:val="0"/>
+        <w:rPr>
+          <w:rFonts w:ascii="Times New Roman" w:eastAsia="Times New Roman" w:hAnsi="Times New Roman" w:cs="Times New Roman"/>
+          <w:sz w:val="24"/>
+          <w:szCs w:val="24"/>
+        </w:rPr>
+      </w:pPr>
+      <w:r>
+        <w:rPr>
+          <w:rFonts w:ascii="Times New Roman" w:eastAsia="Times New Roman" w:hAnsi="Times New Roman" w:cs="Times New Roman"/>
+          <w:sz w:val="24"/>
+          <w:szCs w:val="24"/>
+        </w:rPr>
+        <w:t xml:space="preserve">— А-а, — протянул он </w:t>
+      </w:r>
+      <w:r>
+        <w:rPr>
+          <w:rFonts w:ascii="Times New Roman" w:eastAsia="Times New Roman" w:hAnsi="Times New Roman" w:cs="Times New Roman"/>
+          <w:sz w:val="24"/>
+          <w:szCs w:val="24"/>
+        </w:rPr>
+        <w:t>наконец. — А если я вычеркну отдельные строки про наблюдения и заключения и просто напишу: «поэтому…»?</w:t>
+      </w:r>
+    </w:p>
+    <w:p>
+      <w:pPr>
+        <w:pStyle w:val="normal0"/>
+        <w:pBdr>
+          <w:top w:val="nil"/>
+          <w:left w:val="nil"/>
+          <w:bottom w:val="nil"/>
+          <w:right w:val="nil"/>
+          <w:between w:val="nil"/>
+        </w:pBdr>
+        <w:spacing w:line="240" w:lineRule="auto"/>
+        <w:ind w:firstLine="570"/>
+        <w:contextualSpacing w:val="0"/>
+        <w:rPr>
+          <w:rFonts w:ascii="Times New Roman" w:eastAsia="Times New Roman" w:hAnsi="Times New Roman" w:cs="Times New Roman"/>
+          <w:sz w:val="24"/>
+          <w:szCs w:val="24"/>
+        </w:rPr>
+      </w:pPr>
+      <w:r>
+        <w:rPr>
+          <w:rFonts w:ascii="Times New Roman" w:eastAsia="Times New Roman" w:hAnsi="Times New Roman" w:cs="Times New Roman"/>
+          <w:sz w:val="24"/>
+          <w:szCs w:val="24"/>
+        </w:rPr>
+        <w:t>— Тогда объём будет слишком маленький. Следующий!</w:t>
+      </w:r>
+    </w:p>
+    <w:p>
+      <w:pPr>
+        <w:pStyle w:val="normal0"/>
+        <w:pBdr>
+          <w:top w:val="nil"/>
+          <w:left w:val="nil"/>
+          <w:bottom w:val="nil"/>
+          <w:right w:val="nil"/>
+          <w:between w:val="nil"/>
+        </w:pBdr>
+        <w:spacing w:line="240" w:lineRule="auto"/>
+        <w:ind w:firstLine="570"/>
+        <w:contextualSpacing w:val="0"/>
+        <w:rPr>
+          <w:rFonts w:ascii="Times New Roman" w:eastAsia="Times New Roman" w:hAnsi="Times New Roman" w:cs="Times New Roman"/>
+          <w:sz w:val="24"/>
+          <w:szCs w:val="24"/>
+          <w:highlight w:val="white"/>
+        </w:rPr>
+      </w:pPr>
+      <w:r>
+        <w:rPr>
+          <w:rFonts w:ascii="Times New Roman" w:eastAsia="Times New Roman" w:hAnsi="Times New Roman" w:cs="Times New Roman"/>
+          <w:sz w:val="24"/>
+          <w:szCs w:val="24"/>
+        </w:rPr>
+        <w:t>Доктор Поттер снова поплёлся прочь.</w:t>
+      </w:r>
+    </w:p>
+    <w:p>
+      <w:pPr>
+        <w:pStyle w:val="normal0"/>
+        <w:pBdr>
+          <w:top w:val="nil"/>
+          <w:left w:val="nil"/>
+          <w:bottom w:val="nil"/>
+          <w:right w:val="nil"/>
+          <w:between w:val="nil"/>
+        </w:pBdr>
+        <w:spacing w:line="240" w:lineRule="auto"/>
+        <w:ind w:firstLine="570"/>
+        <w:contextualSpacing w:val="0"/>
+        <w:rPr>
+          <w:rFonts w:ascii="Times New Roman" w:eastAsia="Times New Roman" w:hAnsi="Times New Roman" w:cs="Times New Roman"/>
+          <w:sz w:val="24"/>
+          <w:szCs w:val="24"/>
+          <w:highlight w:val="white"/>
+        </w:rPr>
+      </w:pPr>
+      <w:r>
+        <w:rPr>
+          <w:rFonts w:ascii="Times New Roman" w:eastAsia="Times New Roman" w:hAnsi="Times New Roman" w:cs="Times New Roman"/>
+          <w:sz w:val="24"/>
+          <w:szCs w:val="24"/>
+          <w:highlight w:val="white"/>
+        </w:rPr>
+        <w:t xml:space="preserve">— </w:t>
+      </w:r>
+      <w:r>
+        <w:rPr>
+          <w:rFonts w:ascii="Times New Roman" w:eastAsia="Times New Roman" w:hAnsi="Times New Roman" w:cs="Times New Roman"/>
+          <w:sz w:val="24"/>
+          <w:szCs w:val="24"/>
+          <w:highlight w:val="white"/>
+        </w:rPr>
+        <w:t>Ладно, — сказал Гарри Поттер, — смотрю, ты уже наловчился, даже слишком</w:t>
+      </w:r>
+      <w:r>
+        <w:rPr>
+          <w:rFonts w:ascii="Times New Roman" w:eastAsia="Times New Roman" w:hAnsi="Times New Roman" w:cs="Times New Roman"/>
+          <w:i/>
+          <w:sz w:val="24"/>
+          <w:szCs w:val="24"/>
+          <w:highlight w:val="white"/>
+        </w:rPr>
+        <w:t>.</w:t>
+      </w:r>
+      <w:r>
+        <w:rPr>
+          <w:rFonts w:ascii="Times New Roman" w:eastAsia="Times New Roman" w:hAnsi="Times New Roman" w:cs="Times New Roman"/>
+          <w:sz w:val="24"/>
+          <w:szCs w:val="24"/>
+          <w:highlight w:val="white"/>
+        </w:rPr>
+        <w:t xml:space="preserve"> Ещё два раза в тренировочном режиме, а потом по-настоящему и без пауз. Я подойду, и ты должен будешь отвергнуть статью из-за её содержания. Также помни — твои учёные-соперники не дрем</w:t>
+      </w:r>
+      <w:r>
+        <w:rPr>
+          <w:rFonts w:ascii="Times New Roman" w:eastAsia="Times New Roman" w:hAnsi="Times New Roman" w:cs="Times New Roman"/>
+          <w:sz w:val="24"/>
+          <w:szCs w:val="24"/>
+          <w:highlight w:val="white"/>
+        </w:rPr>
+        <w:t>лют.</w:t>
+      </w:r>
+    </w:p>
+    <w:p>
+      <w:pPr>
+        <w:pStyle w:val="normal0"/>
+        <w:pBdr>
+          <w:top w:val="nil"/>
+          <w:left w:val="nil"/>
+          <w:bottom w:val="nil"/>
+          <w:right w:val="nil"/>
+          <w:between w:val="nil"/>
+        </w:pBdr>
+        <w:spacing w:line="240" w:lineRule="auto"/>
+        <w:ind w:firstLine="570"/>
+        <w:contextualSpacing w:val="0"/>
+        <w:rPr>
+          <w:rFonts w:ascii="Times New Roman" w:eastAsia="Times New Roman" w:hAnsi="Times New Roman" w:cs="Times New Roman"/>
+          <w:sz w:val="24"/>
+          <w:szCs w:val="24"/>
+          <w:highlight w:val="white"/>
+        </w:rPr>
+      </w:pPr>
+      <w:r>
+        <w:rPr>
+          <w:rFonts w:ascii="Times New Roman" w:eastAsia="Times New Roman" w:hAnsi="Times New Roman" w:cs="Times New Roman"/>
+          <w:sz w:val="24"/>
+          <w:szCs w:val="24"/>
+          <w:highlight w:val="white"/>
+        </w:rPr>
+        <w:t>Следующая статья доктора Поттера была идеальна во всех отношениях, своего рода чудом, но, к сожалению, пришлось отвергнуть и её, потому что у журнала доктора Малфоя были проблемы с буквой «Е». А когда доктор Поттер предложил переписать статью, не испо</w:t>
+      </w:r>
+      <w:r>
+        <w:rPr>
+          <w:rFonts w:ascii="Times New Roman" w:eastAsia="Times New Roman" w:hAnsi="Times New Roman" w:cs="Times New Roman"/>
+          <w:sz w:val="24"/>
+          <w:szCs w:val="24"/>
+          <w:highlight w:val="white"/>
+        </w:rPr>
+        <w:t>льзуя слов с этой буквой, доктор Малфой объяснил, что вообще-то проблемы есть со всеми гласными.</w:t>
+      </w:r>
+    </w:p>
+    <w:p>
+      <w:pPr>
+        <w:pStyle w:val="normal0"/>
+        <w:pBdr>
+          <w:top w:val="nil"/>
+          <w:left w:val="nil"/>
+          <w:bottom w:val="nil"/>
+          <w:right w:val="nil"/>
+          <w:between w:val="nil"/>
+        </w:pBdr>
+        <w:spacing w:line="240" w:lineRule="auto"/>
+        <w:ind w:firstLine="570"/>
+        <w:contextualSpacing w:val="0"/>
+        <w:rPr>
+          <w:rFonts w:ascii="Times New Roman" w:eastAsia="Times New Roman" w:hAnsi="Times New Roman" w:cs="Times New Roman"/>
+          <w:sz w:val="24"/>
+          <w:szCs w:val="24"/>
+          <w:highlight w:val="white"/>
+        </w:rPr>
+      </w:pPr>
+      <w:r>
+        <w:rPr>
+          <w:rFonts w:ascii="Times New Roman" w:eastAsia="Times New Roman" w:hAnsi="Times New Roman" w:cs="Times New Roman"/>
+          <w:sz w:val="24"/>
+          <w:szCs w:val="24"/>
+          <w:highlight w:val="white"/>
+        </w:rPr>
+        <w:t>Следующая статья была отвергнута, потому что вторник.</w:t>
+      </w:r>
+    </w:p>
+    <w:p>
+      <w:pPr>
+        <w:pStyle w:val="normal0"/>
+        <w:pBdr>
+          <w:top w:val="nil"/>
+          <w:left w:val="nil"/>
+          <w:bottom w:val="nil"/>
+          <w:right w:val="nil"/>
+          <w:between w:val="nil"/>
+        </w:pBdr>
+        <w:spacing w:line="240" w:lineRule="auto"/>
+        <w:ind w:firstLine="570"/>
+        <w:contextualSpacing w:val="0"/>
+        <w:rPr>
+          <w:rFonts w:ascii="Times New Roman" w:eastAsia="Times New Roman" w:hAnsi="Times New Roman" w:cs="Times New Roman"/>
+          <w:sz w:val="24"/>
+          <w:szCs w:val="24"/>
+          <w:highlight w:val="white"/>
+        </w:rPr>
+      </w:pPr>
+      <w:r>
+        <w:rPr>
+          <w:rFonts w:ascii="Times New Roman" w:eastAsia="Times New Roman" w:hAnsi="Times New Roman" w:cs="Times New Roman"/>
+          <w:sz w:val="24"/>
+          <w:szCs w:val="24"/>
+          <w:highlight w:val="white"/>
+        </w:rPr>
+        <w:t>На самом деле была суббота.</w:t>
+      </w:r>
+    </w:p>
+    <w:p>
+      <w:pPr>
+        <w:pStyle w:val="normal0"/>
+        <w:pBdr>
+          <w:top w:val="nil"/>
+          <w:left w:val="nil"/>
+          <w:bottom w:val="nil"/>
+          <w:right w:val="nil"/>
+          <w:between w:val="nil"/>
+        </w:pBdr>
+        <w:spacing w:line="240" w:lineRule="auto"/>
+        <w:ind w:firstLine="570"/>
+        <w:contextualSpacing w:val="0"/>
+        <w:rPr>
+          <w:rFonts w:ascii="Times New Roman" w:eastAsia="Times New Roman" w:hAnsi="Times New Roman" w:cs="Times New Roman"/>
+          <w:sz w:val="24"/>
+          <w:szCs w:val="24"/>
+          <w:highlight w:val="white"/>
+        </w:rPr>
+      </w:pPr>
       <w:r>
         <w:rPr>
           <w:rFonts w:ascii="Times New Roman" w:eastAsia="Times New Roman" w:hAnsi="Times New Roman" w:cs="Times New Roman"/>
@@ -7186,1077 +8238,6 @@
           <w:highlight w:val="white"/>
         </w:rPr>
         <w:lastRenderedPageBreak/>
-        <w:t>работу?</w:t>
-      </w:r>
-    </w:p>
-    <w:p>
-      <w:pPr>
-        <w:pStyle w:val="normal0"/>
-        <w:pBdr>
-          <w:top w:val="nil"/>
-          <w:left w:val="nil"/>
-          <w:bottom w:val="nil"/>
-          <w:right w:val="nil"/>
-          <w:between w:val="nil"/>
-        </w:pBdr>
-        <w:spacing w:line="240" w:lineRule="auto"/>
-        <w:ind w:firstLine="570"/>
-        <w:contextualSpacing w:val="0"/>
-        <w:rPr>
-          <w:rFonts w:ascii="Times New Roman" w:eastAsia="Times New Roman" w:hAnsi="Times New Roman" w:cs="Times New Roman"/>
-          <w:sz w:val="24"/>
-          <w:szCs w:val="24"/>
-        </w:rPr>
-      </w:pPr>
-      <w:r>
-        <w:rPr>
-          <w:rFonts w:ascii="Times New Roman" w:eastAsia="Times New Roman" w:hAnsi="Times New Roman" w:cs="Times New Roman"/>
-          <w:sz w:val="24"/>
-          <w:szCs w:val="24"/>
-          <w:highlight w:val="white"/>
-        </w:rPr>
-        <w:t>Гарри Поттеру пришлось повторить фразу «просто сделай вид, будто делаешь вид, что ты учёный» трижды, чтоб</w:t>
-      </w:r>
-      <w:r>
-        <w:rPr>
-          <w:rFonts w:ascii="Times New Roman" w:eastAsia="Times New Roman" w:hAnsi="Times New Roman" w:cs="Times New Roman"/>
-          <w:sz w:val="24"/>
-          <w:szCs w:val="24"/>
-        </w:rPr>
-        <w:t>ы до Драко наконец дошёл её смысл.</w:t>
-      </w:r>
-    </w:p>
-    <w:p>
-      <w:pPr>
-        <w:pStyle w:val="normal0"/>
-        <w:pBdr>
-          <w:top w:val="nil"/>
-          <w:left w:val="nil"/>
-          <w:bottom w:val="nil"/>
-          <w:right w:val="nil"/>
-          <w:between w:val="nil"/>
-        </w:pBdr>
-        <w:spacing w:line="240" w:lineRule="auto"/>
-        <w:ind w:firstLine="570"/>
-        <w:contextualSpacing w:val="0"/>
-        <w:rPr>
-          <w:rFonts w:ascii="Times New Roman" w:eastAsia="Times New Roman" w:hAnsi="Times New Roman" w:cs="Times New Roman"/>
-          <w:color w:val="38761D"/>
-          <w:sz w:val="24"/>
-          <w:szCs w:val="24"/>
-          <w:highlight w:val="white"/>
-        </w:rPr>
-      </w:pPr>
-      <w:r>
-        <w:rPr>
-          <w:rFonts w:ascii="Times New Roman" w:eastAsia="Times New Roman" w:hAnsi="Times New Roman" w:cs="Times New Roman"/>
-          <w:sz w:val="24"/>
-          <w:szCs w:val="24"/>
-        </w:rPr>
-        <w:t>Тогда Драко и понял, что с мозгами Гарри Поттера что-</w:t>
-      </w:r>
-      <w:r>
-        <w:rPr>
-          <w:rFonts w:ascii="Times New Roman" w:eastAsia="Times New Roman" w:hAnsi="Times New Roman" w:cs="Times New Roman"/>
-          <w:sz w:val="24"/>
-          <w:szCs w:val="24"/>
-        </w:rPr>
-        <w:t>то сильно не в порядке, и любой, кто попробует на нём легилименцию, рискует застрять в них навсегда.</w:t>
-      </w:r>
-    </w:p>
-    <w:p>
-      <w:pPr>
-        <w:pStyle w:val="normal0"/>
-        <w:pBdr>
-          <w:top w:val="nil"/>
-          <w:left w:val="nil"/>
-          <w:bottom w:val="nil"/>
-          <w:right w:val="nil"/>
-          <w:between w:val="nil"/>
-        </w:pBdr>
-        <w:spacing w:line="240" w:lineRule="auto"/>
-        <w:ind w:firstLine="570"/>
-        <w:contextualSpacing w:val="0"/>
-        <w:rPr>
-          <w:rFonts w:ascii="Times New Roman" w:eastAsia="Times New Roman" w:hAnsi="Times New Roman" w:cs="Times New Roman"/>
-          <w:sz w:val="24"/>
-          <w:szCs w:val="24"/>
-        </w:rPr>
-      </w:pPr>
-      <w:r>
-        <w:rPr>
-          <w:rFonts w:ascii="Times New Roman" w:eastAsia="Times New Roman" w:hAnsi="Times New Roman" w:cs="Times New Roman"/>
-          <w:sz w:val="24"/>
-          <w:szCs w:val="24"/>
-        </w:rPr>
-        <w:t>Затем Гарри Поттер пустился в дальнейшие объяснения: Драко — Пожиратель Смерти, который скрывается под личиной доктора Малфоя, редактора в научном журнале.</w:t>
-      </w:r>
-      <w:r>
-        <w:rPr>
-          <w:rFonts w:ascii="Times New Roman" w:eastAsia="Times New Roman" w:hAnsi="Times New Roman" w:cs="Times New Roman"/>
-          <w:sz w:val="24"/>
-          <w:szCs w:val="24"/>
-        </w:rPr>
-        <w:t xml:space="preserve"> Он хочет отклонить работу своего врага, доктора Поттера, под названием «О наследуемости магических способностей». Но если Пожиратель Смерти не будет похож на настоящего учёного, его раскроют и казнят. В то же время за доктором Малфоем наблюдают претендент</w:t>
-      </w:r>
-      <w:r>
-        <w:rPr>
-          <w:rFonts w:ascii="Times New Roman" w:eastAsia="Times New Roman" w:hAnsi="Times New Roman" w:cs="Times New Roman"/>
-          <w:sz w:val="24"/>
-          <w:szCs w:val="24"/>
-        </w:rPr>
-        <w:t>ы на его место, так что необходимо отклонить работу доктора Поттера на основании объективных научных причин, иначе доктор Малфой потеряет пост редактора.</w:t>
-      </w:r>
-    </w:p>
-    <w:p>
-      <w:pPr>
-        <w:pStyle w:val="normal0"/>
-        <w:pBdr>
-          <w:top w:val="nil"/>
-          <w:left w:val="nil"/>
-          <w:bottom w:val="nil"/>
-          <w:right w:val="nil"/>
-          <w:between w:val="nil"/>
-        </w:pBdr>
-        <w:spacing w:line="240" w:lineRule="auto"/>
-        <w:ind w:firstLine="570"/>
-        <w:contextualSpacing w:val="0"/>
-        <w:rPr>
-          <w:rFonts w:ascii="Times New Roman" w:eastAsia="Times New Roman" w:hAnsi="Times New Roman" w:cs="Times New Roman"/>
-          <w:sz w:val="24"/>
-          <w:szCs w:val="24"/>
-        </w:rPr>
-      </w:pPr>
-      <w:r>
-        <w:rPr>
-          <w:rFonts w:ascii="Times New Roman" w:eastAsia="Times New Roman" w:hAnsi="Times New Roman" w:cs="Times New Roman"/>
-          <w:sz w:val="24"/>
-          <w:szCs w:val="24"/>
-        </w:rPr>
-        <w:t>И как только Распределяющая шляпа не оказалась в больнице Святого Мунго?</w:t>
-      </w:r>
-    </w:p>
-    <w:p>
-      <w:pPr>
-        <w:pStyle w:val="normal0"/>
-        <w:pBdr>
-          <w:top w:val="nil"/>
-          <w:left w:val="nil"/>
-          <w:bottom w:val="nil"/>
-          <w:right w:val="nil"/>
-          <w:between w:val="nil"/>
-        </w:pBdr>
-        <w:spacing w:line="240" w:lineRule="auto"/>
-        <w:ind w:firstLine="570"/>
-        <w:contextualSpacing w:val="0"/>
-        <w:rPr>
-          <w:rFonts w:ascii="Times New Roman" w:eastAsia="Times New Roman" w:hAnsi="Times New Roman" w:cs="Times New Roman"/>
-          <w:sz w:val="24"/>
-          <w:szCs w:val="24"/>
-        </w:rPr>
-      </w:pPr>
-      <w:r>
-        <w:rPr>
-          <w:rFonts w:ascii="Times New Roman" w:eastAsia="Times New Roman" w:hAnsi="Times New Roman" w:cs="Times New Roman"/>
-          <w:sz w:val="24"/>
-          <w:szCs w:val="24"/>
-        </w:rPr>
-        <w:t xml:space="preserve">Это была самая сложная роль, </w:t>
-      </w:r>
-      <w:r>
-        <w:rPr>
-          <w:rFonts w:ascii="Times New Roman" w:eastAsia="Times New Roman" w:hAnsi="Times New Roman" w:cs="Times New Roman"/>
-          <w:sz w:val="24"/>
-          <w:szCs w:val="24"/>
-        </w:rPr>
-        <w:t>сыграть которую его когда-либо просили, но отказаться от подобного вызова Драко не мог.</w:t>
-      </w:r>
-    </w:p>
-    <w:p>
-      <w:pPr>
-        <w:pStyle w:val="normal0"/>
-        <w:pBdr>
-          <w:top w:val="nil"/>
-          <w:left w:val="nil"/>
-          <w:bottom w:val="nil"/>
-          <w:right w:val="nil"/>
-          <w:between w:val="nil"/>
-        </w:pBdr>
-        <w:spacing w:line="240" w:lineRule="auto"/>
-        <w:ind w:firstLine="570"/>
-        <w:contextualSpacing w:val="0"/>
-        <w:rPr>
-          <w:rFonts w:ascii="Times New Roman" w:eastAsia="Times New Roman" w:hAnsi="Times New Roman" w:cs="Times New Roman"/>
-          <w:sz w:val="24"/>
-          <w:szCs w:val="24"/>
-          <w:highlight w:val="white"/>
-        </w:rPr>
-      </w:pPr>
-      <w:r>
-        <w:rPr>
-          <w:rFonts w:ascii="Times New Roman" w:eastAsia="Times New Roman" w:hAnsi="Times New Roman" w:cs="Times New Roman"/>
-          <w:sz w:val="24"/>
-          <w:szCs w:val="24"/>
-        </w:rPr>
-        <w:t>И прямо сейчас они, как выразился Гарри, вживались в роль.</w:t>
-      </w:r>
-    </w:p>
-    <w:p>
-      <w:pPr>
-        <w:pStyle w:val="normal0"/>
-        <w:pBdr>
-          <w:top w:val="nil"/>
-          <w:left w:val="nil"/>
-          <w:bottom w:val="nil"/>
-          <w:right w:val="nil"/>
-          <w:between w:val="nil"/>
-        </w:pBdr>
-        <w:spacing w:line="240" w:lineRule="auto"/>
-        <w:ind w:firstLine="570"/>
-        <w:contextualSpacing w:val="0"/>
-        <w:rPr>
-          <w:rFonts w:ascii="Times New Roman" w:eastAsia="Times New Roman" w:hAnsi="Times New Roman" w:cs="Times New Roman"/>
-          <w:sz w:val="24"/>
-          <w:szCs w:val="24"/>
-          <w:highlight w:val="white"/>
-        </w:rPr>
-      </w:pPr>
-      <w:r>
-        <w:rPr>
-          <w:rFonts w:ascii="Times New Roman" w:eastAsia="Times New Roman" w:hAnsi="Times New Roman" w:cs="Times New Roman"/>
-          <w:sz w:val="24"/>
-          <w:szCs w:val="24"/>
-          <w:highlight w:val="white"/>
-        </w:rPr>
-        <w:t>— Боюсь, доктор Поттер, вы написали работу чернилами не того цвета, — сказал Драко. — Следующий!</w:t>
-      </w:r>
-    </w:p>
-    <w:p>
-      <w:pPr>
-        <w:pStyle w:val="normal0"/>
-        <w:pBdr>
-          <w:top w:val="nil"/>
-          <w:left w:val="nil"/>
-          <w:bottom w:val="nil"/>
-          <w:right w:val="nil"/>
-          <w:between w:val="nil"/>
-        </w:pBdr>
-        <w:spacing w:line="240" w:lineRule="auto"/>
-        <w:ind w:firstLine="570"/>
-        <w:contextualSpacing w:val="0"/>
-        <w:rPr>
-          <w:rFonts w:ascii="Times New Roman" w:eastAsia="Times New Roman" w:hAnsi="Times New Roman" w:cs="Times New Roman"/>
-          <w:sz w:val="24"/>
-          <w:szCs w:val="24"/>
-          <w:highlight w:val="white"/>
-        </w:rPr>
-      </w:pPr>
-      <w:r>
-        <w:rPr>
-          <w:rFonts w:ascii="Times New Roman" w:eastAsia="Times New Roman" w:hAnsi="Times New Roman" w:cs="Times New Roman"/>
-          <w:sz w:val="24"/>
-          <w:szCs w:val="24"/>
-          <w:highlight w:val="white"/>
-        </w:rPr>
-        <w:t>Доктор Потте</w:t>
-      </w:r>
-      <w:r>
-        <w:rPr>
-          <w:rFonts w:ascii="Times New Roman" w:eastAsia="Times New Roman" w:hAnsi="Times New Roman" w:cs="Times New Roman"/>
-          <w:sz w:val="24"/>
-          <w:szCs w:val="24"/>
-          <w:highlight w:val="white"/>
-        </w:rPr>
-        <w:t>р великолепно изобразил отчаяние, и Драко не мог не почувствовать вспышку радости доктора Малфоя, даже если на самом деле доктор Малфой был Пожирателем Смерти.</w:t>
-      </w:r>
-    </w:p>
-    <w:p>
-      <w:pPr>
-        <w:pStyle w:val="normal0"/>
-        <w:pBdr>
-          <w:top w:val="nil"/>
-          <w:left w:val="nil"/>
-          <w:bottom w:val="nil"/>
-          <w:right w:val="nil"/>
-          <w:between w:val="nil"/>
-        </w:pBdr>
-        <w:spacing w:line="240" w:lineRule="auto"/>
-        <w:ind w:firstLine="570"/>
-        <w:contextualSpacing w:val="0"/>
-        <w:rPr>
-          <w:rFonts w:ascii="Times New Roman" w:eastAsia="Times New Roman" w:hAnsi="Times New Roman" w:cs="Times New Roman"/>
-          <w:sz w:val="24"/>
-          <w:szCs w:val="24"/>
-          <w:highlight w:val="white"/>
-        </w:rPr>
-      </w:pPr>
-      <w:r>
-        <w:rPr>
-          <w:rFonts w:ascii="Times New Roman" w:eastAsia="Times New Roman" w:hAnsi="Times New Roman" w:cs="Times New Roman"/>
-          <w:sz w:val="24"/>
-          <w:szCs w:val="24"/>
-          <w:highlight w:val="white"/>
-        </w:rPr>
-        <w:t>Это было весело. Он бы так целый день провёл.</w:t>
-      </w:r>
-    </w:p>
-    <w:p>
-      <w:pPr>
-        <w:pStyle w:val="normal0"/>
-        <w:pBdr>
-          <w:top w:val="nil"/>
-          <w:left w:val="nil"/>
-          <w:bottom w:val="nil"/>
-          <w:right w:val="nil"/>
-          <w:between w:val="nil"/>
-        </w:pBdr>
-        <w:spacing w:line="240" w:lineRule="auto"/>
-        <w:ind w:firstLine="570"/>
-        <w:contextualSpacing w:val="0"/>
-        <w:rPr>
-          <w:rFonts w:ascii="Times New Roman" w:eastAsia="Times New Roman" w:hAnsi="Times New Roman" w:cs="Times New Roman"/>
-          <w:sz w:val="24"/>
-          <w:szCs w:val="24"/>
-          <w:highlight w:val="white"/>
-        </w:rPr>
-      </w:pPr>
-      <w:r>
-        <w:rPr>
-          <w:rFonts w:ascii="Times New Roman" w:eastAsia="Times New Roman" w:hAnsi="Times New Roman" w:cs="Times New Roman"/>
-          <w:sz w:val="24"/>
-          <w:szCs w:val="24"/>
-          <w:highlight w:val="white"/>
-        </w:rPr>
-        <w:t>Доктор Поттер с унылым видом поднялся со стула и поплёлся прочь. Сделав пару шагов, он превратился в Гарри Поттера, который показал Драко оттопыренный вверх большой палец, а затем снова стал доктором Поттером, который возвращался к столу с широкой улыбкой.</w:t>
-      </w:r>
-    </w:p>
-    <w:p>
-      <w:pPr>
-        <w:pStyle w:val="normal0"/>
-        <w:pBdr>
-          <w:top w:val="nil"/>
-          <w:left w:val="nil"/>
-          <w:bottom w:val="nil"/>
-          <w:right w:val="nil"/>
-          <w:between w:val="nil"/>
-        </w:pBdr>
-        <w:spacing w:line="240" w:lineRule="auto"/>
-        <w:ind w:firstLine="570"/>
-        <w:contextualSpacing w:val="0"/>
-        <w:rPr>
-          <w:rFonts w:ascii="Times New Roman" w:eastAsia="Times New Roman" w:hAnsi="Times New Roman" w:cs="Times New Roman"/>
-          <w:sz w:val="24"/>
-          <w:szCs w:val="24"/>
-          <w:highlight w:val="white"/>
-        </w:rPr>
-      </w:pPr>
-      <w:r>
-        <w:rPr>
-          <w:rFonts w:ascii="Times New Roman" w:eastAsia="Times New Roman" w:hAnsi="Times New Roman" w:cs="Times New Roman"/>
-          <w:sz w:val="24"/>
-          <w:szCs w:val="24"/>
-          <w:highlight w:val="white"/>
-        </w:rPr>
-        <w:t>Доктор Поттер сел и протянул доктору Малфою лист пергамента, на котором было написано:</w:t>
-      </w:r>
-    </w:p>
-    <w:p>
-      <w:pPr>
-        <w:pStyle w:val="normal0"/>
-        <w:pBdr>
-          <w:top w:val="nil"/>
-          <w:left w:val="nil"/>
-          <w:bottom w:val="nil"/>
-          <w:right w:val="nil"/>
-          <w:between w:val="nil"/>
-        </w:pBdr>
-        <w:spacing w:line="240" w:lineRule="auto"/>
-        <w:ind w:firstLine="570"/>
-        <w:contextualSpacing w:val="0"/>
-        <w:rPr>
-          <w:rFonts w:ascii="Times New Roman" w:eastAsia="Times New Roman" w:hAnsi="Times New Roman" w:cs="Times New Roman"/>
-          <w:color w:val="38761D"/>
-          <w:sz w:val="24"/>
-          <w:szCs w:val="24"/>
-          <w:highlight w:val="white"/>
-        </w:rPr>
-      </w:pPr>
-    </w:p>
-    <w:p>
-      <w:pPr>
-        <w:pStyle w:val="normal0"/>
-        <w:pBdr>
-          <w:top w:val="nil"/>
-          <w:left w:val="nil"/>
-          <w:bottom w:val="nil"/>
-          <w:right w:val="nil"/>
-          <w:between w:val="nil"/>
-        </w:pBdr>
-        <w:spacing w:line="240" w:lineRule="auto"/>
-        <w:contextualSpacing w:val="0"/>
-        <w:jc w:val="center"/>
-        <w:rPr>
-          <w:rFonts w:ascii="Times New Roman" w:eastAsia="Times New Roman" w:hAnsi="Times New Roman" w:cs="Times New Roman"/>
-          <w:i/>
-          <w:sz w:val="24"/>
-          <w:szCs w:val="24"/>
-        </w:rPr>
-      </w:pPr>
-      <w:r>
-        <w:rPr>
-          <w:rFonts w:ascii="Times New Roman" w:eastAsia="Times New Roman" w:hAnsi="Times New Roman" w:cs="Times New Roman"/>
-          <w:i/>
-          <w:sz w:val="24"/>
-          <w:szCs w:val="24"/>
-        </w:rPr>
-        <w:t>О наследуемости магических способностей</w:t>
-      </w:r>
-    </w:p>
-    <w:p>
-      <w:pPr>
-        <w:pStyle w:val="normal0"/>
-        <w:pBdr>
-          <w:top w:val="nil"/>
-          <w:left w:val="nil"/>
-          <w:bottom w:val="nil"/>
-          <w:right w:val="nil"/>
-          <w:between w:val="nil"/>
-        </w:pBdr>
-        <w:spacing w:line="240" w:lineRule="auto"/>
-        <w:contextualSpacing w:val="0"/>
-        <w:jc w:val="center"/>
-        <w:rPr>
-          <w:rFonts w:ascii="Times New Roman" w:eastAsia="Times New Roman" w:hAnsi="Times New Roman" w:cs="Times New Roman"/>
-          <w:i/>
-          <w:sz w:val="24"/>
-          <w:szCs w:val="24"/>
-        </w:rPr>
-      </w:pPr>
-      <w:r>
-        <w:rPr>
-          <w:rFonts w:ascii="Times New Roman" w:eastAsia="Times New Roman" w:hAnsi="Times New Roman" w:cs="Times New Roman"/>
-          <w:i/>
-          <w:sz w:val="24"/>
-          <w:szCs w:val="24"/>
-        </w:rPr>
-        <w:t>Д-р Г. Дж. Поттер-Эванс-Веррес, Институт достаточно развитой науки</w:t>
-      </w:r>
-    </w:p>
-    <w:p>
-      <w:pPr>
-        <w:pStyle w:val="normal0"/>
-        <w:pBdr>
-          <w:top w:val="nil"/>
-          <w:left w:val="nil"/>
-          <w:bottom w:val="nil"/>
-          <w:right w:val="nil"/>
-          <w:between w:val="nil"/>
-        </w:pBdr>
-        <w:spacing w:line="240" w:lineRule="auto"/>
-        <w:contextualSpacing w:val="0"/>
-        <w:jc w:val="center"/>
-        <w:rPr>
-          <w:rFonts w:ascii="Times New Roman" w:eastAsia="Times New Roman" w:hAnsi="Times New Roman" w:cs="Times New Roman"/>
-          <w:i/>
-          <w:sz w:val="24"/>
-          <w:szCs w:val="24"/>
-        </w:rPr>
-      </w:pPr>
-      <w:r>
-        <w:rPr>
-          <w:rFonts w:ascii="Times New Roman" w:eastAsia="Times New Roman" w:hAnsi="Times New Roman" w:cs="Times New Roman"/>
-          <w:i/>
-          <w:sz w:val="24"/>
-          <w:szCs w:val="24"/>
-        </w:rPr>
-        <w:t>Моё наблюдение:</w:t>
-      </w:r>
-    </w:p>
-    <w:p>
-      <w:pPr>
-        <w:pStyle w:val="normal0"/>
-        <w:pBdr>
-          <w:top w:val="nil"/>
-          <w:left w:val="nil"/>
-          <w:bottom w:val="nil"/>
-          <w:right w:val="nil"/>
-          <w:between w:val="nil"/>
-        </w:pBdr>
-        <w:spacing w:line="240" w:lineRule="auto"/>
-        <w:contextualSpacing w:val="0"/>
-        <w:jc w:val="center"/>
-        <w:rPr>
-          <w:rFonts w:ascii="Times New Roman" w:eastAsia="Times New Roman" w:hAnsi="Times New Roman" w:cs="Times New Roman"/>
-          <w:i/>
-          <w:sz w:val="24"/>
-          <w:szCs w:val="24"/>
-        </w:rPr>
-      </w:pPr>
-      <w:r>
-        <w:rPr>
-          <w:rFonts w:ascii="Times New Roman" w:eastAsia="Times New Roman" w:hAnsi="Times New Roman" w:cs="Times New Roman"/>
-          <w:i/>
-          <w:sz w:val="24"/>
-          <w:szCs w:val="24"/>
-        </w:rPr>
-        <w:t>Современные волшебники не могут творить столь же впечатляющие заклинания,</w:t>
-      </w:r>
-    </w:p>
-    <w:p>
-      <w:pPr>
-        <w:pStyle w:val="normal0"/>
-        <w:pBdr>
-          <w:top w:val="nil"/>
-          <w:left w:val="nil"/>
-          <w:bottom w:val="nil"/>
-          <w:right w:val="nil"/>
-          <w:between w:val="nil"/>
-        </w:pBdr>
-        <w:spacing w:line="240" w:lineRule="auto"/>
-        <w:contextualSpacing w:val="0"/>
-        <w:jc w:val="center"/>
-        <w:rPr>
-          <w:rFonts w:ascii="Times New Roman" w:eastAsia="Times New Roman" w:hAnsi="Times New Roman" w:cs="Times New Roman"/>
-          <w:i/>
-          <w:sz w:val="24"/>
-          <w:szCs w:val="24"/>
-        </w:rPr>
-      </w:pPr>
-      <w:r>
-        <w:rPr>
-          <w:rFonts w:ascii="Times New Roman" w:eastAsia="Times New Roman" w:hAnsi="Times New Roman" w:cs="Times New Roman"/>
-          <w:i/>
-          <w:sz w:val="24"/>
-          <w:szCs w:val="24"/>
-        </w:rPr>
-        <w:t>что и волшебники, жившие 800 лет назад.</w:t>
-      </w:r>
-    </w:p>
-    <w:p>
-      <w:pPr>
-        <w:pStyle w:val="normal0"/>
-        <w:pBdr>
-          <w:top w:val="nil"/>
-          <w:left w:val="nil"/>
-          <w:bottom w:val="nil"/>
-          <w:right w:val="nil"/>
-          <w:between w:val="nil"/>
-        </w:pBdr>
-        <w:spacing w:line="240" w:lineRule="auto"/>
-        <w:contextualSpacing w:val="0"/>
-        <w:jc w:val="center"/>
-        <w:rPr>
-          <w:rFonts w:ascii="Times New Roman" w:eastAsia="Times New Roman" w:hAnsi="Times New Roman" w:cs="Times New Roman"/>
-          <w:i/>
-          <w:sz w:val="24"/>
-          <w:szCs w:val="24"/>
-        </w:rPr>
-      </w:pPr>
-      <w:r>
-        <w:rPr>
-          <w:rFonts w:ascii="Times New Roman" w:eastAsia="Times New Roman" w:hAnsi="Times New Roman" w:cs="Times New Roman"/>
-          <w:i/>
-          <w:sz w:val="24"/>
-          <w:szCs w:val="24"/>
-        </w:rPr>
-        <w:t>Мой вывод:</w:t>
-      </w:r>
-    </w:p>
-    <w:p>
-      <w:pPr>
-        <w:pStyle w:val="normal0"/>
-        <w:pBdr>
-          <w:top w:val="nil"/>
-          <w:left w:val="nil"/>
-          <w:bottom w:val="nil"/>
-          <w:right w:val="nil"/>
-          <w:between w:val="nil"/>
-        </w:pBdr>
-        <w:spacing w:line="240" w:lineRule="auto"/>
-        <w:contextualSpacing w:val="0"/>
-        <w:jc w:val="center"/>
-        <w:rPr>
-          <w:rFonts w:ascii="Times New Roman" w:eastAsia="Times New Roman" w:hAnsi="Times New Roman" w:cs="Times New Roman"/>
-          <w:i/>
-          <w:sz w:val="24"/>
-          <w:szCs w:val="24"/>
-        </w:rPr>
-      </w:pPr>
-      <w:r>
-        <w:rPr>
-          <w:rFonts w:ascii="Times New Roman" w:eastAsia="Times New Roman" w:hAnsi="Times New Roman" w:cs="Times New Roman"/>
-          <w:i/>
-          <w:sz w:val="24"/>
-          <w:szCs w:val="24"/>
-        </w:rPr>
-        <w:t>Волшебники стали слабее из-за смешения крови</w:t>
-      </w:r>
-    </w:p>
-    <w:p>
-      <w:pPr>
-        <w:pStyle w:val="normal0"/>
-        <w:pBdr>
-          <w:top w:val="nil"/>
-          <w:left w:val="nil"/>
-          <w:bottom w:val="nil"/>
-          <w:right w:val="nil"/>
-          <w:between w:val="nil"/>
-        </w:pBdr>
-        <w:spacing w:line="240" w:lineRule="auto"/>
-        <w:contextualSpacing w:val="0"/>
-        <w:jc w:val="center"/>
-        <w:rPr>
-          <w:rFonts w:ascii="Times New Roman" w:eastAsia="Times New Roman" w:hAnsi="Times New Roman" w:cs="Times New Roman"/>
-          <w:i/>
-          <w:sz w:val="24"/>
-          <w:szCs w:val="24"/>
-          <w:highlight w:val="white"/>
-        </w:rPr>
-      </w:pPr>
-      <w:r>
-        <w:rPr>
-          <w:rFonts w:ascii="Times New Roman" w:eastAsia="Times New Roman" w:hAnsi="Times New Roman" w:cs="Times New Roman"/>
-          <w:i/>
-          <w:sz w:val="24"/>
-          <w:szCs w:val="24"/>
-        </w:rPr>
-        <w:t>с маглорождёнными и сквибами.</w:t>
-      </w:r>
-    </w:p>
-    <w:p>
-      <w:pPr>
-        <w:pStyle w:val="normal0"/>
-        <w:pBdr>
-          <w:top w:val="nil"/>
-          <w:left w:val="nil"/>
-          <w:bottom w:val="nil"/>
-          <w:right w:val="nil"/>
-          <w:between w:val="nil"/>
-        </w:pBdr>
-        <w:spacing w:line="240" w:lineRule="auto"/>
-        <w:ind w:firstLine="570"/>
-        <w:contextualSpacing w:val="0"/>
-        <w:rPr>
-          <w:rFonts w:ascii="Times New Roman" w:eastAsia="Times New Roman" w:hAnsi="Times New Roman" w:cs="Times New Roman"/>
-          <w:sz w:val="24"/>
-          <w:szCs w:val="24"/>
-        </w:rPr>
-      </w:pPr>
-    </w:p>
-    <w:p>
-      <w:pPr>
-        <w:pStyle w:val="normal0"/>
-        <w:pBdr>
-          <w:top w:val="nil"/>
-          <w:left w:val="nil"/>
-          <w:bottom w:val="nil"/>
-          <w:right w:val="nil"/>
-          <w:between w:val="nil"/>
-        </w:pBdr>
-        <w:spacing w:line="240" w:lineRule="auto"/>
-        <w:ind w:firstLine="570"/>
-        <w:contextualSpacing w:val="0"/>
-        <w:rPr>
-          <w:rFonts w:ascii="Times New Roman" w:eastAsia="Times New Roman" w:hAnsi="Times New Roman" w:cs="Times New Roman"/>
-          <w:sz w:val="24"/>
-          <w:szCs w:val="24"/>
-        </w:rPr>
-      </w:pPr>
-      <w:r>
-        <w:rPr>
-          <w:rFonts w:ascii="Times New Roman" w:eastAsia="Times New Roman" w:hAnsi="Times New Roman" w:cs="Times New Roman"/>
-          <w:sz w:val="24"/>
-          <w:szCs w:val="24"/>
-        </w:rPr>
-        <w:t>— Прошу прощения, доктор Малфой, — заискивающе начал до</w:t>
-      </w:r>
-      <w:r>
-        <w:rPr>
-          <w:rFonts w:ascii="Times New Roman" w:eastAsia="Times New Roman" w:hAnsi="Times New Roman" w:cs="Times New Roman"/>
-          <w:sz w:val="24"/>
-          <w:szCs w:val="24"/>
-        </w:rPr>
-        <w:t>ктор Поттер, — я тут подумал, не мог бы «Журнал невоспроизводимых результатов» рассмотреть для публикации мою работу «О наследуемости магических способностей»?</w:t>
-      </w:r>
-    </w:p>
-    <w:p>
-      <w:pPr>
-        <w:pStyle w:val="normal0"/>
-        <w:pBdr>
-          <w:top w:val="nil"/>
-          <w:left w:val="nil"/>
-          <w:bottom w:val="nil"/>
-          <w:right w:val="nil"/>
-          <w:between w:val="nil"/>
-        </w:pBdr>
-        <w:spacing w:line="240" w:lineRule="auto"/>
-        <w:ind w:firstLine="570"/>
-        <w:contextualSpacing w:val="0"/>
-        <w:rPr>
-          <w:rFonts w:ascii="Times New Roman" w:eastAsia="Times New Roman" w:hAnsi="Times New Roman" w:cs="Times New Roman"/>
-          <w:sz w:val="24"/>
-          <w:szCs w:val="24"/>
-        </w:rPr>
-      </w:pPr>
-      <w:r>
-        <w:rPr>
-          <w:rFonts w:ascii="Times New Roman" w:eastAsia="Times New Roman" w:hAnsi="Times New Roman" w:cs="Times New Roman"/>
-          <w:sz w:val="24"/>
-          <w:szCs w:val="24"/>
-        </w:rPr>
-        <w:t xml:space="preserve">Драко взглянул на пергамент и улыбнулся, раздумывая о возможных причинах отказа. Если бы он был </w:t>
-      </w:r>
-      <w:r>
-        <w:rPr>
-          <w:rFonts w:ascii="Times New Roman" w:eastAsia="Times New Roman" w:hAnsi="Times New Roman" w:cs="Times New Roman"/>
-          <w:sz w:val="24"/>
-          <w:szCs w:val="24"/>
-        </w:rPr>
-        <w:t>преподавателем, он бы не принял эссе, потому что оно было слишком коротким, поэтому…</w:t>
-      </w:r>
-    </w:p>
-    <w:p>
-      <w:pPr>
-        <w:pStyle w:val="normal0"/>
-        <w:pBdr>
-          <w:top w:val="nil"/>
-          <w:left w:val="nil"/>
-          <w:bottom w:val="nil"/>
-          <w:right w:val="nil"/>
-          <w:between w:val="nil"/>
-        </w:pBdr>
-        <w:spacing w:line="240" w:lineRule="auto"/>
-        <w:ind w:firstLine="570"/>
-        <w:contextualSpacing w:val="0"/>
-        <w:rPr>
-          <w:rFonts w:ascii="Times New Roman" w:eastAsia="Times New Roman" w:hAnsi="Times New Roman" w:cs="Times New Roman"/>
-          <w:sz w:val="24"/>
-          <w:szCs w:val="24"/>
-        </w:rPr>
-      </w:pPr>
-      <w:r>
-        <w:rPr>
-          <w:rFonts w:ascii="Times New Roman" w:eastAsia="Times New Roman" w:hAnsi="Times New Roman" w:cs="Times New Roman"/>
-          <w:sz w:val="24"/>
-          <w:szCs w:val="24"/>
-        </w:rPr>
-        <w:t>— Слишком большой объём, доктор Поттер, — заключил доктор Малфой.</w:t>
-      </w:r>
-    </w:p>
-    <w:p>
-      <w:pPr>
-        <w:pStyle w:val="normal0"/>
-        <w:pBdr>
-          <w:top w:val="nil"/>
-          <w:left w:val="nil"/>
-          <w:bottom w:val="nil"/>
-          <w:right w:val="nil"/>
-          <w:between w:val="nil"/>
-        </w:pBdr>
-        <w:spacing w:line="240" w:lineRule="auto"/>
-        <w:ind w:firstLine="570"/>
-        <w:contextualSpacing w:val="0"/>
-        <w:rPr>
-          <w:rFonts w:ascii="Times New Roman" w:eastAsia="Times New Roman" w:hAnsi="Times New Roman" w:cs="Times New Roman"/>
-          <w:sz w:val="24"/>
-          <w:szCs w:val="24"/>
-        </w:rPr>
-      </w:pPr>
-      <w:r>
-        <w:rPr>
-          <w:rFonts w:ascii="Times New Roman" w:eastAsia="Times New Roman" w:hAnsi="Times New Roman" w:cs="Times New Roman"/>
-          <w:sz w:val="24"/>
-          <w:szCs w:val="24"/>
-        </w:rPr>
-        <w:t>На мгновение на лице доктора Поттера появилось выражение искреннего замешательства.</w:t>
-      </w:r>
-    </w:p>
-    <w:p>
-      <w:pPr>
-        <w:pStyle w:val="normal0"/>
-        <w:pBdr>
-          <w:top w:val="nil"/>
-          <w:left w:val="nil"/>
-          <w:bottom w:val="nil"/>
-          <w:right w:val="nil"/>
-          <w:between w:val="nil"/>
-        </w:pBdr>
-        <w:spacing w:line="240" w:lineRule="auto"/>
-        <w:ind w:firstLine="570"/>
-        <w:contextualSpacing w:val="0"/>
-        <w:rPr>
-          <w:rFonts w:ascii="Times New Roman" w:eastAsia="Times New Roman" w:hAnsi="Times New Roman" w:cs="Times New Roman"/>
-          <w:sz w:val="24"/>
-          <w:szCs w:val="24"/>
-        </w:rPr>
-      </w:pPr>
-      <w:r>
-        <w:rPr>
-          <w:rFonts w:ascii="Times New Roman" w:eastAsia="Times New Roman" w:hAnsi="Times New Roman" w:cs="Times New Roman"/>
-          <w:sz w:val="24"/>
-          <w:szCs w:val="24"/>
-        </w:rPr>
-        <w:t xml:space="preserve">— А-а, — протянул он </w:t>
-      </w:r>
-      <w:r>
-        <w:rPr>
-          <w:rFonts w:ascii="Times New Roman" w:eastAsia="Times New Roman" w:hAnsi="Times New Roman" w:cs="Times New Roman"/>
-          <w:sz w:val="24"/>
-          <w:szCs w:val="24"/>
-        </w:rPr>
-        <w:t>наконец. — А если я вычеркну отдельные строки про наблюдения и заключения и просто напишу: «поэтому…»?</w:t>
-      </w:r>
-    </w:p>
-    <w:p>
-      <w:pPr>
-        <w:pStyle w:val="normal0"/>
-        <w:pBdr>
-          <w:top w:val="nil"/>
-          <w:left w:val="nil"/>
-          <w:bottom w:val="nil"/>
-          <w:right w:val="nil"/>
-          <w:between w:val="nil"/>
-        </w:pBdr>
-        <w:spacing w:line="240" w:lineRule="auto"/>
-        <w:ind w:firstLine="570"/>
-        <w:contextualSpacing w:val="0"/>
-        <w:rPr>
-          <w:rFonts w:ascii="Times New Roman" w:eastAsia="Times New Roman" w:hAnsi="Times New Roman" w:cs="Times New Roman"/>
-          <w:sz w:val="24"/>
-          <w:szCs w:val="24"/>
-        </w:rPr>
-      </w:pPr>
-      <w:r>
-        <w:rPr>
-          <w:rFonts w:ascii="Times New Roman" w:eastAsia="Times New Roman" w:hAnsi="Times New Roman" w:cs="Times New Roman"/>
-          <w:sz w:val="24"/>
-          <w:szCs w:val="24"/>
-        </w:rPr>
-        <w:t>— Тогда объём будет слишком маленький. Следующий!</w:t>
-      </w:r>
-    </w:p>
-    <w:p>
-      <w:pPr>
-        <w:pStyle w:val="normal0"/>
-        <w:pBdr>
-          <w:top w:val="nil"/>
-          <w:left w:val="nil"/>
-          <w:bottom w:val="nil"/>
-          <w:right w:val="nil"/>
-          <w:between w:val="nil"/>
-        </w:pBdr>
-        <w:spacing w:line="240" w:lineRule="auto"/>
-        <w:ind w:firstLine="570"/>
-        <w:contextualSpacing w:val="0"/>
-        <w:rPr>
-          <w:rFonts w:ascii="Times New Roman" w:eastAsia="Times New Roman" w:hAnsi="Times New Roman" w:cs="Times New Roman"/>
-          <w:sz w:val="24"/>
-          <w:szCs w:val="24"/>
-          <w:highlight w:val="white"/>
-        </w:rPr>
-      </w:pPr>
-      <w:r>
-        <w:rPr>
-          <w:rFonts w:ascii="Times New Roman" w:eastAsia="Times New Roman" w:hAnsi="Times New Roman" w:cs="Times New Roman"/>
-          <w:sz w:val="24"/>
-          <w:szCs w:val="24"/>
-        </w:rPr>
-        <w:t>Доктор Поттер снова поплёлся прочь.</w:t>
-      </w:r>
-    </w:p>
-    <w:p>
-      <w:pPr>
-        <w:pStyle w:val="normal0"/>
-        <w:pBdr>
-          <w:top w:val="nil"/>
-          <w:left w:val="nil"/>
-          <w:bottom w:val="nil"/>
-          <w:right w:val="nil"/>
-          <w:between w:val="nil"/>
-        </w:pBdr>
-        <w:spacing w:line="240" w:lineRule="auto"/>
-        <w:ind w:firstLine="570"/>
-        <w:contextualSpacing w:val="0"/>
-        <w:rPr>
-          <w:rFonts w:ascii="Times New Roman" w:eastAsia="Times New Roman" w:hAnsi="Times New Roman" w:cs="Times New Roman"/>
-          <w:sz w:val="24"/>
-          <w:szCs w:val="24"/>
-          <w:highlight w:val="white"/>
-        </w:rPr>
-      </w:pPr>
-      <w:r>
-        <w:rPr>
-          <w:rFonts w:ascii="Times New Roman" w:eastAsia="Times New Roman" w:hAnsi="Times New Roman" w:cs="Times New Roman"/>
-          <w:sz w:val="24"/>
-          <w:szCs w:val="24"/>
-          <w:highlight w:val="white"/>
-        </w:rPr>
-        <w:t xml:space="preserve">— </w:t>
-      </w:r>
-      <w:r>
-        <w:rPr>
-          <w:rFonts w:ascii="Times New Roman" w:eastAsia="Times New Roman" w:hAnsi="Times New Roman" w:cs="Times New Roman"/>
-          <w:sz w:val="24"/>
-          <w:szCs w:val="24"/>
-          <w:highlight w:val="white"/>
-        </w:rPr>
-        <w:t>Ладно, — сказал Гарри Поттер, — смотрю, ты уже наловчился, даже слишком</w:t>
-      </w:r>
-      <w:r>
-        <w:rPr>
-          <w:rFonts w:ascii="Times New Roman" w:eastAsia="Times New Roman" w:hAnsi="Times New Roman" w:cs="Times New Roman"/>
-          <w:i/>
-          <w:sz w:val="24"/>
-          <w:szCs w:val="24"/>
-          <w:highlight w:val="white"/>
-        </w:rPr>
-        <w:t>.</w:t>
-      </w:r>
-      <w:r>
-        <w:rPr>
-          <w:rFonts w:ascii="Times New Roman" w:eastAsia="Times New Roman" w:hAnsi="Times New Roman" w:cs="Times New Roman"/>
-          <w:sz w:val="24"/>
-          <w:szCs w:val="24"/>
-          <w:highlight w:val="white"/>
-        </w:rPr>
-        <w:t xml:space="preserve"> Ещё два раза в тренировочном режиме, а потом по-настоящему и без пауз. Я подойду, и ты должен будешь отвергнуть статью из-за её содержания. Также помни — твои учёные-соперники не дрем</w:t>
-      </w:r>
-      <w:r>
-        <w:rPr>
-          <w:rFonts w:ascii="Times New Roman" w:eastAsia="Times New Roman" w:hAnsi="Times New Roman" w:cs="Times New Roman"/>
-          <w:sz w:val="24"/>
-          <w:szCs w:val="24"/>
-          <w:highlight w:val="white"/>
-        </w:rPr>
-        <w:t>лют.</w:t>
-      </w:r>
-    </w:p>
-    <w:p>
-      <w:pPr>
-        <w:pStyle w:val="normal0"/>
-        <w:pBdr>
-          <w:top w:val="nil"/>
-          <w:left w:val="nil"/>
-          <w:bottom w:val="nil"/>
-          <w:right w:val="nil"/>
-          <w:between w:val="nil"/>
-        </w:pBdr>
-        <w:spacing w:line="240" w:lineRule="auto"/>
-        <w:ind w:firstLine="570"/>
-        <w:contextualSpacing w:val="0"/>
-        <w:rPr>
-          <w:rFonts w:ascii="Times New Roman" w:eastAsia="Times New Roman" w:hAnsi="Times New Roman" w:cs="Times New Roman"/>
-          <w:sz w:val="24"/>
-          <w:szCs w:val="24"/>
-          <w:highlight w:val="white"/>
-        </w:rPr>
-      </w:pPr>
-      <w:r>
-        <w:rPr>
-          <w:rFonts w:ascii="Times New Roman" w:eastAsia="Times New Roman" w:hAnsi="Times New Roman" w:cs="Times New Roman"/>
-          <w:sz w:val="24"/>
-          <w:szCs w:val="24"/>
-          <w:highlight w:val="white"/>
-        </w:rPr>
-        <w:t>Следующая статья доктора Поттера была идеальна во всех отношениях, своего рода чудом, но, к сожалению, пришлось отвергнуть и её, потому что у журнала доктора Малфоя были проблемы с буквой «Е». А когда доктор Поттер предложил переписать статью, не испо</w:t>
-      </w:r>
-      <w:r>
-        <w:rPr>
-          <w:rFonts w:ascii="Times New Roman" w:eastAsia="Times New Roman" w:hAnsi="Times New Roman" w:cs="Times New Roman"/>
-          <w:sz w:val="24"/>
-          <w:szCs w:val="24"/>
-          <w:highlight w:val="white"/>
-        </w:rPr>
-        <w:t>льзуя слов с этой буквой, доктор Малфой объяснил, что вообще-то проблемы есть со всеми гласными.</w:t>
-      </w:r>
-    </w:p>
-    <w:p>
-      <w:pPr>
-        <w:pStyle w:val="normal0"/>
-        <w:pBdr>
-          <w:top w:val="nil"/>
-          <w:left w:val="nil"/>
-          <w:bottom w:val="nil"/>
-          <w:right w:val="nil"/>
-          <w:between w:val="nil"/>
-        </w:pBdr>
-        <w:spacing w:line="240" w:lineRule="auto"/>
-        <w:ind w:firstLine="570"/>
-        <w:contextualSpacing w:val="0"/>
-        <w:rPr>
-          <w:rFonts w:ascii="Times New Roman" w:eastAsia="Times New Roman" w:hAnsi="Times New Roman" w:cs="Times New Roman"/>
-          <w:sz w:val="24"/>
-          <w:szCs w:val="24"/>
-          <w:highlight w:val="white"/>
-        </w:rPr>
-      </w:pPr>
-      <w:r>
-        <w:rPr>
-          <w:rFonts w:ascii="Times New Roman" w:eastAsia="Times New Roman" w:hAnsi="Times New Roman" w:cs="Times New Roman"/>
-          <w:sz w:val="24"/>
-          <w:szCs w:val="24"/>
-          <w:highlight w:val="white"/>
-        </w:rPr>
-        <w:t>Следующая статья была отвергнута, потому что вторник.</w:t>
-      </w:r>
-    </w:p>
-    <w:p>
-      <w:pPr>
-        <w:pStyle w:val="normal0"/>
-        <w:pBdr>
-          <w:top w:val="nil"/>
-          <w:left w:val="nil"/>
-          <w:bottom w:val="nil"/>
-          <w:right w:val="nil"/>
-          <w:between w:val="nil"/>
-        </w:pBdr>
-        <w:spacing w:line="240" w:lineRule="auto"/>
-        <w:ind w:firstLine="570"/>
-        <w:contextualSpacing w:val="0"/>
-        <w:rPr>
-          <w:rFonts w:ascii="Times New Roman" w:eastAsia="Times New Roman" w:hAnsi="Times New Roman" w:cs="Times New Roman"/>
-          <w:sz w:val="24"/>
-          <w:szCs w:val="24"/>
-          <w:highlight w:val="white"/>
-        </w:rPr>
-      </w:pPr>
-      <w:r>
-        <w:rPr>
-          <w:rFonts w:ascii="Times New Roman" w:eastAsia="Times New Roman" w:hAnsi="Times New Roman" w:cs="Times New Roman"/>
-          <w:sz w:val="24"/>
-          <w:szCs w:val="24"/>
-          <w:highlight w:val="white"/>
-        </w:rPr>
-        <w:t>На самом деле была суббота.</w:t>
-      </w:r>
-    </w:p>
-    <w:p>
-      <w:pPr>
-        <w:pStyle w:val="normal0"/>
-        <w:pBdr>
-          <w:top w:val="nil"/>
-          <w:left w:val="nil"/>
-          <w:bottom w:val="nil"/>
-          <w:right w:val="nil"/>
-          <w:between w:val="nil"/>
-        </w:pBdr>
-        <w:spacing w:line="240" w:lineRule="auto"/>
-        <w:ind w:firstLine="570"/>
-        <w:contextualSpacing w:val="0"/>
-        <w:rPr>
-          <w:rFonts w:ascii="Times New Roman" w:eastAsia="Times New Roman" w:hAnsi="Times New Roman" w:cs="Times New Roman"/>
-          <w:sz w:val="24"/>
-          <w:szCs w:val="24"/>
-          <w:highlight w:val="white"/>
-        </w:rPr>
-      </w:pPr>
-      <w:r>
-        <w:rPr>
-          <w:rFonts w:ascii="Times New Roman" w:eastAsia="Times New Roman" w:hAnsi="Times New Roman" w:cs="Times New Roman"/>
-          <w:sz w:val="24"/>
-          <w:szCs w:val="24"/>
-          <w:highlight w:val="white"/>
-        </w:rPr>
         <w:t>Доктор Поттер попробовал указать на это, но в ответ услышал: «Следующий!».</w:t>
       </w:r>
     </w:p>
@@ -8287,7 +8268,6 @@
           <w:szCs w:val="24"/>
           <w:highlight w:val="white"/>
         </w:rPr>
-        <w:lastRenderedPageBreak/>
         <w:t>(Д</w:t>
       </w:r>
       <w:r>
@@ -9292,6 +9272,7 @@
           <w:sz w:val="24"/>
           <w:szCs w:val="24"/>
         </w:rPr>
+        <w:lastRenderedPageBreak/>
         <w:t>Драко вылетел из кресла в таком гневе, что с трудом выговаривал слова:</w:t>
       </w:r>
     </w:p>
@@ -9321,7 +9302,6 @@
           <w:sz w:val="24"/>
           <w:szCs w:val="24"/>
         </w:rPr>
-        <w:lastRenderedPageBreak/>
         <w:t xml:space="preserve">— </w:t>
       </w:r>
       <w:r>
@@ -10123,6 +10103,7 @@
           <w:szCs w:val="24"/>
           <w:highlight w:val="white"/>
         </w:rPr>
+        <w:lastRenderedPageBreak/>
         <w:t>3. Знания о могущественных заклинаниях утрачены.</w:t>
       </w:r>
     </w:p>
@@ -10155,978 +10136,977 @@
           <w:szCs w:val="24"/>
           <w:highlight w:val="white"/>
         </w:rPr>
+        <w:t>4. Волшебники в детстве неправильно питаются, ил</w:t>
+      </w:r>
+      <w:r>
+        <w:rPr>
+          <w:rFonts w:ascii="Times New Roman" w:eastAsia="Times New Roman" w:hAnsi="Times New Roman" w:cs="Times New Roman"/>
+          <w:i/>
+          <w:sz w:val="24"/>
+          <w:szCs w:val="24"/>
+          <w:highlight w:val="white"/>
+        </w:rPr>
+        <w:t>и ещё что-то, не связанное с кровью, мешает им вырастать сильными.</w:t>
+      </w:r>
+    </w:p>
+    <w:p>
+      <w:pPr>
+        <w:pStyle w:val="normal0"/>
+        <w:pBdr>
+          <w:top w:val="nil"/>
+          <w:left w:val="nil"/>
+          <w:bottom w:val="nil"/>
+          <w:right w:val="nil"/>
+          <w:between w:val="nil"/>
+        </w:pBdr>
+        <w:spacing w:line="240" w:lineRule="auto"/>
+        <w:ind w:firstLine="570"/>
+        <w:contextualSpacing w:val="0"/>
+        <w:rPr>
+          <w:rFonts w:ascii="Times New Roman" w:eastAsia="Times New Roman" w:hAnsi="Times New Roman" w:cs="Times New Roman"/>
+          <w:i/>
+          <w:sz w:val="24"/>
+          <w:szCs w:val="24"/>
+          <w:highlight w:val="white"/>
+        </w:rPr>
+      </w:pPr>
+      <w:r>
+        <w:rPr>
+          <w:rFonts w:ascii="Times New Roman" w:eastAsia="Times New Roman" w:hAnsi="Times New Roman" w:cs="Times New Roman"/>
+          <w:i/>
+          <w:sz w:val="24"/>
+          <w:szCs w:val="24"/>
+          <w:highlight w:val="white"/>
+        </w:rPr>
+        <w:t>5. Технологии маглов влияют на магию. (Уже 800 лет?)</w:t>
+      </w:r>
+    </w:p>
+    <w:p>
+      <w:pPr>
+        <w:pStyle w:val="normal0"/>
+        <w:pBdr>
+          <w:top w:val="nil"/>
+          <w:left w:val="nil"/>
+          <w:bottom w:val="nil"/>
+          <w:right w:val="nil"/>
+          <w:between w:val="nil"/>
+        </w:pBdr>
+        <w:spacing w:line="240" w:lineRule="auto"/>
+        <w:ind w:firstLine="570"/>
+        <w:contextualSpacing w:val="0"/>
+        <w:rPr>
+          <w:rFonts w:ascii="Times New Roman" w:eastAsia="Times New Roman" w:hAnsi="Times New Roman" w:cs="Times New Roman"/>
+          <w:i/>
+          <w:sz w:val="24"/>
+          <w:szCs w:val="24"/>
+          <w:highlight w:val="white"/>
+        </w:rPr>
+      </w:pPr>
+      <w:r>
+        <w:rPr>
+          <w:rFonts w:ascii="Times New Roman" w:eastAsia="Times New Roman" w:hAnsi="Times New Roman" w:cs="Times New Roman"/>
+          <w:i/>
+          <w:sz w:val="24"/>
+          <w:szCs w:val="24"/>
+          <w:highlight w:val="white"/>
+        </w:rPr>
+        <w:t>6. У могущественных волшебников рождается меньше детей. (Драко = единственный ребёнок? Проверить наличие детей у трёх сильных магов — Кв</w:t>
+      </w:r>
+      <w:r>
+        <w:rPr>
+          <w:rFonts w:ascii="Times New Roman" w:eastAsia="Times New Roman" w:hAnsi="Times New Roman" w:cs="Times New Roman"/>
+          <w:i/>
+          <w:sz w:val="24"/>
+          <w:szCs w:val="24"/>
+          <w:highlight w:val="white"/>
+        </w:rPr>
+        <w:t>иррелла / Дамблдора / Тёмного Лорда.)</w:t>
+      </w:r>
+    </w:p>
+    <w:p>
+      <w:pPr>
+        <w:pStyle w:val="normal0"/>
+        <w:pBdr>
+          <w:top w:val="nil"/>
+          <w:left w:val="nil"/>
+          <w:bottom w:val="nil"/>
+          <w:right w:val="nil"/>
+          <w:between w:val="nil"/>
+        </w:pBdr>
+        <w:spacing w:line="240" w:lineRule="auto"/>
+        <w:ind w:firstLine="570"/>
+        <w:contextualSpacing w:val="0"/>
+        <w:rPr>
+          <w:rFonts w:ascii="Times New Roman" w:eastAsia="Times New Roman" w:hAnsi="Times New Roman" w:cs="Times New Roman"/>
+          <w:i/>
+          <w:sz w:val="24"/>
+          <w:szCs w:val="24"/>
+          <w:highlight w:val="white"/>
+        </w:rPr>
+      </w:pPr>
+      <w:r>
+        <w:rPr>
+          <w:rFonts w:ascii="Times New Roman" w:eastAsia="Times New Roman" w:hAnsi="Times New Roman" w:cs="Times New Roman"/>
+          <w:i/>
+          <w:sz w:val="24"/>
+          <w:szCs w:val="24"/>
+          <w:highlight w:val="white"/>
+          <w:u w:val="single"/>
+        </w:rPr>
+        <w:t>Эксперименты:</w:t>
+      </w:r>
+      <w:r>
+        <w:rPr>
+          <w:rFonts w:ascii="Times New Roman" w:eastAsia="Times New Roman" w:hAnsi="Times New Roman" w:cs="Times New Roman"/>
+          <w:i/>
+          <w:sz w:val="24"/>
+          <w:szCs w:val="24"/>
+          <w:highlight w:val="white"/>
+        </w:rPr>
+        <w:t xml:space="preserve"> </w:t>
+      </w:r>
+    </w:p>
+    <w:p>
+      <w:pPr>
+        <w:pStyle w:val="normal0"/>
+        <w:pBdr>
+          <w:top w:val="nil"/>
+          <w:left w:val="nil"/>
+          <w:bottom w:val="nil"/>
+          <w:right w:val="nil"/>
+          <w:between w:val="nil"/>
+        </w:pBdr>
+        <w:spacing w:line="240" w:lineRule="auto"/>
+        <w:ind w:firstLine="570"/>
+        <w:contextualSpacing w:val="0"/>
+        <w:rPr>
+          <w:rFonts w:ascii="Times New Roman" w:eastAsia="Times New Roman" w:hAnsi="Times New Roman" w:cs="Times New Roman"/>
+          <w:sz w:val="24"/>
+          <w:szCs w:val="24"/>
+          <w:highlight w:val="white"/>
+        </w:rPr>
+      </w:pPr>
+      <w:r>
+        <w:rPr>
+          <w:rFonts w:ascii="Times New Roman" w:eastAsia="Times New Roman" w:hAnsi="Times New Roman" w:cs="Times New Roman"/>
+          <w:sz w:val="24"/>
+          <w:szCs w:val="24"/>
+          <w:highlight w:val="white"/>
+        </w:rPr>
+        <w:t>— Хорошо, — Гарри теперь дышал немного спокойнее. — Когда нужно исследовать совершенно непонятное явление, разумнее всего провести несколько очень простых экспериментов, которые</w:t>
+      </w:r>
+      <w:r>
+        <w:rPr>
+          <w:rFonts w:ascii="Times New Roman" w:eastAsia="Times New Roman" w:hAnsi="Times New Roman" w:cs="Times New Roman"/>
+          <w:sz w:val="24"/>
+          <w:szCs w:val="24"/>
+        </w:rPr>
+        <w:t xml:space="preserve"> можно сделать сразу же. Н</w:t>
+      </w:r>
+      <w:r>
+        <w:rPr>
+          <w:rFonts w:ascii="Times New Roman" w:eastAsia="Times New Roman" w:hAnsi="Times New Roman" w:cs="Times New Roman"/>
+          <w:sz w:val="24"/>
+          <w:szCs w:val="24"/>
+        </w:rPr>
+        <w:t>ам нужны какие-нибудь лёгкие проверочные вопросы, позволяющие сделать выбор в пользу одной из гипотез. Н</w:t>
+      </w:r>
+      <w:r>
+        <w:rPr>
+          <w:rFonts w:ascii="Times New Roman" w:eastAsia="Times New Roman" w:hAnsi="Times New Roman" w:cs="Times New Roman"/>
+          <w:sz w:val="24"/>
+          <w:szCs w:val="24"/>
+          <w:highlight w:val="white"/>
+        </w:rPr>
+        <w:t>аблюдения, которые позволят нам выделить одну и</w:t>
+      </w:r>
+      <w:r>
+        <w:rPr>
+          <w:rFonts w:ascii="Times New Roman" w:eastAsia="Times New Roman" w:hAnsi="Times New Roman" w:cs="Times New Roman"/>
+          <w:sz w:val="24"/>
+          <w:szCs w:val="24"/>
+        </w:rPr>
+        <w:t>з них.</w:t>
+      </w:r>
+    </w:p>
+    <w:p>
+      <w:pPr>
+        <w:pStyle w:val="normal0"/>
+        <w:pBdr>
+          <w:top w:val="nil"/>
+          <w:left w:val="nil"/>
+          <w:bottom w:val="nil"/>
+          <w:right w:val="nil"/>
+          <w:between w:val="nil"/>
+        </w:pBdr>
+        <w:spacing w:line="240" w:lineRule="auto"/>
+        <w:ind w:firstLine="570"/>
+        <w:contextualSpacing w:val="0"/>
+        <w:rPr>
+          <w:rFonts w:ascii="Times New Roman" w:eastAsia="Times New Roman" w:hAnsi="Times New Roman" w:cs="Times New Roman"/>
+          <w:sz w:val="24"/>
+          <w:szCs w:val="24"/>
+          <w:highlight w:val="white"/>
+        </w:rPr>
+      </w:pPr>
+      <w:r>
+        <w:rPr>
+          <w:rFonts w:ascii="Times New Roman" w:eastAsia="Times New Roman" w:hAnsi="Times New Roman" w:cs="Times New Roman"/>
+          <w:sz w:val="24"/>
+          <w:szCs w:val="24"/>
+          <w:highlight w:val="white"/>
+        </w:rPr>
+        <w:t xml:space="preserve">Драко, остолбенев, уставился в список. Внезапно он понял, что знает множество чистокровных магов, </w:t>
+      </w:r>
+      <w:r>
+        <w:rPr>
+          <w:rFonts w:ascii="Times New Roman" w:eastAsia="Times New Roman" w:hAnsi="Times New Roman" w:cs="Times New Roman"/>
+          <w:sz w:val="24"/>
+          <w:szCs w:val="24"/>
+          <w:highlight w:val="white"/>
+        </w:rPr>
+        <w:t>у которых только один ребёнок. Он сам, Винсент, Грегори, да практически все. Двумя самыми могущественными магами по общему мнению были Дамблдор и Тёмный Лорд, и ни один из них не имел детей, как и предположил Гарри...</w:t>
+      </w:r>
+    </w:p>
+    <w:p>
+      <w:pPr>
+        <w:pStyle w:val="normal0"/>
+        <w:pBdr>
+          <w:top w:val="nil"/>
+          <w:left w:val="nil"/>
+          <w:bottom w:val="nil"/>
+          <w:right w:val="nil"/>
+          <w:between w:val="nil"/>
+        </w:pBdr>
+        <w:spacing w:line="240" w:lineRule="auto"/>
+        <w:ind w:firstLine="570"/>
+        <w:contextualSpacing w:val="0"/>
+        <w:rPr>
+          <w:rFonts w:ascii="Times New Roman" w:eastAsia="Times New Roman" w:hAnsi="Times New Roman" w:cs="Times New Roman"/>
+          <w:sz w:val="24"/>
+          <w:szCs w:val="24"/>
+          <w:highlight w:val="white"/>
+        </w:rPr>
+      </w:pPr>
+      <w:r>
+        <w:rPr>
+          <w:rFonts w:ascii="Times New Roman" w:eastAsia="Times New Roman" w:hAnsi="Times New Roman" w:cs="Times New Roman"/>
+          <w:sz w:val="24"/>
+          <w:szCs w:val="24"/>
+          <w:highlight w:val="white"/>
+        </w:rPr>
+        <w:t>— Довольно трудно будет разделить номе</w:t>
+      </w:r>
+      <w:r>
+        <w:rPr>
+          <w:rFonts w:ascii="Times New Roman" w:eastAsia="Times New Roman" w:hAnsi="Times New Roman" w:cs="Times New Roman"/>
+          <w:sz w:val="24"/>
+          <w:szCs w:val="24"/>
+          <w:highlight w:val="white"/>
+        </w:rPr>
+        <w:t>ра 2 и 6, — сказал Гарри. — В обоих случаях речь идёт о крови — придётся составлять график угасания волшебства по времени, выяснять, есть ли в нём связь с числом детей у различных групп магов, измерять способности маглорождённых и сравнивать их со способно</w:t>
+      </w:r>
+      <w:r>
+        <w:rPr>
+          <w:rFonts w:ascii="Times New Roman" w:eastAsia="Times New Roman" w:hAnsi="Times New Roman" w:cs="Times New Roman"/>
+          <w:sz w:val="24"/>
+          <w:szCs w:val="24"/>
+          <w:highlight w:val="white"/>
+        </w:rPr>
+        <w:t>стями чистокровных магов... — пальцы Гарри нервно барабанили по столу. — Давай пока что просто объединим пункты 6 и 2 и назовём их «гипотезой крови». Пункт 4 маловероятен — все бы заметили внезапное ослабление магии после перехода волшебников на новый раци</w:t>
+      </w:r>
+      <w:r>
+        <w:rPr>
+          <w:rFonts w:ascii="Times New Roman" w:eastAsia="Times New Roman" w:hAnsi="Times New Roman" w:cs="Times New Roman"/>
+          <w:sz w:val="24"/>
+          <w:szCs w:val="24"/>
+          <w:highlight w:val="white"/>
+        </w:rPr>
+        <w:t>он. И предположить, что его изменение происходило с одинаковой скоростью на протяжении 800 лет, тоже получается с трудом. Пункт 5 маловероятен по той же причине — угасание происходит постепенно, а технологический прорыв у маглов произошёл сравнительно неда</w:t>
+      </w:r>
+      <w:r>
+        <w:rPr>
+          <w:rFonts w:ascii="Times New Roman" w:eastAsia="Times New Roman" w:hAnsi="Times New Roman" w:cs="Times New Roman"/>
+          <w:sz w:val="24"/>
+          <w:szCs w:val="24"/>
+          <w:highlight w:val="white"/>
+        </w:rPr>
+        <w:t>вно. Четвёртый пункт похож на второй, а пятый похож на первый. Так что главное, чтобы наш эксперимент выдавал различные результаты для гипотез 1, 2 и 3. — Гарри повернул листок к себе, обвёл эти цифры и повернул лист обратно. — Магия угасает, кровь слабеет</w:t>
+      </w:r>
+      <w:r>
+        <w:rPr>
+          <w:rFonts w:ascii="Times New Roman" w:eastAsia="Times New Roman" w:hAnsi="Times New Roman" w:cs="Times New Roman"/>
+          <w:sz w:val="24"/>
+          <w:szCs w:val="24"/>
+          <w:highlight w:val="white"/>
+        </w:rPr>
+        <w:t>, знание исчезает. Какой эксперимент позволит нам получить три разных результата и укажет на верность одной из гипотез? И что мы должны увидеть, чтобы понять, что все три теории ошибочны?</w:t>
+      </w:r>
+    </w:p>
+    <w:p>
+      <w:pPr>
+        <w:pStyle w:val="normal0"/>
+        <w:pBdr>
+          <w:top w:val="nil"/>
+          <w:left w:val="nil"/>
+          <w:bottom w:val="nil"/>
+          <w:right w:val="nil"/>
+          <w:between w:val="nil"/>
+        </w:pBdr>
+        <w:spacing w:line="240" w:lineRule="auto"/>
+        <w:ind w:firstLine="570"/>
+        <w:contextualSpacing w:val="0"/>
+        <w:rPr>
+          <w:rFonts w:ascii="Times New Roman" w:eastAsia="Times New Roman" w:hAnsi="Times New Roman" w:cs="Times New Roman"/>
+          <w:sz w:val="24"/>
+          <w:szCs w:val="24"/>
+          <w:highlight w:val="white"/>
+        </w:rPr>
+      </w:pPr>
+      <w:r>
+        <w:rPr>
+          <w:rFonts w:ascii="Times New Roman" w:eastAsia="Times New Roman" w:hAnsi="Times New Roman" w:cs="Times New Roman"/>
+          <w:i/>
+          <w:sz w:val="24"/>
+          <w:szCs w:val="24"/>
+          <w:highlight w:val="white"/>
+        </w:rPr>
+        <w:t xml:space="preserve">— </w:t>
+      </w:r>
+      <w:r>
+        <w:rPr>
+          <w:rFonts w:ascii="Times New Roman" w:eastAsia="Times New Roman" w:hAnsi="Times New Roman" w:cs="Times New Roman"/>
+          <w:sz w:val="24"/>
+          <w:szCs w:val="24"/>
+          <w:highlight w:val="white"/>
+        </w:rPr>
+        <w:t>Мне-то откуда знать! — выпалил Драко, — Почему ты спрашиваешь меня</w:t>
+      </w:r>
+      <w:r>
+        <w:rPr>
+          <w:rFonts w:ascii="Times New Roman" w:eastAsia="Times New Roman" w:hAnsi="Times New Roman" w:cs="Times New Roman"/>
+          <w:sz w:val="24"/>
+          <w:szCs w:val="24"/>
+          <w:highlight w:val="white"/>
+        </w:rPr>
+        <w:t>? Это ведь ты учёный!</w:t>
+      </w:r>
+    </w:p>
+    <w:p>
+      <w:pPr>
+        <w:pStyle w:val="normal0"/>
+        <w:pBdr>
+          <w:top w:val="nil"/>
+          <w:left w:val="nil"/>
+          <w:bottom w:val="nil"/>
+          <w:right w:val="nil"/>
+          <w:between w:val="nil"/>
+        </w:pBdr>
+        <w:spacing w:line="240" w:lineRule="auto"/>
+        <w:ind w:firstLine="570"/>
+        <w:contextualSpacing w:val="0"/>
+        <w:rPr>
+          <w:rFonts w:ascii="Times New Roman" w:eastAsia="Times New Roman" w:hAnsi="Times New Roman" w:cs="Times New Roman"/>
+          <w:sz w:val="24"/>
+          <w:szCs w:val="24"/>
+          <w:highlight w:val="white"/>
+        </w:rPr>
+      </w:pPr>
+      <w:r>
+        <w:rPr>
+          <w:rFonts w:ascii="Times New Roman" w:eastAsia="Times New Roman" w:hAnsi="Times New Roman" w:cs="Times New Roman"/>
+          <w:sz w:val="24"/>
+          <w:szCs w:val="24"/>
+          <w:highlight w:val="white"/>
+        </w:rPr>
+        <w:t>— Драко, — в просьбе Гарри сквозило отчаяние</w:t>
+      </w:r>
+      <w:r>
+        <w:rPr>
+          <w:rFonts w:ascii="Times New Roman" w:eastAsia="Times New Roman" w:hAnsi="Times New Roman" w:cs="Times New Roman"/>
+          <w:color w:val="0000FF"/>
+          <w:sz w:val="24"/>
+          <w:szCs w:val="24"/>
+          <w:highlight w:val="white"/>
+        </w:rPr>
+        <w:t>,</w:t>
+      </w:r>
+      <w:r>
+        <w:rPr>
+          <w:rFonts w:ascii="Times New Roman" w:eastAsia="Times New Roman" w:hAnsi="Times New Roman" w:cs="Times New Roman"/>
+          <w:sz w:val="24"/>
+          <w:szCs w:val="24"/>
+          <w:highlight w:val="white"/>
+        </w:rPr>
+        <w:t xml:space="preserve"> — я знаю только то, что знают учёные-маглы! Это ты вырос в мире волшебников, не я! Ты больше знаком с магией, и ты больше знаешь о магии, и изначально это была твоя идея, так что подумай о</w:t>
+      </w:r>
+      <w:r>
+        <w:rPr>
+          <w:rFonts w:ascii="Times New Roman" w:eastAsia="Times New Roman" w:hAnsi="Times New Roman" w:cs="Times New Roman"/>
+          <w:sz w:val="24"/>
+          <w:szCs w:val="24"/>
+          <w:highlight w:val="white"/>
+        </w:rPr>
+        <w:t>б этом как учёный и найди ответ!</w:t>
+      </w:r>
+    </w:p>
+    <w:p>
+      <w:pPr>
+        <w:pStyle w:val="normal0"/>
+        <w:pBdr>
+          <w:top w:val="nil"/>
+          <w:left w:val="nil"/>
+          <w:bottom w:val="nil"/>
+          <w:right w:val="nil"/>
+          <w:between w:val="nil"/>
+        </w:pBdr>
+        <w:spacing w:line="240" w:lineRule="auto"/>
+        <w:ind w:firstLine="570"/>
+        <w:contextualSpacing w:val="0"/>
+        <w:rPr>
+          <w:rFonts w:ascii="Times New Roman" w:eastAsia="Times New Roman" w:hAnsi="Times New Roman" w:cs="Times New Roman"/>
+          <w:sz w:val="24"/>
+          <w:szCs w:val="24"/>
+          <w:highlight w:val="white"/>
+        </w:rPr>
+      </w:pPr>
+      <w:r>
+        <w:rPr>
+          <w:rFonts w:ascii="Times New Roman" w:eastAsia="Times New Roman" w:hAnsi="Times New Roman" w:cs="Times New Roman"/>
+          <w:sz w:val="24"/>
+          <w:szCs w:val="24"/>
+          <w:highlight w:val="white"/>
+        </w:rPr>
+        <w:t>Драко с усилием сглотнул и уставился на листок.</w:t>
+      </w:r>
+    </w:p>
+    <w:p>
+      <w:pPr>
+        <w:pStyle w:val="normal0"/>
+        <w:pBdr>
+          <w:top w:val="nil"/>
+          <w:left w:val="nil"/>
+          <w:bottom w:val="nil"/>
+          <w:right w:val="nil"/>
+          <w:between w:val="nil"/>
+        </w:pBdr>
+        <w:spacing w:line="240" w:lineRule="auto"/>
+        <w:ind w:firstLine="570"/>
+        <w:contextualSpacing w:val="0"/>
+        <w:rPr>
+          <w:rFonts w:ascii="Times New Roman" w:eastAsia="Times New Roman" w:hAnsi="Times New Roman" w:cs="Times New Roman"/>
+          <w:sz w:val="24"/>
+          <w:szCs w:val="24"/>
+          <w:highlight w:val="white"/>
+        </w:rPr>
+      </w:pPr>
+      <w:r>
+        <w:rPr>
+          <w:rFonts w:ascii="Times New Roman" w:eastAsia="Times New Roman" w:hAnsi="Times New Roman" w:cs="Times New Roman"/>
+          <w:sz w:val="24"/>
+          <w:szCs w:val="24"/>
+          <w:highlight w:val="white"/>
+        </w:rPr>
+        <w:t>Магия угасает... волшебники смешиваются с маглами... знания теряются...</w:t>
+      </w:r>
+    </w:p>
+    <w:p>
+      <w:pPr>
+        <w:pStyle w:val="normal0"/>
+        <w:pBdr>
+          <w:top w:val="nil"/>
+          <w:left w:val="nil"/>
+          <w:bottom w:val="nil"/>
+          <w:right w:val="nil"/>
+          <w:between w:val="nil"/>
+        </w:pBdr>
+        <w:spacing w:line="240" w:lineRule="auto"/>
+        <w:ind w:firstLine="570"/>
+        <w:contextualSpacing w:val="0"/>
+        <w:rPr>
+          <w:rFonts w:ascii="Times New Roman" w:eastAsia="Times New Roman" w:hAnsi="Times New Roman" w:cs="Times New Roman"/>
+          <w:sz w:val="24"/>
+          <w:szCs w:val="24"/>
+          <w:highlight w:val="white"/>
+        </w:rPr>
+      </w:pPr>
+      <w:r>
+        <w:rPr>
+          <w:rFonts w:ascii="Times New Roman" w:eastAsia="Times New Roman" w:hAnsi="Times New Roman" w:cs="Times New Roman"/>
+          <w:sz w:val="24"/>
+          <w:szCs w:val="24"/>
+          <w:highlight w:val="white"/>
+        </w:rPr>
+        <w:t>— Как будет выглядеть мир, если магия угасает? — подсказал</w:t>
+      </w:r>
+      <w:r>
+        <w:rPr>
+          <w:rFonts w:ascii="Times New Roman" w:eastAsia="Times New Roman" w:hAnsi="Times New Roman" w:cs="Times New Roman"/>
+          <w:sz w:val="24"/>
+          <w:szCs w:val="24"/>
+          <w:highlight w:val="white"/>
+        </w:rPr>
+        <w:t xml:space="preserve"> Гарри. — Ты больше знаешь о магии, тебе и думать. Представь, что рассказываешь мне об этом сказку. Что в ней будет происходить?</w:t>
+      </w:r>
+    </w:p>
+    <w:p>
+      <w:pPr>
+        <w:pStyle w:val="normal0"/>
+        <w:pBdr>
+          <w:top w:val="nil"/>
+          <w:left w:val="nil"/>
+          <w:bottom w:val="nil"/>
+          <w:right w:val="nil"/>
+          <w:between w:val="nil"/>
+        </w:pBdr>
+        <w:spacing w:line="240" w:lineRule="auto"/>
+        <w:ind w:firstLine="570"/>
+        <w:contextualSpacing w:val="0"/>
+        <w:rPr>
+          <w:rFonts w:ascii="Times New Roman" w:eastAsia="Times New Roman" w:hAnsi="Times New Roman" w:cs="Times New Roman"/>
+          <w:sz w:val="24"/>
+          <w:szCs w:val="24"/>
+          <w:highlight w:val="white"/>
+        </w:rPr>
+      </w:pPr>
+      <w:r>
+        <w:rPr>
+          <w:rFonts w:ascii="Times New Roman" w:eastAsia="Times New Roman" w:hAnsi="Times New Roman" w:cs="Times New Roman"/>
+          <w:sz w:val="24"/>
+          <w:szCs w:val="24"/>
+          <w:highlight w:val="white"/>
+        </w:rPr>
+        <w:t>Драко представил.</w:t>
+      </w:r>
+    </w:p>
+    <w:p>
+      <w:pPr>
+        <w:pStyle w:val="normal0"/>
+        <w:pBdr>
+          <w:top w:val="nil"/>
+          <w:left w:val="nil"/>
+          <w:bottom w:val="nil"/>
+          <w:right w:val="nil"/>
+          <w:between w:val="nil"/>
+        </w:pBdr>
+        <w:spacing w:line="240" w:lineRule="auto"/>
+        <w:ind w:firstLine="570"/>
+        <w:contextualSpacing w:val="0"/>
+        <w:rPr>
+          <w:rFonts w:ascii="Times New Roman" w:eastAsia="Times New Roman" w:hAnsi="Times New Roman" w:cs="Times New Roman"/>
+          <w:sz w:val="24"/>
+          <w:szCs w:val="24"/>
+          <w:highlight w:val="white"/>
+        </w:rPr>
+      </w:pPr>
+      <w:r>
+        <w:rPr>
+          <w:rFonts w:ascii="Times New Roman" w:eastAsia="Times New Roman" w:hAnsi="Times New Roman" w:cs="Times New Roman"/>
+          <w:sz w:val="24"/>
+          <w:szCs w:val="24"/>
+          <w:highlight w:val="white"/>
+        </w:rPr>
+        <w:t>— Чары перестанут действовать.</w:t>
+      </w:r>
+    </w:p>
+    <w:p>
+      <w:pPr>
+        <w:pStyle w:val="normal0"/>
+        <w:pBdr>
+          <w:top w:val="nil"/>
+          <w:left w:val="nil"/>
+          <w:bottom w:val="nil"/>
+          <w:right w:val="nil"/>
+          <w:between w:val="nil"/>
+        </w:pBdr>
+        <w:spacing w:line="240" w:lineRule="auto"/>
+        <w:ind w:firstLine="570"/>
+        <w:contextualSpacing w:val="0"/>
+        <w:rPr>
+          <w:rFonts w:ascii="Times New Roman" w:eastAsia="Times New Roman" w:hAnsi="Times New Roman" w:cs="Times New Roman"/>
+          <w:sz w:val="24"/>
+          <w:szCs w:val="24"/>
+          <w:highlight w:val="white"/>
+        </w:rPr>
+      </w:pPr>
+      <w:r>
+        <w:rPr>
+          <w:rFonts w:ascii="Times New Roman" w:eastAsia="Times New Roman" w:hAnsi="Times New Roman" w:cs="Times New Roman"/>
+          <w:i/>
+          <w:sz w:val="24"/>
+          <w:szCs w:val="24"/>
+          <w:highlight w:val="white"/>
+        </w:rPr>
+        <w:t>Однажды волшебники проснутся и обнаружат, что их палочки — просто куски дерева...</w:t>
+      </w:r>
+    </w:p>
+    <w:p>
+      <w:pPr>
+        <w:pStyle w:val="normal0"/>
+        <w:pBdr>
+          <w:top w:val="nil"/>
+          <w:left w:val="nil"/>
+          <w:bottom w:val="nil"/>
+          <w:right w:val="nil"/>
+          <w:between w:val="nil"/>
+        </w:pBdr>
+        <w:spacing w:line="240" w:lineRule="auto"/>
+        <w:ind w:firstLine="570"/>
+        <w:contextualSpacing w:val="0"/>
+        <w:rPr>
+          <w:rFonts w:ascii="Times New Roman" w:eastAsia="Times New Roman" w:hAnsi="Times New Roman" w:cs="Times New Roman"/>
+          <w:sz w:val="24"/>
+          <w:szCs w:val="24"/>
+        </w:rPr>
+      </w:pPr>
+      <w:r>
+        <w:rPr>
+          <w:rFonts w:ascii="Times New Roman" w:eastAsia="Times New Roman" w:hAnsi="Times New Roman" w:cs="Times New Roman"/>
+          <w:sz w:val="24"/>
+          <w:szCs w:val="24"/>
+        </w:rPr>
+        <w:t>— Как будет выглядеть мир, если кровь магов становится слабее?</w:t>
+      </w:r>
+    </w:p>
+    <w:p>
+      <w:pPr>
+        <w:pStyle w:val="normal0"/>
+        <w:pBdr>
+          <w:top w:val="nil"/>
+          <w:left w:val="nil"/>
+          <w:bottom w:val="nil"/>
+          <w:right w:val="nil"/>
+          <w:between w:val="nil"/>
+        </w:pBdr>
+        <w:spacing w:line="240" w:lineRule="auto"/>
+        <w:ind w:firstLine="570"/>
+        <w:contextualSpacing w:val="0"/>
+        <w:rPr>
+          <w:rFonts w:ascii="Times New Roman" w:eastAsia="Times New Roman" w:hAnsi="Times New Roman" w:cs="Times New Roman"/>
+          <w:sz w:val="24"/>
+          <w:szCs w:val="24"/>
+        </w:rPr>
+      </w:pPr>
+      <w:r>
+        <w:rPr>
+          <w:rFonts w:ascii="Times New Roman" w:eastAsia="Times New Roman" w:hAnsi="Times New Roman" w:cs="Times New Roman"/>
+          <w:sz w:val="24"/>
+          <w:szCs w:val="24"/>
+        </w:rPr>
+        <w:t>— Люди не смогут делать то, что делали их предки.</w:t>
+      </w:r>
+    </w:p>
+    <w:p>
+      <w:pPr>
+        <w:pStyle w:val="normal0"/>
+        <w:pBdr>
+          <w:top w:val="nil"/>
+          <w:left w:val="nil"/>
+          <w:bottom w:val="nil"/>
+          <w:right w:val="nil"/>
+          <w:between w:val="nil"/>
+        </w:pBdr>
+        <w:spacing w:line="240" w:lineRule="auto"/>
+        <w:ind w:firstLine="570"/>
+        <w:contextualSpacing w:val="0"/>
+        <w:rPr>
+          <w:rFonts w:ascii="Times New Roman" w:eastAsia="Times New Roman" w:hAnsi="Times New Roman" w:cs="Times New Roman"/>
+          <w:color w:val="FFFFFF"/>
+          <w:sz w:val="24"/>
+          <w:szCs w:val="24"/>
+          <w:shd w:val="clear" w:color="auto" w:fill="999999"/>
+        </w:rPr>
+      </w:pPr>
+      <w:r>
+        <w:rPr>
+          <w:rFonts w:ascii="Times New Roman" w:eastAsia="Times New Roman" w:hAnsi="Times New Roman" w:cs="Times New Roman"/>
+          <w:sz w:val="24"/>
+          <w:szCs w:val="24"/>
+        </w:rPr>
+        <w:t>— Как будет выглядеть мир, если теряются знания?</w:t>
+      </w:r>
+    </w:p>
+    <w:p>
+      <w:pPr>
+        <w:pStyle w:val="normal0"/>
+        <w:pBdr>
+          <w:top w:val="nil"/>
+          <w:left w:val="nil"/>
+          <w:bottom w:val="nil"/>
+          <w:right w:val="nil"/>
+          <w:between w:val="nil"/>
+        </w:pBdr>
+        <w:spacing w:line="240" w:lineRule="auto"/>
+        <w:ind w:firstLine="570"/>
+        <w:contextualSpacing w:val="0"/>
+        <w:rPr>
+          <w:rFonts w:ascii="Times New Roman" w:eastAsia="Times New Roman" w:hAnsi="Times New Roman" w:cs="Times New Roman"/>
+          <w:sz w:val="24"/>
+          <w:szCs w:val="24"/>
+        </w:rPr>
+      </w:pPr>
+      <w:r>
+        <w:rPr>
+          <w:rFonts w:ascii="Times New Roman" w:eastAsia="Times New Roman" w:hAnsi="Times New Roman" w:cs="Times New Roman"/>
+          <w:sz w:val="24"/>
+          <w:szCs w:val="24"/>
+        </w:rPr>
+        <w:t>— Прежде все</w:t>
+      </w:r>
+      <w:r>
+        <w:rPr>
+          <w:rFonts w:ascii="Times New Roman" w:eastAsia="Times New Roman" w:hAnsi="Times New Roman" w:cs="Times New Roman"/>
+          <w:sz w:val="24"/>
+          <w:szCs w:val="24"/>
+        </w:rPr>
+        <w:t>го, люди не будут знать, как вообще такие заклинания использовать... — произнёс Драко и удивлённо замолк. — Это ведь эксперимент, да?</w:t>
+      </w:r>
+    </w:p>
+    <w:p>
+      <w:pPr>
+        <w:pStyle w:val="normal0"/>
+        <w:pBdr>
+          <w:top w:val="nil"/>
+          <w:left w:val="nil"/>
+          <w:bottom w:val="nil"/>
+          <w:right w:val="nil"/>
+          <w:between w:val="nil"/>
+        </w:pBdr>
+        <w:spacing w:line="240" w:lineRule="auto"/>
+        <w:ind w:firstLine="570"/>
+        <w:contextualSpacing w:val="0"/>
+        <w:rPr>
+          <w:rFonts w:ascii="Times New Roman" w:eastAsia="Times New Roman" w:hAnsi="Times New Roman" w:cs="Times New Roman"/>
+          <w:sz w:val="24"/>
+          <w:szCs w:val="24"/>
+        </w:rPr>
+      </w:pPr>
+      <w:r>
+        <w:rPr>
+          <w:rFonts w:ascii="Times New Roman" w:eastAsia="Times New Roman" w:hAnsi="Times New Roman" w:cs="Times New Roman"/>
+          <w:sz w:val="24"/>
+          <w:szCs w:val="24"/>
+        </w:rPr>
+        <w:t>— Один из экспериментов, — решительно кивнул Гарри.</w:t>
+      </w:r>
+    </w:p>
+    <w:p>
+      <w:pPr>
+        <w:pStyle w:val="normal0"/>
+        <w:pBdr>
+          <w:top w:val="nil"/>
+          <w:left w:val="nil"/>
+          <w:bottom w:val="nil"/>
+          <w:right w:val="nil"/>
+          <w:between w:val="nil"/>
+        </w:pBdr>
+        <w:spacing w:line="240" w:lineRule="auto"/>
+        <w:ind w:firstLine="570"/>
+        <w:contextualSpacing w:val="0"/>
+        <w:rPr>
+          <w:rFonts w:ascii="Times New Roman" w:eastAsia="Times New Roman" w:hAnsi="Times New Roman" w:cs="Times New Roman"/>
+          <w:sz w:val="24"/>
+          <w:szCs w:val="24"/>
+        </w:rPr>
+      </w:pPr>
+      <w:r>
+        <w:rPr>
+          <w:rFonts w:ascii="Times New Roman" w:eastAsia="Times New Roman" w:hAnsi="Times New Roman" w:cs="Times New Roman"/>
+          <w:sz w:val="24"/>
+          <w:szCs w:val="24"/>
+        </w:rPr>
+        <w:t>Он записал его на листке под заголовком «Эксперименты»:</w:t>
+      </w:r>
+    </w:p>
+    <w:p>
+      <w:pPr>
+        <w:pStyle w:val="normal0"/>
+        <w:pBdr>
+          <w:top w:val="nil"/>
+          <w:left w:val="nil"/>
+          <w:bottom w:val="nil"/>
+          <w:right w:val="nil"/>
+          <w:between w:val="nil"/>
+        </w:pBdr>
+        <w:spacing w:line="240" w:lineRule="auto"/>
+        <w:ind w:firstLine="570"/>
+        <w:contextualSpacing w:val="0"/>
+        <w:rPr>
+          <w:rFonts w:ascii="Times New Roman" w:eastAsia="Times New Roman" w:hAnsi="Times New Roman" w:cs="Times New Roman"/>
+          <w:i/>
+          <w:sz w:val="24"/>
+          <w:szCs w:val="24"/>
+          <w:highlight w:val="white"/>
+        </w:rPr>
+      </w:pPr>
+      <w:r>
+        <w:rPr>
+          <w:rFonts w:ascii="Times New Roman" w:eastAsia="Times New Roman" w:hAnsi="Times New Roman" w:cs="Times New Roman"/>
+          <w:i/>
+          <w:sz w:val="24"/>
+          <w:szCs w:val="24"/>
+        </w:rPr>
+        <w:t xml:space="preserve">А. </w:t>
+      </w:r>
+      <w:r>
+        <w:rPr>
+          <w:rFonts w:ascii="Times New Roman" w:eastAsia="Times New Roman" w:hAnsi="Times New Roman" w:cs="Times New Roman"/>
+          <w:i/>
+          <w:sz w:val="24"/>
+          <w:szCs w:val="24"/>
+          <w:highlight w:val="white"/>
+        </w:rPr>
+        <w:t xml:space="preserve">Существуют </w:t>
+      </w:r>
+      <w:r>
+        <w:rPr>
+          <w:rFonts w:ascii="Times New Roman" w:eastAsia="Times New Roman" w:hAnsi="Times New Roman" w:cs="Times New Roman"/>
+          <w:i/>
+          <w:sz w:val="24"/>
+          <w:szCs w:val="24"/>
+          <w:highlight w:val="white"/>
+        </w:rPr>
+        <w:t>ли заклинания, которые мы знаем, но не можем использовать (1 или 2) или утраченные заклинания, о которых ничего не известно, кроме факта их существования (3)?</w:t>
+      </w:r>
+    </w:p>
+    <w:p>
+      <w:pPr>
+        <w:pStyle w:val="normal0"/>
+        <w:pBdr>
+          <w:top w:val="nil"/>
+          <w:left w:val="nil"/>
+          <w:bottom w:val="nil"/>
+          <w:right w:val="nil"/>
+          <w:between w:val="nil"/>
+        </w:pBdr>
+        <w:spacing w:line="240" w:lineRule="auto"/>
+        <w:ind w:firstLine="570"/>
+        <w:contextualSpacing w:val="0"/>
+        <w:rPr>
+          <w:rFonts w:ascii="Times New Roman" w:eastAsia="Times New Roman" w:hAnsi="Times New Roman" w:cs="Times New Roman"/>
+          <w:color w:val="FFFFFF"/>
+          <w:sz w:val="24"/>
+          <w:szCs w:val="24"/>
+          <w:shd w:val="clear" w:color="auto" w:fill="999999"/>
+        </w:rPr>
+      </w:pPr>
+      <w:r>
+        <w:rPr>
+          <w:rFonts w:ascii="Times New Roman" w:eastAsia="Times New Roman" w:hAnsi="Times New Roman" w:cs="Times New Roman"/>
+          <w:sz w:val="24"/>
+          <w:szCs w:val="24"/>
+        </w:rPr>
+        <w:t>— Таким образом, это позволит отличить гипотезы 1 и 2 от гипотезы 3. Теперь нам нужно как-то разл</w:t>
+      </w:r>
+      <w:r>
+        <w:rPr>
+          <w:rFonts w:ascii="Times New Roman" w:eastAsia="Times New Roman" w:hAnsi="Times New Roman" w:cs="Times New Roman"/>
+          <w:sz w:val="24"/>
+          <w:szCs w:val="24"/>
+        </w:rPr>
+        <w:t>ичать 1 и 2. Магия угасает, кровь слабеет, как мы можем обнаружить разницу? — спросил Гарри.</w:t>
+      </w:r>
+    </w:p>
+    <w:p>
+      <w:pPr>
+        <w:pStyle w:val="normal0"/>
+        <w:pBdr>
+          <w:top w:val="nil"/>
+          <w:left w:val="nil"/>
+          <w:bottom w:val="nil"/>
+          <w:right w:val="nil"/>
+          <w:between w:val="nil"/>
+        </w:pBdr>
+        <w:spacing w:line="240" w:lineRule="auto"/>
+        <w:ind w:firstLine="570"/>
+        <w:contextualSpacing w:val="0"/>
+        <w:rPr>
+          <w:rFonts w:ascii="Times New Roman" w:eastAsia="Times New Roman" w:hAnsi="Times New Roman" w:cs="Times New Roman"/>
+          <w:sz w:val="24"/>
+          <w:szCs w:val="24"/>
+        </w:rPr>
+      </w:pPr>
+      <w:r>
+        <w:rPr>
+          <w:rFonts w:ascii="Times New Roman" w:eastAsia="Times New Roman" w:hAnsi="Times New Roman" w:cs="Times New Roman"/>
+          <w:sz w:val="24"/>
+          <w:szCs w:val="24"/>
+        </w:rPr>
+        <w:t>— Можно узнать, какие заклинания могли творить первогодки в Хогвартсе, — предложил Драко. — Если они были способны на заклинания заметно мощнее нынешних, значит кр</w:t>
+      </w:r>
+      <w:r>
+        <w:rPr>
+          <w:rFonts w:ascii="Times New Roman" w:eastAsia="Times New Roman" w:hAnsi="Times New Roman" w:cs="Times New Roman"/>
+          <w:sz w:val="24"/>
+          <w:szCs w:val="24"/>
+        </w:rPr>
+        <w:t>овь была сильнее...</w:t>
+      </w:r>
+    </w:p>
+    <w:p>
+      <w:pPr>
+        <w:pStyle w:val="normal0"/>
+        <w:pBdr>
+          <w:top w:val="nil"/>
+          <w:left w:val="nil"/>
+          <w:bottom w:val="nil"/>
+          <w:right w:val="nil"/>
+          <w:between w:val="nil"/>
+        </w:pBdr>
+        <w:spacing w:line="240" w:lineRule="auto"/>
+        <w:ind w:firstLine="570"/>
+        <w:contextualSpacing w:val="0"/>
+        <w:rPr>
+          <w:rFonts w:ascii="Times New Roman" w:eastAsia="Times New Roman" w:hAnsi="Times New Roman" w:cs="Times New Roman"/>
+          <w:sz w:val="24"/>
+          <w:szCs w:val="24"/>
+        </w:rPr>
+      </w:pPr>
+      <w:r>
+        <w:rPr>
+          <w:rFonts w:ascii="Times New Roman" w:eastAsia="Times New Roman" w:hAnsi="Times New Roman" w:cs="Times New Roman"/>
+          <w:sz w:val="24"/>
+          <w:szCs w:val="24"/>
+        </w:rPr>
+        <w:t>Гарри покачал головой:</w:t>
+      </w:r>
+    </w:p>
+    <w:p>
+      <w:pPr>
+        <w:pStyle w:val="normal0"/>
+        <w:pBdr>
+          <w:top w:val="nil"/>
+          <w:left w:val="nil"/>
+          <w:bottom w:val="nil"/>
+          <w:right w:val="nil"/>
+          <w:between w:val="nil"/>
+        </w:pBdr>
+        <w:spacing w:line="240" w:lineRule="auto"/>
+        <w:ind w:firstLine="570"/>
+        <w:contextualSpacing w:val="0"/>
+        <w:rPr>
+          <w:rFonts w:ascii="Times New Roman" w:eastAsia="Times New Roman" w:hAnsi="Times New Roman" w:cs="Times New Roman"/>
+          <w:sz w:val="24"/>
+          <w:szCs w:val="24"/>
+          <w:highlight w:val="white"/>
+        </w:rPr>
+      </w:pPr>
+      <w:r>
+        <w:rPr>
+          <w:rFonts w:ascii="Times New Roman" w:eastAsia="Times New Roman" w:hAnsi="Times New Roman" w:cs="Times New Roman"/>
+          <w:sz w:val="24"/>
+          <w:szCs w:val="24"/>
+        </w:rPr>
+        <w:t xml:space="preserve">— Или сама магия была сильнее. Нам придётся найти способ, как отличить одно от другого. — </w:t>
+      </w:r>
+      <w:r>
+        <w:rPr>
+          <w:rFonts w:ascii="Times New Roman" w:eastAsia="Times New Roman" w:hAnsi="Times New Roman" w:cs="Times New Roman"/>
+          <w:sz w:val="24"/>
+          <w:szCs w:val="24"/>
+        </w:rPr>
         <w:lastRenderedPageBreak/>
-        <w:t>4. Волшебники в детстве неправильно питаются, ил</w:t>
-      </w:r>
-      <w:r>
-        <w:rPr>
-          <w:rFonts w:ascii="Times New Roman" w:eastAsia="Times New Roman" w:hAnsi="Times New Roman" w:cs="Times New Roman"/>
-          <w:i/>
-          <w:sz w:val="24"/>
-          <w:szCs w:val="24"/>
-          <w:highlight w:val="white"/>
-        </w:rPr>
-        <w:t>и ещё что-то, не связанное с кровью, мешает им вырастать сильными.</w:t>
-      </w:r>
-    </w:p>
-    <w:p>
-      <w:pPr>
-        <w:pStyle w:val="normal0"/>
-        <w:pBdr>
-          <w:top w:val="nil"/>
-          <w:left w:val="nil"/>
-          <w:bottom w:val="nil"/>
-          <w:right w:val="nil"/>
-          <w:between w:val="nil"/>
-        </w:pBdr>
-        <w:spacing w:line="240" w:lineRule="auto"/>
-        <w:ind w:firstLine="570"/>
-        <w:contextualSpacing w:val="0"/>
-        <w:rPr>
-          <w:rFonts w:ascii="Times New Roman" w:eastAsia="Times New Roman" w:hAnsi="Times New Roman" w:cs="Times New Roman"/>
-          <w:i/>
-          <w:sz w:val="24"/>
-          <w:szCs w:val="24"/>
-          <w:highlight w:val="white"/>
-        </w:rPr>
-      </w:pPr>
-      <w:r>
-        <w:rPr>
-          <w:rFonts w:ascii="Times New Roman" w:eastAsia="Times New Roman" w:hAnsi="Times New Roman" w:cs="Times New Roman"/>
-          <w:i/>
-          <w:sz w:val="24"/>
-          <w:szCs w:val="24"/>
-          <w:highlight w:val="white"/>
-        </w:rPr>
-        <w:t>5. Технологии маглов влияют на магию. (Уже 800 лет?)</w:t>
-      </w:r>
-    </w:p>
-    <w:p>
-      <w:pPr>
-        <w:pStyle w:val="normal0"/>
-        <w:pBdr>
-          <w:top w:val="nil"/>
-          <w:left w:val="nil"/>
-          <w:bottom w:val="nil"/>
-          <w:right w:val="nil"/>
-          <w:between w:val="nil"/>
-        </w:pBdr>
-        <w:spacing w:line="240" w:lineRule="auto"/>
-        <w:ind w:firstLine="570"/>
-        <w:contextualSpacing w:val="0"/>
-        <w:rPr>
-          <w:rFonts w:ascii="Times New Roman" w:eastAsia="Times New Roman" w:hAnsi="Times New Roman" w:cs="Times New Roman"/>
-          <w:i/>
-          <w:sz w:val="24"/>
-          <w:szCs w:val="24"/>
-          <w:highlight w:val="white"/>
-        </w:rPr>
-      </w:pPr>
-      <w:r>
-        <w:rPr>
-          <w:rFonts w:ascii="Times New Roman" w:eastAsia="Times New Roman" w:hAnsi="Times New Roman" w:cs="Times New Roman"/>
-          <w:i/>
-          <w:sz w:val="24"/>
-          <w:szCs w:val="24"/>
-          <w:highlight w:val="white"/>
-        </w:rPr>
-        <w:t>6. У могущественных волшебников рождается меньше детей. (Драко = единственный ребёнок? Проверить наличие детей у трёх сильных магов — Кв</w:t>
-      </w:r>
-      <w:r>
-        <w:rPr>
-          <w:rFonts w:ascii="Times New Roman" w:eastAsia="Times New Roman" w:hAnsi="Times New Roman" w:cs="Times New Roman"/>
-          <w:i/>
-          <w:sz w:val="24"/>
-          <w:szCs w:val="24"/>
-          <w:highlight w:val="white"/>
-        </w:rPr>
-        <w:t>иррелла / Дамблдора / Тёмного Лорда.)</w:t>
-      </w:r>
-    </w:p>
-    <w:p>
-      <w:pPr>
-        <w:pStyle w:val="normal0"/>
-        <w:pBdr>
-          <w:top w:val="nil"/>
-          <w:left w:val="nil"/>
-          <w:bottom w:val="nil"/>
-          <w:right w:val="nil"/>
-          <w:between w:val="nil"/>
-        </w:pBdr>
-        <w:spacing w:line="240" w:lineRule="auto"/>
-        <w:ind w:firstLine="570"/>
-        <w:contextualSpacing w:val="0"/>
-        <w:rPr>
-          <w:rFonts w:ascii="Times New Roman" w:eastAsia="Times New Roman" w:hAnsi="Times New Roman" w:cs="Times New Roman"/>
-          <w:i/>
-          <w:sz w:val="24"/>
-          <w:szCs w:val="24"/>
-          <w:highlight w:val="white"/>
-        </w:rPr>
-      </w:pPr>
-      <w:r>
-        <w:rPr>
-          <w:rFonts w:ascii="Times New Roman" w:eastAsia="Times New Roman" w:hAnsi="Times New Roman" w:cs="Times New Roman"/>
-          <w:i/>
-          <w:sz w:val="24"/>
-          <w:szCs w:val="24"/>
-          <w:highlight w:val="white"/>
-          <w:u w:val="single"/>
-        </w:rPr>
-        <w:t>Эксперименты:</w:t>
-      </w:r>
-      <w:r>
-        <w:rPr>
-          <w:rFonts w:ascii="Times New Roman" w:eastAsia="Times New Roman" w:hAnsi="Times New Roman" w:cs="Times New Roman"/>
-          <w:i/>
-          <w:sz w:val="24"/>
-          <w:szCs w:val="24"/>
-          <w:highlight w:val="white"/>
-        </w:rPr>
-        <w:t xml:space="preserve"> </w:t>
-      </w:r>
-    </w:p>
-    <w:p>
-      <w:pPr>
-        <w:pStyle w:val="normal0"/>
-        <w:pBdr>
-          <w:top w:val="nil"/>
-          <w:left w:val="nil"/>
-          <w:bottom w:val="nil"/>
-          <w:right w:val="nil"/>
-          <w:between w:val="nil"/>
-        </w:pBdr>
-        <w:spacing w:line="240" w:lineRule="auto"/>
-        <w:ind w:firstLine="570"/>
-        <w:contextualSpacing w:val="0"/>
-        <w:rPr>
-          <w:rFonts w:ascii="Times New Roman" w:eastAsia="Times New Roman" w:hAnsi="Times New Roman" w:cs="Times New Roman"/>
-          <w:sz w:val="24"/>
-          <w:szCs w:val="24"/>
-          <w:highlight w:val="white"/>
-        </w:rPr>
-      </w:pPr>
-      <w:r>
-        <w:rPr>
-          <w:rFonts w:ascii="Times New Roman" w:eastAsia="Times New Roman" w:hAnsi="Times New Roman" w:cs="Times New Roman"/>
-          <w:sz w:val="24"/>
-          <w:szCs w:val="24"/>
-          <w:highlight w:val="white"/>
-        </w:rPr>
-        <w:t>— Хорошо, — Гарри теперь дышал немного спокойнее. — Когда нужно исследовать совершенно непонятное явление, разумнее всего провести несколько очень простых экспериментов, которые</w:t>
-      </w:r>
-      <w:r>
-        <w:rPr>
-          <w:rFonts w:ascii="Times New Roman" w:eastAsia="Times New Roman" w:hAnsi="Times New Roman" w:cs="Times New Roman"/>
-          <w:sz w:val="24"/>
-          <w:szCs w:val="24"/>
-        </w:rPr>
-        <w:t xml:space="preserve"> можно сделать сразу же. Н</w:t>
-      </w:r>
-      <w:r>
-        <w:rPr>
-          <w:rFonts w:ascii="Times New Roman" w:eastAsia="Times New Roman" w:hAnsi="Times New Roman" w:cs="Times New Roman"/>
-          <w:sz w:val="24"/>
-          <w:szCs w:val="24"/>
-        </w:rPr>
-        <w:t>ам нужны какие-нибудь лёгкие проверочные вопросы, позволяющие сделать выбор в пользу одной из гипотез. Н</w:t>
-      </w:r>
-      <w:r>
-        <w:rPr>
-          <w:rFonts w:ascii="Times New Roman" w:eastAsia="Times New Roman" w:hAnsi="Times New Roman" w:cs="Times New Roman"/>
-          <w:sz w:val="24"/>
-          <w:szCs w:val="24"/>
-          <w:highlight w:val="white"/>
-        </w:rPr>
-        <w:t>аблюдения, которые позволят нам выделить одну и</w:t>
-      </w:r>
-      <w:r>
-        <w:rPr>
-          <w:rFonts w:ascii="Times New Roman" w:eastAsia="Times New Roman" w:hAnsi="Times New Roman" w:cs="Times New Roman"/>
-          <w:sz w:val="24"/>
-          <w:szCs w:val="24"/>
-        </w:rPr>
-        <w:t>з них.</w:t>
-      </w:r>
-    </w:p>
-    <w:p>
-      <w:pPr>
-        <w:pStyle w:val="normal0"/>
-        <w:pBdr>
-          <w:top w:val="nil"/>
-          <w:left w:val="nil"/>
-          <w:bottom w:val="nil"/>
-          <w:right w:val="nil"/>
-          <w:between w:val="nil"/>
-        </w:pBdr>
-        <w:spacing w:line="240" w:lineRule="auto"/>
-        <w:ind w:firstLine="570"/>
-        <w:contextualSpacing w:val="0"/>
-        <w:rPr>
-          <w:rFonts w:ascii="Times New Roman" w:eastAsia="Times New Roman" w:hAnsi="Times New Roman" w:cs="Times New Roman"/>
-          <w:sz w:val="24"/>
-          <w:szCs w:val="24"/>
-          <w:highlight w:val="white"/>
-        </w:rPr>
-      </w:pPr>
-      <w:r>
-        <w:rPr>
-          <w:rFonts w:ascii="Times New Roman" w:eastAsia="Times New Roman" w:hAnsi="Times New Roman" w:cs="Times New Roman"/>
-          <w:sz w:val="24"/>
-          <w:szCs w:val="24"/>
-          <w:highlight w:val="white"/>
-        </w:rPr>
-        <w:t xml:space="preserve">Драко, остолбенев, уставился в список. Внезапно он понял, что знает множество чистокровных магов, </w:t>
-      </w:r>
-      <w:r>
-        <w:rPr>
-          <w:rFonts w:ascii="Times New Roman" w:eastAsia="Times New Roman" w:hAnsi="Times New Roman" w:cs="Times New Roman"/>
-          <w:sz w:val="24"/>
-          <w:szCs w:val="24"/>
-          <w:highlight w:val="white"/>
-        </w:rPr>
-        <w:t>у которых только один ребёнок. Он сам, Винсент, Грегори, да практически все. Двумя самыми могущественными магами по общему мнению были Дамблдор и Тёмный Лорд, и ни один из них не имел детей, как и предположил Гарри...</w:t>
-      </w:r>
-    </w:p>
-    <w:p>
-      <w:pPr>
-        <w:pStyle w:val="normal0"/>
-        <w:pBdr>
-          <w:top w:val="nil"/>
-          <w:left w:val="nil"/>
-          <w:bottom w:val="nil"/>
-          <w:right w:val="nil"/>
-          <w:between w:val="nil"/>
-        </w:pBdr>
-        <w:spacing w:line="240" w:lineRule="auto"/>
-        <w:ind w:firstLine="570"/>
-        <w:contextualSpacing w:val="0"/>
-        <w:rPr>
-          <w:rFonts w:ascii="Times New Roman" w:eastAsia="Times New Roman" w:hAnsi="Times New Roman" w:cs="Times New Roman"/>
-          <w:sz w:val="24"/>
-          <w:szCs w:val="24"/>
-          <w:highlight w:val="white"/>
-        </w:rPr>
-      </w:pPr>
-      <w:r>
-        <w:rPr>
-          <w:rFonts w:ascii="Times New Roman" w:eastAsia="Times New Roman" w:hAnsi="Times New Roman" w:cs="Times New Roman"/>
-          <w:sz w:val="24"/>
-          <w:szCs w:val="24"/>
-          <w:highlight w:val="white"/>
-        </w:rPr>
-        <w:t>— Довольно трудно будет разделить номе</w:t>
-      </w:r>
-      <w:r>
-        <w:rPr>
-          <w:rFonts w:ascii="Times New Roman" w:eastAsia="Times New Roman" w:hAnsi="Times New Roman" w:cs="Times New Roman"/>
-          <w:sz w:val="24"/>
-          <w:szCs w:val="24"/>
-          <w:highlight w:val="white"/>
-        </w:rPr>
-        <w:t>ра 2 и 6, — сказал Гарри. — В обоих случаях речь идёт о крови — придётся составлять график угасания волшебства по времени, выяснять, есть ли в нём связь с числом детей у различных групп магов, измерять способности маглорождённых и сравнивать их со способно</w:t>
-      </w:r>
-      <w:r>
-        <w:rPr>
-          <w:rFonts w:ascii="Times New Roman" w:eastAsia="Times New Roman" w:hAnsi="Times New Roman" w:cs="Times New Roman"/>
-          <w:sz w:val="24"/>
-          <w:szCs w:val="24"/>
-          <w:highlight w:val="white"/>
-        </w:rPr>
-        <w:t>стями чистокровных магов... — пальцы Гарри нервно барабанили по столу. — Давай пока что просто объединим пункты 6 и 2 и назовём их «гипотезой крови». Пункт 4 маловероятен — все бы заметили внезапное ослабление магии после перехода волшебников на новый раци</w:t>
-      </w:r>
-      <w:r>
-        <w:rPr>
-          <w:rFonts w:ascii="Times New Roman" w:eastAsia="Times New Roman" w:hAnsi="Times New Roman" w:cs="Times New Roman"/>
-          <w:sz w:val="24"/>
-          <w:szCs w:val="24"/>
-          <w:highlight w:val="white"/>
-        </w:rPr>
-        <w:t>он. И предположить, что его изменение происходило с одинаковой скоростью на протяжении 800 лет, тоже получается с трудом. Пункт 5 маловероятен по той же причине — угасание происходит постепенно, а технологический прорыв у маглов произошёл сравнительно неда</w:t>
-      </w:r>
-      <w:r>
-        <w:rPr>
-          <w:rFonts w:ascii="Times New Roman" w:eastAsia="Times New Roman" w:hAnsi="Times New Roman" w:cs="Times New Roman"/>
-          <w:sz w:val="24"/>
-          <w:szCs w:val="24"/>
-          <w:highlight w:val="white"/>
-        </w:rPr>
-        <w:t>вно. Четвёртый пункт похож на второй, а пятый похож на первый. Так что главное, чтобы наш эксперимент выдавал различные результаты для гипотез 1, 2 и 3. — Гарри повернул листок к себе, обвёл эти цифры и повернул лист обратно. — Магия угасает, кровь слабеет</w:t>
-      </w:r>
-      <w:r>
-        <w:rPr>
-          <w:rFonts w:ascii="Times New Roman" w:eastAsia="Times New Roman" w:hAnsi="Times New Roman" w:cs="Times New Roman"/>
-          <w:sz w:val="24"/>
-          <w:szCs w:val="24"/>
-          <w:highlight w:val="white"/>
-        </w:rPr>
-        <w:t>, знание исчезает. Какой эксперимент позволит нам получить три разных результата и укажет на верность одной из гипотез? И что мы должны увидеть, чтобы понять, что все три теории ошибочны?</w:t>
-      </w:r>
-    </w:p>
-    <w:p>
-      <w:pPr>
-        <w:pStyle w:val="normal0"/>
-        <w:pBdr>
-          <w:top w:val="nil"/>
-          <w:left w:val="nil"/>
-          <w:bottom w:val="nil"/>
-          <w:right w:val="nil"/>
-          <w:between w:val="nil"/>
-        </w:pBdr>
-        <w:spacing w:line="240" w:lineRule="auto"/>
-        <w:ind w:firstLine="570"/>
-        <w:contextualSpacing w:val="0"/>
-        <w:rPr>
-          <w:rFonts w:ascii="Times New Roman" w:eastAsia="Times New Roman" w:hAnsi="Times New Roman" w:cs="Times New Roman"/>
-          <w:sz w:val="24"/>
-          <w:szCs w:val="24"/>
-          <w:highlight w:val="white"/>
-        </w:rPr>
-      </w:pPr>
-      <w:r>
-        <w:rPr>
-          <w:rFonts w:ascii="Times New Roman" w:eastAsia="Times New Roman" w:hAnsi="Times New Roman" w:cs="Times New Roman"/>
-          <w:i/>
-          <w:sz w:val="24"/>
-          <w:szCs w:val="24"/>
-          <w:highlight w:val="white"/>
-        </w:rPr>
-        <w:t xml:space="preserve">— </w:t>
-      </w:r>
-      <w:r>
-        <w:rPr>
-          <w:rFonts w:ascii="Times New Roman" w:eastAsia="Times New Roman" w:hAnsi="Times New Roman" w:cs="Times New Roman"/>
-          <w:sz w:val="24"/>
-          <w:szCs w:val="24"/>
-          <w:highlight w:val="white"/>
-        </w:rPr>
-        <w:t>Мне-то откуда знать! — выпалил Драко, — Почему ты спрашиваешь меня</w:t>
-      </w:r>
-      <w:r>
-        <w:rPr>
-          <w:rFonts w:ascii="Times New Roman" w:eastAsia="Times New Roman" w:hAnsi="Times New Roman" w:cs="Times New Roman"/>
-          <w:sz w:val="24"/>
-          <w:szCs w:val="24"/>
-          <w:highlight w:val="white"/>
-        </w:rPr>
-        <w:t>? Это ведь ты учёный!</w:t>
-      </w:r>
-    </w:p>
-    <w:p>
-      <w:pPr>
-        <w:pStyle w:val="normal0"/>
-        <w:pBdr>
-          <w:top w:val="nil"/>
-          <w:left w:val="nil"/>
-          <w:bottom w:val="nil"/>
-          <w:right w:val="nil"/>
-          <w:between w:val="nil"/>
-        </w:pBdr>
-        <w:spacing w:line="240" w:lineRule="auto"/>
-        <w:ind w:firstLine="570"/>
-        <w:contextualSpacing w:val="0"/>
-        <w:rPr>
-          <w:rFonts w:ascii="Times New Roman" w:eastAsia="Times New Roman" w:hAnsi="Times New Roman" w:cs="Times New Roman"/>
-          <w:sz w:val="24"/>
-          <w:szCs w:val="24"/>
-          <w:highlight w:val="white"/>
-        </w:rPr>
-      </w:pPr>
-      <w:r>
-        <w:rPr>
-          <w:rFonts w:ascii="Times New Roman" w:eastAsia="Times New Roman" w:hAnsi="Times New Roman" w:cs="Times New Roman"/>
-          <w:sz w:val="24"/>
-          <w:szCs w:val="24"/>
-          <w:highlight w:val="white"/>
-        </w:rPr>
-        <w:t>— Драко, — в просьбе Гарри сквозило отчаяние</w:t>
-      </w:r>
-      <w:r>
-        <w:rPr>
-          <w:rFonts w:ascii="Times New Roman" w:eastAsia="Times New Roman" w:hAnsi="Times New Roman" w:cs="Times New Roman"/>
-          <w:color w:val="0000FF"/>
-          <w:sz w:val="24"/>
-          <w:szCs w:val="24"/>
-          <w:highlight w:val="white"/>
-        </w:rPr>
-        <w:t>,</w:t>
-      </w:r>
-      <w:r>
-        <w:rPr>
-          <w:rFonts w:ascii="Times New Roman" w:eastAsia="Times New Roman" w:hAnsi="Times New Roman" w:cs="Times New Roman"/>
-          <w:sz w:val="24"/>
-          <w:szCs w:val="24"/>
-          <w:highlight w:val="white"/>
-        </w:rPr>
-        <w:t xml:space="preserve"> — я знаю только то, что знают учёные-маглы! Это ты вырос в мире волшебников, не я! Ты больше знаком с магией, и ты больше знаешь о магии, и изначально это была твоя идея, так что подумай о</w:t>
-      </w:r>
-      <w:r>
-        <w:rPr>
-          <w:rFonts w:ascii="Times New Roman" w:eastAsia="Times New Roman" w:hAnsi="Times New Roman" w:cs="Times New Roman"/>
-          <w:sz w:val="24"/>
-          <w:szCs w:val="24"/>
-          <w:highlight w:val="white"/>
-        </w:rPr>
-        <w:t>б этом как учёный и найди ответ!</w:t>
-      </w:r>
-    </w:p>
-    <w:p>
-      <w:pPr>
-        <w:pStyle w:val="normal0"/>
-        <w:pBdr>
-          <w:top w:val="nil"/>
-          <w:left w:val="nil"/>
-          <w:bottom w:val="nil"/>
-          <w:right w:val="nil"/>
-          <w:between w:val="nil"/>
-        </w:pBdr>
-        <w:spacing w:line="240" w:lineRule="auto"/>
-        <w:ind w:firstLine="570"/>
-        <w:contextualSpacing w:val="0"/>
-        <w:rPr>
-          <w:rFonts w:ascii="Times New Roman" w:eastAsia="Times New Roman" w:hAnsi="Times New Roman" w:cs="Times New Roman"/>
-          <w:sz w:val="24"/>
-          <w:szCs w:val="24"/>
-          <w:highlight w:val="white"/>
-        </w:rPr>
-      </w:pPr>
-      <w:r>
-        <w:rPr>
-          <w:rFonts w:ascii="Times New Roman" w:eastAsia="Times New Roman" w:hAnsi="Times New Roman" w:cs="Times New Roman"/>
-          <w:sz w:val="24"/>
-          <w:szCs w:val="24"/>
-          <w:highlight w:val="white"/>
-        </w:rPr>
-        <w:t>Драко с усилием сглотнул и уставился на листок.</w:t>
-      </w:r>
-    </w:p>
-    <w:p>
-      <w:pPr>
-        <w:pStyle w:val="normal0"/>
-        <w:pBdr>
-          <w:top w:val="nil"/>
-          <w:left w:val="nil"/>
-          <w:bottom w:val="nil"/>
-          <w:right w:val="nil"/>
-          <w:between w:val="nil"/>
-        </w:pBdr>
-        <w:spacing w:line="240" w:lineRule="auto"/>
-        <w:ind w:firstLine="570"/>
-        <w:contextualSpacing w:val="0"/>
-        <w:rPr>
-          <w:rFonts w:ascii="Times New Roman" w:eastAsia="Times New Roman" w:hAnsi="Times New Roman" w:cs="Times New Roman"/>
-          <w:sz w:val="24"/>
-          <w:szCs w:val="24"/>
-          <w:highlight w:val="white"/>
-        </w:rPr>
-      </w:pPr>
-      <w:r>
-        <w:rPr>
-          <w:rFonts w:ascii="Times New Roman" w:eastAsia="Times New Roman" w:hAnsi="Times New Roman" w:cs="Times New Roman"/>
-          <w:sz w:val="24"/>
-          <w:szCs w:val="24"/>
-          <w:highlight w:val="white"/>
-        </w:rPr>
-        <w:t>Магия угасает... волшебники смешиваются с маглами... знания теряются...</w:t>
-      </w:r>
-    </w:p>
-    <w:p>
-      <w:pPr>
-        <w:pStyle w:val="normal0"/>
-        <w:pBdr>
-          <w:top w:val="nil"/>
-          <w:left w:val="nil"/>
-          <w:bottom w:val="nil"/>
-          <w:right w:val="nil"/>
-          <w:between w:val="nil"/>
-        </w:pBdr>
-        <w:spacing w:line="240" w:lineRule="auto"/>
-        <w:ind w:firstLine="570"/>
-        <w:contextualSpacing w:val="0"/>
-        <w:rPr>
-          <w:rFonts w:ascii="Times New Roman" w:eastAsia="Times New Roman" w:hAnsi="Times New Roman" w:cs="Times New Roman"/>
-          <w:sz w:val="24"/>
-          <w:szCs w:val="24"/>
-          <w:highlight w:val="white"/>
-        </w:rPr>
-      </w:pPr>
-      <w:r>
-        <w:rPr>
-          <w:rFonts w:ascii="Times New Roman" w:eastAsia="Times New Roman" w:hAnsi="Times New Roman" w:cs="Times New Roman"/>
-          <w:sz w:val="24"/>
-          <w:szCs w:val="24"/>
-          <w:highlight w:val="white"/>
-        </w:rPr>
-        <w:t>— Как будет выглядеть мир, если магия угасает? — подсказал</w:t>
-      </w:r>
-      <w:r>
-        <w:rPr>
-          <w:rFonts w:ascii="Times New Roman" w:eastAsia="Times New Roman" w:hAnsi="Times New Roman" w:cs="Times New Roman"/>
-          <w:sz w:val="24"/>
-          <w:szCs w:val="24"/>
-          <w:highlight w:val="white"/>
-        </w:rPr>
-        <w:t xml:space="preserve"> Гарри. — Ты больше знаешь о магии, тебе и думать. Представь, что рассказываешь мне об этом сказку. Что в ней будет происходить?</w:t>
-      </w:r>
-    </w:p>
-    <w:p>
-      <w:pPr>
-        <w:pStyle w:val="normal0"/>
-        <w:pBdr>
-          <w:top w:val="nil"/>
-          <w:left w:val="nil"/>
-          <w:bottom w:val="nil"/>
-          <w:right w:val="nil"/>
-          <w:between w:val="nil"/>
-        </w:pBdr>
-        <w:spacing w:line="240" w:lineRule="auto"/>
-        <w:ind w:firstLine="570"/>
-        <w:contextualSpacing w:val="0"/>
-        <w:rPr>
-          <w:rFonts w:ascii="Times New Roman" w:eastAsia="Times New Roman" w:hAnsi="Times New Roman" w:cs="Times New Roman"/>
-          <w:sz w:val="24"/>
-          <w:szCs w:val="24"/>
-          <w:highlight w:val="white"/>
-        </w:rPr>
-      </w:pPr>
-      <w:r>
-        <w:rPr>
-          <w:rFonts w:ascii="Times New Roman" w:eastAsia="Times New Roman" w:hAnsi="Times New Roman" w:cs="Times New Roman"/>
-          <w:sz w:val="24"/>
-          <w:szCs w:val="24"/>
-          <w:highlight w:val="white"/>
-        </w:rPr>
-        <w:t>Драко представил.</w:t>
-      </w:r>
-    </w:p>
-    <w:p>
-      <w:pPr>
-        <w:pStyle w:val="normal0"/>
-        <w:pBdr>
-          <w:top w:val="nil"/>
-          <w:left w:val="nil"/>
-          <w:bottom w:val="nil"/>
-          <w:right w:val="nil"/>
-          <w:between w:val="nil"/>
-        </w:pBdr>
-        <w:spacing w:line="240" w:lineRule="auto"/>
-        <w:ind w:firstLine="570"/>
-        <w:contextualSpacing w:val="0"/>
-        <w:rPr>
-          <w:rFonts w:ascii="Times New Roman" w:eastAsia="Times New Roman" w:hAnsi="Times New Roman" w:cs="Times New Roman"/>
-          <w:sz w:val="24"/>
-          <w:szCs w:val="24"/>
-          <w:highlight w:val="white"/>
-        </w:rPr>
-      </w:pPr>
-      <w:r>
-        <w:rPr>
-          <w:rFonts w:ascii="Times New Roman" w:eastAsia="Times New Roman" w:hAnsi="Times New Roman" w:cs="Times New Roman"/>
-          <w:sz w:val="24"/>
-          <w:szCs w:val="24"/>
-          <w:highlight w:val="white"/>
-        </w:rPr>
-        <w:t>— Чары перестанут действовать.</w:t>
-      </w:r>
-    </w:p>
-    <w:p>
-      <w:pPr>
-        <w:pStyle w:val="normal0"/>
-        <w:pBdr>
-          <w:top w:val="nil"/>
-          <w:left w:val="nil"/>
-          <w:bottom w:val="nil"/>
-          <w:right w:val="nil"/>
-          <w:between w:val="nil"/>
-        </w:pBdr>
-        <w:spacing w:line="240" w:lineRule="auto"/>
-        <w:ind w:firstLine="570"/>
-        <w:contextualSpacing w:val="0"/>
-        <w:rPr>
-          <w:rFonts w:ascii="Times New Roman" w:eastAsia="Times New Roman" w:hAnsi="Times New Roman" w:cs="Times New Roman"/>
-          <w:sz w:val="24"/>
-          <w:szCs w:val="24"/>
-          <w:highlight w:val="white"/>
-        </w:rPr>
-      </w:pPr>
-      <w:r>
-        <w:rPr>
-          <w:rFonts w:ascii="Times New Roman" w:eastAsia="Times New Roman" w:hAnsi="Times New Roman" w:cs="Times New Roman"/>
-          <w:i/>
-          <w:sz w:val="24"/>
-          <w:szCs w:val="24"/>
-          <w:highlight w:val="white"/>
-        </w:rPr>
-        <w:t>Однажды волшебники проснутся и обнаружат, что их палочки — просто куски дерева...</w:t>
-      </w:r>
-    </w:p>
-    <w:p>
-      <w:pPr>
-        <w:pStyle w:val="normal0"/>
-        <w:pBdr>
-          <w:top w:val="nil"/>
-          <w:left w:val="nil"/>
-          <w:bottom w:val="nil"/>
-          <w:right w:val="nil"/>
-          <w:between w:val="nil"/>
-        </w:pBdr>
-        <w:spacing w:line="240" w:lineRule="auto"/>
-        <w:ind w:firstLine="570"/>
-        <w:contextualSpacing w:val="0"/>
-        <w:rPr>
-          <w:rFonts w:ascii="Times New Roman" w:eastAsia="Times New Roman" w:hAnsi="Times New Roman" w:cs="Times New Roman"/>
-          <w:sz w:val="24"/>
-          <w:szCs w:val="24"/>
-        </w:rPr>
-      </w:pPr>
-      <w:r>
-        <w:rPr>
-          <w:rFonts w:ascii="Times New Roman" w:eastAsia="Times New Roman" w:hAnsi="Times New Roman" w:cs="Times New Roman"/>
-          <w:sz w:val="24"/>
-          <w:szCs w:val="24"/>
-        </w:rPr>
-        <w:t>— Как будет выглядеть мир, если кровь магов становится слабее?</w:t>
-      </w:r>
-    </w:p>
-    <w:p>
-      <w:pPr>
-        <w:pStyle w:val="normal0"/>
-        <w:pBdr>
-          <w:top w:val="nil"/>
-          <w:left w:val="nil"/>
-          <w:bottom w:val="nil"/>
-          <w:right w:val="nil"/>
-          <w:between w:val="nil"/>
-        </w:pBdr>
-        <w:spacing w:line="240" w:lineRule="auto"/>
-        <w:ind w:firstLine="570"/>
-        <w:contextualSpacing w:val="0"/>
-        <w:rPr>
-          <w:rFonts w:ascii="Times New Roman" w:eastAsia="Times New Roman" w:hAnsi="Times New Roman" w:cs="Times New Roman"/>
-          <w:sz w:val="24"/>
-          <w:szCs w:val="24"/>
-        </w:rPr>
-      </w:pPr>
-      <w:r>
-        <w:rPr>
-          <w:rFonts w:ascii="Times New Roman" w:eastAsia="Times New Roman" w:hAnsi="Times New Roman" w:cs="Times New Roman"/>
-          <w:sz w:val="24"/>
-          <w:szCs w:val="24"/>
-        </w:rPr>
-        <w:t>— Люди не смогут делать то, что делали их предки.</w:t>
-      </w:r>
-    </w:p>
-    <w:p>
-      <w:pPr>
-        <w:pStyle w:val="normal0"/>
-        <w:pBdr>
-          <w:top w:val="nil"/>
-          <w:left w:val="nil"/>
-          <w:bottom w:val="nil"/>
-          <w:right w:val="nil"/>
-          <w:between w:val="nil"/>
-        </w:pBdr>
-        <w:spacing w:line="240" w:lineRule="auto"/>
-        <w:ind w:firstLine="570"/>
-        <w:contextualSpacing w:val="0"/>
-        <w:rPr>
-          <w:rFonts w:ascii="Times New Roman" w:eastAsia="Times New Roman" w:hAnsi="Times New Roman" w:cs="Times New Roman"/>
-          <w:color w:val="FFFFFF"/>
-          <w:sz w:val="24"/>
-          <w:szCs w:val="24"/>
-          <w:shd w:val="clear" w:color="auto" w:fill="999999"/>
-        </w:rPr>
-      </w:pPr>
-      <w:r>
-        <w:rPr>
-          <w:rFonts w:ascii="Times New Roman" w:eastAsia="Times New Roman" w:hAnsi="Times New Roman" w:cs="Times New Roman"/>
-          <w:sz w:val="24"/>
-          <w:szCs w:val="24"/>
-        </w:rPr>
-        <w:t>— Как будет выглядеть мир, если теряются знания?</w:t>
-      </w:r>
-    </w:p>
-    <w:p>
-      <w:pPr>
-        <w:pStyle w:val="normal0"/>
-        <w:pBdr>
-          <w:top w:val="nil"/>
-          <w:left w:val="nil"/>
-          <w:bottom w:val="nil"/>
-          <w:right w:val="nil"/>
-          <w:between w:val="nil"/>
-        </w:pBdr>
-        <w:spacing w:line="240" w:lineRule="auto"/>
-        <w:ind w:firstLine="570"/>
-        <w:contextualSpacing w:val="0"/>
-        <w:rPr>
-          <w:rFonts w:ascii="Times New Roman" w:eastAsia="Times New Roman" w:hAnsi="Times New Roman" w:cs="Times New Roman"/>
-          <w:sz w:val="24"/>
-          <w:szCs w:val="24"/>
-        </w:rPr>
-      </w:pPr>
-      <w:r>
-        <w:rPr>
-          <w:rFonts w:ascii="Times New Roman" w:eastAsia="Times New Roman" w:hAnsi="Times New Roman" w:cs="Times New Roman"/>
-          <w:sz w:val="24"/>
-          <w:szCs w:val="24"/>
-        </w:rPr>
-        <w:t>— Прежде все</w:t>
-      </w:r>
-      <w:r>
-        <w:rPr>
-          <w:rFonts w:ascii="Times New Roman" w:eastAsia="Times New Roman" w:hAnsi="Times New Roman" w:cs="Times New Roman"/>
-          <w:sz w:val="24"/>
-          <w:szCs w:val="24"/>
-        </w:rPr>
-        <w:t>го, люди не будут знать, как вообще такие заклинания использовать... — произнёс Драко и удивлённо замолк. — Это ведь эксперимент, да?</w:t>
-      </w:r>
-    </w:p>
-    <w:p>
-      <w:pPr>
-        <w:pStyle w:val="normal0"/>
-        <w:pBdr>
-          <w:top w:val="nil"/>
-          <w:left w:val="nil"/>
-          <w:bottom w:val="nil"/>
-          <w:right w:val="nil"/>
-          <w:between w:val="nil"/>
-        </w:pBdr>
-        <w:spacing w:line="240" w:lineRule="auto"/>
-        <w:ind w:firstLine="570"/>
-        <w:contextualSpacing w:val="0"/>
-        <w:rPr>
-          <w:rFonts w:ascii="Times New Roman" w:eastAsia="Times New Roman" w:hAnsi="Times New Roman" w:cs="Times New Roman"/>
-          <w:sz w:val="24"/>
-          <w:szCs w:val="24"/>
-        </w:rPr>
-      </w:pPr>
-      <w:r>
-        <w:rPr>
-          <w:rFonts w:ascii="Times New Roman" w:eastAsia="Times New Roman" w:hAnsi="Times New Roman" w:cs="Times New Roman"/>
-          <w:sz w:val="24"/>
-          <w:szCs w:val="24"/>
-        </w:rPr>
-        <w:t>— Один из экспериментов, — решительно кивнул Гарри.</w:t>
-      </w:r>
-    </w:p>
-    <w:p>
-      <w:pPr>
-        <w:pStyle w:val="normal0"/>
-        <w:pBdr>
-          <w:top w:val="nil"/>
-          <w:left w:val="nil"/>
-          <w:bottom w:val="nil"/>
-          <w:right w:val="nil"/>
-          <w:between w:val="nil"/>
-        </w:pBdr>
-        <w:spacing w:line="240" w:lineRule="auto"/>
-        <w:ind w:firstLine="570"/>
-        <w:contextualSpacing w:val="0"/>
-        <w:rPr>
-          <w:rFonts w:ascii="Times New Roman" w:eastAsia="Times New Roman" w:hAnsi="Times New Roman" w:cs="Times New Roman"/>
-          <w:sz w:val="24"/>
-          <w:szCs w:val="24"/>
-        </w:rPr>
-      </w:pPr>
-      <w:r>
-        <w:rPr>
-          <w:rFonts w:ascii="Times New Roman" w:eastAsia="Times New Roman" w:hAnsi="Times New Roman" w:cs="Times New Roman"/>
-          <w:sz w:val="24"/>
-          <w:szCs w:val="24"/>
-        </w:rPr>
-        <w:t>Он записал его на листке под заголовком «Эксперименты»:</w:t>
-      </w:r>
-    </w:p>
-    <w:p>
-      <w:pPr>
-        <w:pStyle w:val="normal0"/>
-        <w:pBdr>
-          <w:top w:val="nil"/>
-          <w:left w:val="nil"/>
-          <w:bottom w:val="nil"/>
-          <w:right w:val="nil"/>
-          <w:between w:val="nil"/>
-        </w:pBdr>
-        <w:spacing w:line="240" w:lineRule="auto"/>
-        <w:ind w:firstLine="570"/>
-        <w:contextualSpacing w:val="0"/>
-        <w:rPr>
-          <w:rFonts w:ascii="Times New Roman" w:eastAsia="Times New Roman" w:hAnsi="Times New Roman" w:cs="Times New Roman"/>
-          <w:i/>
-          <w:sz w:val="24"/>
-          <w:szCs w:val="24"/>
-          <w:highlight w:val="white"/>
-        </w:rPr>
-      </w:pPr>
-      <w:r>
-        <w:rPr>
-          <w:rFonts w:ascii="Times New Roman" w:eastAsia="Times New Roman" w:hAnsi="Times New Roman" w:cs="Times New Roman"/>
-          <w:i/>
-          <w:sz w:val="24"/>
-          <w:szCs w:val="24"/>
-        </w:rPr>
-        <w:t xml:space="preserve">А. </w:t>
-      </w:r>
-      <w:r>
-        <w:rPr>
-          <w:rFonts w:ascii="Times New Roman" w:eastAsia="Times New Roman" w:hAnsi="Times New Roman" w:cs="Times New Roman"/>
-          <w:i/>
-          <w:sz w:val="24"/>
-          <w:szCs w:val="24"/>
-          <w:highlight w:val="white"/>
-        </w:rPr>
-        <w:t xml:space="preserve">Существуют </w:t>
-      </w:r>
-      <w:r>
-        <w:rPr>
-          <w:rFonts w:ascii="Times New Roman" w:eastAsia="Times New Roman" w:hAnsi="Times New Roman" w:cs="Times New Roman"/>
-          <w:i/>
-          <w:sz w:val="24"/>
-          <w:szCs w:val="24"/>
-          <w:highlight w:val="white"/>
-        </w:rPr>
-        <w:t>ли заклинания, которые мы знаем, но не можем использовать (1 или 2) или утраченные заклинания, о которых ничего не известно, кроме факта их существования (3)?</w:t>
-      </w:r>
-    </w:p>
-    <w:p>
-      <w:pPr>
-        <w:pStyle w:val="normal0"/>
-        <w:pBdr>
-          <w:top w:val="nil"/>
-          <w:left w:val="nil"/>
-          <w:bottom w:val="nil"/>
-          <w:right w:val="nil"/>
-          <w:between w:val="nil"/>
-        </w:pBdr>
-        <w:spacing w:line="240" w:lineRule="auto"/>
-        <w:ind w:firstLine="570"/>
-        <w:contextualSpacing w:val="0"/>
-        <w:rPr>
-          <w:rFonts w:ascii="Times New Roman" w:eastAsia="Times New Roman" w:hAnsi="Times New Roman" w:cs="Times New Roman"/>
-          <w:color w:val="FFFFFF"/>
-          <w:sz w:val="24"/>
-          <w:szCs w:val="24"/>
-          <w:shd w:val="clear" w:color="auto" w:fill="999999"/>
-        </w:rPr>
-      </w:pPr>
-      <w:r>
-        <w:rPr>
-          <w:rFonts w:ascii="Times New Roman" w:eastAsia="Times New Roman" w:hAnsi="Times New Roman" w:cs="Times New Roman"/>
-          <w:sz w:val="24"/>
-          <w:szCs w:val="24"/>
-        </w:rPr>
-        <w:t>— Таким образом, это позволит отличить гипотезы 1 и 2 от гипотезы 3. Теперь нам нужно как-то разл</w:t>
-      </w:r>
-      <w:r>
-        <w:rPr>
-          <w:rFonts w:ascii="Times New Roman" w:eastAsia="Times New Roman" w:hAnsi="Times New Roman" w:cs="Times New Roman"/>
-          <w:sz w:val="24"/>
-          <w:szCs w:val="24"/>
-        </w:rPr>
-        <w:t>ичать 1 и 2. Магия угасает, кровь слабеет, как мы можем обнаружить разницу? — спросил Гарри.</w:t>
-      </w:r>
-    </w:p>
-    <w:p>
-      <w:pPr>
-        <w:pStyle w:val="normal0"/>
-        <w:pBdr>
-          <w:top w:val="nil"/>
-          <w:left w:val="nil"/>
-          <w:bottom w:val="nil"/>
-          <w:right w:val="nil"/>
-          <w:between w:val="nil"/>
-        </w:pBdr>
-        <w:spacing w:line="240" w:lineRule="auto"/>
-        <w:ind w:firstLine="570"/>
-        <w:contextualSpacing w:val="0"/>
-        <w:rPr>
-          <w:rFonts w:ascii="Times New Roman" w:eastAsia="Times New Roman" w:hAnsi="Times New Roman" w:cs="Times New Roman"/>
-          <w:sz w:val="24"/>
-          <w:szCs w:val="24"/>
-        </w:rPr>
-      </w:pPr>
-      <w:r>
-        <w:rPr>
-          <w:rFonts w:ascii="Times New Roman" w:eastAsia="Times New Roman" w:hAnsi="Times New Roman" w:cs="Times New Roman"/>
-          <w:sz w:val="24"/>
-          <w:szCs w:val="24"/>
-        </w:rPr>
-        <w:t>— Можно узнать, какие заклинания могли творить первогодки в Хогвартсе, — предложил Драко. — Если они были способны на заклинания заметно мощнее нынешних, значит кр</w:t>
-      </w:r>
-      <w:r>
-        <w:rPr>
-          <w:rFonts w:ascii="Times New Roman" w:eastAsia="Times New Roman" w:hAnsi="Times New Roman" w:cs="Times New Roman"/>
-          <w:sz w:val="24"/>
-          <w:szCs w:val="24"/>
-        </w:rPr>
-        <w:t>овь была сильнее...</w:t>
-      </w:r>
-    </w:p>
-    <w:p>
-      <w:pPr>
-        <w:pStyle w:val="normal0"/>
-        <w:pBdr>
-          <w:top w:val="nil"/>
-          <w:left w:val="nil"/>
-          <w:bottom w:val="nil"/>
-          <w:right w:val="nil"/>
-          <w:between w:val="nil"/>
-        </w:pBdr>
-        <w:spacing w:line="240" w:lineRule="auto"/>
-        <w:ind w:firstLine="570"/>
-        <w:contextualSpacing w:val="0"/>
-        <w:rPr>
-          <w:rFonts w:ascii="Times New Roman" w:eastAsia="Times New Roman" w:hAnsi="Times New Roman" w:cs="Times New Roman"/>
-          <w:sz w:val="24"/>
-          <w:szCs w:val="24"/>
-        </w:rPr>
-      </w:pPr>
-      <w:r>
-        <w:rPr>
-          <w:rFonts w:ascii="Times New Roman" w:eastAsia="Times New Roman" w:hAnsi="Times New Roman" w:cs="Times New Roman"/>
-          <w:sz w:val="24"/>
-          <w:szCs w:val="24"/>
-        </w:rPr>
-        <w:t>Гарри покачал головой:</w:t>
-      </w:r>
-    </w:p>
-    <w:p>
-      <w:pPr>
-        <w:pStyle w:val="normal0"/>
-        <w:pBdr>
-          <w:top w:val="nil"/>
-          <w:left w:val="nil"/>
-          <w:bottom w:val="nil"/>
-          <w:right w:val="nil"/>
-          <w:between w:val="nil"/>
-        </w:pBdr>
-        <w:spacing w:line="240" w:lineRule="auto"/>
-        <w:ind w:firstLine="570"/>
-        <w:contextualSpacing w:val="0"/>
-        <w:rPr>
-          <w:rFonts w:ascii="Times New Roman" w:eastAsia="Times New Roman" w:hAnsi="Times New Roman" w:cs="Times New Roman"/>
-          <w:sz w:val="24"/>
-          <w:szCs w:val="24"/>
-          <w:highlight w:val="white"/>
-        </w:rPr>
-      </w:pPr>
-      <w:r>
-        <w:rPr>
-          <w:rFonts w:ascii="Times New Roman" w:eastAsia="Times New Roman" w:hAnsi="Times New Roman" w:cs="Times New Roman"/>
-          <w:sz w:val="24"/>
-          <w:szCs w:val="24"/>
-        </w:rPr>
-        <w:t xml:space="preserve">— Или сама магия была сильнее. Нам придётся найти способ, как отличить одно от другого. — Гарри встал со стула и начал нервно прохаживаться по классу. — Нет, погоди, твой способ всё-таки </w:t>
-      </w:r>
-      <w:r>
-        <w:rPr>
-          <w:rFonts w:ascii="Times New Roman" w:eastAsia="Times New Roman" w:hAnsi="Times New Roman" w:cs="Times New Roman"/>
-          <w:sz w:val="24"/>
-          <w:szCs w:val="24"/>
-        </w:rPr>
-        <w:lastRenderedPageBreak/>
-        <w:t>может быть полезен. Предпо</w:t>
+        <w:t>Гарри встал со стула и начал нервно прохаживаться по классу. — Нет, погоди, твой способ всё-таки может быть полезен. Предпо</w:t>
       </w:r>
       <w:r>
         <w:rPr>
@@ -11754,16 +11734,8 @@
           <w:sz w:val="24"/>
           <w:szCs w:val="24"/>
         </w:rPr>
-        <w:t xml:space="preserve">— Тогда вперёд! — воскликнул Гарри Поттер. Он стянул плащ с капюшоном, скормил его своему </w:t>
-      </w:r>
-      <w:r>
-        <w:rPr>
-          <w:rFonts w:ascii="Times New Roman" w:eastAsia="Times New Roman" w:hAnsi="Times New Roman" w:cs="Times New Roman"/>
-          <w:sz w:val="24"/>
-          <w:szCs w:val="24"/>
-        </w:rPr>
         <w:lastRenderedPageBreak/>
-        <w:t>кошелю и не дожидаясь, пока тот доест, повернулся и поспешил к двери, по пути натолкнувшись на стол и чуть не упав.</w:t>
+        <w:t>— Тогда вперёд! — воскликнул Гарри Поттер. Он стянул плащ с капюшоном, скормил его своему кошелю и не дожидаясь, пока тот доест, повернулся и поспешил к двери, по пути натолкнувшись на стол и чуть не упав.</w:t>
       </w:r>
     </w:p>
     <w:p>
@@ -11838,6 +11810,147 @@
     </w:sectPr>
   </w:body>
 </w:document>
+</file>
+
+<file path=word/comments.xml><?xml version="1.0" encoding="utf-8"?>
+<w:comments xmlns:ve="http://schemas.openxmlformats.org/markup-compatibility/2006" xmlns:o="urn:schemas-microsoft-com:office:office" xmlns:r="http://schemas.openxmlformats.org/officeDocument/2006/relationships" xmlns:m="http://schemas.openxmlformats.org/officeDocument/2006/math" xmlns:v="urn:schemas-microsoft-com:vml" xmlns:wp="http://schemas.openxmlformats.org/drawingml/2006/wordprocessingDrawing" xmlns:w10="urn:schemas-microsoft-com:office:word" xmlns:w="http://schemas.openxmlformats.org/wordprocessingml/2006/main" xmlns:wne="http://schemas.microsoft.com/office/word/2006/wordml">
+  <w:comment w:id="1" w:author="Yuliy L" w:date="2018-05-21T10:39:00Z" w:initials="">
+    <w:p>
+      <w:pPr>
+        <w:pStyle w:val="normal0"/>
+        <w:pBdr>
+          <w:top w:val="nil"/>
+          <w:left w:val="nil"/>
+          <w:bottom w:val="nil"/>
+          <w:right w:val="nil"/>
+          <w:between w:val="nil"/>
+        </w:pBdr>
+        <w:spacing w:line="240" w:lineRule="auto"/>
+        <w:contextualSpacing w:val="0"/>
+        <w:rPr>
+          <w:color w:val="000000"/>
+        </w:rPr>
+      </w:pPr>
+      <w:r>
+        <w:rPr>
+          <w:color w:val="000000"/>
+        </w:rPr>
+        <w:t>Есть мнение, что расположение названия главы не в начале главы запутывает читателей, а также ломает форматирование в электронных книгах. Думаю, чт</w:t>
+      </w:r>
+      <w:r>
+        <w:rPr>
+          <w:color w:val="000000"/>
+        </w:rPr>
+        <w:t>о в печатных такие постмодернистские эксперименты автора также могут странно восприниматься.</w:t>
+      </w:r>
+    </w:p>
+  </w:comment>
+  <w:comment w:id="3" w:author="Alaric Lightin" w:date="2018-08-15T12:59:00Z" w:initials="">
+    <w:p>
+      <w:pPr>
+        <w:pStyle w:val="normal0"/>
+        <w:pBdr>
+          <w:top w:val="nil"/>
+          <w:left w:val="nil"/>
+          <w:bottom w:val="nil"/>
+          <w:right w:val="nil"/>
+          <w:between w:val="nil"/>
+        </w:pBdr>
+        <w:spacing w:line="240" w:lineRule="auto"/>
+        <w:contextualSpacing w:val="0"/>
+        <w:rPr>
+          <w:color w:val="000000"/>
+        </w:rPr>
+      </w:pPr>
+      <w:r>
+        <w:rPr>
+          <w:color w:val="000000"/>
+        </w:rPr>
+        <w:t xml:space="preserve">В </w:t>
+      </w:r>
+      <w:r>
+        <w:rPr>
+          <w:color w:val="000000"/>
+        </w:rPr>
+        <w:t>опубликованном варианте вёрстки в проекте Михаила Самина этот эксперимент выглядит как некоторая небольшая интерлюдия. Мне кажется достаточно интересным решением сделать "фиктивную" главу между 21 и 22 и вставить туда этот текст.</w:t>
+      </w:r>
+    </w:p>
+  </w:comment>
+  <w:comment w:id="7" w:author="Yuliy L" w:date="2018-05-21T10:39:00Z" w:initials="">
+    <w:p>
+      <w:pPr>
+        <w:pStyle w:val="normal0"/>
+        <w:pBdr>
+          <w:top w:val="nil"/>
+          <w:left w:val="nil"/>
+          <w:bottom w:val="nil"/>
+          <w:right w:val="nil"/>
+          <w:between w:val="nil"/>
+        </w:pBdr>
+        <w:spacing w:line="240" w:lineRule="auto"/>
+        <w:contextualSpacing w:val="0"/>
+        <w:rPr>
+          <w:color w:val="000000"/>
+        </w:rPr>
+      </w:pPr>
+      <w:r>
+        <w:rPr>
+          <w:color w:val="000000"/>
+        </w:rPr>
+        <w:t xml:space="preserve">Есть </w:t>
+      </w:r>
+      <w:r>
+        <w:rPr>
+          <w:color w:val="000000"/>
+        </w:rPr>
+        <w:t>мнение, что располо</w:t>
+      </w:r>
+      <w:r>
+        <w:rPr>
+          <w:color w:val="000000"/>
+        </w:rPr>
+        <w:t>жение названия главы не в начале главы запутывает читателей, а также ломает форматирование в электронных книгах. Думаю, что в печатных такие постмодернистские эксперименты автора также могут странно восприниматься.</w:t>
+      </w:r>
+    </w:p>
+  </w:comment>
+  <w:comment w:id="9" w:author="Alaric Lightin" w:date="2018-08-15T12:59:00Z" w:initials="">
+    <w:p>
+      <w:pPr>
+        <w:pStyle w:val="normal0"/>
+        <w:pBdr>
+          <w:top w:val="nil"/>
+          <w:left w:val="nil"/>
+          <w:bottom w:val="nil"/>
+          <w:right w:val="nil"/>
+          <w:between w:val="nil"/>
+        </w:pBdr>
+        <w:spacing w:line="240" w:lineRule="auto"/>
+        <w:contextualSpacing w:val="0"/>
+        <w:rPr>
+          <w:color w:val="000000"/>
+        </w:rPr>
+      </w:pPr>
+      <w:r>
+        <w:rPr>
+          <w:color w:val="000000"/>
+        </w:rPr>
+        <w:t xml:space="preserve">В </w:t>
+      </w:r>
+      <w:r>
+        <w:rPr>
+          <w:color w:val="000000"/>
+        </w:rPr>
+        <w:t>опубликованном варианте вёрстки в проек</w:t>
+      </w:r>
+      <w:r>
+        <w:rPr>
+          <w:color w:val="000000"/>
+        </w:rPr>
+        <w:t>те Михаила Самина этот эксперимент выглядит как некоторая небольшая интерлюдия. Мне кажется достаточно интересным решением сделать "фиктивную" главу между 21 и 22 и вставить туда этот текст.</w:t>
+      </w:r>
+    </w:p>
+  </w:comment>
+</w:comments>
 </file>
 
 <file path=word/styles.xml><?xml version="1.0" encoding="utf-8"?>
@@ -12006,7 +12119,7 @@
     <w:name w:val="heading 1"/>
     <w:basedOn w:val="normal0"/>
     <w:next w:val="normal0"/>
-    <w:rsid w:val="00A034B1"/>
+    <w:rsid w:val="00F24225"/>
     <w:pPr>
       <w:spacing w:before="480" w:after="120"/>
       <w:outlineLvl w:val="0"/>
@@ -12021,7 +12134,7 @@
     <w:name w:val="heading 2"/>
     <w:basedOn w:val="normal0"/>
     <w:next w:val="normal0"/>
-    <w:rsid w:val="00A034B1"/>
+    <w:rsid w:val="00F24225"/>
     <w:pPr>
       <w:spacing w:line="240" w:lineRule="auto"/>
       <w:jc w:val="center"/>
@@ -12039,7 +12152,7 @@
     <w:name w:val="heading 3"/>
     <w:basedOn w:val="normal0"/>
     <w:next w:val="normal0"/>
-    <w:rsid w:val="00A034B1"/>
+    <w:rsid w:val="00F24225"/>
     <w:pPr>
       <w:spacing w:before="280" w:after="80"/>
       <w:outlineLvl w:val="2"/>
@@ -12054,7 +12167,7 @@
     <w:name w:val="heading 4"/>
     <w:basedOn w:val="normal0"/>
     <w:next w:val="normal0"/>
-    <w:rsid w:val="00A034B1"/>
+    <w:rsid w:val="00F24225"/>
     <w:pPr>
       <w:spacing w:before="240" w:after="40"/>
       <w:outlineLvl w:val="3"/>
@@ -12069,7 +12182,7 @@
     <w:name w:val="heading 5"/>
     <w:basedOn w:val="normal0"/>
     <w:next w:val="normal0"/>
-    <w:rsid w:val="00A034B1"/>
+    <w:rsid w:val="00F24225"/>
     <w:pPr>
       <w:spacing w:before="220" w:after="40"/>
       <w:outlineLvl w:val="4"/>
@@ -12082,7 +12195,7 @@
     <w:name w:val="heading 6"/>
     <w:basedOn w:val="normal0"/>
     <w:next w:val="normal0"/>
-    <w:rsid w:val="00A034B1"/>
+    <w:rsid w:val="00F24225"/>
     <w:pPr>
       <w:spacing w:before="200" w:after="40"/>
       <w:outlineLvl w:val="5"/>
@@ -12123,13 +12236,13 @@
   </w:style>
   <w:style w:type="paragraph" w:customStyle="1" w:styleId="normal0">
     <w:name w:val="normal"/>
-    <w:rsid w:val="00A034B1"/>
+    <w:rsid w:val="00F24225"/>
   </w:style>
   <w:style w:type="paragraph" w:styleId="Title">
     <w:name w:val="Title"/>
     <w:basedOn w:val="normal0"/>
     <w:next w:val="normal0"/>
-    <w:rsid w:val="00A034B1"/>
+    <w:rsid w:val="00F24225"/>
     <w:pPr>
       <w:spacing w:before="480" w:after="120"/>
     </w:pPr>
@@ -12143,7 +12256,7 @@
     <w:name w:val="Subtitle"/>
     <w:basedOn w:val="normal0"/>
     <w:next w:val="normal0"/>
-    <w:rsid w:val="00A034B1"/>
+    <w:rsid w:val="00F24225"/>
     <w:pPr>
       <w:spacing w:before="360" w:after="80"/>
     </w:pPr>
@@ -12153,6 +12266,76 @@
       <w:color w:val="666666"/>
       <w:sz w:val="48"/>
       <w:szCs w:val="48"/>
+    </w:rPr>
+  </w:style>
+  <w:style w:type="paragraph" w:styleId="CommentText">
+    <w:name w:val="annotation text"/>
+    <w:basedOn w:val="Normal"/>
+    <w:link w:val="CommentTextChar"/>
+    <w:uiPriority w:val="99"/>
+    <w:semiHidden/>
+    <w:unhideWhenUsed/>
+    <w:rsid w:val="00F24225"/>
+    <w:pPr>
+      <w:spacing w:line="240" w:lineRule="auto"/>
+    </w:pPr>
+    <w:rPr>
+      <w:sz w:val="20"/>
+      <w:szCs w:val="20"/>
+    </w:rPr>
+  </w:style>
+  <w:style w:type="character" w:customStyle="1" w:styleId="CommentTextChar">
+    <w:name w:val="Comment Text Char"/>
+    <w:basedOn w:val="DefaultParagraphFont"/>
+    <w:link w:val="CommentText"/>
+    <w:uiPriority w:val="99"/>
+    <w:semiHidden/>
+    <w:rsid w:val="00F24225"/>
+    <w:rPr>
+      <w:sz w:val="20"/>
+      <w:szCs w:val="20"/>
+    </w:rPr>
+  </w:style>
+  <w:style w:type="character" w:styleId="CommentReference">
+    <w:name w:val="annotation reference"/>
+    <w:basedOn w:val="DefaultParagraphFont"/>
+    <w:uiPriority w:val="99"/>
+    <w:semiHidden/>
+    <w:unhideWhenUsed/>
+    <w:rsid w:val="00F24225"/>
+    <w:rPr>
+      <w:sz w:val="16"/>
+      <w:szCs w:val="16"/>
+    </w:rPr>
+  </w:style>
+  <w:style w:type="paragraph" w:styleId="BalloonText">
+    <w:name w:val="Balloon Text"/>
+    <w:basedOn w:val="Normal"/>
+    <w:link w:val="BalloonTextChar"/>
+    <w:uiPriority w:val="99"/>
+    <w:semiHidden/>
+    <w:unhideWhenUsed/>
+    <w:rsid w:val="00B370EB"/>
+    <w:pPr>
+      <w:spacing w:line="240" w:lineRule="auto"/>
+    </w:pPr>
+    <w:rPr>
+      <w:rFonts w:ascii="Tahoma" w:hAnsi="Tahoma" w:cs="Tahoma"/>
+      <w:sz w:val="16"/>
+      <w:szCs w:val="16"/>
+    </w:rPr>
+  </w:style>
+  <w:style w:type="character" w:customStyle="1" w:styleId="BalloonTextChar">
+    <w:name w:val="Balloon Text Char"/>
+    <w:basedOn w:val="DefaultParagraphFont"/>
+    <w:link w:val="BalloonText"/>
+    <w:uiPriority w:val="99"/>
+    <w:semiHidden/>
+    <w:rsid w:val="00B370EB"/>
+    <w:rPr>
+      <w:rFonts w:ascii="Tahoma" w:hAnsi="Tahoma" w:cs="Tahoma"/>
+      <w:sz w:val="16"/>
+      <w:szCs w:val="16"/>
     </w:rPr>
   </w:style>
 </w:styles>
